--- a/Manuscript/Challenging the Link Between Early Childhood Television Exposure and Later Attention Problems.docx
+++ b/Manuscript/Challenging the Link Between Early Childhood Television Exposure and Later Attention Problems.docx
@@ -305,7 +305,7 @@
         <w:t xml:space="preserve">. We evaluated </w:t>
       </w:r>
       <w:r>
-        <w:t>868</w:t>
+        <w:t>848</w:t>
       </w:r>
       <w:r>
         <w:t xml:space="preserve"> models, including logistic regression</w:t>
@@ -341,7 +341,7 @@
         <w:t>1</w:t>
       </w:r>
       <w:r>
-        <w:t>70</w:t>
+        <w:t>66</w:t>
       </w:r>
       <w:r>
         <w:t xml:space="preserve"> models </w:t>
@@ -908,15 +908,7 @@
         <w:t>the claim,</w:t>
       </w:r>
       <w:r>
-        <w:t xml:space="preserve"> we think it is important to confirm: Is it </w:t>
-      </w:r>
-      <w:proofErr w:type="gramStart"/>
-      <w:r>
-        <w:t>really true</w:t>
-      </w:r>
-      <w:proofErr w:type="gramEnd"/>
-      <w:r>
-        <w:t>?</w:t>
+        <w:t xml:space="preserve"> we think it is important to confirm: Is it really true?</w:t>
       </w:r>
       <w:r>
         <w:t xml:space="preserve"> </w:t>
@@ -2573,7 +2565,7 @@
         <w:t xml:space="preserve"> in </w:t>
       </w:r>
       <w:r>
-        <w:t>868</w:t>
+        <w:t>848</w:t>
       </w:r>
       <w:r>
         <w:t xml:space="preserve"> </w:t>
@@ -2854,6 +2846,18 @@
         </w:rPr>
       </w:pPr>
       <w:r>
+        <w:t>We used R version 3.6.3 (R Core Team, 2020) for data manipulation, analysis,</w:t>
+      </w:r>
+      <w:r>
+        <w:t xml:space="preserve"> figure generation, reporting,</w:t>
+      </w:r>
+      <w:r>
+        <w:t xml:space="preserve"> and automation.</w:t>
+      </w:r>
+      <w:r>
+        <w:t xml:space="preserve"> </w:t>
+      </w:r>
+      <w:r>
         <w:rPr>
           <w:color w:val="000000" w:themeColor="text1"/>
         </w:rPr>
@@ -2891,21 +2895,14 @@
         <w:rPr>
           <w:color w:val="000000" w:themeColor="text1"/>
         </w:rPr>
-        <w:t xml:space="preserve"> page (</w:t>
-      </w:r>
-      <w:hyperlink r:id="rId10" w:history="1">
-        <w:r>
-          <w:rPr>
-            <w:rStyle w:val="Hyperlink"/>
-          </w:rPr>
-          <w:t>https://github.com/mcbeem/TVAttention</w:t>
-        </w:r>
-      </w:hyperlink>
-      <w:r>
-        <w:rPr>
+        <w:t xml:space="preserve"> page</w:t>
+      </w:r>
+      <w:r>
+        <w:rPr>
+          <w:rStyle w:val="FootnoteReference"/>
           <w:color w:val="000000" w:themeColor="text1"/>
         </w:rPr>
-        <w:t>)</w:t>
+        <w:footnoteReference w:id="4"/>
       </w:r>
       <w:r>
         <w:rPr>
@@ -2977,27 +2974,28 @@
         <w:rPr>
           <w:color w:val="000000" w:themeColor="text1"/>
         </w:rPr>
-        <w:t>code and computational environment is also preserved as a Docker compute container</w:t>
-      </w:r>
+        <w:t xml:space="preserve">code and computational environment </w:t>
+      </w:r>
+      <w:proofErr w:type="gramStart"/>
       <w:r>
         <w:rPr>
           <w:color w:val="000000" w:themeColor="text1"/>
         </w:rPr>
-        <w:t xml:space="preserve"> (</w:t>
-      </w:r>
-      <w:hyperlink r:id="rId11" w:history="1">
-        <w:r>
-          <w:rPr>
-            <w:rStyle w:val="Hyperlink"/>
-          </w:rPr>
-          <w:t>https://hub.docker.com/repository/docker/mmcbee/rstudio_tvattention</w:t>
-        </w:r>
-      </w:hyperlink>
-      <w:r>
-        <w:rPr>
-          <w:rStyle w:val="Hyperlink"/>
-        </w:rPr>
-        <w:t>)</w:t>
+        <w:t>is</w:t>
+      </w:r>
+      <w:proofErr w:type="gramEnd"/>
+      <w:r>
+        <w:rPr>
+          <w:color w:val="000000" w:themeColor="text1"/>
+        </w:rPr>
+        <w:t xml:space="preserve"> also preserved as a Docker compute container</w:t>
+      </w:r>
+      <w:r>
+        <w:rPr>
+          <w:rStyle w:val="FootnoteReference"/>
+          <w:color w:val="000000" w:themeColor="text1"/>
+        </w:rPr>
+        <w:footnoteReference w:id="5"/>
       </w:r>
       <w:r>
         <w:rPr>
@@ -3069,6 +3067,7 @@
         <w:t xml:space="preserve">, we selected three cohorts of children who were approximately 7 years old during the three “index years” of 1996, 1998, and 2000. Our baseline variable selections </w:t>
       </w:r>
       <w:r>
+        <w:lastRenderedPageBreak/>
         <w:t xml:space="preserve">conformed to </w:t>
       </w:r>
       <w:r>
@@ -3090,11 +3089,7 @@
         <w:t>text of</w:t>
       </w:r>
       <w:r>
-        <w:t xml:space="preserve"> the original paper, which did </w:t>
-      </w:r>
-      <w:r>
-        <w:lastRenderedPageBreak/>
-        <w:t xml:space="preserve">not report ID codes for the selected variables. In most cases, we could unambiguously identify variables by searching the </w:t>
+        <w:t xml:space="preserve"> the original paper, which did not report ID codes for the selected variables. In most cases, we could unambiguously identify variables by searching the </w:t>
       </w:r>
       <w:r>
         <w:t>NLSY</w:t>
@@ -3335,13 +3330,13 @@
         <w:ind w:firstLine="720"/>
       </w:pPr>
       <w:r>
+        <w:lastRenderedPageBreak/>
         <w:t>It was necessary to correct some out-of-range values prior to analysis.</w:t>
       </w:r>
       <w:r>
         <w:t xml:space="preserve"> We followed the procedure described by the original article, truncating any out-of-range values of the following </w:t>
       </w:r>
       <w:r>
-        <w:lastRenderedPageBreak/>
         <w:t>variables to the top of their ranges: TV use in average hours per day exceeding</w:t>
       </w:r>
       <w:r>
@@ -3548,17 +3543,17 @@
         <w:t xml:space="preserve">, </w:t>
       </w:r>
       <w:r>
-        <w:t>binary indicator</w:t>
+        <w:t xml:space="preserve">binary </w:t>
+      </w:r>
+      <w:r>
+        <w:lastRenderedPageBreak/>
+        <w:t>indicator</w:t>
       </w:r>
       <w:r>
         <w:t>s</w:t>
       </w:r>
       <w:r>
-        <w:t xml:space="preserve"> of maternal alcohol use and cigarette smoking during pregnancy, a binary indicator of whether the child’s father lived in the household, maternal self-esteem as assessed by the </w:t>
-      </w:r>
-      <w:r>
-        <w:lastRenderedPageBreak/>
-        <w:t>Rosenberg Self-Esteem Scale in 1987, maternal depression as measured by the CES-D in 1992, child’s gestational age at birth (centered at term), and</w:t>
+        <w:t xml:space="preserve"> of maternal alcohol use and cigarette smoking during pregnancy, a binary indicator of whether the child’s father lived in the household, maternal self-esteem as assessed by the Rosenberg Self-Esteem Scale in 1987, maternal depression as measured by the CES-D in 1992, child’s gestational age at birth (centered at term), and</w:t>
       </w:r>
       <w:r>
         <w:t xml:space="preserve"> an urbanicity indicator variable in the form of the four levels of the Statistical Metropolitan Sampling Area classification</w:t>
@@ -3649,7 +3644,7 @@
         <w:rPr>
           <w:rStyle w:val="FootnoteReference"/>
         </w:rPr>
-        <w:footnoteReference w:id="4"/>
+        <w:footnoteReference w:id="6"/>
       </w:r>
       <w:r>
         <w:t xml:space="preserve">. </w:t>
@@ -3685,7 +3680,11 @@
         <w:t>However, t</w:t>
       </w:r>
       <w:r>
-        <w:t xml:space="preserve">wo exceptions were maternal self-esteem, which was asked only in 1987, and maternal depression (CES-D), which was assessed only in 1992. Depending on the cohort, depression could have been assessed up to four years before birth or the same year the child was born; and self-esteem from one to five years before birth. </w:t>
+        <w:t xml:space="preserve">wo exceptions were maternal self-esteem, which was asked only in 1987, and maternal depression (CES-D), which was assessed only in 1992. Depending on the cohort, depression could have been assessed up to four years before birth or the same year the </w:t>
+      </w:r>
+      <w:r>
+        <w:lastRenderedPageBreak/>
+        <w:t xml:space="preserve">child was born; and self-esteem from one to five years before birth. </w:t>
       </w:r>
       <w:r>
         <w:t>Despite</w:t>
@@ -3700,11 +3699,7 @@
         <w:t>But we also</w:t>
       </w:r>
       <w:r>
-        <w:t xml:space="preserve"> expected a </w:t>
-      </w:r>
-      <w:r>
-        <w:lastRenderedPageBreak/>
-        <w:t xml:space="preserve">moderate degree of stability over time in these constructs (Lovibond, 1998; </w:t>
+        <w:t xml:space="preserve"> expected a moderate degree of stability over time in these constructs (Lovibond, 1998; </w:t>
       </w:r>
       <w:proofErr w:type="spellStart"/>
       <w:r>
@@ -3720,11 +3715,9 @@
       <w:r>
         <w:t xml:space="preserve"> confounding bias that would otherwise render the estimates uninterpretable, though we seriously doubt that we have </w:t>
       </w:r>
-      <w:proofErr w:type="gramStart"/>
-      <w:r>
-        <w:t>completely eliminated</w:t>
-      </w:r>
-      <w:proofErr w:type="gramEnd"/>
+      <w:r>
+        <w:t>eliminated</w:t>
+      </w:r>
       <w:r>
         <w:t xml:space="preserve"> it (</w:t>
       </w:r>
@@ -3820,7 +3813,11 @@
         <w:t>summed</w:t>
       </w:r>
       <w:r>
-        <w:t xml:space="preserve"> the six available items that represented aspects of difficult temperament, as defined by Rothbart and Bates (2006), which included irritability, high-intensity affect, and negative mood. These items included assessments of how often the child cries when seeing a stranger, how often she is afraid of dogs or cats, how often she cries with doctors or nurses, how often the caregiver has trouble calming the child, and how often the child cries compared to others. Our temperament variable was the mean of these items, each of which was represented on a 5-point scale. </w:t>
+        <w:t xml:space="preserve"> the six available items that represented aspects of difficult temperament, as defined by Rothbart and Bates (2006), which included irritability, high-intensity affect, and negative mood. These items included assessments of how often the child cries when seeing a stranger, how often she is afraid of dogs or cats, how often she cries with doctors or nurses, how often the caregiver has trouble calming the child, and how </w:t>
+      </w:r>
+      <w:r>
+        <w:lastRenderedPageBreak/>
+        <w:t xml:space="preserve">often the child cries compared to others. Our temperament variable was the mean of these items, each of which was represented on a 5-point scale. </w:t>
       </w:r>
     </w:p>
     <w:p>
@@ -3829,7 +3826,6 @@
         <w:ind w:firstLine="720"/>
       </w:pPr>
       <w:r>
-        <w:lastRenderedPageBreak/>
         <w:t>Because reviewers</w:t>
       </w:r>
       <w:r>
@@ -4121,6 +4117,7 @@
         <w:ind w:firstLine="720"/>
       </w:pPr>
       <w:r>
+        <w:lastRenderedPageBreak/>
         <w:t xml:space="preserve">We fit models both with and without sample weights, using the </w:t>
       </w:r>
       <w:r>
@@ -4131,7 +4128,13 @@
         <w:t>survey</w:t>
       </w:r>
       <w:r>
-        <w:t xml:space="preserve"> package </w:t>
+        <w:t xml:space="preserve"> package</w:t>
+      </w:r>
+      <w:r>
+        <w:t xml:space="preserve"> v. 4.0</w:t>
+      </w:r>
+      <w:r>
+        <w:t xml:space="preserve"> </w:t>
       </w:r>
       <w:r>
         <w:t xml:space="preserve">(Lumley, 2019) </w:t>
@@ -4159,41 +4162,82 @@
         <w:t xml:space="preserve"> package</w:t>
       </w:r>
       <w:r>
-        <w:t>.</w:t>
+        <w:t>, v. 3.8.0</w:t>
+      </w:r>
+      <w:r>
+        <w:t xml:space="preserve"> (</w:t>
+      </w:r>
+      <w:r>
+        <w:t xml:space="preserve">van </w:t>
+      </w:r>
+      <w:proofErr w:type="spellStart"/>
+      <w:r>
+        <w:t>Buuren</w:t>
+      </w:r>
+      <w:proofErr w:type="spellEnd"/>
+      <w:r>
+        <w:t xml:space="preserve"> &amp; </w:t>
+      </w:r>
+      <w:proofErr w:type="spellStart"/>
+      <w:r>
+        <w:t>Groothuis-Oudshoorn</w:t>
+      </w:r>
+      <w:proofErr w:type="spellEnd"/>
+      <w:r>
+        <w:t xml:space="preserve">, 2011) </w:t>
+      </w:r>
+      <w:r>
+        <w:t>However</w:t>
+      </w:r>
+      <w:r>
+        <w:t>,</w:t>
+      </w:r>
+      <w:r>
+        <w:t xml:space="preserve"> it was not possible to fit models using both</w:t>
+      </w:r>
+      <w:r>
+        <w:t xml:space="preserve"> sample weights and multiple imputation simultaneously. </w:t>
+      </w:r>
+      <w:r>
+        <w:t>L</w:t>
+      </w:r>
+      <w:r>
+        <w:t>istwise deletion</w:t>
       </w:r>
       <w:r>
         <w:t xml:space="preserve"> </w:t>
       </w:r>
       <w:r>
-        <w:t>However</w:t>
-      </w:r>
-      <w:r>
-        <w:t>,</w:t>
-      </w:r>
-      <w:r>
-        <w:t xml:space="preserve"> it was not possible to fit models </w:t>
-      </w:r>
-      <w:r>
-        <w:lastRenderedPageBreak/>
-        <w:t>using both</w:t>
-      </w:r>
-      <w:r>
-        <w:t xml:space="preserve"> sample weights and multiple imputation simultaneously. </w:t>
-      </w:r>
-      <w:r>
-        <w:t>L</w:t>
-      </w:r>
-      <w:r>
-        <w:t>istwise deletion</w:t>
+        <w:t xml:space="preserve">yielded </w:t>
+      </w:r>
+      <w:r>
+        <w:t>336 models [</w:t>
+      </w:r>
+      <w:r>
+        <w:t xml:space="preserve">21 (attention </w:t>
+      </w:r>
+      <w:proofErr w:type="spellStart"/>
+      <w:r>
+        <w:t>cutpoints</w:t>
+      </w:r>
+      <w:proofErr w:type="spellEnd"/>
+      <w:r>
+        <w:t>) x 2 (outcomes) x 2 (TV ages) x 2 (covariate sets) x 2 (sample weights)</w:t>
+      </w:r>
+      <w:r>
+        <w:t>] and m</w:t>
+      </w:r>
+      <w:r>
+        <w:t>ultiple imputation</w:t>
+      </w:r>
+      <w:r>
+        <w:t xml:space="preserve"> yielded</w:t>
       </w:r>
       <w:r>
         <w:t xml:space="preserve"> </w:t>
       </w:r>
       <w:r>
-        <w:t xml:space="preserve">yielded </w:t>
-      </w:r>
-      <w:r>
-        <w:t>336 models [</w:t>
+        <w:t>168 models [</w:t>
       </w:r>
       <w:r>
         <w:t xml:space="preserve">21 (attention </w:t>
@@ -4204,62 +4248,36 @@
       </w:r>
       <w:proofErr w:type="spellEnd"/>
       <w:r>
-        <w:t>) x 2 (outcomes) x 2 (TV ages) x 2 (covariate sets) x 2 (sample weights)</w:t>
-      </w:r>
-      <w:r>
-        <w:t>] and m</w:t>
-      </w:r>
-      <w:r>
-        <w:t>ultiple imputation</w:t>
-      </w:r>
-      <w:r>
-        <w:t xml:space="preserve"> yielded</w:t>
-      </w:r>
-      <w:r>
-        <w:t xml:space="preserve"> </w:t>
-      </w:r>
-      <w:r>
-        <w:t>168 models [</w:t>
-      </w:r>
-      <w:r>
-        <w:t xml:space="preserve">21 (attention </w:t>
+        <w:t>) x 2 (outcomes) x 2 (TV ages) x 2 (covariate sets)</w:t>
+      </w:r>
+      <w:r>
+        <w:t>],</w:t>
+      </w:r>
+      <w:r>
+        <w:t xml:space="preserve"> for a </w:t>
+      </w:r>
+      <w:r>
+        <w:t xml:space="preserve">combined </w:t>
+      </w:r>
+      <w:r>
+        <w:t>total of 504 logistic regression</w:t>
+      </w:r>
+      <w:r>
+        <w:t xml:space="preserve"> models</w:t>
+      </w:r>
+      <w:r>
+        <w:t>. However, because of sparseness on the attention outcome (particularly the raw version), frequently the imposition of two adjacent cutoffs (</w:t>
       </w:r>
       <w:proofErr w:type="spellStart"/>
       <w:r>
-        <w:t>cutpoints</w:t>
+        <w:t>e.g</w:t>
       </w:r>
       <w:proofErr w:type="spellEnd"/>
       <w:r>
-        <w:t>) x 2 (outcomes) x 2 (TV ages) x 2 (covariate sets)</w:t>
-      </w:r>
-      <w:r>
-        <w:t>],</w:t>
-      </w:r>
-      <w:r>
-        <w:t xml:space="preserve"> for a </w:t>
-      </w:r>
-      <w:r>
-        <w:t xml:space="preserve">combined </w:t>
-      </w:r>
-      <w:r>
-        <w:t>total of 504 logistic regression</w:t>
-      </w:r>
-      <w:r>
-        <w:t xml:space="preserve"> models</w:t>
-      </w:r>
-      <w:r>
-        <w:t>. However, because of sparseness on the attention outcome (particularly the raw version), frequently the imposition of two adjacent cutoffs (</w:t>
-      </w:r>
-      <w:proofErr w:type="spellStart"/>
-      <w:r>
-        <w:t>e.g</w:t>
-      </w:r>
-      <w:proofErr w:type="spellEnd"/>
-      <w:r>
         <w:t xml:space="preserve">, 121 and 122) would produce identical categorizations of the outcome and therefore redundant results. After purging these redundancies, we were left with </w:t>
       </w:r>
       <w:r>
-        <w:t>220</w:t>
+        <w:t>200</w:t>
       </w:r>
       <w:r>
         <w:t xml:space="preserve"> unique logistic regression models.</w:t>
@@ -4411,6 +4429,7 @@
         <w:ind w:firstLine="720"/>
       </w:pPr>
       <w:r>
+        <w:lastRenderedPageBreak/>
         <w:t xml:space="preserve"> </w:t>
       </w:r>
       <w:r>
@@ -4455,11 +4474,7 @@
         <w:t xml:space="preserve"> </w:t>
       </w:r>
       <w:r>
-        <w:t xml:space="preserve">To explore the impact of how hours of TV are dichotomized into “high” and “low” </w:t>
-      </w:r>
-      <w:r>
-        <w:lastRenderedPageBreak/>
-        <w:t xml:space="preserve">groups </w:t>
+        <w:t xml:space="preserve">To explore the impact of how hours of TV are dichotomized into “high” and “low” groups </w:t>
       </w:r>
       <w:r>
         <w:t xml:space="preserve">we ran analyses </w:t>
@@ -4926,7 +4941,13 @@
         <w:t>,</w:t>
       </w:r>
       <w:r>
-        <w:t xml:space="preserve"> v. 1.5, Ridgeway, McCaffrey, </w:t>
+        <w:t xml:space="preserve"> v. 1.</w:t>
+      </w:r>
+      <w:r>
+        <w:t>6</w:t>
+      </w:r>
+      <w:r>
+        <w:t xml:space="preserve">, Ridgeway, McCaffrey, </w:t>
       </w:r>
       <w:proofErr w:type="spellStart"/>
       <w:r>
@@ -5019,7 +5040,11 @@
         <w:t>: ATT vs. ATE</w:t>
       </w:r>
       <w:r>
-        <w:t>) x 2 (sample weights) x 2 (doubly-robust</w:t>
+        <w:t xml:space="preserve">) x </w:t>
+      </w:r>
+      <w:r>
+        <w:lastRenderedPageBreak/>
+        <w:t>2 (sample weights) x 2 (doubly-robust</w:t>
       </w:r>
       <w:r>
         <w:t xml:space="preserve"> vs. not</w:t>
@@ -5047,10 +5072,7 @@
         <w:t xml:space="preserve"> package </w:t>
       </w:r>
       <w:r>
-        <w:t>(v. 3.35-1;</w:t>
-      </w:r>
-      <w:r>
-        <w:t xml:space="preserve"> </w:t>
+        <w:t>(</w:t>
       </w:r>
       <w:r>
         <w:t>Lumley, 2019</w:t>
@@ -5117,7 +5139,6 @@
       </w:r>
       <w:proofErr w:type="gramStart"/>
       <w:r>
-        <w:lastRenderedPageBreak/>
         <w:t>doubly-robust</w:t>
       </w:r>
       <w:proofErr w:type="gramEnd"/>
@@ -5196,16 +5217,19 @@
         <w:ind w:firstLine="720"/>
       </w:pPr>
       <w:r>
-        <w:t>In total, we fit 8</w:t>
-      </w:r>
-      <w:r>
-        <w:t>68</w:t>
+        <w:t xml:space="preserve">In total, we fit </w:t>
+      </w:r>
+      <w:r>
+        <w:t>848</w:t>
       </w:r>
       <w:r>
         <w:t xml:space="preserve"> non-redundant models to the data, including</w:t>
       </w:r>
       <w:r>
-        <w:t xml:space="preserve"> 220</w:t>
+        <w:t xml:space="preserve"> </w:t>
+      </w:r>
+      <w:r>
+        <w:t>200</w:t>
       </w:r>
       <w:r>
         <w:t xml:space="preserve"> logistic regression </w:t>
@@ -5310,7 +5334,13 @@
         <w:t>stargazer</w:t>
       </w:r>
       <w:r>
-        <w:t xml:space="preserve"> package (v. 5.2.1; </w:t>
+        <w:t xml:space="preserve"> package (v. 5.2.</w:t>
+      </w:r>
+      <w:r>
+        <w:t>2</w:t>
+      </w:r>
+      <w:r>
+        <w:t xml:space="preserve">; </w:t>
       </w:r>
       <w:proofErr w:type="spellStart"/>
       <w:r>
@@ -5319,6 +5349,9 @@
       <w:proofErr w:type="spellEnd"/>
       <w:r>
         <w:t>, 2015).</w:t>
+      </w:r>
+      <w:r>
+        <w:t xml:space="preserve"> </w:t>
       </w:r>
     </w:p>
     <w:p>
@@ -5442,6 +5475,7 @@
         <w:t xml:space="preserve"> </w:t>
       </w:r>
       <w:r>
+        <w:lastRenderedPageBreak/>
         <w:t>The top row represents the relation without</w:t>
       </w:r>
       <w:r>
@@ -5538,11 +5572,7 @@
         <w:t>u</w:t>
       </w:r>
       <w:r>
-        <w:t xml:space="preserve">e line </w:t>
-      </w:r>
-      <w:r>
-        <w:lastRenderedPageBreak/>
-        <w:t xml:space="preserve">fits to complete </w:t>
+        <w:t xml:space="preserve">e line fits to complete </w:t>
       </w:r>
       <w:r>
         <w:t xml:space="preserve">(non-imputed) </w:t>
@@ -5785,7 +5815,7 @@
         <w:t>The median OR was 1.03</w:t>
       </w:r>
       <w:r>
-        <w:t>4</w:t>
+        <w:t>6</w:t>
       </w:r>
       <w:r>
         <w:t xml:space="preserve">, with </w:t>
@@ -5812,10 +5842,7 @@
         <w:t xml:space="preserve"> quartiles of [1.011, 1.0</w:t>
       </w:r>
       <w:r>
-        <w:t>6</w:t>
-      </w:r>
-      <w:r>
-        <w:t>8</w:t>
+        <w:t>72</w:t>
       </w:r>
       <w:r>
         <w:t>]</w:t>
@@ -5837,7 +5864,7 @@
         <w:t>0.2</w:t>
       </w:r>
       <w:r>
-        <w:t>51</w:t>
+        <w:t>13</w:t>
       </w:r>
       <w:r>
         <w:t xml:space="preserve">. </w:t>
@@ -5846,13 +5873,16 @@
         <w:t xml:space="preserve">Overall </w:t>
       </w:r>
       <w:r>
-        <w:t>65</w:t>
+        <w:t>6</w:t>
+      </w:r>
+      <w:r>
+        <w:t>1</w:t>
       </w:r>
       <w:r>
         <w:t>/</w:t>
       </w:r>
       <w:r>
-        <w:t>220</w:t>
+        <w:t>200</w:t>
       </w:r>
       <w:r>
         <w:t xml:space="preserve"> model</w:t>
@@ -5864,7 +5894,10 @@
         <w:t xml:space="preserve"> (</w:t>
       </w:r>
       <w:r>
-        <w:t>29.5</w:t>
+        <w:t>30</w:t>
+      </w:r>
+      <w:r>
+        <w:t>.5</w:t>
       </w:r>
       <w:r>
         <w:t>%) produced significant estimates in the predicted direction</w:t>
@@ -5888,6 +5921,7 @@
         <w:jc w:val="center"/>
       </w:pPr>
       <w:r>
+        <w:lastRenderedPageBreak/>
         <w:t xml:space="preserve">--- </w:t>
       </w:r>
       <w:r>
@@ -5950,11 +5984,7 @@
         <w:t xml:space="preserve">the probability of </w:t>
       </w:r>
       <w:r>
-        <w:t xml:space="preserve">attention </w:t>
-      </w:r>
-      <w:r>
-        <w:lastRenderedPageBreak/>
-        <w:t>problems</w:t>
+        <w:t>attention problems</w:t>
       </w:r>
       <w:r>
         <w:t xml:space="preserve"> </w:t>
@@ -5974,10 +6004,13 @@
       </w:r>
       <w:proofErr w:type="spellEnd"/>
       <w:r>
-        <w:t xml:space="preserve"> of 11</w:t>
-      </w:r>
-      <w:r>
-        <w:t>6</w:t>
+        <w:t xml:space="preserve"> of </w:t>
+      </w:r>
+      <w:r>
+        <w:t>11</w:t>
+      </w:r>
+      <w:r>
+        <w:t>5</w:t>
       </w:r>
       <w:r>
         <w:t xml:space="preserve"> or above, and for TV </w:t>
@@ -5998,7 +6031,10 @@
         <w:t>0</w:t>
       </w:r>
       <w:r>
-        <w:t xml:space="preserve"> and above. </w:t>
+        <w:t xml:space="preserve"> and above.</w:t>
+      </w:r>
+      <w:r>
+        <w:t xml:space="preserve"> </w:t>
       </w:r>
     </w:p>
     <w:p>
@@ -6028,22 +6064,34 @@
         <w:t>48.4%) than when they were not (</w:t>
       </w:r>
       <w:r>
-        <w:t>34</w:t>
+        <w:t>3</w:t>
+      </w:r>
+      <w:r>
+        <w:t>0</w:t>
       </w:r>
       <w:r>
         <w:t>/</w:t>
       </w:r>
       <w:r>
-        <w:t>156</w:t>
+        <w:t>1</w:t>
+      </w:r>
+      <w:r>
+        <w:t>36</w:t>
       </w:r>
       <w:r>
         <w:t xml:space="preserve">, </w:t>
       </w:r>
       <w:r>
-        <w:t>21.</w:t>
-      </w:r>
-      <w:r>
-        <w:t>8</w:t>
+        <w:t>2</w:t>
+      </w:r>
+      <w:r>
+        <w:t>2</w:t>
+      </w:r>
+      <w:r>
+        <w:t>.</w:t>
+      </w:r>
+      <w:r>
+        <w:t>1</w:t>
       </w:r>
       <w:r>
         <w:t>%).</w:t>
@@ -6055,7 +6103,7 @@
         <w:rPr>
           <w:rStyle w:val="FootnoteReference"/>
         </w:rPr>
-        <w:footnoteReference w:id="5"/>
+        <w:footnoteReference w:id="7"/>
       </w:r>
       <w:r>
         <w:t>, a much higher number yielded significance under listwise deletion (18/64</w:t>
@@ -6067,7 +6115,19 @@
         <w:t>28.1%) than under multiple imputation (</w:t>
       </w:r>
       <w:r>
-        <w:t>16/92</w:t>
+        <w:t>1</w:t>
+      </w:r>
+      <w:r>
+        <w:t>2</w:t>
+      </w:r>
+      <w:r>
+        <w:t>/</w:t>
+      </w:r>
+      <w:r>
+        <w:t>7</w:t>
+      </w:r>
+      <w:r>
+        <w:t>2</w:t>
       </w:r>
       <w:r>
         <w:t xml:space="preserve">, </w:t>
@@ -6076,13 +6136,7 @@
         <w:t>1</w:t>
       </w:r>
       <w:r>
-        <w:t>7</w:t>
-      </w:r>
-      <w:r>
-        <w:t>.</w:t>
-      </w:r>
-      <w:r>
-        <w:t>4</w:t>
+        <w:t>6.7</w:t>
       </w:r>
       <w:r>
         <w:t>%)</w:t>
@@ -6137,7 +6191,13 @@
         <w:t>p</w:t>
       </w:r>
       <w:r>
-        <w:t xml:space="preserve"> value for these nine significant tests was </w:t>
+        <w:t xml:space="preserve"> value for these </w:t>
+      </w:r>
+      <w:r>
+        <w:t>twelve</w:t>
+      </w:r>
+      <w:r>
+        <w:t xml:space="preserve"> significant tests was </w:t>
       </w:r>
       <w:r>
         <w:rPr>
@@ -6150,13 +6210,19 @@
         <w:t xml:space="preserve"> = </w:t>
       </w:r>
       <w:r>
-        <w:t>0.036</w:t>
+        <w:t>0.03</w:t>
+      </w:r>
+      <w:r>
+        <w:t>4</w:t>
       </w:r>
       <w:r>
         <w:t>, and their median OR was 1.0</w:t>
       </w:r>
       <w:r>
-        <w:t>62</w:t>
+        <w:t>6</w:t>
+      </w:r>
+      <w:r>
+        <w:t>0</w:t>
       </w:r>
       <w:r>
         <w:t xml:space="preserve">. </w:t>
@@ -6213,7 +6279,10 @@
         <w:t>1.0</w:t>
       </w:r>
       <w:r>
-        <w:t>57</w:t>
+        <w:t>5</w:t>
+      </w:r>
+      <w:r>
+        <w:t>8</w:t>
       </w:r>
       <w:r>
         <w:t>, 95% CI [0.9</w:t>
@@ -6288,8 +6357,6 @@
         </w:rPr>
         <w:t>esults</w:t>
       </w:r>
-      <w:commentRangeStart w:id="2"/>
-      <w:commentRangeEnd w:id="2"/>
     </w:p>
     <w:p>
       <w:pPr>
@@ -6303,6 +6370,7 @@
           <w:i/>
           <w:iCs/>
         </w:rPr>
+        <w:lastRenderedPageBreak/>
         <w:t xml:space="preserve">Linear regression </w:t>
       </w:r>
       <w:r>
@@ -6377,11 +6445,7 @@
         <w:t>Results are summarized in Figure 3A.</w:t>
       </w:r>
       <w:r>
-        <w:t xml:space="preserve"> The median </w:t>
-      </w:r>
-      <w:r>
-        <w:lastRenderedPageBreak/>
-        <w:t xml:space="preserve">estimate for these models was </w:t>
+        <w:t xml:space="preserve"> The median estimate for these models was </w:t>
       </w:r>
       <w:r>
         <w:rPr>
@@ -6418,7 +6482,13 @@
         <w:t>rd</w:t>
       </w:r>
       <w:r>
-        <w:t xml:space="preserve"> quartiles of [-0.010, 0.</w:t>
+        <w:t xml:space="preserve"> quartiles of [-0.0</w:t>
+      </w:r>
+      <w:r>
+        <w:t>08</w:t>
+      </w:r>
+      <w:r>
+        <w:t>, 0.</w:t>
       </w:r>
       <w:r>
         <w:t>0</w:t>
@@ -6779,6 +6849,7 @@
         <w:ind w:firstLine="720"/>
       </w:pPr>
       <w:r>
+        <w:lastRenderedPageBreak/>
         <w:t>Only 20/192 (10.4%) of these models that did not include sample weights produced significant results</w:t>
       </w:r>
       <w:r>
@@ -6854,8 +6925,6 @@
         <w:spacing w:line="480" w:lineRule="auto"/>
         <w:ind w:firstLine="720"/>
       </w:pPr>
-      <w:commentRangeStart w:id="3"/>
-      <w:commentRangeEnd w:id="3"/>
       <w:r>
         <w:rPr>
           <w:b/>
@@ -6863,7 +6932,6 @@
           <w:i/>
           <w:iCs/>
         </w:rPr>
-        <w:lastRenderedPageBreak/>
         <w:t>S</w:t>
       </w:r>
       <w:r>
@@ -7191,16 +7259,16 @@
         <w:t xml:space="preserve"> </w:t>
       </w:r>
       <w:r>
-        <w:t>only 1</w:t>
-      </w:r>
-      <w:r>
-        <w:t>70</w:t>
+        <w:t xml:space="preserve">only </w:t>
+      </w:r>
+      <w:r>
+        <w:t>166</w:t>
       </w:r>
       <w:r>
         <w:t>/</w:t>
       </w:r>
       <w:r>
-        <w:t>868</w:t>
+        <w:t>848</w:t>
       </w:r>
       <w:r>
         <w:t xml:space="preserve"> (</w:t>
@@ -7227,6 +7295,7 @@
         <w:t xml:space="preserve">. </w:t>
       </w:r>
       <w:r>
+        <w:lastRenderedPageBreak/>
         <w:t xml:space="preserve">Further, </w:t>
       </w:r>
       <w:r>
@@ -7295,7 +7364,6 @@
         <w:ind w:firstLine="720"/>
       </w:pPr>
       <w:r>
-        <w:lastRenderedPageBreak/>
         <w:t>The most straightforward method of visualizing the relationship – the simple scatterplots presented in Figure 1 – suggests a lack of compelling evidence for this purported relationship.</w:t>
       </w:r>
       <w:r>
@@ -7390,13 +7458,16 @@
         <w:t>, only 19/4</w:t>
       </w:r>
       <w:r>
-        <w:t>34</w:t>
+        <w:t>2</w:t>
+      </w:r>
+      <w:r>
+        <w:t>4</w:t>
       </w:r>
       <w:r>
         <w:t xml:space="preserve"> (4.</w:t>
       </w:r>
       <w:r>
-        <w:t>8</w:t>
+        <w:t>5</w:t>
       </w:r>
       <w:r>
         <w:t xml:space="preserve">%) of the age ~1.5 models were significant. compared to </w:t>
@@ -7405,19 +7476,22 @@
         <w:t>1</w:t>
       </w:r>
       <w:r>
-        <w:t>51</w:t>
+        <w:t>47</w:t>
       </w:r>
       <w:r>
         <w:t>/4</w:t>
       </w:r>
       <w:r>
-        <w:t>34</w:t>
+        <w:t>2</w:t>
+      </w:r>
+      <w:r>
+        <w:t>4</w:t>
       </w:r>
       <w:r>
         <w:t xml:space="preserve"> (34.</w:t>
       </w:r>
       <w:r>
-        <w:t>8</w:t>
+        <w:t>7</w:t>
       </w:r>
       <w:r>
         <w:t xml:space="preserve">%) of the age ~3 models. </w:t>
@@ -7462,19 +7536,19 @@
         <w:t xml:space="preserve">%) of models using listwise deletion were significant compared to </w:t>
       </w:r>
       <w:r>
-        <w:t>16</w:t>
-      </w:r>
-      <w:r>
-        <w:t>/</w:t>
-      </w:r>
-      <w:r>
-        <w:t>100</w:t>
+        <w:t>1</w:t>
+      </w:r>
+      <w:r>
+        <w:t>2/80</w:t>
       </w:r>
       <w:r>
         <w:t xml:space="preserve"> (1</w:t>
       </w:r>
       <w:r>
-        <w:t>6.0</w:t>
+        <w:t>5</w:t>
+      </w:r>
+      <w:r>
+        <w:t>.0</w:t>
       </w:r>
       <w:r>
         <w:t>%) of those using multiple imputation</w:t>
@@ -7518,7 +7592,11 @@
         <w:t xml:space="preserve">significance </w:t>
       </w:r>
       <w:r>
-        <w:t xml:space="preserve">rates occurred </w:t>
+        <w:t xml:space="preserve">rates </w:t>
+      </w:r>
+      <w:r>
+        <w:lastRenderedPageBreak/>
+        <w:t xml:space="preserve">occurred </w:t>
       </w:r>
       <w:r>
         <w:t>at 50</w:t>
@@ -7632,7 +7710,6 @@
         <w:t xml:space="preserve"> and </w:t>
       </w:r>
       <w:r>
-        <w:lastRenderedPageBreak/>
         <w:t xml:space="preserve">high TV </w:t>
       </w:r>
       <w:r>
@@ -7847,7 +7924,11 @@
         <w:t xml:space="preserve"> of points</w:t>
       </w:r>
       <w:r>
-        <w:t xml:space="preserve">, making them more consistent with a linear trend. </w:t>
+        <w:t xml:space="preserve">, making them more consistent with a linear </w:t>
+      </w:r>
+      <w:r>
+        <w:lastRenderedPageBreak/>
+        <w:t xml:space="preserve">trend. </w:t>
       </w:r>
       <w:r>
         <w:t xml:space="preserve">As the </w:t>
@@ -7899,7 +7980,6 @@
         <w:spacing w:line="480" w:lineRule="auto"/>
       </w:pPr>
       <w:r>
-        <w:lastRenderedPageBreak/>
         <w:tab/>
       </w:r>
       <w:r>
@@ -8133,7 +8213,7 @@
         <w:rPr>
           <w:rStyle w:val="FootnoteReference"/>
         </w:rPr>
-        <w:footnoteReference w:id="6"/>
+        <w:footnoteReference w:id="8"/>
       </w:r>
       <w:r>
         <w:t>.</w:t>
@@ -8258,34 +8338,20 @@
         <w:ind w:firstLine="720"/>
       </w:pPr>
       <w:r>
+        <w:lastRenderedPageBreak/>
         <w:t>Our hunch at the outset of this project was that any relationship between early TV-watching and later attention problems might be the result of the third variable of temperament.</w:t>
       </w:r>
       <w:r>
         <w:t xml:space="preserve"> The i</w:t>
       </w:r>
       <w:r>
-        <w:t>nclusion of temperament and the other additional covariates had almost no impact on the results; an identical 8</w:t>
-      </w:r>
-      <w:r>
-        <w:t>5</w:t>
-      </w:r>
-      <w:r>
-        <w:t>/4</w:t>
-      </w:r>
-      <w:r>
-        <w:t>34</w:t>
-      </w:r>
-      <w:r>
-        <w:t xml:space="preserve"> (19.</w:t>
-      </w:r>
-      <w:r>
-        <w:t>6</w:t>
-      </w:r>
-      <w:r>
-        <w:t>%) rate of statistical significance was observed for models with the original versus expanded covariate sets.</w:t>
-      </w:r>
-      <w:r>
-        <w:t xml:space="preserve"> In fact, there was </w:t>
+        <w:t>nclusion of temperament and the other additional covariates had almost no impact on the results</w:t>
+      </w:r>
+      <w:r>
+        <w:t xml:space="preserve">. Whereas 80/424 (18.9%) of the models using the original covariate set were statistically significant, compared with 86/424 (20.3%) of models using the expanded covariate set. </w:t>
+      </w:r>
+      <w:r>
+        <w:t xml:space="preserve">In fact, there was </w:t>
       </w:r>
       <w:r>
         <w:t xml:space="preserve">little </w:t>
@@ -8294,11 +8360,7 @@
         <w:t>indication</w:t>
       </w:r>
       <w:r>
-        <w:t xml:space="preserve"> of a relation </w:t>
-      </w:r>
-      <w:r>
-        <w:lastRenderedPageBreak/>
-        <w:t>between TV and attention to be explained</w:t>
+        <w:t xml:space="preserve"> of a relation between TV and attention to be explained</w:t>
       </w:r>
       <w:r>
         <w:t xml:space="preserve"> at all.</w:t>
@@ -8358,7 +8420,11 @@
         <w:t xml:space="preserve">non-representative </w:t>
       </w:r>
       <w:r>
-        <w:t xml:space="preserve">result due to chance. The alternative is to make transparent the consequences of the multiple decision sets employed in an investigation. If preregistering a single analysis is “good,” showing the results of many possible analyses is “better” (with pre-registration of a </w:t>
+        <w:t xml:space="preserve">result due to chance. The alternative is to make transparent the consequences of the multiple decision sets employed in an investigation. If </w:t>
+      </w:r>
+      <w:r>
+        <w:lastRenderedPageBreak/>
+        <w:t xml:space="preserve">preregistering a single analysis is “good,” showing the results of many possible analyses is “better” (with pre-registration of a </w:t>
       </w:r>
       <w:r>
         <w:rPr>
@@ -8385,7 +8451,7 @@
         <w:t xml:space="preserve">s presented in this paper used a large, nationally representative dataset to ask the same question in </w:t>
       </w:r>
       <w:r>
-        <w:t>868</w:t>
+        <w:t>848</w:t>
       </w:r>
       <w:r>
         <w:t xml:space="preserve"> different ways: </w:t>
@@ -8415,11 +8481,7 @@
         <w:t xml:space="preserve"> presented here</w:t>
       </w:r>
       <w:r>
-        <w:t xml:space="preserve">, </w:t>
-      </w:r>
-      <w:r>
-        <w:lastRenderedPageBreak/>
-        <w:t>the</w:t>
+        <w:t>, the</w:t>
       </w:r>
       <w:r>
         <w:t>re is no reason to think so</w:t>
@@ -8443,10 +8505,10 @@
         <w:t xml:space="preserve">was not </w:t>
       </w:r>
       <w:r>
-        <w:t>robust to model specification. The significance exhibited by a minority (1</w:t>
-      </w:r>
-      <w:r>
-        <w:t>70</w:t>
+        <w:t>robust to model specification. The significance exhibited by a minority (</w:t>
+      </w:r>
+      <w:r>
+        <w:t>166</w:t>
       </w:r>
       <w:r>
         <w:t>, 19.</w:t>
@@ -8506,8 +8568,6 @@
         </w:rPr>
         <w:br w:type="page"/>
       </w:r>
-      <w:bookmarkStart w:id="4" w:name="_GoBack"/>
-      <w:bookmarkEnd w:id="4"/>
     </w:p>
     <w:p>
       <w:pPr>
@@ -9252,7 +9312,7 @@
       <w:r>
         <w:t xml:space="preserve">. </w:t>
       </w:r>
-      <w:hyperlink r:id="rId12" w:history="1">
+      <w:hyperlink r:id="rId10" w:history="1">
         <w:r>
           <w:rPr>
             <w:rStyle w:val="Hyperlink"/>
@@ -9457,7 +9517,13 @@
         <w:t xml:space="preserve"> </w:t>
       </w:r>
       <w:r>
-        <w:t>https://doi.org/10.1186/1479-5868-10-102</w:t>
+        <w:t>https://doi.org/10.1186/1479-5</w:t>
+      </w:r>
+      <w:r>
+        <w:t>848</w:t>
+      </w:r>
+      <w:r>
+        <w:t>-10-102</w:t>
       </w:r>
     </w:p>
     <w:p>
@@ -9661,7 +9727,7 @@
         </w:rPr>
         <w:t xml:space="preserve">Retrieved from </w:t>
       </w:r>
-      <w:hyperlink r:id="rId13" w:history="1">
+      <w:hyperlink r:id="rId11" w:history="1">
         <w:r>
           <w:rPr>
             <w:rStyle w:val="Hyperlink"/>
@@ -9948,9 +10014,15 @@
         <w:t>targazer: Well-formatted regression and summary statistics tables.</w:t>
       </w:r>
       <w:r>
-        <w:t xml:space="preserve"> [R package]. Version 5.2. </w:t>
-      </w:r>
-      <w:hyperlink r:id="rId14" w:history="1">
+        <w:t xml:space="preserve"> [R package]. Version 5.2</w:t>
+      </w:r>
+      <w:r>
+        <w:t>.2</w:t>
+      </w:r>
+      <w:r>
+        <w:t xml:space="preserve">. </w:t>
+      </w:r>
+      <w:hyperlink r:id="rId12" w:history="1">
         <w:r>
           <w:rPr>
             <w:rStyle w:val="Hyperlink"/>
@@ -10264,7 +10336,7 @@
         </w:rPr>
         <w:t xml:space="preserve"> </w:t>
       </w:r>
-      <w:hyperlink r:id="rId15" w:tgtFrame="_blank" w:tooltip="Persistent link using digital object identifier" w:history="1">
+      <w:hyperlink r:id="rId13" w:tgtFrame="_blank" w:tooltip="Persistent link using digital object identifier" w:history="1">
         <w:r>
           <w:rPr>
             <w:color w:val="007398"/>
@@ -10688,10 +10760,10 @@
         <w:t>V</w:t>
       </w:r>
       <w:r>
-        <w:t>ersion 3.</w:t>
-      </w:r>
-      <w:r>
-        <w:t>35-1</w:t>
+        <w:t xml:space="preserve">ersion </w:t>
+      </w:r>
+      <w:r>
+        <w:t>4.0</w:t>
       </w:r>
       <w:r>
         <w:t>.</w:t>
@@ -10923,7 +10995,7 @@
       <w:r>
         <w:t xml:space="preserve">Retrieved from </w:t>
       </w:r>
-      <w:hyperlink r:id="rId16" w:history="1">
+      <w:hyperlink r:id="rId14" w:history="1">
         <w:r>
           <w:rPr>
             <w:rStyle w:val="Hyperlink"/>
@@ -10994,7 +11066,7 @@
         </w:rPr>
         <w:t xml:space="preserve">). Retrieved from </w:t>
       </w:r>
-      <w:hyperlink r:id="rId17" w:history="1">
+      <w:hyperlink r:id="rId15" w:history="1">
         <w:r>
           <w:rPr>
             <w:rStyle w:val="Hyperlink"/>
@@ -11169,7 +11241,7 @@
         </w:rPr>
         <w:t xml:space="preserve"> </w:t>
       </w:r>
-      <w:hyperlink r:id="rId18" w:history="1">
+      <w:hyperlink r:id="rId16" w:history="1">
         <w:r>
           <w:rPr>
             <w:rStyle w:val="Hyperlink"/>
@@ -11597,6 +11669,9 @@
     <w:p>
       <w:pPr>
         <w:spacing w:line="480" w:lineRule="auto"/>
+        <w:rPr>
+          <w:shd w:val="clear" w:color="auto" w:fill="FFFFFF"/>
+        </w:rPr>
       </w:pPr>
       <w:r>
         <w:rPr>
@@ -11604,43 +11679,32 @@
         </w:rPr>
         <w:tab/>
       </w:r>
-      <w:r>
-        <w:rPr>
-          <w:rStyle w:val="label"/>
-          <w:bdr w:val="none" w:sz="0" w:space="0" w:color="auto" w:frame="1"/>
-          <w:shd w:val="clear" w:color="auto" w:fill="FFFFFF"/>
-        </w:rPr>
-        <w:t>https</w:t>
-      </w:r>
-      <w:r>
-        <w:rPr>
-          <w:rStyle w:val="label"/>
-          <w:bdr w:val="none" w:sz="0" w:space="0" w:color="auto" w:frame="1"/>
-          <w:shd w:val="clear" w:color="auto" w:fill="FFFFFF"/>
-        </w:rPr>
-        <w:t>://</w:t>
-      </w:r>
-      <w:r>
-        <w:rPr>
-          <w:rStyle w:val="label"/>
-          <w:bdr w:val="none" w:sz="0" w:space="0" w:color="auto" w:frame="1"/>
-          <w:shd w:val="clear" w:color="auto" w:fill="FFFFFF"/>
-        </w:rPr>
-        <w:t>doi.org</w:t>
-      </w:r>
-      <w:r>
-        <w:rPr>
-          <w:rStyle w:val="label"/>
-          <w:bdr w:val="none" w:sz="0" w:space="0" w:color="auto" w:frame="1"/>
-          <w:shd w:val="clear" w:color="auto" w:fill="FFFFFF"/>
-        </w:rPr>
-        <w:t>/</w:t>
-      </w:r>
-      <w:r>
-        <w:rPr>
-          <w:shd w:val="clear" w:color="auto" w:fill="FFFFFF"/>
-        </w:rPr>
-        <w:t>10.1098/rstb.2017.0254</w:t>
+      <w:hyperlink r:id="rId17" w:history="1">
+        <w:r>
+          <w:rPr>
+            <w:rStyle w:val="Hyperlink"/>
+            <w:bdr w:val="none" w:sz="0" w:space="0" w:color="auto" w:frame="1"/>
+            <w:shd w:val="clear" w:color="auto" w:fill="FFFFFF"/>
+          </w:rPr>
+          <w:t>https://doi.org/</w:t>
+        </w:r>
+        <w:r>
+          <w:rPr>
+            <w:rStyle w:val="Hyperlink"/>
+            <w:shd w:val="clear" w:color="auto" w:fill="FFFFFF"/>
+          </w:rPr>
+          <w:t>10.1098/rstb.2017.0254</w:t>
+        </w:r>
+      </w:hyperlink>
+    </w:p>
+    <w:p>
+      <w:pPr>
+        <w:spacing w:line="480" w:lineRule="auto"/>
+        <w:ind w:left="720" w:hanging="720"/>
+      </w:pPr>
+      <w:r>
+        <w:lastRenderedPageBreak/>
+        <w:t>R Core Team (2020). R: A language and environment for statistical computing. R Foundation for Statistical Computing, Vienna, Austria. https://www.R-project.org/.</w:t>
       </w:r>
     </w:p>
     <w:p>
@@ -11655,7 +11719,6 @@
           <w:color w:val="222222"/>
           <w:shd w:val="clear" w:color="auto" w:fill="FFFFFF"/>
         </w:rPr>
-        <w:lastRenderedPageBreak/>
         <w:t>Radesky</w:t>
       </w:r>
       <w:proofErr w:type="spellEnd"/>
@@ -11803,7 +11866,7 @@
       <w:r>
         <w:t xml:space="preserve"> (1), 27-42. </w:t>
       </w:r>
-      <w:hyperlink r:id="rId19" w:history="1">
+      <w:hyperlink r:id="rId18" w:history="1">
         <w:r>
           <w:rPr>
             <w:rStyle w:val="Hyperlink"/>
@@ -11906,7 +11969,7 @@
         </w:rPr>
         <w:t xml:space="preserve"> </w:t>
       </w:r>
-      <w:hyperlink r:id="rId20" w:history="1">
+      <w:hyperlink r:id="rId19" w:history="1">
         <w:r>
           <w:rPr>
             <w:rStyle w:val="Hyperlink"/>
@@ -12118,7 +12181,11 @@
         <w:t xml:space="preserve">). </w:t>
       </w:r>
       <w:r>
-        <w:t>Many analysts, one dataset: Making transparent how variations in analytical choices affect results</w:t>
+        <w:t xml:space="preserve">Many analysts, one dataset: Making transparent how variations in analytical </w:t>
+      </w:r>
+      <w:r>
+        <w:lastRenderedPageBreak/>
+        <w:t>choices affect results</w:t>
       </w:r>
       <w:r>
         <w:t>.</w:t>
@@ -12156,7 +12223,6 @@
           <w:color w:val="000000" w:themeColor="text1"/>
           <w:shd w:val="clear" w:color="auto" w:fill="FFFFFF"/>
         </w:rPr>
-        <w:lastRenderedPageBreak/>
         <w:t xml:space="preserve">Simmons, J. P., Nelson, L. D., &amp; </w:t>
       </w:r>
       <w:proofErr w:type="spellStart"/>
@@ -12431,7 +12497,7 @@
       <w:r>
         <w:t xml:space="preserve">(5), 702-712. </w:t>
       </w:r>
-      <w:hyperlink r:id="rId21" w:history="1">
+      <w:hyperlink r:id="rId20" w:history="1">
         <w:r>
           <w:rPr>
             <w:rStyle w:val="Hyperlink"/>
@@ -12766,6 +12832,7 @@
           <w:color w:val="222222"/>
           <w:shd w:val="clear" w:color="auto" w:fill="FFFFFF"/>
         </w:rPr>
+        <w:lastRenderedPageBreak/>
         <w:t>Trzesniewski</w:t>
       </w:r>
       <w:proofErr w:type="spellEnd"/>
@@ -12921,7 +12988,6 @@
       </w:pPr>
       <w:proofErr w:type="spellStart"/>
       <w:r>
-        <w:lastRenderedPageBreak/>
         <w:t>Vaala</w:t>
       </w:r>
       <w:proofErr w:type="spellEnd"/>
@@ -13490,14 +13556,9 @@
         <w:t>10.1371/journal.pone.0152719</w:t>
       </w:r>
     </w:p>
+    <w:p/>
     <w:p>
       <w:r>
-        <w:br w:type="page"/>
-      </w:r>
-    </w:p>
-    <w:p>
-      <w:r>
-        <w:lastRenderedPageBreak/>
         <w:t>Table 1</w:t>
       </w:r>
     </w:p>
@@ -13673,7 +13734,7 @@
                 <w:sz w:val="22"/>
                 <w:szCs w:val="22"/>
               </w:rPr>
-              <w:t>220</w:t>
+              <w:t>200</w:t>
             </w:r>
             <w:r>
               <w:rPr>
@@ -16363,11 +16424,6 @@
         </w:tc>
       </w:tr>
     </w:tbl>
-    <w:p>
-      <w:r>
-        <w:br w:type="page"/>
-      </w:r>
-    </w:p>
     <w:p>
       <w:r>
         <w:lastRenderedPageBreak/>
@@ -25970,7 +26026,10 @@
     </w:p>
     <w:p>
       <w:r>
-        <w:t xml:space="preserve">IPTW propensity score model results by TV </w:t>
+        <w:t>Inverse probability of treatment weighted (IPTW)</w:t>
+      </w:r>
+      <w:r>
+        <w:t xml:space="preserve"> propensity score model results by TV </w:t>
       </w:r>
       <w:proofErr w:type="spellStart"/>
       <w:r>
@@ -25993,7 +26052,7 @@
       </w:tblPr>
       <w:tblGrid>
         <w:gridCol w:w="2341"/>
-        <w:gridCol w:w="1169"/>
+        <w:gridCol w:w="1079"/>
         <w:gridCol w:w="540"/>
         <w:gridCol w:w="1710"/>
       </w:tblGrid>
@@ -26003,99 +26062,24 @@
         </w:trPr>
         <w:tc>
           <w:tcPr>
-            <w:tcW w:w="0" w:type="auto"/>
+            <w:tcW w:w="5610" w:type="dxa"/>
+            <w:gridSpan w:val="4"/>
+            <w:tcBorders>
+              <w:top w:val="nil"/>
+              <w:left w:val="nil"/>
+              <w:bottom w:val="nil"/>
+              <w:right w:val="nil"/>
+            </w:tcBorders>
             <w:vAlign w:val="center"/>
             <w:hideMark/>
           </w:tcPr>
           <w:p>
             <w:pPr>
-              <w:rPr>
-                <w:color w:val="000000"/>
-              </w:rPr>
-            </w:pPr>
-            <w:r>
-              <w:rPr>
-                <w:color w:val="000000"/>
-              </w:rPr>
-              <w:t xml:space="preserve">TV </w:t>
-            </w:r>
-            <w:proofErr w:type="spellStart"/>
-            <w:r>
-              <w:rPr>
-                <w:color w:val="000000"/>
-              </w:rPr>
-              <w:t>cutpoint</w:t>
-            </w:r>
-            <w:proofErr w:type="spellEnd"/>
-            <w:r>
-              <w:rPr>
-                <w:color w:val="000000"/>
-              </w:rPr>
-              <w:t xml:space="preserve"> percentiles</w:t>
-            </w:r>
-          </w:p>
-        </w:tc>
-        <w:tc>
-          <w:tcPr>
-            <w:tcW w:w="1139" w:type="dxa"/>
-            <w:vAlign w:val="center"/>
-            <w:hideMark/>
-          </w:tcPr>
-          <w:p>
-            <w:pPr>
               <w:jc w:val="center"/>
               <w:rPr>
                 <w:color w:val="000000"/>
               </w:rPr>
             </w:pPr>
-            <w:r>
-              <w:rPr>
-                <w:color w:val="000000"/>
-              </w:rPr>
-              <w:t>Non-sig</w:t>
-            </w:r>
-          </w:p>
-        </w:tc>
-        <w:tc>
-          <w:tcPr>
-            <w:tcW w:w="510" w:type="dxa"/>
-            <w:vAlign w:val="center"/>
-            <w:hideMark/>
-          </w:tcPr>
-          <w:p>
-            <w:pPr>
-              <w:jc w:val="center"/>
-              <w:rPr>
-                <w:color w:val="000000"/>
-              </w:rPr>
-            </w:pPr>
-            <w:r>
-              <w:rPr>
-                <w:color w:val="000000"/>
-              </w:rPr>
-              <w:t>Sig</w:t>
-            </w:r>
-          </w:p>
-        </w:tc>
-        <w:tc>
-          <w:tcPr>
-            <w:tcW w:w="1665" w:type="dxa"/>
-            <w:vAlign w:val="center"/>
-            <w:hideMark/>
-          </w:tcPr>
-          <w:p>
-            <w:pPr>
-              <w:jc w:val="center"/>
-              <w:rPr>
-                <w:color w:val="000000"/>
-              </w:rPr>
-            </w:pPr>
-            <w:r>
-              <w:rPr>
-                <w:color w:val="000000"/>
-              </w:rPr>
-              <w:t>Proportion sig</w:t>
-            </w:r>
           </w:p>
         </w:tc>
       </w:tr>
@@ -26105,7 +26089,7 @@
         </w:trPr>
         <w:tc>
           <w:tcPr>
-            <w:tcW w:w="5700" w:type="dxa"/>
+            <w:tcW w:w="5610" w:type="dxa"/>
             <w:gridSpan w:val="4"/>
             <w:tcBorders>
               <w:bottom w:val="single" w:sz="6" w:space="0" w:color="000000"/>
@@ -26143,13 +26127,27 @@
               <w:rPr>
                 <w:color w:val="000000"/>
               </w:rPr>
-              <w:t>20/80</w:t>
-            </w:r>
-          </w:p>
-        </w:tc>
-        <w:tc>
-          <w:tcPr>
-            <w:tcW w:w="1139" w:type="dxa"/>
+              <w:t xml:space="preserve">TV </w:t>
+            </w:r>
+            <w:proofErr w:type="spellStart"/>
+            <w:r>
+              <w:rPr>
+                <w:color w:val="000000"/>
+              </w:rPr>
+              <w:t>cutpoint</w:t>
+            </w:r>
+            <w:proofErr w:type="spellEnd"/>
+            <w:r>
+              <w:rPr>
+                <w:color w:val="000000"/>
+              </w:rPr>
+              <w:t xml:space="preserve"> percentiles</w:t>
+            </w:r>
+          </w:p>
+        </w:tc>
+        <w:tc>
+          <w:tcPr>
+            <w:tcW w:w="1049" w:type="dxa"/>
             <w:vAlign w:val="center"/>
             <w:hideMark/>
           </w:tcPr>
@@ -26164,7 +26162,7 @@
               <w:rPr>
                 <w:color w:val="000000"/>
               </w:rPr>
-              <w:t>21</w:t>
+              <w:t>Non-sig</w:t>
             </w:r>
           </w:p>
         </w:tc>
@@ -26185,7 +26183,7 @@
               <w:rPr>
                 <w:color w:val="000000"/>
               </w:rPr>
-              <w:t>11</w:t>
+              <w:t>Sig</w:t>
             </w:r>
           </w:p>
         </w:tc>
@@ -26206,7 +26204,7 @@
               <w:rPr>
                 <w:color w:val="000000"/>
               </w:rPr>
-              <w:t>0.344</w:t>
+              <w:t>Proportion sig</w:t>
             </w:r>
           </w:p>
         </w:tc>
@@ -26217,85 +26215,21 @@
         </w:trPr>
         <w:tc>
           <w:tcPr>
-            <w:tcW w:w="0" w:type="auto"/>
+            <w:tcW w:w="5610" w:type="dxa"/>
+            <w:gridSpan w:val="4"/>
+            <w:tcBorders>
+              <w:bottom w:val="single" w:sz="6" w:space="0" w:color="000000"/>
+            </w:tcBorders>
             <w:vAlign w:val="center"/>
             <w:hideMark/>
           </w:tcPr>
           <w:p>
             <w:pPr>
-              <w:rPr>
-                <w:color w:val="000000"/>
-              </w:rPr>
-            </w:pPr>
-            <w:r>
-              <w:rPr>
-                <w:color w:val="000000"/>
-              </w:rPr>
-              <w:t>30/70</w:t>
-            </w:r>
-          </w:p>
-        </w:tc>
-        <w:tc>
-          <w:tcPr>
-            <w:tcW w:w="1139" w:type="dxa"/>
-            <w:vAlign w:val="center"/>
-            <w:hideMark/>
-          </w:tcPr>
-          <w:p>
-            <w:pPr>
               <w:jc w:val="center"/>
               <w:rPr>
                 <w:color w:val="000000"/>
               </w:rPr>
             </w:pPr>
-            <w:r>
-              <w:rPr>
-                <w:color w:val="000000"/>
-              </w:rPr>
-              <w:t>22</w:t>
-            </w:r>
-          </w:p>
-        </w:tc>
-        <w:tc>
-          <w:tcPr>
-            <w:tcW w:w="510" w:type="dxa"/>
-            <w:vAlign w:val="center"/>
-            <w:hideMark/>
-          </w:tcPr>
-          <w:p>
-            <w:pPr>
-              <w:jc w:val="center"/>
-              <w:rPr>
-                <w:color w:val="000000"/>
-              </w:rPr>
-            </w:pPr>
-            <w:r>
-              <w:rPr>
-                <w:color w:val="000000"/>
-              </w:rPr>
-              <w:t>10</w:t>
-            </w:r>
-          </w:p>
-        </w:tc>
-        <w:tc>
-          <w:tcPr>
-            <w:tcW w:w="1665" w:type="dxa"/>
-            <w:vAlign w:val="center"/>
-            <w:hideMark/>
-          </w:tcPr>
-          <w:p>
-            <w:pPr>
-              <w:jc w:val="center"/>
-              <w:rPr>
-                <w:color w:val="000000"/>
-              </w:rPr>
-            </w:pPr>
-            <w:r>
-              <w:rPr>
-                <w:color w:val="000000"/>
-              </w:rPr>
-              <w:t>0.312</w:t>
-            </w:r>
           </w:p>
         </w:tc>
       </w:tr>
@@ -26319,13 +26253,13 @@
               <w:rPr>
                 <w:color w:val="000000"/>
               </w:rPr>
-              <w:t>40/60</w:t>
-            </w:r>
-          </w:p>
-        </w:tc>
-        <w:tc>
-          <w:tcPr>
-            <w:tcW w:w="1139" w:type="dxa"/>
+              <w:t>20/80</w:t>
+            </w:r>
+          </w:p>
+        </w:tc>
+        <w:tc>
+          <w:tcPr>
+            <w:tcW w:w="1049" w:type="dxa"/>
             <w:vAlign w:val="center"/>
             <w:hideMark/>
           </w:tcPr>
@@ -26340,7 +26274,7 @@
               <w:rPr>
                 <w:color w:val="000000"/>
               </w:rPr>
-              <w:t>15</w:t>
+              <w:t>21</w:t>
             </w:r>
           </w:p>
         </w:tc>
@@ -26361,7 +26295,7 @@
               <w:rPr>
                 <w:color w:val="000000"/>
               </w:rPr>
-              <w:t>17</w:t>
+              <w:t>11</w:t>
             </w:r>
           </w:p>
         </w:tc>
@@ -26382,7 +26316,7 @@
               <w:rPr>
                 <w:color w:val="000000"/>
               </w:rPr>
-              <w:t>0.531</w:t>
+              <w:t>0.344</w:t>
             </w:r>
           </w:p>
         </w:tc>
@@ -26407,13 +26341,13 @@
               <w:rPr>
                 <w:color w:val="000000"/>
               </w:rPr>
-              <w:t>50</w:t>
-            </w:r>
-          </w:p>
-        </w:tc>
-        <w:tc>
-          <w:tcPr>
-            <w:tcW w:w="1139" w:type="dxa"/>
+              <w:t>30/70</w:t>
+            </w:r>
+          </w:p>
+        </w:tc>
+        <w:tc>
+          <w:tcPr>
+            <w:tcW w:w="1049" w:type="dxa"/>
             <w:vAlign w:val="center"/>
             <w:hideMark/>
           </w:tcPr>
@@ -26428,7 +26362,7 @@
               <w:rPr>
                 <w:color w:val="000000"/>
               </w:rPr>
-              <w:t>12</w:t>
+              <w:t>22</w:t>
             </w:r>
           </w:p>
         </w:tc>
@@ -26449,7 +26383,7 @@
               <w:rPr>
                 <w:color w:val="000000"/>
               </w:rPr>
-              <w:t>20</w:t>
+              <w:t>10</w:t>
             </w:r>
           </w:p>
         </w:tc>
@@ -26470,7 +26404,7 @@
               <w:rPr>
                 <w:color w:val="000000"/>
               </w:rPr>
-              <w:t>0.625</w:t>
+              <w:t>0.312</w:t>
             </w:r>
           </w:p>
         </w:tc>
@@ -26495,13 +26429,13 @@
               <w:rPr>
                 <w:color w:val="000000"/>
               </w:rPr>
-              <w:t>60</w:t>
-            </w:r>
-          </w:p>
-        </w:tc>
-        <w:tc>
-          <w:tcPr>
-            <w:tcW w:w="1139" w:type="dxa"/>
+              <w:t>40/60</w:t>
+            </w:r>
+          </w:p>
+        </w:tc>
+        <w:tc>
+          <w:tcPr>
+            <w:tcW w:w="1049" w:type="dxa"/>
             <w:vAlign w:val="center"/>
             <w:hideMark/>
           </w:tcPr>
@@ -26516,7 +26450,7 @@
               <w:rPr>
                 <w:color w:val="000000"/>
               </w:rPr>
-              <w:t>6</w:t>
+              <w:t>15</w:t>
             </w:r>
           </w:p>
         </w:tc>
@@ -26537,7 +26471,7 @@
               <w:rPr>
                 <w:color w:val="000000"/>
               </w:rPr>
-              <w:t>26</w:t>
+              <w:t>17</w:t>
             </w:r>
           </w:p>
         </w:tc>
@@ -26558,7 +26492,7 @@
               <w:rPr>
                 <w:color w:val="000000"/>
               </w:rPr>
-              <w:t>0.812</w:t>
+              <w:t>0.531</w:t>
             </w:r>
           </w:p>
         </w:tc>
@@ -26583,13 +26517,13 @@
               <w:rPr>
                 <w:color w:val="000000"/>
               </w:rPr>
-              <w:t>70</w:t>
-            </w:r>
-          </w:p>
-        </w:tc>
-        <w:tc>
-          <w:tcPr>
-            <w:tcW w:w="1139" w:type="dxa"/>
+              <w:t>50</w:t>
+            </w:r>
+          </w:p>
+        </w:tc>
+        <w:tc>
+          <w:tcPr>
+            <w:tcW w:w="1049" w:type="dxa"/>
             <w:vAlign w:val="center"/>
             <w:hideMark/>
           </w:tcPr>
@@ -26604,7 +26538,7 @@
               <w:rPr>
                 <w:color w:val="000000"/>
               </w:rPr>
-              <w:t>18</w:t>
+              <w:t>12</w:t>
             </w:r>
           </w:p>
         </w:tc>
@@ -26625,7 +26559,7 @@
               <w:rPr>
                 <w:color w:val="000000"/>
               </w:rPr>
-              <w:t>14</w:t>
+              <w:t>20</w:t>
             </w:r>
           </w:p>
         </w:tc>
@@ -26646,7 +26580,7 @@
               <w:rPr>
                 <w:color w:val="000000"/>
               </w:rPr>
-              <w:t>0.438</w:t>
+              <w:t>0.625</w:t>
             </w:r>
           </w:p>
         </w:tc>
@@ -26657,7 +26591,183 @@
         </w:trPr>
         <w:tc>
           <w:tcPr>
-            <w:tcW w:w="5700" w:type="dxa"/>
+            <w:tcW w:w="0" w:type="auto"/>
+            <w:vAlign w:val="center"/>
+            <w:hideMark/>
+          </w:tcPr>
+          <w:p>
+            <w:pPr>
+              <w:rPr>
+                <w:color w:val="000000"/>
+              </w:rPr>
+            </w:pPr>
+            <w:r>
+              <w:rPr>
+                <w:color w:val="000000"/>
+              </w:rPr>
+              <w:t>60</w:t>
+            </w:r>
+          </w:p>
+        </w:tc>
+        <w:tc>
+          <w:tcPr>
+            <w:tcW w:w="1049" w:type="dxa"/>
+            <w:vAlign w:val="center"/>
+            <w:hideMark/>
+          </w:tcPr>
+          <w:p>
+            <w:pPr>
+              <w:jc w:val="center"/>
+              <w:rPr>
+                <w:color w:val="000000"/>
+              </w:rPr>
+            </w:pPr>
+            <w:r>
+              <w:rPr>
+                <w:color w:val="000000"/>
+              </w:rPr>
+              <w:t>6</w:t>
+            </w:r>
+          </w:p>
+        </w:tc>
+        <w:tc>
+          <w:tcPr>
+            <w:tcW w:w="510" w:type="dxa"/>
+            <w:vAlign w:val="center"/>
+            <w:hideMark/>
+          </w:tcPr>
+          <w:p>
+            <w:pPr>
+              <w:jc w:val="center"/>
+              <w:rPr>
+                <w:color w:val="000000"/>
+              </w:rPr>
+            </w:pPr>
+            <w:r>
+              <w:rPr>
+                <w:color w:val="000000"/>
+              </w:rPr>
+              <w:t>26</w:t>
+            </w:r>
+          </w:p>
+        </w:tc>
+        <w:tc>
+          <w:tcPr>
+            <w:tcW w:w="1665" w:type="dxa"/>
+            <w:vAlign w:val="center"/>
+            <w:hideMark/>
+          </w:tcPr>
+          <w:p>
+            <w:pPr>
+              <w:jc w:val="center"/>
+              <w:rPr>
+                <w:color w:val="000000"/>
+              </w:rPr>
+            </w:pPr>
+            <w:r>
+              <w:rPr>
+                <w:color w:val="000000"/>
+              </w:rPr>
+              <w:t>0.812</w:t>
+            </w:r>
+          </w:p>
+        </w:tc>
+      </w:tr>
+      <w:tr>
+        <w:trPr>
+          <w:tblCellSpacing w:w="15" w:type="dxa"/>
+        </w:trPr>
+        <w:tc>
+          <w:tcPr>
+            <w:tcW w:w="0" w:type="auto"/>
+            <w:vAlign w:val="center"/>
+            <w:hideMark/>
+          </w:tcPr>
+          <w:p>
+            <w:pPr>
+              <w:rPr>
+                <w:color w:val="000000"/>
+              </w:rPr>
+            </w:pPr>
+            <w:r>
+              <w:rPr>
+                <w:color w:val="000000"/>
+              </w:rPr>
+              <w:t>70</w:t>
+            </w:r>
+          </w:p>
+        </w:tc>
+        <w:tc>
+          <w:tcPr>
+            <w:tcW w:w="1049" w:type="dxa"/>
+            <w:vAlign w:val="center"/>
+            <w:hideMark/>
+          </w:tcPr>
+          <w:p>
+            <w:pPr>
+              <w:jc w:val="center"/>
+              <w:rPr>
+                <w:color w:val="000000"/>
+              </w:rPr>
+            </w:pPr>
+            <w:r>
+              <w:rPr>
+                <w:color w:val="000000"/>
+              </w:rPr>
+              <w:t>18</w:t>
+            </w:r>
+          </w:p>
+        </w:tc>
+        <w:tc>
+          <w:tcPr>
+            <w:tcW w:w="510" w:type="dxa"/>
+            <w:vAlign w:val="center"/>
+            <w:hideMark/>
+          </w:tcPr>
+          <w:p>
+            <w:pPr>
+              <w:jc w:val="center"/>
+              <w:rPr>
+                <w:color w:val="000000"/>
+              </w:rPr>
+            </w:pPr>
+            <w:r>
+              <w:rPr>
+                <w:color w:val="000000"/>
+              </w:rPr>
+              <w:t>14</w:t>
+            </w:r>
+          </w:p>
+        </w:tc>
+        <w:tc>
+          <w:tcPr>
+            <w:tcW w:w="1665" w:type="dxa"/>
+            <w:vAlign w:val="center"/>
+            <w:hideMark/>
+          </w:tcPr>
+          <w:p>
+            <w:pPr>
+              <w:jc w:val="center"/>
+              <w:rPr>
+                <w:color w:val="000000"/>
+              </w:rPr>
+            </w:pPr>
+            <w:r>
+              <w:rPr>
+                <w:color w:val="000000"/>
+              </w:rPr>
+              <w:t>0.438</w:t>
+            </w:r>
+          </w:p>
+        </w:tc>
+      </w:tr>
+      <w:tr>
+        <w:trPr>
+          <w:tblCellSpacing w:w="15" w:type="dxa"/>
+        </w:trPr>
+        <w:tc>
+          <w:tcPr>
+            <w:tcW w:w="5610" w:type="dxa"/>
             <w:gridSpan w:val="4"/>
             <w:tcBorders>
               <w:bottom w:val="single" w:sz="6" w:space="0" w:color="000000"/>
@@ -26800,7 +26910,7 @@
     <w:p/>
     <w:tbl>
       <w:tblPr>
-        <w:tblW w:w="9493" w:type="dxa"/>
+        <w:tblW w:w="0" w:type="auto"/>
         <w:tblCellSpacing w:w="15" w:type="dxa"/>
         <w:tblCellMar>
           <w:top w:w="15" w:type="dxa"/>
@@ -26811,15 +26921,15 @@
         <w:tblLook w:val="04A0" w:firstRow="1" w:lastRow="0" w:firstColumn="1" w:lastColumn="0" w:noHBand="0" w:noVBand="1"/>
       </w:tblPr>
       <w:tblGrid>
-        <w:gridCol w:w="1170"/>
-        <w:gridCol w:w="874"/>
-        <w:gridCol w:w="1156"/>
+        <w:gridCol w:w="1080"/>
+        <w:gridCol w:w="1260"/>
+        <w:gridCol w:w="959"/>
         <w:gridCol w:w="381"/>
-        <w:gridCol w:w="1357"/>
-        <w:gridCol w:w="1804"/>
-        <w:gridCol w:w="998"/>
+        <w:gridCol w:w="1355"/>
+        <w:gridCol w:w="1535"/>
+        <w:gridCol w:w="1039"/>
         <w:gridCol w:w="381"/>
-        <w:gridCol w:w="1372"/>
+        <w:gridCol w:w="1370"/>
       </w:tblGrid>
       <w:tr>
         <w:trPr>
@@ -26827,198 +26937,21 @@
         </w:trPr>
         <w:tc>
           <w:tcPr>
-            <w:tcW w:w="1125" w:type="dxa"/>
+            <w:tcW w:w="0" w:type="auto"/>
+            <w:gridSpan w:val="9"/>
+            <w:tcBorders>
+              <w:bottom w:val="single" w:sz="6" w:space="0" w:color="000000"/>
+            </w:tcBorders>
             <w:vAlign w:val="center"/>
             <w:hideMark/>
           </w:tcPr>
           <w:p>
             <w:pPr>
-              <w:rPr>
-                <w:color w:val="000000"/>
-              </w:rPr>
-            </w:pPr>
-            <w:r>
-              <w:rPr>
-                <w:color w:val="000000"/>
-              </w:rPr>
-              <w:t xml:space="preserve">Attention </w:t>
-            </w:r>
-            <w:proofErr w:type="spellStart"/>
-            <w:r>
-              <w:rPr>
-                <w:color w:val="000000"/>
-              </w:rPr>
-              <w:t>cutpoint</w:t>
-            </w:r>
-            <w:proofErr w:type="spellEnd"/>
-          </w:p>
-        </w:tc>
-        <w:tc>
-          <w:tcPr>
-            <w:tcW w:w="844" w:type="dxa"/>
-            <w:vAlign w:val="center"/>
-            <w:hideMark/>
-          </w:tcPr>
-          <w:p>
-            <w:pPr>
               <w:jc w:val="center"/>
               <w:rPr>
                 <w:color w:val="000000"/>
               </w:rPr>
             </w:pPr>
-            <w:r>
-              <w:rPr>
-                <w:color w:val="000000"/>
-              </w:rPr>
-              <w:t>Listwise</w:t>
-            </w:r>
-          </w:p>
-        </w:tc>
-        <w:tc>
-          <w:tcPr>
-            <w:tcW w:w="1126" w:type="dxa"/>
-            <w:vAlign w:val="center"/>
-            <w:hideMark/>
-          </w:tcPr>
-          <w:p>
-            <w:pPr>
-              <w:jc w:val="center"/>
-              <w:rPr>
-                <w:color w:val="000000"/>
-              </w:rPr>
-            </w:pPr>
-            <w:r>
-              <w:rPr>
-                <w:color w:val="000000"/>
-              </w:rPr>
-              <w:t>Non-sig</w:t>
-            </w:r>
-          </w:p>
-        </w:tc>
-        <w:tc>
-          <w:tcPr>
-            <w:tcW w:w="0" w:type="auto"/>
-            <w:vAlign w:val="center"/>
-            <w:hideMark/>
-          </w:tcPr>
-          <w:p>
-            <w:pPr>
-              <w:jc w:val="center"/>
-              <w:rPr>
-                <w:color w:val="000000"/>
-              </w:rPr>
-            </w:pPr>
-            <w:r>
-              <w:rPr>
-                <w:color w:val="000000"/>
-              </w:rPr>
-              <w:t>Sig</w:t>
-            </w:r>
-          </w:p>
-        </w:tc>
-        <w:tc>
-          <w:tcPr>
-            <w:tcW w:w="0" w:type="auto"/>
-            <w:vAlign w:val="center"/>
-            <w:hideMark/>
-          </w:tcPr>
-          <w:p>
-            <w:pPr>
-              <w:jc w:val="center"/>
-              <w:rPr>
-                <w:color w:val="000000"/>
-              </w:rPr>
-            </w:pPr>
-            <w:r>
-              <w:rPr>
-                <w:color w:val="000000"/>
-              </w:rPr>
-              <w:t>Proportion sig</w:t>
-            </w:r>
-          </w:p>
-        </w:tc>
-        <w:tc>
-          <w:tcPr>
-            <w:tcW w:w="0" w:type="auto"/>
-            <w:vAlign w:val="center"/>
-            <w:hideMark/>
-          </w:tcPr>
-          <w:p>
-            <w:pPr>
-              <w:jc w:val="center"/>
-              <w:rPr>
-                <w:color w:val="000000"/>
-              </w:rPr>
-            </w:pPr>
-            <w:r>
-              <w:rPr>
-                <w:color w:val="000000"/>
-              </w:rPr>
-              <w:t>Multiple imputation</w:t>
-            </w:r>
-          </w:p>
-        </w:tc>
-        <w:tc>
-          <w:tcPr>
-            <w:tcW w:w="968" w:type="dxa"/>
-            <w:vAlign w:val="center"/>
-            <w:hideMark/>
-          </w:tcPr>
-          <w:p>
-            <w:pPr>
-              <w:jc w:val="center"/>
-              <w:rPr>
-                <w:color w:val="000000"/>
-              </w:rPr>
-            </w:pPr>
-            <w:r>
-              <w:rPr>
-                <w:color w:val="000000"/>
-              </w:rPr>
-              <w:t>Non-sig</w:t>
-            </w:r>
-          </w:p>
-        </w:tc>
-        <w:tc>
-          <w:tcPr>
-            <w:tcW w:w="0" w:type="auto"/>
-            <w:vAlign w:val="center"/>
-            <w:hideMark/>
-          </w:tcPr>
-          <w:p>
-            <w:pPr>
-              <w:jc w:val="center"/>
-              <w:rPr>
-                <w:color w:val="000000"/>
-              </w:rPr>
-            </w:pPr>
-            <w:r>
-              <w:rPr>
-                <w:color w:val="000000"/>
-              </w:rPr>
-              <w:t>Sig</w:t>
-            </w:r>
-          </w:p>
-        </w:tc>
-        <w:tc>
-          <w:tcPr>
-            <w:tcW w:w="0" w:type="auto"/>
-            <w:vAlign w:val="center"/>
-            <w:hideMark/>
-          </w:tcPr>
-          <w:p>
-            <w:pPr>
-              <w:jc w:val="center"/>
-              <w:rPr>
-                <w:color w:val="000000"/>
-              </w:rPr>
-            </w:pPr>
-            <w:r>
-              <w:rPr>
-                <w:color w:val="000000"/>
-              </w:rPr>
-              <w:t>Proportion sig</w:t>
-            </w:r>
           </w:p>
         </w:tc>
       </w:tr>
@@ -27028,7 +26961,209 @@
         </w:trPr>
         <w:tc>
           <w:tcPr>
-            <w:tcW w:w="9433" w:type="dxa"/>
+            <w:tcW w:w="1035" w:type="dxa"/>
+            <w:vAlign w:val="center"/>
+            <w:hideMark/>
+          </w:tcPr>
+          <w:p>
+            <w:pPr>
+              <w:rPr>
+                <w:color w:val="000000"/>
+              </w:rPr>
+            </w:pPr>
+            <w:r>
+              <w:rPr>
+                <w:color w:val="000000"/>
+              </w:rPr>
+              <w:t xml:space="preserve">Attention </w:t>
+            </w:r>
+            <w:proofErr w:type="spellStart"/>
+            <w:r>
+              <w:rPr>
+                <w:color w:val="000000"/>
+              </w:rPr>
+              <w:t>cutpoint</w:t>
+            </w:r>
+            <w:proofErr w:type="spellEnd"/>
+          </w:p>
+        </w:tc>
+        <w:tc>
+          <w:tcPr>
+            <w:tcW w:w="1230" w:type="dxa"/>
+            <w:vAlign w:val="center"/>
+            <w:hideMark/>
+          </w:tcPr>
+          <w:p>
+            <w:pPr>
+              <w:jc w:val="center"/>
+              <w:rPr>
+                <w:color w:val="000000"/>
+              </w:rPr>
+            </w:pPr>
+            <w:r>
+              <w:rPr>
+                <w:color w:val="000000"/>
+              </w:rPr>
+              <w:t>Listwise</w:t>
+            </w:r>
+          </w:p>
+        </w:tc>
+        <w:tc>
+          <w:tcPr>
+            <w:tcW w:w="929" w:type="dxa"/>
+            <w:vAlign w:val="center"/>
+            <w:hideMark/>
+          </w:tcPr>
+          <w:p>
+            <w:pPr>
+              <w:jc w:val="center"/>
+              <w:rPr>
+                <w:color w:val="000000"/>
+              </w:rPr>
+            </w:pPr>
+            <w:r>
+              <w:rPr>
+                <w:color w:val="000000"/>
+              </w:rPr>
+              <w:t>Non-sig</w:t>
+            </w:r>
+          </w:p>
+        </w:tc>
+        <w:tc>
+          <w:tcPr>
+            <w:tcW w:w="0" w:type="auto"/>
+            <w:vAlign w:val="center"/>
+            <w:hideMark/>
+          </w:tcPr>
+          <w:p>
+            <w:pPr>
+              <w:jc w:val="center"/>
+              <w:rPr>
+                <w:color w:val="000000"/>
+              </w:rPr>
+            </w:pPr>
+            <w:r>
+              <w:rPr>
+                <w:color w:val="000000"/>
+              </w:rPr>
+              <w:t>Sig</w:t>
+            </w:r>
+          </w:p>
+        </w:tc>
+        <w:tc>
+          <w:tcPr>
+            <w:tcW w:w="0" w:type="auto"/>
+            <w:vAlign w:val="center"/>
+            <w:hideMark/>
+          </w:tcPr>
+          <w:p>
+            <w:pPr>
+              <w:jc w:val="center"/>
+              <w:rPr>
+                <w:color w:val="000000"/>
+              </w:rPr>
+            </w:pPr>
+            <w:r>
+              <w:rPr>
+                <w:color w:val="000000"/>
+              </w:rPr>
+              <w:t>Proportion sig</w:t>
+            </w:r>
+          </w:p>
+        </w:tc>
+        <w:tc>
+          <w:tcPr>
+            <w:tcW w:w="1505" w:type="dxa"/>
+            <w:vAlign w:val="center"/>
+            <w:hideMark/>
+          </w:tcPr>
+          <w:p>
+            <w:pPr>
+              <w:jc w:val="center"/>
+              <w:rPr>
+                <w:color w:val="000000"/>
+              </w:rPr>
+            </w:pPr>
+            <w:r>
+              <w:rPr>
+                <w:color w:val="000000"/>
+              </w:rPr>
+              <w:t>Multiple imputation</w:t>
+            </w:r>
+          </w:p>
+        </w:tc>
+        <w:tc>
+          <w:tcPr>
+            <w:tcW w:w="1009" w:type="dxa"/>
+            <w:vAlign w:val="center"/>
+            <w:hideMark/>
+          </w:tcPr>
+          <w:p>
+            <w:pPr>
+              <w:jc w:val="center"/>
+              <w:rPr>
+                <w:color w:val="000000"/>
+              </w:rPr>
+            </w:pPr>
+            <w:r>
+              <w:rPr>
+                <w:color w:val="000000"/>
+              </w:rPr>
+              <w:t>Non-sig</w:t>
+            </w:r>
+          </w:p>
+        </w:tc>
+        <w:tc>
+          <w:tcPr>
+            <w:tcW w:w="0" w:type="auto"/>
+            <w:vAlign w:val="center"/>
+            <w:hideMark/>
+          </w:tcPr>
+          <w:p>
+            <w:pPr>
+              <w:jc w:val="center"/>
+              <w:rPr>
+                <w:color w:val="000000"/>
+              </w:rPr>
+            </w:pPr>
+            <w:r>
+              <w:rPr>
+                <w:color w:val="000000"/>
+              </w:rPr>
+              <w:t>Sig</w:t>
+            </w:r>
+          </w:p>
+        </w:tc>
+        <w:tc>
+          <w:tcPr>
+            <w:tcW w:w="0" w:type="auto"/>
+            <w:vAlign w:val="center"/>
+            <w:hideMark/>
+          </w:tcPr>
+          <w:p>
+            <w:pPr>
+              <w:jc w:val="center"/>
+              <w:rPr>
+                <w:color w:val="000000"/>
+              </w:rPr>
+            </w:pPr>
+            <w:r>
+              <w:rPr>
+                <w:color w:val="000000"/>
+              </w:rPr>
+              <w:t>Proportion sig</w:t>
+            </w:r>
+          </w:p>
+        </w:tc>
+      </w:tr>
+      <w:tr>
+        <w:trPr>
+          <w:trHeight w:val="159"/>
+          <w:tblCellSpacing w:w="15" w:type="dxa"/>
+        </w:trPr>
+        <w:tc>
+          <w:tcPr>
+            <w:tcW w:w="0" w:type="auto"/>
             <w:gridSpan w:val="9"/>
             <w:tcBorders>
               <w:bottom w:val="single" w:sz="6" w:space="0" w:color="000000"/>
@@ -27052,7 +27187,7 @@
         </w:trPr>
         <w:tc>
           <w:tcPr>
-            <w:tcW w:w="1125" w:type="dxa"/>
+            <w:tcW w:w="1035" w:type="dxa"/>
             <w:vAlign w:val="center"/>
             <w:hideMark/>
           </w:tcPr>
@@ -27072,7 +27207,7 @@
         </w:tc>
         <w:tc>
           <w:tcPr>
-            <w:tcW w:w="844" w:type="dxa"/>
+            <w:tcW w:w="1230" w:type="dxa"/>
             <w:vAlign w:val="center"/>
             <w:hideMark/>
           </w:tcPr>
@@ -27086,7 +27221,7 @@
         </w:tc>
         <w:tc>
           <w:tcPr>
-            <w:tcW w:w="1126" w:type="dxa"/>
+            <w:tcW w:w="929" w:type="dxa"/>
             <w:vAlign w:val="center"/>
             <w:hideMark/>
           </w:tcPr>
@@ -27149,7 +27284,7 @@
         </w:tc>
         <w:tc>
           <w:tcPr>
-            <w:tcW w:w="0" w:type="auto"/>
+            <w:tcW w:w="1505" w:type="dxa"/>
             <w:vAlign w:val="center"/>
             <w:hideMark/>
           </w:tcPr>
@@ -27164,7 +27299,7 @@
         </w:tc>
         <w:tc>
           <w:tcPr>
-            <w:tcW w:w="968" w:type="dxa"/>
+            <w:tcW w:w="1009" w:type="dxa"/>
             <w:vAlign w:val="center"/>
             <w:hideMark/>
           </w:tcPr>
@@ -27232,7 +27367,7 @@
         </w:trPr>
         <w:tc>
           <w:tcPr>
-            <w:tcW w:w="1125" w:type="dxa"/>
+            <w:tcW w:w="1035" w:type="dxa"/>
             <w:vAlign w:val="center"/>
             <w:hideMark/>
           </w:tcPr>
@@ -27252,7 +27387,7 @@
         </w:tc>
         <w:tc>
           <w:tcPr>
-            <w:tcW w:w="844" w:type="dxa"/>
+            <w:tcW w:w="1230" w:type="dxa"/>
             <w:vAlign w:val="center"/>
             <w:hideMark/>
           </w:tcPr>
@@ -27266,7 +27401,7 @@
         </w:tc>
         <w:tc>
           <w:tcPr>
-            <w:tcW w:w="1126" w:type="dxa"/>
+            <w:tcW w:w="929" w:type="dxa"/>
             <w:vAlign w:val="center"/>
             <w:hideMark/>
           </w:tcPr>
@@ -27329,7 +27464,7 @@
         </w:tc>
         <w:tc>
           <w:tcPr>
-            <w:tcW w:w="0" w:type="auto"/>
+            <w:tcW w:w="1505" w:type="dxa"/>
             <w:vAlign w:val="center"/>
             <w:hideMark/>
           </w:tcPr>
@@ -27344,7 +27479,7 @@
         </w:tc>
         <w:tc>
           <w:tcPr>
-            <w:tcW w:w="968" w:type="dxa"/>
+            <w:tcW w:w="1009" w:type="dxa"/>
             <w:vAlign w:val="center"/>
             <w:hideMark/>
           </w:tcPr>
@@ -27412,7 +27547,7 @@
         </w:trPr>
         <w:tc>
           <w:tcPr>
-            <w:tcW w:w="1125" w:type="dxa"/>
+            <w:tcW w:w="1035" w:type="dxa"/>
             <w:vAlign w:val="center"/>
             <w:hideMark/>
           </w:tcPr>
@@ -27432,7 +27567,7 @@
         </w:tc>
         <w:tc>
           <w:tcPr>
-            <w:tcW w:w="844" w:type="dxa"/>
+            <w:tcW w:w="1230" w:type="dxa"/>
             <w:vAlign w:val="center"/>
             <w:hideMark/>
           </w:tcPr>
@@ -27446,7 +27581,7 @@
         </w:tc>
         <w:tc>
           <w:tcPr>
-            <w:tcW w:w="1126" w:type="dxa"/>
+            <w:tcW w:w="929" w:type="dxa"/>
             <w:vAlign w:val="center"/>
             <w:hideMark/>
           </w:tcPr>
@@ -27509,7 +27644,7 @@
         </w:tc>
         <w:tc>
           <w:tcPr>
-            <w:tcW w:w="0" w:type="auto"/>
+            <w:tcW w:w="1505" w:type="dxa"/>
             <w:vAlign w:val="center"/>
             <w:hideMark/>
           </w:tcPr>
@@ -27524,7 +27659,7 @@
         </w:tc>
         <w:tc>
           <w:tcPr>
-            <w:tcW w:w="968" w:type="dxa"/>
+            <w:tcW w:w="1009" w:type="dxa"/>
             <w:vAlign w:val="center"/>
             <w:hideMark/>
           </w:tcPr>
@@ -27592,7 +27727,7 @@
         </w:trPr>
         <w:tc>
           <w:tcPr>
-            <w:tcW w:w="1125" w:type="dxa"/>
+            <w:tcW w:w="1035" w:type="dxa"/>
             <w:vAlign w:val="center"/>
             <w:hideMark/>
           </w:tcPr>
@@ -27612,7 +27747,7 @@
         </w:tc>
         <w:tc>
           <w:tcPr>
-            <w:tcW w:w="844" w:type="dxa"/>
+            <w:tcW w:w="1230" w:type="dxa"/>
             <w:vAlign w:val="center"/>
             <w:hideMark/>
           </w:tcPr>
@@ -27626,7 +27761,7 @@
         </w:tc>
         <w:tc>
           <w:tcPr>
-            <w:tcW w:w="1126" w:type="dxa"/>
+            <w:tcW w:w="929" w:type="dxa"/>
             <w:vAlign w:val="center"/>
             <w:hideMark/>
           </w:tcPr>
@@ -27689,7 +27824,7 @@
         </w:tc>
         <w:tc>
           <w:tcPr>
-            <w:tcW w:w="0" w:type="auto"/>
+            <w:tcW w:w="1505" w:type="dxa"/>
             <w:vAlign w:val="center"/>
             <w:hideMark/>
           </w:tcPr>
@@ -27704,7 +27839,7 @@
         </w:tc>
         <w:tc>
           <w:tcPr>
-            <w:tcW w:w="968" w:type="dxa"/>
+            <w:tcW w:w="1009" w:type="dxa"/>
             <w:vAlign w:val="center"/>
             <w:hideMark/>
           </w:tcPr>
@@ -27772,7 +27907,7 @@
         </w:trPr>
         <w:tc>
           <w:tcPr>
-            <w:tcW w:w="1125" w:type="dxa"/>
+            <w:tcW w:w="1035" w:type="dxa"/>
             <w:vAlign w:val="center"/>
             <w:hideMark/>
           </w:tcPr>
@@ -27792,7 +27927,7 @@
         </w:tc>
         <w:tc>
           <w:tcPr>
-            <w:tcW w:w="844" w:type="dxa"/>
+            <w:tcW w:w="1230" w:type="dxa"/>
             <w:vAlign w:val="center"/>
             <w:hideMark/>
           </w:tcPr>
@@ -27806,7 +27941,7 @@
         </w:tc>
         <w:tc>
           <w:tcPr>
-            <w:tcW w:w="1126" w:type="dxa"/>
+            <w:tcW w:w="929" w:type="dxa"/>
             <w:vAlign w:val="center"/>
             <w:hideMark/>
           </w:tcPr>
@@ -27869,7 +28004,7 @@
         </w:tc>
         <w:tc>
           <w:tcPr>
-            <w:tcW w:w="0" w:type="auto"/>
+            <w:tcW w:w="1505" w:type="dxa"/>
             <w:vAlign w:val="center"/>
             <w:hideMark/>
           </w:tcPr>
@@ -27884,7 +28019,7 @@
         </w:tc>
         <w:tc>
           <w:tcPr>
-            <w:tcW w:w="968" w:type="dxa"/>
+            <w:tcW w:w="1009" w:type="dxa"/>
             <w:vAlign w:val="center"/>
             <w:hideMark/>
           </w:tcPr>
@@ -27952,7 +28087,7 @@
         </w:trPr>
         <w:tc>
           <w:tcPr>
-            <w:tcW w:w="1125" w:type="dxa"/>
+            <w:tcW w:w="1035" w:type="dxa"/>
             <w:vAlign w:val="center"/>
             <w:hideMark/>
           </w:tcPr>
@@ -27972,7 +28107,7 @@
         </w:tc>
         <w:tc>
           <w:tcPr>
-            <w:tcW w:w="844" w:type="dxa"/>
+            <w:tcW w:w="1230" w:type="dxa"/>
             <w:vAlign w:val="center"/>
             <w:hideMark/>
           </w:tcPr>
@@ -27986,7 +28121,7 @@
         </w:tc>
         <w:tc>
           <w:tcPr>
-            <w:tcW w:w="1126" w:type="dxa"/>
+            <w:tcW w:w="929" w:type="dxa"/>
             <w:vAlign w:val="center"/>
             <w:hideMark/>
           </w:tcPr>
@@ -28049,7 +28184,7 @@
         </w:tc>
         <w:tc>
           <w:tcPr>
-            <w:tcW w:w="0" w:type="auto"/>
+            <w:tcW w:w="1505" w:type="dxa"/>
             <w:vAlign w:val="center"/>
             <w:hideMark/>
           </w:tcPr>
@@ -28064,7 +28199,7 @@
         </w:tc>
         <w:tc>
           <w:tcPr>
-            <w:tcW w:w="968" w:type="dxa"/>
+            <w:tcW w:w="1009" w:type="dxa"/>
             <w:vAlign w:val="center"/>
             <w:hideMark/>
           </w:tcPr>
@@ -28132,7 +28267,7 @@
         </w:trPr>
         <w:tc>
           <w:tcPr>
-            <w:tcW w:w="1125" w:type="dxa"/>
+            <w:tcW w:w="1035" w:type="dxa"/>
             <w:vAlign w:val="center"/>
             <w:hideMark/>
           </w:tcPr>
@@ -28152,7 +28287,7 @@
         </w:tc>
         <w:tc>
           <w:tcPr>
-            <w:tcW w:w="844" w:type="dxa"/>
+            <w:tcW w:w="1230" w:type="dxa"/>
             <w:vAlign w:val="center"/>
             <w:hideMark/>
           </w:tcPr>
@@ -28166,7 +28301,7 @@
         </w:tc>
         <w:tc>
           <w:tcPr>
-            <w:tcW w:w="1126" w:type="dxa"/>
+            <w:tcW w:w="929" w:type="dxa"/>
             <w:vAlign w:val="center"/>
             <w:hideMark/>
           </w:tcPr>
@@ -28229,7 +28364,7 @@
         </w:tc>
         <w:tc>
           <w:tcPr>
-            <w:tcW w:w="0" w:type="auto"/>
+            <w:tcW w:w="1505" w:type="dxa"/>
             <w:vAlign w:val="center"/>
             <w:hideMark/>
           </w:tcPr>
@@ -28244,7 +28379,7 @@
         </w:tc>
         <w:tc>
           <w:tcPr>
-            <w:tcW w:w="968" w:type="dxa"/>
+            <w:tcW w:w="1009" w:type="dxa"/>
             <w:vAlign w:val="center"/>
             <w:hideMark/>
           </w:tcPr>
@@ -28312,7 +28447,7 @@
         </w:trPr>
         <w:tc>
           <w:tcPr>
-            <w:tcW w:w="1125" w:type="dxa"/>
+            <w:tcW w:w="1035" w:type="dxa"/>
             <w:vAlign w:val="center"/>
             <w:hideMark/>
           </w:tcPr>
@@ -28332,7 +28467,7 @@
         </w:tc>
         <w:tc>
           <w:tcPr>
-            <w:tcW w:w="844" w:type="dxa"/>
+            <w:tcW w:w="1230" w:type="dxa"/>
             <w:vAlign w:val="center"/>
             <w:hideMark/>
           </w:tcPr>
@@ -28346,7 +28481,7 @@
         </w:tc>
         <w:tc>
           <w:tcPr>
-            <w:tcW w:w="1126" w:type="dxa"/>
+            <w:tcW w:w="929" w:type="dxa"/>
             <w:vAlign w:val="center"/>
             <w:hideMark/>
           </w:tcPr>
@@ -28409,7 +28544,7 @@
         </w:tc>
         <w:tc>
           <w:tcPr>
-            <w:tcW w:w="0" w:type="auto"/>
+            <w:tcW w:w="1505" w:type="dxa"/>
             <w:vAlign w:val="center"/>
             <w:hideMark/>
           </w:tcPr>
@@ -28424,7 +28559,7 @@
         </w:tc>
         <w:tc>
           <w:tcPr>
-            <w:tcW w:w="968" w:type="dxa"/>
+            <w:tcW w:w="1009" w:type="dxa"/>
             <w:vAlign w:val="center"/>
             <w:hideMark/>
           </w:tcPr>
@@ -28492,7 +28627,7 @@
         </w:trPr>
         <w:tc>
           <w:tcPr>
-            <w:tcW w:w="1125" w:type="dxa"/>
+            <w:tcW w:w="1035" w:type="dxa"/>
             <w:vAlign w:val="center"/>
             <w:hideMark/>
           </w:tcPr>
@@ -28512,7 +28647,7 @@
         </w:tc>
         <w:tc>
           <w:tcPr>
-            <w:tcW w:w="844" w:type="dxa"/>
+            <w:tcW w:w="1230" w:type="dxa"/>
             <w:vAlign w:val="center"/>
             <w:hideMark/>
           </w:tcPr>
@@ -28526,7 +28661,7 @@
         </w:tc>
         <w:tc>
           <w:tcPr>
-            <w:tcW w:w="1126" w:type="dxa"/>
+            <w:tcW w:w="929" w:type="dxa"/>
             <w:vAlign w:val="center"/>
             <w:hideMark/>
           </w:tcPr>
@@ -28589,7 +28724,7 @@
         </w:tc>
         <w:tc>
           <w:tcPr>
-            <w:tcW w:w="0" w:type="auto"/>
+            <w:tcW w:w="1505" w:type="dxa"/>
             <w:vAlign w:val="center"/>
             <w:hideMark/>
           </w:tcPr>
@@ -28604,7 +28739,7 @@
         </w:tc>
         <w:tc>
           <w:tcPr>
-            <w:tcW w:w="968" w:type="dxa"/>
+            <w:tcW w:w="1009" w:type="dxa"/>
             <w:vAlign w:val="center"/>
             <w:hideMark/>
           </w:tcPr>
@@ -28672,7 +28807,7 @@
         </w:trPr>
         <w:tc>
           <w:tcPr>
-            <w:tcW w:w="1125" w:type="dxa"/>
+            <w:tcW w:w="1035" w:type="dxa"/>
             <w:vAlign w:val="center"/>
             <w:hideMark/>
           </w:tcPr>
@@ -28692,7 +28827,7 @@
         </w:tc>
         <w:tc>
           <w:tcPr>
-            <w:tcW w:w="844" w:type="dxa"/>
+            <w:tcW w:w="1230" w:type="dxa"/>
             <w:vAlign w:val="center"/>
             <w:hideMark/>
           </w:tcPr>
@@ -28706,7 +28841,7 @@
         </w:tc>
         <w:tc>
           <w:tcPr>
-            <w:tcW w:w="1126" w:type="dxa"/>
+            <w:tcW w:w="929" w:type="dxa"/>
             <w:vAlign w:val="center"/>
             <w:hideMark/>
           </w:tcPr>
@@ -28769,6 +28904,42 @@
         </w:tc>
         <w:tc>
           <w:tcPr>
+            <w:tcW w:w="1505" w:type="dxa"/>
+            <w:vAlign w:val="center"/>
+            <w:hideMark/>
+          </w:tcPr>
+          <w:p>
+            <w:pPr>
+              <w:jc w:val="center"/>
+              <w:rPr>
+                <w:color w:val="000000"/>
+              </w:rPr>
+            </w:pPr>
+          </w:p>
+        </w:tc>
+        <w:tc>
+          <w:tcPr>
+            <w:tcW w:w="1009" w:type="dxa"/>
+            <w:vAlign w:val="center"/>
+            <w:hideMark/>
+          </w:tcPr>
+          <w:p>
+            <w:pPr>
+              <w:jc w:val="center"/>
+              <w:rPr>
+                <w:color w:val="000000"/>
+              </w:rPr>
+            </w:pPr>
+            <w:r>
+              <w:rPr>
+                <w:color w:val="000000"/>
+              </w:rPr>
+              <w:t>4</w:t>
+            </w:r>
+          </w:p>
+        </w:tc>
+        <w:tc>
+          <w:tcPr>
             <w:tcW w:w="0" w:type="auto"/>
             <w:vAlign w:val="center"/>
             <w:hideMark/>
@@ -28780,26 +28951,11 @@
                 <w:color w:val="000000"/>
               </w:rPr>
             </w:pPr>
-          </w:p>
-        </w:tc>
-        <w:tc>
-          <w:tcPr>
-            <w:tcW w:w="968" w:type="dxa"/>
-            <w:vAlign w:val="center"/>
-            <w:hideMark/>
-          </w:tcPr>
-          <w:p>
-            <w:pPr>
-              <w:jc w:val="center"/>
-              <w:rPr>
-                <w:color w:val="000000"/>
-              </w:rPr>
-            </w:pPr>
-            <w:r>
-              <w:rPr>
-                <w:color w:val="000000"/>
-              </w:rPr>
-              <w:t>3</w:t>
+            <w:r>
+              <w:rPr>
+                <w:color w:val="000000"/>
+              </w:rPr>
+              <w:t>0</w:t>
             </w:r>
           </w:p>
         </w:tc>
@@ -28820,28 +28976,7 @@
               <w:rPr>
                 <w:color w:val="000000"/>
               </w:rPr>
-              <w:t>1</w:t>
-            </w:r>
-          </w:p>
-        </w:tc>
-        <w:tc>
-          <w:tcPr>
-            <w:tcW w:w="0" w:type="auto"/>
-            <w:vAlign w:val="center"/>
-            <w:hideMark/>
-          </w:tcPr>
-          <w:p>
-            <w:pPr>
-              <w:jc w:val="center"/>
-              <w:rPr>
-                <w:color w:val="000000"/>
-              </w:rPr>
-            </w:pPr>
-            <w:r>
-              <w:rPr>
-                <w:color w:val="000000"/>
-              </w:rPr>
-              <w:t>0.250</w:t>
+              <w:t>0.000</w:t>
             </w:r>
           </w:p>
         </w:tc>
@@ -28852,7 +28987,7 @@
         </w:trPr>
         <w:tc>
           <w:tcPr>
-            <w:tcW w:w="1125" w:type="dxa"/>
+            <w:tcW w:w="1035" w:type="dxa"/>
             <w:vAlign w:val="center"/>
             <w:hideMark/>
           </w:tcPr>
@@ -28872,7 +29007,7 @@
         </w:tc>
         <w:tc>
           <w:tcPr>
-            <w:tcW w:w="844" w:type="dxa"/>
+            <w:tcW w:w="1230" w:type="dxa"/>
             <w:vAlign w:val="center"/>
             <w:hideMark/>
           </w:tcPr>
@@ -28886,7 +29021,7 @@
         </w:tc>
         <w:tc>
           <w:tcPr>
-            <w:tcW w:w="1126" w:type="dxa"/>
+            <w:tcW w:w="929" w:type="dxa"/>
             <w:vAlign w:val="center"/>
             <w:hideMark/>
           </w:tcPr>
@@ -28949,6 +29084,42 @@
         </w:tc>
         <w:tc>
           <w:tcPr>
+            <w:tcW w:w="1505" w:type="dxa"/>
+            <w:vAlign w:val="center"/>
+            <w:hideMark/>
+          </w:tcPr>
+          <w:p>
+            <w:pPr>
+              <w:jc w:val="center"/>
+              <w:rPr>
+                <w:color w:val="000000"/>
+              </w:rPr>
+            </w:pPr>
+          </w:p>
+        </w:tc>
+        <w:tc>
+          <w:tcPr>
+            <w:tcW w:w="1009" w:type="dxa"/>
+            <w:vAlign w:val="center"/>
+            <w:hideMark/>
+          </w:tcPr>
+          <w:p>
+            <w:pPr>
+              <w:jc w:val="center"/>
+              <w:rPr>
+                <w:color w:val="000000"/>
+              </w:rPr>
+            </w:pPr>
+            <w:r>
+              <w:rPr>
+                <w:color w:val="000000"/>
+              </w:rPr>
+              <w:t>2</w:t>
+            </w:r>
+          </w:p>
+        </w:tc>
+        <w:tc>
+          <w:tcPr>
             <w:tcW w:w="0" w:type="auto"/>
             <w:vAlign w:val="center"/>
             <w:hideMark/>
@@ -28960,26 +29131,11 @@
                 <w:color w:val="000000"/>
               </w:rPr>
             </w:pPr>
-          </w:p>
-        </w:tc>
-        <w:tc>
-          <w:tcPr>
-            <w:tcW w:w="968" w:type="dxa"/>
-            <w:vAlign w:val="center"/>
-            <w:hideMark/>
-          </w:tcPr>
-          <w:p>
-            <w:pPr>
-              <w:jc w:val="center"/>
-              <w:rPr>
-                <w:color w:val="000000"/>
-              </w:rPr>
-            </w:pPr>
-            <w:r>
-              <w:rPr>
-                <w:color w:val="000000"/>
-              </w:rPr>
-              <w:t>3</w:t>
+            <w:r>
+              <w:rPr>
+                <w:color w:val="000000"/>
+              </w:rPr>
+              <w:t>2</w:t>
             </w:r>
           </w:p>
         </w:tc>
@@ -29000,28 +29156,7 @@
               <w:rPr>
                 <w:color w:val="000000"/>
               </w:rPr>
-              <w:t>1</w:t>
-            </w:r>
-          </w:p>
-        </w:tc>
-        <w:tc>
-          <w:tcPr>
-            <w:tcW w:w="0" w:type="auto"/>
-            <w:vAlign w:val="center"/>
-            <w:hideMark/>
-          </w:tcPr>
-          <w:p>
-            <w:pPr>
-              <w:jc w:val="center"/>
-              <w:rPr>
-                <w:color w:val="000000"/>
-              </w:rPr>
-            </w:pPr>
-            <w:r>
-              <w:rPr>
-                <w:color w:val="000000"/>
-              </w:rPr>
-              <w:t>0.250</w:t>
+              <w:t>0.500</w:t>
             </w:r>
           </w:p>
         </w:tc>
@@ -29032,7 +29167,7 @@
         </w:trPr>
         <w:tc>
           <w:tcPr>
-            <w:tcW w:w="1125" w:type="dxa"/>
+            <w:tcW w:w="1035" w:type="dxa"/>
             <w:vAlign w:val="center"/>
             <w:hideMark/>
           </w:tcPr>
@@ -29052,7 +29187,7 @@
         </w:tc>
         <w:tc>
           <w:tcPr>
-            <w:tcW w:w="844" w:type="dxa"/>
+            <w:tcW w:w="1230" w:type="dxa"/>
             <w:vAlign w:val="center"/>
             <w:hideMark/>
           </w:tcPr>
@@ -29066,7 +29201,7 @@
         </w:tc>
         <w:tc>
           <w:tcPr>
-            <w:tcW w:w="1126" w:type="dxa"/>
+            <w:tcW w:w="929" w:type="dxa"/>
             <w:vAlign w:val="center"/>
             <w:hideMark/>
           </w:tcPr>
@@ -29129,6 +29264,42 @@
         </w:tc>
         <w:tc>
           <w:tcPr>
+            <w:tcW w:w="1505" w:type="dxa"/>
+            <w:vAlign w:val="center"/>
+            <w:hideMark/>
+          </w:tcPr>
+          <w:p>
+            <w:pPr>
+              <w:jc w:val="center"/>
+              <w:rPr>
+                <w:color w:val="000000"/>
+              </w:rPr>
+            </w:pPr>
+          </w:p>
+        </w:tc>
+        <w:tc>
+          <w:tcPr>
+            <w:tcW w:w="1009" w:type="dxa"/>
+            <w:vAlign w:val="center"/>
+            <w:hideMark/>
+          </w:tcPr>
+          <w:p>
+            <w:pPr>
+              <w:jc w:val="center"/>
+              <w:rPr>
+                <w:color w:val="000000"/>
+              </w:rPr>
+            </w:pPr>
+            <w:r>
+              <w:rPr>
+                <w:color w:val="000000"/>
+              </w:rPr>
+              <w:t>2</w:t>
+            </w:r>
+          </w:p>
+        </w:tc>
+        <w:tc>
+          <w:tcPr>
             <w:tcW w:w="0" w:type="auto"/>
             <w:vAlign w:val="center"/>
             <w:hideMark/>
@@ -29140,26 +29311,11 @@
                 <w:color w:val="000000"/>
               </w:rPr>
             </w:pPr>
-          </w:p>
-        </w:tc>
-        <w:tc>
-          <w:tcPr>
-            <w:tcW w:w="968" w:type="dxa"/>
-            <w:vAlign w:val="center"/>
-            <w:hideMark/>
-          </w:tcPr>
-          <w:p>
-            <w:pPr>
-              <w:jc w:val="center"/>
-              <w:rPr>
-                <w:color w:val="000000"/>
-              </w:rPr>
-            </w:pPr>
-            <w:r>
-              <w:rPr>
-                <w:color w:val="000000"/>
-              </w:rPr>
-              <w:t>3</w:t>
+            <w:r>
+              <w:rPr>
+                <w:color w:val="000000"/>
+              </w:rPr>
+              <w:t>2</w:t>
             </w:r>
           </w:p>
         </w:tc>
@@ -29180,28 +29336,7 @@
               <w:rPr>
                 <w:color w:val="000000"/>
               </w:rPr>
-              <w:t>1</w:t>
-            </w:r>
-          </w:p>
-        </w:tc>
-        <w:tc>
-          <w:tcPr>
-            <w:tcW w:w="0" w:type="auto"/>
-            <w:vAlign w:val="center"/>
-            <w:hideMark/>
-          </w:tcPr>
-          <w:p>
-            <w:pPr>
-              <w:jc w:val="center"/>
-              <w:rPr>
-                <w:color w:val="000000"/>
-              </w:rPr>
-            </w:pPr>
-            <w:r>
-              <w:rPr>
-                <w:color w:val="000000"/>
-              </w:rPr>
-              <w:t>0.250</w:t>
+              <w:t>0.500</w:t>
             </w:r>
           </w:p>
         </w:tc>
@@ -29212,7 +29347,7 @@
         </w:trPr>
         <w:tc>
           <w:tcPr>
-            <w:tcW w:w="1125" w:type="dxa"/>
+            <w:tcW w:w="1035" w:type="dxa"/>
             <w:vAlign w:val="center"/>
             <w:hideMark/>
           </w:tcPr>
@@ -29232,7 +29367,7 @@
         </w:tc>
         <w:tc>
           <w:tcPr>
-            <w:tcW w:w="844" w:type="dxa"/>
+            <w:tcW w:w="1230" w:type="dxa"/>
             <w:vAlign w:val="center"/>
             <w:hideMark/>
           </w:tcPr>
@@ -29246,7 +29381,7 @@
         </w:tc>
         <w:tc>
           <w:tcPr>
-            <w:tcW w:w="1126" w:type="dxa"/>
+            <w:tcW w:w="929" w:type="dxa"/>
             <w:vAlign w:val="center"/>
             <w:hideMark/>
           </w:tcPr>
@@ -29309,6 +29444,42 @@
         </w:tc>
         <w:tc>
           <w:tcPr>
+            <w:tcW w:w="1505" w:type="dxa"/>
+            <w:vAlign w:val="center"/>
+            <w:hideMark/>
+          </w:tcPr>
+          <w:p>
+            <w:pPr>
+              <w:jc w:val="center"/>
+              <w:rPr>
+                <w:color w:val="000000"/>
+              </w:rPr>
+            </w:pPr>
+          </w:p>
+        </w:tc>
+        <w:tc>
+          <w:tcPr>
+            <w:tcW w:w="1009" w:type="dxa"/>
+            <w:vAlign w:val="center"/>
+            <w:hideMark/>
+          </w:tcPr>
+          <w:p>
+            <w:pPr>
+              <w:jc w:val="center"/>
+              <w:rPr>
+                <w:color w:val="000000"/>
+              </w:rPr>
+            </w:pPr>
+            <w:r>
+              <w:rPr>
+                <w:color w:val="000000"/>
+              </w:rPr>
+              <w:t>2</w:t>
+            </w:r>
+          </w:p>
+        </w:tc>
+        <w:tc>
+          <w:tcPr>
             <w:tcW w:w="0" w:type="auto"/>
             <w:vAlign w:val="center"/>
             <w:hideMark/>
@@ -29320,26 +29491,11 @@
                 <w:color w:val="000000"/>
               </w:rPr>
             </w:pPr>
-          </w:p>
-        </w:tc>
-        <w:tc>
-          <w:tcPr>
-            <w:tcW w:w="968" w:type="dxa"/>
-            <w:vAlign w:val="center"/>
-            <w:hideMark/>
-          </w:tcPr>
-          <w:p>
-            <w:pPr>
-              <w:jc w:val="center"/>
-              <w:rPr>
-                <w:color w:val="000000"/>
-              </w:rPr>
-            </w:pPr>
-            <w:r>
-              <w:rPr>
-                <w:color w:val="000000"/>
-              </w:rPr>
-              <w:t>3</w:t>
+            <w:r>
+              <w:rPr>
+                <w:color w:val="000000"/>
+              </w:rPr>
+              <w:t>2</w:t>
             </w:r>
           </w:p>
         </w:tc>
@@ -29360,28 +29516,7 @@
               <w:rPr>
                 <w:color w:val="000000"/>
               </w:rPr>
-              <w:t>1</w:t>
-            </w:r>
-          </w:p>
-        </w:tc>
-        <w:tc>
-          <w:tcPr>
-            <w:tcW w:w="0" w:type="auto"/>
-            <w:vAlign w:val="center"/>
-            <w:hideMark/>
-          </w:tcPr>
-          <w:p>
-            <w:pPr>
-              <w:jc w:val="center"/>
-              <w:rPr>
-                <w:color w:val="000000"/>
-              </w:rPr>
-            </w:pPr>
-            <w:r>
-              <w:rPr>
-                <w:color w:val="000000"/>
-              </w:rPr>
-              <w:t>0.250</w:t>
+              <w:t>0.500</w:t>
             </w:r>
           </w:p>
         </w:tc>
@@ -29392,7 +29527,7 @@
         </w:trPr>
         <w:tc>
           <w:tcPr>
-            <w:tcW w:w="1125" w:type="dxa"/>
+            <w:tcW w:w="1035" w:type="dxa"/>
             <w:vAlign w:val="center"/>
             <w:hideMark/>
           </w:tcPr>
@@ -29412,7 +29547,7 @@
         </w:tc>
         <w:tc>
           <w:tcPr>
-            <w:tcW w:w="844" w:type="dxa"/>
+            <w:tcW w:w="1230" w:type="dxa"/>
             <w:vAlign w:val="center"/>
             <w:hideMark/>
           </w:tcPr>
@@ -29426,7 +29561,7 @@
         </w:tc>
         <w:tc>
           <w:tcPr>
-            <w:tcW w:w="1126" w:type="dxa"/>
+            <w:tcW w:w="929" w:type="dxa"/>
             <w:vAlign w:val="center"/>
             <w:hideMark/>
           </w:tcPr>
@@ -29489,7 +29624,7 @@
         </w:tc>
         <w:tc>
           <w:tcPr>
-            <w:tcW w:w="0" w:type="auto"/>
+            <w:tcW w:w="1505" w:type="dxa"/>
             <w:vAlign w:val="center"/>
             <w:hideMark/>
           </w:tcPr>
@@ -29504,7 +29639,7 @@
         </w:tc>
         <w:tc>
           <w:tcPr>
-            <w:tcW w:w="968" w:type="dxa"/>
+            <w:tcW w:w="1009" w:type="dxa"/>
             <w:vAlign w:val="center"/>
             <w:hideMark/>
           </w:tcPr>
@@ -29572,7 +29707,7 @@
         </w:trPr>
         <w:tc>
           <w:tcPr>
-            <w:tcW w:w="1125" w:type="dxa"/>
+            <w:tcW w:w="1035" w:type="dxa"/>
             <w:vAlign w:val="center"/>
             <w:hideMark/>
           </w:tcPr>
@@ -29592,7 +29727,7 @@
         </w:tc>
         <w:tc>
           <w:tcPr>
-            <w:tcW w:w="844" w:type="dxa"/>
+            <w:tcW w:w="1230" w:type="dxa"/>
             <w:vAlign w:val="center"/>
             <w:hideMark/>
           </w:tcPr>
@@ -29606,7 +29741,7 @@
         </w:tc>
         <w:tc>
           <w:tcPr>
-            <w:tcW w:w="1126" w:type="dxa"/>
+            <w:tcW w:w="929" w:type="dxa"/>
             <w:vAlign w:val="center"/>
             <w:hideMark/>
           </w:tcPr>
@@ -29669,7 +29804,7 @@
         </w:tc>
         <w:tc>
           <w:tcPr>
-            <w:tcW w:w="0" w:type="auto"/>
+            <w:tcW w:w="1505" w:type="dxa"/>
             <w:vAlign w:val="center"/>
             <w:hideMark/>
           </w:tcPr>
@@ -29684,7 +29819,7 @@
         </w:tc>
         <w:tc>
           <w:tcPr>
-            <w:tcW w:w="968" w:type="dxa"/>
+            <w:tcW w:w="1009" w:type="dxa"/>
             <w:vAlign w:val="center"/>
             <w:hideMark/>
           </w:tcPr>
@@ -29752,7 +29887,7 @@
         </w:trPr>
         <w:tc>
           <w:tcPr>
-            <w:tcW w:w="1125" w:type="dxa"/>
+            <w:tcW w:w="1035" w:type="dxa"/>
             <w:vAlign w:val="center"/>
             <w:hideMark/>
           </w:tcPr>
@@ -29772,7 +29907,7 @@
         </w:tc>
         <w:tc>
           <w:tcPr>
-            <w:tcW w:w="844" w:type="dxa"/>
+            <w:tcW w:w="1230" w:type="dxa"/>
             <w:vAlign w:val="center"/>
             <w:hideMark/>
           </w:tcPr>
@@ -29786,7 +29921,7 @@
         </w:tc>
         <w:tc>
           <w:tcPr>
-            <w:tcW w:w="1126" w:type="dxa"/>
+            <w:tcW w:w="929" w:type="dxa"/>
             <w:vAlign w:val="center"/>
             <w:hideMark/>
           </w:tcPr>
@@ -29849,7 +29984,7 @@
         </w:tc>
         <w:tc>
           <w:tcPr>
-            <w:tcW w:w="0" w:type="auto"/>
+            <w:tcW w:w="1505" w:type="dxa"/>
             <w:vAlign w:val="center"/>
             <w:hideMark/>
           </w:tcPr>
@@ -29864,7 +29999,7 @@
         </w:tc>
         <w:tc>
           <w:tcPr>
-            <w:tcW w:w="968" w:type="dxa"/>
+            <w:tcW w:w="1009" w:type="dxa"/>
             <w:vAlign w:val="center"/>
             <w:hideMark/>
           </w:tcPr>
@@ -29932,7 +30067,7 @@
         </w:trPr>
         <w:tc>
           <w:tcPr>
-            <w:tcW w:w="1125" w:type="dxa"/>
+            <w:tcW w:w="1035" w:type="dxa"/>
             <w:vAlign w:val="center"/>
             <w:hideMark/>
           </w:tcPr>
@@ -29952,7 +30087,7 @@
         </w:tc>
         <w:tc>
           <w:tcPr>
-            <w:tcW w:w="844" w:type="dxa"/>
+            <w:tcW w:w="1230" w:type="dxa"/>
             <w:vAlign w:val="center"/>
             <w:hideMark/>
           </w:tcPr>
@@ -29966,7 +30101,7 @@
         </w:tc>
         <w:tc>
           <w:tcPr>
-            <w:tcW w:w="1126" w:type="dxa"/>
+            <w:tcW w:w="929" w:type="dxa"/>
             <w:vAlign w:val="center"/>
             <w:hideMark/>
           </w:tcPr>
@@ -30029,7 +30164,7 @@
         </w:tc>
         <w:tc>
           <w:tcPr>
-            <w:tcW w:w="0" w:type="auto"/>
+            <w:tcW w:w="1505" w:type="dxa"/>
             <w:vAlign w:val="center"/>
             <w:hideMark/>
           </w:tcPr>
@@ -30044,7 +30179,7 @@
         </w:tc>
         <w:tc>
           <w:tcPr>
-            <w:tcW w:w="968" w:type="dxa"/>
+            <w:tcW w:w="1009" w:type="dxa"/>
             <w:vAlign w:val="center"/>
             <w:hideMark/>
           </w:tcPr>
@@ -30112,7 +30247,7 @@
         </w:trPr>
         <w:tc>
           <w:tcPr>
-            <w:tcW w:w="1125" w:type="dxa"/>
+            <w:tcW w:w="1035" w:type="dxa"/>
             <w:vAlign w:val="center"/>
             <w:hideMark/>
           </w:tcPr>
@@ -30132,7 +30267,7 @@
         </w:tc>
         <w:tc>
           <w:tcPr>
-            <w:tcW w:w="844" w:type="dxa"/>
+            <w:tcW w:w="1230" w:type="dxa"/>
             <w:vAlign w:val="center"/>
             <w:hideMark/>
           </w:tcPr>
@@ -30146,7 +30281,7 @@
         </w:tc>
         <w:tc>
           <w:tcPr>
-            <w:tcW w:w="1126" w:type="dxa"/>
+            <w:tcW w:w="929" w:type="dxa"/>
             <w:vAlign w:val="center"/>
             <w:hideMark/>
           </w:tcPr>
@@ -30209,7 +30344,7 @@
         </w:tc>
         <w:tc>
           <w:tcPr>
-            <w:tcW w:w="0" w:type="auto"/>
+            <w:tcW w:w="1505" w:type="dxa"/>
             <w:vAlign w:val="center"/>
             <w:hideMark/>
           </w:tcPr>
@@ -30224,7 +30359,7 @@
         </w:tc>
         <w:tc>
           <w:tcPr>
-            <w:tcW w:w="968" w:type="dxa"/>
+            <w:tcW w:w="1009" w:type="dxa"/>
             <w:vAlign w:val="center"/>
             <w:hideMark/>
           </w:tcPr>
@@ -30292,7 +30427,7 @@
         </w:trPr>
         <w:tc>
           <w:tcPr>
-            <w:tcW w:w="1125" w:type="dxa"/>
+            <w:tcW w:w="1035" w:type="dxa"/>
             <w:vAlign w:val="center"/>
             <w:hideMark/>
           </w:tcPr>
@@ -30312,7 +30447,7 @@
         </w:tc>
         <w:tc>
           <w:tcPr>
-            <w:tcW w:w="844" w:type="dxa"/>
+            <w:tcW w:w="1230" w:type="dxa"/>
             <w:vAlign w:val="center"/>
             <w:hideMark/>
           </w:tcPr>
@@ -30326,7 +30461,7 @@
         </w:tc>
         <w:tc>
           <w:tcPr>
-            <w:tcW w:w="1126" w:type="dxa"/>
+            <w:tcW w:w="929" w:type="dxa"/>
             <w:vAlign w:val="center"/>
             <w:hideMark/>
           </w:tcPr>
@@ -30389,6 +30524,42 @@
         </w:tc>
         <w:tc>
           <w:tcPr>
+            <w:tcW w:w="1505" w:type="dxa"/>
+            <w:vAlign w:val="center"/>
+            <w:hideMark/>
+          </w:tcPr>
+          <w:p>
+            <w:pPr>
+              <w:jc w:val="center"/>
+              <w:rPr>
+                <w:color w:val="000000"/>
+              </w:rPr>
+            </w:pPr>
+          </w:p>
+        </w:tc>
+        <w:tc>
+          <w:tcPr>
+            <w:tcW w:w="1009" w:type="dxa"/>
+            <w:vAlign w:val="center"/>
+            <w:hideMark/>
+          </w:tcPr>
+          <w:p>
+            <w:pPr>
+              <w:jc w:val="center"/>
+              <w:rPr>
+                <w:color w:val="000000"/>
+              </w:rPr>
+            </w:pPr>
+            <w:r>
+              <w:rPr>
+                <w:color w:val="000000"/>
+              </w:rPr>
+              <w:t>3</w:t>
+            </w:r>
+          </w:p>
+        </w:tc>
+        <w:tc>
+          <w:tcPr>
             <w:tcW w:w="0" w:type="auto"/>
             <w:vAlign w:val="center"/>
             <w:hideMark/>
@@ -30400,26 +30571,11 @@
                 <w:color w:val="000000"/>
               </w:rPr>
             </w:pPr>
-          </w:p>
-        </w:tc>
-        <w:tc>
-          <w:tcPr>
-            <w:tcW w:w="968" w:type="dxa"/>
-            <w:vAlign w:val="center"/>
-            <w:hideMark/>
-          </w:tcPr>
-          <w:p>
-            <w:pPr>
-              <w:jc w:val="center"/>
-              <w:rPr>
-                <w:color w:val="000000"/>
-              </w:rPr>
-            </w:pPr>
-            <w:r>
-              <w:rPr>
-                <w:color w:val="000000"/>
-              </w:rPr>
-              <w:t>2</w:t>
+            <w:r>
+              <w:rPr>
+                <w:color w:val="000000"/>
+              </w:rPr>
+              <w:t>1</w:t>
             </w:r>
           </w:p>
         </w:tc>
@@ -30440,28 +30596,7 @@
               <w:rPr>
                 <w:color w:val="000000"/>
               </w:rPr>
-              <w:t>2</w:t>
-            </w:r>
-          </w:p>
-        </w:tc>
-        <w:tc>
-          <w:tcPr>
-            <w:tcW w:w="0" w:type="auto"/>
-            <w:vAlign w:val="center"/>
-            <w:hideMark/>
-          </w:tcPr>
-          <w:p>
-            <w:pPr>
-              <w:jc w:val="center"/>
-              <w:rPr>
-                <w:color w:val="000000"/>
-              </w:rPr>
-            </w:pPr>
-            <w:r>
-              <w:rPr>
-                <w:color w:val="000000"/>
-              </w:rPr>
-              <w:t>0.500</w:t>
+              <w:t>0.250</w:t>
             </w:r>
           </w:p>
         </w:tc>
@@ -30472,7 +30607,7 @@
         </w:trPr>
         <w:tc>
           <w:tcPr>
-            <w:tcW w:w="1125" w:type="dxa"/>
+            <w:tcW w:w="1035" w:type="dxa"/>
             <w:vAlign w:val="center"/>
             <w:hideMark/>
           </w:tcPr>
@@ -30492,7 +30627,7 @@
         </w:tc>
         <w:tc>
           <w:tcPr>
-            <w:tcW w:w="844" w:type="dxa"/>
+            <w:tcW w:w="1230" w:type="dxa"/>
             <w:vAlign w:val="center"/>
             <w:hideMark/>
           </w:tcPr>
@@ -30506,7 +30641,7 @@
         </w:tc>
         <w:tc>
           <w:tcPr>
-            <w:tcW w:w="1126" w:type="dxa"/>
+            <w:tcW w:w="929" w:type="dxa"/>
             <w:vAlign w:val="center"/>
             <w:hideMark/>
           </w:tcPr>
@@ -30569,6 +30704,42 @@
         </w:tc>
         <w:tc>
           <w:tcPr>
+            <w:tcW w:w="1505" w:type="dxa"/>
+            <w:vAlign w:val="center"/>
+            <w:hideMark/>
+          </w:tcPr>
+          <w:p>
+            <w:pPr>
+              <w:jc w:val="center"/>
+              <w:rPr>
+                <w:color w:val="000000"/>
+              </w:rPr>
+            </w:pPr>
+          </w:p>
+        </w:tc>
+        <w:tc>
+          <w:tcPr>
+            <w:tcW w:w="1009" w:type="dxa"/>
+            <w:vAlign w:val="center"/>
+            <w:hideMark/>
+          </w:tcPr>
+          <w:p>
+            <w:pPr>
+              <w:jc w:val="center"/>
+              <w:rPr>
+                <w:color w:val="000000"/>
+              </w:rPr>
+            </w:pPr>
+            <w:r>
+              <w:rPr>
+                <w:color w:val="000000"/>
+              </w:rPr>
+              <w:t>3</w:t>
+            </w:r>
+          </w:p>
+        </w:tc>
+        <w:tc>
+          <w:tcPr>
             <w:tcW w:w="0" w:type="auto"/>
             <w:vAlign w:val="center"/>
             <w:hideMark/>
@@ -30580,26 +30751,11 @@
                 <w:color w:val="000000"/>
               </w:rPr>
             </w:pPr>
-          </w:p>
-        </w:tc>
-        <w:tc>
-          <w:tcPr>
-            <w:tcW w:w="968" w:type="dxa"/>
-            <w:vAlign w:val="center"/>
-            <w:hideMark/>
-          </w:tcPr>
-          <w:p>
-            <w:pPr>
-              <w:jc w:val="center"/>
-              <w:rPr>
-                <w:color w:val="000000"/>
-              </w:rPr>
-            </w:pPr>
-            <w:r>
-              <w:rPr>
-                <w:color w:val="000000"/>
-              </w:rPr>
-              <w:t>2</w:t>
+            <w:r>
+              <w:rPr>
+                <w:color w:val="000000"/>
+              </w:rPr>
+              <w:t>1</w:t>
             </w:r>
           </w:p>
         </w:tc>
@@ -30620,28 +30776,7 @@
               <w:rPr>
                 <w:color w:val="000000"/>
               </w:rPr>
-              <w:t>2</w:t>
-            </w:r>
-          </w:p>
-        </w:tc>
-        <w:tc>
-          <w:tcPr>
-            <w:tcW w:w="0" w:type="auto"/>
-            <w:vAlign w:val="center"/>
-            <w:hideMark/>
-          </w:tcPr>
-          <w:p>
-            <w:pPr>
-              <w:jc w:val="center"/>
-              <w:rPr>
-                <w:color w:val="000000"/>
-              </w:rPr>
-            </w:pPr>
-            <w:r>
-              <w:rPr>
-                <w:color w:val="000000"/>
-              </w:rPr>
-              <w:t>0.500</w:t>
+              <w:t>0.250</w:t>
             </w:r>
           </w:p>
         </w:tc>
@@ -30652,7 +30787,7 @@
         </w:trPr>
         <w:tc>
           <w:tcPr>
-            <w:tcW w:w="1125" w:type="dxa"/>
+            <w:tcW w:w="1035" w:type="dxa"/>
             <w:vAlign w:val="center"/>
             <w:hideMark/>
           </w:tcPr>
@@ -30672,7 +30807,7 @@
         </w:tc>
         <w:tc>
           <w:tcPr>
-            <w:tcW w:w="844" w:type="dxa"/>
+            <w:tcW w:w="1230" w:type="dxa"/>
             <w:vAlign w:val="center"/>
             <w:hideMark/>
           </w:tcPr>
@@ -30686,7 +30821,7 @@
         </w:tc>
         <w:tc>
           <w:tcPr>
-            <w:tcW w:w="1126" w:type="dxa"/>
+            <w:tcW w:w="929" w:type="dxa"/>
             <w:vAlign w:val="center"/>
             <w:hideMark/>
           </w:tcPr>
@@ -30749,7 +30884,7 @@
         </w:tc>
         <w:tc>
           <w:tcPr>
-            <w:tcW w:w="0" w:type="auto"/>
+            <w:tcW w:w="1505" w:type="dxa"/>
             <w:vAlign w:val="center"/>
             <w:hideMark/>
           </w:tcPr>
@@ -30764,7 +30899,7 @@
         </w:tc>
         <w:tc>
           <w:tcPr>
-            <w:tcW w:w="968" w:type="dxa"/>
+            <w:tcW w:w="1009" w:type="dxa"/>
             <w:vAlign w:val="center"/>
             <w:hideMark/>
           </w:tcPr>
@@ -30832,7 +30967,7 @@
         </w:trPr>
         <w:tc>
           <w:tcPr>
-            <w:tcW w:w="9433" w:type="dxa"/>
+            <w:tcW w:w="0" w:type="auto"/>
             <w:gridSpan w:val="9"/>
             <w:tcBorders>
               <w:bottom w:val="single" w:sz="6" w:space="0" w:color="000000"/>
@@ -30943,7 +31078,7 @@
                     </pic:cNvPicPr>
                   </pic:nvPicPr>
                   <pic:blipFill>
-                    <a:blip r:embed="rId22">
+                    <a:blip r:embed="rId21">
                       <a:extLst>
                         <a:ext uri="{28A0092B-C50C-407E-A947-70E740481C1C}">
                           <a14:useLocalDpi xmlns:a14="http://schemas.microsoft.com/office/drawing/2010/main" val="0"/>
@@ -31038,9 +31173,9 @@
     <w:p>
       <w:pPr>
         <w:sectPr>
-          <w:headerReference w:type="default" r:id="rId23"/>
-          <w:footerReference w:type="even" r:id="rId24"/>
-          <w:footerReference w:type="default" r:id="rId25"/>
+          <w:headerReference w:type="default" r:id="rId22"/>
+          <w:footerReference w:type="even" r:id="rId23"/>
+          <w:footerReference w:type="default" r:id="rId24"/>
           <w:pgSz w:w="12240" w:h="15840"/>
           <w:pgMar w:top="1440" w:right="1440" w:bottom="1440" w:left="1440" w:header="720" w:footer="720" w:gutter="0"/>
           <w:cols w:space="720"/>
@@ -31072,10 +31207,10 @@
           <w:noProof/>
         </w:rPr>
         <w:drawing>
-          <wp:inline distT="0" distB="0" distL="0" distR="0" wp14:anchorId="46A68E09" wp14:editId="7624DFCB">
+          <wp:inline distT="0" distB="0" distL="0" distR="0" wp14:anchorId="3AF790D7" wp14:editId="57C614FA">
             <wp:extent cx="7909560" cy="4745736"/>
             <wp:effectExtent l="0" t="0" r="0" b="0"/>
-            <wp:docPr id="14" name="Picture 14"/>
+            <wp:docPr id="1" name="Picture 1"/>
             <wp:cNvGraphicFramePr>
               <a:graphicFrameLocks xmlns:a="http://schemas.openxmlformats.org/drawingml/2006/main" noChangeAspect="1"/>
             </wp:cNvGraphicFramePr>
@@ -31083,13 +31218,13 @@
               <a:graphicData uri="http://schemas.openxmlformats.org/drawingml/2006/picture">
                 <pic:pic xmlns:pic="http://schemas.openxmlformats.org/drawingml/2006/picture">
                   <pic:nvPicPr>
-                    <pic:cNvPr id="0" name="Picture 9"/>
+                    <pic:cNvPr id="0" name="Picture 3"/>
                     <pic:cNvPicPr>
                       <a:picLocks noChangeAspect="1" noChangeArrowheads="1"/>
                     </pic:cNvPicPr>
                   </pic:nvPicPr>
                   <pic:blipFill>
-                    <a:blip r:embed="rId26">
+                    <a:blip r:embed="rId25">
                       <a:extLst>
                         <a:ext uri="{28A0092B-C50C-407E-A947-70E740481C1C}">
                           <a14:useLocalDpi xmlns:a14="http://schemas.microsoft.com/office/drawing/2010/main" val="0"/>
@@ -31104,7 +31239,7 @@
                   <pic:spPr bwMode="auto">
                     <a:xfrm>
                       <a:off x="0" y="0"/>
-                      <a:ext cx="7920726" cy="4752436"/>
+                      <a:ext cx="7918562" cy="4751137"/>
                     </a:xfrm>
                     <a:prstGeom prst="rect">
                       <a:avLst/>
@@ -31128,8 +31263,8 @@
           <w:szCs w:val="22"/>
         </w:rPr>
         <w:sectPr>
-          <w:headerReference w:type="even" r:id="rId27"/>
-          <w:headerReference w:type="default" r:id="rId28"/>
+          <w:headerReference w:type="even" r:id="rId26"/>
+          <w:headerReference w:type="default" r:id="rId27"/>
           <w:pgSz w:w="15840" w:h="12240" w:orient="landscape"/>
           <w:pgMar w:top="1440" w:right="1440" w:bottom="1440" w:left="1440" w:header="720" w:footer="720" w:gutter="0"/>
           <w:cols w:space="720"/>
@@ -31325,10 +31460,10 @@
           <w:noProof/>
         </w:rPr>
         <w:drawing>
-          <wp:inline distT="0" distB="0" distL="0" distR="0" wp14:anchorId="36D8424B" wp14:editId="4E0F52CD">
+          <wp:inline distT="0" distB="0" distL="0" distR="0" wp14:anchorId="493404DF" wp14:editId="58C472C4">
             <wp:extent cx="5943600" cy="5943600"/>
             <wp:effectExtent l="0" t="0" r="0" b="0"/>
-            <wp:docPr id="8" name="Picture 8"/>
+            <wp:docPr id="2" name="Picture 2"/>
             <wp:cNvGraphicFramePr>
               <a:graphicFrameLocks xmlns:a="http://schemas.openxmlformats.org/drawingml/2006/main" noChangeAspect="1"/>
             </wp:cNvGraphicFramePr>
@@ -31336,13 +31471,13 @@
               <a:graphicData uri="http://schemas.openxmlformats.org/drawingml/2006/picture">
                 <pic:pic xmlns:pic="http://schemas.openxmlformats.org/drawingml/2006/picture">
                   <pic:nvPicPr>
-                    <pic:cNvPr id="0" name="Picture 3"/>
+                    <pic:cNvPr id="0" name="Picture 4"/>
                     <pic:cNvPicPr>
                       <a:picLocks noChangeAspect="1" noChangeArrowheads="1"/>
                     </pic:cNvPicPr>
                   </pic:nvPicPr>
                   <pic:blipFill>
-                    <a:blip r:embed="rId29">
+                    <a:blip r:embed="rId28">
                       <a:extLst>
                         <a:ext uri="{28A0092B-C50C-407E-A947-70E740481C1C}">
                           <a14:useLocalDpi xmlns:a14="http://schemas.microsoft.com/office/drawing/2010/main" val="0"/>
@@ -31517,10 +31652,10 @@
           <w:noProof/>
         </w:rPr>
         <w:drawing>
-          <wp:inline distT="0" distB="0" distL="0" distR="0" wp14:anchorId="532362D0" wp14:editId="4BF334E1">
-            <wp:extent cx="7703820" cy="4622292"/>
-            <wp:effectExtent l="0" t="0" r="0" b="6985"/>
-            <wp:docPr id="9" name="Picture 9"/>
+          <wp:inline distT="0" distB="0" distL="0" distR="0" wp14:anchorId="30D040F3" wp14:editId="585BA9D4">
+            <wp:extent cx="7635240" cy="4581144"/>
+            <wp:effectExtent l="0" t="0" r="3810" b="0"/>
+            <wp:docPr id="3" name="Picture 3"/>
             <wp:cNvGraphicFramePr>
               <a:graphicFrameLocks xmlns:a="http://schemas.openxmlformats.org/drawingml/2006/main" noChangeAspect="1"/>
             </wp:cNvGraphicFramePr>
@@ -31528,7 +31663,271 @@
               <a:graphicData uri="http://schemas.openxmlformats.org/drawingml/2006/picture">
                 <pic:pic xmlns:pic="http://schemas.openxmlformats.org/drawingml/2006/picture">
                   <pic:nvPicPr>
-                    <pic:cNvPr id="0" name="Picture 4"/>
+                    <pic:cNvPr id="0" name="Picture 5"/>
+                    <pic:cNvPicPr>
+                      <a:picLocks noChangeAspect="1" noChangeArrowheads="1"/>
+                    </pic:cNvPicPr>
+                  </pic:nvPicPr>
+                  <pic:blipFill>
+                    <a:blip r:embed="rId29">
+                      <a:extLst>
+                        <a:ext uri="{28A0092B-C50C-407E-A947-70E740481C1C}">
+                          <a14:useLocalDpi xmlns:a14="http://schemas.microsoft.com/office/drawing/2010/main" val="0"/>
+                        </a:ext>
+                      </a:extLst>
+                    </a:blip>
+                    <a:srcRect/>
+                    <a:stretch>
+                      <a:fillRect/>
+                    </a:stretch>
+                  </pic:blipFill>
+                  <pic:spPr bwMode="auto">
+                    <a:xfrm>
+                      <a:off x="0" y="0"/>
+                      <a:ext cx="7651201" cy="4590721"/>
+                    </a:xfrm>
+                    <a:prstGeom prst="rect">
+                      <a:avLst/>
+                    </a:prstGeom>
+                    <a:noFill/>
+                    <a:ln>
+                      <a:noFill/>
+                    </a:ln>
+                  </pic:spPr>
+                </pic:pic>
+              </a:graphicData>
+            </a:graphic>
+          </wp:inline>
+        </w:drawing>
+      </w:r>
+    </w:p>
+    <w:p>
+      <w:r>
+        <w:rPr>
+          <w:i/>
+          <w:iCs/>
+          <w:sz w:val="20"/>
+          <w:szCs w:val="20"/>
+        </w:rPr>
+        <w:t>Note</w:t>
+      </w:r>
+      <w:r>
+        <w:rPr>
+          <w:sz w:val="20"/>
+          <w:szCs w:val="20"/>
+        </w:rPr>
+        <w:t>:</w:t>
+      </w:r>
+      <w:r>
+        <w:rPr>
+          <w:sz w:val="22"/>
+          <w:szCs w:val="22"/>
+        </w:rPr>
+        <w:t xml:space="preserve"> </w:t>
+      </w:r>
+      <w:r>
+        <w:rPr>
+          <w:sz w:val="22"/>
+          <w:szCs w:val="22"/>
+        </w:rPr>
+        <w:t xml:space="preserve">Standardized </w:t>
+      </w:r>
+      <w:r>
+        <w:rPr>
+          <w:sz w:val="22"/>
+          <w:szCs w:val="22"/>
+        </w:rPr>
+        <w:t xml:space="preserve">effect </w:t>
+      </w:r>
+      <w:r>
+        <w:rPr>
+          <w:sz w:val="22"/>
+          <w:szCs w:val="22"/>
+        </w:rPr>
+        <w:t xml:space="preserve">size </w:t>
+      </w:r>
+      <w:r>
+        <w:rPr>
+          <w:sz w:val="22"/>
+          <w:szCs w:val="22"/>
+        </w:rPr>
+        <w:t>estimate and 95% CI</w:t>
+      </w:r>
+      <w:r>
+        <w:rPr>
+          <w:sz w:val="22"/>
+          <w:szCs w:val="22"/>
+        </w:rPr>
+        <w:t xml:space="preserve"> presented for each model.</w:t>
+      </w:r>
+      <w:r>
+        <w:rPr>
+          <w:sz w:val="22"/>
+          <w:szCs w:val="22"/>
+        </w:rPr>
+        <w:t xml:space="preserve"> Filled circles indicate </w:t>
+      </w:r>
+      <w:r>
+        <w:rPr>
+          <w:i/>
+          <w:iCs/>
+          <w:sz w:val="22"/>
+          <w:szCs w:val="22"/>
+        </w:rPr>
+        <w:t>p</w:t>
+      </w:r>
+      <w:r>
+        <w:rPr>
+          <w:sz w:val="22"/>
+          <w:szCs w:val="22"/>
+        </w:rPr>
+        <w:t xml:space="preserve"> &lt; .05.</w:t>
+      </w:r>
+      <w:r>
+        <w:rPr>
+          <w:sz w:val="22"/>
+          <w:szCs w:val="22"/>
+        </w:rPr>
+        <w:t xml:space="preserve"> </w:t>
+      </w:r>
+      <w:r>
+        <w:rPr>
+          <w:i/>
+          <w:iCs/>
+          <w:sz w:val="22"/>
+          <w:szCs w:val="22"/>
+        </w:rPr>
+        <w:t>Panel A</w:t>
+      </w:r>
+      <w:r>
+        <w:rPr>
+          <w:sz w:val="22"/>
+          <w:szCs w:val="22"/>
+        </w:rPr>
+        <w:t xml:space="preserve">: Within-sex standardized attention outcome and TV measured at approximate age 3. </w:t>
+      </w:r>
+      <w:r>
+        <w:rPr>
+          <w:i/>
+          <w:iCs/>
+          <w:sz w:val="22"/>
+          <w:szCs w:val="22"/>
+        </w:rPr>
+        <w:t xml:space="preserve">Panel </w:t>
+      </w:r>
+      <w:r>
+        <w:rPr>
+          <w:i/>
+          <w:iCs/>
+          <w:sz w:val="22"/>
+          <w:szCs w:val="22"/>
+        </w:rPr>
+        <w:t>B</w:t>
+      </w:r>
+      <w:r>
+        <w:rPr>
+          <w:sz w:val="22"/>
+          <w:szCs w:val="22"/>
+        </w:rPr>
+        <w:t xml:space="preserve">: Raw attention outcome and TV measured at approximate age 3. </w:t>
+      </w:r>
+      <w:r>
+        <w:rPr>
+          <w:i/>
+          <w:iCs/>
+          <w:sz w:val="22"/>
+          <w:szCs w:val="22"/>
+        </w:rPr>
+        <w:t xml:space="preserve">Panel </w:t>
+      </w:r>
+      <w:r>
+        <w:rPr>
+          <w:i/>
+          <w:iCs/>
+          <w:sz w:val="22"/>
+          <w:szCs w:val="22"/>
+        </w:rPr>
+        <w:t>C</w:t>
+      </w:r>
+      <w:r>
+        <w:rPr>
+          <w:sz w:val="22"/>
+          <w:szCs w:val="22"/>
+        </w:rPr>
+        <w:t xml:space="preserve">: Within-sex standardized attention outcome and TV measured at approximate age 1.5. </w:t>
+      </w:r>
+      <w:r>
+        <w:rPr>
+          <w:i/>
+          <w:iCs/>
+          <w:sz w:val="22"/>
+          <w:szCs w:val="22"/>
+        </w:rPr>
+        <w:t>Panel D</w:t>
+      </w:r>
+      <w:r>
+        <w:rPr>
+          <w:sz w:val="22"/>
+          <w:szCs w:val="22"/>
+        </w:rPr>
+        <w:t>: Raw attention outcome and TV measured at approximate age 1.5.</w:t>
+      </w:r>
+      <w:r>
+        <w:rPr>
+          <w:sz w:val="22"/>
+          <w:szCs w:val="22"/>
+        </w:rPr>
+        <w:t xml:space="preserve"> Y-axis of each panel shows the percentile </w:t>
+      </w:r>
+      <w:proofErr w:type="spellStart"/>
+      <w:r>
+        <w:rPr>
+          <w:sz w:val="22"/>
+          <w:szCs w:val="22"/>
+        </w:rPr>
+        <w:t>cutpoint</w:t>
+      </w:r>
+      <w:proofErr w:type="spellEnd"/>
+      <w:r>
+        <w:rPr>
+          <w:sz w:val="22"/>
+          <w:szCs w:val="22"/>
+        </w:rPr>
+        <w:t>(s) defining the high- and low-TV groups. Other model features are listed in the header to each pane. ATE = average treatment effect. ATT = average treatment effect for the treated. The outcomes are scaled such that higher scores indicate worse attention.</w:t>
+      </w:r>
+      <w:r>
+        <w:br w:type="page"/>
+      </w:r>
+    </w:p>
+    <w:p>
+      <w:r>
+        <w:lastRenderedPageBreak/>
+        <w:t>Figure 3C</w:t>
+      </w:r>
+    </w:p>
+    <w:p>
+      <w:r>
+        <w:t>Multiverse II: Stratification propensity score analysis results</w:t>
+      </w:r>
+    </w:p>
+    <w:p>
+      <w:r>
+        <w:rPr>
+          <w:noProof/>
+        </w:rPr>
+        <w:drawing>
+          <wp:inline distT="0" distB="0" distL="0" distR="0" wp14:anchorId="699A90E3" wp14:editId="13DCD816">
+            <wp:extent cx="7886700" cy="4732020"/>
+            <wp:effectExtent l="0" t="0" r="0" b="0"/>
+            <wp:docPr id="4" name="Picture 4"/>
+            <wp:cNvGraphicFramePr>
+              <a:graphicFrameLocks xmlns:a="http://schemas.openxmlformats.org/drawingml/2006/main" noChangeAspect="1"/>
+            </wp:cNvGraphicFramePr>
+            <a:graphic xmlns:a="http://schemas.openxmlformats.org/drawingml/2006/main">
+              <a:graphicData uri="http://schemas.openxmlformats.org/drawingml/2006/picture">
+                <pic:pic xmlns:pic="http://schemas.openxmlformats.org/drawingml/2006/picture">
+                  <pic:nvPicPr>
+                    <pic:cNvPr id="0" name="Picture 6"/>
                     <pic:cNvPicPr>
                       <a:picLocks noChangeAspect="1" noChangeArrowheads="1"/>
                     </pic:cNvPicPr>
@@ -31549,7 +31948,7 @@
                   <pic:spPr bwMode="auto">
                     <a:xfrm>
                       <a:off x="0" y="0"/>
-                      <a:ext cx="7703820" cy="4622292"/>
+                      <a:ext cx="7891073" cy="4734644"/>
                     </a:xfrm>
                     <a:prstGeom prst="rect">
                       <a:avLst/>
@@ -31623,270 +32022,6 @@
           <w:sz w:val="22"/>
           <w:szCs w:val="22"/>
         </w:rPr>
-        <w:t xml:space="preserve"> presented for each model.</w:t>
-      </w:r>
-      <w:r>
-        <w:rPr>
-          <w:sz w:val="22"/>
-          <w:szCs w:val="22"/>
-        </w:rPr>
-        <w:t xml:space="preserve"> Filled circles indicate </w:t>
-      </w:r>
-      <w:r>
-        <w:rPr>
-          <w:i/>
-          <w:iCs/>
-          <w:sz w:val="22"/>
-          <w:szCs w:val="22"/>
-        </w:rPr>
-        <w:t>p</w:t>
-      </w:r>
-      <w:r>
-        <w:rPr>
-          <w:sz w:val="22"/>
-          <w:szCs w:val="22"/>
-        </w:rPr>
-        <w:t xml:space="preserve"> &lt; .05.</w:t>
-      </w:r>
-      <w:r>
-        <w:rPr>
-          <w:sz w:val="22"/>
-          <w:szCs w:val="22"/>
-        </w:rPr>
-        <w:t xml:space="preserve"> </w:t>
-      </w:r>
-      <w:r>
-        <w:rPr>
-          <w:i/>
-          <w:iCs/>
-          <w:sz w:val="22"/>
-          <w:szCs w:val="22"/>
-        </w:rPr>
-        <w:t>Panel A</w:t>
-      </w:r>
-      <w:r>
-        <w:rPr>
-          <w:sz w:val="22"/>
-          <w:szCs w:val="22"/>
-        </w:rPr>
-        <w:t xml:space="preserve">: Within-sex standardized attention outcome and TV measured at approximate age 3. </w:t>
-      </w:r>
-      <w:r>
-        <w:rPr>
-          <w:i/>
-          <w:iCs/>
-          <w:sz w:val="22"/>
-          <w:szCs w:val="22"/>
-        </w:rPr>
-        <w:t xml:space="preserve">Panel </w:t>
-      </w:r>
-      <w:r>
-        <w:rPr>
-          <w:i/>
-          <w:iCs/>
-          <w:sz w:val="22"/>
-          <w:szCs w:val="22"/>
-        </w:rPr>
-        <w:t>B</w:t>
-      </w:r>
-      <w:r>
-        <w:rPr>
-          <w:sz w:val="22"/>
-          <w:szCs w:val="22"/>
-        </w:rPr>
-        <w:t xml:space="preserve">: Raw attention outcome and TV measured at approximate age 3. </w:t>
-      </w:r>
-      <w:r>
-        <w:rPr>
-          <w:i/>
-          <w:iCs/>
-          <w:sz w:val="22"/>
-          <w:szCs w:val="22"/>
-        </w:rPr>
-        <w:t xml:space="preserve">Panel </w:t>
-      </w:r>
-      <w:r>
-        <w:rPr>
-          <w:i/>
-          <w:iCs/>
-          <w:sz w:val="22"/>
-          <w:szCs w:val="22"/>
-        </w:rPr>
-        <w:t>C</w:t>
-      </w:r>
-      <w:r>
-        <w:rPr>
-          <w:sz w:val="22"/>
-          <w:szCs w:val="22"/>
-        </w:rPr>
-        <w:t xml:space="preserve">: Within-sex standardized attention outcome and TV measured at approximate age 1.5. </w:t>
-      </w:r>
-      <w:r>
-        <w:rPr>
-          <w:i/>
-          <w:iCs/>
-          <w:sz w:val="22"/>
-          <w:szCs w:val="22"/>
-        </w:rPr>
-        <w:t>Panel D</w:t>
-      </w:r>
-      <w:r>
-        <w:rPr>
-          <w:sz w:val="22"/>
-          <w:szCs w:val="22"/>
-        </w:rPr>
-        <w:t>: Raw attention outcome and TV measured at approximate age 1.5.</w:t>
-      </w:r>
-      <w:r>
-        <w:rPr>
-          <w:sz w:val="22"/>
-          <w:szCs w:val="22"/>
-        </w:rPr>
-        <w:t xml:space="preserve"> Y-axis of each panel shows the percentile </w:t>
-      </w:r>
-      <w:proofErr w:type="spellStart"/>
-      <w:r>
-        <w:rPr>
-          <w:sz w:val="22"/>
-          <w:szCs w:val="22"/>
-        </w:rPr>
-        <w:t>cutpoint</w:t>
-      </w:r>
-      <w:proofErr w:type="spellEnd"/>
-      <w:r>
-        <w:rPr>
-          <w:sz w:val="22"/>
-          <w:szCs w:val="22"/>
-        </w:rPr>
-        <w:t>(s) defining the high- and low-TV groups. Other model features are listed in the header to each pane. ATE = average treatment effect. ATT = average treatment effect for the treated. The outcomes are scaled such that higher scores indicate worse attention.</w:t>
-      </w:r>
-      <w:r>
-        <w:br w:type="page"/>
-      </w:r>
-    </w:p>
-    <w:p>
-      <w:r>
-        <w:lastRenderedPageBreak/>
-        <w:t>Figure 3C</w:t>
-      </w:r>
-    </w:p>
-    <w:p>
-      <w:r>
-        <w:t>Multiverse II: Stratification propensity score analysis results</w:t>
-      </w:r>
-    </w:p>
-    <w:p>
-      <w:r>
-        <w:rPr>
-          <w:noProof/>
-        </w:rPr>
-        <w:drawing>
-          <wp:inline distT="0" distB="0" distL="0" distR="0" wp14:anchorId="543B0E5B" wp14:editId="612165F2">
-            <wp:extent cx="7962900" cy="4777740"/>
-            <wp:effectExtent l="0" t="0" r="0" b="3810"/>
-            <wp:docPr id="10" name="Picture 10"/>
-            <wp:cNvGraphicFramePr>
-              <a:graphicFrameLocks xmlns:a="http://schemas.openxmlformats.org/drawingml/2006/main" noChangeAspect="1"/>
-            </wp:cNvGraphicFramePr>
-            <a:graphic xmlns:a="http://schemas.openxmlformats.org/drawingml/2006/main">
-              <a:graphicData uri="http://schemas.openxmlformats.org/drawingml/2006/picture">
-                <pic:pic xmlns:pic="http://schemas.openxmlformats.org/drawingml/2006/picture">
-                  <pic:nvPicPr>
-                    <pic:cNvPr id="0" name="Picture 5"/>
-                    <pic:cNvPicPr>
-                      <a:picLocks noChangeAspect="1" noChangeArrowheads="1"/>
-                    </pic:cNvPicPr>
-                  </pic:nvPicPr>
-                  <pic:blipFill>
-                    <a:blip r:embed="rId31">
-                      <a:extLst>
-                        <a:ext uri="{28A0092B-C50C-407E-A947-70E740481C1C}">
-                          <a14:useLocalDpi xmlns:a14="http://schemas.microsoft.com/office/drawing/2010/main" val="0"/>
-                        </a:ext>
-                      </a:extLst>
-                    </a:blip>
-                    <a:srcRect/>
-                    <a:stretch>
-                      <a:fillRect/>
-                    </a:stretch>
-                  </pic:blipFill>
-                  <pic:spPr bwMode="auto">
-                    <a:xfrm>
-                      <a:off x="0" y="0"/>
-                      <a:ext cx="7968367" cy="4781020"/>
-                    </a:xfrm>
-                    <a:prstGeom prst="rect">
-                      <a:avLst/>
-                    </a:prstGeom>
-                    <a:noFill/>
-                    <a:ln>
-                      <a:noFill/>
-                    </a:ln>
-                  </pic:spPr>
-                </pic:pic>
-              </a:graphicData>
-            </a:graphic>
-          </wp:inline>
-        </w:drawing>
-      </w:r>
-    </w:p>
-    <w:p>
-      <w:r>
-        <w:rPr>
-          <w:i/>
-          <w:iCs/>
-          <w:sz w:val="20"/>
-          <w:szCs w:val="20"/>
-        </w:rPr>
-        <w:t>Note</w:t>
-      </w:r>
-      <w:r>
-        <w:rPr>
-          <w:sz w:val="20"/>
-          <w:szCs w:val="20"/>
-        </w:rPr>
-        <w:t>:</w:t>
-      </w:r>
-      <w:r>
-        <w:rPr>
-          <w:sz w:val="22"/>
-          <w:szCs w:val="22"/>
-        </w:rPr>
-        <w:t xml:space="preserve"> </w:t>
-      </w:r>
-      <w:r>
-        <w:rPr>
-          <w:sz w:val="22"/>
-          <w:szCs w:val="22"/>
-        </w:rPr>
-        <w:t xml:space="preserve">Standardized </w:t>
-      </w:r>
-      <w:r>
-        <w:rPr>
-          <w:sz w:val="22"/>
-          <w:szCs w:val="22"/>
-        </w:rPr>
-        <w:t xml:space="preserve">effect </w:t>
-      </w:r>
-      <w:r>
-        <w:rPr>
-          <w:sz w:val="22"/>
-          <w:szCs w:val="22"/>
-        </w:rPr>
-        <w:t xml:space="preserve">size </w:t>
-      </w:r>
-      <w:r>
-        <w:rPr>
-          <w:sz w:val="22"/>
-          <w:szCs w:val="22"/>
-        </w:rPr>
-        <w:t>estimate and 95% CI</w:t>
-      </w:r>
-      <w:r>
-        <w:rPr>
-          <w:sz w:val="22"/>
-          <w:szCs w:val="22"/>
-        </w:rPr>
         <w:t xml:space="preserve"> presented for each model. </w:t>
       </w:r>
       <w:r>
@@ -32056,10 +32191,10 @@
           <w:noProof/>
         </w:rPr>
         <w:drawing>
-          <wp:inline distT="0" distB="0" distL="0" distR="0" wp14:anchorId="3C5953D5" wp14:editId="73126A70">
+          <wp:inline distT="0" distB="0" distL="0" distR="0" wp14:anchorId="0593B5E0" wp14:editId="0AEF82E3">
             <wp:extent cx="5935980" cy="3390900"/>
             <wp:effectExtent l="0" t="0" r="7620" b="0"/>
-            <wp:docPr id="11" name="Picture 11"/>
+            <wp:docPr id="7" name="Picture 7"/>
             <wp:cNvGraphicFramePr>
               <a:graphicFrameLocks xmlns:a="http://schemas.openxmlformats.org/drawingml/2006/main" noChangeAspect="1"/>
             </wp:cNvGraphicFramePr>
@@ -32067,13 +32202,13 @@
               <a:graphicData uri="http://schemas.openxmlformats.org/drawingml/2006/picture">
                 <pic:pic xmlns:pic="http://schemas.openxmlformats.org/drawingml/2006/picture">
                   <pic:nvPicPr>
-                    <pic:cNvPr id="0" name="Picture 6"/>
+                    <pic:cNvPr id="0" name="Picture 8"/>
                     <pic:cNvPicPr>
                       <a:picLocks noChangeAspect="1" noChangeArrowheads="1"/>
                     </pic:cNvPicPr>
                   </pic:nvPicPr>
                   <pic:blipFill>
-                    <a:blip r:embed="rId32">
+                    <a:blip r:embed="rId31">
                       <a:extLst>
                         <a:ext uri="{28A0092B-C50C-407E-A947-70E740481C1C}">
                           <a14:useLocalDpi xmlns:a14="http://schemas.microsoft.com/office/drawing/2010/main" val="0"/>
@@ -32210,16 +32345,17 @@
         <w:t>Logistic regression post-mortem</w:t>
       </w:r>
     </w:p>
+    <w:p/>
     <w:p>
       <w:r>
         <w:rPr>
           <w:noProof/>
         </w:rPr>
         <w:drawing>
-          <wp:inline distT="0" distB="0" distL="0" distR="0" wp14:anchorId="6F538177" wp14:editId="0A042B5B">
-            <wp:extent cx="5943600" cy="3566160"/>
+          <wp:inline distT="0" distB="0" distL="0" distR="0" wp14:anchorId="79707299" wp14:editId="08651C7D">
+            <wp:extent cx="5943600" cy="4457700"/>
             <wp:effectExtent l="0" t="0" r="0" b="0"/>
-            <wp:docPr id="13" name="Picture 13"/>
+            <wp:docPr id="15" name="Picture 15"/>
             <wp:cNvGraphicFramePr>
               <a:graphicFrameLocks xmlns:a="http://schemas.openxmlformats.org/drawingml/2006/main" noChangeAspect="1"/>
             </wp:cNvGraphicFramePr>
@@ -32227,69 +32363,13 @@
               <a:graphicData uri="http://schemas.openxmlformats.org/drawingml/2006/picture">
                 <pic:pic xmlns:pic="http://schemas.openxmlformats.org/drawingml/2006/picture">
                   <pic:nvPicPr>
-                    <pic:cNvPr id="0" name="Picture 8"/>
+                    <pic:cNvPr id="0" name="Picture 9"/>
                     <pic:cNvPicPr>
                       <a:picLocks noChangeAspect="1" noChangeArrowheads="1"/>
                     </pic:cNvPicPr>
                   </pic:nvPicPr>
                   <pic:blipFill>
-                    <a:blip r:embed="rId26">
-                      <a:extLst>
-                        <a:ext uri="{28A0092B-C50C-407E-A947-70E740481C1C}">
-                          <a14:useLocalDpi xmlns:a14="http://schemas.microsoft.com/office/drawing/2010/main" val="0"/>
-                        </a:ext>
-                      </a:extLst>
-                    </a:blip>
-                    <a:srcRect/>
-                    <a:stretch>
-                      <a:fillRect/>
-                    </a:stretch>
-                  </pic:blipFill>
-                  <pic:spPr bwMode="auto">
-                    <a:xfrm>
-                      <a:off x="0" y="0"/>
-                      <a:ext cx="5943600" cy="3566160"/>
-                    </a:xfrm>
-                    <a:prstGeom prst="rect">
-                      <a:avLst/>
-                    </a:prstGeom>
-                    <a:noFill/>
-                    <a:ln>
-                      <a:noFill/>
-                    </a:ln>
-                  </pic:spPr>
-                </pic:pic>
-              </a:graphicData>
-            </a:graphic>
-          </wp:inline>
-        </w:drawing>
-      </w:r>
-    </w:p>
-    <w:p>
-      <w:r>
-        <w:rPr>
-          <w:noProof/>
-        </w:rPr>
-        <w:lastRenderedPageBreak/>
-        <w:drawing>
-          <wp:inline distT="0" distB="0" distL="0" distR="0" wp14:anchorId="68CB67EB" wp14:editId="307ECA0F">
-            <wp:extent cx="5943600" cy="4457700"/>
-            <wp:effectExtent l="0" t="0" r="0" b="0"/>
-            <wp:docPr id="12" name="Picture 12"/>
-            <wp:cNvGraphicFramePr>
-              <a:graphicFrameLocks xmlns:a="http://schemas.openxmlformats.org/drawingml/2006/main" noChangeAspect="1"/>
-            </wp:cNvGraphicFramePr>
-            <a:graphic xmlns:a="http://schemas.openxmlformats.org/drawingml/2006/main">
-              <a:graphicData uri="http://schemas.openxmlformats.org/drawingml/2006/picture">
-                <pic:pic xmlns:pic="http://schemas.openxmlformats.org/drawingml/2006/picture">
-                  <pic:nvPicPr>
-                    <pic:cNvPr id="0" name="Picture 7"/>
-                    <pic:cNvPicPr>
-                      <a:picLocks noChangeAspect="1" noChangeArrowheads="1"/>
-                    </pic:cNvPicPr>
-                  </pic:nvPicPr>
-                  <pic:blipFill>
-                    <a:blip r:embed="rId33">
+                    <a:blip r:embed="rId32">
                       <a:extLst>
                         <a:ext uri="{28A0092B-C50C-407E-A947-70E740481C1C}">
                           <a14:useLocalDpi xmlns:a14="http://schemas.microsoft.com/office/drawing/2010/main" val="0"/>
@@ -32504,7 +32584,7 @@
         </w:rPr>
         <w:t xml:space="preserve"> at </w:t>
       </w:r>
-      <w:hyperlink r:id="rId34" w:history="1">
+      <w:hyperlink r:id="rId33" w:history="1">
         <w:r>
           <w:rPr>
             <w:rStyle w:val="Hyperlink"/>
@@ -32548,6 +32628,7 @@
     <w:p>
       <w:pPr>
         <w:spacing w:after="120"/>
+        <w:ind w:left="270" w:hanging="270"/>
         <w:rPr>
           <w:sz w:val="22"/>
           <w:szCs w:val="22"/>
@@ -32587,6 +32668,41 @@
           <w:szCs w:val="22"/>
         </w:rPr>
         <w:t>, logging in to your account</w:t>
+      </w:r>
+      <w:r>
+        <w:rPr>
+          <w:sz w:val="22"/>
+          <w:szCs w:val="22"/>
+        </w:rPr>
+        <w:t xml:space="preserve">. Under </w:t>
+      </w:r>
+      <w:r>
+        <w:rPr>
+          <w:sz w:val="22"/>
+          <w:szCs w:val="22"/>
+        </w:rPr>
+        <w:t xml:space="preserve">Docker Desktop – Settings – Advanced, make sure </w:t>
+      </w:r>
+      <w:r>
+        <w:rPr>
+          <w:sz w:val="22"/>
+          <w:szCs w:val="22"/>
+        </w:rPr>
+        <w:t xml:space="preserve">that the Docker Engine can use at least 6 GB of memory. Insufficient resources can cause the </w:t>
+      </w:r>
+      <w:r>
+        <w:rPr>
+          <w:sz w:val="22"/>
+          <w:szCs w:val="22"/>
+        </w:rPr>
+        <w:t>code to hang.</w:t>
+      </w:r>
+      <w:r>
+        <w:rPr>
+          <w:sz w:val="22"/>
+          <w:szCs w:val="22"/>
+        </w:rPr>
+        <w:t xml:space="preserve"> Under Settings – Shared Drives, grant access to one of your local drives so you can copy the generated files out of the container to your local machine.</w:t>
       </w:r>
     </w:p>
     <w:p>
@@ -32843,7 +32959,7 @@
         </w:rPr>
         <w:t xml:space="preserve"> </w:t>
       </w:r>
-      <w:hyperlink r:id="rId35" w:history="1">
+      <w:hyperlink r:id="rId34" w:history="1">
         <w:r>
           <w:rPr>
             <w:rStyle w:val="Hyperlink"/>
@@ -32970,19 +33086,35 @@
           <w:sz w:val="22"/>
           <w:szCs w:val="22"/>
         </w:rPr>
-        <w:t>open the file /Code/</w:t>
+        <w:t>open the file</w:t>
+      </w:r>
+      <w:r>
+        <w:rPr>
+          <w:rFonts w:ascii="Consolas" w:hAnsi="Consolas"/>
+          <w:sz w:val="18"/>
+          <w:szCs w:val="18"/>
+        </w:rPr>
+        <w:t xml:space="preserve"> /Code/</w:t>
       </w:r>
       <w:proofErr w:type="spellStart"/>
       <w:proofErr w:type="gramStart"/>
       <w:r>
         <w:rPr>
+          <w:rFonts w:ascii="Consolas" w:hAnsi="Consolas"/>
+          <w:sz w:val="18"/>
+          <w:szCs w:val="18"/>
+        </w:rPr>
+        <w:t>analysis.r</w:t>
+      </w:r>
+      <w:proofErr w:type="spellEnd"/>
+      <w:proofErr w:type="gramEnd"/>
+      <w:r>
+        <w:rPr>
           <w:sz w:val="22"/>
           <w:szCs w:val="22"/>
         </w:rPr>
-        <w:t>analysis.r</w:t>
-      </w:r>
-      <w:proofErr w:type="spellEnd"/>
-      <w:proofErr w:type="gramEnd"/>
+        <w:t xml:space="preserve"> in the Files pane</w:t>
+      </w:r>
     </w:p>
     <w:p>
       <w:pPr>
@@ -33109,7 +33241,60 @@
           <w:sz w:val="22"/>
           <w:szCs w:val="22"/>
         </w:rPr>
-        <w:t>nspect the results in the /Results and /Manuscript /Tables and /Figures folders</w:t>
+        <w:t>nspect the results in the</w:t>
+      </w:r>
+      <w:r>
+        <w:rPr>
+          <w:rFonts w:ascii="Consolas" w:hAnsi="Consolas"/>
+          <w:sz w:val="18"/>
+          <w:szCs w:val="18"/>
+        </w:rPr>
+        <w:t xml:space="preserve"> /Results</w:t>
+      </w:r>
+      <w:r>
+        <w:rPr>
+          <w:sz w:val="22"/>
+          <w:szCs w:val="22"/>
+        </w:rPr>
+        <w:t xml:space="preserve"> and</w:t>
+      </w:r>
+      <w:r>
+        <w:rPr>
+          <w:rFonts w:ascii="Consolas" w:hAnsi="Consolas"/>
+          <w:sz w:val="18"/>
+          <w:szCs w:val="18"/>
+        </w:rPr>
+        <w:t xml:space="preserve"> /Manuscript/Tables</w:t>
+      </w:r>
+      <w:r>
+        <w:rPr>
+          <w:sz w:val="22"/>
+          <w:szCs w:val="22"/>
+        </w:rPr>
+        <w:t xml:space="preserve"> and </w:t>
+      </w:r>
+      <w:r>
+        <w:rPr>
+          <w:rFonts w:ascii="Consolas" w:hAnsi="Consolas"/>
+          <w:sz w:val="18"/>
+          <w:szCs w:val="18"/>
+        </w:rPr>
+        <w:t>/Manuscript</w:t>
+      </w:r>
+      <w:r>
+        <w:rPr>
+          <w:rFonts w:ascii="Consolas" w:hAnsi="Consolas"/>
+          <w:sz w:val="18"/>
+          <w:szCs w:val="18"/>
+        </w:rPr>
+        <w:t>/Figures</w:t>
+      </w:r>
+      <w:r>
+        <w:rPr>
+          <w:sz w:val="22"/>
+          <w:szCs w:val="22"/>
+        </w:rPr>
+        <w:t xml:space="preserve"> folders</w:t>
       </w:r>
       <w:r>
         <w:rPr>
@@ -33244,11 +33429,6 @@
     <w:p>
       <w:pPr>
         <w:spacing w:after="120"/>
-        <w:rPr>
-          <w:rFonts w:ascii="Consolas" w:hAnsi="Consolas"/>
-          <w:sz w:val="20"/>
-          <w:szCs w:val="20"/>
-        </w:rPr>
       </w:pPr>
       <w:r>
         <w:rPr>
@@ -33367,6 +33547,173 @@
           <w:highlight w:val="lightGray"/>
         </w:rPr>
         <w:t>b1971e3eea21</w:t>
+      </w:r>
+      <w:r>
+        <w:rPr>
+          <w:rFonts w:ascii="Consolas" w:hAnsi="Consolas"/>
+          <w:sz w:val="20"/>
+          <w:szCs w:val="20"/>
+        </w:rPr>
+        <w:t>.</w:t>
+      </w:r>
+      <w:r>
+        <w:rPr>
+          <w:sz w:val="22"/>
+          <w:szCs w:val="22"/>
+        </w:rPr>
+        <w:t xml:space="preserve"> </w:t>
+      </w:r>
+      <w:r>
+        <w:rPr>
+          <w:sz w:val="22"/>
+          <w:szCs w:val="22"/>
+        </w:rPr>
+        <w:t xml:space="preserve">Alternatively, </w:t>
+      </w:r>
+      <w:r>
+        <w:rPr>
+          <w:sz w:val="22"/>
+          <w:szCs w:val="22"/>
+        </w:rPr>
+        <w:t xml:space="preserve">you can refer to the container </w:t>
+      </w:r>
+      <w:r>
+        <w:rPr>
+          <w:sz w:val="22"/>
+          <w:szCs w:val="22"/>
+        </w:rPr>
+        <w:t>by</w:t>
+      </w:r>
+      <w:r>
+        <w:rPr>
+          <w:sz w:val="22"/>
+          <w:szCs w:val="22"/>
+        </w:rPr>
+        <w:t xml:space="preserve"> </w:t>
+      </w:r>
+      <w:r>
+        <w:rPr>
+          <w:sz w:val="22"/>
+          <w:szCs w:val="22"/>
+        </w:rPr>
+        <w:t>it</w:t>
+      </w:r>
+      <w:r>
+        <w:rPr>
+          <w:sz w:val="22"/>
+          <w:szCs w:val="22"/>
+        </w:rPr>
+        <w:t>s</w:t>
+      </w:r>
+      <w:r>
+        <w:rPr>
+          <w:sz w:val="22"/>
+          <w:szCs w:val="22"/>
+        </w:rPr>
+        <w:t xml:space="preserve"> n</w:t>
+      </w:r>
+      <w:r>
+        <w:rPr>
+          <w:sz w:val="22"/>
+          <w:szCs w:val="22"/>
+        </w:rPr>
+        <w:t>ame, which</w:t>
+      </w:r>
+      <w:r>
+        <w:rPr>
+          <w:sz w:val="22"/>
+          <w:szCs w:val="22"/>
+        </w:rPr>
+        <w:t xml:space="preserve"> will be </w:t>
+      </w:r>
+      <w:r>
+        <w:rPr>
+          <w:sz w:val="22"/>
+          <w:szCs w:val="22"/>
+        </w:rPr>
+        <w:t xml:space="preserve">a combination of random words such as </w:t>
+      </w:r>
+      <w:proofErr w:type="spellStart"/>
+      <w:r>
+        <w:rPr>
+          <w:rFonts w:ascii="Consolas" w:hAnsi="Consolas"/>
+          <w:sz w:val="18"/>
+          <w:szCs w:val="18"/>
+        </w:rPr>
+        <w:t>priceless_galois</w:t>
+      </w:r>
+      <w:proofErr w:type="spellEnd"/>
+      <w:r>
+        <w:rPr>
+          <w:sz w:val="22"/>
+          <w:szCs w:val="22"/>
+        </w:rPr>
+        <w:t xml:space="preserve"> or </w:t>
+      </w:r>
+      <w:proofErr w:type="spellStart"/>
+      <w:r>
+        <w:rPr>
+          <w:rFonts w:ascii="Consolas" w:hAnsi="Consolas"/>
+          <w:sz w:val="18"/>
+          <w:szCs w:val="18"/>
+        </w:rPr>
+        <w:t>competent_ellis</w:t>
+      </w:r>
+      <w:proofErr w:type="spellEnd"/>
+      <w:r>
+        <w:rPr>
+          <w:sz w:val="22"/>
+          <w:szCs w:val="22"/>
+        </w:rPr>
+        <w:t>. The container’s name and id are show</w:t>
+      </w:r>
+      <w:r>
+        <w:rPr>
+          <w:sz w:val="22"/>
+          <w:szCs w:val="22"/>
+        </w:rPr>
+        <w:t xml:space="preserve">n </w:t>
+      </w:r>
+      <w:r>
+        <w:rPr>
+          <w:sz w:val="22"/>
+          <w:szCs w:val="22"/>
+        </w:rPr>
+        <w:t>by</w:t>
+      </w:r>
+      <w:r>
+        <w:rPr>
+          <w:sz w:val="22"/>
+          <w:szCs w:val="22"/>
+        </w:rPr>
+        <w:t xml:space="preserve"> </w:t>
+      </w:r>
+      <w:r>
+        <w:rPr>
+          <w:rFonts w:ascii="Consolas" w:hAnsi="Consolas" w:cstheme="majorHAnsi"/>
+          <w:sz w:val="18"/>
+          <w:szCs w:val="18"/>
+          <w:highlight w:val="lightGray"/>
+        </w:rPr>
+        <w:t xml:space="preserve">docker </w:t>
+      </w:r>
+      <w:proofErr w:type="spellStart"/>
+      <w:r>
+        <w:rPr>
+          <w:rFonts w:ascii="Consolas" w:hAnsi="Consolas" w:cstheme="majorHAnsi"/>
+          <w:sz w:val="18"/>
+          <w:szCs w:val="18"/>
+          <w:highlight w:val="lightGray"/>
+        </w:rPr>
+        <w:t>ps</w:t>
+      </w:r>
+      <w:proofErr w:type="spellEnd"/>
+      <w:r>
+        <w:rPr>
+          <w:sz w:val="22"/>
+          <w:szCs w:val="22"/>
+        </w:rPr>
+        <w:t xml:space="preserve"> </w:t>
       </w:r>
     </w:p>
     <w:p>
@@ -33436,19 +33783,62 @@
           <w:szCs w:val="18"/>
           <w:highlight w:val="lightGray"/>
         </w:rPr>
-        <w:t xml:space="preserve">docker </w:t>
-      </w:r>
-      <w:proofErr w:type="spellStart"/>
+        <w:t>docker ps</w:t>
+      </w:r>
       <w:r>
         <w:rPr>
           <w:rFonts w:ascii="Consolas" w:hAnsi="Consolas" w:cs="Times New Roman"/>
           <w:sz w:val="18"/>
           <w:szCs w:val="18"/>
-          <w:highlight w:val="lightGray"/>
-        </w:rPr>
-        <w:t>ps</w:t>
-      </w:r>
-      <w:proofErr w:type="spellEnd"/>
+        </w:rPr>
+        <w:t>.</w:t>
+      </w:r>
+      <w:r>
+        <w:rPr>
+          <w:rFonts w:ascii="Times New Roman" w:hAnsi="Times New Roman" w:cs="Times New Roman"/>
+          <w:sz w:val="18"/>
+          <w:szCs w:val="18"/>
+        </w:rPr>
+        <w:t xml:space="preserve"> </w:t>
+      </w:r>
+      <w:r>
+        <w:rPr>
+          <w:rFonts w:ascii="Times New Roman" w:hAnsi="Times New Roman" w:cs="Times New Roman"/>
+        </w:rPr>
+        <w:t xml:space="preserve">On </w:t>
+      </w:r>
+      <w:r>
+        <w:rPr>
+          <w:rFonts w:ascii="Times New Roman" w:hAnsi="Times New Roman" w:cs="Times New Roman"/>
+        </w:rPr>
+        <w:t>a Mac you will need to open a ne</w:t>
+      </w:r>
+      <w:bookmarkStart w:id="2" w:name="_GoBack"/>
+      <w:bookmarkEnd w:id="2"/>
+      <w:r>
+        <w:rPr>
+          <w:rFonts w:ascii="Times New Roman" w:hAnsi="Times New Roman" w:cs="Times New Roman"/>
+        </w:rPr>
+        <w:t xml:space="preserve">w Terminal window, as pressing Ctrl-C in the active Terminal window will </w:t>
+      </w:r>
+      <w:r>
+        <w:rPr>
+          <w:rFonts w:ascii="Times New Roman" w:hAnsi="Times New Roman" w:cs="Times New Roman"/>
+        </w:rPr>
+        <w:t xml:space="preserve">end the Docker session. On a Windows machine, </w:t>
+      </w:r>
+      <w:r>
+        <w:rPr>
+          <w:rFonts w:ascii="Times New Roman" w:hAnsi="Times New Roman" w:cs="Times New Roman"/>
+        </w:rPr>
+        <w:t xml:space="preserve">pressing </w:t>
+      </w:r>
+      <w:r>
+        <w:rPr>
+          <w:rFonts w:ascii="Times New Roman" w:hAnsi="Times New Roman" w:cs="Times New Roman"/>
+        </w:rPr>
+        <w:t>Ctrl-C will allow you to enter additional commands in the active Command Prompt window without disturbing the Docker session.</w:t>
+      </w:r>
     </w:p>
     <w:p>
       <w:pPr>
@@ -33647,6 +34037,8 @@
         <w:contextualSpacing w:val="0"/>
         <w:rPr>
           <w:rFonts w:ascii="Times New Roman" w:hAnsi="Times New Roman" w:cs="Times New Roman"/>
+          <w:sz w:val="28"/>
+          <w:szCs w:val="28"/>
         </w:rPr>
       </w:pPr>
       <w:r>
@@ -33763,6 +34155,62 @@
           <w:highlight w:val="lightGray"/>
         </w:rPr>
         <w:t xml:space="preserve"> .</w:t>
+      </w:r>
+      <w:r>
+        <w:rPr>
+          <w:rFonts w:ascii="Consolas" w:hAnsi="Consolas"/>
+          <w:sz w:val="18"/>
+          <w:szCs w:val="18"/>
+        </w:rPr>
+        <w:t xml:space="preserve"> </w:t>
+      </w:r>
+      <w:r>
+        <w:rPr>
+          <w:rFonts w:ascii="Times New Roman" w:hAnsi="Times New Roman" w:cs="Times New Roman"/>
+        </w:rPr>
+        <w:t xml:space="preserve">(You can </w:t>
+      </w:r>
+      <w:r>
+        <w:rPr>
+          <w:rFonts w:ascii="Times New Roman" w:hAnsi="Times New Roman" w:cs="Times New Roman"/>
+        </w:rPr>
+        <w:t>substitute</w:t>
+      </w:r>
+      <w:r>
+        <w:rPr>
+          <w:rFonts w:ascii="Times New Roman" w:hAnsi="Times New Roman" w:cs="Times New Roman"/>
+        </w:rPr>
+        <w:t xml:space="preserve"> the </w:t>
+      </w:r>
+      <w:r>
+        <w:rPr>
+          <w:rFonts w:ascii="Times New Roman" w:hAnsi="Times New Roman" w:cs="Times New Roman"/>
+        </w:rPr>
+        <w:t xml:space="preserve">container name for the </w:t>
+      </w:r>
+      <w:r>
+        <w:rPr>
+          <w:rFonts w:ascii="Times New Roman" w:hAnsi="Times New Roman" w:cs="Times New Roman"/>
+        </w:rPr>
+        <w:t>C</w:t>
+      </w:r>
+      <w:r>
+        <w:rPr>
+          <w:rFonts w:ascii="Times New Roman" w:hAnsi="Times New Roman" w:cs="Times New Roman"/>
+        </w:rPr>
+        <w:t>ontainer</w:t>
+      </w:r>
+      <w:r>
+        <w:rPr>
+          <w:rFonts w:ascii="Times New Roman" w:hAnsi="Times New Roman" w:cs="Times New Roman"/>
+        </w:rPr>
+        <w:t xml:space="preserve"> </w:t>
+      </w:r>
+      <w:r>
+        <w:rPr>
+          <w:rFonts w:ascii="Times New Roman" w:hAnsi="Times New Roman" w:cs="Times New Roman"/>
+        </w:rPr>
+        <w:t>id).</w:t>
       </w:r>
     </w:p>
     <w:sectPr>
@@ -34127,6 +34575,10 @@
     <w:p>
       <w:pPr>
         <w:pStyle w:val="FootnoteText"/>
+        <w:rPr>
+          <w:sz w:val="22"/>
+          <w:szCs w:val="22"/>
+        </w:rPr>
       </w:pPr>
       <w:r>
         <w:rPr>
@@ -34141,15 +34593,18 @@
           <w:sz w:val="22"/>
           <w:szCs w:val="22"/>
         </w:rPr>
-        <w:t xml:space="preserve"> A prior version of this analysis also included the child’s body mass index (BMI), but we removed that variable at the direction of a reviewer, who was concerned </w:t>
-      </w:r>
-      <w:r>
-        <w:rPr>
-          <w:sz w:val="22"/>
-          <w:szCs w:val="22"/>
-        </w:rPr>
-        <w:t>that it could be an outcome of TV use rather than a confounder.</w:t>
-      </w:r>
+        <w:t xml:space="preserve"> </w:t>
+      </w:r>
+      <w:hyperlink r:id="rId2" w:history="1">
+        <w:r>
+          <w:rPr>
+            <w:rStyle w:val="Hyperlink"/>
+            <w:sz w:val="22"/>
+            <w:szCs w:val="22"/>
+          </w:rPr>
+          <w:t>https://github.com/mcbeem/TVAttention</w:t>
+        </w:r>
+      </w:hyperlink>
     </w:p>
   </w:footnote>
   <w:footnote w:id="5">
@@ -34170,8 +34625,18 @@
           <w:sz w:val="22"/>
           <w:szCs w:val="22"/>
         </w:rPr>
-        <w:t xml:space="preserve"> There were no models with multiple imputation and sample weights, as these could not be combined. </w:t>
-      </w:r>
+        <w:t xml:space="preserve"> </w:t>
+      </w:r>
+      <w:hyperlink r:id="rId3" w:history="1">
+        <w:r>
+          <w:rPr>
+            <w:rStyle w:val="Hyperlink"/>
+            <w:sz w:val="22"/>
+            <w:szCs w:val="22"/>
+          </w:rPr>
+          <w:t>https://hub.docker.com/repository/docker/mmcbee/rstudio_tvattention</w:t>
+        </w:r>
+      </w:hyperlink>
     </w:p>
   </w:footnote>
   <w:footnote w:id="6">
@@ -34192,9 +34657,60 @@
           <w:sz w:val="22"/>
           <w:szCs w:val="22"/>
         </w:rPr>
+        <w:t xml:space="preserve"> A prior version of this analysis also included the child’s body mass index (BMI), but we removed that variable at the direction of a reviewer, who was concerned </w:t>
+      </w:r>
+      <w:r>
+        <w:rPr>
+          <w:sz w:val="22"/>
+          <w:szCs w:val="22"/>
+        </w:rPr>
+        <w:t>that it could be an outcome of TV use rather than a confounder.</w:t>
+      </w:r>
+    </w:p>
+  </w:footnote>
+  <w:footnote w:id="7">
+    <w:p>
+      <w:pPr>
+        <w:pStyle w:val="FootnoteText"/>
+      </w:pPr>
+      <w:r>
+        <w:rPr>
+          <w:rStyle w:val="FootnoteReference"/>
+          <w:sz w:val="22"/>
+          <w:szCs w:val="22"/>
+        </w:rPr>
+        <w:footnoteRef/>
+      </w:r>
+      <w:r>
+        <w:rPr>
+          <w:sz w:val="22"/>
+          <w:szCs w:val="22"/>
+        </w:rPr>
+        <w:t xml:space="preserve"> There were no models with multiple imputation and sample weights, as these could not be combined. </w:t>
+      </w:r>
+    </w:p>
+  </w:footnote>
+  <w:footnote w:id="8">
+    <w:p>
+      <w:pPr>
+        <w:pStyle w:val="FootnoteText"/>
+      </w:pPr>
+      <w:r>
+        <w:rPr>
+          <w:rStyle w:val="FootnoteReference"/>
+          <w:sz w:val="22"/>
+          <w:szCs w:val="22"/>
+        </w:rPr>
+        <w:footnoteRef/>
+      </w:r>
+      <w:r>
+        <w:rPr>
+          <w:sz w:val="22"/>
+          <w:szCs w:val="22"/>
+        </w:rPr>
         <w:t xml:space="preserve"> See </w:t>
       </w:r>
-      <w:hyperlink r:id="rId2" w:history="1">
+      <w:hyperlink r:id="rId4" w:history="1">
         <w:r>
           <w:rPr>
             <w:rStyle w:val="Hyperlink"/>
@@ -35679,6 +36195,7 @@
     <w:lsdException w:name="HTML Sample" w:semiHidden="1" w:unhideWhenUsed="1"/>
     <w:lsdException w:name="HTML Typewriter" w:semiHidden="1" w:unhideWhenUsed="1"/>
     <w:lsdException w:name="HTML Variable" w:semiHidden="1" w:unhideWhenUsed="1"/>
+    <w:lsdException w:name="Normal Table" w:semiHidden="1" w:unhideWhenUsed="1"/>
     <w:lsdException w:name="annotation subject" w:semiHidden="1" w:unhideWhenUsed="1"/>
     <w:lsdException w:name="No List" w:semiHidden="1" w:unhideWhenUsed="1"/>
     <w:lsdException w:name="Outline List 1" w:semiHidden="1" w:unhideWhenUsed="1"/>
@@ -35725,8 +36242,10 @@
     <w:lsdException w:name="Table Subtle 2" w:semiHidden="1" w:unhideWhenUsed="1"/>
     <w:lsdException w:name="Table Web 1" w:semiHidden="1" w:unhideWhenUsed="1"/>
     <w:lsdException w:name="Table Web 2" w:semiHidden="1" w:unhideWhenUsed="1"/>
+    <w:lsdException w:name="Table Web 3" w:semiHidden="1" w:unhideWhenUsed="1"/>
     <w:lsdException w:name="Balloon Text" w:semiHidden="1" w:unhideWhenUsed="1"/>
     <w:lsdException w:name="Table Grid" w:uiPriority="59"/>
+    <w:lsdException w:name="Table Theme" w:semiHidden="1" w:unhideWhenUsed="1"/>
     <w:lsdException w:name="Placeholder Text" w:semiHidden="1"/>
     <w:lsdException w:name="No Spacing" w:uiPriority="1" w:qFormat="1"/>
     <w:lsdException w:name="Light Shading" w:uiPriority="60"/>
@@ -36669,7 +37188,7 @@
 </file>
 
 <file path=customXml/itemProps1.xml><?xml version="1.0" encoding="utf-8"?>
-<ds:datastoreItem xmlns:ds="http://schemas.openxmlformats.org/officeDocument/2006/customXml" ds:itemID="{6AA4711C-6E18-4678-9491-7F7CA9380070}">
+<ds:datastoreItem xmlns:ds="http://schemas.openxmlformats.org/officeDocument/2006/customXml" ds:itemID="{12B708AD-6DED-4EA7-93A8-923CB6CAF4C4}">
   <ds:schemaRefs>
     <ds:schemaRef ds:uri="http://schemas.openxmlformats.org/officeDocument/2006/bibliography"/>
   </ds:schemaRefs>

--- a/Manuscript/Challenging the Link Between Early Childhood Television Exposure and Later Attention Problems.docx
+++ b/Manuscript/Challenging the Link Between Early Childhood Television Exposure and Later Attention Problems.docx
@@ -6,6 +6,8 @@
       <w:pPr>
         <w:outlineLvl w:val="0"/>
       </w:pPr>
+      <w:bookmarkStart w:id="0" w:name="_GoBack"/>
+      <w:bookmarkEnd w:id="0"/>
       <w:r>
         <w:t>Running h</w:t>
       </w:r>
@@ -215,15 +217,7 @@
         <w:t>attention problems (</w:t>
       </w:r>
       <w:r>
-        <w:t xml:space="preserve">Christakis, Zimmerman, </w:t>
-      </w:r>
-      <w:proofErr w:type="spellStart"/>
-      <w:r>
-        <w:t>DiGiuseppe</w:t>
-      </w:r>
-      <w:proofErr w:type="spellEnd"/>
-      <w:r>
-        <w:t>, &amp; McCarty, 2004)</w:t>
+        <w:t>Christakis, Zimmerman, DiGiuseppe, &amp; McCarty, 2004)</w:t>
       </w:r>
       <w:r>
         <w:t>, which continues to be frequently promoted</w:t>
@@ -398,17 +392,9 @@
         <w:t>material</w:t>
       </w:r>
       <w:r>
-        <w:t xml:space="preserve"> necessary to reproduce our analysis is available online via </w:t>
-      </w:r>
-      <w:proofErr w:type="spellStart"/>
-      <w:r>
-        <w:t>github</w:t>
-      </w:r>
-      <w:proofErr w:type="spellEnd"/>
-      <w:r>
-        <w:t xml:space="preserve"> </w:t>
-      </w:r>
-      <w:bookmarkStart w:id="0" w:name="_Hlk38443831"/>
+        <w:t xml:space="preserve"> necessary to reproduce our analysis is available online via github </w:t>
+      </w:r>
+      <w:bookmarkStart w:id="1" w:name="_Hlk38443831"/>
       <w:r>
         <w:t>(</w:t>
       </w:r>
@@ -420,7 +406,7 @@
           <w:t>https://github.com/mcbeem/TVAttention</w:t>
         </w:r>
       </w:hyperlink>
-      <w:bookmarkEnd w:id="0"/>
+      <w:bookmarkEnd w:id="1"/>
       <w:r>
         <w:t xml:space="preserve">) </w:t>
       </w:r>
@@ -521,15 +507,7 @@
         <w:t>can have</w:t>
       </w:r>
       <w:r>
-        <w:t xml:space="preserve"> a broad and deep impact on human lives. In developmental </w:t>
-      </w:r>
-      <w:proofErr w:type="gramStart"/>
-      <w:r>
-        <w:t>psychology in particular, there</w:t>
-      </w:r>
-      <w:proofErr w:type="gramEnd"/>
-      <w:r>
-        <w:t xml:space="preserve"> is a sense of relevance, indeed urgency, to many of its questions: </w:t>
+        <w:t xml:space="preserve"> a broad and deep impact on human lives. In developmental psychology in particular, there is a sense of relevance, indeed urgency, to many of its questions: </w:t>
       </w:r>
       <w:r>
         <w:t>What are the</w:t>
@@ -658,15 +636,7 @@
         <w:t>Christakis, Zi</w:t>
       </w:r>
       <w:r>
-        <w:t xml:space="preserve">mmerman, </w:t>
-      </w:r>
-      <w:proofErr w:type="spellStart"/>
-      <w:r>
-        <w:t>DiGiuseppe</w:t>
-      </w:r>
-      <w:proofErr w:type="spellEnd"/>
-      <w:r>
-        <w:t>, and McCarty (2004</w:t>
+        <w:t>mmerman, DiGiuseppe, and McCarty (2004</w:t>
       </w:r>
       <w:r>
         <w:t>)</w:t>
@@ -782,23 +752,7 @@
         <w:t xml:space="preserve"> </w:t>
       </w:r>
       <w:r>
-        <w:t xml:space="preserve">tested this some years ago, and what we found was that for the more television children watched before age three, the more likely they were to </w:t>
-      </w:r>
-      <w:proofErr w:type="gramStart"/>
-      <w:r>
-        <w:t>actually have</w:t>
-      </w:r>
-      <w:proofErr w:type="gramEnd"/>
-      <w:r>
-        <w:t xml:space="preserve"> attentional problems at school age. Specifically, for each hour that they watched before the age of three, their chances of having attentional problems was increased by about ten percent. </w:t>
-      </w:r>
-      <w:proofErr w:type="gramStart"/>
-      <w:r>
-        <w:t>So</w:t>
-      </w:r>
-      <w:proofErr w:type="gramEnd"/>
-      <w:r>
-        <w:t xml:space="preserve"> a child who watched two hours of TV a day before age three would be twenty percent more likely to have attention problems compared to a child who watched none (</w:t>
+        <w:t>tested this some years ago, and what we found was that for the more television children watched before age three, the more likely they were to actually have attentional problems at school age. Specifically, for each hour that they watched before the age of three, their chances of having attentional problems was increased by about ten percent. So a child who watched two hours of TV a day before age three would be twenty percent more likely to have attention problems compared to a child who watched none (</w:t>
       </w:r>
       <w:r>
         <w:t xml:space="preserve">Christakis, 2011, </w:t>
@@ -971,33 +925,15 @@
       <w:r>
         <w:t>the direction of effect was unclear (</w:t>
       </w:r>
-      <w:proofErr w:type="spellStart"/>
-      <w:r>
-        <w:t>Nikkelen</w:t>
-      </w:r>
-      <w:proofErr w:type="spellEnd"/>
-      <w:r>
-        <w:t xml:space="preserve">, </w:t>
-      </w:r>
-      <w:proofErr w:type="spellStart"/>
+      <w:r>
+        <w:t xml:space="preserve">Nikkelen, </w:t>
+      </w:r>
       <w:r>
         <w:lastRenderedPageBreak/>
-        <w:t>Valkenberg</w:t>
-      </w:r>
-      <w:proofErr w:type="spellEnd"/>
-      <w:r>
-        <w:t>, Huizinga, &amp; Bushman, 2014</w:t>
-      </w:r>
-      <w:r>
-        <w:t xml:space="preserve">; see also </w:t>
-      </w:r>
-      <w:proofErr w:type="spellStart"/>
-      <w:r>
-        <w:t>Kostyrka-Allchorne</w:t>
-      </w:r>
-      <w:proofErr w:type="spellEnd"/>
-      <w:r>
-        <w:t xml:space="preserve">, Cooper, &amp; Simpson, 2017). </w:t>
+        <w:t>Valkenberg, Huizinga, &amp; Bushman, 2014</w:t>
+      </w:r>
+      <w:r>
+        <w:t xml:space="preserve">; see also Kostyrka-Allchorne, Cooper, &amp; Simpson, 2017). </w:t>
       </w:r>
     </w:p>
     <w:p>
@@ -1016,18 +952,10 @@
         <w:t>-year-old claim is worth further examination. However, it is undeniable that the meme</w:t>
       </w:r>
       <w:r>
-        <w:t xml:space="preserve"> regarding the harmfulness of screen time in general, and TV </w:t>
-      </w:r>
-      <w:proofErr w:type="gramStart"/>
-      <w:r>
-        <w:t>watching in particular,</w:t>
-      </w:r>
-      <w:r>
-        <w:t xml:space="preserve"> is</w:t>
-      </w:r>
-      <w:proofErr w:type="gramEnd"/>
-      <w:r>
-        <w:t xml:space="preserve"> still deeply embedded in popular understanding. Using Google search in </w:t>
+        <w:t xml:space="preserve"> regarding the harmfulness of screen time in general, and TV watching in particular,</w:t>
+      </w:r>
+      <w:r>
+        <w:t xml:space="preserve"> is still deeply embedded in popular understanding. Using Google search in </w:t>
       </w:r>
       <w:r>
         <w:t xml:space="preserve">April </w:t>
@@ -1105,15 +1033,7 @@
         <w:t>)</w:t>
       </w:r>
       <w:r>
-        <w:t xml:space="preserve"> during the same time frame the more methodologically sound critique (Foster &amp; Watkins, 2010) had 18 citations and the meta-analysis (</w:t>
-      </w:r>
-      <w:proofErr w:type="spellStart"/>
-      <w:r>
-        <w:t>Nikkelen</w:t>
-      </w:r>
-      <w:proofErr w:type="spellEnd"/>
-      <w:r>
-        <w:t xml:space="preserve"> et al., 2014) had only 38.</w:t>
+        <w:t xml:space="preserve"> during the same time frame the more methodologically sound critique (Foster &amp; Watkins, 2010) had 18 citations and the meta-analysis (Nikkelen et al., 2014) had only 38.</w:t>
       </w:r>
     </w:p>
     <w:p>
@@ -1130,53 +1050,14 @@
       <w:r>
         <w:t>through use of a “multiverse analysis” (</w:t>
       </w:r>
-      <w:proofErr w:type="spellStart"/>
       <w:r>
         <w:t>Silberzahn</w:t>
       </w:r>
-      <w:proofErr w:type="spellEnd"/>
-      <w:r>
-        <w:t xml:space="preserve"> et al. 2017; </w:t>
-      </w:r>
-      <w:proofErr w:type="spellStart"/>
-      <w:r>
-        <w:t>Steegen</w:t>
-      </w:r>
-      <w:proofErr w:type="spellEnd"/>
-      <w:r>
-        <w:t xml:space="preserve">, </w:t>
-      </w:r>
-      <w:proofErr w:type="spellStart"/>
-      <w:r>
-        <w:t>Tuerlinckx</w:t>
-      </w:r>
-      <w:proofErr w:type="spellEnd"/>
-      <w:r>
-        <w:t xml:space="preserve">, Gelman, &amp; </w:t>
-      </w:r>
-      <w:proofErr w:type="spellStart"/>
-      <w:r>
-        <w:t>Vanpaemel</w:t>
-      </w:r>
-      <w:proofErr w:type="spellEnd"/>
-      <w:r>
-        <w:t xml:space="preserve">, 2016; see also </w:t>
-      </w:r>
-      <w:proofErr w:type="spellStart"/>
-      <w:r>
-        <w:t>Orben</w:t>
-      </w:r>
-      <w:proofErr w:type="spellEnd"/>
-      <w:r>
-        <w:t xml:space="preserve">, </w:t>
-      </w:r>
-      <w:proofErr w:type="spellStart"/>
-      <w:r>
-        <w:t>Dienlin</w:t>
-      </w:r>
-      <w:proofErr w:type="spellEnd"/>
-      <w:r>
-        <w:t>, &amp; Przybylski, 2019</w:t>
+      <w:r>
+        <w:t xml:space="preserve"> et al. 2017; Steegen, Tuerlinckx, Gelman, &amp; Vanpaemel, 2016; see also </w:t>
+      </w:r>
+      <w:r>
+        <w:t>Orben, Dienlin, &amp; Przybylski, 2019</w:t>
       </w:r>
       <w:r>
         <w:t>). In any research endeavor, a series of analytic decisions must be made, some of them arbitrary or nearly so</w:t>
@@ -1185,15 +1066,7 @@
         <w:t xml:space="preserve"> </w:t>
       </w:r>
       <w:r>
-        <w:t xml:space="preserve">(King &amp; Zeng, 2007). This series of decisions has been called the “garden of forking paths” (Gelman &amp; </w:t>
-      </w:r>
-      <w:proofErr w:type="spellStart"/>
-      <w:r>
-        <w:t>Loken</w:t>
-      </w:r>
-      <w:proofErr w:type="spellEnd"/>
-      <w:r>
-        <w:t xml:space="preserve">, 2013). </w:t>
+        <w:t xml:space="preserve">(King &amp; Zeng, 2007). This series of decisions has been called the “garden of forking paths” (Gelman &amp; Loken, 2013). </w:t>
       </w:r>
       <w:r>
         <w:t xml:space="preserve">If different paths through the garden lead to </w:t>
@@ -1534,15 +1407,7 @@
         <w:t>a priori</w:t>
       </w:r>
       <w:r>
-        <w:t xml:space="preserve"> method in the literature for determining the appropriate </w:t>
-      </w:r>
-      <w:proofErr w:type="spellStart"/>
-      <w:r>
-        <w:t>cutpoint</w:t>
-      </w:r>
-      <w:proofErr w:type="spellEnd"/>
-      <w:r>
-        <w:t xml:space="preserve">, Christakis et al. (2004) chose a </w:t>
+        <w:t xml:space="preserve"> method in the literature for determining the appropriate cutpoint, Christakis et al. (2004) chose a </w:t>
       </w:r>
       <w:r>
         <w:t xml:space="preserve">score </w:t>
@@ -1599,15 +1464,7 @@
         <w:t xml:space="preserve">the sensitivity of the findings to </w:t>
       </w:r>
       <w:r>
-        <w:t xml:space="preserve">this choice, we systematically varied the </w:t>
-      </w:r>
-      <w:proofErr w:type="spellStart"/>
-      <w:r>
-        <w:t>cutpoint</w:t>
-      </w:r>
-      <w:proofErr w:type="spellEnd"/>
-      <w:r>
-        <w:t xml:space="preserve"> from</w:t>
+        <w:t>this choice, we systematically varied the cutpoint from</w:t>
       </w:r>
       <w:r>
         <w:t xml:space="preserve"> </w:t>
@@ -1619,15 +1476,7 @@
         <w:t>to 130</w:t>
       </w:r>
       <w:r>
-        <w:t xml:space="preserve"> on the standardized outcome and used percentile-equivalent </w:t>
-      </w:r>
-      <w:proofErr w:type="spellStart"/>
-      <w:r>
-        <w:t>cutpoints</w:t>
-      </w:r>
-      <w:proofErr w:type="spellEnd"/>
-      <w:r>
-        <w:t xml:space="preserve"> on the raw outcome. </w:t>
+        <w:t xml:space="preserve"> on the standardized outcome and used percentile-equivalent cutpoints on the raw outcome. </w:t>
       </w:r>
     </w:p>
     <w:p>
@@ -1693,15 +1542,7 @@
         <w:t xml:space="preserve"> variable to be dichotomized</w:t>
       </w:r>
       <w:r>
-        <w:t xml:space="preserve"> and thus eliminate the need to choose a </w:t>
-      </w:r>
-      <w:proofErr w:type="spellStart"/>
-      <w:r>
-        <w:t>cutpoint</w:t>
-      </w:r>
-      <w:proofErr w:type="spellEnd"/>
-      <w:r>
-        <w:t xml:space="preserve">. This allows us to test directly the claim that for each unit change in TV use we would see a change in </w:t>
+        <w:t xml:space="preserve"> and thus eliminate the need to choose a cutpoint. This allows us to test directly the claim that for each unit change in TV use we would see a change in </w:t>
       </w:r>
       <w:r>
         <w:lastRenderedPageBreak/>
@@ -1964,15 +1805,7 @@
         <w:t xml:space="preserve"> </w:t>
       </w:r>
       <w:r>
-        <w:t xml:space="preserve">Choosing </w:t>
-      </w:r>
-      <w:proofErr w:type="spellStart"/>
-      <w:r>
-        <w:t>cutpoints</w:t>
-      </w:r>
-      <w:proofErr w:type="spellEnd"/>
-      <w:r>
-        <w:t xml:space="preserve"> at the extremes </w:t>
+        <w:t xml:space="preserve">Choosing cutpoints at the extremes </w:t>
       </w:r>
       <w:r>
         <w:t>(</w:t>
@@ -2014,15 +1847,22 @@
         <w:t xml:space="preserve">, which should increase the magnitude of the difference between groups but reduces precision and power by discarding the middle 60% of the data. </w:t>
       </w:r>
       <w:r>
-        <w:t xml:space="preserve">On the other hand, a </w:t>
-      </w:r>
-      <w:proofErr w:type="gramStart"/>
-      <w:r>
-        <w:t>median split preserves</w:t>
-      </w:r>
-      <w:proofErr w:type="gramEnd"/>
-      <w:r>
-        <w:t xml:space="preserve"> all of the data but </w:t>
+        <w:t>On the other hand, a</w:t>
+      </w:r>
+      <w:r>
+        <w:t xml:space="preserve"> contiguous division, such as a</w:t>
+      </w:r>
+      <w:r>
+        <w:t xml:space="preserve"> </w:t>
+      </w:r>
+      <w:r>
+        <w:t>median split</w:t>
+      </w:r>
+      <w:r>
+        <w:t>,</w:t>
+      </w:r>
+      <w:r>
+        <w:t xml:space="preserve"> preserves all of the data but </w:t>
       </w:r>
       <w:r>
         <w:t xml:space="preserve">would be expected to </w:t>
@@ -2049,15 +1889,7 @@
         <w:t>r</w:t>
       </w:r>
       <w:r>
-        <w:t xml:space="preserve">an analyses using six different </w:t>
-      </w:r>
-      <w:proofErr w:type="spellStart"/>
-      <w:r>
-        <w:t>cutpoints</w:t>
-      </w:r>
-      <w:proofErr w:type="spellEnd"/>
-      <w:r>
-        <w:t>.</w:t>
+        <w:t>an analyses using six different cutpoints.</w:t>
       </w:r>
       <w:r>
         <w:t xml:space="preserve"> </w:t>
@@ -2084,15 +1916,7 @@
         <w:t xml:space="preserve"> regardless of </w:t>
       </w:r>
       <w:r>
-        <w:t xml:space="preserve">where the </w:t>
-      </w:r>
-      <w:proofErr w:type="spellStart"/>
-      <w:r>
-        <w:t>cutpoint</w:t>
-      </w:r>
-      <w:proofErr w:type="spellEnd"/>
-      <w:r>
-        <w:t xml:space="preserve"> </w:t>
+        <w:t xml:space="preserve">where the cutpoint </w:t>
       </w:r>
       <w:r>
         <w:t>is situated.</w:t>
@@ -2173,154 +1997,147 @@
       <w:r>
         <w:t xml:space="preserve"> (</w:t>
       </w:r>
-      <w:proofErr w:type="spellStart"/>
-      <w:r>
-        <w:t>Imbens</w:t>
-      </w:r>
-      <w:proofErr w:type="spellEnd"/>
+      <w:r>
+        <w:t xml:space="preserve">Imbens </w:t>
+      </w:r>
+      <w:r>
+        <w:t xml:space="preserve">&amp; </w:t>
+      </w:r>
+      <w:r>
+        <w:t>Woolridge</w:t>
+      </w:r>
+      <w:r>
+        <w:t>,</w:t>
+      </w:r>
       <w:r>
         <w:t xml:space="preserve"> </w:t>
       </w:r>
       <w:r>
-        <w:t xml:space="preserve">&amp; </w:t>
-      </w:r>
-      <w:r>
-        <w:t>Woolridge</w:t>
-      </w:r>
-      <w:r>
-        <w:t>,</w:t>
+        <w:t>2009).</w:t>
       </w:r>
       <w:r>
         <w:t xml:space="preserve"> </w:t>
       </w:r>
       <w:r>
-        <w:t>2009).</w:t>
+        <w:t>In IPTW, the propensity scores are used to construct weights</w:t>
+      </w:r>
+      <w:r>
+        <w:t xml:space="preserve"> that</w:t>
+      </w:r>
+      <w:r>
+        <w:t xml:space="preserve"> equalize the distribution of propensity scores between the treatment and control groups – and by implication, also equalize the distribution of all of the covariates that were included in the propensity score model (Guo &amp; Fraser, 2015). Using this method, we could estimate </w:t>
+      </w:r>
+      <w:r>
+        <w:t xml:space="preserve">both the average treatment effect (ATE) and the average treatment effect for the treated (ATT). </w:t>
+      </w:r>
+      <w:r>
+        <w:t>To explore the impact of</w:t>
+      </w:r>
+      <w:r>
+        <w:t xml:space="preserve"> using sampling weights, w</w:t>
+      </w:r>
+      <w:r>
+        <w:t>e r</w:t>
+      </w:r>
+      <w:r>
+        <w:t xml:space="preserve">an analyses </w:t>
+      </w:r>
+      <w:r>
+        <w:t>with and without them</w:t>
+      </w:r>
+      <w:r>
+        <w:t>.</w:t>
       </w:r>
       <w:r>
         <w:t xml:space="preserve"> </w:t>
       </w:r>
       <w:r>
-        <w:t>In IPTW, the propensity scores are used to construct weights</w:t>
-      </w:r>
-      <w:r>
-        <w:t xml:space="preserve"> that</w:t>
-      </w:r>
-      <w:r>
-        <w:t xml:space="preserve"> equalize the distribution of propensity scores between the treatment and control groups – and by implication, also equalize the distribution of all of the covariates that were included in the propensity score model (Guo &amp; Fraser, 2015). Using this method, we could estimate </w:t>
-      </w:r>
-      <w:r>
-        <w:t xml:space="preserve">both the average treatment effect (ATE) and the average treatment effect for the treated (ATT). </w:t>
-      </w:r>
-      <w:r>
-        <w:t>To explore the impact of</w:t>
-      </w:r>
-      <w:r>
-        <w:t xml:space="preserve"> using sampling weights, w</w:t>
-      </w:r>
-      <w:r>
-        <w:t>e r</w:t>
-      </w:r>
-      <w:r>
-        <w:t xml:space="preserve">an analyses </w:t>
-      </w:r>
-      <w:r>
-        <w:t>with and without them</w:t>
+        <w:t>Finally,</w:t>
+      </w:r>
+      <w:r>
+        <w:t xml:space="preserve"> </w:t>
+      </w:r>
+      <w:r>
+        <w:t xml:space="preserve">in each model, </w:t>
+      </w:r>
+      <w:r>
+        <w:t>we</w:t>
+      </w:r>
+      <w:r>
+        <w:t xml:space="preserve"> identified </w:t>
+      </w:r>
+      <w:r>
+        <w:t>the four</w:t>
+      </w:r>
+      <w:r>
+        <w:t xml:space="preserve"> covariates with </w:t>
+      </w:r>
+      <w:r>
+        <w:t xml:space="preserve">the </w:t>
+      </w:r>
+      <w:r>
+        <w:t>largest residual imbalance statistics and gave those covariates an additional regression adjustment</w:t>
       </w:r>
       <w:r>
         <w:t>.</w:t>
       </w:r>
       <w:r>
+        <w:rPr>
+          <w:rStyle w:val="FootnoteReference"/>
+        </w:rPr>
+        <w:footnoteReference w:id="3"/>
+      </w:r>
+      <w:r>
         <w:t xml:space="preserve"> </w:t>
       </w:r>
       <w:r>
-        <w:t>Finally,</w:t>
+        <w:t>This is referred to as a “doubly-robust” strategy</w:t>
+      </w:r>
+      <w:r>
+        <w:t xml:space="preserve"> which o</w:t>
+      </w:r>
+      <w:r>
+        <w:t>ffer</w:t>
+      </w:r>
+      <w:r>
+        <w:t>s</w:t>
+      </w:r>
+      <w:r>
+        <w:t xml:space="preserve"> protection against</w:t>
+      </w:r>
+      <w:r>
+        <w:t xml:space="preserve"> any remaining</w:t>
       </w:r>
       <w:r>
         <w:t xml:space="preserve"> </w:t>
       </w:r>
       <w:r>
-        <w:t xml:space="preserve">in each model, </w:t>
-      </w:r>
-      <w:r>
-        <w:t>we</w:t>
-      </w:r>
-      <w:r>
-        <w:t xml:space="preserve"> identified </w:t>
-      </w:r>
-      <w:r>
-        <w:t>the four</w:t>
-      </w:r>
-      <w:r>
-        <w:t xml:space="preserve"> covariates with </w:t>
-      </w:r>
-      <w:r>
-        <w:t xml:space="preserve">the </w:t>
-      </w:r>
-      <w:r>
-        <w:t>largest residual imbalance statistics and gave those covariates an additional regression adjustment</w:t>
-      </w:r>
-      <w:r>
-        <w:t>.</w:t>
-      </w:r>
-      <w:r>
-        <w:rPr>
-          <w:rStyle w:val="FootnoteReference"/>
-        </w:rPr>
-        <w:footnoteReference w:id="3"/>
+        <w:t>bias due to residual imbalance on the covariates after applying the</w:t>
       </w:r>
       <w:r>
         <w:t xml:space="preserve"> </w:t>
       </w:r>
       <w:r>
-        <w:t>This is referred to as a “doubly-robust” strategy</w:t>
-      </w:r>
-      <w:r>
-        <w:t xml:space="preserve"> which o</w:t>
-      </w:r>
-      <w:r>
-        <w:t>ffer</w:t>
-      </w:r>
-      <w:r>
-        <w:t>s</w:t>
-      </w:r>
-      <w:r>
-        <w:t xml:space="preserve"> protection against</w:t>
-      </w:r>
-      <w:r>
-        <w:t xml:space="preserve"> any remaining</w:t>
+        <w:t>propensity scores</w:t>
+      </w:r>
+      <w:r>
+        <w:t xml:space="preserve"> (</w:t>
+      </w:r>
+      <w:r>
+        <w:t>Guo &amp; Fraser, 2015</w:t>
+      </w:r>
+      <w:r>
+        <w:t>).</w:t>
       </w:r>
       <w:r>
         <w:t xml:space="preserve"> </w:t>
       </w:r>
       <w:r>
-        <w:t>bias due to residual imbalance on the covariates after applying the</w:t>
-      </w:r>
-      <w:r>
-        <w:t xml:space="preserve"> </w:t>
-      </w:r>
-      <w:r>
-        <w:t>propensity scores</w:t>
-      </w:r>
-      <w:r>
-        <w:t xml:space="preserve"> (</w:t>
-      </w:r>
-      <w:r>
-        <w:t>Guo &amp; Fraser, 2015</w:t>
-      </w:r>
-      <w:r>
-        <w:t>).</w:t>
-      </w:r>
-      <w:r>
-        <w:t xml:space="preserve"> </w:t>
-      </w:r>
-      <w:r>
         <w:t xml:space="preserve">We ran analyses both with and without this </w:t>
       </w:r>
-      <w:proofErr w:type="gramStart"/>
       <w:r>
         <w:t>doubly-robust</w:t>
       </w:r>
-      <w:proofErr w:type="gramEnd"/>
       <w:r>
         <w:t xml:space="preserve"> strategy.</w:t>
       </w:r>
@@ -2351,13 +2168,8 @@
       <w:r>
         <w:t xml:space="preserve">generally </w:t>
       </w:r>
-      <w:proofErr w:type="gramStart"/>
-      <w:r>
-        <w:t>sufficient</w:t>
-      </w:r>
-      <w:proofErr w:type="gramEnd"/>
-      <w:r>
-        <w:t xml:space="preserve"> for removing 90% of the confounding bias. Generally, </w:t>
+      <w:r>
+        <w:t xml:space="preserve">sufficient for removing 90% of the confounding bias. Generally, </w:t>
       </w:r>
       <w:r>
         <w:t xml:space="preserve">adding </w:t>
@@ -2883,19 +2695,11 @@
         </w:rPr>
         <w:t xml:space="preserve">ur project’s </w:t>
       </w:r>
-      <w:proofErr w:type="spellStart"/>
       <w:r>
         <w:rPr>
           <w:color w:val="000000" w:themeColor="text1"/>
         </w:rPr>
-        <w:t>Github</w:t>
-      </w:r>
-      <w:proofErr w:type="spellEnd"/>
-      <w:r>
-        <w:rPr>
-          <w:color w:val="000000" w:themeColor="text1"/>
-        </w:rPr>
-        <w:t xml:space="preserve"> page</w:t>
+        <w:t>Github page</w:t>
       </w:r>
       <w:r>
         <w:rPr>
@@ -2974,21 +2778,7 @@
         <w:rPr>
           <w:color w:val="000000" w:themeColor="text1"/>
         </w:rPr>
-        <w:t xml:space="preserve">code and computational environment </w:t>
-      </w:r>
-      <w:proofErr w:type="gramStart"/>
-      <w:r>
-        <w:rPr>
-          <w:color w:val="000000" w:themeColor="text1"/>
-        </w:rPr>
-        <w:t>is</w:t>
-      </w:r>
-      <w:proofErr w:type="gramEnd"/>
-      <w:r>
-        <w:rPr>
-          <w:color w:val="000000" w:themeColor="text1"/>
-        </w:rPr>
-        <w:t xml:space="preserve"> also preserved as a Docker compute container</w:t>
+        <w:t>code and computational environment is also preserved as a Docker compute container</w:t>
       </w:r>
       <w:r>
         <w:rPr>
@@ -3001,13 +2791,37 @@
         <w:rPr>
           <w:color w:val="000000" w:themeColor="text1"/>
         </w:rPr>
-        <w:t>, which preserves the entire software toolchain (operating system + R</w:t>
+        <w:t xml:space="preserve">, which </w:t>
       </w:r>
       <w:r>
         <w:rPr>
           <w:color w:val="000000" w:themeColor="text1"/>
         </w:rPr>
-        <w:t xml:space="preserve"> + packages + analysis script), hedging against the </w:t>
+        <w:t>archives</w:t>
+      </w:r>
+      <w:r>
+        <w:rPr>
+          <w:color w:val="000000" w:themeColor="text1"/>
+        </w:rPr>
+        <w:t xml:space="preserve"> the entire software toolchain (operating system + R</w:t>
+      </w:r>
+      <w:r>
+        <w:rPr>
+          <w:color w:val="000000" w:themeColor="text1"/>
+        </w:rPr>
+        <w:t xml:space="preserve"> + packages + analysis script)</w:t>
+      </w:r>
+      <w:r>
+        <w:rPr>
+          <w:color w:val="000000" w:themeColor="text1"/>
+        </w:rPr>
+        <w:t xml:space="preserve"> in a virtual machine</w:t>
+      </w:r>
+      <w:r>
+        <w:rPr>
+          <w:color w:val="000000" w:themeColor="text1"/>
+        </w:rPr>
+        <w:t xml:space="preserve">, hedging against the </w:t>
       </w:r>
       <w:r>
         <w:rPr>
@@ -3398,13 +3212,8 @@
         <w:t xml:space="preserve">The file “variable name propagation spreadsheet.xlsx” on the </w:t>
       </w:r>
       <w:r>
-        <w:t xml:space="preserve">project </w:t>
-      </w:r>
-      <w:proofErr w:type="spellStart"/>
-      <w:r>
-        <w:t>github</w:t>
-      </w:r>
-      <w:proofErr w:type="spellEnd"/>
+        <w:t>project github</w:t>
+      </w:r>
       <w:r>
         <w:t xml:space="preserve"> page (under “Documentation”) provides a crosswalk from our substantive, conceptual variable names to NLSY alphanumeric variable names. The analysis code is the canonical description of how the variables were constructed and should resolve any vagueness or ambiguity in the preceding description. </w:t>
       </w:r>
@@ -3565,15 +3374,7 @@
         <w:t xml:space="preserve"> Where applicable, all of these were extracted from the first wave of data availability to avoid conditioning on post-treatment variables, since they could have potentially biased our estimates if they were mediators or colliders (</w:t>
       </w:r>
       <w:r>
-        <w:t xml:space="preserve">Montgomery, </w:t>
-      </w:r>
-      <w:proofErr w:type="spellStart"/>
-      <w:r>
-        <w:t>Nyhan</w:t>
-      </w:r>
-      <w:proofErr w:type="spellEnd"/>
-      <w:r>
-        <w:t>,</w:t>
+        <w:t>Montgomery, Nyhan,</w:t>
       </w:r>
       <w:r>
         <w:t xml:space="preserve"> &amp; Torres, 2018; Rohrer, 2018).</w:t>
@@ -3618,15 +3419,7 @@
         <w:t>be</w:t>
       </w:r>
       <w:r>
-        <w:t xml:space="preserve"> confounders for TV use and childhood attention. We added family income, the partner or spouse’s highest level of educational attainment, an indicator variable for low birth weight (less than 2500 grams or 5 </w:t>
-      </w:r>
-      <w:proofErr w:type="spellStart"/>
-      <w:r>
-        <w:t>lbs</w:t>
-      </w:r>
-      <w:proofErr w:type="spellEnd"/>
-      <w:r>
-        <w:t xml:space="preserve"> 8 oz), </w:t>
+        <w:t xml:space="preserve"> confounders for TV use and childhood attention. We added family income, the partner or spouse’s highest level of educational attainment, an indicator variable for low birth weight (less than 2500 grams or 5 lbs 8 oz), </w:t>
       </w:r>
       <w:r>
         <w:t xml:space="preserve">child temperament, </w:t>
@@ -3699,15 +3492,7 @@
         <w:t>But we also</w:t>
       </w:r>
       <w:r>
-        <w:t xml:space="preserve"> expected a moderate degree of stability over time in these constructs (Lovibond, 1998; </w:t>
-      </w:r>
-      <w:proofErr w:type="spellStart"/>
-      <w:r>
-        <w:t>Trzesniewski</w:t>
-      </w:r>
-      <w:proofErr w:type="spellEnd"/>
-      <w:r>
-        <w:t>, Donnellan, &amp; Robins, 2003), which may ameliorate some concern about the timing of their measurement. We hope that including these covariates reduced</w:t>
+        <w:t xml:space="preserve"> expected a moderate degree of stability over time in these constructs (Lovibond, 1998; Trzesniewski, Donnellan, &amp; Robins, 2003), which may ameliorate some concern about the timing of their measurement. We hope that including these covariates reduced</w:t>
       </w:r>
       <w:r>
         <w:t xml:space="preserve"> the</w:t>
@@ -3722,15 +3507,7 @@
         <w:t xml:space="preserve"> it (</w:t>
       </w:r>
       <w:r>
-        <w:t xml:space="preserve">Westfall &amp; </w:t>
-      </w:r>
-      <w:proofErr w:type="spellStart"/>
-      <w:r>
-        <w:t>Yarkoni</w:t>
-      </w:r>
-      <w:proofErr w:type="spellEnd"/>
-      <w:r>
-        <w:t>, 2016</w:t>
+        <w:t>Westfall &amp; Yarkoni, 2016</w:t>
       </w:r>
       <w:r>
         <w:t>).</w:t>
@@ -3767,23 +3544,7 @@
         <w:t xml:space="preserve">Sullivan et al. 2015). In addition, </w:t>
       </w:r>
       <w:r>
-        <w:t xml:space="preserve">parents’ perception of infants’ energy level (Nabi &amp; </w:t>
-      </w:r>
-      <w:proofErr w:type="spellStart"/>
-      <w:r>
-        <w:t>Krcmar</w:t>
-      </w:r>
-      <w:proofErr w:type="spellEnd"/>
-      <w:r>
-        <w:t>, 2016), poor self-regulation (</w:t>
-      </w:r>
-      <w:proofErr w:type="spellStart"/>
-      <w:r>
-        <w:t>Radesky</w:t>
-      </w:r>
-      <w:proofErr w:type="spellEnd"/>
-      <w:r>
-        <w:t xml:space="preserve"> et al., 2014), and fussiness (Thompson et al., 2013) all predict TV use, suggesting that parents may be showing TV to infants as a way to manage their difficult temperaments. In short, we suspected that relations between early television and later attention problems, to the extent that they exist, might be driven by their shared connection to early attention problems (as reflected in temperament).</w:t>
+        <w:t>parents’ perception of infants’ energy level (Nabi &amp; Krcmar, 2016), poor self-regulation (Radesky et al., 2014), and fussiness (Thompson et al., 2013) all predict TV use, suggesting that parents may be showing TV to infants as a way to manage their difficult temperaments. In short, we suspected that relations between early television and later attention problems, to the extent that they exist, might be driven by their shared connection to early attention problems (as reflected in temperament).</w:t>
       </w:r>
       <w:r>
         <w:t xml:space="preserve"> </w:t>
@@ -3989,11 +3750,9 @@
       <w:r>
         <w:t xml:space="preserve"> </w:t>
       </w:r>
-      <w:proofErr w:type="spellStart"/>
       <w:r>
         <w:t>cutpoint</w:t>
       </w:r>
-      <w:proofErr w:type="spellEnd"/>
       <w:r>
         <w:t xml:space="preserve"> </w:t>
       </w:r>
@@ -4012,85 +3771,59 @@
       <w:r>
         <w:t xml:space="preserve"> were to this </w:t>
       </w:r>
-      <w:proofErr w:type="gramStart"/>
       <w:r>
         <w:t>particular</w:t>
       </w:r>
       <w:r>
+        <w:t xml:space="preserve"> cutpoint, w</w:t>
+      </w:r>
+      <w:r>
+        <w:t xml:space="preserve">e defined multiple dichotomous outcome variables by varying the standardized attention cutpoint from </w:t>
+      </w:r>
+      <w:r>
+        <w:t xml:space="preserve">110 </w:t>
+      </w:r>
+      <w:r>
+        <w:t>to 130</w:t>
+      </w:r>
+      <w:r>
+        <w:t xml:space="preserve">. </w:t>
+      </w:r>
+      <w:r>
+        <w:t xml:space="preserve">For comparison between </w:t>
+      </w:r>
+      <w:r>
+        <w:t xml:space="preserve">analyses using the </w:t>
+      </w:r>
+      <w:r>
+        <w:t xml:space="preserve">raw </w:t>
+      </w:r>
+      <w:r>
+        <w:t>versus</w:t>
+      </w:r>
+      <w:r>
         <w:t xml:space="preserve"> </w:t>
       </w:r>
-      <w:proofErr w:type="spellStart"/>
-      <w:r>
-        <w:t>cutpoint</w:t>
-      </w:r>
-      <w:proofErr w:type="spellEnd"/>
-      <w:proofErr w:type="gramEnd"/>
+      <w:r>
+        <w:t xml:space="preserve">the </w:t>
+      </w:r>
+      <w:r>
+        <w:t>standardized attention</w:t>
+      </w:r>
+      <w:r>
+        <w:t xml:space="preserve"> measure</w:t>
+      </w:r>
       <w:r>
         <w:t>, w</w:t>
       </w:r>
       <w:r>
-        <w:t xml:space="preserve">e defined multiple dichotomous outcome variables by varying the standardized attention </w:t>
-      </w:r>
-      <w:proofErr w:type="spellStart"/>
-      <w:r>
-        <w:t>cutpoint</w:t>
-      </w:r>
-      <w:proofErr w:type="spellEnd"/>
-      <w:r>
-        <w:t xml:space="preserve"> from </w:t>
-      </w:r>
-      <w:r>
-        <w:t xml:space="preserve">110 </w:t>
-      </w:r>
-      <w:r>
-        <w:t>to 130</w:t>
-      </w:r>
-      <w:r>
-        <w:t xml:space="preserve">. </w:t>
-      </w:r>
-      <w:r>
-        <w:t xml:space="preserve">For comparison between </w:t>
-      </w:r>
-      <w:r>
-        <w:t xml:space="preserve">analyses using the </w:t>
-      </w:r>
-      <w:r>
-        <w:t xml:space="preserve">raw </w:t>
-      </w:r>
-      <w:r>
-        <w:t>versus</w:t>
-      </w:r>
-      <w:r>
-        <w:t xml:space="preserve"> </w:t>
-      </w:r>
-      <w:r>
-        <w:t xml:space="preserve">the </w:t>
-      </w:r>
-      <w:r>
-        <w:t>standardized attention</w:t>
-      </w:r>
-      <w:r>
-        <w:t xml:space="preserve"> measure</w:t>
-      </w:r>
-      <w:r>
-        <w:t>, w</w:t>
-      </w:r>
-      <w:r>
         <w:t xml:space="preserve">e </w:t>
       </w:r>
       <w:r>
         <w:t>used</w:t>
       </w:r>
       <w:r>
-        <w:t xml:space="preserve"> </w:t>
-      </w:r>
-      <w:proofErr w:type="spellStart"/>
-      <w:r>
-        <w:t>cutpoints</w:t>
-      </w:r>
-      <w:proofErr w:type="spellEnd"/>
-      <w:r>
-        <w:t xml:space="preserve"> on the raw attention </w:t>
+        <w:t xml:space="preserve"> cutpoints on the raw attention </w:t>
       </w:r>
       <w:r>
         <w:t>measure</w:t>
@@ -4168,21 +3901,8 @@
         <w:t xml:space="preserve"> (</w:t>
       </w:r>
       <w:r>
-        <w:t xml:space="preserve">van </w:t>
-      </w:r>
-      <w:proofErr w:type="spellStart"/>
-      <w:r>
-        <w:t>Buuren</w:t>
-      </w:r>
-      <w:proofErr w:type="spellEnd"/>
-      <w:r>
-        <w:t xml:space="preserve"> &amp; </w:t>
-      </w:r>
-      <w:proofErr w:type="spellStart"/>
-      <w:r>
-        <w:t>Groothuis-Oudshoorn</w:t>
-      </w:r>
-      <w:proofErr w:type="spellEnd"/>
+        <w:t>van Buuren &amp; Groothuis-Oudshoorn</w:t>
+      </w:r>
       <w:r>
         <w:t xml:space="preserve">, 2011) </w:t>
       </w:r>
@@ -4214,13 +3934,8 @@
         <w:t>336 models [</w:t>
       </w:r>
       <w:r>
-        <w:t xml:space="preserve">21 (attention </w:t>
-      </w:r>
-      <w:proofErr w:type="spellStart"/>
-      <w:r>
-        <w:t>cutpoints</w:t>
-      </w:r>
-      <w:proofErr w:type="spellEnd"/>
+        <w:t>21 (attention cutpoints</w:t>
+      </w:r>
       <w:r>
         <w:t>) x 2 (outcomes) x 2 (TV ages) x 2 (covariate sets) x 2 (sample weights)</w:t>
       </w:r>
@@ -4240,15 +3955,7 @@
         <w:t>168 models [</w:t>
       </w:r>
       <w:r>
-        <w:t xml:space="preserve">21 (attention </w:t>
-      </w:r>
-      <w:proofErr w:type="spellStart"/>
-      <w:r>
-        <w:t>cutpoints</w:t>
-      </w:r>
-      <w:proofErr w:type="spellEnd"/>
-      <w:r>
-        <w:t>) x 2 (outcomes) x 2 (TV ages) x 2 (covariate sets)</w:t>
+        <w:t>21 (attention cutpoints) x 2 (outcomes) x 2 (TV ages) x 2 (covariate sets)</w:t>
       </w:r>
       <w:r>
         <w:t>],</w:t>
@@ -4266,15 +3973,7 @@
         <w:t xml:space="preserve"> models</w:t>
       </w:r>
       <w:r>
-        <w:t>. However, because of sparseness on the attention outcome (particularly the raw version), frequently the imposition of two adjacent cutoffs (</w:t>
-      </w:r>
-      <w:proofErr w:type="spellStart"/>
-      <w:r>
-        <w:t>e.g</w:t>
-      </w:r>
-      <w:proofErr w:type="spellEnd"/>
-      <w:r>
-        <w:t xml:space="preserve">, 121 and 122) would produce identical categorizations of the outcome and therefore redundant results. After purging these redundancies, we were left with </w:t>
+        <w:t xml:space="preserve">. However, because of sparseness on the attention outcome (particularly the raw version), frequently the imposition of two adjacent cutoffs (e.g, 121 and 122) would produce identical categorizations of the outcome and therefore redundant results. After purging these redundancies, we were left with </w:t>
       </w:r>
       <w:r>
         <w:t>200</w:t>
@@ -4305,7 +4004,7 @@
         <w:spacing w:line="480" w:lineRule="auto"/>
         <w:ind w:firstLine="720"/>
       </w:pPr>
-      <w:bookmarkStart w:id="1" w:name="_Hlk28963891"/>
+      <w:bookmarkStart w:id="2" w:name="_Hlk28963891"/>
       <w:r>
         <w:rPr>
           <w:b/>
@@ -4342,6 +4041,9 @@
         <w:t xml:space="preserve">using </w:t>
       </w:r>
       <w:r>
+        <w:t xml:space="preserve">the </w:t>
+      </w:r>
+      <w:r>
         <w:rPr>
           <w:i/>
           <w:iCs/>
@@ -4359,6 +4061,9 @@
         <w:t>mice</w:t>
       </w:r>
       <w:r>
+        <w:t xml:space="preserve"> packages</w:t>
+      </w:r>
+      <w:r>
         <w:t>, respectively).</w:t>
       </w:r>
       <w:r>
@@ -4422,7 +4127,7 @@
         <w:t xml:space="preserve"> </w:t>
       </w:r>
     </w:p>
-    <w:bookmarkEnd w:id="1"/>
+    <w:bookmarkEnd w:id="2"/>
     <w:p>
       <w:pPr>
         <w:spacing w:line="480" w:lineRule="auto"/>
@@ -4491,16 +4196,11 @@
       <w:r>
         <w:t xml:space="preserve"> </w:t>
       </w:r>
-      <w:proofErr w:type="spellStart"/>
       <w:r>
         <w:t>cutpoint</w:t>
       </w:r>
       <w:r>
-        <w:t>s</w:t>
-      </w:r>
-      <w:proofErr w:type="spellEnd"/>
-      <w:r>
-        <w:t xml:space="preserve"> </w:t>
+        <w:t xml:space="preserve">s </w:t>
       </w:r>
       <w:r>
         <w:t>to define</w:t>
@@ -4911,15 +4611,7 @@
         <w:ind w:firstLine="720"/>
       </w:pPr>
       <w:r>
-        <w:t xml:space="preserve">Where possible, we ran analyses with and without a </w:t>
-      </w:r>
-      <w:proofErr w:type="gramStart"/>
-      <w:r>
-        <w:t>doubly-robust</w:t>
-      </w:r>
-      <w:proofErr w:type="gramEnd"/>
-      <w:r>
-        <w:t xml:space="preserve"> strategy, with and without sampling weights, and for both the ATT and the ATE.</w:t>
+        <w:t>Where possible, we ran analyses with and without a doubly-robust strategy, with and without sampling weights, and for both the ATT and the ATE.</w:t>
       </w:r>
       <w:r>
         <w:t xml:space="preserve"> </w:t>
@@ -4947,29 +4639,13 @@
         <w:t>6</w:t>
       </w:r>
       <w:r>
-        <w:t xml:space="preserve">, Ridgeway, McCaffrey, </w:t>
-      </w:r>
-      <w:proofErr w:type="spellStart"/>
-      <w:r>
-        <w:t>Morral</w:t>
-      </w:r>
-      <w:proofErr w:type="spellEnd"/>
-      <w:r>
-        <w:t xml:space="preserve">, Griffin, </w:t>
+        <w:t xml:space="preserve">, Ridgeway, McCaffrey, Morral, Griffin, </w:t>
       </w:r>
       <w:r>
         <w:t>&amp;</w:t>
       </w:r>
       <w:r>
-        <w:t xml:space="preserve"> </w:t>
-      </w:r>
-      <w:proofErr w:type="spellStart"/>
-      <w:r>
-        <w:t>Burgette</w:t>
-      </w:r>
-      <w:proofErr w:type="spellEnd"/>
-      <w:r>
-        <w:t>, 2017) to estimate the propensity scores, using bagging and cross-validation to prevent overfitting. Missing data on covariates is handled automatically by the classification tree approach</w:t>
+        <w:t xml:space="preserve"> Burgette, 2017) to estimate the propensity scores, using bagging and cross-validation to prevent overfitting. Missing data on covariates is handled automatically by the classification tree approach</w:t>
       </w:r>
       <w:r>
         <w:t>, in that the missingness is treated as informative and propensity scores can be estimated for cases with missing covariate values.</w:t>
@@ -5011,15 +4687,7 @@
         <w:t>[</w:t>
       </w:r>
       <w:r>
-        <w:t xml:space="preserve">6 (TV </w:t>
-      </w:r>
-      <w:proofErr w:type="spellStart"/>
-      <w:r>
-        <w:t>cutpoints</w:t>
-      </w:r>
-      <w:proofErr w:type="spellEnd"/>
-      <w:r>
-        <w:t>) x 2 (outcomes</w:t>
+        <w:t>6 (TV cutpoints) x 2 (outcomes</w:t>
       </w:r>
       <w:r>
         <w:t>: raw vs. standardized</w:t>
@@ -5121,29 +4789,13 @@
         <w:t>[</w:t>
       </w:r>
       <w:r>
-        <w:t xml:space="preserve">five different numbers of strata (4, 5, 6, 7, or 8), which were fully crossed with 6 (TV </w:t>
-      </w:r>
-      <w:proofErr w:type="spellStart"/>
-      <w:r>
-        <w:t>cutpoints</w:t>
-      </w:r>
-      <w:proofErr w:type="spellEnd"/>
-      <w:r>
-        <w:t>) x 2 (outcomes) x 2 (TV ages) x 2 (covariate sets)</w:t>
+        <w:t>five different numbers of strata (4, 5, 6, 7, or 8), which were fully crossed with 6 (TV cutpoints) x 2 (outcomes) x 2 (TV ages) x 2 (covariate sets)</w:t>
       </w:r>
       <w:r>
         <w:t>]</w:t>
       </w:r>
       <w:r>
-        <w:t xml:space="preserve">. Neither sample weights nor the </w:t>
-      </w:r>
-      <w:proofErr w:type="gramStart"/>
-      <w:r>
-        <w:t>doubly-robust</w:t>
-      </w:r>
-      <w:proofErr w:type="gramEnd"/>
-      <w:r>
-        <w:t xml:space="preserve"> approach could be implemented in the stratification models, nor could </w:t>
+        <w:t xml:space="preserve">. Neither sample weights nor the doubly-robust approach could be implemented in the stratification models, nor could </w:t>
       </w:r>
       <w:r>
         <w:t>these models estimate the average treatment effect for the treated</w:t>
@@ -5157,7 +4809,6 @@
       <w:r>
         <w:t xml:space="preserve">We used the </w:t>
       </w:r>
-      <w:proofErr w:type="spellStart"/>
       <w:r>
         <w:rPr>
           <w:i/>
@@ -5165,25 +4816,8 @@
         </w:rPr>
         <w:t>PSAgraphics</w:t>
       </w:r>
-      <w:proofErr w:type="spellEnd"/>
-      <w:r>
-        <w:t xml:space="preserve"> package (v 2.1.1; </w:t>
-      </w:r>
-      <w:proofErr w:type="spellStart"/>
-      <w:r>
-        <w:t>Helmreich</w:t>
-      </w:r>
-      <w:proofErr w:type="spellEnd"/>
-      <w:r>
-        <w:t xml:space="preserve"> &amp; </w:t>
-      </w:r>
-      <w:proofErr w:type="spellStart"/>
-      <w:r>
-        <w:t>Pruzek</w:t>
-      </w:r>
-      <w:proofErr w:type="spellEnd"/>
-      <w:r>
-        <w:t>, 2009) to perform the stratified analysis</w:t>
+      <w:r>
+        <w:t xml:space="preserve"> package (v 2.1.1; Helmreich &amp; Pruzek, 2009) to perform the stratified analysis</w:t>
       </w:r>
       <w:r>
         <w:t>,</w:t>
@@ -5307,15 +4941,7 @@
         <w:t>s</w:t>
       </w:r>
       <w:r>
-        <w:t xml:space="preserve"> in this paper. However, the </w:t>
-      </w:r>
-      <w:proofErr w:type="spellStart"/>
-      <w:r>
-        <w:t>github</w:t>
-      </w:r>
-      <w:proofErr w:type="spellEnd"/>
-      <w:r>
-        <w:t xml:space="preserve"> repository “Results” directory contains a </w:t>
+        <w:t xml:space="preserve"> in this paper. However, the github repository “Results” directory contains a </w:t>
       </w:r>
       <w:r>
         <w:t xml:space="preserve">subfolder </w:t>
@@ -5340,15 +4966,7 @@
         <w:t>2</w:t>
       </w:r>
       <w:r>
-        <w:t xml:space="preserve">; </w:t>
-      </w:r>
-      <w:proofErr w:type="spellStart"/>
-      <w:r>
-        <w:t>Hlavac</w:t>
-      </w:r>
-      <w:proofErr w:type="spellEnd"/>
-      <w:r>
-        <w:t>, 2015).</w:t>
+        <w:t>; Hlavac, 2015).</w:t>
       </w:r>
       <w:r>
         <w:t xml:space="preserve"> </w:t>
@@ -5395,15 +5013,7 @@
         <w:t xml:space="preserve">. </w:t>
       </w:r>
       <w:r>
-        <w:t xml:space="preserve">The </w:t>
-      </w:r>
-      <w:proofErr w:type="spellStart"/>
-      <w:r>
-        <w:t>github</w:t>
-      </w:r>
-      <w:proofErr w:type="spellEnd"/>
-      <w:r>
-        <w:t xml:space="preserve"> site contains descriptive statistics specific to each of the </w:t>
+        <w:t xml:space="preserve">The github site contains descriptive statistics specific to each of the </w:t>
       </w:r>
       <w:r>
         <w:t xml:space="preserve">analysis models (for example, by low- and high-TV groups created to enable certain types of analysis). </w:t>
@@ -5963,11 +5573,9 @@
       <w:r>
         <w:t xml:space="preserve">attention </w:t>
       </w:r>
-      <w:proofErr w:type="spellStart"/>
       <w:r>
         <w:t>cutpoint</w:t>
       </w:r>
-      <w:proofErr w:type="spellEnd"/>
       <w:r>
         <w:t xml:space="preserve"> and other features of the analysis</w:t>
       </w:r>
@@ -5998,13 +5606,8 @@
       <w:r>
         <w:t xml:space="preserve">standardized attention </w:t>
       </w:r>
-      <w:proofErr w:type="spellStart"/>
-      <w:r>
-        <w:t>cutpoints</w:t>
-      </w:r>
-      <w:proofErr w:type="spellEnd"/>
-      <w:r>
-        <w:t xml:space="preserve"> of </w:t>
+      <w:r>
+        <w:t xml:space="preserve">cutpoints of </w:t>
       </w:r>
       <w:r>
         <w:t>11</w:t>
@@ -6228,15 +5831,7 @@
         <w:t xml:space="preserve">. </w:t>
       </w:r>
       <w:r>
-        <w:t xml:space="preserve">Further, we note that we were not able to exactly replicate the values reported by </w:t>
-      </w:r>
-      <w:proofErr w:type="spellStart"/>
-      <w:r>
-        <w:t>Chrisakis</w:t>
-      </w:r>
-      <w:proofErr w:type="spellEnd"/>
-      <w:r>
-        <w:t xml:space="preserve"> at al. (2004) under putatively identical models. </w:t>
+        <w:t xml:space="preserve">Further, we note that we were not able to exactly replicate the values reported by Chrisakis at al. (2004) under putatively identical models. </w:t>
       </w:r>
       <w:r>
         <w:t xml:space="preserve">Using the standardized attention outcome with a 120 cutoff, the original covariate set, listwise deletion, and sample weights, we estimated </w:t>
@@ -6617,15 +6212,7 @@
         <w:t>,</w:t>
       </w:r>
       <w:r>
-        <w:t xml:space="preserve"> all their estimates were in the ‘wrong’ direction (</w:t>
-      </w:r>
-      <w:proofErr w:type="spellStart"/>
-      <w:r>
-        <w:t>e.g</w:t>
-      </w:r>
-      <w:proofErr w:type="spellEnd"/>
-      <w:r>
-        <w:t xml:space="preserve">, TV helps attention). </w:t>
+        <w:t xml:space="preserve"> all their estimates were in the ‘wrong’ direction (e.g, TV helps attention). </w:t>
       </w:r>
     </w:p>
     <w:p>
@@ -6665,15 +6252,7 @@
         <w:t xml:space="preserve"> </w:t>
       </w:r>
       <w:r>
-        <w:t xml:space="preserve">Note that the effect sizes for models using different TV </w:t>
-      </w:r>
-      <w:proofErr w:type="spellStart"/>
-      <w:r>
-        <w:t>cutpoints</w:t>
-      </w:r>
-      <w:proofErr w:type="spellEnd"/>
-      <w:r>
-        <w:t xml:space="preserve"> to define the </w:t>
+        <w:t xml:space="preserve">Note that the effect sizes for models using different TV cutpoints to define the </w:t>
       </w:r>
       <w:r>
         <w:t xml:space="preserve">virtual ‘treatment’ and ‘control’ groups are not </w:t>
@@ -6704,7 +6283,7 @@
         <w:t xml:space="preserve"> = 0.06</w:t>
       </w:r>
       <w:r>
-        <w:t>7</w:t>
+        <w:t>8</w:t>
       </w:r>
       <w:r>
         <w:t xml:space="preserve">, </w:t>
@@ -6885,13 +6464,23 @@
       <w:r>
         <w:t xml:space="preserve">these </w:t>
       </w:r>
-      <w:proofErr w:type="spellStart"/>
-      <w:r>
-        <w:t>cutpoints</w:t>
-      </w:r>
-      <w:proofErr w:type="spellEnd"/>
-      <w:r>
-        <w:t>. The highest rate of significance was associated with the 60</w:t>
+      <w:r>
+        <w:t>cutpoints. The highest rate</w:t>
+      </w:r>
+      <w:r>
+        <w:t>s</w:t>
+      </w:r>
+      <w:r>
+        <w:t xml:space="preserve"> of significance w</w:t>
+      </w:r>
+      <w:r>
+        <w:t>ere</w:t>
+      </w:r>
+      <w:r>
+        <w:t xml:space="preserve"> associated with the </w:t>
+      </w:r>
+      <w:r>
+        <w:t>50</w:t>
       </w:r>
       <w:r>
         <w:rPr>
@@ -6900,7 +6489,25 @@
         <w:t>th</w:t>
       </w:r>
       <w:r>
-        <w:t xml:space="preserve"> percentile cutoff.</w:t>
+        <w:t xml:space="preserve"> and </w:t>
+      </w:r>
+      <w:r>
+        <w:t>60</w:t>
+      </w:r>
+      <w:r>
+        <w:rPr>
+          <w:vertAlign w:val="superscript"/>
+        </w:rPr>
+        <w:t>th</w:t>
+      </w:r>
+      <w:r>
+        <w:t xml:space="preserve"> percentile cutoff</w:t>
+      </w:r>
+      <w:r>
+        <w:t>s</w:t>
+      </w:r>
+      <w:r>
+        <w:t>.</w:t>
       </w:r>
       <w:r>
         <w:t xml:space="preserve"> </w:t>
@@ -7099,6 +6706,15 @@
         <w:rPr>
           <w:b/>
           <w:bCs/>
+          <w:i/>
+          <w:iCs/>
+        </w:rPr>
+        <w:t xml:space="preserve"> for multiverse II</w:t>
+      </w:r>
+      <w:r>
+        <w:rPr>
+          <w:b/>
+          <w:bCs/>
         </w:rPr>
         <w:t>.</w:t>
       </w:r>
@@ -7157,15 +6773,7 @@
         <w:t xml:space="preserve">results varied </w:t>
       </w:r>
       <w:r>
-        <w:t xml:space="preserve">over the TV </w:t>
-      </w:r>
-      <w:proofErr w:type="spellStart"/>
-      <w:r>
-        <w:t>cutpoint</w:t>
-      </w:r>
-      <w:proofErr w:type="spellEnd"/>
-      <w:r>
-        <w:t xml:space="preserve"> used to define the ‘treatment’ and ‘control’ groups. </w:t>
+        <w:t xml:space="preserve">over the TV cutpoint used to define the ‘treatment’ and ‘control’ groups. </w:t>
       </w:r>
       <w:r>
         <w:t xml:space="preserve">Only 2/324 (0.6%) of the models measuring TV exposure at age ~1.5 produced significant results, whereas </w:t>
@@ -7329,7 +6937,16 @@
         <w:t xml:space="preserve">for logistic regression – produced significant results. </w:t>
       </w:r>
       <w:r>
-        <w:t>T</w:t>
+        <w:t xml:space="preserve">If this dataset </w:t>
+      </w:r>
+      <w:r>
+        <w:t>contained evidence of a causal association between TV and attention, th</w:t>
+      </w:r>
+      <w:r>
+        <w:t>e superior analytic approaches should have yielded higher rates of statistical significance. Instead, the opposite occurred</w:t>
+      </w:r>
+      <w:r>
+        <w:t>, and we note that t</w:t>
       </w:r>
       <w:r>
         <w:t xml:space="preserve">his significance rate </w:t>
@@ -7343,19 +6960,20 @@
       <w:r>
         <w:t xml:space="preserve">. </w:t>
       </w:r>
-      <w:proofErr w:type="gramStart"/>
-      <w:r>
-        <w:t>Thus</w:t>
-      </w:r>
-      <w:proofErr w:type="gramEnd"/>
-      <w:r>
-        <w:t xml:space="preserve"> our conclusion is that </w:t>
+      <w:r>
+        <w:t xml:space="preserve">Thus our conclusion is that </w:t>
       </w:r>
       <w:r>
         <w:t>the</w:t>
       </w:r>
       <w:r>
-        <w:t xml:space="preserve"> claim is not robust and is likely not true.</w:t>
+        <w:t xml:space="preserve"> claim is not robust and is </w:t>
+      </w:r>
+      <w:r>
+        <w:t>unlikely to be true.</w:t>
+      </w:r>
+      <w:r>
+        <w:t xml:space="preserve"> </w:t>
       </w:r>
     </w:p>
     <w:p>
@@ -7524,7 +7142,11 @@
         <w:t xml:space="preserve">; </w:t>
       </w:r>
       <w:r>
-        <w:t xml:space="preserve">an unconfounded comparison reveals that </w:t>
+        <w:t xml:space="preserve">an unconfounded comparison </w:t>
+      </w:r>
+      <w:r>
+        <w:lastRenderedPageBreak/>
+        <w:t xml:space="preserve">reveals that </w:t>
       </w:r>
       <w:r>
         <w:t>19/72 (</w:t>
@@ -7572,15 +7194,7 @@
         <w:t xml:space="preserve">revealed that the likelihood of significance </w:t>
       </w:r>
       <w:r>
-        <w:t xml:space="preserve">varied across TV </w:t>
-      </w:r>
-      <w:proofErr w:type="spellStart"/>
-      <w:r>
-        <w:t>cutpoints</w:t>
-      </w:r>
-      <w:proofErr w:type="spellEnd"/>
-      <w:r>
-        <w:t>, as shown by Table 3</w:t>
+        <w:t>varied across TV cutpoints, as shown by Table 3</w:t>
       </w:r>
       <w:r>
         <w:t>. The</w:t>
@@ -7592,11 +7206,7 @@
         <w:t xml:space="preserve">significance </w:t>
       </w:r>
       <w:r>
-        <w:t xml:space="preserve">rates </w:t>
-      </w:r>
-      <w:r>
-        <w:lastRenderedPageBreak/>
-        <w:t xml:space="preserve">occurred </w:t>
+        <w:t xml:space="preserve">rates occurred </w:t>
       </w:r>
       <w:r>
         <w:t>at 50</w:t>
@@ -7617,18 +7227,10 @@
         <w:t>th</w:t>
       </w:r>
       <w:r>
-        <w:t xml:space="preserve"> percentile </w:t>
-      </w:r>
-      <w:proofErr w:type="spellStart"/>
-      <w:r>
-        <w:t>cutpoint</w:t>
-      </w:r>
-      <w:r>
-        <w:t>s</w:t>
-      </w:r>
-      <w:proofErr w:type="spellEnd"/>
-      <w:r>
-        <w:t xml:space="preserve"> (2.86 and 3.43 hours of TV per day, respectively)</w:t>
+        <w:t xml:space="preserve"> percentile cutpoint</w:t>
+      </w:r>
+      <w:r>
+        <w:t>s (2.86 and 3.43 hours of TV per day, respectively)</w:t>
       </w:r>
       <w:r>
         <w:t xml:space="preserve"> for the models </w:t>
@@ -7649,15 +7251,7 @@
         <w:t>Figure 4 displays a magnified view of the nonlinear ‘wiggle’ and</w:t>
       </w:r>
       <w:r>
-        <w:t xml:space="preserve"> indicates how the various TV percentile </w:t>
-      </w:r>
-      <w:proofErr w:type="spellStart"/>
-      <w:r>
-        <w:t>cutpoints</w:t>
-      </w:r>
-      <w:proofErr w:type="spellEnd"/>
-      <w:r>
-        <w:t xml:space="preserve"> for these models </w:t>
+        <w:t xml:space="preserve"> indicates how the various TV percentile cutpoints for these models </w:t>
       </w:r>
       <w:r>
         <w:t xml:space="preserve">aligned with </w:t>
@@ -7684,13 +7278,8 @@
         <w:t>th</w:t>
       </w:r>
       <w:r>
-        <w:t xml:space="preserve"> percentile </w:t>
-      </w:r>
-      <w:proofErr w:type="spellStart"/>
-      <w:r>
-        <w:t>cutpoints</w:t>
-      </w:r>
-      <w:proofErr w:type="spellEnd"/>
+        <w:t xml:space="preserve"> percentile cutpoints</w:t>
+      </w:r>
       <w:r>
         <w:t>, which had the highest significance rate</w:t>
       </w:r>
@@ -7743,7 +7332,13 @@
       </w:pPr>
       <w:r>
         <w:tab/>
-        <w:t xml:space="preserve">The results of the logistic regression models in Multiverse I </w:t>
+        <w:t xml:space="preserve">The results of the logistic regression models in </w:t>
+      </w:r>
+      <w:r>
+        <w:t>m</w:t>
+      </w:r>
+      <w:r>
+        <w:t xml:space="preserve">ultiverse I </w:t>
       </w:r>
       <w:r>
         <w:t xml:space="preserve">also support our hypothesis. </w:t>
@@ -7761,99 +7356,75 @@
         <w:t>2</w:t>
       </w:r>
       <w:r>
-        <w:t xml:space="preserve"> and Table 4, the significance of these models was strongly related to the attention </w:t>
-      </w:r>
-      <w:proofErr w:type="spellStart"/>
-      <w:r>
-        <w:t>cutpoint</w:t>
-      </w:r>
-      <w:proofErr w:type="spellEnd"/>
+        <w:t xml:space="preserve"> and Table 4, the significance of these models was strongly related to the attention cutpoint </w:t>
+      </w:r>
+      <w:r>
+        <w:t>defin</w:t>
+      </w:r>
+      <w:r>
+        <w:t>in</w:t>
+      </w:r>
+      <w:r>
+        <w:t>g</w:t>
+      </w:r>
+      <w:r>
+        <w:t xml:space="preserve"> the ‘normal’ and ‘problematic’ attention groups. </w:t>
+      </w:r>
+      <w:r>
+        <w:t xml:space="preserve">We believe that higher cutpoints in these models </w:t>
+      </w:r>
+      <w:r>
+        <w:t>manipulate the n</w:t>
+      </w:r>
+      <w:r>
+        <w:t>onlinear feature of the data</w:t>
+      </w:r>
+      <w:r>
+        <w:t xml:space="preserve"> to make it</w:t>
+      </w:r>
+      <w:r>
+        <w:t xml:space="preserve"> more consistent with a TV-attention relationship</w:t>
+      </w:r>
+      <w:r>
+        <w:t xml:space="preserve">. Figure 5 </w:t>
+      </w:r>
+      <w:r>
+        <w:t xml:space="preserve">plots the proportion of cases in the ‘problematic’ attention category by </w:t>
+      </w:r>
+      <w:r>
+        <w:t>TV use at age 3</w:t>
+      </w:r>
+      <w:r>
+        <w:t xml:space="preserve"> (</w:t>
+      </w:r>
+      <w:r>
+        <w:t xml:space="preserve">which has been categorized into bins to permit </w:t>
+      </w:r>
+      <w:r>
+        <w:t>rate calculations</w:t>
+      </w:r>
+      <w:r>
+        <w:t xml:space="preserve">) </w:t>
+      </w:r>
+      <w:r>
+        <w:t>for twelve different attention cutpoints.</w:t>
+      </w:r>
+      <w:r>
+        <w:t xml:space="preserve"> The nonlinearity can be easily observed in the pattern of dots</w:t>
+      </w:r>
+      <w:r>
+        <w:t xml:space="preserve"> in the </w:t>
+      </w:r>
+      <w:r>
+        <w:t>upper left panel</w:t>
+      </w:r>
+      <w:r>
+        <w:t>.</w:t>
+      </w:r>
       <w:r>
         <w:t xml:space="preserve"> </w:t>
       </w:r>
       <w:r>
-        <w:t>defin</w:t>
-      </w:r>
-      <w:r>
-        <w:t>in</w:t>
-      </w:r>
-      <w:r>
-        <w:t>g</w:t>
-      </w:r>
-      <w:r>
-        <w:t xml:space="preserve"> the ‘normal’ and ‘problematic’ attention groups. </w:t>
-      </w:r>
-      <w:r>
-        <w:t xml:space="preserve">We believe that higher </w:t>
-      </w:r>
-      <w:proofErr w:type="spellStart"/>
-      <w:r>
-        <w:t>cutpoints</w:t>
-      </w:r>
-      <w:proofErr w:type="spellEnd"/>
-      <w:r>
-        <w:t xml:space="preserve"> in these models </w:t>
-      </w:r>
-      <w:r>
-        <w:t>manipulate the n</w:t>
-      </w:r>
-      <w:r>
-        <w:t>onlinear feature of the data</w:t>
-      </w:r>
-      <w:r>
-        <w:t xml:space="preserve"> to make it</w:t>
-      </w:r>
-      <w:r>
-        <w:t xml:space="preserve"> more consistent with a TV-attention relationship</w:t>
-      </w:r>
-      <w:r>
-        <w:t xml:space="preserve">. Figure 5 </w:t>
-      </w:r>
-      <w:r>
-        <w:t xml:space="preserve">plots the proportion of cases in the ‘problematic’ attention category by </w:t>
-      </w:r>
-      <w:r>
-        <w:t>TV use at age 3</w:t>
-      </w:r>
-      <w:r>
-        <w:t xml:space="preserve"> (</w:t>
-      </w:r>
-      <w:r>
-        <w:t xml:space="preserve">which has been categorized into bins to permit </w:t>
-      </w:r>
-      <w:r>
-        <w:t>rate calculations</w:t>
-      </w:r>
-      <w:r>
-        <w:t xml:space="preserve">) </w:t>
-      </w:r>
-      <w:r>
-        <w:t xml:space="preserve">for twelve different attention </w:t>
-      </w:r>
-      <w:proofErr w:type="spellStart"/>
-      <w:r>
-        <w:t>cutpoints</w:t>
-      </w:r>
-      <w:proofErr w:type="spellEnd"/>
-      <w:r>
-        <w:t>.</w:t>
-      </w:r>
-      <w:r>
-        <w:t xml:space="preserve"> The nonlinearity can be easily observed in the pattern of dots</w:t>
-      </w:r>
-      <w:r>
-        <w:t xml:space="preserve"> in the </w:t>
-      </w:r>
-      <w:r>
-        <w:t>upper left panel</w:t>
-      </w:r>
-      <w:r>
-        <w:t>.</w:t>
-      </w:r>
-      <w:r>
-        <w:t xml:space="preserve"> </w:t>
-      </w:r>
-      <w:r>
         <w:t>E</w:t>
       </w:r>
       <w:r>
@@ -7863,13 +7434,8 @@
         <w:t>performance of a logistic regression model</w:t>
       </w:r>
       <w:r>
-        <w:t xml:space="preserve"> using that </w:t>
-      </w:r>
-      <w:proofErr w:type="spellStart"/>
-      <w:r>
-        <w:t>cutpoint</w:t>
-      </w:r>
-      <w:proofErr w:type="spellEnd"/>
+        <w:t xml:space="preserve"> using that cutpoint</w:t>
+      </w:r>
       <w:r>
         <w:t xml:space="preserve">. The </w:t>
       </w:r>
@@ -7893,6 +7459,7 @@
         <w:t xml:space="preserve">, the </w:t>
       </w:r>
       <w:r>
+        <w:lastRenderedPageBreak/>
         <w:t>nonlinear configuration of points reduces the slope of the fitted line and, more importantly, adds uncertainty regarding the slope</w:t>
       </w:r>
       <w:r>
@@ -7924,22 +7491,10 @@
         <w:t xml:space="preserve"> of points</w:t>
       </w:r>
       <w:r>
-        <w:t xml:space="preserve">, making them more consistent with a linear </w:t>
-      </w:r>
-      <w:r>
-        <w:lastRenderedPageBreak/>
-        <w:t xml:space="preserve">trend. </w:t>
-      </w:r>
-      <w:r>
-        <w:t xml:space="preserve">As the </w:t>
-      </w:r>
-      <w:proofErr w:type="spellStart"/>
-      <w:r>
-        <w:t>cutpoint</w:t>
-      </w:r>
-      <w:proofErr w:type="spellEnd"/>
-      <w:r>
-        <w:t xml:space="preserve"> surpasses 120, the </w:t>
+        <w:t xml:space="preserve">, making them more consistent with a linear trend. </w:t>
+      </w:r>
+      <w:r>
+        <w:t xml:space="preserve">As the cutpoint surpasses 120, the </w:t>
       </w:r>
       <w:r>
         <w:rPr>
@@ -7952,15 +7507,7 @@
         <w:t>-value for</w:t>
       </w:r>
       <w:r>
-        <w:t xml:space="preserve"> the slope becomes significant and remains so through the highest </w:t>
-      </w:r>
-      <w:proofErr w:type="spellStart"/>
-      <w:r>
-        <w:t>cutpoint</w:t>
-      </w:r>
-      <w:proofErr w:type="spellEnd"/>
-      <w:r>
-        <w:t xml:space="preserve"> examined. This pattern is </w:t>
+        <w:t xml:space="preserve"> the slope becomes significant and remains so through the highest cutpoint examined. This pattern is </w:t>
       </w:r>
       <w:r>
         <w:t>consistent with the results of the logistic models.</w:t>
@@ -8161,13 +7708,8 @@
         <w:t>th</w:t>
       </w:r>
       <w:r>
-        <w:t xml:space="preserve"> percentile TV </w:t>
-      </w:r>
-      <w:proofErr w:type="spellStart"/>
-      <w:r>
-        <w:t>cutpoints</w:t>
-      </w:r>
-      <w:proofErr w:type="spellEnd"/>
+        <w:t xml:space="preserve"> percentile TV cutpoints</w:t>
+      </w:r>
       <w:r>
         <w:t xml:space="preserve">, </w:t>
       </w:r>
@@ -8190,15 +7732,7 @@
         <w:t xml:space="preserve">. </w:t>
       </w:r>
       <w:r>
-        <w:t xml:space="preserve">An effect </w:t>
-      </w:r>
-      <w:proofErr w:type="gramStart"/>
-      <w:r>
-        <w:t>size</w:t>
-      </w:r>
-      <w:proofErr w:type="gramEnd"/>
-      <w:r>
-        <w:t xml:space="preserve"> this small would be difficult to notice</w:t>
+        <w:t>An effect size this small would be difficult to notice</w:t>
       </w:r>
       <w:r>
         <w:t xml:space="preserve">, as two distributions differing by this amount exhibit a </w:t>
@@ -8273,7 +7807,11 @@
         <w:t>which indicated that</w:t>
       </w:r>
       <w:r>
-        <w:t xml:space="preserve"> each hour of additional TV watching would be associated with</w:t>
+        <w:t xml:space="preserve"> each hour of additional TV watching </w:t>
+      </w:r>
+      <w:r>
+        <w:lastRenderedPageBreak/>
+        <w:t>would be associated with</w:t>
       </w:r>
       <w:r>
         <w:t xml:space="preserve"> a</w:t>
@@ -8338,7 +7876,6 @@
         <w:ind w:firstLine="720"/>
       </w:pPr>
       <w:r>
-        <w:lastRenderedPageBreak/>
         <w:t>Our hunch at the outset of this project was that any relationship between early TV-watching and later attention problems might be the result of the third variable of temperament.</w:t>
       </w:r>
       <w:r>
@@ -8366,37 +7903,7 @@
         <w:t xml:space="preserve"> at all.</w:t>
       </w:r>
       <w:r>
-        <w:t xml:space="preserve"> One might argue that the current analysis is unnecessary because the field has already moved beyond the broad-brush claims from the original paper. Recent research about screen media use in children has gotten much more precise – investigating the specific effects of violent content, fantastical content, pace of scene-change, and the viewer’s voluntary control of the action, among other factors (Huber et al., 2018). Notably, however, much of this research was founded on the desire to locate a </w:t>
-      </w:r>
-      <w:r>
-        <w:rPr>
-          <w:i/>
-        </w:rPr>
-        <w:t>mechanism</w:t>
-      </w:r>
-      <w:r>
-        <w:t xml:space="preserve"> for the purported negative effect of TV – an effect that our multiverse analysis </w:t>
-      </w:r>
-      <w:r>
-        <w:t>calls into question.</w:t>
-      </w:r>
-      <w:r>
-        <w:t xml:space="preserve"> Further, although the field may have moved onto such nuanced questions, </w:t>
-      </w:r>
-      <w:r>
-        <w:t>clearly</w:t>
-      </w:r>
-      <w:r>
-        <w:t xml:space="preserve"> the public consciousness has not, with parents often continuing to echo the message that TV causes attention problems. We think the results of our analysis – that TV likely does </w:t>
-      </w:r>
-      <w:r>
-        <w:rPr>
-          <w:i/>
-        </w:rPr>
-        <w:t>not</w:t>
-      </w:r>
-      <w:r>
-        <w:t xml:space="preserve"> cause attention problems – bear repeating.</w:t>
+        <w:t xml:space="preserve"> </w:t>
       </w:r>
     </w:p>
     <w:p>
@@ -8405,6 +7912,45 @@
         <w:ind w:firstLine="720"/>
       </w:pPr>
       <w:r>
+        <w:t xml:space="preserve">One might argue that the current analysis is unnecessary because the field has already moved beyond the broad-brush claims from the original paper. Recent research about screen media use in children has gotten much more precise – investigating the specific effects of violent content, fantastical content, pace of scene-change, and the viewer’s voluntary control of the action, among other factors (Huber et al., 2018). Notably, however, much of this research was founded on the desire to locate a </w:t>
+      </w:r>
+      <w:r>
+        <w:rPr>
+          <w:i/>
+        </w:rPr>
+        <w:t>mechanism</w:t>
+      </w:r>
+      <w:r>
+        <w:t xml:space="preserve"> for the purported negative effect of TV – an effect that our multiverse analysis </w:t>
+      </w:r>
+      <w:r>
+        <w:t>calls into question.</w:t>
+      </w:r>
+      <w:r>
+        <w:t xml:space="preserve"> Further, although the field may have moved onto such nuanced questions, </w:t>
+      </w:r>
+      <w:r>
+        <w:t>clearly</w:t>
+      </w:r>
+      <w:r>
+        <w:t xml:space="preserve"> the public consciousness has not, with parents often continuing to echo the message that TV causes attention problems. We think the results of our analysis – that TV likely does </w:t>
+      </w:r>
+      <w:r>
+        <w:rPr>
+          <w:i/>
+        </w:rPr>
+        <w:t>not</w:t>
+      </w:r>
+      <w:r>
+        <w:t xml:space="preserve"> cause attention problems – bear repeating.</w:t>
+      </w:r>
+    </w:p>
+    <w:p>
+      <w:pPr>
+        <w:spacing w:line="480" w:lineRule="auto"/>
+        <w:ind w:firstLine="720"/>
+      </w:pPr>
+      <w:r>
         <w:t xml:space="preserve">We also hope the current paper adds to the discussion regarding the replicability crisis in inferential science. One method for </w:t>
       </w:r>
       <w:r>
@@ -8414,17 +7960,29 @@
         <w:t>findings is the</w:t>
       </w:r>
       <w:r>
-        <w:t xml:space="preserve"> preregistration of the study design and analysis plan. Preregistration removes researchers’ abilities to iterate over decision sets until “discovering” affirmative claims. However, preregistration does not fully address the deeper issue of model dependence, because a single analysis plan could still produce a </w:t>
+        <w:t xml:space="preserve"> preregistration of the study design and analysis plan. Preregistration </w:t>
+      </w:r>
+      <w:r>
+        <w:t>constrains</w:t>
+      </w:r>
+      <w:r>
+        <w:t xml:space="preserve"> researchers’ abilit</w:t>
+      </w:r>
+      <w:r>
+        <w:t>y</w:t>
+      </w:r>
+      <w:r>
+        <w:t xml:space="preserve"> to iterate over decision sets until “discovering” affirmative claims. However, </w:t>
+      </w:r>
+      <w:r>
+        <w:lastRenderedPageBreak/>
+        <w:t xml:space="preserve">preregistration does not fully address the deeper issue of model dependence, because a single analysis plan could still produce a </w:t>
       </w:r>
       <w:r>
         <w:t xml:space="preserve">non-representative </w:t>
       </w:r>
       <w:r>
-        <w:t xml:space="preserve">result due to chance. The alternative is to make transparent the consequences of the multiple decision sets employed in an investigation. If </w:t>
-      </w:r>
-      <w:r>
-        <w:lastRenderedPageBreak/>
-        <w:t xml:space="preserve">preregistering a single analysis is “good,” showing the results of many possible analyses is “better” (with pre-registration of a </w:t>
+        <w:t xml:space="preserve">result due to chance. The alternative is to make transparent the consequences of the multiple decision sets employed in an investigation. If preregistering a single analysis is “good,” showing the results of many possible analyses is “better” (with pre-registration of a </w:t>
       </w:r>
       <w:r>
         <w:rPr>
@@ -8691,11 +8249,7 @@
         <w:contextualSpacing/>
       </w:pPr>
       <w:r>
-        <w:t xml:space="preserve">Auerbach, J. G., Berger, A., </w:t>
-      </w:r>
-      <w:proofErr w:type="spellStart"/>
-      <w:r>
-        <w:t>Atzaba</w:t>
+        <w:t>Auerbach, J. G., Berger, A., Atzaba</w:t>
       </w:r>
       <w:r>
         <w:rPr>
@@ -8704,19 +8258,7 @@
         <w:t>‐</w:t>
       </w:r>
       <w:r>
-        <w:t>Poria</w:t>
-      </w:r>
-      <w:proofErr w:type="spellEnd"/>
-      <w:r>
-        <w:t xml:space="preserve">, N., </w:t>
-      </w:r>
-      <w:proofErr w:type="spellStart"/>
-      <w:r>
-        <w:t>Arbelle</w:t>
-      </w:r>
-      <w:proofErr w:type="spellEnd"/>
-      <w:r>
-        <w:t>, S., Cypin, N., Friedman, A., &amp; Landau, R. (2008). Temperament at 7, 12, and 25 months in children at familial risk for ADHD. </w:t>
+        <w:t>Poria, N., Arbelle, S., Cypin, N., Friedman, A., &amp; Landau, R. (2008). Temperament at 7, 12, and 25 months in children at familial risk for ADHD. </w:t>
       </w:r>
       <w:r>
         <w:rPr>
@@ -8969,174 +8511,32 @@
         <w:rPr>
           <w:iCs/>
         </w:rPr>
-        <w:t xml:space="preserve">Camerer, C. F., </w:t>
-      </w:r>
-      <w:proofErr w:type="spellStart"/>
+        <w:t>Camerer, C. F., Dreber, A., Holzmeister, F., Ho, T.-H., Huber, J., Johannesson, M.</w:t>
+      </w:r>
       <w:r>
         <w:rPr>
           <w:iCs/>
         </w:rPr>
-        <w:t>Dreber</w:t>
-      </w:r>
-      <w:proofErr w:type="spellEnd"/>
+        <w:t xml:space="preserve">, Kirchler, M., Nave, G., Nosek, B. A., Pfeiffer, T., Altmejd, A., </w:t>
+      </w:r>
       <w:r>
         <w:rPr>
           <w:iCs/>
         </w:rPr>
-        <w:t xml:space="preserve">, A., </w:t>
-      </w:r>
-      <w:proofErr w:type="spellStart"/>
+        <w:t>Buttrick, N., Chan, T., Chen, Y., Forsell, E., Gampa, A., Heikensten, E., Hummer, L., Imai, T., …,</w:t>
+      </w:r>
       <w:r>
         <w:rPr>
           <w:iCs/>
         </w:rPr>
-        <w:t>Holzmeister</w:t>
-      </w:r>
-      <w:proofErr w:type="spellEnd"/>
-      <w:r>
-        <w:rPr>
-          <w:iCs/>
-        </w:rPr>
-        <w:t xml:space="preserve">, F., Ho, T.-H., Huber, J., </w:t>
-      </w:r>
-      <w:proofErr w:type="spellStart"/>
-      <w:r>
-        <w:rPr>
-          <w:iCs/>
-        </w:rPr>
-        <w:t>Johannesson</w:t>
-      </w:r>
-      <w:proofErr w:type="spellEnd"/>
-      <w:r>
-        <w:rPr>
-          <w:iCs/>
-        </w:rPr>
-        <w:t>, M.</w:t>
-      </w:r>
-      <w:r>
-        <w:rPr>
-          <w:iCs/>
-        </w:rPr>
-        <w:t xml:space="preserve">, </w:t>
-      </w:r>
-      <w:proofErr w:type="spellStart"/>
-      <w:r>
-        <w:rPr>
-          <w:iCs/>
-        </w:rPr>
-        <w:t>Kirchler</w:t>
-      </w:r>
-      <w:proofErr w:type="spellEnd"/>
-      <w:r>
-        <w:rPr>
-          <w:iCs/>
-        </w:rPr>
-        <w:t xml:space="preserve">, M., Nave, G., </w:t>
-      </w:r>
-      <w:proofErr w:type="spellStart"/>
-      <w:r>
-        <w:rPr>
-          <w:iCs/>
-        </w:rPr>
-        <w:t>Nosek</w:t>
-      </w:r>
-      <w:proofErr w:type="spellEnd"/>
-      <w:r>
-        <w:rPr>
-          <w:iCs/>
-        </w:rPr>
-        <w:t xml:space="preserve">, B. A., Pfeiffer, T., </w:t>
-      </w:r>
-      <w:proofErr w:type="spellStart"/>
-      <w:r>
-        <w:rPr>
-          <w:iCs/>
-        </w:rPr>
-        <w:t>Altmejd</w:t>
-      </w:r>
-      <w:proofErr w:type="spellEnd"/>
-      <w:r>
-        <w:rPr>
-          <w:iCs/>
-        </w:rPr>
-        <w:t xml:space="preserve">, A., </w:t>
-      </w:r>
-      <w:proofErr w:type="spellStart"/>
-      <w:r>
-        <w:rPr>
-          <w:iCs/>
-        </w:rPr>
-        <w:t>Buttrick</w:t>
-      </w:r>
-      <w:proofErr w:type="spellEnd"/>
-      <w:r>
-        <w:rPr>
-          <w:iCs/>
-        </w:rPr>
-        <w:t xml:space="preserve">, N., Chan, T., Chen, Y., </w:t>
-      </w:r>
-      <w:proofErr w:type="spellStart"/>
-      <w:r>
-        <w:rPr>
-          <w:iCs/>
-        </w:rPr>
-        <w:t>Forsell</w:t>
-      </w:r>
-      <w:proofErr w:type="spellEnd"/>
-      <w:r>
-        <w:rPr>
-          <w:iCs/>
-        </w:rPr>
-        <w:t xml:space="preserve">, E., </w:t>
-      </w:r>
-      <w:proofErr w:type="spellStart"/>
-      <w:r>
-        <w:rPr>
-          <w:iCs/>
-        </w:rPr>
-        <w:t>Gampa</w:t>
-      </w:r>
-      <w:proofErr w:type="spellEnd"/>
-      <w:r>
-        <w:rPr>
-          <w:iCs/>
-        </w:rPr>
-        <w:t xml:space="preserve">, A., </w:t>
-      </w:r>
-      <w:proofErr w:type="spellStart"/>
-      <w:r>
-        <w:rPr>
-          <w:iCs/>
-        </w:rPr>
-        <w:t>Heikensten</w:t>
-      </w:r>
-      <w:proofErr w:type="spellEnd"/>
-      <w:r>
-        <w:rPr>
-          <w:iCs/>
-        </w:rPr>
-        <w:t>, E., Hummer, L., Imai, T., …,</w:t>
-      </w:r>
-      <w:r>
-        <w:rPr>
-          <w:iCs/>
-        </w:rPr>
         <w:t xml:space="preserve"> Wu, H. (2018). Evaluating the replicability of social science experiments in Nature and Science between 2010 and 2015. </w:t>
       </w:r>
       <w:r>
         <w:rPr>
           <w:i/>
         </w:rPr>
-        <w:t xml:space="preserve">Nature Human </w:t>
-      </w:r>
-      <w:proofErr w:type="spellStart"/>
-      <w:r>
-        <w:rPr>
-          <w:i/>
-        </w:rPr>
-        <w:t>Behaviour</w:t>
-      </w:r>
-      <w:proofErr w:type="spellEnd"/>
+        <w:t>Nature Human Behaviour</w:t>
+      </w:r>
       <w:r>
         <w:rPr>
           <w:iCs/>
@@ -9167,13 +8567,8 @@
         <w:spacing w:line="480" w:lineRule="auto"/>
         <w:ind w:left="720" w:hanging="720"/>
       </w:pPr>
-      <w:proofErr w:type="gramStart"/>
-      <w:r>
-        <w:t>Certain</w:t>
-      </w:r>
-      <w:proofErr w:type="gramEnd"/>
-      <w:r>
-        <w:t>, L. K., &amp; Kahn, R. S. (2002). Prevalence, correlates, and trajectory of television viewing among infants and toddlers. </w:t>
+      <w:r>
+        <w:t>Certain, L. K., &amp; Kahn, R. S. (2002). Prevalence, correlates, and trajectory of television viewing among infants and toddlers. </w:t>
       </w:r>
       <w:r>
         <w:rPr>
@@ -9254,15 +8649,7 @@
         <w:ind w:left="720" w:hanging="720"/>
       </w:pPr>
       <w:r>
-        <w:t xml:space="preserve">Christakis, D. A., Zimmerman, F. J., </w:t>
-      </w:r>
-      <w:proofErr w:type="spellStart"/>
-      <w:r>
-        <w:t>DiGiuseppe</w:t>
-      </w:r>
-      <w:proofErr w:type="spellEnd"/>
-      <w:r>
-        <w:t xml:space="preserve">, D. L, &amp; McCarty, C. A. (2004). Early television exposure and subsequent attentional problems in children. </w:t>
+        <w:t xml:space="preserve">Christakis, D. A., Zimmerman, F. J., DiGiuseppe, D. L, &amp; McCarty, C. A. (2004). Early television exposure and subsequent attentional problems in children. </w:t>
       </w:r>
       <w:r>
         <w:rPr>
@@ -9302,15 +8689,7 @@
         <w:t>Media and children</w:t>
       </w:r>
       <w:r>
-        <w:t xml:space="preserve"> [Video]. </w:t>
-      </w:r>
-      <w:proofErr w:type="spellStart"/>
-      <w:r>
-        <w:t>TEDxRainier</w:t>
-      </w:r>
-      <w:proofErr w:type="spellEnd"/>
-      <w:r>
-        <w:t xml:space="preserve">. </w:t>
+        <w:t xml:space="preserve"> [Video]. TEDxRainier. </w:t>
       </w:r>
       <w:hyperlink r:id="rId10" w:history="1">
         <w:r>
@@ -9404,21 +8783,8 @@
         <w:spacing w:line="480" w:lineRule="auto"/>
         <w:ind w:left="720" w:hanging="720"/>
       </w:pPr>
-      <w:proofErr w:type="spellStart"/>
-      <w:r>
-        <w:t>Duch</w:t>
-      </w:r>
-      <w:proofErr w:type="spellEnd"/>
-      <w:r>
-        <w:t xml:space="preserve">, H., Fisher, E. M., </w:t>
-      </w:r>
-      <w:proofErr w:type="spellStart"/>
-      <w:r>
-        <w:t>Ensari</w:t>
-      </w:r>
-      <w:proofErr w:type="spellEnd"/>
-      <w:r>
-        <w:t>, I., &amp; Harrington, A. (2013). Screen time use in children under 3</w:t>
+      <w:r>
+        <w:t>Duch, H., Fisher, E. M., Ensari, I., &amp; Harrington, A. (2013). Screen time use in children under 3</w:t>
       </w:r>
       <w:r>
         <w:t xml:space="preserve"> years old: a systematic review of correlates. </w:t>
@@ -9597,23 +8963,7 @@
           <w:color w:val="222222"/>
           <w:shd w:val="clear" w:color="auto" w:fill="FFFFFF"/>
         </w:rPr>
-        <w:t xml:space="preserve">Gelman, A., &amp; </w:t>
-      </w:r>
-      <w:proofErr w:type="spellStart"/>
-      <w:r>
-        <w:rPr>
-          <w:color w:val="222222"/>
-          <w:shd w:val="clear" w:color="auto" w:fill="FFFFFF"/>
-        </w:rPr>
-        <w:t>Loken</w:t>
-      </w:r>
-      <w:proofErr w:type="spellEnd"/>
-      <w:r>
-        <w:rPr>
-          <w:color w:val="222222"/>
-          <w:shd w:val="clear" w:color="auto" w:fill="FFFFFF"/>
-        </w:rPr>
-        <w:t xml:space="preserve">, E. (2013). The garden of forking paths: Why multiple comparisons can be </w:t>
+        <w:t xml:space="preserve">Gelman, A., &amp; Loken, E. (2013). The garden of forking paths: Why multiple comparisons can be </w:t>
       </w:r>
     </w:p>
     <w:p>
@@ -9816,19 +9166,8 @@
           <w:shd w:val="clear" w:color="auto" w:fill="FFFFFF"/>
         </w:rPr>
         <w:tab/>
-        <w:t xml:space="preserve">Sussex, </w:t>
-      </w:r>
-      <w:proofErr w:type="spellStart"/>
-      <w:proofErr w:type="gramStart"/>
-      <w:r>
-        <w:rPr>
-          <w:color w:val="222222"/>
-          <w:shd w:val="clear" w:color="auto" w:fill="FFFFFF"/>
-        </w:rPr>
-        <w:t>UK:Wiley</w:t>
-      </w:r>
-      <w:proofErr w:type="spellEnd"/>
-      <w:proofErr w:type="gramEnd"/>
+        <w:t>Sussex, UK:Wiley</w:t>
+      </w:r>
       <w:r>
         <w:rPr>
           <w:color w:val="222222"/>
@@ -9877,29 +9216,8 @@
         <w:ind w:left="720" w:hanging="720"/>
         <w:contextualSpacing/>
       </w:pPr>
-      <w:proofErr w:type="spellStart"/>
-      <w:r>
-        <w:t>Gurevitz</w:t>
-      </w:r>
-      <w:proofErr w:type="spellEnd"/>
-      <w:r>
-        <w:t xml:space="preserve">, M., </w:t>
-      </w:r>
-      <w:proofErr w:type="spellStart"/>
-      <w:r>
-        <w:t>Geva</w:t>
-      </w:r>
-      <w:proofErr w:type="spellEnd"/>
-      <w:r>
-        <w:t xml:space="preserve">, R., </w:t>
-      </w:r>
-      <w:proofErr w:type="spellStart"/>
-      <w:r>
-        <w:t>Varon</w:t>
-      </w:r>
-      <w:proofErr w:type="spellEnd"/>
-      <w:r>
-        <w:t>, M., &amp; Leitner, Y. (2014). Early markers in infants and toddlers for development of ADHD. </w:t>
+      <w:r>
+        <w:t>Gurevitz, M., Geva, R., Varon, M., &amp; Leitner, Y. (2014). Early markers in infants and toddlers for development of ADHD. </w:t>
       </w:r>
       <w:r>
         <w:rPr>
@@ -9942,29 +9260,8 @@
         <w:spacing w:line="480" w:lineRule="auto"/>
         <w:ind w:left="720" w:hanging="720"/>
       </w:pPr>
-      <w:proofErr w:type="spellStart"/>
-      <w:r>
-        <w:t>Helmreich</w:t>
-      </w:r>
-      <w:proofErr w:type="spellEnd"/>
-      <w:r>
-        <w:t xml:space="preserve">, J. E. &amp; </w:t>
-      </w:r>
-      <w:proofErr w:type="spellStart"/>
-      <w:r>
-        <w:t>Pruzek</w:t>
-      </w:r>
-      <w:proofErr w:type="spellEnd"/>
-      <w:r>
-        <w:t xml:space="preserve">, R. M. (2009). </w:t>
-      </w:r>
-      <w:proofErr w:type="spellStart"/>
-      <w:r>
-        <w:t>PSAgraphics</w:t>
-      </w:r>
-      <w:proofErr w:type="spellEnd"/>
-      <w:r>
-        <w:t xml:space="preserve">: An R Package to support propensity score analysis. </w:t>
+      <w:r>
+        <w:t xml:space="preserve">Helmreich, J. E. &amp; Pruzek, R. M. (2009). PSAgraphics: An R Package to support propensity score analysis. </w:t>
       </w:r>
       <w:r>
         <w:rPr>
@@ -9993,13 +9290,8 @@
         <w:spacing w:line="480" w:lineRule="auto"/>
         <w:ind w:left="720" w:hanging="720"/>
       </w:pPr>
-      <w:proofErr w:type="spellStart"/>
-      <w:r>
-        <w:t>Hlavac</w:t>
-      </w:r>
-      <w:proofErr w:type="spellEnd"/>
-      <w:r>
-        <w:t xml:space="preserve">, M. (2015). </w:t>
+      <w:r>
+        <w:t xml:space="preserve">Hlavac, M. (2015). </w:t>
       </w:r>
       <w:r>
         <w:rPr>
@@ -10037,23 +9329,7 @@
         <w:ind w:left="720" w:hanging="720"/>
       </w:pPr>
       <w:r>
-        <w:t xml:space="preserve">Huber, B., </w:t>
-      </w:r>
-      <w:proofErr w:type="spellStart"/>
-      <w:r>
-        <w:t>Yeates</w:t>
-      </w:r>
-      <w:proofErr w:type="spellEnd"/>
-      <w:r>
-        <w:t xml:space="preserve">, M., Meyer, D., </w:t>
-      </w:r>
-      <w:proofErr w:type="spellStart"/>
-      <w:r>
-        <w:t>Fleckhammer</w:t>
-      </w:r>
-      <w:proofErr w:type="spellEnd"/>
-      <w:r>
-        <w:t>, L., &amp; Kaufman, J. (2018). The effects of screen media content on young children’s executive functioning. </w:t>
+        <w:t>Huber, B., Yeates, M., Meyer, D., Fleckhammer, L., &amp; Kaufman, J. (2018). The effects of screen media content on young children’s executive functioning. </w:t>
       </w:r>
       <w:r>
         <w:rPr>
@@ -10129,13 +9405,8 @@
         <w:spacing w:line="480" w:lineRule="auto"/>
         <w:ind w:left="720" w:hanging="720"/>
       </w:pPr>
-      <w:proofErr w:type="spellStart"/>
-      <w:r>
-        <w:t>Imbens</w:t>
-      </w:r>
-      <w:proofErr w:type="spellEnd"/>
-      <w:r>
-        <w:t xml:space="preserve">, G. W. &amp; Wooldridge, J. M. (2009). Recent developments in the econometrics of program evaluation. </w:t>
+      <w:r>
+        <w:t xml:space="preserve">Imbens, G. W. &amp; Wooldridge, J. M. (2009). Recent developments in the econometrics of program evaluation. </w:t>
       </w:r>
       <w:r>
         <w:rPr>
@@ -10202,7 +9473,6 @@
           <w:shd w:val="clear" w:color="auto" w:fill="FFFFFF"/>
         </w:rPr>
       </w:pPr>
-      <w:proofErr w:type="spellStart"/>
       <w:r>
         <w:rPr>
           <w:color w:val="222222"/>
@@ -10215,15 +9485,7 @@
           <w:color w:val="222222"/>
           <w:shd w:val="clear" w:color="auto" w:fill="FFFFFF"/>
         </w:rPr>
-        <w:t>tyrka-Allchorne</w:t>
-      </w:r>
-      <w:proofErr w:type="spellEnd"/>
-      <w:r>
-        <w:rPr>
-          <w:color w:val="222222"/>
-          <w:shd w:val="clear" w:color="auto" w:fill="FFFFFF"/>
-        </w:rPr>
-        <w:t>, K., Cooper, N.</w:t>
+        <w:t>tyrka-Allchorne, K., Cooper, N.</w:t>
       </w:r>
       <w:r>
         <w:rPr>
@@ -10262,7 +9524,6 @@
         </w:rPr>
         <w:pgNum/>
       </w:r>
-      <w:proofErr w:type="spellStart"/>
       <w:r>
         <w:rPr>
           <w:color w:val="222222"/>
@@ -10270,7 +9531,6 @@
         </w:rPr>
         <w:t>ehavior</w:t>
       </w:r>
-      <w:proofErr w:type="spellEnd"/>
       <w:r>
         <w:rPr>
           <w:color w:val="222222"/>
@@ -10351,54 +9611,13 @@
         <w:spacing w:line="480" w:lineRule="auto"/>
         <w:ind w:left="720" w:hanging="720"/>
       </w:pPr>
-      <w:proofErr w:type="spellStart"/>
       <w:r>
         <w:rPr>
           <w:color w:val="222222"/>
           <w:shd w:val="clear" w:color="auto" w:fill="FFFFFF"/>
         </w:rPr>
         <w:lastRenderedPageBreak/>
-        <w:t>Lillard</w:t>
-      </w:r>
-      <w:proofErr w:type="spellEnd"/>
-      <w:r>
-        <w:rPr>
-          <w:color w:val="222222"/>
-          <w:shd w:val="clear" w:color="auto" w:fill="FFFFFF"/>
-        </w:rPr>
-        <w:t xml:space="preserve">, A. S., </w:t>
-      </w:r>
-      <w:proofErr w:type="spellStart"/>
-      <w:r>
-        <w:rPr>
-          <w:color w:val="222222"/>
-          <w:shd w:val="clear" w:color="auto" w:fill="FFFFFF"/>
-        </w:rPr>
-        <w:t>Drell</w:t>
-      </w:r>
-      <w:proofErr w:type="spellEnd"/>
-      <w:r>
-        <w:rPr>
-          <w:color w:val="222222"/>
-          <w:shd w:val="clear" w:color="auto" w:fill="FFFFFF"/>
-        </w:rPr>
-        <w:t xml:space="preserve">, M. B., Richey, E. M., </w:t>
-      </w:r>
-      <w:proofErr w:type="spellStart"/>
-      <w:r>
-        <w:rPr>
-          <w:color w:val="222222"/>
-          <w:shd w:val="clear" w:color="auto" w:fill="FFFFFF"/>
-        </w:rPr>
-        <w:t>Boguszewski</w:t>
-      </w:r>
-      <w:proofErr w:type="spellEnd"/>
-      <w:r>
-        <w:rPr>
-          <w:color w:val="222222"/>
-          <w:shd w:val="clear" w:color="auto" w:fill="FFFFFF"/>
-        </w:rPr>
-        <w:t xml:space="preserve">, K., &amp; Smith, E. D. (2015). Further examination of the immediate impact of television on children’s executive </w:t>
+        <w:t xml:space="preserve">Lillard, A. S., Drell, M. B., Richey, E. M., Boguszewski, K., &amp; Smith, E. D. (2015). Further examination of the immediate impact of television on children’s executive </w:t>
       </w:r>
       <w:r>
         <w:rPr>
@@ -10508,21 +9727,12 @@
         </w:rPr>
         <w:t xml:space="preserve"> </w:t>
       </w:r>
-      <w:proofErr w:type="spellStart"/>
       <w:r>
         <w:rPr>
           <w:color w:val="222222"/>
           <w:shd w:val="clear" w:color="auto" w:fill="FFFFFF"/>
         </w:rPr>
-        <w:t>Lillard</w:t>
-      </w:r>
-      <w:proofErr w:type="spellEnd"/>
-      <w:r>
-        <w:rPr>
-          <w:color w:val="222222"/>
-          <w:shd w:val="clear" w:color="auto" w:fill="FFFFFF"/>
-        </w:rPr>
-        <w:t>, A. S., &amp; Peterson, J. (2011). The immediate impact of different types of television on young children</w:t>
+        <w:t>Lillard, A. S., &amp; Peterson, J. (2011). The immediate impact of different types of television on young children</w:t>
       </w:r>
       <w:r>
         <w:rPr>
@@ -10790,16 +10000,11 @@
       <w:r>
         <w:t xml:space="preserve">. Dallas, TX: </w:t>
       </w:r>
-      <w:proofErr w:type="spellStart"/>
       <w:r>
         <w:t>BenB</w:t>
       </w:r>
       <w:r>
-        <w:t>ella</w:t>
-      </w:r>
-      <w:proofErr w:type="spellEnd"/>
-      <w:r>
-        <w:t xml:space="preserve"> Books.</w:t>
+        <w:t>ella Books.</w:t>
       </w:r>
     </w:p>
     <w:p>
@@ -10811,15 +10016,7 @@
         </w:rPr>
       </w:pPr>
       <w:r>
-        <w:t xml:space="preserve">Montgomery, J. M., </w:t>
-      </w:r>
-      <w:proofErr w:type="spellStart"/>
-      <w:r>
-        <w:t>Nyhan</w:t>
-      </w:r>
-      <w:proofErr w:type="spellEnd"/>
-      <w:r>
-        <w:t>,</w:t>
+        <w:t>Montgomery, J. M., Nyhan,</w:t>
       </w:r>
       <w:r>
         <w:t xml:space="preserve"> B. </w:t>
@@ -10865,23 +10062,7 @@
           <w:color w:val="222222"/>
           <w:shd w:val="clear" w:color="auto" w:fill="FFFFFF"/>
         </w:rPr>
-        <w:t xml:space="preserve">Nabi, R. L., &amp; </w:t>
-      </w:r>
-      <w:proofErr w:type="spellStart"/>
-      <w:r>
-        <w:rPr>
-          <w:color w:val="222222"/>
-          <w:shd w:val="clear" w:color="auto" w:fill="FFFFFF"/>
-        </w:rPr>
-        <w:t>Krcmar</w:t>
-      </w:r>
-      <w:proofErr w:type="spellEnd"/>
-      <w:r>
-        <w:rPr>
-          <w:color w:val="222222"/>
-          <w:shd w:val="clear" w:color="auto" w:fill="FFFFFF"/>
-        </w:rPr>
-        <w:t>, M. (2016). It takes two: the effect of child characteristics on US parents’ motivations for allowing electronic media use. </w:t>
+        <w:t>Nabi, R. L., &amp; Krcmar, M. (2016). It takes two: the effect of child characteristics on US parents’ motivations for allowing electronic media use. </w:t>
       </w:r>
       <w:r>
         <w:rPr>
@@ -11124,21 +10305,12 @@
           <w:shd w:val="clear" w:color="auto" w:fill="FFFFFF"/>
         </w:rPr>
       </w:pPr>
-      <w:proofErr w:type="spellStart"/>
       <w:r>
         <w:rPr>
           <w:color w:val="222222"/>
           <w:shd w:val="clear" w:color="auto" w:fill="FFFFFF"/>
         </w:rPr>
-        <w:t>Nikkelen</w:t>
-      </w:r>
-      <w:proofErr w:type="spellEnd"/>
-      <w:r>
-        <w:rPr>
-          <w:color w:val="222222"/>
-          <w:shd w:val="clear" w:color="auto" w:fill="FFFFFF"/>
-        </w:rPr>
-        <w:t xml:space="preserve">, S. W., Valkenburg, P. M., Huizinga, M., &amp; Bushman, B. J. (2014). Media use and </w:t>
+        <w:t xml:space="preserve">Nikkelen, S. W., Valkenburg, P. M., Huizinga, M., &amp; Bushman, B. J. (2014). Media use and </w:t>
       </w:r>
     </w:p>
     <w:p>
@@ -11334,37 +10506,12 @@
           <w:shd w:val="clear" w:color="auto" w:fill="FFFFFF"/>
         </w:rPr>
       </w:pPr>
-      <w:proofErr w:type="spellStart"/>
       <w:r>
         <w:rPr>
           <w:color w:val="222222"/>
           <w:shd w:val="clear" w:color="auto" w:fill="FFFFFF"/>
         </w:rPr>
-        <w:t>Orben</w:t>
-      </w:r>
-      <w:proofErr w:type="spellEnd"/>
-      <w:r>
-        <w:rPr>
-          <w:color w:val="222222"/>
-          <w:shd w:val="clear" w:color="auto" w:fill="FFFFFF"/>
-        </w:rPr>
-        <w:t xml:space="preserve">, A., </w:t>
-      </w:r>
-      <w:proofErr w:type="spellStart"/>
-      <w:r>
-        <w:rPr>
-          <w:color w:val="222222"/>
-          <w:shd w:val="clear" w:color="auto" w:fill="FFFFFF"/>
-        </w:rPr>
-        <w:t>Dienlin</w:t>
-      </w:r>
-      <w:proofErr w:type="spellEnd"/>
-      <w:r>
-        <w:rPr>
-          <w:color w:val="222222"/>
-          <w:shd w:val="clear" w:color="auto" w:fill="FFFFFF"/>
-        </w:rPr>
-        <w:t xml:space="preserve">, T., &amp; Przybylski, A. K. (2019). Social media’s enduring effect on adolescent life satisfaction. </w:t>
+        <w:t xml:space="preserve">Orben, A., Dienlin, T., &amp; Przybylski, A. K. (2019). Social media’s enduring effect on adolescent life satisfaction. </w:t>
       </w:r>
       <w:r>
         <w:rPr>
@@ -11410,39 +10557,7 @@
           <w:color w:val="222222"/>
           <w:shd w:val="clear" w:color="auto" w:fill="FFFFFF"/>
         </w:rPr>
-        <w:t xml:space="preserve">Plomin, R., Corley, R., </w:t>
-      </w:r>
-      <w:proofErr w:type="spellStart"/>
-      <w:r>
-        <w:rPr>
-          <w:color w:val="222222"/>
-          <w:shd w:val="clear" w:color="auto" w:fill="FFFFFF"/>
-        </w:rPr>
-        <w:t>DeFries</w:t>
-      </w:r>
-      <w:proofErr w:type="spellEnd"/>
-      <w:r>
-        <w:rPr>
-          <w:color w:val="222222"/>
-          <w:shd w:val="clear" w:color="auto" w:fill="FFFFFF"/>
-        </w:rPr>
-        <w:t xml:space="preserve">, J. C., &amp; </w:t>
-      </w:r>
-      <w:proofErr w:type="spellStart"/>
-      <w:r>
-        <w:rPr>
-          <w:color w:val="222222"/>
-          <w:shd w:val="clear" w:color="auto" w:fill="FFFFFF"/>
-        </w:rPr>
-        <w:t>Fulker</w:t>
-      </w:r>
-      <w:proofErr w:type="spellEnd"/>
-      <w:r>
-        <w:rPr>
-          <w:color w:val="222222"/>
-          <w:shd w:val="clear" w:color="auto" w:fill="FFFFFF"/>
-        </w:rPr>
-        <w:t xml:space="preserve">, D. W. (1990). Individual differences in </w:t>
+        <w:t xml:space="preserve">Plomin, R., Corley, R., DeFries, J. C., &amp; Fulker, D. W. (1990). Individual differences in </w:t>
       </w:r>
     </w:p>
     <w:p>
@@ -11713,21 +10828,12 @@
         <w:ind w:left="720" w:hanging="720"/>
         <w:outlineLvl w:val="0"/>
       </w:pPr>
-      <w:proofErr w:type="spellStart"/>
       <w:r>
         <w:rPr>
           <w:color w:val="222222"/>
           <w:shd w:val="clear" w:color="auto" w:fill="FFFFFF"/>
         </w:rPr>
-        <w:t>Radesky</w:t>
-      </w:r>
-      <w:proofErr w:type="spellEnd"/>
-      <w:r>
-        <w:rPr>
-          <w:color w:val="222222"/>
-          <w:shd w:val="clear" w:color="auto" w:fill="FFFFFF"/>
-        </w:rPr>
-        <w:t>, J. S., Silverstein, M., Zuckerman, B., &amp; Christakis, D. A. (2014). Infant self-regulation and early childhood media exposure. </w:t>
+        <w:t>Radesky, J. S., Silverstein, M., Zuckerman, B., &amp; Christakis, D. A. (2014). Infant self-regulation and early childhood media exposure. </w:t>
       </w:r>
       <w:r>
         <w:rPr>
@@ -11803,23 +10909,7 @@
         <w:ind w:left="720" w:hanging="720"/>
       </w:pPr>
       <w:r>
-        <w:t xml:space="preserve">Ridgeway, G., McCaffrey, D., </w:t>
-      </w:r>
-      <w:proofErr w:type="spellStart"/>
-      <w:r>
-        <w:t>Morral</w:t>
-      </w:r>
-      <w:proofErr w:type="spellEnd"/>
-      <w:r>
-        <w:t xml:space="preserve">, A. Griffin, B., &amp; </w:t>
-      </w:r>
-      <w:proofErr w:type="spellStart"/>
-      <w:r>
-        <w:t>Burgettey</w:t>
-      </w:r>
-      <w:proofErr w:type="spellEnd"/>
-      <w:r>
-        <w:t xml:space="preserve">, L. </w:t>
+        <w:t xml:space="preserve">Ridgeway, G., McCaffrey, D., Morral, A. Griffin, B., &amp; Burgettey, L. </w:t>
       </w:r>
       <w:r>
         <w:t xml:space="preserve">(2017). </w:t>
@@ -11914,7 +11004,6 @@
         </w:rPr>
         <w:t>observational studies for causal effects. </w:t>
       </w:r>
-      <w:proofErr w:type="spellStart"/>
       <w:r>
         <w:rPr>
           <w:i/>
@@ -11924,7 +11013,6 @@
         </w:rPr>
         <w:t>Biometrika</w:t>
       </w:r>
-      <w:proofErr w:type="spellEnd"/>
       <w:r>
         <w:rPr>
           <w:color w:val="222222"/>
@@ -11984,19 +11072,11 @@
           </w:rPr>
           <w:t xml:space="preserve"> </w:t>
         </w:r>
-        <w:proofErr w:type="spellStart"/>
         <w:r>
           <w:rPr>
             <w:rStyle w:val="Hyperlink"/>
           </w:rPr>
-          <w:t>biomet</w:t>
-        </w:r>
-        <w:proofErr w:type="spellEnd"/>
-        <w:r>
-          <w:rPr>
-            <w:rStyle w:val="Hyperlink"/>
-          </w:rPr>
-          <w:t>/70.1.41</w:t>
+          <w:t>biomet/70.1.41</w:t>
         </w:r>
       </w:hyperlink>
     </w:p>
@@ -12113,33 +11193,18 @@
         <w:spacing w:line="480" w:lineRule="auto"/>
         <w:ind w:left="720" w:hanging="720"/>
       </w:pPr>
-      <w:proofErr w:type="spellStart"/>
-      <w:r>
-        <w:t>Silberzahn</w:t>
-      </w:r>
-      <w:proofErr w:type="spellEnd"/>
-      <w:r>
-        <w:t xml:space="preserve">, R., Uhlmann, E. L., Martin, D. P., </w:t>
-      </w:r>
-      <w:proofErr w:type="spellStart"/>
-      <w:r>
-        <w:t>Anselmi</w:t>
-      </w:r>
-      <w:proofErr w:type="spellEnd"/>
-      <w:r>
-        <w:t>, P., Aust, F.,</w:t>
+      <w:r>
+        <w:t>Silberzahn, R., Uhlmann, E. L., Martin, D. P., Anselmi, P., Aust, F.,</w:t>
       </w:r>
       <w:r>
         <w:t xml:space="preserve"> Awtrey E., </w:t>
       </w:r>
-      <w:proofErr w:type="spellStart"/>
       <w:r>
         <w:t>Bahní</w:t>
       </w:r>
       <w:r>
         <w:t>k</w:t>
       </w:r>
-      <w:proofErr w:type="spellEnd"/>
       <w:r>
         <w:t xml:space="preserve">, </w:t>
       </w:r>
@@ -12147,15 +11212,7 @@
         <w:t>Š.</w:t>
       </w:r>
       <w:r>
-        <w:t xml:space="preserve">, Bai, F., </w:t>
-      </w:r>
-      <w:proofErr w:type="spellStart"/>
-      <w:r>
-        <w:t>Bannard</w:t>
-      </w:r>
-      <w:proofErr w:type="spellEnd"/>
-      <w:r>
-        <w:t>, C., Bonnier, E., Carlsson, R., Cheung, F., Christensen, G., Clay, R., Craig, M. A., Dall Rosa, A., Dam, L</w:t>
+        <w:t>, Bai, F., Bannard, C., Bonnier, E., Carlsson, R., Cheung, F., Christensen, G., Clay, R., Craig, M. A., Dall Rosa, A., Dam, L</w:t>
       </w:r>
       <w:r>
         <w:t xml:space="preserve">., Evans, M. H., Flores Cervantes, I., </w:t>
@@ -12164,15 +11221,7 @@
         <w:t>…</w:t>
       </w:r>
       <w:r>
-        <w:t xml:space="preserve"> </w:t>
-      </w:r>
-      <w:proofErr w:type="spellStart"/>
-      <w:r>
-        <w:t>Nosek</w:t>
-      </w:r>
-      <w:proofErr w:type="spellEnd"/>
-      <w:r>
-        <w:t>, B. A. (201</w:t>
+        <w:t xml:space="preserve"> Nosek, B. A. (201</w:t>
       </w:r>
       <w:r>
         <w:t>8</w:t>
@@ -12223,23 +11272,7 @@
           <w:color w:val="000000" w:themeColor="text1"/>
           <w:shd w:val="clear" w:color="auto" w:fill="FFFFFF"/>
         </w:rPr>
-        <w:t xml:space="preserve">Simmons, J. P., Nelson, L. D., &amp; </w:t>
-      </w:r>
-      <w:proofErr w:type="spellStart"/>
-      <w:r>
-        <w:rPr>
-          <w:color w:val="000000" w:themeColor="text1"/>
-          <w:shd w:val="clear" w:color="auto" w:fill="FFFFFF"/>
-        </w:rPr>
-        <w:t>Simonsohn</w:t>
-      </w:r>
-      <w:proofErr w:type="spellEnd"/>
-      <w:r>
-        <w:rPr>
-          <w:color w:val="000000" w:themeColor="text1"/>
-          <w:shd w:val="clear" w:color="auto" w:fill="FFFFFF"/>
-        </w:rPr>
-        <w:t>, U. (2011). False-positive psychology: Undisclosed flexibility in data collection and analysis allows presenting anything as significant. </w:t>
+        <w:t>Simmons, J. P., Nelson, L. D., &amp; Simonsohn, U. (2011). False-positive psychology: Undisclosed flexibility in data collection and analysis allows presenting anything as significant. </w:t>
       </w:r>
       <w:r>
         <w:rPr>
@@ -12332,21 +11365,7 @@
         <w:rPr>
           <w:shd w:val="clear" w:color="auto" w:fill="FFFFFF"/>
         </w:rPr>
-        <w:t xml:space="preserve">Smith, P. H., Dixon Jr, W. E., Jankowski, J. J., </w:t>
-      </w:r>
-      <w:proofErr w:type="spellStart"/>
-      <w:r>
-        <w:rPr>
-          <w:shd w:val="clear" w:color="auto" w:fill="FFFFFF"/>
-        </w:rPr>
-        <w:t>Sanscrainte</w:t>
-      </w:r>
-      <w:proofErr w:type="spellEnd"/>
-      <w:r>
-        <w:rPr>
-          <w:shd w:val="clear" w:color="auto" w:fill="FFFFFF"/>
-        </w:rPr>
-        <w:t>, M. M., Davidson, B. K., &amp;</w:t>
+        <w:t>Smith, P. H., Dixon Jr, W. E., Jankowski, J. J., Sanscrainte, M. M., Davidson, B. K., &amp;</w:t>
       </w:r>
       <w:r>
         <w:rPr>
@@ -12363,7 +11382,6 @@
           <w:shd w:val="clear" w:color="auto" w:fill="FFFFFF"/>
         </w:rPr>
       </w:pPr>
-      <w:proofErr w:type="spellStart"/>
       <w:r>
         <w:rPr>
           <w:shd w:val="clear" w:color="auto" w:fill="FFFFFF"/>
@@ -12374,14 +11392,7 @@
         <w:rPr>
           <w:shd w:val="clear" w:color="auto" w:fill="FFFFFF"/>
         </w:rPr>
-        <w:t>oboschefski</w:t>
-      </w:r>
-      <w:proofErr w:type="spellEnd"/>
-      <w:r>
-        <w:rPr>
-          <w:shd w:val="clear" w:color="auto" w:fill="FFFFFF"/>
-        </w:rPr>
-        <w:t>, T. (1997). Longitudinal</w:t>
+        <w:t>oboschefski, T. (1997). Longitudinal</w:t>
       </w:r>
       <w:r>
         <w:rPr>
@@ -12464,29 +11475,8 @@
           <w:rStyle w:val="Hyperlink"/>
         </w:rPr>
       </w:pPr>
-      <w:proofErr w:type="spellStart"/>
-      <w:r>
-        <w:t>Steegen</w:t>
-      </w:r>
-      <w:proofErr w:type="spellEnd"/>
-      <w:r>
-        <w:t xml:space="preserve">, S., </w:t>
-      </w:r>
-      <w:proofErr w:type="spellStart"/>
-      <w:r>
-        <w:t>Tuerlinckx</w:t>
-      </w:r>
-      <w:proofErr w:type="spellEnd"/>
-      <w:r>
-        <w:t xml:space="preserve">, F., Gelman, A., &amp; </w:t>
-      </w:r>
-      <w:proofErr w:type="spellStart"/>
-      <w:r>
-        <w:t>Vanpaemel</w:t>
-      </w:r>
-      <w:proofErr w:type="spellEnd"/>
-      <w:r>
-        <w:t xml:space="preserve">, W. (2016). Increasing transparency through a multiverse analysis. </w:t>
+      <w:r>
+        <w:t xml:space="preserve">Steegen, S., Tuerlinckx, F., Gelman, A., &amp; Vanpaemel, W. (2016). Increasing transparency through a multiverse analysis. </w:t>
       </w:r>
       <w:r>
         <w:rPr>
@@ -12513,23 +11503,7 @@
         <w:contextualSpacing/>
       </w:pPr>
       <w:r>
-        <w:t xml:space="preserve">Sullivan, E. L., Holton, K. F., </w:t>
-      </w:r>
-      <w:proofErr w:type="spellStart"/>
-      <w:r>
-        <w:t>Nousen</w:t>
-      </w:r>
-      <w:proofErr w:type="spellEnd"/>
-      <w:r>
-        <w:t xml:space="preserve">, E. K., Barling, A. N., Sullivan, C. A., Propper, C. B., &amp; </w:t>
-      </w:r>
-      <w:proofErr w:type="spellStart"/>
-      <w:r>
-        <w:t>Nigg</w:t>
-      </w:r>
-      <w:proofErr w:type="spellEnd"/>
-      <w:r>
-        <w:t>, J. T. (2015). Early identification of ADHD risk via infant temperament and emotion regulation: a pilot study. </w:t>
+        <w:t>Sullivan, E. L., Holton, K. F., Nousen, E. K., Barling, A. N., Sullivan, C. A., Propper, C. B., &amp; Nigg, J. T. (2015). Early identification of ADHD risk via infant temperament and emotion regulation: a pilot study. </w:t>
       </w:r>
       <w:r>
         <w:rPr>
@@ -12795,23 +11769,7 @@
           <w:color w:val="222222"/>
           <w:shd w:val="clear" w:color="auto" w:fill="FFFFFF"/>
         </w:rPr>
-        <w:t xml:space="preserve"> </w:t>
-      </w:r>
-      <w:proofErr w:type="spellStart"/>
-      <w:r>
-        <w:rPr>
-          <w:color w:val="222222"/>
-          <w:shd w:val="clear" w:color="auto" w:fill="FFFFFF"/>
-        </w:rPr>
-        <w:t>doi</w:t>
-      </w:r>
-      <w:proofErr w:type="spellEnd"/>
-      <w:r>
-        <w:rPr>
-          <w:color w:val="222222"/>
-          <w:shd w:val="clear" w:color="auto" w:fill="FFFFFF"/>
-        </w:rPr>
-        <w:t xml:space="preserve"> </w:t>
+        <w:t xml:space="preserve"> doi </w:t>
       </w:r>
       <w:r>
         <w:rPr>
@@ -12826,22 +11784,13 @@
         <w:spacing w:line="480" w:lineRule="auto"/>
         <w:ind w:left="720" w:hanging="720"/>
       </w:pPr>
-      <w:proofErr w:type="spellStart"/>
       <w:r>
         <w:rPr>
           <w:color w:val="222222"/>
           <w:shd w:val="clear" w:color="auto" w:fill="FFFFFF"/>
         </w:rPr>
         <w:lastRenderedPageBreak/>
-        <w:t>Trzesniewski</w:t>
-      </w:r>
-      <w:proofErr w:type="spellEnd"/>
-      <w:r>
-        <w:rPr>
-          <w:color w:val="222222"/>
-          <w:shd w:val="clear" w:color="auto" w:fill="FFFFFF"/>
-        </w:rPr>
-        <w:t>, K. H., Donnellan, M. B., &amp; Robins, R. W. (2003). Stability of self-esteem across the life span. </w:t>
+        <w:t>Trzesniewski, K. H., Donnellan, M. B., &amp; Robins, R. W. (2003). Stability of self-esteem across the life span. </w:t>
       </w:r>
       <w:r>
         <w:rPr>
@@ -12986,21 +11935,8 @@
         <w:spacing w:line="480" w:lineRule="auto"/>
         <w:ind w:left="720" w:hanging="720"/>
       </w:pPr>
-      <w:proofErr w:type="spellStart"/>
-      <w:r>
-        <w:t>Vaala</w:t>
-      </w:r>
-      <w:proofErr w:type="spellEnd"/>
-      <w:r>
-        <w:t xml:space="preserve">, S. E., &amp; </w:t>
-      </w:r>
-      <w:proofErr w:type="spellStart"/>
-      <w:r>
-        <w:t>Hornik</w:t>
-      </w:r>
-      <w:proofErr w:type="spellEnd"/>
-      <w:r>
-        <w:t>, R. C. (2014). Predicting US infa</w:t>
+      <w:r>
+        <w:t>Vaala, S. E., &amp; Hornik, R. C. (2014). Predicting US infa</w:t>
       </w:r>
       <w:r>
         <w:t>nts</w:t>
@@ -13139,23 +12075,7 @@
         <w:ind w:left="720" w:hanging="720"/>
       </w:pPr>
       <w:r>
-        <w:t xml:space="preserve">van </w:t>
-      </w:r>
-      <w:proofErr w:type="spellStart"/>
-      <w:r>
-        <w:t>Buuren</w:t>
-      </w:r>
-      <w:proofErr w:type="spellEnd"/>
-      <w:r>
-        <w:t xml:space="preserve">, S., &amp; </w:t>
-      </w:r>
-      <w:proofErr w:type="spellStart"/>
-      <w:r>
-        <w:t>Groothuis-Oudshoorn</w:t>
-      </w:r>
-      <w:proofErr w:type="spellEnd"/>
-      <w:r>
-        <w:t xml:space="preserve">, K. (2011). mice: Multivariate Imputation by Chained Equations in R. </w:t>
+        <w:t xml:space="preserve">van Buuren, S., &amp; Groothuis-Oudshoorn, K. (2011). mice: Multivariate Imputation by Chained Equations in R. </w:t>
       </w:r>
       <w:r>
         <w:rPr>
@@ -13181,21 +12101,8 @@
         <w:spacing w:line="480" w:lineRule="auto"/>
         <w:ind w:left="720" w:hanging="720"/>
       </w:pPr>
-      <w:proofErr w:type="spellStart"/>
-      <w:r>
-        <w:t>Vandewater</w:t>
-      </w:r>
-      <w:proofErr w:type="spellEnd"/>
-      <w:r>
-        <w:t xml:space="preserve">, E. A., Rideout, V.J., </w:t>
-      </w:r>
-      <w:proofErr w:type="spellStart"/>
-      <w:r>
-        <w:t>Wartella</w:t>
-      </w:r>
-      <w:proofErr w:type="spellEnd"/>
-      <w:r>
-        <w:t>, E.A., Huang, X., Lee, J.H., &amp; Shim, M.</w:t>
+      <w:r>
+        <w:t>Vandewater, E. A., Rideout, V.J., Wartella, E.A., Huang, X., Lee, J.H., &amp; Shim, M.</w:t>
       </w:r>
       <w:r>
         <w:t>S. (2007). Digital childhood: electronic media and technology use among infants, toddlers, and preschoolers. </w:t>
@@ -13260,23 +12167,7 @@
           <w:color w:val="222222"/>
           <w:shd w:val="clear" w:color="auto" w:fill="FFFFFF"/>
         </w:rPr>
-        <w:t xml:space="preserve">ny, A., Linnell, J., </w:t>
-      </w:r>
-      <w:proofErr w:type="spellStart"/>
-      <w:r>
-        <w:rPr>
-          <w:color w:val="222222"/>
-          <w:shd w:val="clear" w:color="auto" w:fill="FFFFFF"/>
-        </w:rPr>
-        <w:t>Casson</w:t>
-      </w:r>
-      <w:proofErr w:type="spellEnd"/>
-      <w:r>
-        <w:rPr>
-          <w:color w:val="222222"/>
-          <w:shd w:val="clear" w:color="auto" w:fill="FFFFFF"/>
-        </w:rPr>
-        <w:t>, D.</w:t>
+        <w:t>ny, A., Linnell, J., Casson, D.</w:t>
       </w:r>
       <w:r>
         <w:rPr>
@@ -13386,78 +12277,14 @@
           <w:color w:val="222222"/>
           <w:shd w:val="clear" w:color="auto" w:fill="FFFFFF"/>
         </w:rPr>
-        <w:t xml:space="preserve"> Hirsh-</w:t>
-      </w:r>
-      <w:proofErr w:type="spellStart"/>
+        <w:t xml:space="preserve"> Hirsh-Pasek, K., Golinkoff, R.M., &amp; McCandliss, B.</w:t>
+      </w:r>
       <w:r>
         <w:rPr>
           <w:color w:val="222222"/>
           <w:shd w:val="clear" w:color="auto" w:fill="FFFFFF"/>
         </w:rPr>
-        <w:t>Pasek</w:t>
-      </w:r>
-      <w:proofErr w:type="spellEnd"/>
-      <w:r>
-        <w:rPr>
-          <w:color w:val="222222"/>
-          <w:shd w:val="clear" w:color="auto" w:fill="FFFFFF"/>
-        </w:rPr>
-        <w:t xml:space="preserve">, K., </w:t>
-      </w:r>
-      <w:proofErr w:type="spellStart"/>
-      <w:r>
-        <w:rPr>
-          <w:color w:val="222222"/>
-          <w:shd w:val="clear" w:color="auto" w:fill="FFFFFF"/>
-        </w:rPr>
-        <w:t>Golinkoff</w:t>
-      </w:r>
-      <w:proofErr w:type="spellEnd"/>
-      <w:r>
-        <w:rPr>
-          <w:color w:val="222222"/>
-          <w:shd w:val="clear" w:color="auto" w:fill="FFFFFF"/>
-        </w:rPr>
-        <w:t xml:space="preserve">, R.M., &amp; </w:t>
-      </w:r>
-      <w:proofErr w:type="spellStart"/>
-      <w:r>
-        <w:rPr>
-          <w:color w:val="222222"/>
-          <w:shd w:val="clear" w:color="auto" w:fill="FFFFFF"/>
-        </w:rPr>
-        <w:t>McCandliss</w:t>
-      </w:r>
-      <w:proofErr w:type="spellEnd"/>
-      <w:r>
-        <w:rPr>
-          <w:color w:val="222222"/>
-          <w:shd w:val="clear" w:color="auto" w:fill="FFFFFF"/>
-        </w:rPr>
-        <w:t>, B.</w:t>
-      </w:r>
-      <w:r>
-        <w:rPr>
-          <w:color w:val="222222"/>
-          <w:shd w:val="clear" w:color="auto" w:fill="FFFFFF"/>
-        </w:rPr>
-        <w:t xml:space="preserve">D. (2014). Mise </w:t>
-      </w:r>
-      <w:proofErr w:type="spellStart"/>
-      <w:r>
-        <w:rPr>
-          <w:color w:val="222222"/>
-          <w:shd w:val="clear" w:color="auto" w:fill="FFFFFF"/>
-        </w:rPr>
-        <w:t>en</w:t>
-      </w:r>
-      <w:proofErr w:type="spellEnd"/>
-      <w:r>
-        <w:rPr>
-          <w:color w:val="222222"/>
-          <w:shd w:val="clear" w:color="auto" w:fill="FFFFFF"/>
-        </w:rPr>
-        <w:t xml:space="preserve"> place: Setting the stage for thought and action. </w:t>
+        <w:t>D. (2014). Mise en place: Setting the stage for thought and action. </w:t>
       </w:r>
       <w:r>
         <w:rPr>
@@ -13526,15 +12353,7 @@
         <w:ind w:left="720" w:hanging="720"/>
       </w:pPr>
       <w:r>
-        <w:t xml:space="preserve">Westfall, J., &amp; </w:t>
-      </w:r>
-      <w:proofErr w:type="spellStart"/>
-      <w:r>
-        <w:t>Yarkoni</w:t>
-      </w:r>
-      <w:proofErr w:type="spellEnd"/>
-      <w:r>
-        <w:t xml:space="preserve">, T. (2016). Statistically Controlling for Confounding Constructs Is Harder than You Think. PLOS ONE, </w:t>
+        <w:t xml:space="preserve">Westfall, J., &amp; Yarkoni, T. (2016). Statistically Controlling for Confounding Constructs Is Harder than You Think. PLOS ONE, </w:t>
       </w:r>
       <w:r>
         <w:rPr>
@@ -13953,18 +12772,8 @@
                 <w:sz w:val="22"/>
                 <w:szCs w:val="22"/>
               </w:rPr>
-              <w:t xml:space="preserve">Attention </w:t>
-            </w:r>
-            <w:proofErr w:type="spellStart"/>
-            <w:r>
-              <w:rPr>
-                <w:color w:val="000000"/>
-                <w:sz w:val="22"/>
-                <w:szCs w:val="22"/>
-              </w:rPr>
-              <w:t>cutpoint</w:t>
-            </w:r>
-            <w:proofErr w:type="spellEnd"/>
+              <w:t>Attention cutpoint</w:t>
+            </w:r>
           </w:p>
         </w:tc>
         <w:tc>
@@ -15286,18 +14095,8 @@
                 <w:sz w:val="22"/>
                 <w:szCs w:val="22"/>
               </w:rPr>
-              <w:t xml:space="preserve">TV </w:t>
-            </w:r>
-            <w:proofErr w:type="spellStart"/>
-            <w:r>
-              <w:rPr>
-                <w:color w:val="000000"/>
-                <w:sz w:val="22"/>
-                <w:szCs w:val="22"/>
-              </w:rPr>
-              <w:t>cutpoint</w:t>
-            </w:r>
-            <w:proofErr w:type="spellEnd"/>
+              <w:t>TV cutpoint</w:t>
+            </w:r>
           </w:p>
         </w:tc>
         <w:tc>
@@ -15644,23 +14443,13 @@
                 <w:szCs w:val="22"/>
               </w:rPr>
             </w:pPr>
-            <w:proofErr w:type="gramStart"/>
-            <w:r>
-              <w:rPr>
-                <w:color w:val="000000"/>
-                <w:sz w:val="22"/>
-                <w:szCs w:val="22"/>
-              </w:rPr>
-              <w:t>Doubly-robust</w:t>
-            </w:r>
-            <w:proofErr w:type="gramEnd"/>
-            <w:r>
-              <w:rPr>
-                <w:color w:val="000000"/>
-                <w:sz w:val="22"/>
-                <w:szCs w:val="22"/>
-              </w:rPr>
-              <w:t xml:space="preserve"> estimation</w:t>
+            <w:r>
+              <w:rPr>
+                <w:color w:val="000000"/>
+                <w:sz w:val="22"/>
+                <w:szCs w:val="22"/>
+              </w:rPr>
+              <w:t>Doubly-robust estimation</w:t>
             </w:r>
           </w:p>
         </w:tc>
@@ -16011,18 +14800,8 @@
                 <w:sz w:val="22"/>
                 <w:szCs w:val="22"/>
               </w:rPr>
-              <w:t xml:space="preserve">TV </w:t>
-            </w:r>
-            <w:proofErr w:type="spellStart"/>
-            <w:r>
-              <w:rPr>
-                <w:color w:val="000000"/>
-                <w:sz w:val="22"/>
-                <w:szCs w:val="22"/>
-              </w:rPr>
-              <w:t>cutpoint</w:t>
-            </w:r>
-            <w:proofErr w:type="spellEnd"/>
+              <w:t>TV cutpoint</w:t>
+            </w:r>
           </w:p>
         </w:tc>
         <w:tc>
@@ -16881,25 +15660,7 @@
                 <w:sz w:val="22"/>
                 <w:szCs w:val="22"/>
               </w:rPr>
-              <w:t>Age (</w:t>
-            </w:r>
-            <w:proofErr w:type="spellStart"/>
-            <w:r>
-              <w:rPr>
-                <w:color w:val="000000"/>
-                <w:sz w:val="22"/>
-                <w:szCs w:val="22"/>
-              </w:rPr>
-              <w:t>yrs</w:t>
-            </w:r>
-            <w:proofErr w:type="spellEnd"/>
-            <w:r>
-              <w:rPr>
-                <w:color w:val="000000"/>
-                <w:sz w:val="22"/>
-                <w:szCs w:val="22"/>
-              </w:rPr>
-              <w:t>) when attention was measured</w:t>
+              <w:t>Age (yrs) when attention was measured</w:t>
             </w:r>
           </w:p>
         </w:tc>
@@ -17523,7 +16284,6 @@
                 <w:szCs w:val="22"/>
               </w:rPr>
             </w:pPr>
-            <w:proofErr w:type="gramStart"/>
             <w:r>
               <w:rPr>
                 <w:color w:val="000000"/>
@@ -17538,16 +16298,7 @@
                 <w:sz w:val="22"/>
                 <w:szCs w:val="22"/>
               </w:rPr>
-              <w:t>Attention</w:t>
-            </w:r>
-            <w:proofErr w:type="gramEnd"/>
-            <w:r>
-              <w:rPr>
-                <w:color w:val="000000"/>
-                <w:sz w:val="22"/>
-                <w:szCs w:val="22"/>
-              </w:rPr>
-              <w:t xml:space="preserve"> within-sex SS</w:t>
+              <w:t>Attention within-sex SS</w:t>
             </w:r>
           </w:p>
         </w:tc>
@@ -25233,25 +23984,7 @@
                 <w:szCs w:val="22"/>
               </w:rPr>
               <w:lastRenderedPageBreak/>
-              <w:t>Standard metropolitan statistical area (</w:t>
-            </w:r>
-            <w:proofErr w:type="spellStart"/>
-            <w:r>
-              <w:rPr>
-                <w:color w:val="000000"/>
-                <w:sz w:val="22"/>
-                <w:szCs w:val="22"/>
-              </w:rPr>
-              <w:t>urbanicty</w:t>
-            </w:r>
-            <w:proofErr w:type="spellEnd"/>
-            <w:r>
-              <w:rPr>
-                <w:color w:val="000000"/>
-                <w:sz w:val="22"/>
-                <w:szCs w:val="22"/>
-              </w:rPr>
-              <w:t>)</w:t>
+              <w:t>Standard metropolitan statistical area (urbanicty)</w:t>
             </w:r>
           </w:p>
         </w:tc>
@@ -26029,13 +24762,8 @@
         <w:t>Inverse probability of treatment weighted (IPTW)</w:t>
       </w:r>
       <w:r>
-        <w:t xml:space="preserve"> propensity score model results by TV </w:t>
-      </w:r>
-      <w:proofErr w:type="spellStart"/>
-      <w:r>
-        <w:t>cutpoint</w:t>
-      </w:r>
-      <w:proofErr w:type="spellEnd"/>
+        <w:t xml:space="preserve"> propensity score model results by TV cutpoint</w:t>
+      </w:r>
     </w:p>
     <w:p/>
     <w:tbl>
@@ -26109,6 +24837,7 @@
       </w:tr>
       <w:tr>
         <w:trPr>
+          <w:trHeight w:val="429"/>
           <w:tblCellSpacing w:w="15" w:type="dxa"/>
         </w:trPr>
         <w:tc>
@@ -26127,21 +24856,7 @@
               <w:rPr>
                 <w:color w:val="000000"/>
               </w:rPr>
-              <w:t xml:space="preserve">TV </w:t>
-            </w:r>
-            <w:proofErr w:type="spellStart"/>
-            <w:r>
-              <w:rPr>
-                <w:color w:val="000000"/>
-              </w:rPr>
-              <w:t>cutpoint</w:t>
-            </w:r>
-            <w:proofErr w:type="spellEnd"/>
-            <w:r>
-              <w:rPr>
-                <w:color w:val="000000"/>
-              </w:rPr>
-              <w:t xml:space="preserve"> percentiles</w:t>
+              <w:t>TV cutpoint percentiles</w:t>
             </w:r>
           </w:p>
         </w:tc>
@@ -26809,23 +25524,7 @@
         <w:t xml:space="preserve">Table included only models measuring TV use at age ~3. </w:t>
       </w:r>
       <w:r>
-        <w:t xml:space="preserve">When two numbers are given for the </w:t>
-      </w:r>
-      <w:proofErr w:type="spellStart"/>
-      <w:r>
-        <w:t>cutpoint</w:t>
-      </w:r>
-      <w:proofErr w:type="spellEnd"/>
-      <w:r>
-        <w:t xml:space="preserve"> percentile, this implies that TV use between those percentiles were dropped. </w:t>
-      </w:r>
-      <w:proofErr w:type="gramStart"/>
-      <w:r>
-        <w:t>So</w:t>
-      </w:r>
-      <w:proofErr w:type="gramEnd"/>
-      <w:r>
-        <w:t xml:space="preserve"> 20/80 means that the low-TV group was defined as the 20</w:t>
+        <w:t>When two numbers are given for the cutpoint percentile, this implies that TV use between those percentiles were dropped. So 20/80 means that the low-TV group was defined as the 20</w:t>
       </w:r>
       <w:r>
         <w:rPr>
@@ -26853,15 +25552,7 @@
         <w:t>Non-sig</w:t>
       </w:r>
       <w:r>
-        <w:t xml:space="preserve">: the number of models using the specified attention </w:t>
-      </w:r>
-      <w:proofErr w:type="spellStart"/>
-      <w:r>
-        <w:t>cutpoint</w:t>
-      </w:r>
-      <w:proofErr w:type="spellEnd"/>
-      <w:r>
-        <w:t xml:space="preserve">. </w:t>
+        <w:t xml:space="preserve">: the number of models using the specified attention cutpoint. </w:t>
       </w:r>
       <w:r>
         <w:rPr>
@@ -26898,13 +25589,8 @@
       <w:r>
         <w:t xml:space="preserve">attention </w:t>
       </w:r>
-      <w:proofErr w:type="spellStart"/>
-      <w:r>
-        <w:t>cutpoint</w:t>
-      </w:r>
-      <w:proofErr w:type="spellEnd"/>
-      <w:r>
-        <w:t xml:space="preserve"> and missing data treatment</w:t>
+      <w:r>
+        <w:t>cutpoint and missing data treatment</w:t>
       </w:r>
     </w:p>
     <w:p/>
@@ -26957,6 +25643,7 @@
       </w:tr>
       <w:tr>
         <w:trPr>
+          <w:trHeight w:val="663"/>
           <w:tblCellSpacing w:w="15" w:type="dxa"/>
         </w:trPr>
         <w:tc>
@@ -26975,16 +25662,8 @@
               <w:rPr>
                 <w:color w:val="000000"/>
               </w:rPr>
-              <w:t xml:space="preserve">Attention </w:t>
-            </w:r>
-            <w:proofErr w:type="spellStart"/>
-            <w:r>
-              <w:rPr>
-                <w:color w:val="000000"/>
-              </w:rPr>
-              <w:t>cutpoint</w:t>
-            </w:r>
-            <w:proofErr w:type="spellEnd"/>
+              <w:t>Attention cutpoint</w:t>
+            </w:r>
           </w:p>
         </w:tc>
         <w:tc>
@@ -30999,15 +29678,7 @@
         <w:t>Non-sig</w:t>
       </w:r>
       <w:r>
-        <w:t xml:space="preserve">: the number of models using the specified attention </w:t>
-      </w:r>
-      <w:proofErr w:type="spellStart"/>
-      <w:r>
-        <w:t>cutpoint</w:t>
-      </w:r>
-      <w:proofErr w:type="spellEnd"/>
-      <w:r>
-        <w:t xml:space="preserve"> and missing data treatment that did not yield statistical significance. </w:t>
+        <w:t xml:space="preserve">: the number of models using the specified attention cutpoint and missing data treatment that did not yield statistical significance. </w:t>
       </w:r>
       <w:r>
         <w:rPr>
@@ -31018,6 +29689,18 @@
       </w:r>
       <w:r>
         <w:t>: the number of models that yielded statistical significance.</w:t>
+      </w:r>
+      <w:r>
+        <w:t xml:space="preserve"> </w:t>
+      </w:r>
+      <w:r>
+        <w:t>Cutoffs are given for the within-sex standardized attention scores; p</w:t>
+      </w:r>
+      <w:r>
+        <w:t>ercentile-equivalent cutoffs were applied to the raw attention scores</w:t>
+      </w:r>
+      <w:r>
+        <w:t>.</w:t>
       </w:r>
     </w:p>
     <w:p>
@@ -31151,24 +29834,11 @@
         <w:t>Bottom row</w:t>
       </w:r>
       <w:r>
-        <w:t>: adjusted (</w:t>
-      </w:r>
-      <w:proofErr w:type="spellStart"/>
-      <w:r>
-        <w:t>residualized</w:t>
-      </w:r>
-      <w:proofErr w:type="spellEnd"/>
-      <w:r>
-        <w:t>) attention score with effect of covariates removed. Bottom panel: red ‘x’ points are adjusted based on imputed covariate values. Solid blue smoothing line fits to non-missing data only; red dashed smoothing line fit all data (including imputed values). P</w:t>
-      </w:r>
-      <w:r>
-        <w:t xml:space="preserve">oint locations are slightly jittered to reduce </w:t>
-      </w:r>
-      <w:proofErr w:type="spellStart"/>
-      <w:r>
-        <w:t>overplotting</w:t>
-      </w:r>
-      <w:proofErr w:type="spellEnd"/>
+        <w:t>: adjusted (residualized) attention score with effect of covariates removed. Bottom panel: red ‘x’ points are adjusted based on imputed covariate values. Solid blue smoothing line fits to non-missing data only; red dashed smoothing line fit all data (including imputed values). P</w:t>
+      </w:r>
+      <w:r>
+        <w:t>oint locations are slightly jittered to reduce overplotting</w:t>
+      </w:r>
     </w:p>
     <w:p>
       <w:pPr>
@@ -31397,23 +30067,7 @@
           <w:sz w:val="22"/>
           <w:szCs w:val="22"/>
         </w:rPr>
-        <w:t xml:space="preserve"> Y-axis of each panel shows the </w:t>
-      </w:r>
-      <w:proofErr w:type="spellStart"/>
-      <w:r>
-        <w:rPr>
-          <w:sz w:val="22"/>
-          <w:szCs w:val="22"/>
-        </w:rPr>
-        <w:t>cutpoint</w:t>
-      </w:r>
-      <w:proofErr w:type="spellEnd"/>
-      <w:r>
-        <w:rPr>
-          <w:sz w:val="22"/>
-          <w:szCs w:val="22"/>
-        </w:rPr>
-        <w:t xml:space="preserve"> defining problematic attention. The dashed vertical reference line represents no association</w:t>
+        <w:t xml:space="preserve"> Y-axis of each panel shows the cutpoint defining problematic attention. The dashed vertical reference line represents no association</w:t>
       </w:r>
       <w:r>
         <w:rPr>
@@ -31623,6 +30277,78 @@
         </w:rPr>
         <w:t>. Y-axis of each panel shows the covariate set. Other model features are listed in the header to each pane. The outcomes are scaled such that higher scores indicate worse attention.</w:t>
       </w:r>
+      <w:r>
+        <w:rPr>
+          <w:sz w:val="22"/>
+          <w:szCs w:val="22"/>
+        </w:rPr>
+        <w:t xml:space="preserve"> </w:t>
+      </w:r>
+      <w:r>
+        <w:rPr>
+          <w:sz w:val="22"/>
+          <w:szCs w:val="22"/>
+        </w:rPr>
+        <w:t xml:space="preserve">The estimates describe the expected </w:t>
+      </w:r>
+      <w:r>
+        <w:rPr>
+          <w:sz w:val="22"/>
+          <w:szCs w:val="22"/>
+        </w:rPr>
+        <w:t xml:space="preserve">in </w:t>
+      </w:r>
+      <w:r>
+        <w:rPr>
+          <w:sz w:val="22"/>
+          <w:szCs w:val="22"/>
+        </w:rPr>
+        <w:t>attention</w:t>
+      </w:r>
+      <w:r>
+        <w:rPr>
+          <w:sz w:val="22"/>
+          <w:szCs w:val="22"/>
+        </w:rPr>
+        <w:t>, measured in standard deviation</w:t>
+      </w:r>
+      <w:r>
+        <w:rPr>
+          <w:sz w:val="22"/>
+          <w:szCs w:val="22"/>
+        </w:rPr>
+        <w:t xml:space="preserve"> units</w:t>
+      </w:r>
+      <w:r>
+        <w:rPr>
+          <w:sz w:val="22"/>
+          <w:szCs w:val="22"/>
+        </w:rPr>
+        <w:t xml:space="preserve">, </w:t>
+      </w:r>
+      <w:r>
+        <w:rPr>
+          <w:sz w:val="22"/>
+          <w:szCs w:val="22"/>
+        </w:rPr>
+        <w:t>for a one-hour increase in TV use. The dashed vertical reference line represents no association (</w:t>
+      </w:r>
+      <w:r>
+        <w:rPr>
+          <w:i/>
+          <w:iCs/>
+          <w:sz w:val="22"/>
+          <w:szCs w:val="22"/>
+        </w:rPr>
+        <w:t>b</w:t>
+      </w:r>
+      <w:r>
+        <w:rPr>
+          <w:sz w:val="22"/>
+          <w:szCs w:val="22"/>
+        </w:rPr>
+        <w:t>=0).</w:t>
+      </w:r>
     </w:p>
     <w:p/>
     <w:p>
@@ -31744,28 +30470,14 @@
           <w:sz w:val="22"/>
           <w:szCs w:val="22"/>
         </w:rPr>
-        <w:t xml:space="preserve">size </w:t>
+        <w:t>size</w:t>
       </w:r>
       <w:r>
         <w:rPr>
           <w:sz w:val="22"/>
           <w:szCs w:val="22"/>
         </w:rPr>
-        <w:t>estimate and 95% CI</w:t>
-      </w:r>
-      <w:r>
-        <w:rPr>
-          <w:sz w:val="22"/>
-          <w:szCs w:val="22"/>
-        </w:rPr>
-        <w:t xml:space="preserve"> presented for each model.</w:t>
-      </w:r>
-      <w:r>
-        <w:rPr>
-          <w:sz w:val="22"/>
-          <w:szCs w:val="22"/>
-        </w:rPr>
-        <w:t xml:space="preserve"> Filled circles indicate </w:t>
+        <w:t xml:space="preserve"> (Cohen’s </w:t>
       </w:r>
       <w:r>
         <w:rPr>
@@ -31774,14 +30486,14 @@
           <w:sz w:val="22"/>
           <w:szCs w:val="22"/>
         </w:rPr>
-        <w:t>p</w:t>
+        <w:t>d</w:t>
       </w:r>
       <w:r>
         <w:rPr>
           <w:sz w:val="22"/>
           <w:szCs w:val="22"/>
         </w:rPr>
-        <w:t xml:space="preserve"> &lt; .05.</w:t>
+        <w:t>)</w:t>
       </w:r>
       <w:r>
         <w:rPr>
@@ -31789,6 +30501,27 @@
           <w:szCs w:val="22"/>
         </w:rPr>
         <w:t xml:space="preserve"> </w:t>
+      </w:r>
+      <w:r>
+        <w:rPr>
+          <w:sz w:val="22"/>
+          <w:szCs w:val="22"/>
+        </w:rPr>
+        <w:t>estimate and 95% CI</w:t>
+      </w:r>
+      <w:r>
+        <w:rPr>
+          <w:sz w:val="22"/>
+          <w:szCs w:val="22"/>
+        </w:rPr>
+        <w:t xml:space="preserve"> presented for each model.</w:t>
+      </w:r>
+      <w:r>
+        <w:rPr>
+          <w:sz w:val="22"/>
+          <w:szCs w:val="22"/>
+        </w:rPr>
+        <w:t xml:space="preserve"> Filled circles indicate </w:t>
       </w:r>
       <w:r>
         <w:rPr>
@@ -31797,14 +30530,21 @@
           <w:sz w:val="22"/>
           <w:szCs w:val="22"/>
         </w:rPr>
-        <w:t>Panel A</w:t>
+        <w:t>p</w:t>
       </w:r>
       <w:r>
         <w:rPr>
           <w:sz w:val="22"/>
           <w:szCs w:val="22"/>
         </w:rPr>
-        <w:t xml:space="preserve">: Within-sex standardized attention outcome and TV measured at approximate age 3. </w:t>
+        <w:t xml:space="preserve"> &lt; .05.</w:t>
+      </w:r>
+      <w:r>
+        <w:rPr>
+          <w:sz w:val="22"/>
+          <w:szCs w:val="22"/>
+        </w:rPr>
+        <w:t xml:space="preserve"> </w:t>
       </w:r>
       <w:r>
         <w:rPr>
@@ -31813,7 +30553,14 @@
           <w:sz w:val="22"/>
           <w:szCs w:val="22"/>
         </w:rPr>
-        <w:t xml:space="preserve">Panel </w:t>
+        <w:t>Panel A</w:t>
+      </w:r>
+      <w:r>
+        <w:rPr>
+          <w:sz w:val="22"/>
+          <w:szCs w:val="22"/>
+        </w:rPr>
+        <w:t xml:space="preserve">: Within-sex standardized attention outcome and TV measured at approximate age 3. </w:t>
       </w:r>
       <w:r>
         <w:rPr>
@@ -31822,14 +30569,7 @@
           <w:sz w:val="22"/>
           <w:szCs w:val="22"/>
         </w:rPr>
-        <w:t>B</w:t>
-      </w:r>
-      <w:r>
-        <w:rPr>
-          <w:sz w:val="22"/>
-          <w:szCs w:val="22"/>
-        </w:rPr>
-        <w:t xml:space="preserve">: Raw attention outcome and TV measured at approximate age 3. </w:t>
+        <w:t xml:space="preserve">Panel </w:t>
       </w:r>
       <w:r>
         <w:rPr>
@@ -31838,7 +30578,14 @@
           <w:sz w:val="22"/>
           <w:szCs w:val="22"/>
         </w:rPr>
-        <w:t xml:space="preserve">Panel </w:t>
+        <w:t>B</w:t>
+      </w:r>
+      <w:r>
+        <w:rPr>
+          <w:sz w:val="22"/>
+          <w:szCs w:val="22"/>
+        </w:rPr>
+        <w:t xml:space="preserve">: Raw attention outcome and TV measured at approximate age 3. </w:t>
       </w:r>
       <w:r>
         <w:rPr>
@@ -31847,14 +30594,7 @@
           <w:sz w:val="22"/>
           <w:szCs w:val="22"/>
         </w:rPr>
-        <w:t>C</w:t>
-      </w:r>
-      <w:r>
-        <w:rPr>
-          <w:sz w:val="22"/>
-          <w:szCs w:val="22"/>
-        </w:rPr>
-        <w:t xml:space="preserve">: Within-sex standardized attention outcome and TV measured at approximate age 1.5. </w:t>
+        <w:t xml:space="preserve">Panel </w:t>
       </w:r>
       <w:r>
         <w:rPr>
@@ -31863,37 +30603,60 @@
           <w:sz w:val="22"/>
           <w:szCs w:val="22"/>
         </w:rPr>
-        <w:t>Panel D</w:t>
+        <w:t>C</w:t>
       </w:r>
       <w:r>
         <w:rPr>
           <w:sz w:val="22"/>
           <w:szCs w:val="22"/>
         </w:rPr>
-        <w:t>: Raw attention outcome and TV measured at approximate age 1.5.</w:t>
-      </w:r>
-      <w:r>
-        <w:rPr>
+        <w:t xml:space="preserve">: Within-sex standardized attention outcome and TV measured at approximate age 1.5. </w:t>
+      </w:r>
+      <w:r>
+        <w:rPr>
+          <w:i/>
+          <w:iCs/>
           <w:sz w:val="22"/>
           <w:szCs w:val="22"/>
         </w:rPr>
-        <w:t xml:space="preserve"> Y-axis of each panel shows the percentile </w:t>
-      </w:r>
-      <w:proofErr w:type="spellStart"/>
+        <w:t>Panel D</w:t>
+      </w:r>
       <w:r>
         <w:rPr>
           <w:sz w:val="22"/>
           <w:szCs w:val="22"/>
         </w:rPr>
-        <w:t>cutpoint</w:t>
-      </w:r>
-      <w:proofErr w:type="spellEnd"/>
+        <w:t>: Raw attention outcome and TV measured at approximate age 1.5.</w:t>
+      </w:r>
       <w:r>
         <w:rPr>
           <w:sz w:val="22"/>
           <w:szCs w:val="22"/>
         </w:rPr>
-        <w:t>(s) defining the high- and low-TV groups. Other model features are listed in the header to each pane. ATE = average treatment effect. ATT = average treatment effect for the treated. The outcomes are scaled such that higher scores indicate worse attention.</w:t>
+        <w:t xml:space="preserve"> Y-axis of each panel shows the percentile cutpoint(s) defining the high- and low-TV groups. Other model features are listed in the header to each pane. ATE = average treatment effect. ATT = average treatment effect for the treated. The outcomes are scaled such that higher scores indicate worse attention.</w:t>
+      </w:r>
+      <w:r>
+        <w:rPr>
+          <w:sz w:val="22"/>
+          <w:szCs w:val="22"/>
+        </w:rPr>
+        <w:t xml:space="preserve"> The dashed vertical reference line represents no association (</w:t>
+      </w:r>
+      <w:r>
+        <w:rPr>
+          <w:i/>
+          <w:iCs/>
+          <w:sz w:val="22"/>
+          <w:szCs w:val="22"/>
+        </w:rPr>
+        <w:t>d</w:t>
+      </w:r>
+      <w:r>
+        <w:rPr>
+          <w:sz w:val="22"/>
+          <w:szCs w:val="22"/>
+        </w:rPr>
+        <w:t>=0).</w:t>
       </w:r>
       <w:r>
         <w:br w:type="page"/>
@@ -31916,9 +30679,9 @@
           <w:noProof/>
         </w:rPr>
         <w:drawing>
-          <wp:inline distT="0" distB="0" distL="0" distR="0" wp14:anchorId="699A90E3" wp14:editId="13DCD816">
-            <wp:extent cx="7886700" cy="4732020"/>
-            <wp:effectExtent l="0" t="0" r="0" b="0"/>
+          <wp:inline distT="0" distB="0" distL="0" distR="0" wp14:anchorId="699A90E3" wp14:editId="142BF10A">
+            <wp:extent cx="7677726" cy="4606636"/>
+            <wp:effectExtent l="0" t="0" r="0" b="3810"/>
             <wp:docPr id="4" name="Picture 4"/>
             <wp:cNvGraphicFramePr>
               <a:graphicFrameLocks xmlns:a="http://schemas.openxmlformats.org/drawingml/2006/main" noChangeAspect="1"/>
@@ -31948,7 +30711,7 @@
                   <pic:spPr bwMode="auto">
                     <a:xfrm>
                       <a:off x="0" y="0"/>
-                      <a:ext cx="7891073" cy="4734644"/>
+                      <a:ext cx="7704283" cy="4622570"/>
                     </a:xfrm>
                     <a:prstGeom prst="rect">
                       <a:avLst/>
@@ -31966,201 +30729,6 @@
       </w:r>
     </w:p>
     <w:p>
-      <w:r>
-        <w:rPr>
-          <w:i/>
-          <w:iCs/>
-          <w:sz w:val="20"/>
-          <w:szCs w:val="20"/>
-        </w:rPr>
-        <w:t>Note</w:t>
-      </w:r>
-      <w:r>
-        <w:rPr>
-          <w:sz w:val="20"/>
-          <w:szCs w:val="20"/>
-        </w:rPr>
-        <w:t>:</w:t>
-      </w:r>
-      <w:r>
-        <w:rPr>
-          <w:sz w:val="22"/>
-          <w:szCs w:val="22"/>
-        </w:rPr>
-        <w:t xml:space="preserve"> </w:t>
-      </w:r>
-      <w:r>
-        <w:rPr>
-          <w:sz w:val="22"/>
-          <w:szCs w:val="22"/>
-        </w:rPr>
-        <w:t xml:space="preserve">Standardized </w:t>
-      </w:r>
-      <w:r>
-        <w:rPr>
-          <w:sz w:val="22"/>
-          <w:szCs w:val="22"/>
-        </w:rPr>
-        <w:t xml:space="preserve">effect </w:t>
-      </w:r>
-      <w:r>
-        <w:rPr>
-          <w:sz w:val="22"/>
-          <w:szCs w:val="22"/>
-        </w:rPr>
-        <w:t xml:space="preserve">size </w:t>
-      </w:r>
-      <w:r>
-        <w:rPr>
-          <w:sz w:val="22"/>
-          <w:szCs w:val="22"/>
-        </w:rPr>
-        <w:t>estimate and 95% CI</w:t>
-      </w:r>
-      <w:r>
-        <w:rPr>
-          <w:sz w:val="22"/>
-          <w:szCs w:val="22"/>
-        </w:rPr>
-        <w:t xml:space="preserve"> presented for each model. </w:t>
-      </w:r>
-      <w:r>
-        <w:rPr>
-          <w:sz w:val="22"/>
-          <w:szCs w:val="22"/>
-        </w:rPr>
-        <w:t xml:space="preserve">Filled circles indicate </w:t>
-      </w:r>
-      <w:r>
-        <w:rPr>
-          <w:i/>
-          <w:iCs/>
-          <w:sz w:val="22"/>
-          <w:szCs w:val="22"/>
-        </w:rPr>
-        <w:t>p</w:t>
-      </w:r>
-      <w:r>
-        <w:rPr>
-          <w:sz w:val="22"/>
-          <w:szCs w:val="22"/>
-        </w:rPr>
-        <w:t xml:space="preserve"> &lt; .05.</w:t>
-      </w:r>
-      <w:r>
-        <w:rPr>
-          <w:sz w:val="22"/>
-          <w:szCs w:val="22"/>
-        </w:rPr>
-        <w:t xml:space="preserve"> </w:t>
-      </w:r>
-      <w:r>
-        <w:rPr>
-          <w:i/>
-          <w:iCs/>
-          <w:sz w:val="22"/>
-          <w:szCs w:val="22"/>
-        </w:rPr>
-        <w:t>Panel A</w:t>
-      </w:r>
-      <w:r>
-        <w:rPr>
-          <w:sz w:val="22"/>
-          <w:szCs w:val="22"/>
-        </w:rPr>
-        <w:t xml:space="preserve">: Within-sex standardized attention outcome and TV measured at approximate age 3. </w:t>
-      </w:r>
-      <w:r>
-        <w:rPr>
-          <w:i/>
-          <w:iCs/>
-          <w:sz w:val="22"/>
-          <w:szCs w:val="22"/>
-        </w:rPr>
-        <w:t xml:space="preserve">Panel </w:t>
-      </w:r>
-      <w:r>
-        <w:rPr>
-          <w:i/>
-          <w:iCs/>
-          <w:sz w:val="22"/>
-          <w:szCs w:val="22"/>
-        </w:rPr>
-        <w:t>B</w:t>
-      </w:r>
-      <w:r>
-        <w:rPr>
-          <w:sz w:val="22"/>
-          <w:szCs w:val="22"/>
-        </w:rPr>
-        <w:t xml:space="preserve">: Raw attention outcome and TV measured at approximate age 3. </w:t>
-      </w:r>
-      <w:r>
-        <w:rPr>
-          <w:i/>
-          <w:iCs/>
-          <w:sz w:val="22"/>
-          <w:szCs w:val="22"/>
-        </w:rPr>
-        <w:t xml:space="preserve">Panel </w:t>
-      </w:r>
-      <w:r>
-        <w:rPr>
-          <w:i/>
-          <w:iCs/>
-          <w:sz w:val="22"/>
-          <w:szCs w:val="22"/>
-        </w:rPr>
-        <w:t>C</w:t>
-      </w:r>
-      <w:r>
-        <w:rPr>
-          <w:sz w:val="22"/>
-          <w:szCs w:val="22"/>
-        </w:rPr>
-        <w:t xml:space="preserve">: Within-sex standardized attention outcome and TV measured at approximate age 1.5. </w:t>
-      </w:r>
-      <w:r>
-        <w:rPr>
-          <w:i/>
-          <w:iCs/>
-          <w:sz w:val="22"/>
-          <w:szCs w:val="22"/>
-        </w:rPr>
-        <w:t>Panel D</w:t>
-      </w:r>
-      <w:r>
-        <w:rPr>
-          <w:sz w:val="22"/>
-          <w:szCs w:val="22"/>
-        </w:rPr>
-        <w:t>: Raw attention outcome and TV measured at approximate age 1.5.</w:t>
-      </w:r>
-      <w:r>
-        <w:rPr>
-          <w:sz w:val="22"/>
-          <w:szCs w:val="22"/>
-        </w:rPr>
-        <w:t xml:space="preserve"> Y-axis of each panel shows the percentile </w:t>
-      </w:r>
-      <w:proofErr w:type="spellStart"/>
-      <w:r>
-        <w:rPr>
-          <w:sz w:val="22"/>
-          <w:szCs w:val="22"/>
-        </w:rPr>
-        <w:t>cutpoint</w:t>
-      </w:r>
-      <w:proofErr w:type="spellEnd"/>
-      <w:r>
-        <w:rPr>
-          <w:sz w:val="22"/>
-          <w:szCs w:val="22"/>
-        </w:rPr>
-        <w:t>(s) defining the high- and low-TV groups. Other model features are listed in the header to each pane. The outcomes are scaled such that higher scores indicate worse attention.</w:t>
-      </w:r>
-    </w:p>
-    <w:p>
       <w:pPr>
         <w:sectPr>
           <w:pgSz w:w="15840" w:h="12240" w:orient="landscape"/>
@@ -32169,6 +30737,229 @@
           <w:docGrid w:linePitch="360"/>
         </w:sectPr>
       </w:pPr>
+      <w:r>
+        <w:rPr>
+          <w:i/>
+          <w:iCs/>
+          <w:sz w:val="20"/>
+          <w:szCs w:val="20"/>
+        </w:rPr>
+        <w:t>Note</w:t>
+      </w:r>
+      <w:r>
+        <w:rPr>
+          <w:sz w:val="20"/>
+          <w:szCs w:val="20"/>
+        </w:rPr>
+        <w:t>:</w:t>
+      </w:r>
+      <w:r>
+        <w:rPr>
+          <w:sz w:val="22"/>
+          <w:szCs w:val="22"/>
+        </w:rPr>
+        <w:t xml:space="preserve"> </w:t>
+      </w:r>
+      <w:r>
+        <w:rPr>
+          <w:sz w:val="22"/>
+          <w:szCs w:val="22"/>
+        </w:rPr>
+        <w:t xml:space="preserve">Standardized </w:t>
+      </w:r>
+      <w:r>
+        <w:rPr>
+          <w:sz w:val="22"/>
+          <w:szCs w:val="22"/>
+        </w:rPr>
+        <w:t xml:space="preserve">effect </w:t>
+      </w:r>
+      <w:r>
+        <w:rPr>
+          <w:sz w:val="22"/>
+          <w:szCs w:val="22"/>
+        </w:rPr>
+        <w:t xml:space="preserve">size </w:t>
+      </w:r>
+      <w:r>
+        <w:rPr>
+          <w:sz w:val="22"/>
+          <w:szCs w:val="22"/>
+        </w:rPr>
+        <w:t xml:space="preserve">(Cohen’s </w:t>
+      </w:r>
+      <w:r>
+        <w:rPr>
+          <w:i/>
+          <w:iCs/>
+          <w:sz w:val="22"/>
+          <w:szCs w:val="22"/>
+        </w:rPr>
+        <w:t>d</w:t>
+      </w:r>
+      <w:r>
+        <w:rPr>
+          <w:sz w:val="22"/>
+          <w:szCs w:val="22"/>
+        </w:rPr>
+        <w:t xml:space="preserve">) </w:t>
+      </w:r>
+      <w:r>
+        <w:rPr>
+          <w:sz w:val="22"/>
+          <w:szCs w:val="22"/>
+        </w:rPr>
+        <w:t>estimate and 95% CI</w:t>
+      </w:r>
+      <w:r>
+        <w:rPr>
+          <w:sz w:val="22"/>
+          <w:szCs w:val="22"/>
+        </w:rPr>
+        <w:t xml:space="preserve"> presented for each model. </w:t>
+      </w:r>
+      <w:r>
+        <w:rPr>
+          <w:sz w:val="22"/>
+          <w:szCs w:val="22"/>
+        </w:rPr>
+        <w:t xml:space="preserve">Filled circles indicate </w:t>
+      </w:r>
+      <w:r>
+        <w:rPr>
+          <w:i/>
+          <w:iCs/>
+          <w:sz w:val="22"/>
+          <w:szCs w:val="22"/>
+        </w:rPr>
+        <w:t>p</w:t>
+      </w:r>
+      <w:r>
+        <w:rPr>
+          <w:sz w:val="22"/>
+          <w:szCs w:val="22"/>
+        </w:rPr>
+        <w:t xml:space="preserve"> &lt; .05.</w:t>
+      </w:r>
+      <w:r>
+        <w:rPr>
+          <w:sz w:val="22"/>
+          <w:szCs w:val="22"/>
+        </w:rPr>
+        <w:t xml:space="preserve"> </w:t>
+      </w:r>
+      <w:r>
+        <w:rPr>
+          <w:i/>
+          <w:iCs/>
+          <w:sz w:val="22"/>
+          <w:szCs w:val="22"/>
+        </w:rPr>
+        <w:t>Panel A</w:t>
+      </w:r>
+      <w:r>
+        <w:rPr>
+          <w:sz w:val="22"/>
+          <w:szCs w:val="22"/>
+        </w:rPr>
+        <w:t xml:space="preserve">: Within-sex standardized attention outcome and TV measured at approximate age 3. </w:t>
+      </w:r>
+      <w:r>
+        <w:rPr>
+          <w:i/>
+          <w:iCs/>
+          <w:sz w:val="22"/>
+          <w:szCs w:val="22"/>
+        </w:rPr>
+        <w:t xml:space="preserve">Panel </w:t>
+      </w:r>
+      <w:r>
+        <w:rPr>
+          <w:i/>
+          <w:iCs/>
+          <w:sz w:val="22"/>
+          <w:szCs w:val="22"/>
+        </w:rPr>
+        <w:t>B</w:t>
+      </w:r>
+      <w:r>
+        <w:rPr>
+          <w:sz w:val="22"/>
+          <w:szCs w:val="22"/>
+        </w:rPr>
+        <w:t xml:space="preserve">: Raw attention outcome and TV measured at approximate age 3. </w:t>
+      </w:r>
+      <w:r>
+        <w:rPr>
+          <w:i/>
+          <w:iCs/>
+          <w:sz w:val="22"/>
+          <w:szCs w:val="22"/>
+        </w:rPr>
+        <w:t xml:space="preserve">Panel </w:t>
+      </w:r>
+      <w:r>
+        <w:rPr>
+          <w:i/>
+          <w:iCs/>
+          <w:sz w:val="22"/>
+          <w:szCs w:val="22"/>
+        </w:rPr>
+        <w:t>C</w:t>
+      </w:r>
+      <w:r>
+        <w:rPr>
+          <w:sz w:val="22"/>
+          <w:szCs w:val="22"/>
+        </w:rPr>
+        <w:t xml:space="preserve">: Within-sex standardized attention outcome and TV measured at approximate age 1.5. </w:t>
+      </w:r>
+      <w:r>
+        <w:rPr>
+          <w:i/>
+          <w:iCs/>
+          <w:sz w:val="22"/>
+          <w:szCs w:val="22"/>
+        </w:rPr>
+        <w:t>Panel D</w:t>
+      </w:r>
+      <w:r>
+        <w:rPr>
+          <w:sz w:val="22"/>
+          <w:szCs w:val="22"/>
+        </w:rPr>
+        <w:t>: Raw attention outcome and TV measured at approximate age 1.5.</w:t>
+      </w:r>
+      <w:r>
+        <w:rPr>
+          <w:sz w:val="22"/>
+          <w:szCs w:val="22"/>
+        </w:rPr>
+        <w:t xml:space="preserve"> Y-axis of each panel shows the percentile cutpoint(s) defining the high- and low-TV groups. Other model features are listed in the header to each pane. The outcomes are scaled such that higher scores indicate worse attention.</w:t>
+      </w:r>
+      <w:r>
+        <w:rPr>
+          <w:sz w:val="22"/>
+          <w:szCs w:val="22"/>
+        </w:rPr>
+        <w:t xml:space="preserve"> The dashed vertical reference line represents no association (</w:t>
+      </w:r>
+      <w:r>
+        <w:rPr>
+          <w:i/>
+          <w:iCs/>
+          <w:sz w:val="22"/>
+          <w:szCs w:val="22"/>
+        </w:rPr>
+        <w:t>d</w:t>
+      </w:r>
+      <w:r>
+        <w:rPr>
+          <w:sz w:val="22"/>
+          <w:szCs w:val="22"/>
+        </w:rPr>
+        <w:t>=0).</w:t>
+      </w:r>
     </w:p>
     <w:p>
       <w:r>
@@ -32262,53 +31053,21 @@
           <w:sz w:val="22"/>
           <w:szCs w:val="22"/>
         </w:rPr>
-        <w:t xml:space="preserve">: Panels display the zoomed-in </w:t>
-      </w:r>
-      <w:proofErr w:type="spellStart"/>
+        <w:t>: Panels display the zoomed-in residualized attention outcome (e.g., controlling for covariates</w:t>
+      </w:r>
       <w:r>
         <w:rPr>
           <w:sz w:val="22"/>
           <w:szCs w:val="22"/>
         </w:rPr>
-        <w:t>residualized</w:t>
-      </w:r>
-      <w:proofErr w:type="spellEnd"/>
+        <w:t>)</w:t>
+      </w:r>
       <w:r>
         <w:rPr>
           <w:sz w:val="22"/>
           <w:szCs w:val="22"/>
         </w:rPr>
-        <w:t xml:space="preserve"> attention outcome (e.g., controlling for covariates</w:t>
-      </w:r>
-      <w:r>
-        <w:rPr>
-          <w:sz w:val="22"/>
-          <w:szCs w:val="22"/>
-        </w:rPr>
-        <w:t>)</w:t>
-      </w:r>
-      <w:r>
-        <w:rPr>
-          <w:sz w:val="22"/>
-          <w:szCs w:val="22"/>
-        </w:rPr>
-        <w:t xml:space="preserve"> versus TV measured at age ~3. Each panel depicts a different set of TV percentile </w:t>
-      </w:r>
-      <w:proofErr w:type="spellStart"/>
-      <w:r>
-        <w:rPr>
-          <w:sz w:val="22"/>
-          <w:szCs w:val="22"/>
-        </w:rPr>
-        <w:t>cutpoints</w:t>
-      </w:r>
-      <w:proofErr w:type="spellEnd"/>
-      <w:r>
-        <w:rPr>
-          <w:sz w:val="22"/>
-          <w:szCs w:val="22"/>
-        </w:rPr>
-        <w:t xml:space="preserve"> for defining the low- and high-TV groups; which are displayed as dark vertical lines</w:t>
+        <w:t xml:space="preserve"> versus TV measured at age ~3. Each panel depicts a different set of TV percentile cutpoints for defining the low- and high-TV groups; which are displayed as dark vertical lines</w:t>
       </w:r>
       <w:r>
         <w:rPr>
@@ -32439,23 +31198,7 @@
           <w:sz w:val="22"/>
           <w:szCs w:val="22"/>
         </w:rPr>
-        <w:t xml:space="preserve">-axis), as defined by the attention </w:t>
-      </w:r>
-      <w:proofErr w:type="spellStart"/>
-      <w:r>
-        <w:rPr>
-          <w:sz w:val="22"/>
-          <w:szCs w:val="22"/>
-        </w:rPr>
-        <w:t>cutpoint</w:t>
-      </w:r>
-      <w:proofErr w:type="spellEnd"/>
-      <w:r>
-        <w:rPr>
-          <w:sz w:val="22"/>
-          <w:szCs w:val="22"/>
-        </w:rPr>
-        <w:t xml:space="preserve"> displayed on each panel, versus TV measured at age ~3 (</w:t>
+        <w:t>-axis), as defined by the attention cutpoint displayed on each panel, versus TV measured at age ~3 (</w:t>
       </w:r>
       <w:r>
         <w:rPr>
@@ -32487,7 +31230,35 @@
           <w:sz w:val="22"/>
           <w:szCs w:val="22"/>
         </w:rPr>
-        <w:t>-value are depicted on each plot; these depict the performance of the logistic regression model in each situation. As the cutoffs rise, the association between TV and the probability of impaired attention seems to increase.</w:t>
+        <w:t xml:space="preserve">-value are depicted on each plot; these </w:t>
+      </w:r>
+      <w:r>
+        <w:rPr>
+          <w:sz w:val="22"/>
+          <w:szCs w:val="22"/>
+        </w:rPr>
+        <w:t>represent</w:t>
+      </w:r>
+      <w:r>
+        <w:rPr>
+          <w:sz w:val="22"/>
+          <w:szCs w:val="22"/>
+        </w:rPr>
+        <w:t xml:space="preserve"> the performance of the logistic regression model in each situation. As the cutoff rise</w:t>
+      </w:r>
+      <w:r>
+        <w:rPr>
+          <w:sz w:val="22"/>
+          <w:szCs w:val="22"/>
+        </w:rPr>
+        <w:t>s</w:t>
+      </w:r>
+      <w:r>
+        <w:rPr>
+          <w:sz w:val="22"/>
+          <w:szCs w:val="22"/>
+        </w:rPr>
+        <w:t>, the association between TV and the probability of impaired attention seems to increase.</w:t>
       </w:r>
     </w:p>
     <w:p/>
@@ -32827,50 +31598,8 @@
           <w:szCs w:val="18"/>
           <w:highlight w:val="lightGray"/>
         </w:rPr>
-        <w:t xml:space="preserve">docker run --rm -e PASSWORD=TV -p 8787:8787 </w:t>
-      </w:r>
-      <w:proofErr w:type="spellStart"/>
-      <w:r>
-        <w:rPr>
-          <w:rFonts w:ascii="Consolas" w:hAnsi="Consolas"/>
-          <w:sz w:val="18"/>
-          <w:szCs w:val="18"/>
-          <w:highlight w:val="lightGray"/>
-        </w:rPr>
-        <w:t>mmcbee</w:t>
-      </w:r>
-      <w:proofErr w:type="spellEnd"/>
-      <w:r>
-        <w:rPr>
-          <w:rFonts w:ascii="Consolas" w:hAnsi="Consolas"/>
-          <w:sz w:val="18"/>
-          <w:szCs w:val="18"/>
-          <w:highlight w:val="lightGray"/>
-        </w:rPr>
-        <w:t>/</w:t>
-      </w:r>
-      <w:proofErr w:type="spellStart"/>
-      <w:r>
-        <w:rPr>
-          <w:rFonts w:ascii="Consolas" w:hAnsi="Consolas"/>
-          <w:sz w:val="18"/>
-          <w:szCs w:val="18"/>
-          <w:highlight w:val="lightGray"/>
-        </w:rPr>
-        <w:t>rstudio_</w:t>
-      </w:r>
-      <w:proofErr w:type="gramStart"/>
-      <w:r>
-        <w:rPr>
-          <w:rFonts w:ascii="Consolas" w:hAnsi="Consolas"/>
-          <w:sz w:val="18"/>
-          <w:szCs w:val="18"/>
-          <w:highlight w:val="lightGray"/>
-        </w:rPr>
-        <w:t>tvattention:psychscience</w:t>
-      </w:r>
-      <w:proofErr w:type="spellEnd"/>
-      <w:proofErr w:type="gramEnd"/>
+        <w:t>docker run --rm -e PASSWORD=TV -p 8787:8787 mmcbee/rstudio_tvattention:psychscience</w:t>
+      </w:r>
     </w:p>
     <w:p>
       <w:pPr>
@@ -33033,7 +31762,6 @@
         </w:rPr>
         <w:t xml:space="preserve">with username </w:t>
       </w:r>
-      <w:proofErr w:type="spellStart"/>
       <w:r>
         <w:rPr>
           <w:rFonts w:ascii="Consolas" w:hAnsi="Consolas"/>
@@ -33042,7 +31770,6 @@
         </w:rPr>
         <w:t>rstudio</w:t>
       </w:r>
-      <w:proofErr w:type="spellEnd"/>
       <w:r>
         <w:rPr>
           <w:sz w:val="22"/>
@@ -33094,20 +31821,8 @@
           <w:sz w:val="18"/>
           <w:szCs w:val="18"/>
         </w:rPr>
-        <w:t xml:space="preserve"> /Code/</w:t>
-      </w:r>
-      <w:proofErr w:type="spellStart"/>
-      <w:proofErr w:type="gramStart"/>
-      <w:r>
-        <w:rPr>
-          <w:rFonts w:ascii="Consolas" w:hAnsi="Consolas"/>
-          <w:sz w:val="18"/>
-          <w:szCs w:val="18"/>
-        </w:rPr>
-        <w:t>analysis.r</w:t>
-      </w:r>
-      <w:proofErr w:type="spellEnd"/>
-      <w:proofErr w:type="gramEnd"/>
+        <w:t xml:space="preserve"> /Code/analysis.r</w:t>
+      </w:r>
       <w:r>
         <w:rPr>
           <w:sz w:val="22"/>
@@ -33144,46 +31859,14 @@
           <w:sz w:val="22"/>
           <w:szCs w:val="22"/>
         </w:rPr>
-        <w:t xml:space="preserve"> by highlighting it all (Ctrl-A or </w:t>
-      </w:r>
-      <w:proofErr w:type="spellStart"/>
+        <w:t xml:space="preserve"> by highlighting it all (Ctrl-A or Cmd-A) and then </w:t>
+      </w:r>
       <w:r>
         <w:rPr>
           <w:sz w:val="22"/>
           <w:szCs w:val="22"/>
         </w:rPr>
-        <w:t>Cmd</w:t>
-      </w:r>
-      <w:proofErr w:type="spellEnd"/>
-      <w:r>
-        <w:rPr>
-          <w:sz w:val="22"/>
-          <w:szCs w:val="22"/>
-        </w:rPr>
-        <w:t xml:space="preserve">-A) and then </w:t>
-      </w:r>
-      <w:r>
-        <w:rPr>
-          <w:sz w:val="22"/>
-          <w:szCs w:val="22"/>
-        </w:rPr>
-        <w:t xml:space="preserve">Ctrl-Enter or </w:t>
-      </w:r>
-      <w:proofErr w:type="spellStart"/>
-      <w:r>
-        <w:rPr>
-          <w:sz w:val="22"/>
-          <w:szCs w:val="22"/>
-        </w:rPr>
-        <w:t>Cmd</w:t>
-      </w:r>
-      <w:proofErr w:type="spellEnd"/>
-      <w:r>
-        <w:rPr>
-          <w:sz w:val="22"/>
-          <w:szCs w:val="22"/>
-        </w:rPr>
-        <w:t>-Enter</w:t>
+        <w:t>Ctrl-Enter or Cmd-Enter</w:t>
       </w:r>
       <w:r>
         <w:rPr>
@@ -33412,19 +32095,8 @@
           <w:szCs w:val="18"/>
           <w:highlight w:val="lightGray"/>
         </w:rPr>
-        <w:t xml:space="preserve">docker </w:t>
-      </w:r>
-      <w:proofErr w:type="spellStart"/>
-      <w:r>
-        <w:rPr>
-          <w:rFonts w:ascii="Consolas" w:hAnsi="Consolas" w:cstheme="majorHAnsi"/>
-          <w:sz w:val="18"/>
-          <w:szCs w:val="18"/>
-          <w:highlight w:val="lightGray"/>
-        </w:rPr>
-        <w:t>ps</w:t>
-      </w:r>
-      <w:proofErr w:type="spellEnd"/>
+        <w:t>docker ps</w:t>
+      </w:r>
     </w:p>
     <w:p>
       <w:pPr>
@@ -33633,7 +32305,6 @@
         </w:rPr>
         <w:t xml:space="preserve">a combination of random words such as </w:t>
       </w:r>
-      <w:proofErr w:type="spellStart"/>
       <w:r>
         <w:rPr>
           <w:rFonts w:ascii="Consolas" w:hAnsi="Consolas"/>
@@ -33642,7 +32313,6 @@
         </w:rPr>
         <w:t>priceless_galois</w:t>
       </w:r>
-      <w:proofErr w:type="spellEnd"/>
       <w:r>
         <w:rPr>
           <w:sz w:val="22"/>
@@ -33650,7 +32320,6 @@
         </w:rPr>
         <w:t xml:space="preserve"> or </w:t>
       </w:r>
-      <w:proofErr w:type="spellStart"/>
       <w:r>
         <w:rPr>
           <w:rFonts w:ascii="Consolas" w:hAnsi="Consolas"/>
@@ -33659,7 +32328,6 @@
         </w:rPr>
         <w:t>competent_ellis</w:t>
       </w:r>
-      <w:proofErr w:type="spellEnd"/>
       <w:r>
         <w:rPr>
           <w:sz w:val="22"/>
@@ -33695,19 +32363,8 @@
           <w:szCs w:val="18"/>
           <w:highlight w:val="lightGray"/>
         </w:rPr>
-        <w:t xml:space="preserve">docker </w:t>
-      </w:r>
-      <w:proofErr w:type="spellStart"/>
-      <w:r>
-        <w:rPr>
-          <w:rFonts w:ascii="Consolas" w:hAnsi="Consolas" w:cstheme="majorHAnsi"/>
-          <w:sz w:val="18"/>
-          <w:szCs w:val="18"/>
-          <w:highlight w:val="lightGray"/>
-        </w:rPr>
-        <w:t>ps</w:t>
-      </w:r>
-      <w:proofErr w:type="spellEnd"/>
+        <w:t>docker ps</w:t>
+      </w:r>
       <w:r>
         <w:rPr>
           <w:sz w:val="22"/>
@@ -33811,15 +32468,7 @@
         <w:rPr>
           <w:rFonts w:ascii="Times New Roman" w:hAnsi="Times New Roman" w:cs="Times New Roman"/>
         </w:rPr>
-        <w:t>a Mac you will need to open a ne</w:t>
-      </w:r>
-      <w:bookmarkStart w:id="2" w:name="_GoBack"/>
-      <w:bookmarkEnd w:id="2"/>
-      <w:r>
-        <w:rPr>
-          <w:rFonts w:ascii="Times New Roman" w:hAnsi="Times New Roman" w:cs="Times New Roman"/>
-        </w:rPr>
-        <w:t xml:space="preserve">w Terminal window, as pressing Ctrl-C in the active Terminal window will </w:t>
+        <w:t xml:space="preserve">a Mac you will need to open a new Terminal window, as pressing Ctrl-C in the active Terminal window will </w:t>
       </w:r>
       <w:r>
         <w:rPr>
@@ -33850,6 +32499,9 @@
         <w:spacing w:after="120"/>
         <w:ind w:left="360" w:hanging="270"/>
         <w:contextualSpacing w:val="0"/>
+        <w:rPr>
+          <w:rFonts w:ascii="Times New Roman" w:hAnsi="Times New Roman" w:cs="Times New Roman"/>
+        </w:rPr>
       </w:pPr>
       <w:r>
         <w:rPr>
@@ -33882,27 +32534,7 @@
           <w:szCs w:val="18"/>
           <w:highlight w:val="lightGray"/>
         </w:rPr>
-        <w:t>cd “c:\Users\Matt\Documents\</w:t>
-      </w:r>
-      <w:proofErr w:type="spellStart"/>
-      <w:r>
-        <w:rPr>
-          <w:rFonts w:ascii="Consolas" w:hAnsi="Consolas" w:cs="Times New Roman"/>
-          <w:sz w:val="18"/>
-          <w:szCs w:val="18"/>
-          <w:highlight w:val="lightGray"/>
-        </w:rPr>
-        <w:t>TVAttention</w:t>
-      </w:r>
-      <w:proofErr w:type="spellEnd"/>
-      <w:r>
-        <w:rPr>
-          <w:rFonts w:ascii="Consolas" w:hAnsi="Consolas" w:cs="Times New Roman"/>
-          <w:sz w:val="18"/>
-          <w:szCs w:val="18"/>
-          <w:highlight w:val="lightGray"/>
-        </w:rPr>
-        <w:t>”</w:t>
+        <w:t>cd “c:\Users\Matt\Documents\TVAttention”</w:t>
       </w:r>
       <w:r>
         <w:rPr>
@@ -34037,8 +32669,6 @@
         <w:contextualSpacing w:val="0"/>
         <w:rPr>
           <w:rFonts w:ascii="Times New Roman" w:hAnsi="Times New Roman" w:cs="Times New Roman"/>
-          <w:sz w:val="28"/>
-          <w:szCs w:val="28"/>
         </w:rPr>
       </w:pPr>
       <w:r>
@@ -34051,10 +32681,20 @@
           <w:szCs w:val="18"/>
           <w:highlight w:val="lightGray"/>
         </w:rPr>
-        <w:t xml:space="preserve">docker cp </w:t>
-      </w:r>
-      <w:proofErr w:type="spellStart"/>
-      <w:proofErr w:type="gramStart"/>
+        <w:t>docker cp CONTAINERID:home/rstudio .</w:t>
+      </w:r>
+      <w:r>
+        <w:rPr>
+          <w:rFonts w:ascii="Times New Roman" w:hAnsi="Times New Roman" w:cs="Times New Roman"/>
+        </w:rPr>
+        <w:t xml:space="preserve"> </w:t>
+      </w:r>
+      <w:r>
+        <w:rPr>
+          <w:rFonts w:ascii="Times New Roman" w:hAnsi="Times New Roman" w:cs="Times New Roman"/>
+        </w:rPr>
+        <w:t xml:space="preserve">For example, </w:t>
+      </w:r>
       <w:r>
         <w:rPr>
           <w:rFonts w:ascii="Consolas" w:hAnsi="Consolas"/>
@@ -34062,91 +32702,8 @@
           <w:szCs w:val="18"/>
           <w:highlight w:val="lightGray"/>
         </w:rPr>
-        <w:t>CONTAINERID:home</w:t>
-      </w:r>
-      <w:proofErr w:type="spellEnd"/>
-      <w:proofErr w:type="gramEnd"/>
-      <w:r>
-        <w:rPr>
-          <w:rFonts w:ascii="Consolas" w:hAnsi="Consolas"/>
-          <w:sz w:val="18"/>
-          <w:szCs w:val="18"/>
-          <w:highlight w:val="lightGray"/>
-        </w:rPr>
-        <w:t>/</w:t>
-      </w:r>
-      <w:proofErr w:type="spellStart"/>
-      <w:r>
-        <w:rPr>
-          <w:rFonts w:ascii="Consolas" w:hAnsi="Consolas"/>
-          <w:sz w:val="18"/>
-          <w:szCs w:val="18"/>
-          <w:highlight w:val="lightGray"/>
-        </w:rPr>
-        <w:t>rstudio</w:t>
-      </w:r>
-      <w:proofErr w:type="spellEnd"/>
-      <w:r>
-        <w:rPr>
-          <w:rFonts w:ascii="Consolas" w:hAnsi="Consolas"/>
-          <w:sz w:val="18"/>
-          <w:szCs w:val="18"/>
-          <w:highlight w:val="lightGray"/>
-        </w:rPr>
-        <w:t xml:space="preserve"> .</w:t>
-      </w:r>
-      <w:r>
-        <w:rPr>
-          <w:rFonts w:ascii="Times New Roman" w:hAnsi="Times New Roman" w:cs="Times New Roman"/>
-        </w:rPr>
-        <w:t xml:space="preserve"> </w:t>
-      </w:r>
-      <w:r>
-        <w:rPr>
-          <w:rFonts w:ascii="Times New Roman" w:hAnsi="Times New Roman" w:cs="Times New Roman"/>
-        </w:rPr>
-        <w:t xml:space="preserve">For example, </w:t>
-      </w:r>
-      <w:r>
-        <w:rPr>
-          <w:rFonts w:ascii="Consolas" w:hAnsi="Consolas"/>
-          <w:sz w:val="18"/>
-          <w:szCs w:val="18"/>
-          <w:highlight w:val="lightGray"/>
-        </w:rPr>
-        <w:t>docker cp b1971e3eea</w:t>
-      </w:r>
-      <w:proofErr w:type="gramStart"/>
-      <w:r>
-        <w:rPr>
-          <w:rFonts w:ascii="Consolas" w:hAnsi="Consolas"/>
-          <w:sz w:val="18"/>
-          <w:szCs w:val="18"/>
-          <w:highlight w:val="lightGray"/>
-        </w:rPr>
-        <w:t>21:home</w:t>
-      </w:r>
-      <w:proofErr w:type="gramEnd"/>
-      <w:r>
-        <w:rPr>
-          <w:rFonts w:ascii="Consolas" w:hAnsi="Consolas"/>
-          <w:sz w:val="18"/>
-          <w:szCs w:val="18"/>
-          <w:highlight w:val="lightGray"/>
-        </w:rPr>
-        <w:t>/</w:t>
-      </w:r>
-      <w:proofErr w:type="spellStart"/>
-      <w:r>
-        <w:rPr>
-          <w:rFonts w:ascii="Consolas" w:hAnsi="Consolas"/>
-          <w:sz w:val="18"/>
-          <w:szCs w:val="18"/>
-          <w:highlight w:val="lightGray"/>
-        </w:rPr>
-        <w:t>rstudio</w:t>
-      </w:r>
-      <w:proofErr w:type="spellEnd"/>
+        <w:t>docker cp b1971e3eea21:home/rstudio</w:t>
+      </w:r>
       <w:r>
         <w:rPr>
           <w:rFonts w:ascii="Consolas" w:hAnsi="Consolas"/>
@@ -34264,6 +32821,11 @@
         <w:docPartUnique/>
       </w:docPartObj>
     </w:sdtPr>
+    <w:sdtEndPr>
+      <w:rPr>
+        <w:rStyle w:val="PageNumber"/>
+      </w:rPr>
+    </w:sdtEndPr>
     <w:sdtContent>
       <w:p>
         <w:pPr>
@@ -34315,6 +32877,11 @@
         <w:docPartUnique/>
       </w:docPartObj>
     </w:sdtPr>
+    <w:sdtEndPr>
+      <w:rPr>
+        <w:rStyle w:val="PageNumber"/>
+      </w:rPr>
+    </w:sdtEndPr>
     <w:sdtContent>
       <w:p>
         <w:pPr>
@@ -34400,23 +32967,7 @@
           <w:sz w:val="22"/>
           <w:szCs w:val="22"/>
         </w:rPr>
-        <w:t xml:space="preserve"> While Christakis et al. (2004) describes this </w:t>
-      </w:r>
-      <w:proofErr w:type="spellStart"/>
-      <w:r>
-        <w:rPr>
-          <w:sz w:val="22"/>
-          <w:szCs w:val="22"/>
-        </w:rPr>
-        <w:t>cutpoint</w:t>
-      </w:r>
-      <w:proofErr w:type="spellEnd"/>
-      <w:r>
-        <w:rPr>
-          <w:sz w:val="22"/>
-          <w:szCs w:val="22"/>
-        </w:rPr>
-        <w:t xml:space="preserve"> of 120 as “</w:t>
+        <w:t xml:space="preserve"> While Christakis et al. (2004) describes this cutpoint of 120 as “</w:t>
       </w:r>
       <w:r>
         <w:rPr>
@@ -34434,9 +32985,8 @@
           <w:sz w:val="22"/>
           <w:szCs w:val="22"/>
         </w:rPr>
-        <w:t xml:space="preserve">” (p. 709), it is </w:t>
-      </w:r>
-      <w:proofErr w:type="gramStart"/>
+        <w:t>” (p. 709), it is actually</w:t>
+      </w:r>
       <w:r>
         <w:rPr>
           <w:rStyle w:val="fontstyle11"/>
@@ -34444,7 +32994,7 @@
           <w:sz w:val="22"/>
           <w:szCs w:val="22"/>
         </w:rPr>
-        <w:t>actually</w:t>
+        <w:t xml:space="preserve"> </w:t>
       </w:r>
       <w:r>
         <w:rPr>
@@ -34453,26 +33003,7 @@
           <w:sz w:val="22"/>
           <w:szCs w:val="22"/>
         </w:rPr>
-        <w:t xml:space="preserve"> </w:t>
-      </w:r>
-      <w:r>
-        <w:rPr>
-          <w:rStyle w:val="fontstyle11"/>
-          <w:rFonts w:ascii="Times New Roman" w:hAnsi="Times New Roman"/>
-          <w:sz w:val="22"/>
-          <w:szCs w:val="22"/>
-        </w:rPr>
-        <w:t>1.33</w:t>
-      </w:r>
-      <w:proofErr w:type="gramEnd"/>
-      <w:r>
-        <w:rPr>
-          <w:rStyle w:val="fontstyle11"/>
-          <w:rFonts w:ascii="Times New Roman" w:hAnsi="Times New Roman"/>
-          <w:sz w:val="22"/>
-          <w:szCs w:val="22"/>
-        </w:rPr>
-        <w:t xml:space="preserve"> SDs above the mean given that the standardized attention scores were constructed to have a standard deviation of 15.</w:t>
+        <w:t>1.33 SDs above the mean given that the standardized attention scores were constructed to have a standard deviation of 15.</w:t>
       </w:r>
     </w:p>
   </w:footnote>
@@ -34530,23 +33061,7 @@
           <w:sz w:val="22"/>
           <w:szCs w:val="22"/>
         </w:rPr>
-        <w:t xml:space="preserve"> We did not adjust for all the covariates in the </w:t>
-      </w:r>
-      <w:proofErr w:type="gramStart"/>
-      <w:r>
-        <w:rPr>
-          <w:sz w:val="22"/>
-          <w:szCs w:val="22"/>
-        </w:rPr>
-        <w:t>doubly-robust</w:t>
-      </w:r>
-      <w:proofErr w:type="gramEnd"/>
-      <w:r>
-        <w:rPr>
-          <w:sz w:val="22"/>
-          <w:szCs w:val="22"/>
-        </w:rPr>
-        <w:t xml:space="preserve"> model</w:t>
+        <w:t xml:space="preserve"> We did not adjust for all the covariates in the doubly-robust model</w:t>
       </w:r>
       <w:r>
         <w:rPr>
@@ -37188,7 +35703,7 @@
 </file>
 
 <file path=customXml/itemProps1.xml><?xml version="1.0" encoding="utf-8"?>
-<ds:datastoreItem xmlns:ds="http://schemas.openxmlformats.org/officeDocument/2006/customXml" ds:itemID="{12B708AD-6DED-4EA7-93A8-923CB6CAF4C4}">
+<ds:datastoreItem xmlns:ds="http://schemas.openxmlformats.org/officeDocument/2006/customXml" ds:itemID="{72C3E119-C038-4117-A1E8-DEB8B9706E3F}">
   <ds:schemaRefs>
     <ds:schemaRef ds:uri="http://schemas.openxmlformats.org/officeDocument/2006/bibliography"/>
   </ds:schemaRefs>

--- a/Manuscript/Challenging the Link Between Early Childhood Television Exposure and Later Attention Problems.docx
+++ b/Manuscript/Challenging the Link Between Early Childhood Television Exposure and Later Attention Problems.docx
@@ -6,8 +6,6 @@
       <w:pPr>
         <w:outlineLvl w:val="0"/>
       </w:pPr>
-      <w:bookmarkStart w:id="0" w:name="_GoBack"/>
-      <w:bookmarkEnd w:id="0"/>
       <w:r>
         <w:t>Running h</w:t>
       </w:r>
@@ -217,7 +215,15 @@
         <w:t>attention problems (</w:t>
       </w:r>
       <w:r>
-        <w:t>Christakis, Zimmerman, DiGiuseppe, &amp; McCarty, 2004)</w:t>
+        <w:t xml:space="preserve">Christakis, Zimmerman, </w:t>
+      </w:r>
+      <w:proofErr w:type="spellStart"/>
+      <w:r>
+        <w:t>DiGiuseppe</w:t>
+      </w:r>
+      <w:proofErr w:type="spellEnd"/>
+      <w:r>
+        <w:t>, &amp; McCarty, 2004)</w:t>
       </w:r>
       <w:r>
         <w:t>, which continues to be frequently promoted</w:t>
@@ -392,9 +398,17 @@
         <w:t>material</w:t>
       </w:r>
       <w:r>
-        <w:t xml:space="preserve"> necessary to reproduce our analysis is available online via github </w:t>
-      </w:r>
-      <w:bookmarkStart w:id="1" w:name="_Hlk38443831"/>
+        <w:t xml:space="preserve"> necessary to reproduce our analysis is available online via </w:t>
+      </w:r>
+      <w:proofErr w:type="spellStart"/>
+      <w:r>
+        <w:t>github</w:t>
+      </w:r>
+      <w:proofErr w:type="spellEnd"/>
+      <w:r>
+        <w:t xml:space="preserve"> </w:t>
+      </w:r>
+      <w:bookmarkStart w:id="0" w:name="_Hlk38443831"/>
       <w:r>
         <w:t>(</w:t>
       </w:r>
@@ -406,7 +420,7 @@
           <w:t>https://github.com/mcbeem/TVAttention</w:t>
         </w:r>
       </w:hyperlink>
-      <w:bookmarkEnd w:id="1"/>
+      <w:bookmarkEnd w:id="0"/>
       <w:r>
         <w:t xml:space="preserve">) </w:t>
       </w:r>
@@ -507,7 +521,15 @@
         <w:t>can have</w:t>
       </w:r>
       <w:r>
-        <w:t xml:space="preserve"> a broad and deep impact on human lives. In developmental psychology in particular, there is a sense of relevance, indeed urgency, to many of its questions: </w:t>
+        <w:t xml:space="preserve"> a broad and deep impact on human lives. In developmental </w:t>
+      </w:r>
+      <w:proofErr w:type="gramStart"/>
+      <w:r>
+        <w:t>psychology in particular, there</w:t>
+      </w:r>
+      <w:proofErr w:type="gramEnd"/>
+      <w:r>
+        <w:t xml:space="preserve"> is a sense of relevance, indeed urgency, to many of its questions: </w:t>
       </w:r>
       <w:r>
         <w:t>What are the</w:t>
@@ -636,7 +658,15 @@
         <w:t>Christakis, Zi</w:t>
       </w:r>
       <w:r>
-        <w:t>mmerman, DiGiuseppe, and McCarty (2004</w:t>
+        <w:t xml:space="preserve">mmerman, </w:t>
+      </w:r>
+      <w:proofErr w:type="spellStart"/>
+      <w:r>
+        <w:t>DiGiuseppe</w:t>
+      </w:r>
+      <w:proofErr w:type="spellEnd"/>
+      <w:r>
+        <w:t>, and McCarty (2004</w:t>
       </w:r>
       <w:r>
         <w:t>)</w:t>
@@ -752,7 +782,23 @@
         <w:t xml:space="preserve"> </w:t>
       </w:r>
       <w:r>
-        <w:t>tested this some years ago, and what we found was that for the more television children watched before age three, the more likely they were to actually have attentional problems at school age. Specifically, for each hour that they watched before the age of three, their chances of having attentional problems was increased by about ten percent. So a child who watched two hours of TV a day before age three would be twenty percent more likely to have attention problems compared to a child who watched none (</w:t>
+        <w:t xml:space="preserve">tested this some years ago, and what we found was that for the more television children watched before age three, the more likely they were to </w:t>
+      </w:r>
+      <w:proofErr w:type="gramStart"/>
+      <w:r>
+        <w:t>actually have</w:t>
+      </w:r>
+      <w:proofErr w:type="gramEnd"/>
+      <w:r>
+        <w:t xml:space="preserve"> attentional problems at school age. Specifically, for each hour that they watched before the age of three, their chances of having attentional problems was increased by about ten percent. </w:t>
+      </w:r>
+      <w:proofErr w:type="gramStart"/>
+      <w:r>
+        <w:t>So</w:t>
+      </w:r>
+      <w:proofErr w:type="gramEnd"/>
+      <w:r>
+        <w:t xml:space="preserve"> a child who watched two hours of TV a day before age three would be twenty percent more likely to have attention problems compared to a child who watched none (</w:t>
       </w:r>
       <w:r>
         <w:t xml:space="preserve">Christakis, 2011, </w:t>
@@ -925,15 +971,33 @@
       <w:r>
         <w:t>the direction of effect was unclear (</w:t>
       </w:r>
-      <w:r>
-        <w:t xml:space="preserve">Nikkelen, </w:t>
-      </w:r>
+      <w:proofErr w:type="spellStart"/>
+      <w:r>
+        <w:t>Nikkelen</w:t>
+      </w:r>
+      <w:proofErr w:type="spellEnd"/>
+      <w:r>
+        <w:t xml:space="preserve">, </w:t>
+      </w:r>
+      <w:proofErr w:type="spellStart"/>
       <w:r>
         <w:lastRenderedPageBreak/>
-        <w:t>Valkenberg, Huizinga, &amp; Bushman, 2014</w:t>
-      </w:r>
-      <w:r>
-        <w:t xml:space="preserve">; see also Kostyrka-Allchorne, Cooper, &amp; Simpson, 2017). </w:t>
+        <w:t>Valkenberg</w:t>
+      </w:r>
+      <w:proofErr w:type="spellEnd"/>
+      <w:r>
+        <w:t>, Huizinga, &amp; Bushman, 2014</w:t>
+      </w:r>
+      <w:r>
+        <w:t xml:space="preserve">; see also </w:t>
+      </w:r>
+      <w:proofErr w:type="spellStart"/>
+      <w:r>
+        <w:t>Kostyrka-Allchorne</w:t>
+      </w:r>
+      <w:proofErr w:type="spellEnd"/>
+      <w:r>
+        <w:t xml:space="preserve">, Cooper, &amp; Simpson, 2017). </w:t>
       </w:r>
     </w:p>
     <w:p>
@@ -952,10 +1016,18 @@
         <w:t>-year-old claim is worth further examination. However, it is undeniable that the meme</w:t>
       </w:r>
       <w:r>
-        <w:t xml:space="preserve"> regarding the harmfulness of screen time in general, and TV watching in particular,</w:t>
-      </w:r>
-      <w:r>
-        <w:t xml:space="preserve"> is still deeply embedded in popular understanding. Using Google search in </w:t>
+        <w:t xml:space="preserve"> regarding the harmfulness of screen time in general, and TV </w:t>
+      </w:r>
+      <w:proofErr w:type="gramStart"/>
+      <w:r>
+        <w:t>watching in particular,</w:t>
+      </w:r>
+      <w:r>
+        <w:t xml:space="preserve"> is</w:t>
+      </w:r>
+      <w:proofErr w:type="gramEnd"/>
+      <w:r>
+        <w:t xml:space="preserve"> still deeply embedded in popular understanding. Using Google search in </w:t>
       </w:r>
       <w:r>
         <w:t xml:space="preserve">April </w:t>
@@ -1033,7 +1105,15 @@
         <w:t>)</w:t>
       </w:r>
       <w:r>
-        <w:t xml:space="preserve"> during the same time frame the more methodologically sound critique (Foster &amp; Watkins, 2010) had 18 citations and the meta-analysis (Nikkelen et al., 2014) had only 38.</w:t>
+        <w:t xml:space="preserve"> during the same time frame the more methodologically sound critique (Foster &amp; Watkins, 2010) had 18 citations and the meta-analysis (</w:t>
+      </w:r>
+      <w:proofErr w:type="spellStart"/>
+      <w:r>
+        <w:t>Nikkelen</w:t>
+      </w:r>
+      <w:proofErr w:type="spellEnd"/>
+      <w:r>
+        <w:t xml:space="preserve"> et al., 2014) had only 38.</w:t>
       </w:r>
     </w:p>
     <w:p>
@@ -1050,14 +1130,53 @@
       <w:r>
         <w:t>through use of a “multiverse analysis” (</w:t>
       </w:r>
+      <w:proofErr w:type="spellStart"/>
       <w:r>
         <w:t>Silberzahn</w:t>
       </w:r>
-      <w:r>
-        <w:t xml:space="preserve"> et al. 2017; Steegen, Tuerlinckx, Gelman, &amp; Vanpaemel, 2016; see also </w:t>
-      </w:r>
-      <w:r>
-        <w:t>Orben, Dienlin, &amp; Przybylski, 2019</w:t>
+      <w:proofErr w:type="spellEnd"/>
+      <w:r>
+        <w:t xml:space="preserve"> et al. 2017; </w:t>
+      </w:r>
+      <w:proofErr w:type="spellStart"/>
+      <w:r>
+        <w:t>Steegen</w:t>
+      </w:r>
+      <w:proofErr w:type="spellEnd"/>
+      <w:r>
+        <w:t xml:space="preserve">, </w:t>
+      </w:r>
+      <w:proofErr w:type="spellStart"/>
+      <w:r>
+        <w:t>Tuerlinckx</w:t>
+      </w:r>
+      <w:proofErr w:type="spellEnd"/>
+      <w:r>
+        <w:t xml:space="preserve">, Gelman, &amp; </w:t>
+      </w:r>
+      <w:proofErr w:type="spellStart"/>
+      <w:r>
+        <w:t>Vanpaemel</w:t>
+      </w:r>
+      <w:proofErr w:type="spellEnd"/>
+      <w:r>
+        <w:t xml:space="preserve">, 2016; see also </w:t>
+      </w:r>
+      <w:proofErr w:type="spellStart"/>
+      <w:r>
+        <w:t>Orben</w:t>
+      </w:r>
+      <w:proofErr w:type="spellEnd"/>
+      <w:r>
+        <w:t xml:space="preserve">, </w:t>
+      </w:r>
+      <w:proofErr w:type="spellStart"/>
+      <w:r>
+        <w:t>Dienlin</w:t>
+      </w:r>
+      <w:proofErr w:type="spellEnd"/>
+      <w:r>
+        <w:t>, &amp; Przybylski, 2019</w:t>
       </w:r>
       <w:r>
         <w:t>). In any research endeavor, a series of analytic decisions must be made, some of them arbitrary or nearly so</w:t>
@@ -1066,7 +1185,15 @@
         <w:t xml:space="preserve"> </w:t>
       </w:r>
       <w:r>
-        <w:t xml:space="preserve">(King &amp; Zeng, 2007). This series of decisions has been called the “garden of forking paths” (Gelman &amp; Loken, 2013). </w:t>
+        <w:t xml:space="preserve">(King &amp; Zeng, 2007). This series of decisions has been called the “garden of forking paths” (Gelman &amp; </w:t>
+      </w:r>
+      <w:proofErr w:type="spellStart"/>
+      <w:r>
+        <w:t>Loken</w:t>
+      </w:r>
+      <w:proofErr w:type="spellEnd"/>
+      <w:r>
+        <w:t xml:space="preserve">, 2013). </w:t>
       </w:r>
       <w:r>
         <w:t xml:space="preserve">If different paths through the garden lead to </w:t>
@@ -1407,7 +1534,15 @@
         <w:t>a priori</w:t>
       </w:r>
       <w:r>
-        <w:t xml:space="preserve"> method in the literature for determining the appropriate cutpoint, Christakis et al. (2004) chose a </w:t>
+        <w:t xml:space="preserve"> method in the literature for determining the appropriate </w:t>
+      </w:r>
+      <w:proofErr w:type="spellStart"/>
+      <w:r>
+        <w:t>cutpoint</w:t>
+      </w:r>
+      <w:proofErr w:type="spellEnd"/>
+      <w:r>
+        <w:t xml:space="preserve">, Christakis et al. (2004) chose a </w:t>
       </w:r>
       <w:r>
         <w:t xml:space="preserve">score </w:t>
@@ -1464,7 +1599,15 @@
         <w:t xml:space="preserve">the sensitivity of the findings to </w:t>
       </w:r>
       <w:r>
-        <w:t>this choice, we systematically varied the cutpoint from</w:t>
+        <w:t xml:space="preserve">this choice, we systematically varied the </w:t>
+      </w:r>
+      <w:proofErr w:type="spellStart"/>
+      <w:r>
+        <w:t>cutpoint</w:t>
+      </w:r>
+      <w:proofErr w:type="spellEnd"/>
+      <w:r>
+        <w:t xml:space="preserve"> from</w:t>
       </w:r>
       <w:r>
         <w:t xml:space="preserve"> </w:t>
@@ -1476,7 +1619,15 @@
         <w:t>to 130</w:t>
       </w:r>
       <w:r>
-        <w:t xml:space="preserve"> on the standardized outcome and used percentile-equivalent cutpoints on the raw outcome. </w:t>
+        <w:t xml:space="preserve"> on the standardized outcome and used percentile-equivalent </w:t>
+      </w:r>
+      <w:proofErr w:type="spellStart"/>
+      <w:r>
+        <w:t>cutpoints</w:t>
+      </w:r>
+      <w:proofErr w:type="spellEnd"/>
+      <w:r>
+        <w:t xml:space="preserve"> on the raw outcome. </w:t>
       </w:r>
     </w:p>
     <w:p>
@@ -1542,7 +1693,15 @@
         <w:t xml:space="preserve"> variable to be dichotomized</w:t>
       </w:r>
       <w:r>
-        <w:t xml:space="preserve"> and thus eliminate the need to choose a cutpoint. This allows us to test directly the claim that for each unit change in TV use we would see a change in </w:t>
+        <w:t xml:space="preserve"> and thus eliminate the need to choose a </w:t>
+      </w:r>
+      <w:proofErr w:type="spellStart"/>
+      <w:r>
+        <w:t>cutpoint</w:t>
+      </w:r>
+      <w:proofErr w:type="spellEnd"/>
+      <w:r>
+        <w:t xml:space="preserve">. This allows us to test directly the claim that for each unit change in TV use we would see a change in </w:t>
       </w:r>
       <w:r>
         <w:lastRenderedPageBreak/>
@@ -1805,7 +1964,15 @@
         <w:t xml:space="preserve"> </w:t>
       </w:r>
       <w:r>
-        <w:t xml:space="preserve">Choosing cutpoints at the extremes </w:t>
+        <w:t xml:space="preserve">Choosing </w:t>
+      </w:r>
+      <w:proofErr w:type="spellStart"/>
+      <w:r>
+        <w:t>cutpoints</w:t>
+      </w:r>
+      <w:proofErr w:type="spellEnd"/>
+      <w:r>
+        <w:t xml:space="preserve"> at the extremes </w:t>
       </w:r>
       <w:r>
         <w:t>(</w:t>
@@ -1847,29 +2014,48 @@
         <w:t xml:space="preserve">, which should increase the magnitude of the difference between groups but reduces precision and power by discarding the middle 60% of the data. </w:t>
       </w:r>
       <w:r>
-        <w:t>On the other hand, a</w:t>
-      </w:r>
-      <w:r>
-        <w:t xml:space="preserve"> contiguous division, such as a</w:t>
+        <w:t xml:space="preserve">On the other hand, a </w:t>
+      </w:r>
+      <w:proofErr w:type="gramStart"/>
+      <w:r>
+        <w:t>median split preserves</w:t>
+      </w:r>
+      <w:proofErr w:type="gramEnd"/>
+      <w:r>
+        <w:t xml:space="preserve"> all of the data but </w:t>
+      </w:r>
+      <w:r>
+        <w:t xml:space="preserve">would be expected to </w:t>
+      </w:r>
+      <w:r>
+        <w:t>reduce the effect size</w:t>
+      </w:r>
+      <w:r>
+        <w:t>.</w:t>
       </w:r>
       <w:r>
         <w:t xml:space="preserve"> </w:t>
       </w:r>
       <w:r>
-        <w:t>median split</w:t>
-      </w:r>
-      <w:r>
-        <w:t>,</w:t>
-      </w:r>
-      <w:r>
-        <w:t xml:space="preserve"> preserves all of the data but </w:t>
-      </w:r>
-      <w:r>
-        <w:t xml:space="preserve">would be expected to </w:t>
-      </w:r>
-      <w:r>
-        <w:t>reduce the effect size</w:t>
-      </w:r>
+        <w:t xml:space="preserve">To explore the </w:t>
+      </w:r>
+      <w:r>
+        <w:t>impact</w:t>
+      </w:r>
+      <w:r>
+        <w:t xml:space="preserve"> of how TV watching is categorized, we </w:t>
+      </w:r>
+      <w:r>
+        <w:t>r</w:t>
+      </w:r>
+      <w:r>
+        <w:t xml:space="preserve">an analyses using six different </w:t>
+      </w:r>
+      <w:proofErr w:type="spellStart"/>
+      <w:r>
+        <w:t>cutpoints</w:t>
+      </w:r>
+      <w:proofErr w:type="spellEnd"/>
       <w:r>
         <w:t>.</w:t>
       </w:r>
@@ -1877,46 +2063,36 @@
         <w:t xml:space="preserve"> </w:t>
       </w:r>
       <w:r>
-        <w:t xml:space="preserve">To explore the </w:t>
-      </w:r>
-      <w:r>
-        <w:t>impact</w:t>
-      </w:r>
-      <w:r>
-        <w:t xml:space="preserve"> of how TV watching is categorized, we </w:t>
-      </w:r>
-      <w:r>
-        <w:t>r</w:t>
-      </w:r>
-      <w:r>
-        <w:t>an analyses using six different cutpoints.</w:t>
-      </w:r>
+        <w:t xml:space="preserve">If the </w:t>
+      </w:r>
+      <w:r>
+        <w:t>effect of TV on attention is linear</w:t>
+      </w:r>
+      <w:r>
+        <w:t xml:space="preserve"> across the </w:t>
+      </w:r>
+      <w:r>
+        <w:t>range</w:t>
+      </w:r>
+      <w:r>
+        <w:t xml:space="preserve">, then the effect </w:t>
+      </w:r>
+      <w:r>
+        <w:t>should be proportional to the difference in median TV-watching between the groups</w:t>
+      </w:r>
+      <w:r>
+        <w:t xml:space="preserve"> regardless of </w:t>
+      </w:r>
+      <w:r>
+        <w:t xml:space="preserve">where the </w:t>
+      </w:r>
+      <w:proofErr w:type="spellStart"/>
+      <w:r>
+        <w:t>cutpoint</w:t>
+      </w:r>
+      <w:proofErr w:type="spellEnd"/>
       <w:r>
         <w:t xml:space="preserve"> </w:t>
-      </w:r>
-      <w:r>
-        <w:t xml:space="preserve">If the </w:t>
-      </w:r>
-      <w:r>
-        <w:t>effect of TV on attention is linear</w:t>
-      </w:r>
-      <w:r>
-        <w:t xml:space="preserve"> across the </w:t>
-      </w:r>
-      <w:r>
-        <w:t>range</w:t>
-      </w:r>
-      <w:r>
-        <w:t xml:space="preserve">, then the effect </w:t>
-      </w:r>
-      <w:r>
-        <w:t>should be proportional to the difference in median TV-watching between the groups</w:t>
-      </w:r>
-      <w:r>
-        <w:t xml:space="preserve"> regardless of </w:t>
-      </w:r>
-      <w:r>
-        <w:t xml:space="preserve">where the cutpoint </w:t>
       </w:r>
       <w:r>
         <w:t>is situated.</w:t>
@@ -1997,8 +2173,13 @@
       <w:r>
         <w:t xml:space="preserve"> (</w:t>
       </w:r>
-      <w:r>
-        <w:t xml:space="preserve">Imbens </w:t>
+      <w:proofErr w:type="spellStart"/>
+      <w:r>
+        <w:t>Imbens</w:t>
+      </w:r>
+      <w:proofErr w:type="spellEnd"/>
+      <w:r>
+        <w:t xml:space="preserve"> </w:t>
       </w:r>
       <w:r>
         <w:t xml:space="preserve">&amp; </w:t>
@@ -2135,9 +2316,11 @@
       <w:r>
         <w:t xml:space="preserve">We ran analyses both with and without this </w:t>
       </w:r>
+      <w:proofErr w:type="gramStart"/>
       <w:r>
         <w:t>doubly-robust</w:t>
       </w:r>
+      <w:proofErr w:type="gramEnd"/>
       <w:r>
         <w:t xml:space="preserve"> strategy.</w:t>
       </w:r>
@@ -2168,8 +2351,13 @@
       <w:r>
         <w:t xml:space="preserve">generally </w:t>
       </w:r>
-      <w:r>
-        <w:t xml:space="preserve">sufficient for removing 90% of the confounding bias. Generally, </w:t>
+      <w:proofErr w:type="gramStart"/>
+      <w:r>
+        <w:t>sufficient</w:t>
+      </w:r>
+      <w:proofErr w:type="gramEnd"/>
+      <w:r>
+        <w:t xml:space="preserve"> for removing 90% of the confounding bias. Generally, </w:t>
       </w:r>
       <w:r>
         <w:t xml:space="preserve">adding </w:t>
@@ -2695,11 +2883,19 @@
         </w:rPr>
         <w:t xml:space="preserve">ur project’s </w:t>
       </w:r>
+      <w:proofErr w:type="spellStart"/>
       <w:r>
         <w:rPr>
           <w:color w:val="000000" w:themeColor="text1"/>
         </w:rPr>
-        <w:t>Github page</w:t>
+        <w:t>Github</w:t>
+      </w:r>
+      <w:proofErr w:type="spellEnd"/>
+      <w:r>
+        <w:rPr>
+          <w:color w:val="000000" w:themeColor="text1"/>
+        </w:rPr>
+        <w:t xml:space="preserve"> page</w:t>
       </w:r>
       <w:r>
         <w:rPr>
@@ -2778,7 +2974,21 @@
         <w:rPr>
           <w:color w:val="000000" w:themeColor="text1"/>
         </w:rPr>
-        <w:t>code and computational environment is also preserved as a Docker compute container</w:t>
+        <w:t xml:space="preserve">code and computational environment </w:t>
+      </w:r>
+      <w:proofErr w:type="gramStart"/>
+      <w:r>
+        <w:rPr>
+          <w:color w:val="000000" w:themeColor="text1"/>
+        </w:rPr>
+        <w:t>is</w:t>
+      </w:r>
+      <w:proofErr w:type="gramEnd"/>
+      <w:r>
+        <w:rPr>
+          <w:color w:val="000000" w:themeColor="text1"/>
+        </w:rPr>
+        <w:t xml:space="preserve"> also preserved as a Docker compute container</w:t>
       </w:r>
       <w:r>
         <w:rPr>
@@ -2791,37 +3001,13 @@
         <w:rPr>
           <w:color w:val="000000" w:themeColor="text1"/>
         </w:rPr>
-        <w:t xml:space="preserve">, which </w:t>
+        <w:t>, which preserves the entire software toolchain (operating system + R</w:t>
       </w:r>
       <w:r>
         <w:rPr>
           <w:color w:val="000000" w:themeColor="text1"/>
         </w:rPr>
-        <w:t>archives</w:t>
-      </w:r>
-      <w:r>
-        <w:rPr>
-          <w:color w:val="000000" w:themeColor="text1"/>
-        </w:rPr>
-        <w:t xml:space="preserve"> the entire software toolchain (operating system + R</w:t>
-      </w:r>
-      <w:r>
-        <w:rPr>
-          <w:color w:val="000000" w:themeColor="text1"/>
-        </w:rPr>
-        <w:t xml:space="preserve"> + packages + analysis script)</w:t>
-      </w:r>
-      <w:r>
-        <w:rPr>
-          <w:color w:val="000000" w:themeColor="text1"/>
-        </w:rPr>
-        <w:t xml:space="preserve"> in a virtual machine</w:t>
-      </w:r>
-      <w:r>
-        <w:rPr>
-          <w:color w:val="000000" w:themeColor="text1"/>
-        </w:rPr>
-        <w:t xml:space="preserve">, hedging against the </w:t>
+        <w:t xml:space="preserve"> + packages + analysis script), hedging against the </w:t>
       </w:r>
       <w:r>
         <w:rPr>
@@ -3212,8 +3398,13 @@
         <w:t xml:space="preserve">The file “variable name propagation spreadsheet.xlsx” on the </w:t>
       </w:r>
       <w:r>
-        <w:t>project github</w:t>
-      </w:r>
+        <w:t xml:space="preserve">project </w:t>
+      </w:r>
+      <w:proofErr w:type="spellStart"/>
+      <w:r>
+        <w:t>github</w:t>
+      </w:r>
+      <w:proofErr w:type="spellEnd"/>
       <w:r>
         <w:t xml:space="preserve"> page (under “Documentation”) provides a crosswalk from our substantive, conceptual variable names to NLSY alphanumeric variable names. The analysis code is the canonical description of how the variables were constructed and should resolve any vagueness or ambiguity in the preceding description. </w:t>
       </w:r>
@@ -3374,7 +3565,15 @@
         <w:t xml:space="preserve"> Where applicable, all of these were extracted from the first wave of data availability to avoid conditioning on post-treatment variables, since they could have potentially biased our estimates if they were mediators or colliders (</w:t>
       </w:r>
       <w:r>
-        <w:t>Montgomery, Nyhan,</w:t>
+        <w:t xml:space="preserve">Montgomery, </w:t>
+      </w:r>
+      <w:proofErr w:type="spellStart"/>
+      <w:r>
+        <w:t>Nyhan</w:t>
+      </w:r>
+      <w:proofErr w:type="spellEnd"/>
+      <w:r>
+        <w:t>,</w:t>
       </w:r>
       <w:r>
         <w:t xml:space="preserve"> &amp; Torres, 2018; Rohrer, 2018).</w:t>
@@ -3419,7 +3618,15 @@
         <w:t>be</w:t>
       </w:r>
       <w:r>
-        <w:t xml:space="preserve"> confounders for TV use and childhood attention. We added family income, the partner or spouse’s highest level of educational attainment, an indicator variable for low birth weight (less than 2500 grams or 5 lbs 8 oz), </w:t>
+        <w:t xml:space="preserve"> confounders for TV use and childhood attention. We added family income, the partner or spouse’s highest level of educational attainment, an indicator variable for low birth weight (less than 2500 grams or 5 </w:t>
+      </w:r>
+      <w:proofErr w:type="spellStart"/>
+      <w:r>
+        <w:t>lbs</w:t>
+      </w:r>
+      <w:proofErr w:type="spellEnd"/>
+      <w:r>
+        <w:t xml:space="preserve"> 8 oz), </w:t>
       </w:r>
       <w:r>
         <w:t xml:space="preserve">child temperament, </w:t>
@@ -3492,7 +3699,15 @@
         <w:t>But we also</w:t>
       </w:r>
       <w:r>
-        <w:t xml:space="preserve"> expected a moderate degree of stability over time in these constructs (Lovibond, 1998; Trzesniewski, Donnellan, &amp; Robins, 2003), which may ameliorate some concern about the timing of their measurement. We hope that including these covariates reduced</w:t>
+        <w:t xml:space="preserve"> expected a moderate degree of stability over time in these constructs (Lovibond, 1998; </w:t>
+      </w:r>
+      <w:proofErr w:type="spellStart"/>
+      <w:r>
+        <w:t>Trzesniewski</w:t>
+      </w:r>
+      <w:proofErr w:type="spellEnd"/>
+      <w:r>
+        <w:t>, Donnellan, &amp; Robins, 2003), which may ameliorate some concern about the timing of their measurement. We hope that including these covariates reduced</w:t>
       </w:r>
       <w:r>
         <w:t xml:space="preserve"> the</w:t>
@@ -3507,7 +3722,15 @@
         <w:t xml:space="preserve"> it (</w:t>
       </w:r>
       <w:r>
-        <w:t>Westfall &amp; Yarkoni, 2016</w:t>
+        <w:t xml:space="preserve">Westfall &amp; </w:t>
+      </w:r>
+      <w:proofErr w:type="spellStart"/>
+      <w:r>
+        <w:t>Yarkoni</w:t>
+      </w:r>
+      <w:proofErr w:type="spellEnd"/>
+      <w:r>
+        <w:t>, 2016</w:t>
       </w:r>
       <w:r>
         <w:t>).</w:t>
@@ -3544,7 +3767,23 @@
         <w:t xml:space="preserve">Sullivan et al. 2015). In addition, </w:t>
       </w:r>
       <w:r>
-        <w:t>parents’ perception of infants’ energy level (Nabi &amp; Krcmar, 2016), poor self-regulation (Radesky et al., 2014), and fussiness (Thompson et al., 2013) all predict TV use, suggesting that parents may be showing TV to infants as a way to manage their difficult temperaments. In short, we suspected that relations between early television and later attention problems, to the extent that they exist, might be driven by their shared connection to early attention problems (as reflected in temperament).</w:t>
+        <w:t xml:space="preserve">parents’ perception of infants’ energy level (Nabi &amp; </w:t>
+      </w:r>
+      <w:proofErr w:type="spellStart"/>
+      <w:r>
+        <w:t>Krcmar</w:t>
+      </w:r>
+      <w:proofErr w:type="spellEnd"/>
+      <w:r>
+        <w:t>, 2016), poor self-regulation (</w:t>
+      </w:r>
+      <w:proofErr w:type="spellStart"/>
+      <w:r>
+        <w:t>Radesky</w:t>
+      </w:r>
+      <w:proofErr w:type="spellEnd"/>
+      <w:r>
+        <w:t xml:space="preserve"> et al., 2014), and fussiness (Thompson et al., 2013) all predict TV use, suggesting that parents may be showing TV to infants as a way to manage their difficult temperaments. In short, we suspected that relations between early television and later attention problems, to the extent that they exist, might be driven by their shared connection to early attention problems (as reflected in temperament).</w:t>
       </w:r>
       <w:r>
         <w:t xml:space="preserve"> </w:t>
@@ -3750,9 +3989,11 @@
       <w:r>
         <w:t xml:space="preserve"> </w:t>
       </w:r>
+      <w:proofErr w:type="spellStart"/>
       <w:r>
         <w:t>cutpoint</w:t>
       </w:r>
+      <w:proofErr w:type="spellEnd"/>
       <w:r>
         <w:t xml:space="preserve"> </w:t>
       </w:r>
@@ -3771,14 +4012,32 @@
       <w:r>
         <w:t xml:space="preserve"> were to this </w:t>
       </w:r>
+      <w:proofErr w:type="gramStart"/>
       <w:r>
         <w:t>particular</w:t>
       </w:r>
       <w:r>
-        <w:t xml:space="preserve"> cutpoint, w</w:t>
-      </w:r>
-      <w:r>
-        <w:t xml:space="preserve">e defined multiple dichotomous outcome variables by varying the standardized attention cutpoint from </w:t>
+        <w:t xml:space="preserve"> </w:t>
+      </w:r>
+      <w:proofErr w:type="spellStart"/>
+      <w:r>
+        <w:t>cutpoint</w:t>
+      </w:r>
+      <w:proofErr w:type="spellEnd"/>
+      <w:proofErr w:type="gramEnd"/>
+      <w:r>
+        <w:t>, w</w:t>
+      </w:r>
+      <w:r>
+        <w:t xml:space="preserve">e defined multiple dichotomous outcome variables by varying the standardized attention </w:t>
+      </w:r>
+      <w:proofErr w:type="spellStart"/>
+      <w:r>
+        <w:t>cutpoint</w:t>
+      </w:r>
+      <w:proofErr w:type="spellEnd"/>
+      <w:r>
+        <w:t xml:space="preserve"> from </w:t>
       </w:r>
       <w:r>
         <w:t xml:space="preserve">110 </w:t>
@@ -3823,7 +4082,15 @@
         <w:t>used</w:t>
       </w:r>
       <w:r>
-        <w:t xml:space="preserve"> cutpoints on the raw attention </w:t>
+        <w:t xml:space="preserve"> </w:t>
+      </w:r>
+      <w:proofErr w:type="spellStart"/>
+      <w:r>
+        <w:t>cutpoints</w:t>
+      </w:r>
+      <w:proofErr w:type="spellEnd"/>
+      <w:r>
+        <w:t xml:space="preserve"> on the raw attention </w:t>
       </w:r>
       <w:r>
         <w:t>measure</w:t>
@@ -3901,8 +4168,21 @@
         <w:t xml:space="preserve"> (</w:t>
       </w:r>
       <w:r>
-        <w:t>van Buuren &amp; Groothuis-Oudshoorn</w:t>
-      </w:r>
+        <w:t xml:space="preserve">van </w:t>
+      </w:r>
+      <w:proofErr w:type="spellStart"/>
+      <w:r>
+        <w:t>Buuren</w:t>
+      </w:r>
+      <w:proofErr w:type="spellEnd"/>
+      <w:r>
+        <w:t xml:space="preserve"> &amp; </w:t>
+      </w:r>
+      <w:proofErr w:type="spellStart"/>
+      <w:r>
+        <w:t>Groothuis-Oudshoorn</w:t>
+      </w:r>
+      <w:proofErr w:type="spellEnd"/>
       <w:r>
         <w:t xml:space="preserve">, 2011) </w:t>
       </w:r>
@@ -3934,8 +4214,13 @@
         <w:t>336 models [</w:t>
       </w:r>
       <w:r>
-        <w:t>21 (attention cutpoints</w:t>
-      </w:r>
+        <w:t xml:space="preserve">21 (attention </w:t>
+      </w:r>
+      <w:proofErr w:type="spellStart"/>
+      <w:r>
+        <w:t>cutpoints</w:t>
+      </w:r>
+      <w:proofErr w:type="spellEnd"/>
       <w:r>
         <w:t>) x 2 (outcomes) x 2 (TV ages) x 2 (covariate sets) x 2 (sample weights)</w:t>
       </w:r>
@@ -3955,7 +4240,15 @@
         <w:t>168 models [</w:t>
       </w:r>
       <w:r>
-        <w:t>21 (attention cutpoints) x 2 (outcomes) x 2 (TV ages) x 2 (covariate sets)</w:t>
+        <w:t xml:space="preserve">21 (attention </w:t>
+      </w:r>
+      <w:proofErr w:type="spellStart"/>
+      <w:r>
+        <w:t>cutpoints</w:t>
+      </w:r>
+      <w:proofErr w:type="spellEnd"/>
+      <w:r>
+        <w:t>) x 2 (outcomes) x 2 (TV ages) x 2 (covariate sets)</w:t>
       </w:r>
       <w:r>
         <w:t>],</w:t>
@@ -3973,7 +4266,15 @@
         <w:t xml:space="preserve"> models</w:t>
       </w:r>
       <w:r>
-        <w:t xml:space="preserve">. However, because of sparseness on the attention outcome (particularly the raw version), frequently the imposition of two adjacent cutoffs (e.g, 121 and 122) would produce identical categorizations of the outcome and therefore redundant results. After purging these redundancies, we were left with </w:t>
+        <w:t>. However, because of sparseness on the attention outcome (particularly the raw version), frequently the imposition of two adjacent cutoffs (</w:t>
+      </w:r>
+      <w:proofErr w:type="spellStart"/>
+      <w:r>
+        <w:t>e.g</w:t>
+      </w:r>
+      <w:proofErr w:type="spellEnd"/>
+      <w:r>
+        <w:t xml:space="preserve">, 121 and 122) would produce identical categorizations of the outcome and therefore redundant results. After purging these redundancies, we were left with </w:t>
       </w:r>
       <w:r>
         <w:t>200</w:t>
@@ -4004,7 +4305,7 @@
         <w:spacing w:line="480" w:lineRule="auto"/>
         <w:ind w:firstLine="720"/>
       </w:pPr>
-      <w:bookmarkStart w:id="2" w:name="_Hlk28963891"/>
+      <w:bookmarkStart w:id="1" w:name="_Hlk28963891"/>
       <w:r>
         <w:rPr>
           <w:b/>
@@ -4041,9 +4342,6 @@
         <w:t xml:space="preserve">using </w:t>
       </w:r>
       <w:r>
-        <w:t xml:space="preserve">the </w:t>
-      </w:r>
-      <w:r>
         <w:rPr>
           <w:i/>
           <w:iCs/>
@@ -4061,9 +4359,6 @@
         <w:t>mice</w:t>
       </w:r>
       <w:r>
-        <w:t xml:space="preserve"> packages</w:t>
-      </w:r>
-      <w:r>
         <w:t>, respectively).</w:t>
       </w:r>
       <w:r>
@@ -4127,7 +4422,7 @@
         <w:t xml:space="preserve"> </w:t>
       </w:r>
     </w:p>
-    <w:bookmarkEnd w:id="2"/>
+    <w:bookmarkEnd w:id="1"/>
     <w:p>
       <w:pPr>
         <w:spacing w:line="480" w:lineRule="auto"/>
@@ -4196,11 +4491,16 @@
       <w:r>
         <w:t xml:space="preserve"> </w:t>
       </w:r>
+      <w:proofErr w:type="spellStart"/>
       <w:r>
         <w:t>cutpoint</w:t>
       </w:r>
       <w:r>
-        <w:t xml:space="preserve">s </w:t>
+        <w:t>s</w:t>
+      </w:r>
+      <w:proofErr w:type="spellEnd"/>
+      <w:r>
+        <w:t xml:space="preserve"> </w:t>
       </w:r>
       <w:r>
         <w:t>to define</w:t>
@@ -4611,7 +4911,15 @@
         <w:ind w:firstLine="720"/>
       </w:pPr>
       <w:r>
-        <w:t>Where possible, we ran analyses with and without a doubly-robust strategy, with and without sampling weights, and for both the ATT and the ATE.</w:t>
+        <w:t xml:space="preserve">Where possible, we ran analyses with and without a </w:t>
+      </w:r>
+      <w:proofErr w:type="gramStart"/>
+      <w:r>
+        <w:t>doubly-robust</w:t>
+      </w:r>
+      <w:proofErr w:type="gramEnd"/>
+      <w:r>
+        <w:t xml:space="preserve"> strategy, with and without sampling weights, and for both the ATT and the ATE.</w:t>
       </w:r>
       <w:r>
         <w:t xml:space="preserve"> </w:t>
@@ -4639,13 +4947,29 @@
         <w:t>6</w:t>
       </w:r>
       <w:r>
-        <w:t xml:space="preserve">, Ridgeway, McCaffrey, Morral, Griffin, </w:t>
+        <w:t xml:space="preserve">, Ridgeway, McCaffrey, </w:t>
+      </w:r>
+      <w:proofErr w:type="spellStart"/>
+      <w:r>
+        <w:t>Morral</w:t>
+      </w:r>
+      <w:proofErr w:type="spellEnd"/>
+      <w:r>
+        <w:t xml:space="preserve">, Griffin, </w:t>
       </w:r>
       <w:r>
         <w:t>&amp;</w:t>
       </w:r>
       <w:r>
-        <w:t xml:space="preserve"> Burgette, 2017) to estimate the propensity scores, using bagging and cross-validation to prevent overfitting. Missing data on covariates is handled automatically by the classification tree approach</w:t>
+        <w:t xml:space="preserve"> </w:t>
+      </w:r>
+      <w:proofErr w:type="spellStart"/>
+      <w:r>
+        <w:t>Burgette</w:t>
+      </w:r>
+      <w:proofErr w:type="spellEnd"/>
+      <w:r>
+        <w:t>, 2017) to estimate the propensity scores, using bagging and cross-validation to prevent overfitting. Missing data on covariates is handled automatically by the classification tree approach</w:t>
       </w:r>
       <w:r>
         <w:t>, in that the missingness is treated as informative and propensity scores can be estimated for cases with missing covariate values.</w:t>
@@ -4687,7 +5011,15 @@
         <w:t>[</w:t>
       </w:r>
       <w:r>
-        <w:t>6 (TV cutpoints) x 2 (outcomes</w:t>
+        <w:t xml:space="preserve">6 (TV </w:t>
+      </w:r>
+      <w:proofErr w:type="spellStart"/>
+      <w:r>
+        <w:t>cutpoints</w:t>
+      </w:r>
+      <w:proofErr w:type="spellEnd"/>
+      <w:r>
+        <w:t>) x 2 (outcomes</w:t>
       </w:r>
       <w:r>
         <w:t>: raw vs. standardized</w:t>
@@ -4789,13 +5121,29 @@
         <w:t>[</w:t>
       </w:r>
       <w:r>
-        <w:t>five different numbers of strata (4, 5, 6, 7, or 8), which were fully crossed with 6 (TV cutpoints) x 2 (outcomes) x 2 (TV ages) x 2 (covariate sets)</w:t>
+        <w:t xml:space="preserve">five different numbers of strata (4, 5, 6, 7, or 8), which were fully crossed with 6 (TV </w:t>
+      </w:r>
+      <w:proofErr w:type="spellStart"/>
+      <w:r>
+        <w:t>cutpoints</w:t>
+      </w:r>
+      <w:proofErr w:type="spellEnd"/>
+      <w:r>
+        <w:t>) x 2 (outcomes) x 2 (TV ages) x 2 (covariate sets)</w:t>
       </w:r>
       <w:r>
         <w:t>]</w:t>
       </w:r>
       <w:r>
-        <w:t xml:space="preserve">. Neither sample weights nor the doubly-robust approach could be implemented in the stratification models, nor could </w:t>
+        <w:t xml:space="preserve">. Neither sample weights nor the </w:t>
+      </w:r>
+      <w:proofErr w:type="gramStart"/>
+      <w:r>
+        <w:t>doubly-robust</w:t>
+      </w:r>
+      <w:proofErr w:type="gramEnd"/>
+      <w:r>
+        <w:t xml:space="preserve"> approach could be implemented in the stratification models, nor could </w:t>
       </w:r>
       <w:r>
         <w:t>these models estimate the average treatment effect for the treated</w:t>
@@ -4809,6 +5157,7 @@
       <w:r>
         <w:t xml:space="preserve">We used the </w:t>
       </w:r>
+      <w:proofErr w:type="spellStart"/>
       <w:r>
         <w:rPr>
           <w:i/>
@@ -4816,8 +5165,25 @@
         </w:rPr>
         <w:t>PSAgraphics</w:t>
       </w:r>
-      <w:r>
-        <w:t xml:space="preserve"> package (v 2.1.1; Helmreich &amp; Pruzek, 2009) to perform the stratified analysis</w:t>
+      <w:proofErr w:type="spellEnd"/>
+      <w:r>
+        <w:t xml:space="preserve"> package (v 2.1.1; </w:t>
+      </w:r>
+      <w:proofErr w:type="spellStart"/>
+      <w:r>
+        <w:t>Helmreich</w:t>
+      </w:r>
+      <w:proofErr w:type="spellEnd"/>
+      <w:r>
+        <w:t xml:space="preserve"> &amp; </w:t>
+      </w:r>
+      <w:proofErr w:type="spellStart"/>
+      <w:r>
+        <w:t>Pruzek</w:t>
+      </w:r>
+      <w:proofErr w:type="spellEnd"/>
+      <w:r>
+        <w:t>, 2009) to perform the stratified analysis</w:t>
       </w:r>
       <w:r>
         <w:t>,</w:t>
@@ -4941,7 +5307,15 @@
         <w:t>s</w:t>
       </w:r>
       <w:r>
-        <w:t xml:space="preserve"> in this paper. However, the github repository “Results” directory contains a </w:t>
+        <w:t xml:space="preserve"> in this paper. However, the </w:t>
+      </w:r>
+      <w:proofErr w:type="spellStart"/>
+      <w:r>
+        <w:t>github</w:t>
+      </w:r>
+      <w:proofErr w:type="spellEnd"/>
+      <w:r>
+        <w:t xml:space="preserve"> repository “Results” directory contains a </w:t>
       </w:r>
       <w:r>
         <w:t xml:space="preserve">subfolder </w:t>
@@ -4966,7 +5340,15 @@
         <w:t>2</w:t>
       </w:r>
       <w:r>
-        <w:t>; Hlavac, 2015).</w:t>
+        <w:t xml:space="preserve">; </w:t>
+      </w:r>
+      <w:proofErr w:type="spellStart"/>
+      <w:r>
+        <w:t>Hlavac</w:t>
+      </w:r>
+      <w:proofErr w:type="spellEnd"/>
+      <w:r>
+        <w:t>, 2015).</w:t>
       </w:r>
       <w:r>
         <w:t xml:space="preserve"> </w:t>
@@ -5013,7 +5395,15 @@
         <w:t xml:space="preserve">. </w:t>
       </w:r>
       <w:r>
-        <w:t xml:space="preserve">The github site contains descriptive statistics specific to each of the </w:t>
+        <w:t xml:space="preserve">The </w:t>
+      </w:r>
+      <w:proofErr w:type="spellStart"/>
+      <w:r>
+        <w:t>github</w:t>
+      </w:r>
+      <w:proofErr w:type="spellEnd"/>
+      <w:r>
+        <w:t xml:space="preserve"> site contains descriptive statistics specific to each of the </w:t>
       </w:r>
       <w:r>
         <w:t xml:space="preserve">analysis models (for example, by low- and high-TV groups created to enable certain types of analysis). </w:t>
@@ -5573,9 +5963,11 @@
       <w:r>
         <w:t xml:space="preserve">attention </w:t>
       </w:r>
+      <w:proofErr w:type="spellStart"/>
       <w:r>
         <w:t>cutpoint</w:t>
       </w:r>
+      <w:proofErr w:type="spellEnd"/>
       <w:r>
         <w:t xml:space="preserve"> and other features of the analysis</w:t>
       </w:r>
@@ -5606,8 +5998,13 @@
       <w:r>
         <w:t xml:space="preserve">standardized attention </w:t>
       </w:r>
-      <w:r>
-        <w:t xml:space="preserve">cutpoints of </w:t>
+      <w:proofErr w:type="spellStart"/>
+      <w:r>
+        <w:t>cutpoints</w:t>
+      </w:r>
+      <w:proofErr w:type="spellEnd"/>
+      <w:r>
+        <w:t xml:space="preserve"> of </w:t>
       </w:r>
       <w:r>
         <w:t>11</w:t>
@@ -5831,7 +6228,15 @@
         <w:t xml:space="preserve">. </w:t>
       </w:r>
       <w:r>
-        <w:t xml:space="preserve">Further, we note that we were not able to exactly replicate the values reported by Chrisakis at al. (2004) under putatively identical models. </w:t>
+        <w:t xml:space="preserve">Further, we note that we were not able to exactly replicate the values reported by </w:t>
+      </w:r>
+      <w:proofErr w:type="spellStart"/>
+      <w:r>
+        <w:t>Chrisakis</w:t>
+      </w:r>
+      <w:proofErr w:type="spellEnd"/>
+      <w:r>
+        <w:t xml:space="preserve"> at al. (2004) under putatively identical models. </w:t>
       </w:r>
       <w:r>
         <w:t xml:space="preserve">Using the standardized attention outcome with a 120 cutoff, the original covariate set, listwise deletion, and sample weights, we estimated </w:t>
@@ -6212,7 +6617,15 @@
         <w:t>,</w:t>
       </w:r>
       <w:r>
-        <w:t xml:space="preserve"> all their estimates were in the ‘wrong’ direction (e.g, TV helps attention). </w:t>
+        <w:t xml:space="preserve"> all their estimates were in the ‘wrong’ direction (</w:t>
+      </w:r>
+      <w:proofErr w:type="spellStart"/>
+      <w:r>
+        <w:t>e.g</w:t>
+      </w:r>
+      <w:proofErr w:type="spellEnd"/>
+      <w:r>
+        <w:t xml:space="preserve">, TV helps attention). </w:t>
       </w:r>
     </w:p>
     <w:p>
@@ -6252,7 +6665,15 @@
         <w:t xml:space="preserve"> </w:t>
       </w:r>
       <w:r>
-        <w:t xml:space="preserve">Note that the effect sizes for models using different TV cutpoints to define the </w:t>
+        <w:t xml:space="preserve">Note that the effect sizes for models using different TV </w:t>
+      </w:r>
+      <w:proofErr w:type="spellStart"/>
+      <w:r>
+        <w:t>cutpoints</w:t>
+      </w:r>
+      <w:proofErr w:type="spellEnd"/>
+      <w:r>
+        <w:t xml:space="preserve"> to define the </w:t>
       </w:r>
       <w:r>
         <w:t xml:space="preserve">virtual ‘treatment’ and ‘control’ groups are not </w:t>
@@ -6283,7 +6704,7 @@
         <w:t xml:space="preserve"> = 0.06</w:t>
       </w:r>
       <w:r>
-        <w:t>8</w:t>
+        <w:t>7</w:t>
       </w:r>
       <w:r>
         <w:t xml:space="preserve">, </w:t>
@@ -6464,23 +6885,13 @@
       <w:r>
         <w:t xml:space="preserve">these </w:t>
       </w:r>
-      <w:r>
-        <w:t>cutpoints. The highest rate</w:t>
-      </w:r>
-      <w:r>
-        <w:t>s</w:t>
-      </w:r>
-      <w:r>
-        <w:t xml:space="preserve"> of significance w</w:t>
-      </w:r>
-      <w:r>
-        <w:t>ere</w:t>
-      </w:r>
-      <w:r>
-        <w:t xml:space="preserve"> associated with the </w:t>
-      </w:r>
-      <w:r>
-        <w:t>50</w:t>
+      <w:proofErr w:type="spellStart"/>
+      <w:r>
+        <w:t>cutpoints</w:t>
+      </w:r>
+      <w:proofErr w:type="spellEnd"/>
+      <w:r>
+        <w:t>. The highest rate of significance was associated with the 60</w:t>
       </w:r>
       <w:r>
         <w:rPr>
@@ -6489,25 +6900,7 @@
         <w:t>th</w:t>
       </w:r>
       <w:r>
-        <w:t xml:space="preserve"> and </w:t>
-      </w:r>
-      <w:r>
-        <w:t>60</w:t>
-      </w:r>
-      <w:r>
-        <w:rPr>
-          <w:vertAlign w:val="superscript"/>
-        </w:rPr>
-        <w:t>th</w:t>
-      </w:r>
-      <w:r>
-        <w:t xml:space="preserve"> percentile cutoff</w:t>
-      </w:r>
-      <w:r>
-        <w:t>s</w:t>
-      </w:r>
-      <w:r>
-        <w:t>.</w:t>
+        <w:t xml:space="preserve"> percentile cutoff.</w:t>
       </w:r>
       <w:r>
         <w:t xml:space="preserve"> </w:t>
@@ -6706,15 +7099,6 @@
         <w:rPr>
           <w:b/>
           <w:bCs/>
-          <w:i/>
-          <w:iCs/>
-        </w:rPr>
-        <w:t xml:space="preserve"> for multiverse II</w:t>
-      </w:r>
-      <w:r>
-        <w:rPr>
-          <w:b/>
-          <w:bCs/>
         </w:rPr>
         <w:t>.</w:t>
       </w:r>
@@ -6773,7 +7157,15 @@
         <w:t xml:space="preserve">results varied </w:t>
       </w:r>
       <w:r>
-        <w:t xml:space="preserve">over the TV cutpoint used to define the ‘treatment’ and ‘control’ groups. </w:t>
+        <w:t xml:space="preserve">over the TV </w:t>
+      </w:r>
+      <w:proofErr w:type="spellStart"/>
+      <w:r>
+        <w:t>cutpoint</w:t>
+      </w:r>
+      <w:proofErr w:type="spellEnd"/>
+      <w:r>
+        <w:t xml:space="preserve"> used to define the ‘treatment’ and ‘control’ groups. </w:t>
       </w:r>
       <w:r>
         <w:t xml:space="preserve">Only 2/324 (0.6%) of the models measuring TV exposure at age ~1.5 produced significant results, whereas </w:t>
@@ -6937,16 +7329,7 @@
         <w:t xml:space="preserve">for logistic regression – produced significant results. </w:t>
       </w:r>
       <w:r>
-        <w:t xml:space="preserve">If this dataset </w:t>
-      </w:r>
-      <w:r>
-        <w:t>contained evidence of a causal association between TV and attention, th</w:t>
-      </w:r>
-      <w:r>
-        <w:t>e superior analytic approaches should have yielded higher rates of statistical significance. Instead, the opposite occurred</w:t>
-      </w:r>
-      <w:r>
-        <w:t>, and we note that t</w:t>
+        <w:t>T</w:t>
       </w:r>
       <w:r>
         <w:t xml:space="preserve">his significance rate </w:t>
@@ -6960,20 +7343,19 @@
       <w:r>
         <w:t xml:space="preserve">. </w:t>
       </w:r>
-      <w:r>
-        <w:t xml:space="preserve">Thus our conclusion is that </w:t>
+      <w:proofErr w:type="gramStart"/>
+      <w:r>
+        <w:t>Thus</w:t>
+      </w:r>
+      <w:proofErr w:type="gramEnd"/>
+      <w:r>
+        <w:t xml:space="preserve"> our conclusion is that </w:t>
       </w:r>
       <w:r>
         <w:t>the</w:t>
       </w:r>
       <w:r>
-        <w:t xml:space="preserve"> claim is not robust and is </w:t>
-      </w:r>
-      <w:r>
-        <w:t>unlikely to be true.</w:t>
-      </w:r>
-      <w:r>
-        <w:t xml:space="preserve"> </w:t>
+        <w:t xml:space="preserve"> claim is not robust and is likely not true.</w:t>
       </w:r>
     </w:p>
     <w:p>
@@ -7142,11 +7524,7 @@
         <w:t xml:space="preserve">; </w:t>
       </w:r>
       <w:r>
-        <w:t xml:space="preserve">an unconfounded comparison </w:t>
-      </w:r>
-      <w:r>
-        <w:lastRenderedPageBreak/>
-        <w:t xml:space="preserve">reveals that </w:t>
+        <w:t xml:space="preserve">an unconfounded comparison reveals that </w:t>
       </w:r>
       <w:r>
         <w:t>19/72 (</w:t>
@@ -7194,7 +7572,15 @@
         <w:t xml:space="preserve">revealed that the likelihood of significance </w:t>
       </w:r>
       <w:r>
-        <w:t>varied across TV cutpoints, as shown by Table 3</w:t>
+        <w:t xml:space="preserve">varied across TV </w:t>
+      </w:r>
+      <w:proofErr w:type="spellStart"/>
+      <w:r>
+        <w:t>cutpoints</w:t>
+      </w:r>
+      <w:proofErr w:type="spellEnd"/>
+      <w:r>
+        <w:t>, as shown by Table 3</w:t>
       </w:r>
       <w:r>
         <w:t>. The</w:t>
@@ -7206,7 +7592,11 @@
         <w:t xml:space="preserve">significance </w:t>
       </w:r>
       <w:r>
-        <w:t xml:space="preserve">rates occurred </w:t>
+        <w:t xml:space="preserve">rates </w:t>
+      </w:r>
+      <w:r>
+        <w:lastRenderedPageBreak/>
+        <w:t xml:space="preserve">occurred </w:t>
       </w:r>
       <w:r>
         <w:t>at 50</w:t>
@@ -7227,10 +7617,18 @@
         <w:t>th</w:t>
       </w:r>
       <w:r>
-        <w:t xml:space="preserve"> percentile cutpoint</w:t>
-      </w:r>
-      <w:r>
-        <w:t>s (2.86 and 3.43 hours of TV per day, respectively)</w:t>
+        <w:t xml:space="preserve"> percentile </w:t>
+      </w:r>
+      <w:proofErr w:type="spellStart"/>
+      <w:r>
+        <w:t>cutpoint</w:t>
+      </w:r>
+      <w:r>
+        <w:t>s</w:t>
+      </w:r>
+      <w:proofErr w:type="spellEnd"/>
+      <w:r>
+        <w:t xml:space="preserve"> (2.86 and 3.43 hours of TV per day, respectively)</w:t>
       </w:r>
       <w:r>
         <w:t xml:space="preserve"> for the models </w:t>
@@ -7251,7 +7649,15 @@
         <w:t>Figure 4 displays a magnified view of the nonlinear ‘wiggle’ and</w:t>
       </w:r>
       <w:r>
-        <w:t xml:space="preserve"> indicates how the various TV percentile cutpoints for these models </w:t>
+        <w:t xml:space="preserve"> indicates how the various TV percentile </w:t>
+      </w:r>
+      <w:proofErr w:type="spellStart"/>
+      <w:r>
+        <w:t>cutpoints</w:t>
+      </w:r>
+      <w:proofErr w:type="spellEnd"/>
+      <w:r>
+        <w:t xml:space="preserve"> for these models </w:t>
       </w:r>
       <w:r>
         <w:t xml:space="preserve">aligned with </w:t>
@@ -7278,8 +7684,13 @@
         <w:t>th</w:t>
       </w:r>
       <w:r>
-        <w:t xml:space="preserve"> percentile cutpoints</w:t>
-      </w:r>
+        <w:t xml:space="preserve"> percentile </w:t>
+      </w:r>
+      <w:proofErr w:type="spellStart"/>
+      <w:r>
+        <w:t>cutpoints</w:t>
+      </w:r>
+      <w:proofErr w:type="spellEnd"/>
       <w:r>
         <w:t>, which had the highest significance rate</w:t>
       </w:r>
@@ -7332,13 +7743,7 @@
       </w:pPr>
       <w:r>
         <w:tab/>
-        <w:t xml:space="preserve">The results of the logistic regression models in </w:t>
-      </w:r>
-      <w:r>
-        <w:t>m</w:t>
-      </w:r>
-      <w:r>
-        <w:t xml:space="preserve">ultiverse I </w:t>
+        <w:t xml:space="preserve">The results of the logistic regression models in Multiverse I </w:t>
       </w:r>
       <w:r>
         <w:t xml:space="preserve">also support our hypothesis. </w:t>
@@ -7356,7 +7761,15 @@
         <w:t>2</w:t>
       </w:r>
       <w:r>
-        <w:t xml:space="preserve"> and Table 4, the significance of these models was strongly related to the attention cutpoint </w:t>
+        <w:t xml:space="preserve"> and Table 4, the significance of these models was strongly related to the attention </w:t>
+      </w:r>
+      <w:proofErr w:type="spellStart"/>
+      <w:r>
+        <w:t>cutpoint</w:t>
+      </w:r>
+      <w:proofErr w:type="spellEnd"/>
+      <w:r>
+        <w:t xml:space="preserve"> </w:t>
       </w:r>
       <w:r>
         <w:t>defin</w:t>
@@ -7371,7 +7784,15 @@
         <w:t xml:space="preserve"> the ‘normal’ and ‘problematic’ attention groups. </w:t>
       </w:r>
       <w:r>
-        <w:t xml:space="preserve">We believe that higher cutpoints in these models </w:t>
+        <w:t xml:space="preserve">We believe that higher </w:t>
+      </w:r>
+      <w:proofErr w:type="spellStart"/>
+      <w:r>
+        <w:t>cutpoints</w:t>
+      </w:r>
+      <w:proofErr w:type="spellEnd"/>
+      <w:r>
+        <w:t xml:space="preserve"> in these models </w:t>
       </w:r>
       <w:r>
         <w:t>manipulate the n</w:t>
@@ -7407,7 +7828,15 @@
         <w:t xml:space="preserve">) </w:t>
       </w:r>
       <w:r>
-        <w:t>for twelve different attention cutpoints.</w:t>
+        <w:t xml:space="preserve">for twelve different attention </w:t>
+      </w:r>
+      <w:proofErr w:type="spellStart"/>
+      <w:r>
+        <w:t>cutpoints</w:t>
+      </w:r>
+      <w:proofErr w:type="spellEnd"/>
+      <w:r>
+        <w:t>.</w:t>
       </w:r>
       <w:r>
         <w:t xml:space="preserve"> The nonlinearity can be easily observed in the pattern of dots</w:t>
@@ -7434,8 +7863,13 @@
         <w:t>performance of a logistic regression model</w:t>
       </w:r>
       <w:r>
-        <w:t xml:space="preserve"> using that cutpoint</w:t>
-      </w:r>
+        <w:t xml:space="preserve"> using that </w:t>
+      </w:r>
+      <w:proofErr w:type="spellStart"/>
+      <w:r>
+        <w:t>cutpoint</w:t>
+      </w:r>
+      <w:proofErr w:type="spellEnd"/>
       <w:r>
         <w:t xml:space="preserve">. The </w:t>
       </w:r>
@@ -7459,7 +7893,6 @@
         <w:t xml:space="preserve">, the </w:t>
       </w:r>
       <w:r>
-        <w:lastRenderedPageBreak/>
         <w:t>nonlinear configuration of points reduces the slope of the fitted line and, more importantly, adds uncertainty regarding the slope</w:t>
       </w:r>
       <w:r>
@@ -7491,10 +7924,22 @@
         <w:t xml:space="preserve"> of points</w:t>
       </w:r>
       <w:r>
-        <w:t xml:space="preserve">, making them more consistent with a linear trend. </w:t>
-      </w:r>
-      <w:r>
-        <w:t xml:space="preserve">As the cutpoint surpasses 120, the </w:t>
+        <w:t xml:space="preserve">, making them more consistent with a linear </w:t>
+      </w:r>
+      <w:r>
+        <w:lastRenderedPageBreak/>
+        <w:t xml:space="preserve">trend. </w:t>
+      </w:r>
+      <w:r>
+        <w:t xml:space="preserve">As the </w:t>
+      </w:r>
+      <w:proofErr w:type="spellStart"/>
+      <w:r>
+        <w:t>cutpoint</w:t>
+      </w:r>
+      <w:proofErr w:type="spellEnd"/>
+      <w:r>
+        <w:t xml:space="preserve"> surpasses 120, the </w:t>
       </w:r>
       <w:r>
         <w:rPr>
@@ -7507,7 +7952,15 @@
         <w:t>-value for</w:t>
       </w:r>
       <w:r>
-        <w:t xml:space="preserve"> the slope becomes significant and remains so through the highest cutpoint examined. This pattern is </w:t>
+        <w:t xml:space="preserve"> the slope becomes significant and remains so through the highest </w:t>
+      </w:r>
+      <w:proofErr w:type="spellStart"/>
+      <w:r>
+        <w:t>cutpoint</w:t>
+      </w:r>
+      <w:proofErr w:type="spellEnd"/>
+      <w:r>
+        <w:t xml:space="preserve"> examined. This pattern is </w:t>
       </w:r>
       <w:r>
         <w:t>consistent with the results of the logistic models.</w:t>
@@ -7708,8 +8161,13 @@
         <w:t>th</w:t>
       </w:r>
       <w:r>
-        <w:t xml:space="preserve"> percentile TV cutpoints</w:t>
-      </w:r>
+        <w:t xml:space="preserve"> percentile TV </w:t>
+      </w:r>
+      <w:proofErr w:type="spellStart"/>
+      <w:r>
+        <w:t>cutpoints</w:t>
+      </w:r>
+      <w:proofErr w:type="spellEnd"/>
       <w:r>
         <w:t xml:space="preserve">, </w:t>
       </w:r>
@@ -7732,7 +8190,15 @@
         <w:t xml:space="preserve">. </w:t>
       </w:r>
       <w:r>
-        <w:t>An effect size this small would be difficult to notice</w:t>
+        <w:t xml:space="preserve">An effect </w:t>
+      </w:r>
+      <w:proofErr w:type="gramStart"/>
+      <w:r>
+        <w:t>size</w:t>
+      </w:r>
+      <w:proofErr w:type="gramEnd"/>
+      <w:r>
+        <w:t xml:space="preserve"> this small would be difficult to notice</w:t>
       </w:r>
       <w:r>
         <w:t xml:space="preserve">, as two distributions differing by this amount exhibit a </w:t>
@@ -7807,11 +8273,7 @@
         <w:t>which indicated that</w:t>
       </w:r>
       <w:r>
-        <w:t xml:space="preserve"> each hour of additional TV watching </w:t>
-      </w:r>
-      <w:r>
-        <w:lastRenderedPageBreak/>
-        <w:t>would be associated with</w:t>
+        <w:t xml:space="preserve"> each hour of additional TV watching would be associated with</w:t>
       </w:r>
       <w:r>
         <w:t xml:space="preserve"> a</w:t>
@@ -7876,6 +8338,7 @@
         <w:ind w:firstLine="720"/>
       </w:pPr>
       <w:r>
+        <w:lastRenderedPageBreak/>
         <w:t>Our hunch at the outset of this project was that any relationship between early TV-watching and later attention problems might be the result of the third variable of temperament.</w:t>
       </w:r>
       <w:r>
@@ -7903,7 +8366,37 @@
         <w:t xml:space="preserve"> at all.</w:t>
       </w:r>
       <w:r>
-        <w:t xml:space="preserve"> </w:t>
+        <w:t xml:space="preserve"> One might argue that the current analysis is unnecessary because the field has already moved beyond the broad-brush claims from the original paper. Recent research about screen media use in children has gotten much more precise – investigating the specific effects of violent content, fantastical content, pace of scene-change, and the viewer’s voluntary control of the action, among other factors (Huber et al., 2018). Notably, however, much of this research was founded on the desire to locate a </w:t>
+      </w:r>
+      <w:r>
+        <w:rPr>
+          <w:i/>
+        </w:rPr>
+        <w:t>mechanism</w:t>
+      </w:r>
+      <w:r>
+        <w:t xml:space="preserve"> for the purported negative effect of TV – an effect that our multiverse analysis </w:t>
+      </w:r>
+      <w:r>
+        <w:t>calls into question.</w:t>
+      </w:r>
+      <w:r>
+        <w:t xml:space="preserve"> Further, although the field may have moved onto such nuanced questions, </w:t>
+      </w:r>
+      <w:r>
+        <w:t>clearly</w:t>
+      </w:r>
+      <w:r>
+        <w:t xml:space="preserve"> the public consciousness has not, with parents often continuing to echo the message that TV causes attention problems. We think the results of our analysis – that TV likely does </w:t>
+      </w:r>
+      <w:r>
+        <w:rPr>
+          <w:i/>
+        </w:rPr>
+        <w:t>not</w:t>
+      </w:r>
+      <w:r>
+        <w:t xml:space="preserve"> cause attention problems – bear repeating.</w:t>
       </w:r>
     </w:p>
     <w:p>
@@ -7912,45 +8405,6 @@
         <w:ind w:firstLine="720"/>
       </w:pPr>
       <w:r>
-        <w:t xml:space="preserve">One might argue that the current analysis is unnecessary because the field has already moved beyond the broad-brush claims from the original paper. Recent research about screen media use in children has gotten much more precise – investigating the specific effects of violent content, fantastical content, pace of scene-change, and the viewer’s voluntary control of the action, among other factors (Huber et al., 2018). Notably, however, much of this research was founded on the desire to locate a </w:t>
-      </w:r>
-      <w:r>
-        <w:rPr>
-          <w:i/>
-        </w:rPr>
-        <w:t>mechanism</w:t>
-      </w:r>
-      <w:r>
-        <w:t xml:space="preserve"> for the purported negative effect of TV – an effect that our multiverse analysis </w:t>
-      </w:r>
-      <w:r>
-        <w:t>calls into question.</w:t>
-      </w:r>
-      <w:r>
-        <w:t xml:space="preserve"> Further, although the field may have moved onto such nuanced questions, </w:t>
-      </w:r>
-      <w:r>
-        <w:t>clearly</w:t>
-      </w:r>
-      <w:r>
-        <w:t xml:space="preserve"> the public consciousness has not, with parents often continuing to echo the message that TV causes attention problems. We think the results of our analysis – that TV likely does </w:t>
-      </w:r>
-      <w:r>
-        <w:rPr>
-          <w:i/>
-        </w:rPr>
-        <w:t>not</w:t>
-      </w:r>
-      <w:r>
-        <w:t xml:space="preserve"> cause attention problems – bear repeating.</w:t>
-      </w:r>
-    </w:p>
-    <w:p>
-      <w:pPr>
-        <w:spacing w:line="480" w:lineRule="auto"/>
-        <w:ind w:firstLine="720"/>
-      </w:pPr>
-      <w:r>
         <w:t xml:space="preserve">We also hope the current paper adds to the discussion regarding the replicability crisis in inferential science. One method for </w:t>
       </w:r>
       <w:r>
@@ -7960,29 +8414,17 @@
         <w:t>findings is the</w:t>
       </w:r>
       <w:r>
-        <w:t xml:space="preserve"> preregistration of the study design and analysis plan. Preregistration </w:t>
-      </w:r>
-      <w:r>
-        <w:t>constrains</w:t>
-      </w:r>
-      <w:r>
-        <w:t xml:space="preserve"> researchers’ abilit</w:t>
-      </w:r>
-      <w:r>
-        <w:t>y</w:t>
-      </w:r>
-      <w:r>
-        <w:t xml:space="preserve"> to iterate over decision sets until “discovering” affirmative claims. However, </w:t>
+        <w:t xml:space="preserve"> preregistration of the study design and analysis plan. Preregistration removes researchers’ abilities to iterate over decision sets until “discovering” affirmative claims. However, preregistration does not fully address the deeper issue of model dependence, because a single analysis plan could still produce a </w:t>
+      </w:r>
+      <w:r>
+        <w:t xml:space="preserve">non-representative </w:t>
+      </w:r>
+      <w:r>
+        <w:t xml:space="preserve">result due to chance. The alternative is to make transparent the consequences of the multiple decision sets employed in an investigation. If </w:t>
       </w:r>
       <w:r>
         <w:lastRenderedPageBreak/>
-        <w:t xml:space="preserve">preregistration does not fully address the deeper issue of model dependence, because a single analysis plan could still produce a </w:t>
-      </w:r>
-      <w:r>
-        <w:t xml:space="preserve">non-representative </w:t>
-      </w:r>
-      <w:r>
-        <w:t xml:space="preserve">result due to chance. The alternative is to make transparent the consequences of the multiple decision sets employed in an investigation. If preregistering a single analysis is “good,” showing the results of many possible analyses is “better” (with pre-registration of a </w:t>
+        <w:t xml:space="preserve">preregistering a single analysis is “good,” showing the results of many possible analyses is “better” (with pre-registration of a </w:t>
       </w:r>
       <w:r>
         <w:rPr>
@@ -8249,7 +8691,11 @@
         <w:contextualSpacing/>
       </w:pPr>
       <w:r>
-        <w:t>Auerbach, J. G., Berger, A., Atzaba</w:t>
+        <w:t xml:space="preserve">Auerbach, J. G., Berger, A., </w:t>
+      </w:r>
+      <w:proofErr w:type="spellStart"/>
+      <w:r>
+        <w:t>Atzaba</w:t>
       </w:r>
       <w:r>
         <w:rPr>
@@ -8258,7 +8704,19 @@
         <w:t>‐</w:t>
       </w:r>
       <w:r>
-        <w:t>Poria, N., Arbelle, S., Cypin, N., Friedman, A., &amp; Landau, R. (2008). Temperament at 7, 12, and 25 months in children at familial risk for ADHD. </w:t>
+        <w:t>Poria</w:t>
+      </w:r>
+      <w:proofErr w:type="spellEnd"/>
+      <w:r>
+        <w:t xml:space="preserve">, N., </w:t>
+      </w:r>
+      <w:proofErr w:type="spellStart"/>
+      <w:r>
+        <w:t>Arbelle</w:t>
+      </w:r>
+      <w:proofErr w:type="spellEnd"/>
+      <w:r>
+        <w:t>, S., Cypin, N., Friedman, A., &amp; Landau, R. (2008). Temperament at 7, 12, and 25 months in children at familial risk for ADHD. </w:t>
       </w:r>
       <w:r>
         <w:rPr>
@@ -8511,32 +8969,174 @@
         <w:rPr>
           <w:iCs/>
         </w:rPr>
-        <w:t>Camerer, C. F., Dreber, A., Holzmeister, F., Ho, T.-H., Huber, J., Johannesson, M.</w:t>
-      </w:r>
+        <w:t xml:space="preserve">Camerer, C. F., </w:t>
+      </w:r>
+      <w:proofErr w:type="spellStart"/>
       <w:r>
         <w:rPr>
           <w:iCs/>
         </w:rPr>
-        <w:t xml:space="preserve">, Kirchler, M., Nave, G., Nosek, B. A., Pfeiffer, T., Altmejd, A., </w:t>
-      </w:r>
+        <w:t>Dreber</w:t>
+      </w:r>
+      <w:proofErr w:type="spellEnd"/>
       <w:r>
         <w:rPr>
           <w:iCs/>
         </w:rPr>
-        <w:t>Buttrick, N., Chan, T., Chen, Y., Forsell, E., Gampa, A., Heikensten, E., Hummer, L., Imai, T., …,</w:t>
-      </w:r>
+        <w:t xml:space="preserve">, A., </w:t>
+      </w:r>
+      <w:proofErr w:type="spellStart"/>
       <w:r>
         <w:rPr>
           <w:iCs/>
         </w:rPr>
+        <w:t>Holzmeister</w:t>
+      </w:r>
+      <w:proofErr w:type="spellEnd"/>
+      <w:r>
+        <w:rPr>
+          <w:iCs/>
+        </w:rPr>
+        <w:t xml:space="preserve">, F., Ho, T.-H., Huber, J., </w:t>
+      </w:r>
+      <w:proofErr w:type="spellStart"/>
+      <w:r>
+        <w:rPr>
+          <w:iCs/>
+        </w:rPr>
+        <w:t>Johannesson</w:t>
+      </w:r>
+      <w:proofErr w:type="spellEnd"/>
+      <w:r>
+        <w:rPr>
+          <w:iCs/>
+        </w:rPr>
+        <w:t>, M.</w:t>
+      </w:r>
+      <w:r>
+        <w:rPr>
+          <w:iCs/>
+        </w:rPr>
+        <w:t xml:space="preserve">, </w:t>
+      </w:r>
+      <w:proofErr w:type="spellStart"/>
+      <w:r>
+        <w:rPr>
+          <w:iCs/>
+        </w:rPr>
+        <w:t>Kirchler</w:t>
+      </w:r>
+      <w:proofErr w:type="spellEnd"/>
+      <w:r>
+        <w:rPr>
+          <w:iCs/>
+        </w:rPr>
+        <w:t xml:space="preserve">, M., Nave, G., </w:t>
+      </w:r>
+      <w:proofErr w:type="spellStart"/>
+      <w:r>
+        <w:rPr>
+          <w:iCs/>
+        </w:rPr>
+        <w:t>Nosek</w:t>
+      </w:r>
+      <w:proofErr w:type="spellEnd"/>
+      <w:r>
+        <w:rPr>
+          <w:iCs/>
+        </w:rPr>
+        <w:t xml:space="preserve">, B. A., Pfeiffer, T., </w:t>
+      </w:r>
+      <w:proofErr w:type="spellStart"/>
+      <w:r>
+        <w:rPr>
+          <w:iCs/>
+        </w:rPr>
+        <w:t>Altmejd</w:t>
+      </w:r>
+      <w:proofErr w:type="spellEnd"/>
+      <w:r>
+        <w:rPr>
+          <w:iCs/>
+        </w:rPr>
+        <w:t xml:space="preserve">, A., </w:t>
+      </w:r>
+      <w:proofErr w:type="spellStart"/>
+      <w:r>
+        <w:rPr>
+          <w:iCs/>
+        </w:rPr>
+        <w:t>Buttrick</w:t>
+      </w:r>
+      <w:proofErr w:type="spellEnd"/>
+      <w:r>
+        <w:rPr>
+          <w:iCs/>
+        </w:rPr>
+        <w:t xml:space="preserve">, N., Chan, T., Chen, Y., </w:t>
+      </w:r>
+      <w:proofErr w:type="spellStart"/>
+      <w:r>
+        <w:rPr>
+          <w:iCs/>
+        </w:rPr>
+        <w:t>Forsell</w:t>
+      </w:r>
+      <w:proofErr w:type="spellEnd"/>
+      <w:r>
+        <w:rPr>
+          <w:iCs/>
+        </w:rPr>
+        <w:t xml:space="preserve">, E., </w:t>
+      </w:r>
+      <w:proofErr w:type="spellStart"/>
+      <w:r>
+        <w:rPr>
+          <w:iCs/>
+        </w:rPr>
+        <w:t>Gampa</w:t>
+      </w:r>
+      <w:proofErr w:type="spellEnd"/>
+      <w:r>
+        <w:rPr>
+          <w:iCs/>
+        </w:rPr>
+        <w:t xml:space="preserve">, A., </w:t>
+      </w:r>
+      <w:proofErr w:type="spellStart"/>
+      <w:r>
+        <w:rPr>
+          <w:iCs/>
+        </w:rPr>
+        <w:t>Heikensten</w:t>
+      </w:r>
+      <w:proofErr w:type="spellEnd"/>
+      <w:r>
+        <w:rPr>
+          <w:iCs/>
+        </w:rPr>
+        <w:t>, E., Hummer, L., Imai, T., …,</w:t>
+      </w:r>
+      <w:r>
+        <w:rPr>
+          <w:iCs/>
+        </w:rPr>
         <w:t xml:space="preserve"> Wu, H. (2018). Evaluating the replicability of social science experiments in Nature and Science between 2010 and 2015. </w:t>
       </w:r>
       <w:r>
         <w:rPr>
           <w:i/>
         </w:rPr>
-        <w:t>Nature Human Behaviour</w:t>
-      </w:r>
+        <w:t xml:space="preserve">Nature Human </w:t>
+      </w:r>
+      <w:proofErr w:type="spellStart"/>
+      <w:r>
+        <w:rPr>
+          <w:i/>
+        </w:rPr>
+        <w:t>Behaviour</w:t>
+      </w:r>
+      <w:proofErr w:type="spellEnd"/>
       <w:r>
         <w:rPr>
           <w:iCs/>
@@ -8567,8 +9167,13 @@
         <w:spacing w:line="480" w:lineRule="auto"/>
         <w:ind w:left="720" w:hanging="720"/>
       </w:pPr>
-      <w:r>
-        <w:t>Certain, L. K., &amp; Kahn, R. S. (2002). Prevalence, correlates, and trajectory of television viewing among infants and toddlers. </w:t>
+      <w:proofErr w:type="gramStart"/>
+      <w:r>
+        <w:t>Certain</w:t>
+      </w:r>
+      <w:proofErr w:type="gramEnd"/>
+      <w:r>
+        <w:t>, L. K., &amp; Kahn, R. S. (2002). Prevalence, correlates, and trajectory of television viewing among infants and toddlers. </w:t>
       </w:r>
       <w:r>
         <w:rPr>
@@ -8649,7 +9254,15 @@
         <w:ind w:left="720" w:hanging="720"/>
       </w:pPr>
       <w:r>
-        <w:t xml:space="preserve">Christakis, D. A., Zimmerman, F. J., DiGiuseppe, D. L, &amp; McCarty, C. A. (2004). Early television exposure and subsequent attentional problems in children. </w:t>
+        <w:t xml:space="preserve">Christakis, D. A., Zimmerman, F. J., </w:t>
+      </w:r>
+      <w:proofErr w:type="spellStart"/>
+      <w:r>
+        <w:t>DiGiuseppe</w:t>
+      </w:r>
+      <w:proofErr w:type="spellEnd"/>
+      <w:r>
+        <w:t xml:space="preserve">, D. L, &amp; McCarty, C. A. (2004). Early television exposure and subsequent attentional problems in children. </w:t>
       </w:r>
       <w:r>
         <w:rPr>
@@ -8689,7 +9302,15 @@
         <w:t>Media and children</w:t>
       </w:r>
       <w:r>
-        <w:t xml:space="preserve"> [Video]. TEDxRainier. </w:t>
+        <w:t xml:space="preserve"> [Video]. </w:t>
+      </w:r>
+      <w:proofErr w:type="spellStart"/>
+      <w:r>
+        <w:t>TEDxRainier</w:t>
+      </w:r>
+      <w:proofErr w:type="spellEnd"/>
+      <w:r>
+        <w:t xml:space="preserve">. </w:t>
       </w:r>
       <w:hyperlink r:id="rId10" w:history="1">
         <w:r>
@@ -8783,8 +9404,21 @@
         <w:spacing w:line="480" w:lineRule="auto"/>
         <w:ind w:left="720" w:hanging="720"/>
       </w:pPr>
-      <w:r>
-        <w:t>Duch, H., Fisher, E. M., Ensari, I., &amp; Harrington, A. (2013). Screen time use in children under 3</w:t>
+      <w:proofErr w:type="spellStart"/>
+      <w:r>
+        <w:t>Duch</w:t>
+      </w:r>
+      <w:proofErr w:type="spellEnd"/>
+      <w:r>
+        <w:t xml:space="preserve">, H., Fisher, E. M., </w:t>
+      </w:r>
+      <w:proofErr w:type="spellStart"/>
+      <w:r>
+        <w:t>Ensari</w:t>
+      </w:r>
+      <w:proofErr w:type="spellEnd"/>
+      <w:r>
+        <w:t>, I., &amp; Harrington, A. (2013). Screen time use in children under 3</w:t>
       </w:r>
       <w:r>
         <w:t xml:space="preserve"> years old: a systematic review of correlates. </w:t>
@@ -8963,7 +9597,23 @@
           <w:color w:val="222222"/>
           <w:shd w:val="clear" w:color="auto" w:fill="FFFFFF"/>
         </w:rPr>
-        <w:t xml:space="preserve">Gelman, A., &amp; Loken, E. (2013). The garden of forking paths: Why multiple comparisons can be </w:t>
+        <w:t xml:space="preserve">Gelman, A., &amp; </w:t>
+      </w:r>
+      <w:proofErr w:type="spellStart"/>
+      <w:r>
+        <w:rPr>
+          <w:color w:val="222222"/>
+          <w:shd w:val="clear" w:color="auto" w:fill="FFFFFF"/>
+        </w:rPr>
+        <w:t>Loken</w:t>
+      </w:r>
+      <w:proofErr w:type="spellEnd"/>
+      <w:r>
+        <w:rPr>
+          <w:color w:val="222222"/>
+          <w:shd w:val="clear" w:color="auto" w:fill="FFFFFF"/>
+        </w:rPr>
+        <w:t xml:space="preserve">, E. (2013). The garden of forking paths: Why multiple comparisons can be </w:t>
       </w:r>
     </w:p>
     <w:p>
@@ -9166,8 +9816,19 @@
           <w:shd w:val="clear" w:color="auto" w:fill="FFFFFF"/>
         </w:rPr>
         <w:tab/>
-        <w:t>Sussex, UK:Wiley</w:t>
-      </w:r>
+        <w:t xml:space="preserve">Sussex, </w:t>
+      </w:r>
+      <w:proofErr w:type="spellStart"/>
+      <w:proofErr w:type="gramStart"/>
+      <w:r>
+        <w:rPr>
+          <w:color w:val="222222"/>
+          <w:shd w:val="clear" w:color="auto" w:fill="FFFFFF"/>
+        </w:rPr>
+        <w:t>UK:Wiley</w:t>
+      </w:r>
+      <w:proofErr w:type="spellEnd"/>
+      <w:proofErr w:type="gramEnd"/>
       <w:r>
         <w:rPr>
           <w:color w:val="222222"/>
@@ -9216,8 +9877,29 @@
         <w:ind w:left="720" w:hanging="720"/>
         <w:contextualSpacing/>
       </w:pPr>
-      <w:r>
-        <w:t>Gurevitz, M., Geva, R., Varon, M., &amp; Leitner, Y. (2014). Early markers in infants and toddlers for development of ADHD. </w:t>
+      <w:proofErr w:type="spellStart"/>
+      <w:r>
+        <w:t>Gurevitz</w:t>
+      </w:r>
+      <w:proofErr w:type="spellEnd"/>
+      <w:r>
+        <w:t xml:space="preserve">, M., </w:t>
+      </w:r>
+      <w:proofErr w:type="spellStart"/>
+      <w:r>
+        <w:t>Geva</w:t>
+      </w:r>
+      <w:proofErr w:type="spellEnd"/>
+      <w:r>
+        <w:t xml:space="preserve">, R., </w:t>
+      </w:r>
+      <w:proofErr w:type="spellStart"/>
+      <w:r>
+        <w:t>Varon</w:t>
+      </w:r>
+      <w:proofErr w:type="spellEnd"/>
+      <w:r>
+        <w:t>, M., &amp; Leitner, Y. (2014). Early markers in infants and toddlers for development of ADHD. </w:t>
       </w:r>
       <w:r>
         <w:rPr>
@@ -9260,8 +9942,29 @@
         <w:spacing w:line="480" w:lineRule="auto"/>
         <w:ind w:left="720" w:hanging="720"/>
       </w:pPr>
-      <w:r>
-        <w:t xml:space="preserve">Helmreich, J. E. &amp; Pruzek, R. M. (2009). PSAgraphics: An R Package to support propensity score analysis. </w:t>
+      <w:proofErr w:type="spellStart"/>
+      <w:r>
+        <w:t>Helmreich</w:t>
+      </w:r>
+      <w:proofErr w:type="spellEnd"/>
+      <w:r>
+        <w:t xml:space="preserve">, J. E. &amp; </w:t>
+      </w:r>
+      <w:proofErr w:type="spellStart"/>
+      <w:r>
+        <w:t>Pruzek</w:t>
+      </w:r>
+      <w:proofErr w:type="spellEnd"/>
+      <w:r>
+        <w:t xml:space="preserve">, R. M. (2009). </w:t>
+      </w:r>
+      <w:proofErr w:type="spellStart"/>
+      <w:r>
+        <w:t>PSAgraphics</w:t>
+      </w:r>
+      <w:proofErr w:type="spellEnd"/>
+      <w:r>
+        <w:t xml:space="preserve">: An R Package to support propensity score analysis. </w:t>
       </w:r>
       <w:r>
         <w:rPr>
@@ -9290,8 +9993,13 @@
         <w:spacing w:line="480" w:lineRule="auto"/>
         <w:ind w:left="720" w:hanging="720"/>
       </w:pPr>
-      <w:r>
-        <w:t xml:space="preserve">Hlavac, M. (2015). </w:t>
+      <w:proofErr w:type="spellStart"/>
+      <w:r>
+        <w:t>Hlavac</w:t>
+      </w:r>
+      <w:proofErr w:type="spellEnd"/>
+      <w:r>
+        <w:t xml:space="preserve">, M. (2015). </w:t>
       </w:r>
       <w:r>
         <w:rPr>
@@ -9329,7 +10037,23 @@
         <w:ind w:left="720" w:hanging="720"/>
       </w:pPr>
       <w:r>
-        <w:t>Huber, B., Yeates, M., Meyer, D., Fleckhammer, L., &amp; Kaufman, J. (2018). The effects of screen media content on young children’s executive functioning. </w:t>
+        <w:t xml:space="preserve">Huber, B., </w:t>
+      </w:r>
+      <w:proofErr w:type="spellStart"/>
+      <w:r>
+        <w:t>Yeates</w:t>
+      </w:r>
+      <w:proofErr w:type="spellEnd"/>
+      <w:r>
+        <w:t xml:space="preserve">, M., Meyer, D., </w:t>
+      </w:r>
+      <w:proofErr w:type="spellStart"/>
+      <w:r>
+        <w:t>Fleckhammer</w:t>
+      </w:r>
+      <w:proofErr w:type="spellEnd"/>
+      <w:r>
+        <w:t>, L., &amp; Kaufman, J. (2018). The effects of screen media content on young children’s executive functioning. </w:t>
       </w:r>
       <w:r>
         <w:rPr>
@@ -9405,8 +10129,13 @@
         <w:spacing w:line="480" w:lineRule="auto"/>
         <w:ind w:left="720" w:hanging="720"/>
       </w:pPr>
-      <w:r>
-        <w:t xml:space="preserve">Imbens, G. W. &amp; Wooldridge, J. M. (2009). Recent developments in the econometrics of program evaluation. </w:t>
+      <w:proofErr w:type="spellStart"/>
+      <w:r>
+        <w:t>Imbens</w:t>
+      </w:r>
+      <w:proofErr w:type="spellEnd"/>
+      <w:r>
+        <w:t xml:space="preserve">, G. W. &amp; Wooldridge, J. M. (2009). Recent developments in the econometrics of program evaluation. </w:t>
       </w:r>
       <w:r>
         <w:rPr>
@@ -9473,6 +10202,7 @@
           <w:shd w:val="clear" w:color="auto" w:fill="FFFFFF"/>
         </w:rPr>
       </w:pPr>
+      <w:proofErr w:type="spellStart"/>
       <w:r>
         <w:rPr>
           <w:color w:val="222222"/>
@@ -9485,7 +10215,15 @@
           <w:color w:val="222222"/>
           <w:shd w:val="clear" w:color="auto" w:fill="FFFFFF"/>
         </w:rPr>
-        <w:t>tyrka-Allchorne, K., Cooper, N.</w:t>
+        <w:t>tyrka-Allchorne</w:t>
+      </w:r>
+      <w:proofErr w:type="spellEnd"/>
+      <w:r>
+        <w:rPr>
+          <w:color w:val="222222"/>
+          <w:shd w:val="clear" w:color="auto" w:fill="FFFFFF"/>
+        </w:rPr>
+        <w:t>, K., Cooper, N.</w:t>
       </w:r>
       <w:r>
         <w:rPr>
@@ -9524,6 +10262,7 @@
         </w:rPr>
         <w:pgNum/>
       </w:r>
+      <w:proofErr w:type="spellStart"/>
       <w:r>
         <w:rPr>
           <w:color w:val="222222"/>
@@ -9531,6 +10270,7 @@
         </w:rPr>
         <w:t>ehavior</w:t>
       </w:r>
+      <w:proofErr w:type="spellEnd"/>
       <w:r>
         <w:rPr>
           <w:color w:val="222222"/>
@@ -9611,13 +10351,54 @@
         <w:spacing w:line="480" w:lineRule="auto"/>
         <w:ind w:left="720" w:hanging="720"/>
       </w:pPr>
+      <w:proofErr w:type="spellStart"/>
       <w:r>
         <w:rPr>
           <w:color w:val="222222"/>
           <w:shd w:val="clear" w:color="auto" w:fill="FFFFFF"/>
         </w:rPr>
         <w:lastRenderedPageBreak/>
-        <w:t xml:space="preserve">Lillard, A. S., Drell, M. B., Richey, E. M., Boguszewski, K., &amp; Smith, E. D. (2015). Further examination of the immediate impact of television on children’s executive </w:t>
+        <w:t>Lillard</w:t>
+      </w:r>
+      <w:proofErr w:type="spellEnd"/>
+      <w:r>
+        <w:rPr>
+          <w:color w:val="222222"/>
+          <w:shd w:val="clear" w:color="auto" w:fill="FFFFFF"/>
+        </w:rPr>
+        <w:t xml:space="preserve">, A. S., </w:t>
+      </w:r>
+      <w:proofErr w:type="spellStart"/>
+      <w:r>
+        <w:rPr>
+          <w:color w:val="222222"/>
+          <w:shd w:val="clear" w:color="auto" w:fill="FFFFFF"/>
+        </w:rPr>
+        <w:t>Drell</w:t>
+      </w:r>
+      <w:proofErr w:type="spellEnd"/>
+      <w:r>
+        <w:rPr>
+          <w:color w:val="222222"/>
+          <w:shd w:val="clear" w:color="auto" w:fill="FFFFFF"/>
+        </w:rPr>
+        <w:t xml:space="preserve">, M. B., Richey, E. M., </w:t>
+      </w:r>
+      <w:proofErr w:type="spellStart"/>
+      <w:r>
+        <w:rPr>
+          <w:color w:val="222222"/>
+          <w:shd w:val="clear" w:color="auto" w:fill="FFFFFF"/>
+        </w:rPr>
+        <w:t>Boguszewski</w:t>
+      </w:r>
+      <w:proofErr w:type="spellEnd"/>
+      <w:r>
+        <w:rPr>
+          <w:color w:val="222222"/>
+          <w:shd w:val="clear" w:color="auto" w:fill="FFFFFF"/>
+        </w:rPr>
+        <w:t xml:space="preserve">, K., &amp; Smith, E. D. (2015). Further examination of the immediate impact of television on children’s executive </w:t>
       </w:r>
       <w:r>
         <w:rPr>
@@ -9727,12 +10508,21 @@
         </w:rPr>
         <w:t xml:space="preserve"> </w:t>
       </w:r>
+      <w:proofErr w:type="spellStart"/>
       <w:r>
         <w:rPr>
           <w:color w:val="222222"/>
           <w:shd w:val="clear" w:color="auto" w:fill="FFFFFF"/>
         </w:rPr>
-        <w:t>Lillard, A. S., &amp; Peterson, J. (2011). The immediate impact of different types of television on young children</w:t>
+        <w:t>Lillard</w:t>
+      </w:r>
+      <w:proofErr w:type="spellEnd"/>
+      <w:r>
+        <w:rPr>
+          <w:color w:val="222222"/>
+          <w:shd w:val="clear" w:color="auto" w:fill="FFFFFF"/>
+        </w:rPr>
+        <w:t>, A. S., &amp; Peterson, J. (2011). The immediate impact of different types of television on young children</w:t>
       </w:r>
       <w:r>
         <w:rPr>
@@ -10000,11 +10790,16 @@
       <w:r>
         <w:t xml:space="preserve">. Dallas, TX: </w:t>
       </w:r>
+      <w:proofErr w:type="spellStart"/>
       <w:r>
         <w:t>BenB</w:t>
       </w:r>
       <w:r>
-        <w:t>ella Books.</w:t>
+        <w:t>ella</w:t>
+      </w:r>
+      <w:proofErr w:type="spellEnd"/>
+      <w:r>
+        <w:t xml:space="preserve"> Books.</w:t>
       </w:r>
     </w:p>
     <w:p>
@@ -10016,7 +10811,15 @@
         </w:rPr>
       </w:pPr>
       <w:r>
-        <w:t>Montgomery, J. M., Nyhan,</w:t>
+        <w:t xml:space="preserve">Montgomery, J. M., </w:t>
+      </w:r>
+      <w:proofErr w:type="spellStart"/>
+      <w:r>
+        <w:t>Nyhan</w:t>
+      </w:r>
+      <w:proofErr w:type="spellEnd"/>
+      <w:r>
+        <w:t>,</w:t>
       </w:r>
       <w:r>
         <w:t xml:space="preserve"> B. </w:t>
@@ -10062,7 +10865,23 @@
           <w:color w:val="222222"/>
           <w:shd w:val="clear" w:color="auto" w:fill="FFFFFF"/>
         </w:rPr>
-        <w:t>Nabi, R. L., &amp; Krcmar, M. (2016). It takes two: the effect of child characteristics on US parents’ motivations for allowing electronic media use. </w:t>
+        <w:t xml:space="preserve">Nabi, R. L., &amp; </w:t>
+      </w:r>
+      <w:proofErr w:type="spellStart"/>
+      <w:r>
+        <w:rPr>
+          <w:color w:val="222222"/>
+          <w:shd w:val="clear" w:color="auto" w:fill="FFFFFF"/>
+        </w:rPr>
+        <w:t>Krcmar</w:t>
+      </w:r>
+      <w:proofErr w:type="spellEnd"/>
+      <w:r>
+        <w:rPr>
+          <w:color w:val="222222"/>
+          <w:shd w:val="clear" w:color="auto" w:fill="FFFFFF"/>
+        </w:rPr>
+        <w:t>, M. (2016). It takes two: the effect of child characteristics on US parents’ motivations for allowing electronic media use. </w:t>
       </w:r>
       <w:r>
         <w:rPr>
@@ -10305,12 +11124,21 @@
           <w:shd w:val="clear" w:color="auto" w:fill="FFFFFF"/>
         </w:rPr>
       </w:pPr>
+      <w:proofErr w:type="spellStart"/>
       <w:r>
         <w:rPr>
           <w:color w:val="222222"/>
           <w:shd w:val="clear" w:color="auto" w:fill="FFFFFF"/>
         </w:rPr>
-        <w:t xml:space="preserve">Nikkelen, S. W., Valkenburg, P. M., Huizinga, M., &amp; Bushman, B. J. (2014). Media use and </w:t>
+        <w:t>Nikkelen</w:t>
+      </w:r>
+      <w:proofErr w:type="spellEnd"/>
+      <w:r>
+        <w:rPr>
+          <w:color w:val="222222"/>
+          <w:shd w:val="clear" w:color="auto" w:fill="FFFFFF"/>
+        </w:rPr>
+        <w:t xml:space="preserve">, S. W., Valkenburg, P. M., Huizinga, M., &amp; Bushman, B. J. (2014). Media use and </w:t>
       </w:r>
     </w:p>
     <w:p>
@@ -10506,12 +11334,37 @@
           <w:shd w:val="clear" w:color="auto" w:fill="FFFFFF"/>
         </w:rPr>
       </w:pPr>
+      <w:proofErr w:type="spellStart"/>
       <w:r>
         <w:rPr>
           <w:color w:val="222222"/>
           <w:shd w:val="clear" w:color="auto" w:fill="FFFFFF"/>
         </w:rPr>
-        <w:t xml:space="preserve">Orben, A., Dienlin, T., &amp; Przybylski, A. K. (2019). Social media’s enduring effect on adolescent life satisfaction. </w:t>
+        <w:t>Orben</w:t>
+      </w:r>
+      <w:proofErr w:type="spellEnd"/>
+      <w:r>
+        <w:rPr>
+          <w:color w:val="222222"/>
+          <w:shd w:val="clear" w:color="auto" w:fill="FFFFFF"/>
+        </w:rPr>
+        <w:t xml:space="preserve">, A., </w:t>
+      </w:r>
+      <w:proofErr w:type="spellStart"/>
+      <w:r>
+        <w:rPr>
+          <w:color w:val="222222"/>
+          <w:shd w:val="clear" w:color="auto" w:fill="FFFFFF"/>
+        </w:rPr>
+        <w:t>Dienlin</w:t>
+      </w:r>
+      <w:proofErr w:type="spellEnd"/>
+      <w:r>
+        <w:rPr>
+          <w:color w:val="222222"/>
+          <w:shd w:val="clear" w:color="auto" w:fill="FFFFFF"/>
+        </w:rPr>
+        <w:t xml:space="preserve">, T., &amp; Przybylski, A. K. (2019). Social media’s enduring effect on adolescent life satisfaction. </w:t>
       </w:r>
       <w:r>
         <w:rPr>
@@ -10557,7 +11410,39 @@
           <w:color w:val="222222"/>
           <w:shd w:val="clear" w:color="auto" w:fill="FFFFFF"/>
         </w:rPr>
-        <w:t xml:space="preserve">Plomin, R., Corley, R., DeFries, J. C., &amp; Fulker, D. W. (1990). Individual differences in </w:t>
+        <w:t xml:space="preserve">Plomin, R., Corley, R., </w:t>
+      </w:r>
+      <w:proofErr w:type="spellStart"/>
+      <w:r>
+        <w:rPr>
+          <w:color w:val="222222"/>
+          <w:shd w:val="clear" w:color="auto" w:fill="FFFFFF"/>
+        </w:rPr>
+        <w:t>DeFries</w:t>
+      </w:r>
+      <w:proofErr w:type="spellEnd"/>
+      <w:r>
+        <w:rPr>
+          <w:color w:val="222222"/>
+          <w:shd w:val="clear" w:color="auto" w:fill="FFFFFF"/>
+        </w:rPr>
+        <w:t xml:space="preserve">, J. C., &amp; </w:t>
+      </w:r>
+      <w:proofErr w:type="spellStart"/>
+      <w:r>
+        <w:rPr>
+          <w:color w:val="222222"/>
+          <w:shd w:val="clear" w:color="auto" w:fill="FFFFFF"/>
+        </w:rPr>
+        <w:t>Fulker</w:t>
+      </w:r>
+      <w:proofErr w:type="spellEnd"/>
+      <w:r>
+        <w:rPr>
+          <w:color w:val="222222"/>
+          <w:shd w:val="clear" w:color="auto" w:fill="FFFFFF"/>
+        </w:rPr>
+        <w:t xml:space="preserve">, D. W. (1990). Individual differences in </w:t>
       </w:r>
     </w:p>
     <w:p>
@@ -10828,12 +11713,21 @@
         <w:ind w:left="720" w:hanging="720"/>
         <w:outlineLvl w:val="0"/>
       </w:pPr>
+      <w:proofErr w:type="spellStart"/>
       <w:r>
         <w:rPr>
           <w:color w:val="222222"/>
           <w:shd w:val="clear" w:color="auto" w:fill="FFFFFF"/>
         </w:rPr>
-        <w:t>Radesky, J. S., Silverstein, M., Zuckerman, B., &amp; Christakis, D. A. (2014). Infant self-regulation and early childhood media exposure. </w:t>
+        <w:t>Radesky</w:t>
+      </w:r>
+      <w:proofErr w:type="spellEnd"/>
+      <w:r>
+        <w:rPr>
+          <w:color w:val="222222"/>
+          <w:shd w:val="clear" w:color="auto" w:fill="FFFFFF"/>
+        </w:rPr>
+        <w:t>, J. S., Silverstein, M., Zuckerman, B., &amp; Christakis, D. A. (2014). Infant self-regulation and early childhood media exposure. </w:t>
       </w:r>
       <w:r>
         <w:rPr>
@@ -10909,7 +11803,23 @@
         <w:ind w:left="720" w:hanging="720"/>
       </w:pPr>
       <w:r>
-        <w:t xml:space="preserve">Ridgeway, G., McCaffrey, D., Morral, A. Griffin, B., &amp; Burgettey, L. </w:t>
+        <w:t xml:space="preserve">Ridgeway, G., McCaffrey, D., </w:t>
+      </w:r>
+      <w:proofErr w:type="spellStart"/>
+      <w:r>
+        <w:t>Morral</w:t>
+      </w:r>
+      <w:proofErr w:type="spellEnd"/>
+      <w:r>
+        <w:t xml:space="preserve">, A. Griffin, B., &amp; </w:t>
+      </w:r>
+      <w:proofErr w:type="spellStart"/>
+      <w:r>
+        <w:t>Burgettey</w:t>
+      </w:r>
+      <w:proofErr w:type="spellEnd"/>
+      <w:r>
+        <w:t xml:space="preserve">, L. </w:t>
       </w:r>
       <w:r>
         <w:t xml:space="preserve">(2017). </w:t>
@@ -11004,6 +11914,7 @@
         </w:rPr>
         <w:t>observational studies for causal effects. </w:t>
       </w:r>
+      <w:proofErr w:type="spellStart"/>
       <w:r>
         <w:rPr>
           <w:i/>
@@ -11013,6 +11924,7 @@
         </w:rPr>
         <w:t>Biometrika</w:t>
       </w:r>
+      <w:proofErr w:type="spellEnd"/>
       <w:r>
         <w:rPr>
           <w:color w:val="222222"/>
@@ -11072,11 +11984,19 @@
           </w:rPr>
           <w:t xml:space="preserve"> </w:t>
         </w:r>
+        <w:proofErr w:type="spellStart"/>
         <w:r>
           <w:rPr>
             <w:rStyle w:val="Hyperlink"/>
           </w:rPr>
-          <w:t>biomet/70.1.41</w:t>
+          <w:t>biomet</w:t>
+        </w:r>
+        <w:proofErr w:type="spellEnd"/>
+        <w:r>
+          <w:rPr>
+            <w:rStyle w:val="Hyperlink"/>
+          </w:rPr>
+          <w:t>/70.1.41</w:t>
         </w:r>
       </w:hyperlink>
     </w:p>
@@ -11193,18 +12113,33 @@
         <w:spacing w:line="480" w:lineRule="auto"/>
         <w:ind w:left="720" w:hanging="720"/>
       </w:pPr>
-      <w:r>
-        <w:t>Silberzahn, R., Uhlmann, E. L., Martin, D. P., Anselmi, P., Aust, F.,</w:t>
+      <w:proofErr w:type="spellStart"/>
+      <w:r>
+        <w:t>Silberzahn</w:t>
+      </w:r>
+      <w:proofErr w:type="spellEnd"/>
+      <w:r>
+        <w:t xml:space="preserve">, R., Uhlmann, E. L., Martin, D. P., </w:t>
+      </w:r>
+      <w:proofErr w:type="spellStart"/>
+      <w:r>
+        <w:t>Anselmi</w:t>
+      </w:r>
+      <w:proofErr w:type="spellEnd"/>
+      <w:r>
+        <w:t>, P., Aust, F.,</w:t>
       </w:r>
       <w:r>
         <w:t xml:space="preserve"> Awtrey E., </w:t>
       </w:r>
+      <w:proofErr w:type="spellStart"/>
       <w:r>
         <w:t>Bahní</w:t>
       </w:r>
       <w:r>
         <w:t>k</w:t>
       </w:r>
+      <w:proofErr w:type="spellEnd"/>
       <w:r>
         <w:t xml:space="preserve">, </w:t>
       </w:r>
@@ -11212,7 +12147,15 @@
         <w:t>Š.</w:t>
       </w:r>
       <w:r>
-        <w:t>, Bai, F., Bannard, C., Bonnier, E., Carlsson, R., Cheung, F., Christensen, G., Clay, R., Craig, M. A., Dall Rosa, A., Dam, L</w:t>
+        <w:t xml:space="preserve">, Bai, F., </w:t>
+      </w:r>
+      <w:proofErr w:type="spellStart"/>
+      <w:r>
+        <w:t>Bannard</w:t>
+      </w:r>
+      <w:proofErr w:type="spellEnd"/>
+      <w:r>
+        <w:t>, C., Bonnier, E., Carlsson, R., Cheung, F., Christensen, G., Clay, R., Craig, M. A., Dall Rosa, A., Dam, L</w:t>
       </w:r>
       <w:r>
         <w:t xml:space="preserve">., Evans, M. H., Flores Cervantes, I., </w:t>
@@ -11221,7 +12164,15 @@
         <w:t>…</w:t>
       </w:r>
       <w:r>
-        <w:t xml:space="preserve"> Nosek, B. A. (201</w:t>
+        <w:t xml:space="preserve"> </w:t>
+      </w:r>
+      <w:proofErr w:type="spellStart"/>
+      <w:r>
+        <w:t>Nosek</w:t>
+      </w:r>
+      <w:proofErr w:type="spellEnd"/>
+      <w:r>
+        <w:t>, B. A. (201</w:t>
       </w:r>
       <w:r>
         <w:t>8</w:t>
@@ -11272,7 +12223,23 @@
           <w:color w:val="000000" w:themeColor="text1"/>
           <w:shd w:val="clear" w:color="auto" w:fill="FFFFFF"/>
         </w:rPr>
-        <w:t>Simmons, J. P., Nelson, L. D., &amp; Simonsohn, U. (2011). False-positive psychology: Undisclosed flexibility in data collection and analysis allows presenting anything as significant. </w:t>
+        <w:t xml:space="preserve">Simmons, J. P., Nelson, L. D., &amp; </w:t>
+      </w:r>
+      <w:proofErr w:type="spellStart"/>
+      <w:r>
+        <w:rPr>
+          <w:color w:val="000000" w:themeColor="text1"/>
+          <w:shd w:val="clear" w:color="auto" w:fill="FFFFFF"/>
+        </w:rPr>
+        <w:t>Simonsohn</w:t>
+      </w:r>
+      <w:proofErr w:type="spellEnd"/>
+      <w:r>
+        <w:rPr>
+          <w:color w:val="000000" w:themeColor="text1"/>
+          <w:shd w:val="clear" w:color="auto" w:fill="FFFFFF"/>
+        </w:rPr>
+        <w:t>, U. (2011). False-positive psychology: Undisclosed flexibility in data collection and analysis allows presenting anything as significant. </w:t>
       </w:r>
       <w:r>
         <w:rPr>
@@ -11365,7 +12332,21 @@
         <w:rPr>
           <w:shd w:val="clear" w:color="auto" w:fill="FFFFFF"/>
         </w:rPr>
-        <w:t>Smith, P. H., Dixon Jr, W. E., Jankowski, J. J., Sanscrainte, M. M., Davidson, B. K., &amp;</w:t>
+        <w:t xml:space="preserve">Smith, P. H., Dixon Jr, W. E., Jankowski, J. J., </w:t>
+      </w:r>
+      <w:proofErr w:type="spellStart"/>
+      <w:r>
+        <w:rPr>
+          <w:shd w:val="clear" w:color="auto" w:fill="FFFFFF"/>
+        </w:rPr>
+        <w:t>Sanscrainte</w:t>
+      </w:r>
+      <w:proofErr w:type="spellEnd"/>
+      <w:r>
+        <w:rPr>
+          <w:shd w:val="clear" w:color="auto" w:fill="FFFFFF"/>
+        </w:rPr>
+        <w:t>, M. M., Davidson, B. K., &amp;</w:t>
       </w:r>
       <w:r>
         <w:rPr>
@@ -11382,6 +12363,7 @@
           <w:shd w:val="clear" w:color="auto" w:fill="FFFFFF"/>
         </w:rPr>
       </w:pPr>
+      <w:proofErr w:type="spellStart"/>
       <w:r>
         <w:rPr>
           <w:shd w:val="clear" w:color="auto" w:fill="FFFFFF"/>
@@ -11392,7 +12374,14 @@
         <w:rPr>
           <w:shd w:val="clear" w:color="auto" w:fill="FFFFFF"/>
         </w:rPr>
-        <w:t>oboschefski, T. (1997). Longitudinal</w:t>
+        <w:t>oboschefski</w:t>
+      </w:r>
+      <w:proofErr w:type="spellEnd"/>
+      <w:r>
+        <w:rPr>
+          <w:shd w:val="clear" w:color="auto" w:fill="FFFFFF"/>
+        </w:rPr>
+        <w:t>, T. (1997). Longitudinal</w:t>
       </w:r>
       <w:r>
         <w:rPr>
@@ -11475,8 +12464,29 @@
           <w:rStyle w:val="Hyperlink"/>
         </w:rPr>
       </w:pPr>
-      <w:r>
-        <w:t xml:space="preserve">Steegen, S., Tuerlinckx, F., Gelman, A., &amp; Vanpaemel, W. (2016). Increasing transparency through a multiverse analysis. </w:t>
+      <w:proofErr w:type="spellStart"/>
+      <w:r>
+        <w:t>Steegen</w:t>
+      </w:r>
+      <w:proofErr w:type="spellEnd"/>
+      <w:r>
+        <w:t xml:space="preserve">, S., </w:t>
+      </w:r>
+      <w:proofErr w:type="spellStart"/>
+      <w:r>
+        <w:t>Tuerlinckx</w:t>
+      </w:r>
+      <w:proofErr w:type="spellEnd"/>
+      <w:r>
+        <w:t xml:space="preserve">, F., Gelman, A., &amp; </w:t>
+      </w:r>
+      <w:proofErr w:type="spellStart"/>
+      <w:r>
+        <w:t>Vanpaemel</w:t>
+      </w:r>
+      <w:proofErr w:type="spellEnd"/>
+      <w:r>
+        <w:t xml:space="preserve">, W. (2016). Increasing transparency through a multiverse analysis. </w:t>
       </w:r>
       <w:r>
         <w:rPr>
@@ -11503,7 +12513,23 @@
         <w:contextualSpacing/>
       </w:pPr>
       <w:r>
-        <w:t>Sullivan, E. L., Holton, K. F., Nousen, E. K., Barling, A. N., Sullivan, C. A., Propper, C. B., &amp; Nigg, J. T. (2015). Early identification of ADHD risk via infant temperament and emotion regulation: a pilot study. </w:t>
+        <w:t xml:space="preserve">Sullivan, E. L., Holton, K. F., </w:t>
+      </w:r>
+      <w:proofErr w:type="spellStart"/>
+      <w:r>
+        <w:t>Nousen</w:t>
+      </w:r>
+      <w:proofErr w:type="spellEnd"/>
+      <w:r>
+        <w:t xml:space="preserve">, E. K., Barling, A. N., Sullivan, C. A., Propper, C. B., &amp; </w:t>
+      </w:r>
+      <w:proofErr w:type="spellStart"/>
+      <w:r>
+        <w:t>Nigg</w:t>
+      </w:r>
+      <w:proofErr w:type="spellEnd"/>
+      <w:r>
+        <w:t>, J. T. (2015). Early identification of ADHD risk via infant temperament and emotion regulation: a pilot study. </w:t>
       </w:r>
       <w:r>
         <w:rPr>
@@ -11769,7 +12795,23 @@
           <w:color w:val="222222"/>
           <w:shd w:val="clear" w:color="auto" w:fill="FFFFFF"/>
         </w:rPr>
-        <w:t xml:space="preserve"> doi </w:t>
+        <w:t xml:space="preserve"> </w:t>
+      </w:r>
+      <w:proofErr w:type="spellStart"/>
+      <w:r>
+        <w:rPr>
+          <w:color w:val="222222"/>
+          <w:shd w:val="clear" w:color="auto" w:fill="FFFFFF"/>
+        </w:rPr>
+        <w:t>doi</w:t>
+      </w:r>
+      <w:proofErr w:type="spellEnd"/>
+      <w:r>
+        <w:rPr>
+          <w:color w:val="222222"/>
+          <w:shd w:val="clear" w:color="auto" w:fill="FFFFFF"/>
+        </w:rPr>
+        <w:t xml:space="preserve"> </w:t>
       </w:r>
       <w:r>
         <w:rPr>
@@ -11784,13 +12826,22 @@
         <w:spacing w:line="480" w:lineRule="auto"/>
         <w:ind w:left="720" w:hanging="720"/>
       </w:pPr>
+      <w:proofErr w:type="spellStart"/>
       <w:r>
         <w:rPr>
           <w:color w:val="222222"/>
           <w:shd w:val="clear" w:color="auto" w:fill="FFFFFF"/>
         </w:rPr>
         <w:lastRenderedPageBreak/>
-        <w:t>Trzesniewski, K. H., Donnellan, M. B., &amp; Robins, R. W. (2003). Stability of self-esteem across the life span. </w:t>
+        <w:t>Trzesniewski</w:t>
+      </w:r>
+      <w:proofErr w:type="spellEnd"/>
+      <w:r>
+        <w:rPr>
+          <w:color w:val="222222"/>
+          <w:shd w:val="clear" w:color="auto" w:fill="FFFFFF"/>
+        </w:rPr>
+        <w:t>, K. H., Donnellan, M. B., &amp; Robins, R. W. (2003). Stability of self-esteem across the life span. </w:t>
       </w:r>
       <w:r>
         <w:rPr>
@@ -11935,8 +12986,21 @@
         <w:spacing w:line="480" w:lineRule="auto"/>
         <w:ind w:left="720" w:hanging="720"/>
       </w:pPr>
-      <w:r>
-        <w:t>Vaala, S. E., &amp; Hornik, R. C. (2014). Predicting US infa</w:t>
+      <w:proofErr w:type="spellStart"/>
+      <w:r>
+        <w:t>Vaala</w:t>
+      </w:r>
+      <w:proofErr w:type="spellEnd"/>
+      <w:r>
+        <w:t xml:space="preserve">, S. E., &amp; </w:t>
+      </w:r>
+      <w:proofErr w:type="spellStart"/>
+      <w:r>
+        <w:t>Hornik</w:t>
+      </w:r>
+      <w:proofErr w:type="spellEnd"/>
+      <w:r>
+        <w:t>, R. C. (2014). Predicting US infa</w:t>
       </w:r>
       <w:r>
         <w:t>nts</w:t>
@@ -12075,7 +13139,23 @@
         <w:ind w:left="720" w:hanging="720"/>
       </w:pPr>
       <w:r>
-        <w:t xml:space="preserve">van Buuren, S., &amp; Groothuis-Oudshoorn, K. (2011). mice: Multivariate Imputation by Chained Equations in R. </w:t>
+        <w:t xml:space="preserve">van </w:t>
+      </w:r>
+      <w:proofErr w:type="spellStart"/>
+      <w:r>
+        <w:t>Buuren</w:t>
+      </w:r>
+      <w:proofErr w:type="spellEnd"/>
+      <w:r>
+        <w:t xml:space="preserve">, S., &amp; </w:t>
+      </w:r>
+      <w:proofErr w:type="spellStart"/>
+      <w:r>
+        <w:t>Groothuis-Oudshoorn</w:t>
+      </w:r>
+      <w:proofErr w:type="spellEnd"/>
+      <w:r>
+        <w:t xml:space="preserve">, K. (2011). mice: Multivariate Imputation by Chained Equations in R. </w:t>
       </w:r>
       <w:r>
         <w:rPr>
@@ -12101,8 +13181,21 @@
         <w:spacing w:line="480" w:lineRule="auto"/>
         <w:ind w:left="720" w:hanging="720"/>
       </w:pPr>
-      <w:r>
-        <w:t>Vandewater, E. A., Rideout, V.J., Wartella, E.A., Huang, X., Lee, J.H., &amp; Shim, M.</w:t>
+      <w:proofErr w:type="spellStart"/>
+      <w:r>
+        <w:t>Vandewater</w:t>
+      </w:r>
+      <w:proofErr w:type="spellEnd"/>
+      <w:r>
+        <w:t xml:space="preserve">, E. A., Rideout, V.J., </w:t>
+      </w:r>
+      <w:proofErr w:type="spellStart"/>
+      <w:r>
+        <w:t>Wartella</w:t>
+      </w:r>
+      <w:proofErr w:type="spellEnd"/>
+      <w:r>
+        <w:t>, E.A., Huang, X., Lee, J.H., &amp; Shim, M.</w:t>
       </w:r>
       <w:r>
         <w:t>S. (2007). Digital childhood: electronic media and technology use among infants, toddlers, and preschoolers. </w:t>
@@ -12167,7 +13260,23 @@
           <w:color w:val="222222"/>
           <w:shd w:val="clear" w:color="auto" w:fill="FFFFFF"/>
         </w:rPr>
-        <w:t>ny, A., Linnell, J., Casson, D.</w:t>
+        <w:t xml:space="preserve">ny, A., Linnell, J., </w:t>
+      </w:r>
+      <w:proofErr w:type="spellStart"/>
+      <w:r>
+        <w:rPr>
+          <w:color w:val="222222"/>
+          <w:shd w:val="clear" w:color="auto" w:fill="FFFFFF"/>
+        </w:rPr>
+        <w:t>Casson</w:t>
+      </w:r>
+      <w:proofErr w:type="spellEnd"/>
+      <w:r>
+        <w:rPr>
+          <w:color w:val="222222"/>
+          <w:shd w:val="clear" w:color="auto" w:fill="FFFFFF"/>
+        </w:rPr>
+        <w:t>, D.</w:t>
       </w:r>
       <w:r>
         <w:rPr>
@@ -12277,14 +13386,78 @@
           <w:color w:val="222222"/>
           <w:shd w:val="clear" w:color="auto" w:fill="FFFFFF"/>
         </w:rPr>
-        <w:t xml:space="preserve"> Hirsh-Pasek, K., Golinkoff, R.M., &amp; McCandliss, B.</w:t>
-      </w:r>
+        <w:t xml:space="preserve"> Hirsh-</w:t>
+      </w:r>
+      <w:proofErr w:type="spellStart"/>
       <w:r>
         <w:rPr>
           <w:color w:val="222222"/>
           <w:shd w:val="clear" w:color="auto" w:fill="FFFFFF"/>
         </w:rPr>
-        <w:t>D. (2014). Mise en place: Setting the stage for thought and action. </w:t>
+        <w:t>Pasek</w:t>
+      </w:r>
+      <w:proofErr w:type="spellEnd"/>
+      <w:r>
+        <w:rPr>
+          <w:color w:val="222222"/>
+          <w:shd w:val="clear" w:color="auto" w:fill="FFFFFF"/>
+        </w:rPr>
+        <w:t xml:space="preserve">, K., </w:t>
+      </w:r>
+      <w:proofErr w:type="spellStart"/>
+      <w:r>
+        <w:rPr>
+          <w:color w:val="222222"/>
+          <w:shd w:val="clear" w:color="auto" w:fill="FFFFFF"/>
+        </w:rPr>
+        <w:t>Golinkoff</w:t>
+      </w:r>
+      <w:proofErr w:type="spellEnd"/>
+      <w:r>
+        <w:rPr>
+          <w:color w:val="222222"/>
+          <w:shd w:val="clear" w:color="auto" w:fill="FFFFFF"/>
+        </w:rPr>
+        <w:t xml:space="preserve">, R.M., &amp; </w:t>
+      </w:r>
+      <w:proofErr w:type="spellStart"/>
+      <w:r>
+        <w:rPr>
+          <w:color w:val="222222"/>
+          <w:shd w:val="clear" w:color="auto" w:fill="FFFFFF"/>
+        </w:rPr>
+        <w:t>McCandliss</w:t>
+      </w:r>
+      <w:proofErr w:type="spellEnd"/>
+      <w:r>
+        <w:rPr>
+          <w:color w:val="222222"/>
+          <w:shd w:val="clear" w:color="auto" w:fill="FFFFFF"/>
+        </w:rPr>
+        <w:t>, B.</w:t>
+      </w:r>
+      <w:r>
+        <w:rPr>
+          <w:color w:val="222222"/>
+          <w:shd w:val="clear" w:color="auto" w:fill="FFFFFF"/>
+        </w:rPr>
+        <w:t xml:space="preserve">D. (2014). Mise </w:t>
+      </w:r>
+      <w:proofErr w:type="spellStart"/>
+      <w:r>
+        <w:rPr>
+          <w:color w:val="222222"/>
+          <w:shd w:val="clear" w:color="auto" w:fill="FFFFFF"/>
+        </w:rPr>
+        <w:t>en</w:t>
+      </w:r>
+      <w:proofErr w:type="spellEnd"/>
+      <w:r>
+        <w:rPr>
+          <w:color w:val="222222"/>
+          <w:shd w:val="clear" w:color="auto" w:fill="FFFFFF"/>
+        </w:rPr>
+        <w:t xml:space="preserve"> place: Setting the stage for thought and action. </w:t>
       </w:r>
       <w:r>
         <w:rPr>
@@ -12353,7 +13526,15 @@
         <w:ind w:left="720" w:hanging="720"/>
       </w:pPr>
       <w:r>
-        <w:t xml:space="preserve">Westfall, J., &amp; Yarkoni, T. (2016). Statistically Controlling for Confounding Constructs Is Harder than You Think. PLOS ONE, </w:t>
+        <w:t xml:space="preserve">Westfall, J., &amp; </w:t>
+      </w:r>
+      <w:proofErr w:type="spellStart"/>
+      <w:r>
+        <w:t>Yarkoni</w:t>
+      </w:r>
+      <w:proofErr w:type="spellEnd"/>
+      <w:r>
+        <w:t xml:space="preserve">, T. (2016). Statistically Controlling for Confounding Constructs Is Harder than You Think. PLOS ONE, </w:t>
       </w:r>
       <w:r>
         <w:rPr>
@@ -12772,8 +13953,18 @@
                 <w:sz w:val="22"/>
                 <w:szCs w:val="22"/>
               </w:rPr>
-              <w:t>Attention cutpoint</w:t>
-            </w:r>
+              <w:t xml:space="preserve">Attention </w:t>
+            </w:r>
+            <w:proofErr w:type="spellStart"/>
+            <w:r>
+              <w:rPr>
+                <w:color w:val="000000"/>
+                <w:sz w:val="22"/>
+                <w:szCs w:val="22"/>
+              </w:rPr>
+              <w:t>cutpoint</w:t>
+            </w:r>
+            <w:proofErr w:type="spellEnd"/>
           </w:p>
         </w:tc>
         <w:tc>
@@ -14095,8 +15286,18 @@
                 <w:sz w:val="22"/>
                 <w:szCs w:val="22"/>
               </w:rPr>
-              <w:t>TV cutpoint</w:t>
-            </w:r>
+              <w:t xml:space="preserve">TV </w:t>
+            </w:r>
+            <w:proofErr w:type="spellStart"/>
+            <w:r>
+              <w:rPr>
+                <w:color w:val="000000"/>
+                <w:sz w:val="22"/>
+                <w:szCs w:val="22"/>
+              </w:rPr>
+              <w:t>cutpoint</w:t>
+            </w:r>
+            <w:proofErr w:type="spellEnd"/>
           </w:p>
         </w:tc>
         <w:tc>
@@ -14443,13 +15644,23 @@
                 <w:szCs w:val="22"/>
               </w:rPr>
             </w:pPr>
-            <w:r>
-              <w:rPr>
-                <w:color w:val="000000"/>
-                <w:sz w:val="22"/>
-                <w:szCs w:val="22"/>
-              </w:rPr>
-              <w:t>Doubly-robust estimation</w:t>
+            <w:proofErr w:type="gramStart"/>
+            <w:r>
+              <w:rPr>
+                <w:color w:val="000000"/>
+                <w:sz w:val="22"/>
+                <w:szCs w:val="22"/>
+              </w:rPr>
+              <w:t>Doubly-robust</w:t>
+            </w:r>
+            <w:proofErr w:type="gramEnd"/>
+            <w:r>
+              <w:rPr>
+                <w:color w:val="000000"/>
+                <w:sz w:val="22"/>
+                <w:szCs w:val="22"/>
+              </w:rPr>
+              <w:t xml:space="preserve"> estimation</w:t>
             </w:r>
           </w:p>
         </w:tc>
@@ -14800,8 +16011,18 @@
                 <w:sz w:val="22"/>
                 <w:szCs w:val="22"/>
               </w:rPr>
-              <w:t>TV cutpoint</w:t>
-            </w:r>
+              <w:t xml:space="preserve">TV </w:t>
+            </w:r>
+            <w:proofErr w:type="spellStart"/>
+            <w:r>
+              <w:rPr>
+                <w:color w:val="000000"/>
+                <w:sz w:val="22"/>
+                <w:szCs w:val="22"/>
+              </w:rPr>
+              <w:t>cutpoint</w:t>
+            </w:r>
+            <w:proofErr w:type="spellEnd"/>
           </w:p>
         </w:tc>
         <w:tc>
@@ -15660,7 +16881,25 @@
                 <w:sz w:val="22"/>
                 <w:szCs w:val="22"/>
               </w:rPr>
-              <w:t>Age (yrs) when attention was measured</w:t>
+              <w:t>Age (</w:t>
+            </w:r>
+            <w:proofErr w:type="spellStart"/>
+            <w:r>
+              <w:rPr>
+                <w:color w:val="000000"/>
+                <w:sz w:val="22"/>
+                <w:szCs w:val="22"/>
+              </w:rPr>
+              <w:t>yrs</w:t>
+            </w:r>
+            <w:proofErr w:type="spellEnd"/>
+            <w:r>
+              <w:rPr>
+                <w:color w:val="000000"/>
+                <w:sz w:val="22"/>
+                <w:szCs w:val="22"/>
+              </w:rPr>
+              <w:t>) when attention was measured</w:t>
             </w:r>
           </w:p>
         </w:tc>
@@ -16284,6 +17523,7 @@
                 <w:szCs w:val="22"/>
               </w:rPr>
             </w:pPr>
+            <w:proofErr w:type="gramStart"/>
             <w:r>
               <w:rPr>
                 <w:color w:val="000000"/>
@@ -16298,7 +17538,16 @@
                 <w:sz w:val="22"/>
                 <w:szCs w:val="22"/>
               </w:rPr>
-              <w:t>Attention within-sex SS</w:t>
+              <w:t>Attention</w:t>
+            </w:r>
+            <w:proofErr w:type="gramEnd"/>
+            <w:r>
+              <w:rPr>
+                <w:color w:val="000000"/>
+                <w:sz w:val="22"/>
+                <w:szCs w:val="22"/>
+              </w:rPr>
+              <w:t xml:space="preserve"> within-sex SS</w:t>
             </w:r>
           </w:p>
         </w:tc>
@@ -23984,7 +25233,25 @@
                 <w:szCs w:val="22"/>
               </w:rPr>
               <w:lastRenderedPageBreak/>
-              <w:t>Standard metropolitan statistical area (urbanicty)</w:t>
+              <w:t>Standard metropolitan statistical area (</w:t>
+            </w:r>
+            <w:proofErr w:type="spellStart"/>
+            <w:r>
+              <w:rPr>
+                <w:color w:val="000000"/>
+                <w:sz w:val="22"/>
+                <w:szCs w:val="22"/>
+              </w:rPr>
+              <w:t>urbanicty</w:t>
+            </w:r>
+            <w:proofErr w:type="spellEnd"/>
+            <w:r>
+              <w:rPr>
+                <w:color w:val="000000"/>
+                <w:sz w:val="22"/>
+                <w:szCs w:val="22"/>
+              </w:rPr>
+              <w:t>)</w:t>
             </w:r>
           </w:p>
         </w:tc>
@@ -24762,8 +26029,13 @@
         <w:t>Inverse probability of treatment weighted (IPTW)</w:t>
       </w:r>
       <w:r>
-        <w:t xml:space="preserve"> propensity score model results by TV cutpoint</w:t>
-      </w:r>
+        <w:t xml:space="preserve"> propensity score model results by TV </w:t>
+      </w:r>
+      <w:proofErr w:type="spellStart"/>
+      <w:r>
+        <w:t>cutpoint</w:t>
+      </w:r>
+      <w:proofErr w:type="spellEnd"/>
     </w:p>
     <w:p/>
     <w:tbl>
@@ -24837,7 +26109,6 @@
       </w:tr>
       <w:tr>
         <w:trPr>
-          <w:trHeight w:val="429"/>
           <w:tblCellSpacing w:w="15" w:type="dxa"/>
         </w:trPr>
         <w:tc>
@@ -24856,7 +26127,21 @@
               <w:rPr>
                 <w:color w:val="000000"/>
               </w:rPr>
-              <w:t>TV cutpoint percentiles</w:t>
+              <w:t xml:space="preserve">TV </w:t>
+            </w:r>
+            <w:proofErr w:type="spellStart"/>
+            <w:r>
+              <w:rPr>
+                <w:color w:val="000000"/>
+              </w:rPr>
+              <w:t>cutpoint</w:t>
+            </w:r>
+            <w:proofErr w:type="spellEnd"/>
+            <w:r>
+              <w:rPr>
+                <w:color w:val="000000"/>
+              </w:rPr>
+              <w:t xml:space="preserve"> percentiles</w:t>
             </w:r>
           </w:p>
         </w:tc>
@@ -25524,7 +26809,23 @@
         <w:t xml:space="preserve">Table included only models measuring TV use at age ~3. </w:t>
       </w:r>
       <w:r>
-        <w:t>When two numbers are given for the cutpoint percentile, this implies that TV use between those percentiles were dropped. So 20/80 means that the low-TV group was defined as the 20</w:t>
+        <w:t xml:space="preserve">When two numbers are given for the </w:t>
+      </w:r>
+      <w:proofErr w:type="spellStart"/>
+      <w:r>
+        <w:t>cutpoint</w:t>
+      </w:r>
+      <w:proofErr w:type="spellEnd"/>
+      <w:r>
+        <w:t xml:space="preserve"> percentile, this implies that TV use between those percentiles were dropped. </w:t>
+      </w:r>
+      <w:proofErr w:type="gramStart"/>
+      <w:r>
+        <w:t>So</w:t>
+      </w:r>
+      <w:proofErr w:type="gramEnd"/>
+      <w:r>
+        <w:t xml:space="preserve"> 20/80 means that the low-TV group was defined as the 20</w:t>
       </w:r>
       <w:r>
         <w:rPr>
@@ -25552,7 +26853,15 @@
         <w:t>Non-sig</w:t>
       </w:r>
       <w:r>
-        <w:t xml:space="preserve">: the number of models using the specified attention cutpoint. </w:t>
+        <w:t xml:space="preserve">: the number of models using the specified attention </w:t>
+      </w:r>
+      <w:proofErr w:type="spellStart"/>
+      <w:r>
+        <w:t>cutpoint</w:t>
+      </w:r>
+      <w:proofErr w:type="spellEnd"/>
+      <w:r>
+        <w:t xml:space="preserve">. </w:t>
       </w:r>
       <w:r>
         <w:rPr>
@@ -25589,8 +26898,13 @@
       <w:r>
         <w:t xml:space="preserve">attention </w:t>
       </w:r>
-      <w:r>
-        <w:t>cutpoint and missing data treatment</w:t>
+      <w:proofErr w:type="spellStart"/>
+      <w:r>
+        <w:t>cutpoint</w:t>
+      </w:r>
+      <w:proofErr w:type="spellEnd"/>
+      <w:r>
+        <w:t xml:space="preserve"> and missing data treatment</w:t>
       </w:r>
     </w:p>
     <w:p/>
@@ -25643,7 +26957,6 @@
       </w:tr>
       <w:tr>
         <w:trPr>
-          <w:trHeight w:val="663"/>
           <w:tblCellSpacing w:w="15" w:type="dxa"/>
         </w:trPr>
         <w:tc>
@@ -25662,8 +26975,16 @@
               <w:rPr>
                 <w:color w:val="000000"/>
               </w:rPr>
-              <w:t>Attention cutpoint</w:t>
-            </w:r>
+              <w:t xml:space="preserve">Attention </w:t>
+            </w:r>
+            <w:proofErr w:type="spellStart"/>
+            <w:r>
+              <w:rPr>
+                <w:color w:val="000000"/>
+              </w:rPr>
+              <w:t>cutpoint</w:t>
+            </w:r>
+            <w:proofErr w:type="spellEnd"/>
           </w:p>
         </w:tc>
         <w:tc>
@@ -29678,7 +30999,15 @@
         <w:t>Non-sig</w:t>
       </w:r>
       <w:r>
-        <w:t xml:space="preserve">: the number of models using the specified attention cutpoint and missing data treatment that did not yield statistical significance. </w:t>
+        <w:t xml:space="preserve">: the number of models using the specified attention </w:t>
+      </w:r>
+      <w:proofErr w:type="spellStart"/>
+      <w:r>
+        <w:t>cutpoint</w:t>
+      </w:r>
+      <w:proofErr w:type="spellEnd"/>
+      <w:r>
+        <w:t xml:space="preserve"> and missing data treatment that did not yield statistical significance. </w:t>
       </w:r>
       <w:r>
         <w:rPr>
@@ -29689,18 +31018,6 @@
       </w:r>
       <w:r>
         <w:t>: the number of models that yielded statistical significance.</w:t>
-      </w:r>
-      <w:r>
-        <w:t xml:space="preserve"> </w:t>
-      </w:r>
-      <w:r>
-        <w:t>Cutoffs are given for the within-sex standardized attention scores; p</w:t>
-      </w:r>
-      <w:r>
-        <w:t>ercentile-equivalent cutoffs were applied to the raw attention scores</w:t>
-      </w:r>
-      <w:r>
-        <w:t>.</w:t>
       </w:r>
     </w:p>
     <w:p>
@@ -29834,11 +31151,24 @@
         <w:t>Bottom row</w:t>
       </w:r>
       <w:r>
-        <w:t>: adjusted (residualized) attention score with effect of covariates removed. Bottom panel: red ‘x’ points are adjusted based on imputed covariate values. Solid blue smoothing line fits to non-missing data only; red dashed smoothing line fit all data (including imputed values). P</w:t>
-      </w:r>
-      <w:r>
-        <w:t>oint locations are slightly jittered to reduce overplotting</w:t>
-      </w:r>
+        <w:t>: adjusted (</w:t>
+      </w:r>
+      <w:proofErr w:type="spellStart"/>
+      <w:r>
+        <w:t>residualized</w:t>
+      </w:r>
+      <w:proofErr w:type="spellEnd"/>
+      <w:r>
+        <w:t>) attention score with effect of covariates removed. Bottom panel: red ‘x’ points are adjusted based on imputed covariate values. Solid blue smoothing line fits to non-missing data only; red dashed smoothing line fit all data (including imputed values). P</w:t>
+      </w:r>
+      <w:r>
+        <w:t xml:space="preserve">oint locations are slightly jittered to reduce </w:t>
+      </w:r>
+      <w:proofErr w:type="spellStart"/>
+      <w:r>
+        <w:t>overplotting</w:t>
+      </w:r>
+      <w:proofErr w:type="spellEnd"/>
     </w:p>
     <w:p>
       <w:pPr>
@@ -30067,7 +31397,23 @@
           <w:sz w:val="22"/>
           <w:szCs w:val="22"/>
         </w:rPr>
-        <w:t xml:space="preserve"> Y-axis of each panel shows the cutpoint defining problematic attention. The dashed vertical reference line represents no association</w:t>
+        <w:t xml:space="preserve"> Y-axis of each panel shows the </w:t>
+      </w:r>
+      <w:proofErr w:type="spellStart"/>
+      <w:r>
+        <w:rPr>
+          <w:sz w:val="22"/>
+          <w:szCs w:val="22"/>
+        </w:rPr>
+        <w:t>cutpoint</w:t>
+      </w:r>
+      <w:proofErr w:type="spellEnd"/>
+      <w:r>
+        <w:rPr>
+          <w:sz w:val="22"/>
+          <w:szCs w:val="22"/>
+        </w:rPr>
+        <w:t xml:space="preserve"> defining problematic attention. The dashed vertical reference line represents no association</w:t>
       </w:r>
       <w:r>
         <w:rPr>
@@ -30277,78 +31623,6 @@
         </w:rPr>
         <w:t>. Y-axis of each panel shows the covariate set. Other model features are listed in the header to each pane. The outcomes are scaled such that higher scores indicate worse attention.</w:t>
       </w:r>
-      <w:r>
-        <w:rPr>
-          <w:sz w:val="22"/>
-          <w:szCs w:val="22"/>
-        </w:rPr>
-        <w:t xml:space="preserve"> </w:t>
-      </w:r>
-      <w:r>
-        <w:rPr>
-          <w:sz w:val="22"/>
-          <w:szCs w:val="22"/>
-        </w:rPr>
-        <w:t xml:space="preserve">The estimates describe the expected </w:t>
-      </w:r>
-      <w:r>
-        <w:rPr>
-          <w:sz w:val="22"/>
-          <w:szCs w:val="22"/>
-        </w:rPr>
-        <w:t xml:space="preserve">in </w:t>
-      </w:r>
-      <w:r>
-        <w:rPr>
-          <w:sz w:val="22"/>
-          <w:szCs w:val="22"/>
-        </w:rPr>
-        <w:t>attention</w:t>
-      </w:r>
-      <w:r>
-        <w:rPr>
-          <w:sz w:val="22"/>
-          <w:szCs w:val="22"/>
-        </w:rPr>
-        <w:t>, measured in standard deviation</w:t>
-      </w:r>
-      <w:r>
-        <w:rPr>
-          <w:sz w:val="22"/>
-          <w:szCs w:val="22"/>
-        </w:rPr>
-        <w:t xml:space="preserve"> units</w:t>
-      </w:r>
-      <w:r>
-        <w:rPr>
-          <w:sz w:val="22"/>
-          <w:szCs w:val="22"/>
-        </w:rPr>
-        <w:t xml:space="preserve">, </w:t>
-      </w:r>
-      <w:r>
-        <w:rPr>
-          <w:sz w:val="22"/>
-          <w:szCs w:val="22"/>
-        </w:rPr>
-        <w:t>for a one-hour increase in TV use. The dashed vertical reference line represents no association (</w:t>
-      </w:r>
-      <w:r>
-        <w:rPr>
-          <w:i/>
-          <w:iCs/>
-          <w:sz w:val="22"/>
-          <w:szCs w:val="22"/>
-        </w:rPr>
-        <w:t>b</w:t>
-      </w:r>
-      <w:r>
-        <w:rPr>
-          <w:sz w:val="22"/>
-          <w:szCs w:val="22"/>
-        </w:rPr>
-        <w:t>=0).</w:t>
-      </w:r>
     </w:p>
     <w:p/>
     <w:p>
@@ -30470,14 +31744,28 @@
           <w:sz w:val="22"/>
           <w:szCs w:val="22"/>
         </w:rPr>
-        <w:t>size</w:t>
+        <w:t xml:space="preserve">size </w:t>
       </w:r>
       <w:r>
         <w:rPr>
           <w:sz w:val="22"/>
           <w:szCs w:val="22"/>
         </w:rPr>
-        <w:t xml:space="preserve"> (Cohen’s </w:t>
+        <w:t>estimate and 95% CI</w:t>
+      </w:r>
+      <w:r>
+        <w:rPr>
+          <w:sz w:val="22"/>
+          <w:szCs w:val="22"/>
+        </w:rPr>
+        <w:t xml:space="preserve"> presented for each model.</w:t>
+      </w:r>
+      <w:r>
+        <w:rPr>
+          <w:sz w:val="22"/>
+          <w:szCs w:val="22"/>
+        </w:rPr>
+        <w:t xml:space="preserve"> Filled circles indicate </w:t>
       </w:r>
       <w:r>
         <w:rPr>
@@ -30486,14 +31774,14 @@
           <w:sz w:val="22"/>
           <w:szCs w:val="22"/>
         </w:rPr>
-        <w:t>d</w:t>
+        <w:t>p</w:t>
       </w:r>
       <w:r>
         <w:rPr>
           <w:sz w:val="22"/>
           <w:szCs w:val="22"/>
         </w:rPr>
-        <w:t>)</w:t>
+        <w:t xml:space="preserve"> &lt; .05.</w:t>
       </w:r>
       <w:r>
         <w:rPr>
@@ -30501,27 +31789,6 @@
           <w:szCs w:val="22"/>
         </w:rPr>
         <w:t xml:space="preserve"> </w:t>
-      </w:r>
-      <w:r>
-        <w:rPr>
-          <w:sz w:val="22"/>
-          <w:szCs w:val="22"/>
-        </w:rPr>
-        <w:t>estimate and 95% CI</w:t>
-      </w:r>
-      <w:r>
-        <w:rPr>
-          <w:sz w:val="22"/>
-          <w:szCs w:val="22"/>
-        </w:rPr>
-        <w:t xml:space="preserve"> presented for each model.</w:t>
-      </w:r>
-      <w:r>
-        <w:rPr>
-          <w:sz w:val="22"/>
-          <w:szCs w:val="22"/>
-        </w:rPr>
-        <w:t xml:space="preserve"> Filled circles indicate </w:t>
       </w:r>
       <w:r>
         <w:rPr>
@@ -30530,21 +31797,14 @@
           <w:sz w:val="22"/>
           <w:szCs w:val="22"/>
         </w:rPr>
-        <w:t>p</w:t>
+        <w:t>Panel A</w:t>
       </w:r>
       <w:r>
         <w:rPr>
           <w:sz w:val="22"/>
           <w:szCs w:val="22"/>
         </w:rPr>
-        <w:t xml:space="preserve"> &lt; .05.</w:t>
-      </w:r>
-      <w:r>
-        <w:rPr>
-          <w:sz w:val="22"/>
-          <w:szCs w:val="22"/>
-        </w:rPr>
-        <w:t xml:space="preserve"> </w:t>
+        <w:t xml:space="preserve">: Within-sex standardized attention outcome and TV measured at approximate age 3. </w:t>
       </w:r>
       <w:r>
         <w:rPr>
@@ -30553,14 +31813,7 @@
           <w:sz w:val="22"/>
           <w:szCs w:val="22"/>
         </w:rPr>
-        <w:t>Panel A</w:t>
-      </w:r>
-      <w:r>
-        <w:rPr>
-          <w:sz w:val="22"/>
-          <w:szCs w:val="22"/>
-        </w:rPr>
-        <w:t xml:space="preserve">: Within-sex standardized attention outcome and TV measured at approximate age 3. </w:t>
+        <w:t xml:space="preserve">Panel </w:t>
       </w:r>
       <w:r>
         <w:rPr>
@@ -30569,7 +31822,14 @@
           <w:sz w:val="22"/>
           <w:szCs w:val="22"/>
         </w:rPr>
-        <w:t xml:space="preserve">Panel </w:t>
+        <w:t>B</w:t>
+      </w:r>
+      <w:r>
+        <w:rPr>
+          <w:sz w:val="22"/>
+          <w:szCs w:val="22"/>
+        </w:rPr>
+        <w:t xml:space="preserve">: Raw attention outcome and TV measured at approximate age 3. </w:t>
       </w:r>
       <w:r>
         <w:rPr>
@@ -30578,14 +31838,7 @@
           <w:sz w:val="22"/>
           <w:szCs w:val="22"/>
         </w:rPr>
-        <w:t>B</w:t>
-      </w:r>
-      <w:r>
-        <w:rPr>
-          <w:sz w:val="22"/>
-          <w:szCs w:val="22"/>
-        </w:rPr>
-        <w:t xml:space="preserve">: Raw attention outcome and TV measured at approximate age 3. </w:t>
+        <w:t xml:space="preserve">Panel </w:t>
       </w:r>
       <w:r>
         <w:rPr>
@@ -30594,7 +31847,14 @@
           <w:sz w:val="22"/>
           <w:szCs w:val="22"/>
         </w:rPr>
-        <w:t xml:space="preserve">Panel </w:t>
+        <w:t>C</w:t>
+      </w:r>
+      <w:r>
+        <w:rPr>
+          <w:sz w:val="22"/>
+          <w:szCs w:val="22"/>
+        </w:rPr>
+        <w:t xml:space="preserve">: Within-sex standardized attention outcome and TV measured at approximate age 1.5. </w:t>
       </w:r>
       <w:r>
         <w:rPr>
@@ -30603,60 +31863,37 @@
           <w:sz w:val="22"/>
           <w:szCs w:val="22"/>
         </w:rPr>
-        <w:t>C</w:t>
+        <w:t>Panel D</w:t>
       </w:r>
       <w:r>
         <w:rPr>
           <w:sz w:val="22"/>
           <w:szCs w:val="22"/>
         </w:rPr>
-        <w:t xml:space="preserve">: Within-sex standardized attention outcome and TV measured at approximate age 1.5. </w:t>
-      </w:r>
-      <w:r>
-        <w:rPr>
-          <w:i/>
-          <w:iCs/>
+        <w:t>: Raw attention outcome and TV measured at approximate age 1.5.</w:t>
+      </w:r>
+      <w:r>
+        <w:rPr>
           <w:sz w:val="22"/>
           <w:szCs w:val="22"/>
         </w:rPr>
-        <w:t>Panel D</w:t>
-      </w:r>
+        <w:t xml:space="preserve"> Y-axis of each panel shows the percentile </w:t>
+      </w:r>
+      <w:proofErr w:type="spellStart"/>
       <w:r>
         <w:rPr>
           <w:sz w:val="22"/>
           <w:szCs w:val="22"/>
         </w:rPr>
-        <w:t>: Raw attention outcome and TV measured at approximate age 1.5.</w:t>
-      </w:r>
+        <w:t>cutpoint</w:t>
+      </w:r>
+      <w:proofErr w:type="spellEnd"/>
       <w:r>
         <w:rPr>
           <w:sz w:val="22"/>
           <w:szCs w:val="22"/>
         </w:rPr>
-        <w:t xml:space="preserve"> Y-axis of each panel shows the percentile cutpoint(s) defining the high- and low-TV groups. Other model features are listed in the header to each pane. ATE = average treatment effect. ATT = average treatment effect for the treated. The outcomes are scaled such that higher scores indicate worse attention.</w:t>
-      </w:r>
-      <w:r>
-        <w:rPr>
-          <w:sz w:val="22"/>
-          <w:szCs w:val="22"/>
-        </w:rPr>
-        <w:t xml:space="preserve"> The dashed vertical reference line represents no association (</w:t>
-      </w:r>
-      <w:r>
-        <w:rPr>
-          <w:i/>
-          <w:iCs/>
-          <w:sz w:val="22"/>
-          <w:szCs w:val="22"/>
-        </w:rPr>
-        <w:t>d</w:t>
-      </w:r>
-      <w:r>
-        <w:rPr>
-          <w:sz w:val="22"/>
-          <w:szCs w:val="22"/>
-        </w:rPr>
-        <w:t>=0).</w:t>
+        <w:t>(s) defining the high- and low-TV groups. Other model features are listed in the header to each pane. ATE = average treatment effect. ATT = average treatment effect for the treated. The outcomes are scaled such that higher scores indicate worse attention.</w:t>
       </w:r>
       <w:r>
         <w:br w:type="page"/>
@@ -30679,9 +31916,9 @@
           <w:noProof/>
         </w:rPr>
         <w:drawing>
-          <wp:inline distT="0" distB="0" distL="0" distR="0" wp14:anchorId="699A90E3" wp14:editId="142BF10A">
-            <wp:extent cx="7677726" cy="4606636"/>
-            <wp:effectExtent l="0" t="0" r="0" b="3810"/>
+          <wp:inline distT="0" distB="0" distL="0" distR="0" wp14:anchorId="699A90E3" wp14:editId="13DCD816">
+            <wp:extent cx="7886700" cy="4732020"/>
+            <wp:effectExtent l="0" t="0" r="0" b="0"/>
             <wp:docPr id="4" name="Picture 4"/>
             <wp:cNvGraphicFramePr>
               <a:graphicFrameLocks xmlns:a="http://schemas.openxmlformats.org/drawingml/2006/main" noChangeAspect="1"/>
@@ -30711,7 +31948,7 @@
                   <pic:spPr bwMode="auto">
                     <a:xfrm>
                       <a:off x="0" y="0"/>
-                      <a:ext cx="7704283" cy="4622570"/>
+                      <a:ext cx="7891073" cy="4734644"/>
                     </a:xfrm>
                     <a:prstGeom prst="rect">
                       <a:avLst/>
@@ -30729,6 +31966,201 @@
       </w:r>
     </w:p>
     <w:p>
+      <w:r>
+        <w:rPr>
+          <w:i/>
+          <w:iCs/>
+          <w:sz w:val="20"/>
+          <w:szCs w:val="20"/>
+        </w:rPr>
+        <w:t>Note</w:t>
+      </w:r>
+      <w:r>
+        <w:rPr>
+          <w:sz w:val="20"/>
+          <w:szCs w:val="20"/>
+        </w:rPr>
+        <w:t>:</w:t>
+      </w:r>
+      <w:r>
+        <w:rPr>
+          <w:sz w:val="22"/>
+          <w:szCs w:val="22"/>
+        </w:rPr>
+        <w:t xml:space="preserve"> </w:t>
+      </w:r>
+      <w:r>
+        <w:rPr>
+          <w:sz w:val="22"/>
+          <w:szCs w:val="22"/>
+        </w:rPr>
+        <w:t xml:space="preserve">Standardized </w:t>
+      </w:r>
+      <w:r>
+        <w:rPr>
+          <w:sz w:val="22"/>
+          <w:szCs w:val="22"/>
+        </w:rPr>
+        <w:t xml:space="preserve">effect </w:t>
+      </w:r>
+      <w:r>
+        <w:rPr>
+          <w:sz w:val="22"/>
+          <w:szCs w:val="22"/>
+        </w:rPr>
+        <w:t xml:space="preserve">size </w:t>
+      </w:r>
+      <w:r>
+        <w:rPr>
+          <w:sz w:val="22"/>
+          <w:szCs w:val="22"/>
+        </w:rPr>
+        <w:t>estimate and 95% CI</w:t>
+      </w:r>
+      <w:r>
+        <w:rPr>
+          <w:sz w:val="22"/>
+          <w:szCs w:val="22"/>
+        </w:rPr>
+        <w:t xml:space="preserve"> presented for each model. </w:t>
+      </w:r>
+      <w:r>
+        <w:rPr>
+          <w:sz w:val="22"/>
+          <w:szCs w:val="22"/>
+        </w:rPr>
+        <w:t xml:space="preserve">Filled circles indicate </w:t>
+      </w:r>
+      <w:r>
+        <w:rPr>
+          <w:i/>
+          <w:iCs/>
+          <w:sz w:val="22"/>
+          <w:szCs w:val="22"/>
+        </w:rPr>
+        <w:t>p</w:t>
+      </w:r>
+      <w:r>
+        <w:rPr>
+          <w:sz w:val="22"/>
+          <w:szCs w:val="22"/>
+        </w:rPr>
+        <w:t xml:space="preserve"> &lt; .05.</w:t>
+      </w:r>
+      <w:r>
+        <w:rPr>
+          <w:sz w:val="22"/>
+          <w:szCs w:val="22"/>
+        </w:rPr>
+        <w:t xml:space="preserve"> </w:t>
+      </w:r>
+      <w:r>
+        <w:rPr>
+          <w:i/>
+          <w:iCs/>
+          <w:sz w:val="22"/>
+          <w:szCs w:val="22"/>
+        </w:rPr>
+        <w:t>Panel A</w:t>
+      </w:r>
+      <w:r>
+        <w:rPr>
+          <w:sz w:val="22"/>
+          <w:szCs w:val="22"/>
+        </w:rPr>
+        <w:t xml:space="preserve">: Within-sex standardized attention outcome and TV measured at approximate age 3. </w:t>
+      </w:r>
+      <w:r>
+        <w:rPr>
+          <w:i/>
+          <w:iCs/>
+          <w:sz w:val="22"/>
+          <w:szCs w:val="22"/>
+        </w:rPr>
+        <w:t xml:space="preserve">Panel </w:t>
+      </w:r>
+      <w:r>
+        <w:rPr>
+          <w:i/>
+          <w:iCs/>
+          <w:sz w:val="22"/>
+          <w:szCs w:val="22"/>
+        </w:rPr>
+        <w:t>B</w:t>
+      </w:r>
+      <w:r>
+        <w:rPr>
+          <w:sz w:val="22"/>
+          <w:szCs w:val="22"/>
+        </w:rPr>
+        <w:t xml:space="preserve">: Raw attention outcome and TV measured at approximate age 3. </w:t>
+      </w:r>
+      <w:r>
+        <w:rPr>
+          <w:i/>
+          <w:iCs/>
+          <w:sz w:val="22"/>
+          <w:szCs w:val="22"/>
+        </w:rPr>
+        <w:t xml:space="preserve">Panel </w:t>
+      </w:r>
+      <w:r>
+        <w:rPr>
+          <w:i/>
+          <w:iCs/>
+          <w:sz w:val="22"/>
+          <w:szCs w:val="22"/>
+        </w:rPr>
+        <w:t>C</w:t>
+      </w:r>
+      <w:r>
+        <w:rPr>
+          <w:sz w:val="22"/>
+          <w:szCs w:val="22"/>
+        </w:rPr>
+        <w:t xml:space="preserve">: Within-sex standardized attention outcome and TV measured at approximate age 1.5. </w:t>
+      </w:r>
+      <w:r>
+        <w:rPr>
+          <w:i/>
+          <w:iCs/>
+          <w:sz w:val="22"/>
+          <w:szCs w:val="22"/>
+        </w:rPr>
+        <w:t>Panel D</w:t>
+      </w:r>
+      <w:r>
+        <w:rPr>
+          <w:sz w:val="22"/>
+          <w:szCs w:val="22"/>
+        </w:rPr>
+        <w:t>: Raw attention outcome and TV measured at approximate age 1.5.</w:t>
+      </w:r>
+      <w:r>
+        <w:rPr>
+          <w:sz w:val="22"/>
+          <w:szCs w:val="22"/>
+        </w:rPr>
+        <w:t xml:space="preserve"> Y-axis of each panel shows the percentile </w:t>
+      </w:r>
+      <w:proofErr w:type="spellStart"/>
+      <w:r>
+        <w:rPr>
+          <w:sz w:val="22"/>
+          <w:szCs w:val="22"/>
+        </w:rPr>
+        <w:t>cutpoint</w:t>
+      </w:r>
+      <w:proofErr w:type="spellEnd"/>
+      <w:r>
+        <w:rPr>
+          <w:sz w:val="22"/>
+          <w:szCs w:val="22"/>
+        </w:rPr>
+        <w:t>(s) defining the high- and low-TV groups. Other model features are listed in the header to each pane. The outcomes are scaled such that higher scores indicate worse attention.</w:t>
+      </w:r>
+    </w:p>
+    <w:p>
       <w:pPr>
         <w:sectPr>
           <w:pgSz w:w="15840" w:h="12240" w:orient="landscape"/>
@@ -30737,229 +32169,6 @@
           <w:docGrid w:linePitch="360"/>
         </w:sectPr>
       </w:pPr>
-      <w:r>
-        <w:rPr>
-          <w:i/>
-          <w:iCs/>
-          <w:sz w:val="20"/>
-          <w:szCs w:val="20"/>
-        </w:rPr>
-        <w:t>Note</w:t>
-      </w:r>
-      <w:r>
-        <w:rPr>
-          <w:sz w:val="20"/>
-          <w:szCs w:val="20"/>
-        </w:rPr>
-        <w:t>:</w:t>
-      </w:r>
-      <w:r>
-        <w:rPr>
-          <w:sz w:val="22"/>
-          <w:szCs w:val="22"/>
-        </w:rPr>
-        <w:t xml:space="preserve"> </w:t>
-      </w:r>
-      <w:r>
-        <w:rPr>
-          <w:sz w:val="22"/>
-          <w:szCs w:val="22"/>
-        </w:rPr>
-        <w:t xml:space="preserve">Standardized </w:t>
-      </w:r>
-      <w:r>
-        <w:rPr>
-          <w:sz w:val="22"/>
-          <w:szCs w:val="22"/>
-        </w:rPr>
-        <w:t xml:space="preserve">effect </w:t>
-      </w:r>
-      <w:r>
-        <w:rPr>
-          <w:sz w:val="22"/>
-          <w:szCs w:val="22"/>
-        </w:rPr>
-        <w:t xml:space="preserve">size </w:t>
-      </w:r>
-      <w:r>
-        <w:rPr>
-          <w:sz w:val="22"/>
-          <w:szCs w:val="22"/>
-        </w:rPr>
-        <w:t xml:space="preserve">(Cohen’s </w:t>
-      </w:r>
-      <w:r>
-        <w:rPr>
-          <w:i/>
-          <w:iCs/>
-          <w:sz w:val="22"/>
-          <w:szCs w:val="22"/>
-        </w:rPr>
-        <w:t>d</w:t>
-      </w:r>
-      <w:r>
-        <w:rPr>
-          <w:sz w:val="22"/>
-          <w:szCs w:val="22"/>
-        </w:rPr>
-        <w:t xml:space="preserve">) </w:t>
-      </w:r>
-      <w:r>
-        <w:rPr>
-          <w:sz w:val="22"/>
-          <w:szCs w:val="22"/>
-        </w:rPr>
-        <w:t>estimate and 95% CI</w:t>
-      </w:r>
-      <w:r>
-        <w:rPr>
-          <w:sz w:val="22"/>
-          <w:szCs w:val="22"/>
-        </w:rPr>
-        <w:t xml:space="preserve"> presented for each model. </w:t>
-      </w:r>
-      <w:r>
-        <w:rPr>
-          <w:sz w:val="22"/>
-          <w:szCs w:val="22"/>
-        </w:rPr>
-        <w:t xml:space="preserve">Filled circles indicate </w:t>
-      </w:r>
-      <w:r>
-        <w:rPr>
-          <w:i/>
-          <w:iCs/>
-          <w:sz w:val="22"/>
-          <w:szCs w:val="22"/>
-        </w:rPr>
-        <w:t>p</w:t>
-      </w:r>
-      <w:r>
-        <w:rPr>
-          <w:sz w:val="22"/>
-          <w:szCs w:val="22"/>
-        </w:rPr>
-        <w:t xml:space="preserve"> &lt; .05.</w:t>
-      </w:r>
-      <w:r>
-        <w:rPr>
-          <w:sz w:val="22"/>
-          <w:szCs w:val="22"/>
-        </w:rPr>
-        <w:t xml:space="preserve"> </w:t>
-      </w:r>
-      <w:r>
-        <w:rPr>
-          <w:i/>
-          <w:iCs/>
-          <w:sz w:val="22"/>
-          <w:szCs w:val="22"/>
-        </w:rPr>
-        <w:t>Panel A</w:t>
-      </w:r>
-      <w:r>
-        <w:rPr>
-          <w:sz w:val="22"/>
-          <w:szCs w:val="22"/>
-        </w:rPr>
-        <w:t xml:space="preserve">: Within-sex standardized attention outcome and TV measured at approximate age 3. </w:t>
-      </w:r>
-      <w:r>
-        <w:rPr>
-          <w:i/>
-          <w:iCs/>
-          <w:sz w:val="22"/>
-          <w:szCs w:val="22"/>
-        </w:rPr>
-        <w:t xml:space="preserve">Panel </w:t>
-      </w:r>
-      <w:r>
-        <w:rPr>
-          <w:i/>
-          <w:iCs/>
-          <w:sz w:val="22"/>
-          <w:szCs w:val="22"/>
-        </w:rPr>
-        <w:t>B</w:t>
-      </w:r>
-      <w:r>
-        <w:rPr>
-          <w:sz w:val="22"/>
-          <w:szCs w:val="22"/>
-        </w:rPr>
-        <w:t xml:space="preserve">: Raw attention outcome and TV measured at approximate age 3. </w:t>
-      </w:r>
-      <w:r>
-        <w:rPr>
-          <w:i/>
-          <w:iCs/>
-          <w:sz w:val="22"/>
-          <w:szCs w:val="22"/>
-        </w:rPr>
-        <w:t xml:space="preserve">Panel </w:t>
-      </w:r>
-      <w:r>
-        <w:rPr>
-          <w:i/>
-          <w:iCs/>
-          <w:sz w:val="22"/>
-          <w:szCs w:val="22"/>
-        </w:rPr>
-        <w:t>C</w:t>
-      </w:r>
-      <w:r>
-        <w:rPr>
-          <w:sz w:val="22"/>
-          <w:szCs w:val="22"/>
-        </w:rPr>
-        <w:t xml:space="preserve">: Within-sex standardized attention outcome and TV measured at approximate age 1.5. </w:t>
-      </w:r>
-      <w:r>
-        <w:rPr>
-          <w:i/>
-          <w:iCs/>
-          <w:sz w:val="22"/>
-          <w:szCs w:val="22"/>
-        </w:rPr>
-        <w:t>Panel D</w:t>
-      </w:r>
-      <w:r>
-        <w:rPr>
-          <w:sz w:val="22"/>
-          <w:szCs w:val="22"/>
-        </w:rPr>
-        <w:t>: Raw attention outcome and TV measured at approximate age 1.5.</w:t>
-      </w:r>
-      <w:r>
-        <w:rPr>
-          <w:sz w:val="22"/>
-          <w:szCs w:val="22"/>
-        </w:rPr>
-        <w:t xml:space="preserve"> Y-axis of each panel shows the percentile cutpoint(s) defining the high- and low-TV groups. Other model features are listed in the header to each pane. The outcomes are scaled such that higher scores indicate worse attention.</w:t>
-      </w:r>
-      <w:r>
-        <w:rPr>
-          <w:sz w:val="22"/>
-          <w:szCs w:val="22"/>
-        </w:rPr>
-        <w:t xml:space="preserve"> The dashed vertical reference line represents no association (</w:t>
-      </w:r>
-      <w:r>
-        <w:rPr>
-          <w:i/>
-          <w:iCs/>
-          <w:sz w:val="22"/>
-          <w:szCs w:val="22"/>
-        </w:rPr>
-        <w:t>d</w:t>
-      </w:r>
-      <w:r>
-        <w:rPr>
-          <w:sz w:val="22"/>
-          <w:szCs w:val="22"/>
-        </w:rPr>
-        <w:t>=0).</w:t>
-      </w:r>
     </w:p>
     <w:p>
       <w:r>
@@ -31053,21 +32262,53 @@
           <w:sz w:val="22"/>
           <w:szCs w:val="22"/>
         </w:rPr>
-        <w:t>: Panels display the zoomed-in residualized attention outcome (e.g., controlling for covariates</w:t>
-      </w:r>
+        <w:t xml:space="preserve">: Panels display the zoomed-in </w:t>
+      </w:r>
+      <w:proofErr w:type="spellStart"/>
       <w:r>
         <w:rPr>
           <w:sz w:val="22"/>
           <w:szCs w:val="22"/>
         </w:rPr>
-        <w:t>)</w:t>
-      </w:r>
+        <w:t>residualized</w:t>
+      </w:r>
+      <w:proofErr w:type="spellEnd"/>
       <w:r>
         <w:rPr>
           <w:sz w:val="22"/>
           <w:szCs w:val="22"/>
         </w:rPr>
-        <w:t xml:space="preserve"> versus TV measured at age ~3. Each panel depicts a different set of TV percentile cutpoints for defining the low- and high-TV groups; which are displayed as dark vertical lines</w:t>
+        <w:t xml:space="preserve"> attention outcome (e.g., controlling for covariates</w:t>
+      </w:r>
+      <w:r>
+        <w:rPr>
+          <w:sz w:val="22"/>
+          <w:szCs w:val="22"/>
+        </w:rPr>
+        <w:t>)</w:t>
+      </w:r>
+      <w:r>
+        <w:rPr>
+          <w:sz w:val="22"/>
+          <w:szCs w:val="22"/>
+        </w:rPr>
+        <w:t xml:space="preserve"> versus TV measured at age ~3. Each panel depicts a different set of TV percentile </w:t>
+      </w:r>
+      <w:proofErr w:type="spellStart"/>
+      <w:r>
+        <w:rPr>
+          <w:sz w:val="22"/>
+          <w:szCs w:val="22"/>
+        </w:rPr>
+        <w:t>cutpoints</w:t>
+      </w:r>
+      <w:proofErr w:type="spellEnd"/>
+      <w:r>
+        <w:rPr>
+          <w:sz w:val="22"/>
+          <w:szCs w:val="22"/>
+        </w:rPr>
+        <w:t xml:space="preserve"> for defining the low- and high-TV groups; which are displayed as dark vertical lines</w:t>
       </w:r>
       <w:r>
         <w:rPr>
@@ -31198,7 +32439,23 @@
           <w:sz w:val="22"/>
           <w:szCs w:val="22"/>
         </w:rPr>
-        <w:t>-axis), as defined by the attention cutpoint displayed on each panel, versus TV measured at age ~3 (</w:t>
+        <w:t xml:space="preserve">-axis), as defined by the attention </w:t>
+      </w:r>
+      <w:proofErr w:type="spellStart"/>
+      <w:r>
+        <w:rPr>
+          <w:sz w:val="22"/>
+          <w:szCs w:val="22"/>
+        </w:rPr>
+        <w:t>cutpoint</w:t>
+      </w:r>
+      <w:proofErr w:type="spellEnd"/>
+      <w:r>
+        <w:rPr>
+          <w:sz w:val="22"/>
+          <w:szCs w:val="22"/>
+        </w:rPr>
+        <w:t xml:space="preserve"> displayed on each panel, versus TV measured at age ~3 (</w:t>
       </w:r>
       <w:r>
         <w:rPr>
@@ -31230,35 +32487,7 @@
           <w:sz w:val="22"/>
           <w:szCs w:val="22"/>
         </w:rPr>
-        <w:t xml:space="preserve">-value are depicted on each plot; these </w:t>
-      </w:r>
-      <w:r>
-        <w:rPr>
-          <w:sz w:val="22"/>
-          <w:szCs w:val="22"/>
-        </w:rPr>
-        <w:t>represent</w:t>
-      </w:r>
-      <w:r>
-        <w:rPr>
-          <w:sz w:val="22"/>
-          <w:szCs w:val="22"/>
-        </w:rPr>
-        <w:t xml:space="preserve"> the performance of the logistic regression model in each situation. As the cutoff rise</w:t>
-      </w:r>
-      <w:r>
-        <w:rPr>
-          <w:sz w:val="22"/>
-          <w:szCs w:val="22"/>
-        </w:rPr>
-        <w:t>s</w:t>
-      </w:r>
-      <w:r>
-        <w:rPr>
-          <w:sz w:val="22"/>
-          <w:szCs w:val="22"/>
-        </w:rPr>
-        <w:t>, the association between TV and the probability of impaired attention seems to increase.</w:t>
+        <w:t>-value are depicted on each plot; these depict the performance of the logistic regression model in each situation. As the cutoffs rise, the association between TV and the probability of impaired attention seems to increase.</w:t>
       </w:r>
     </w:p>
     <w:p/>
@@ -31598,8 +32827,50 @@
           <w:szCs w:val="18"/>
           <w:highlight w:val="lightGray"/>
         </w:rPr>
-        <w:t>docker run --rm -e PASSWORD=TV -p 8787:8787 mmcbee/rstudio_tvattention:psychscience</w:t>
-      </w:r>
+        <w:t xml:space="preserve">docker run --rm -e PASSWORD=TV -p 8787:8787 </w:t>
+      </w:r>
+      <w:proofErr w:type="spellStart"/>
+      <w:r>
+        <w:rPr>
+          <w:rFonts w:ascii="Consolas" w:hAnsi="Consolas"/>
+          <w:sz w:val="18"/>
+          <w:szCs w:val="18"/>
+          <w:highlight w:val="lightGray"/>
+        </w:rPr>
+        <w:t>mmcbee</w:t>
+      </w:r>
+      <w:proofErr w:type="spellEnd"/>
+      <w:r>
+        <w:rPr>
+          <w:rFonts w:ascii="Consolas" w:hAnsi="Consolas"/>
+          <w:sz w:val="18"/>
+          <w:szCs w:val="18"/>
+          <w:highlight w:val="lightGray"/>
+        </w:rPr>
+        <w:t>/</w:t>
+      </w:r>
+      <w:proofErr w:type="spellStart"/>
+      <w:r>
+        <w:rPr>
+          <w:rFonts w:ascii="Consolas" w:hAnsi="Consolas"/>
+          <w:sz w:val="18"/>
+          <w:szCs w:val="18"/>
+          <w:highlight w:val="lightGray"/>
+        </w:rPr>
+        <w:t>rstudio_</w:t>
+      </w:r>
+      <w:proofErr w:type="gramStart"/>
+      <w:r>
+        <w:rPr>
+          <w:rFonts w:ascii="Consolas" w:hAnsi="Consolas"/>
+          <w:sz w:val="18"/>
+          <w:szCs w:val="18"/>
+          <w:highlight w:val="lightGray"/>
+        </w:rPr>
+        <w:t>tvattention:psychscience</w:t>
+      </w:r>
+      <w:proofErr w:type="spellEnd"/>
+      <w:proofErr w:type="gramEnd"/>
     </w:p>
     <w:p>
       <w:pPr>
@@ -31762,6 +33033,7 @@
         </w:rPr>
         <w:t xml:space="preserve">with username </w:t>
       </w:r>
+      <w:proofErr w:type="spellStart"/>
       <w:r>
         <w:rPr>
           <w:rFonts w:ascii="Consolas" w:hAnsi="Consolas"/>
@@ -31770,6 +33042,7 @@
         </w:rPr>
         <w:t>rstudio</w:t>
       </w:r>
+      <w:proofErr w:type="spellEnd"/>
       <w:r>
         <w:rPr>
           <w:sz w:val="22"/>
@@ -31821,8 +33094,20 @@
           <w:sz w:val="18"/>
           <w:szCs w:val="18"/>
         </w:rPr>
-        <w:t xml:space="preserve"> /Code/analysis.r</w:t>
-      </w:r>
+        <w:t xml:space="preserve"> /Code/</w:t>
+      </w:r>
+      <w:proofErr w:type="spellStart"/>
+      <w:proofErr w:type="gramStart"/>
+      <w:r>
+        <w:rPr>
+          <w:rFonts w:ascii="Consolas" w:hAnsi="Consolas"/>
+          <w:sz w:val="18"/>
+          <w:szCs w:val="18"/>
+        </w:rPr>
+        <w:t>analysis.r</w:t>
+      </w:r>
+      <w:proofErr w:type="spellEnd"/>
+      <w:proofErr w:type="gramEnd"/>
       <w:r>
         <w:rPr>
           <w:sz w:val="22"/>
@@ -31859,14 +33144,46 @@
           <w:sz w:val="22"/>
           <w:szCs w:val="22"/>
         </w:rPr>
-        <w:t xml:space="preserve"> by highlighting it all (Ctrl-A or Cmd-A) and then </w:t>
-      </w:r>
+        <w:t xml:space="preserve"> by highlighting it all (Ctrl-A or </w:t>
+      </w:r>
+      <w:proofErr w:type="spellStart"/>
       <w:r>
         <w:rPr>
           <w:sz w:val="22"/>
           <w:szCs w:val="22"/>
         </w:rPr>
-        <w:t>Ctrl-Enter or Cmd-Enter</w:t>
+        <w:t>Cmd</w:t>
+      </w:r>
+      <w:proofErr w:type="spellEnd"/>
+      <w:r>
+        <w:rPr>
+          <w:sz w:val="22"/>
+          <w:szCs w:val="22"/>
+        </w:rPr>
+        <w:t xml:space="preserve">-A) and then </w:t>
+      </w:r>
+      <w:r>
+        <w:rPr>
+          <w:sz w:val="22"/>
+          <w:szCs w:val="22"/>
+        </w:rPr>
+        <w:t xml:space="preserve">Ctrl-Enter or </w:t>
+      </w:r>
+      <w:proofErr w:type="spellStart"/>
+      <w:r>
+        <w:rPr>
+          <w:sz w:val="22"/>
+          <w:szCs w:val="22"/>
+        </w:rPr>
+        <w:t>Cmd</w:t>
+      </w:r>
+      <w:proofErr w:type="spellEnd"/>
+      <w:r>
+        <w:rPr>
+          <w:sz w:val="22"/>
+          <w:szCs w:val="22"/>
+        </w:rPr>
+        <w:t>-Enter</w:t>
       </w:r>
       <w:r>
         <w:rPr>
@@ -32095,8 +33412,19 @@
           <w:szCs w:val="18"/>
           <w:highlight w:val="lightGray"/>
         </w:rPr>
-        <w:t>docker ps</w:t>
-      </w:r>
+        <w:t xml:space="preserve">docker </w:t>
+      </w:r>
+      <w:proofErr w:type="spellStart"/>
+      <w:r>
+        <w:rPr>
+          <w:rFonts w:ascii="Consolas" w:hAnsi="Consolas" w:cstheme="majorHAnsi"/>
+          <w:sz w:val="18"/>
+          <w:szCs w:val="18"/>
+          <w:highlight w:val="lightGray"/>
+        </w:rPr>
+        <w:t>ps</w:t>
+      </w:r>
+      <w:proofErr w:type="spellEnd"/>
     </w:p>
     <w:p>
       <w:pPr>
@@ -32305,6 +33633,7 @@
         </w:rPr>
         <w:t xml:space="preserve">a combination of random words such as </w:t>
       </w:r>
+      <w:proofErr w:type="spellStart"/>
       <w:r>
         <w:rPr>
           <w:rFonts w:ascii="Consolas" w:hAnsi="Consolas"/>
@@ -32313,6 +33642,7 @@
         </w:rPr>
         <w:t>priceless_galois</w:t>
       </w:r>
+      <w:proofErr w:type="spellEnd"/>
       <w:r>
         <w:rPr>
           <w:sz w:val="22"/>
@@ -32320,6 +33650,7 @@
         </w:rPr>
         <w:t xml:space="preserve"> or </w:t>
       </w:r>
+      <w:proofErr w:type="spellStart"/>
       <w:r>
         <w:rPr>
           <w:rFonts w:ascii="Consolas" w:hAnsi="Consolas"/>
@@ -32328,6 +33659,7 @@
         </w:rPr>
         <w:t>competent_ellis</w:t>
       </w:r>
+      <w:proofErr w:type="spellEnd"/>
       <w:r>
         <w:rPr>
           <w:sz w:val="22"/>
@@ -32363,8 +33695,19 @@
           <w:szCs w:val="18"/>
           <w:highlight w:val="lightGray"/>
         </w:rPr>
-        <w:t>docker ps</w:t>
-      </w:r>
+        <w:t xml:space="preserve">docker </w:t>
+      </w:r>
+      <w:proofErr w:type="spellStart"/>
+      <w:r>
+        <w:rPr>
+          <w:rFonts w:ascii="Consolas" w:hAnsi="Consolas" w:cstheme="majorHAnsi"/>
+          <w:sz w:val="18"/>
+          <w:szCs w:val="18"/>
+          <w:highlight w:val="lightGray"/>
+        </w:rPr>
+        <w:t>ps</w:t>
+      </w:r>
+      <w:proofErr w:type="spellEnd"/>
       <w:r>
         <w:rPr>
           <w:sz w:val="22"/>
@@ -32468,7 +33811,15 @@
         <w:rPr>
           <w:rFonts w:ascii="Times New Roman" w:hAnsi="Times New Roman" w:cs="Times New Roman"/>
         </w:rPr>
-        <w:t xml:space="preserve">a Mac you will need to open a new Terminal window, as pressing Ctrl-C in the active Terminal window will </w:t>
+        <w:t>a Mac you will need to open a ne</w:t>
+      </w:r>
+      <w:bookmarkStart w:id="2" w:name="_GoBack"/>
+      <w:bookmarkEnd w:id="2"/>
+      <w:r>
+        <w:rPr>
+          <w:rFonts w:ascii="Times New Roman" w:hAnsi="Times New Roman" w:cs="Times New Roman"/>
+        </w:rPr>
+        <w:t xml:space="preserve">w Terminal window, as pressing Ctrl-C in the active Terminal window will </w:t>
       </w:r>
       <w:r>
         <w:rPr>
@@ -32499,9 +33850,6 @@
         <w:spacing w:after="120"/>
         <w:ind w:left="360" w:hanging="270"/>
         <w:contextualSpacing w:val="0"/>
-        <w:rPr>
-          <w:rFonts w:ascii="Times New Roman" w:hAnsi="Times New Roman" w:cs="Times New Roman"/>
-        </w:rPr>
       </w:pPr>
       <w:r>
         <w:rPr>
@@ -32534,7 +33882,27 @@
           <w:szCs w:val="18"/>
           <w:highlight w:val="lightGray"/>
         </w:rPr>
-        <w:t>cd “c:\Users\Matt\Documents\TVAttention”</w:t>
+        <w:t>cd “c:\Users\Matt\Documents\</w:t>
+      </w:r>
+      <w:proofErr w:type="spellStart"/>
+      <w:r>
+        <w:rPr>
+          <w:rFonts w:ascii="Consolas" w:hAnsi="Consolas" w:cs="Times New Roman"/>
+          <w:sz w:val="18"/>
+          <w:szCs w:val="18"/>
+          <w:highlight w:val="lightGray"/>
+        </w:rPr>
+        <w:t>TVAttention</w:t>
+      </w:r>
+      <w:proofErr w:type="spellEnd"/>
+      <w:r>
+        <w:rPr>
+          <w:rFonts w:ascii="Consolas" w:hAnsi="Consolas" w:cs="Times New Roman"/>
+          <w:sz w:val="18"/>
+          <w:szCs w:val="18"/>
+          <w:highlight w:val="lightGray"/>
+        </w:rPr>
+        <w:t>”</w:t>
       </w:r>
       <w:r>
         <w:rPr>
@@ -32669,6 +34037,8 @@
         <w:contextualSpacing w:val="0"/>
         <w:rPr>
           <w:rFonts w:ascii="Times New Roman" w:hAnsi="Times New Roman" w:cs="Times New Roman"/>
+          <w:sz w:val="28"/>
+          <w:szCs w:val="28"/>
         </w:rPr>
       </w:pPr>
       <w:r>
@@ -32681,20 +34051,10 @@
           <w:szCs w:val="18"/>
           <w:highlight w:val="lightGray"/>
         </w:rPr>
-        <w:t>docker cp CONTAINERID:home/rstudio .</w:t>
-      </w:r>
-      <w:r>
-        <w:rPr>
-          <w:rFonts w:ascii="Times New Roman" w:hAnsi="Times New Roman" w:cs="Times New Roman"/>
-        </w:rPr>
-        <w:t xml:space="preserve"> </w:t>
-      </w:r>
-      <w:r>
-        <w:rPr>
-          <w:rFonts w:ascii="Times New Roman" w:hAnsi="Times New Roman" w:cs="Times New Roman"/>
-        </w:rPr>
-        <w:t xml:space="preserve">For example, </w:t>
-      </w:r>
+        <w:t xml:space="preserve">docker cp </w:t>
+      </w:r>
+      <w:proofErr w:type="spellStart"/>
+      <w:proofErr w:type="gramStart"/>
       <w:r>
         <w:rPr>
           <w:rFonts w:ascii="Consolas" w:hAnsi="Consolas"/>
@@ -32702,8 +34062,91 @@
           <w:szCs w:val="18"/>
           <w:highlight w:val="lightGray"/>
         </w:rPr>
-        <w:t>docker cp b1971e3eea21:home/rstudio</w:t>
-      </w:r>
+        <w:t>CONTAINERID:home</w:t>
+      </w:r>
+      <w:proofErr w:type="spellEnd"/>
+      <w:proofErr w:type="gramEnd"/>
+      <w:r>
+        <w:rPr>
+          <w:rFonts w:ascii="Consolas" w:hAnsi="Consolas"/>
+          <w:sz w:val="18"/>
+          <w:szCs w:val="18"/>
+          <w:highlight w:val="lightGray"/>
+        </w:rPr>
+        <w:t>/</w:t>
+      </w:r>
+      <w:proofErr w:type="spellStart"/>
+      <w:r>
+        <w:rPr>
+          <w:rFonts w:ascii="Consolas" w:hAnsi="Consolas"/>
+          <w:sz w:val="18"/>
+          <w:szCs w:val="18"/>
+          <w:highlight w:val="lightGray"/>
+        </w:rPr>
+        <w:t>rstudio</w:t>
+      </w:r>
+      <w:proofErr w:type="spellEnd"/>
+      <w:r>
+        <w:rPr>
+          <w:rFonts w:ascii="Consolas" w:hAnsi="Consolas"/>
+          <w:sz w:val="18"/>
+          <w:szCs w:val="18"/>
+          <w:highlight w:val="lightGray"/>
+        </w:rPr>
+        <w:t xml:space="preserve"> .</w:t>
+      </w:r>
+      <w:r>
+        <w:rPr>
+          <w:rFonts w:ascii="Times New Roman" w:hAnsi="Times New Roman" w:cs="Times New Roman"/>
+        </w:rPr>
+        <w:t xml:space="preserve"> </w:t>
+      </w:r>
+      <w:r>
+        <w:rPr>
+          <w:rFonts w:ascii="Times New Roman" w:hAnsi="Times New Roman" w:cs="Times New Roman"/>
+        </w:rPr>
+        <w:t xml:space="preserve">For example, </w:t>
+      </w:r>
+      <w:r>
+        <w:rPr>
+          <w:rFonts w:ascii="Consolas" w:hAnsi="Consolas"/>
+          <w:sz w:val="18"/>
+          <w:szCs w:val="18"/>
+          <w:highlight w:val="lightGray"/>
+        </w:rPr>
+        <w:t>docker cp b1971e3eea</w:t>
+      </w:r>
+      <w:proofErr w:type="gramStart"/>
+      <w:r>
+        <w:rPr>
+          <w:rFonts w:ascii="Consolas" w:hAnsi="Consolas"/>
+          <w:sz w:val="18"/>
+          <w:szCs w:val="18"/>
+          <w:highlight w:val="lightGray"/>
+        </w:rPr>
+        <w:t>21:home</w:t>
+      </w:r>
+      <w:proofErr w:type="gramEnd"/>
+      <w:r>
+        <w:rPr>
+          <w:rFonts w:ascii="Consolas" w:hAnsi="Consolas"/>
+          <w:sz w:val="18"/>
+          <w:szCs w:val="18"/>
+          <w:highlight w:val="lightGray"/>
+        </w:rPr>
+        <w:t>/</w:t>
+      </w:r>
+      <w:proofErr w:type="spellStart"/>
+      <w:r>
+        <w:rPr>
+          <w:rFonts w:ascii="Consolas" w:hAnsi="Consolas"/>
+          <w:sz w:val="18"/>
+          <w:szCs w:val="18"/>
+          <w:highlight w:val="lightGray"/>
+        </w:rPr>
+        <w:t>rstudio</w:t>
+      </w:r>
+      <w:proofErr w:type="spellEnd"/>
       <w:r>
         <w:rPr>
           <w:rFonts w:ascii="Consolas" w:hAnsi="Consolas"/>
@@ -32821,11 +34264,6 @@
         <w:docPartUnique/>
       </w:docPartObj>
     </w:sdtPr>
-    <w:sdtEndPr>
-      <w:rPr>
-        <w:rStyle w:val="PageNumber"/>
-      </w:rPr>
-    </w:sdtEndPr>
     <w:sdtContent>
       <w:p>
         <w:pPr>
@@ -32877,11 +34315,6 @@
         <w:docPartUnique/>
       </w:docPartObj>
     </w:sdtPr>
-    <w:sdtEndPr>
-      <w:rPr>
-        <w:rStyle w:val="PageNumber"/>
-      </w:rPr>
-    </w:sdtEndPr>
     <w:sdtContent>
       <w:p>
         <w:pPr>
@@ -32967,7 +34400,23 @@
           <w:sz w:val="22"/>
           <w:szCs w:val="22"/>
         </w:rPr>
-        <w:t xml:space="preserve"> While Christakis et al. (2004) describes this cutpoint of 120 as “</w:t>
+        <w:t xml:space="preserve"> While Christakis et al. (2004) describes this </w:t>
+      </w:r>
+      <w:proofErr w:type="spellStart"/>
+      <w:r>
+        <w:rPr>
+          <w:sz w:val="22"/>
+          <w:szCs w:val="22"/>
+        </w:rPr>
+        <w:t>cutpoint</w:t>
+      </w:r>
+      <w:proofErr w:type="spellEnd"/>
+      <w:r>
+        <w:rPr>
+          <w:sz w:val="22"/>
+          <w:szCs w:val="22"/>
+        </w:rPr>
+        <w:t xml:space="preserve"> of 120 as “</w:t>
       </w:r>
       <w:r>
         <w:rPr>
@@ -32985,8 +34434,9 @@
           <w:sz w:val="22"/>
           <w:szCs w:val="22"/>
         </w:rPr>
-        <w:t>” (p. 709), it is actually</w:t>
-      </w:r>
+        <w:t xml:space="preserve">” (p. 709), it is </w:t>
+      </w:r>
+      <w:proofErr w:type="gramStart"/>
       <w:r>
         <w:rPr>
           <w:rStyle w:val="fontstyle11"/>
@@ -32994,7 +34444,7 @@
           <w:sz w:val="22"/>
           <w:szCs w:val="22"/>
         </w:rPr>
-        <w:t xml:space="preserve"> </w:t>
+        <w:t>actually</w:t>
       </w:r>
       <w:r>
         <w:rPr>
@@ -33003,7 +34453,26 @@
           <w:sz w:val="22"/>
           <w:szCs w:val="22"/>
         </w:rPr>
-        <w:t>1.33 SDs above the mean given that the standardized attention scores were constructed to have a standard deviation of 15.</w:t>
+        <w:t xml:space="preserve"> </w:t>
+      </w:r>
+      <w:r>
+        <w:rPr>
+          <w:rStyle w:val="fontstyle11"/>
+          <w:rFonts w:ascii="Times New Roman" w:hAnsi="Times New Roman"/>
+          <w:sz w:val="22"/>
+          <w:szCs w:val="22"/>
+        </w:rPr>
+        <w:t>1.33</w:t>
+      </w:r>
+      <w:proofErr w:type="gramEnd"/>
+      <w:r>
+        <w:rPr>
+          <w:rStyle w:val="fontstyle11"/>
+          <w:rFonts w:ascii="Times New Roman" w:hAnsi="Times New Roman"/>
+          <w:sz w:val="22"/>
+          <w:szCs w:val="22"/>
+        </w:rPr>
+        <w:t xml:space="preserve"> SDs above the mean given that the standardized attention scores were constructed to have a standard deviation of 15.</w:t>
       </w:r>
     </w:p>
   </w:footnote>
@@ -33061,7 +34530,23 @@
           <w:sz w:val="22"/>
           <w:szCs w:val="22"/>
         </w:rPr>
-        <w:t xml:space="preserve"> We did not adjust for all the covariates in the doubly-robust model</w:t>
+        <w:t xml:space="preserve"> We did not adjust for all the covariates in the </w:t>
+      </w:r>
+      <w:proofErr w:type="gramStart"/>
+      <w:r>
+        <w:rPr>
+          <w:sz w:val="22"/>
+          <w:szCs w:val="22"/>
+        </w:rPr>
+        <w:t>doubly-robust</w:t>
+      </w:r>
+      <w:proofErr w:type="gramEnd"/>
+      <w:r>
+        <w:rPr>
+          <w:sz w:val="22"/>
+          <w:szCs w:val="22"/>
+        </w:rPr>
+        <w:t xml:space="preserve"> model</w:t>
       </w:r>
       <w:r>
         <w:rPr>
@@ -35703,7 +37188,7 @@
 </file>
 
 <file path=customXml/itemProps1.xml><?xml version="1.0" encoding="utf-8"?>
-<ds:datastoreItem xmlns:ds="http://schemas.openxmlformats.org/officeDocument/2006/customXml" ds:itemID="{72C3E119-C038-4117-A1E8-DEB8B9706E3F}">
+<ds:datastoreItem xmlns:ds="http://schemas.openxmlformats.org/officeDocument/2006/customXml" ds:itemID="{12B708AD-6DED-4EA7-93A8-923CB6CAF4C4}">
   <ds:schemaRefs>
     <ds:schemaRef ds:uri="http://schemas.openxmlformats.org/officeDocument/2006/bibliography"/>
   </ds:schemaRefs>

--- a/Manuscript/Challenging the Link Between Early Childhood Television Exposure and Later Attention Problems.docx
+++ b/Manuscript/Challenging the Link Between Early Childhood Television Exposure and Later Attention Problems.docx
@@ -39,6 +39,8 @@
         <w:spacing w:line="480" w:lineRule="auto"/>
         <w:jc w:val="center"/>
       </w:pPr>
+      <w:bookmarkStart w:id="0" w:name="_GoBack"/>
+      <w:bookmarkEnd w:id="0"/>
     </w:p>
     <w:p>
       <w:pPr>
@@ -52,7 +54,10 @@
         <w:jc w:val="center"/>
       </w:pPr>
       <w:r>
-        <w:t xml:space="preserve">Challenging the Link Between Early Childhood Television Exposure and Later Attention Problems: A Multiverse Analysis </w:t>
+        <w:t xml:space="preserve">Challenging the Link Between Early Childhood Television Exposure and Later Attention Problems: A Multiverse </w:t>
+      </w:r>
+      <w:r>
+        <w:t xml:space="preserve">Approach </w:t>
       </w:r>
     </w:p>
     <w:p>
@@ -402,13 +407,13 @@
       </w:r>
       <w:proofErr w:type="spellStart"/>
       <w:r>
-        <w:t>github</w:t>
+        <w:t>Github</w:t>
       </w:r>
       <w:proofErr w:type="spellEnd"/>
       <w:r>
         <w:t xml:space="preserve"> </w:t>
       </w:r>
-      <w:bookmarkStart w:id="0" w:name="_Hlk38443831"/>
+      <w:bookmarkStart w:id="1" w:name="_Hlk38443831"/>
       <w:r>
         <w:t>(</w:t>
       </w:r>
@@ -420,7 +425,7 @@
           <w:t>https://github.com/mcbeem/TVAttention</w:t>
         </w:r>
       </w:hyperlink>
-      <w:bookmarkEnd w:id="0"/>
+      <w:bookmarkEnd w:id="1"/>
       <w:r>
         <w:t xml:space="preserve">) </w:t>
       </w:r>
@@ -881,34 +886,33 @@
         <w:t xml:space="preserve"> the probability of</w:t>
       </w:r>
       <w:r>
-        <w:t xml:space="preserve"> attention problems.</w:t>
-      </w:r>
-      <w:r>
-        <w:t xml:space="preserve"> </w:t>
-      </w:r>
-      <w:r>
-        <w:t xml:space="preserve">We deem </w:t>
-      </w:r>
-      <w:r>
-        <w:t>to the overstimulation hypothesis to</w:t>
-      </w:r>
-      <w:r>
-        <w:t xml:space="preserve"> be plausible</w:t>
-      </w:r>
-      <w:r>
-        <w:t>.</w:t>
-      </w:r>
-      <w:r>
-        <w:t xml:space="preserve"> </w:t>
-      </w:r>
-      <w:r>
-        <w:t xml:space="preserve">However, if we are going to base policy and parenting on </w:t>
+        <w:t xml:space="preserve"> attention problems</w:t>
+      </w:r>
+      <w:r>
+        <w:t xml:space="preserve">. </w:t>
+      </w:r>
+      <w:r>
+        <w:t xml:space="preserve">However, if we are going to base policy and parenting </w:t>
+      </w:r>
+      <w:r>
+        <w:t xml:space="preserve">guidance </w:t>
+      </w:r>
+      <w:r>
+        <w:t xml:space="preserve">on </w:t>
       </w:r>
       <w:r>
         <w:t>the claim,</w:t>
       </w:r>
       <w:r>
-        <w:t xml:space="preserve"> we think it is important to confirm: Is it really true?</w:t>
+        <w:t xml:space="preserve"> we think it is important to confirm: Is it </w:t>
+      </w:r>
+      <w:proofErr w:type="gramStart"/>
+      <w:r>
+        <w:t>really true</w:t>
+      </w:r>
+      <w:proofErr w:type="gramEnd"/>
+      <w:r>
+        <w:t>?</w:t>
       </w:r>
       <w:r>
         <w:t xml:space="preserve"> </w:t>
@@ -933,7 +937,21 @@
         <w:t>justifies</w:t>
       </w:r>
       <w:r>
-        <w:t xml:space="preserve"> skepticism regarding this claim. A re-analysis of the data set used by Christakis et al. (2004) indicated that the finding was not robust </w:t>
+        <w:t xml:space="preserve"> </w:t>
+      </w:r>
+      <w:proofErr w:type="gramStart"/>
+      <w:r>
+        <w:t>skepticism</w:t>
+      </w:r>
+      <w:r>
+        <w:t>.</w:t>
+      </w:r>
+      <w:r>
+        <w:t>.</w:t>
+      </w:r>
+      <w:proofErr w:type="gramEnd"/>
+      <w:r>
+        <w:t xml:space="preserve"> A re-analysis of the data set used by Christakis et al. (2004) indicated that the finding was not robust </w:t>
       </w:r>
       <w:r>
         <w:t>to</w:t>
@@ -957,7 +975,11 @@
         <w:t xml:space="preserve">not only </w:t>
       </w:r>
       <w:r>
-        <w:t xml:space="preserve">that the relationship between them was, at best, a small to moderate one, </w:t>
+        <w:t xml:space="preserve">that the relationship between them was, at best, a small to </w:t>
+      </w:r>
+      <w:r>
+        <w:lastRenderedPageBreak/>
+        <w:t xml:space="preserve">moderate one, </w:t>
       </w:r>
       <w:r>
         <w:t>but that</w:t>
@@ -981,7 +1003,6 @@
       </w:r>
       <w:proofErr w:type="spellStart"/>
       <w:r>
-        <w:lastRenderedPageBreak/>
         <w:t>Valkenberg</w:t>
       </w:r>
       <w:proofErr w:type="spellEnd"/>
@@ -1284,7 +1305,7 @@
         <w:ind w:firstLine="720"/>
       </w:pPr>
       <w:r>
-        <w:t>Our initial</w:t>
+        <w:t>The first</w:t>
       </w:r>
       <w:r>
         <w:t xml:space="preserve"> multiverse analysis closely corresponded with the original analysis</w:t>
@@ -1437,7 +1458,10 @@
         <w:t xml:space="preserve">. </w:t>
       </w:r>
       <w:r>
-        <w:t>Our multiverse analysis uses both the within-sex standardized and raw scores as outcome variables</w:t>
+        <w:t xml:space="preserve">The first </w:t>
+      </w:r>
+      <w:r>
+        <w:t>multiverse analysis uses both the within-sex standardized and raw scores as outcome variables</w:t>
       </w:r>
       <w:r>
         <w:t>, as there is no apparent reason to prefer the standardized scores in models that control for child sex</w:t>
@@ -1946,7 +1970,31 @@
         <w:t>into something like a treatment group and a control group</w:t>
       </w:r>
       <w:r>
-        <w:t>. For TV</w:t>
+        <w:t xml:space="preserve">. </w:t>
+      </w:r>
+      <w:r>
+        <w:t xml:space="preserve">Dichotomization of continuous variables </w:t>
+      </w:r>
+      <w:r>
+        <w:t xml:space="preserve">is generally not recommended because it wastes information </w:t>
+      </w:r>
+      <w:r>
+        <w:t>(MacCallum, Zhang, Preacher, &amp; Rucker, 2002).</w:t>
+      </w:r>
+      <w:r>
+        <w:t xml:space="preserve"> In this case, we viewed this loss of information as an acceptable tradeoff for the advantages of propensity score analysis</w:t>
+      </w:r>
+      <w:r>
+        <w:rPr>
+          <w:rStyle w:val="FootnoteReference"/>
+        </w:rPr>
+        <w:footnoteReference w:id="3"/>
+      </w:r>
+      <w:r>
+        <w:t xml:space="preserve">. </w:t>
+      </w:r>
+      <w:r>
+        <w:t>For TV</w:t>
       </w:r>
       <w:r>
         <w:t xml:space="preserve"> watching</w:t>
@@ -2014,15 +2062,22 @@
         <w:t xml:space="preserve">, which should increase the magnitude of the difference between groups but reduces precision and power by discarding the middle 60% of the data. </w:t>
       </w:r>
       <w:r>
-        <w:t xml:space="preserve">On the other hand, a </w:t>
-      </w:r>
-      <w:proofErr w:type="gramStart"/>
-      <w:r>
-        <w:t>median split preserves</w:t>
-      </w:r>
-      <w:proofErr w:type="gramEnd"/>
-      <w:r>
-        <w:t xml:space="preserve"> all of the data but </w:t>
+        <w:t>On the other hand, a</w:t>
+      </w:r>
+      <w:r>
+        <w:t xml:space="preserve"> contiguous division, such as a</w:t>
+      </w:r>
+      <w:r>
+        <w:t xml:space="preserve"> </w:t>
+      </w:r>
+      <w:r>
+        <w:t>median split</w:t>
+      </w:r>
+      <w:r>
+        <w:t>,</w:t>
+      </w:r>
+      <w:r>
+        <w:t xml:space="preserve"> preserves all the data but </w:t>
       </w:r>
       <w:r>
         <w:t xml:space="preserve">would be expected to </w:t>
@@ -2057,6 +2112,9 @@
       </w:r>
       <w:proofErr w:type="spellEnd"/>
       <w:r>
+        <w:t xml:space="preserve"> (see Table 1)</w:t>
+      </w:r>
+      <w:r>
         <w:t>.</w:t>
       </w:r>
       <w:r>
@@ -2066,7 +2124,11 @@
         <w:t xml:space="preserve">If the </w:t>
       </w:r>
       <w:r>
-        <w:t>effect of TV on attention is linear</w:t>
+        <w:t xml:space="preserve">effect of TV on </w:t>
+      </w:r>
+      <w:r>
+        <w:lastRenderedPageBreak/>
+        <w:t>attention is linear</w:t>
       </w:r>
       <w:r>
         <w:t xml:space="preserve"> across the </w:t>
@@ -2152,11 +2214,7 @@
         <w:t>huge multiplicity of matching algorithms</w:t>
       </w:r>
       <w:r>
-        <w:t xml:space="preserve"> and </w:t>
-      </w:r>
-      <w:r>
-        <w:lastRenderedPageBreak/>
-        <w:t>approaches</w:t>
+        <w:t xml:space="preserve"> and approaches</w:t>
       </w:r>
       <w:r>
         <w:t xml:space="preserve"> would have been </w:t>
@@ -2266,7 +2324,7 @@
         <w:rPr>
           <w:rStyle w:val="FootnoteReference"/>
         </w:rPr>
-        <w:footnoteReference w:id="3"/>
+        <w:footnoteReference w:id="4"/>
       </w:r>
       <w:r>
         <w:t xml:space="preserve"> </w:t>
@@ -2340,7 +2398,11 @@
         <w:t>on them, calculate a treatment effect specific to each stratum, then combine those stratum-specific estimates to produce the average treatment effect (ATE, Guo &amp; Fraser, 2015).</w:t>
       </w:r>
       <w:r>
-        <w:t xml:space="preserve"> Stratification allows the heterogeneity in the treatment effect to be examined across strata and provides stratum-specific information on the success (or failure) of covariate balancing.</w:t>
+        <w:t xml:space="preserve"> Stratification allows the heterogeneity in the treatment effect to be examined across strata and provides </w:t>
+      </w:r>
+      <w:r>
+        <w:lastRenderedPageBreak/>
+        <w:t>stratum-specific information on the success (or failure) of covariate balancing.</w:t>
       </w:r>
       <w:r>
         <w:t xml:space="preserve"> </w:t>
@@ -2369,11 +2431,7 @@
         <w:t xml:space="preserve">results in </w:t>
       </w:r>
       <w:r>
-        <w:t xml:space="preserve">better control of confounding bias at the cost of less precision and statistical power because the sample size within strata goes down as </w:t>
-      </w:r>
-      <w:r>
-        <w:lastRenderedPageBreak/>
-        <w:t>the number of strata to populate is increased.</w:t>
+        <w:t>better control of confounding bias at the cost of less precision and statistical power because the sample size within strata goes down as the number of strata to populate is increased.</w:t>
       </w:r>
       <w:r>
         <w:t xml:space="preserve"> We varied the number of strata </w:t>
@@ -2652,7 +2710,11 @@
         <w:t xml:space="preserve"> specific analytic choices. </w:t>
       </w:r>
       <w:r>
-        <w:t>The multiverse analyses illustrate the extent to which Christakis et al.’s claim is either representative or unrepresentative of a larger set of results that could potentially have been reported.</w:t>
+        <w:t xml:space="preserve">The multiverse analyses illustrate the extent to which Christakis et al.’s </w:t>
+      </w:r>
+      <w:r>
+        <w:lastRenderedPageBreak/>
+        <w:t>claim is either representative or unrepresentative of a larger set of results that could potentially have been reported.</w:t>
       </w:r>
     </w:p>
     <w:p>
@@ -2694,7 +2756,6 @@
         </w:rPr>
       </w:pPr>
       <w:r>
-        <w:lastRenderedPageBreak/>
         <w:t>As in Christakis et al. (2004), d</w:t>
       </w:r>
       <w:r>
@@ -2719,7 +2780,13 @@
         <w:t>, available via the NLS Investigator web interface</w:t>
       </w:r>
       <w:r>
-        <w:t xml:space="preserve"> (2018)</w:t>
+        <w:t xml:space="preserve"> (20</w:t>
+      </w:r>
+      <w:r>
+        <w:t>20</w:t>
+      </w:r>
+      <w:r>
+        <w:t>)</w:t>
       </w:r>
       <w:r>
         <w:rPr>
@@ -2773,7 +2840,7 @@
         <w:rPr>
           <w:color w:val="000000" w:themeColor="text1"/>
         </w:rPr>
-        <w:t>79 dataset. These datasets were merged via a common ID code variable allowing mother and child data to be linked. We initially downloaded 3</w:t>
+        <w:t>79 dataset. These datasets were merged via a common ID code variable allowing mother and child data to be linked. We downloaded 3</w:t>
       </w:r>
       <w:r>
         <w:rPr>
@@ -2902,7 +2969,7 @@
           <w:rStyle w:val="FootnoteReference"/>
           <w:color w:val="000000" w:themeColor="text1"/>
         </w:rPr>
-        <w:footnoteReference w:id="4"/>
+        <w:footnoteReference w:id="5"/>
       </w:r>
       <w:r>
         <w:rPr>
@@ -2974,45 +3041,55 @@
         <w:rPr>
           <w:color w:val="000000" w:themeColor="text1"/>
         </w:rPr>
-        <w:t xml:space="preserve">code and computational environment </w:t>
-      </w:r>
-      <w:proofErr w:type="gramStart"/>
-      <w:r>
-        <w:rPr>
-          <w:color w:val="000000" w:themeColor="text1"/>
-        </w:rPr>
-        <w:t>is</w:t>
-      </w:r>
-      <w:proofErr w:type="gramEnd"/>
-      <w:r>
-        <w:rPr>
-          <w:color w:val="000000" w:themeColor="text1"/>
-        </w:rPr>
-        <w:t xml:space="preserve"> also preserved as a Docker compute container</w:t>
+        <w:t>code and computational environment is also preserved as a Docker compute container</w:t>
       </w:r>
       <w:r>
         <w:rPr>
           <w:rStyle w:val="FootnoteReference"/>
           <w:color w:val="000000" w:themeColor="text1"/>
         </w:rPr>
-        <w:footnoteReference w:id="5"/>
+        <w:footnoteReference w:id="6"/>
       </w:r>
       <w:r>
         <w:rPr>
           <w:color w:val="000000" w:themeColor="text1"/>
         </w:rPr>
-        <w:t>, which preserves the entire software toolchain (operating system + R</w:t>
+        <w:t xml:space="preserve">, which </w:t>
       </w:r>
       <w:r>
         <w:rPr>
           <w:color w:val="000000" w:themeColor="text1"/>
         </w:rPr>
-        <w:t xml:space="preserve"> + packages + analysis script), hedging against the </w:t>
+        <w:t>archives</w:t>
       </w:r>
       <w:r>
         <w:rPr>
           <w:color w:val="000000" w:themeColor="text1"/>
         </w:rPr>
+        <w:t xml:space="preserve"> the entire software toolchain (operating system + R</w:t>
+      </w:r>
+      <w:r>
+        <w:rPr>
+          <w:color w:val="000000" w:themeColor="text1"/>
+        </w:rPr>
+        <w:t xml:space="preserve"> + packages + analysis script)</w:t>
+      </w:r>
+      <w:r>
+        <w:rPr>
+          <w:color w:val="000000" w:themeColor="text1"/>
+        </w:rPr>
+        <w:t xml:space="preserve"> in a virtual machine</w:t>
+      </w:r>
+      <w:r>
+        <w:rPr>
+          <w:color w:val="000000" w:themeColor="text1"/>
+        </w:rPr>
+        <w:t xml:space="preserve">, hedging against the </w:t>
+      </w:r>
+      <w:r>
+        <w:rPr>
+          <w:color w:val="000000" w:themeColor="text1"/>
+        </w:rPr>
         <w:t xml:space="preserve">possibility </w:t>
       </w:r>
       <w:r>
@@ -3031,7 +3108,14 @@
         <w:rPr>
           <w:color w:val="000000" w:themeColor="text1"/>
         </w:rPr>
-        <w:t>could break the computational reproducibility of our analysis</w:t>
+        <w:t xml:space="preserve">could break </w:t>
+      </w:r>
+      <w:r>
+        <w:rPr>
+          <w:color w:val="000000" w:themeColor="text1"/>
+        </w:rPr>
+        <w:lastRenderedPageBreak/>
+        <w:t>the computational reproducibility of our analysis</w:t>
       </w:r>
       <w:r>
         <w:rPr>
@@ -3067,8 +3151,10 @@
         <w:t xml:space="preserve">, we selected three cohorts of children who were approximately 7 years old during the three “index years” of 1996, 1998, and 2000. Our baseline variable selections </w:t>
       </w:r>
       <w:r>
-        <w:lastRenderedPageBreak/>
         <w:t xml:space="preserve">conformed to </w:t>
+      </w:r>
+      <w:r>
+        <w:t xml:space="preserve">the </w:t>
       </w:r>
       <w:r>
         <w:t>original</w:t>
@@ -3309,13 +3395,17 @@
         <w:t>n watched by the child on</w:t>
       </w:r>
       <w:r>
-        <w:t xml:space="preserve"> both weekdays and weekends</w:t>
+        <w:t xml:space="preserve"> both weekdays and weekend</w:t>
       </w:r>
       <w:r>
         <w:t xml:space="preserve"> days were</w:t>
       </w:r>
       <w:r>
-        <w:t xml:space="preserve"> converted to average hours of TV by multiplying weekday hours per day by five, adding to this weekend hours per day multiplied by two, and dividing by seven. </w:t>
+        <w:t xml:space="preserve"> converted to average </w:t>
+      </w:r>
+      <w:r>
+        <w:lastRenderedPageBreak/>
+        <w:t xml:space="preserve">hours of TV by multiplying weekday hours per day by five, adding to this weekend hours per day multiplied by two, and dividing by seven. </w:t>
       </w:r>
       <w:r>
         <w:t>We took this measurement from three and t</w:t>
@@ -3330,7 +3420,6 @@
         <w:ind w:firstLine="720"/>
       </w:pPr>
       <w:r>
-        <w:lastRenderedPageBreak/>
         <w:t>It was necessary to correct some out-of-range values prior to analysis.</w:t>
       </w:r>
       <w:r>
@@ -3402,7 +3491,7 @@
       </w:r>
       <w:proofErr w:type="spellStart"/>
       <w:r>
-        <w:t>github</w:t>
+        <w:t>Github</w:t>
       </w:r>
       <w:proofErr w:type="spellEnd"/>
       <w:r>
@@ -3504,7 +3593,11 @@
         <w:t xml:space="preserve"> employed in the original study. They included the following: </w:t>
       </w:r>
       <w:r>
-        <w:t xml:space="preserve">cohort (year in which the child’s attention was assessed: 1996, 1998, or 2000), the child’s age when attention was assessed (typically </w:t>
+        <w:t xml:space="preserve">cohort (year in which the child’s attention was </w:t>
+      </w:r>
+      <w:r>
+        <w:lastRenderedPageBreak/>
+        <w:t xml:space="preserve">assessed: 1996, 1998, or 2000), the child’s age when attention was assessed (typically </w:t>
       </w:r>
       <w:r>
         <w:t>93 months</w:t>
@@ -3534,7 +3627,13 @@
         <w:t xml:space="preserve">, the number of children of the mother living in the household, mother’s highest grade completed, </w:t>
       </w:r>
       <w:r>
-        <w:t>the cognitive simulation and emotional support of the home</w:t>
+        <w:t>the cognitive s</w:t>
+      </w:r>
+      <w:r>
+        <w:t>t</w:t>
+      </w:r>
+      <w:r>
+        <w:t>imulation and emotional support of the home</w:t>
       </w:r>
       <w:r>
         <w:t xml:space="preserve"> (measured between ages 1 and 3)</w:t>
@@ -3543,11 +3642,7 @@
         <w:t xml:space="preserve">, </w:t>
       </w:r>
       <w:r>
-        <w:t xml:space="preserve">binary </w:t>
-      </w:r>
-      <w:r>
-        <w:lastRenderedPageBreak/>
-        <w:t>indicator</w:t>
+        <w:t>binary indicator</w:t>
       </w:r>
       <w:r>
         <w:t>s</w:t>
@@ -3644,7 +3739,7 @@
         <w:rPr>
           <w:rStyle w:val="FootnoteReference"/>
         </w:rPr>
-        <w:footnoteReference w:id="6"/>
+        <w:footnoteReference w:id="7"/>
       </w:r>
       <w:r>
         <w:t xml:space="preserve">. </w:t>
@@ -3665,6 +3760,7 @@
         <w:ind w:firstLine="720"/>
       </w:pPr>
       <w:r>
+        <w:lastRenderedPageBreak/>
         <w:t xml:space="preserve">Most variables </w:t>
       </w:r>
       <w:r>
@@ -3680,11 +3776,7 @@
         <w:t>However, t</w:t>
       </w:r>
       <w:r>
-        <w:t xml:space="preserve">wo exceptions were maternal self-esteem, which was asked only in 1987, and maternal depression (CES-D), which was assessed only in 1992. Depending on the cohort, depression could have been assessed up to four years before birth or the same year the </w:t>
-      </w:r>
-      <w:r>
-        <w:lastRenderedPageBreak/>
-        <w:t xml:space="preserve">child was born; and self-esteem from one to five years before birth. </w:t>
+        <w:t xml:space="preserve">wo exceptions were maternal self-esteem, which was asked only in 1987, and maternal depression (CES-D), which was assessed only in 1992. Depending on the cohort, depression could have been assessed up to four years before birth or the same year the child was born; and self-esteem from one to five years before birth. </w:t>
       </w:r>
       <w:r>
         <w:t>Despite</w:t>
@@ -3713,13 +3805,25 @@
         <w:t xml:space="preserve"> the</w:t>
       </w:r>
       <w:r>
-        <w:t xml:space="preserve"> confounding bias that would otherwise render the estimates uninterpretable, though we seriously doubt that we have </w:t>
+        <w:t xml:space="preserve"> confounding bias that would otherwise render the estimates uninterpretable, though </w:t>
+      </w:r>
+      <w:r>
+        <w:t>it is unlikely</w:t>
+      </w:r>
+      <w:r>
+        <w:t xml:space="preserve"> that we </w:t>
       </w:r>
       <w:r>
         <w:t>eliminated</w:t>
       </w:r>
       <w:r>
-        <w:t xml:space="preserve"> it (</w:t>
+        <w:t xml:space="preserve"> it </w:t>
+      </w:r>
+      <w:r>
+        <w:t xml:space="preserve">entirely </w:t>
+      </w:r>
+      <w:r>
+        <w:t>(</w:t>
       </w:r>
       <w:r>
         <w:t xml:space="preserve">Westfall &amp; </w:t>
@@ -3798,7 +3902,13 @@
         <w:t>Our temperament scale was based on the temperament items included in the NLSY dataset</w:t>
       </w:r>
       <w:r>
-        <w:t xml:space="preserve"> (NLSY Temperament, 2018)</w:t>
+        <w:t xml:space="preserve"> (NLSY Temperament, </w:t>
+      </w:r>
+      <w:r>
+        <w:t>2020</w:t>
+      </w:r>
+      <w:r>
+        <w:t>)</w:t>
       </w:r>
       <w:r>
         <w:t>.</w:t>
@@ -3813,11 +3923,11 @@
         <w:t>summed</w:t>
       </w:r>
       <w:r>
-        <w:t xml:space="preserve"> the six available items that represented aspects of difficult temperament, as defined by Rothbart and Bates (2006), which included irritability, high-intensity affect, and negative mood. These items included assessments of how often the child cries when seeing a stranger, how often she is afraid of dogs or cats, how often she cries with doctors or nurses, how often the caregiver has trouble calming the child, and how </w:t>
+        <w:t xml:space="preserve"> the six available items that represented </w:t>
       </w:r>
       <w:r>
         <w:lastRenderedPageBreak/>
-        <w:t xml:space="preserve">often the child cries compared to others. Our temperament variable was the mean of these items, each of which was represented on a 5-point scale. </w:t>
+        <w:t xml:space="preserve">aspects of difficult temperament, as defined by Rothbart and Bates (2006), which included irritability, high-intensity affect, and negative mood. These items included assessments of how often the child cries when seeing a stranger, how often she is afraid of dogs or cats, how often she cries with doctors or nurses, how often the caregiver has trouble calming the child, and how often the child cries compared to others. Our temperament variable was the mean of these items, each of which was represented on a 5-point scale. </w:t>
       </w:r>
     </w:p>
     <w:p>
@@ -3917,9 +4027,17 @@
       <w:r>
         <w:t xml:space="preserve"> and three years of </w:t>
       </w:r>
-      <w:r>
-        <w:t>age and</w:t>
-      </w:r>
+      <w:proofErr w:type="gramStart"/>
+      <w:r>
+        <w:t>age</w:t>
+      </w:r>
+      <w:r>
+        <w:t>,</w:t>
+      </w:r>
+      <w:r>
+        <w:t xml:space="preserve"> and</w:t>
+      </w:r>
+      <w:proofErr w:type="gramEnd"/>
       <w:r>
         <w:t xml:space="preserve"> incorporated the two different sets of covariates designated above. Additional features specific to each model are described in the </w:t>
       </w:r>
@@ -4049,7 +4167,11 @@
         <w:t xml:space="preserve">. </w:t>
       </w:r>
       <w:r>
-        <w:t xml:space="preserve">For comparison between </w:t>
+        <w:t xml:space="preserve">For comparison </w:t>
+      </w:r>
+      <w:r>
+        <w:lastRenderedPageBreak/>
+        <w:t xml:space="preserve">between </w:t>
       </w:r>
       <w:r>
         <w:t xml:space="preserve">analyses using the </w:t>
@@ -4117,7 +4239,6 @@
         <w:ind w:firstLine="720"/>
       </w:pPr>
       <w:r>
-        <w:lastRenderedPageBreak/>
         <w:t xml:space="preserve">We fit models both with and without sample weights, using the </w:t>
       </w:r>
       <w:r>
@@ -4305,7 +4426,7 @@
         <w:spacing w:line="480" w:lineRule="auto"/>
         <w:ind w:firstLine="720"/>
       </w:pPr>
-      <w:bookmarkStart w:id="1" w:name="_Hlk28963891"/>
+      <w:bookmarkStart w:id="2" w:name="_Hlk28963891"/>
       <w:r>
         <w:rPr>
           <w:b/>
@@ -4342,6 +4463,9 @@
         <w:t xml:space="preserve">using </w:t>
       </w:r>
       <w:r>
+        <w:t xml:space="preserve">the </w:t>
+      </w:r>
+      <w:r>
         <w:rPr>
           <w:i/>
           <w:iCs/>
@@ -4359,6 +4483,9 @@
         <w:t>mice</w:t>
       </w:r>
       <w:r>
+        <w:t xml:space="preserve"> packages</w:t>
+      </w:r>
+      <w:r>
         <w:t>, respectively).</w:t>
       </w:r>
       <w:r>
@@ -4377,7 +4504,11 @@
         <w:t xml:space="preserve"> models [</w:t>
       </w:r>
       <w:r>
-        <w:t>2 (outcomes) x 2 (TV ages) x 2 (covariate sets) x 2 (sample weights)</w:t>
+        <w:t xml:space="preserve">2 (outcomes) x 2 (TV ages) x 2 </w:t>
+      </w:r>
+      <w:r>
+        <w:lastRenderedPageBreak/>
+        <w:t>(covariate sets) x 2 (sample weights)</w:t>
       </w:r>
       <w:r>
         <w:t xml:space="preserve">], </w:t>
@@ -4422,14 +4553,13 @@
         <w:t xml:space="preserve"> </w:t>
       </w:r>
     </w:p>
-    <w:bookmarkEnd w:id="1"/>
+    <w:bookmarkEnd w:id="2"/>
     <w:p>
       <w:pPr>
         <w:spacing w:line="480" w:lineRule="auto"/>
         <w:ind w:firstLine="720"/>
       </w:pPr>
       <w:r>
-        <w:lastRenderedPageBreak/>
         <w:t xml:space="preserve"> </w:t>
       </w:r>
       <w:r>
@@ -5022,7 +5152,11 @@
         <w:t>) x 2 (outcomes</w:t>
       </w:r>
       <w:r>
-        <w:t>: raw vs. standardized</w:t>
+        <w:t xml:space="preserve">: raw vs. </w:t>
+      </w:r>
+      <w:r>
+        <w:lastRenderedPageBreak/>
+        <w:t>standardized</w:t>
       </w:r>
       <w:r>
         <w:t>) x 2 (TV ages</w:t>
@@ -5040,11 +5174,7 @@
         <w:t>: ATT vs. ATE</w:t>
       </w:r>
       <w:r>
-        <w:t xml:space="preserve">) x </w:t>
-      </w:r>
-      <w:r>
-        <w:lastRenderedPageBreak/>
-        <w:t>2 (sample weights) x 2 (doubly-robust</w:t>
+        <w:t>) x 2 (sample weights) x 2 (doubly-robust</w:t>
       </w:r>
       <w:r>
         <w:t xml:space="preserve"> vs. not</w:t>
@@ -5311,7 +5441,7 @@
       </w:r>
       <w:proofErr w:type="spellStart"/>
       <w:r>
-        <w:t>github</w:t>
+        <w:t>Github</w:t>
       </w:r>
       <w:proofErr w:type="spellEnd"/>
       <w:r>
@@ -5399,7 +5529,7 @@
       </w:r>
       <w:proofErr w:type="spellStart"/>
       <w:r>
-        <w:t>github</w:t>
+        <w:t>Github</w:t>
       </w:r>
       <w:proofErr w:type="spellEnd"/>
       <w:r>
@@ -5442,6 +5572,7 @@
         <w:t xml:space="preserve">TV consumption </w:t>
       </w:r>
       <w:r>
+        <w:lastRenderedPageBreak/>
         <w:t xml:space="preserve">(at both ~1.5 and ~3 years) </w:t>
       </w:r>
       <w:r>
@@ -5475,7 +5606,6 @@
         <w:t xml:space="preserve"> </w:t>
       </w:r>
       <w:r>
-        <w:lastRenderedPageBreak/>
         <w:t>The top row represents the relation without</w:t>
       </w:r>
       <w:r>
@@ -5812,6 +5942,7 @@
         <w:ind w:firstLine="720"/>
       </w:pPr>
       <w:r>
+        <w:lastRenderedPageBreak/>
         <w:t>The median OR was 1.03</w:t>
       </w:r>
       <w:r>
@@ -5870,7 +6001,13 @@
         <w:t xml:space="preserve">. </w:t>
       </w:r>
       <w:r>
-        <w:t xml:space="preserve">Overall </w:t>
+        <w:t>Overall</w:t>
+      </w:r>
+      <w:r>
+        <w:t>,</w:t>
+      </w:r>
+      <w:r>
+        <w:t xml:space="preserve"> </w:t>
       </w:r>
       <w:r>
         <w:t>6</w:t>
@@ -5921,7 +6058,6 @@
         <w:jc w:val="center"/>
       </w:pPr>
       <w:r>
-        <w:lastRenderedPageBreak/>
         <w:t xml:space="preserve">--- </w:t>
       </w:r>
       <w:r>
@@ -6103,7 +6239,7 @@
         <w:rPr>
           <w:rStyle w:val="FootnoteReference"/>
         </w:rPr>
-        <w:footnoteReference w:id="7"/>
+        <w:footnoteReference w:id="8"/>
       </w:r>
       <w:r>
         <w:t>, a much higher number yielded significance under listwise deletion (18/64</w:t>
@@ -6276,6 +6412,7 @@
         <w:t xml:space="preserve">estimated OR = </w:t>
       </w:r>
       <w:r>
+        <w:lastRenderedPageBreak/>
         <w:t>1.0</w:t>
       </w:r>
       <w:r>
@@ -6370,7 +6507,6 @@
           <w:i/>
           <w:iCs/>
         </w:rPr>
-        <w:lastRenderedPageBreak/>
         <w:t xml:space="preserve">Linear regression </w:t>
       </w:r>
       <w:r>
@@ -6704,7 +6840,7 @@
         <w:t xml:space="preserve"> = 0.06</w:t>
       </w:r>
       <w:r>
-        <w:t>7</w:t>
+        <w:t>8</w:t>
       </w:r>
       <w:r>
         <w:t xml:space="preserve">, </w:t>
@@ -6789,6 +6925,7 @@
         <w:t xml:space="preserve">, </w:t>
       </w:r>
       <w:r>
+        <w:lastRenderedPageBreak/>
         <w:t>and</w:t>
       </w:r>
       <w:r>
@@ -6849,7 +6986,6 @@
         <w:ind w:firstLine="720"/>
       </w:pPr>
       <w:r>
-        <w:lastRenderedPageBreak/>
         <w:t>Only 20/192 (10.4%) of these models that did not include sample weights produced significant results</w:t>
       </w:r>
       <w:r>
@@ -6891,7 +7027,22 @@
       </w:r>
       <w:proofErr w:type="spellEnd"/>
       <w:r>
-        <w:t>. The highest rate of significance was associated with the 60</w:t>
+        <w:t>. The highest rate</w:t>
+      </w:r>
+      <w:r>
+        <w:t>s</w:t>
+      </w:r>
+      <w:r>
+        <w:t xml:space="preserve"> of significance w</w:t>
+      </w:r>
+      <w:r>
+        <w:t>ere</w:t>
+      </w:r>
+      <w:r>
+        <w:t xml:space="preserve"> associated with the </w:t>
+      </w:r>
+      <w:r>
+        <w:t>50</w:t>
       </w:r>
       <w:r>
         <w:rPr>
@@ -6900,7 +7051,25 @@
         <w:t>th</w:t>
       </w:r>
       <w:r>
-        <w:t xml:space="preserve"> percentile cutoff.</w:t>
+        <w:t xml:space="preserve"> and </w:t>
+      </w:r>
+      <w:r>
+        <w:t>60</w:t>
+      </w:r>
+      <w:r>
+        <w:rPr>
+          <w:vertAlign w:val="superscript"/>
+        </w:rPr>
+        <w:t>th</w:t>
+      </w:r>
+      <w:r>
+        <w:t xml:space="preserve"> percentile cutoff</w:t>
+      </w:r>
+      <w:r>
+        <w:t>s</w:t>
+      </w:r>
+      <w:r>
+        <w:t>.</w:t>
       </w:r>
       <w:r>
         <w:t xml:space="preserve"> </w:t>
@@ -7099,6 +7268,15 @@
         <w:rPr>
           <w:b/>
           <w:bCs/>
+          <w:i/>
+          <w:iCs/>
+        </w:rPr>
+        <w:t xml:space="preserve"> for multiverse II</w:t>
+      </w:r>
+      <w:r>
+        <w:rPr>
+          <w:b/>
+          <w:bCs/>
         </w:rPr>
         <w:t>.</w:t>
       </w:r>
@@ -7220,6 +7398,7 @@
         <w:ind w:firstLine="720"/>
       </w:pPr>
       <w:r>
+        <w:lastRenderedPageBreak/>
         <w:t>The broad goal of this paper was</w:t>
       </w:r>
       <w:r>
@@ -7295,7 +7474,6 @@
         <w:t xml:space="preserve">. </w:t>
       </w:r>
       <w:r>
-        <w:lastRenderedPageBreak/>
         <w:t xml:space="preserve">Further, </w:t>
       </w:r>
       <w:r>
@@ -7329,7 +7507,16 @@
         <w:t xml:space="preserve">for logistic regression – produced significant results. </w:t>
       </w:r>
       <w:r>
-        <w:t>T</w:t>
+        <w:t xml:space="preserve">If this dataset </w:t>
+      </w:r>
+      <w:r>
+        <w:t>contained evidence of a causal association between TV and attention, th</w:t>
+      </w:r>
+      <w:r>
+        <w:t>e superior analytic approaches should have yielded higher rates of statistical significance. Instead, the opposite occurred</w:t>
+      </w:r>
+      <w:r>
+        <w:t>, and we note that t</w:t>
       </w:r>
       <w:r>
         <w:t xml:space="preserve">his significance rate </w:t>
@@ -7355,7 +7542,13 @@
         <w:t>the</w:t>
       </w:r>
       <w:r>
-        <w:t xml:space="preserve"> claim is not robust and is likely not true.</w:t>
+        <w:t xml:space="preserve"> claim is not robust and is </w:t>
+      </w:r>
+      <w:r>
+        <w:t>unlikely to be true.</w:t>
+      </w:r>
+      <w:r>
+        <w:t xml:space="preserve"> </w:t>
       </w:r>
     </w:p>
     <w:p>
@@ -7428,10 +7621,13 @@
         <w:t>A</w:t>
       </w:r>
       <w:r>
-        <w:t>s the</w:t>
-      </w:r>
-      <w:r>
-        <w:t xml:space="preserve"> figure indicates (</w:t>
+        <w:t xml:space="preserve">s </w:t>
+      </w:r>
+      <w:r>
+        <w:t>Figure 1</w:t>
+      </w:r>
+      <w:r>
+        <w:t xml:space="preserve"> indicates (</w:t>
       </w:r>
       <w:r>
         <w:t>comparing left panels to right panels), this</w:t>
@@ -7488,7 +7684,11 @@
         <w:t>4</w:t>
       </w:r>
       <w:r>
-        <w:t xml:space="preserve"> (34.</w:t>
+        <w:t xml:space="preserve"> </w:t>
+      </w:r>
+      <w:r>
+        <w:lastRenderedPageBreak/>
+        <w:t>(34.</w:t>
       </w:r>
       <w:r>
         <w:t>7</w:t>
@@ -7592,11 +7792,7 @@
         <w:t xml:space="preserve">significance </w:t>
       </w:r>
       <w:r>
-        <w:t xml:space="preserve">rates </w:t>
-      </w:r>
-      <w:r>
-        <w:lastRenderedPageBreak/>
-        <w:t xml:space="preserve">occurred </w:t>
+        <w:t xml:space="preserve">rates occurred </w:t>
       </w:r>
       <w:r>
         <w:t>at 50</w:t>
@@ -7743,7 +7939,13 @@
       </w:pPr>
       <w:r>
         <w:tab/>
-        <w:t xml:space="preserve">The results of the logistic regression models in Multiverse I </w:t>
+        <w:t xml:space="preserve">The results of the logistic regression models in </w:t>
+      </w:r>
+      <w:r>
+        <w:t>m</w:t>
+      </w:r>
+      <w:r>
+        <w:t xml:space="preserve">ultiverse I </w:t>
       </w:r>
       <w:r>
         <w:t xml:space="preserve">also support our hypothesis. </w:t>
@@ -7752,7 +7954,7 @@
         <w:t>As show</w:t>
       </w:r>
       <w:r>
-        <w:t>s</w:t>
+        <w:t>n</w:t>
       </w:r>
       <w:r>
         <w:t xml:space="preserve"> in Figure </w:t>
@@ -7795,7 +7997,10 @@
         <w:t xml:space="preserve"> in these models </w:t>
       </w:r>
       <w:r>
-        <w:t>manipulate the n</w:t>
+        <w:t xml:space="preserve">magnify </w:t>
+      </w:r>
+      <w:r>
+        <w:t>the n</w:t>
       </w:r>
       <w:r>
         <w:t>onlinear feature of the data</w:t>
@@ -7860,7 +8065,11 @@
         <w:t xml:space="preserve">ach panel of the figure displays a fitted linear regression line and shaded confidence interval, which roughly represents the </w:t>
       </w:r>
       <w:r>
-        <w:t>performance of a logistic regression model</w:t>
+        <w:t xml:space="preserve">performance </w:t>
+      </w:r>
+      <w:r>
+        <w:lastRenderedPageBreak/>
+        <w:t>of a logistic regression model</w:t>
       </w:r>
       <w:r>
         <w:t xml:space="preserve"> using that </w:t>
@@ -7924,11 +8133,7 @@
         <w:t xml:space="preserve"> of points</w:t>
       </w:r>
       <w:r>
-        <w:t xml:space="preserve">, making them more consistent with a linear </w:t>
-      </w:r>
-      <w:r>
-        <w:lastRenderedPageBreak/>
-        <w:t xml:space="preserve">trend. </w:t>
+        <w:t xml:space="preserve">, making them more consistent with a linear trend. </w:t>
       </w:r>
       <w:r>
         <w:t xml:space="preserve">As the </w:t>
@@ -8213,7 +8418,7 @@
         <w:rPr>
           <w:rStyle w:val="FootnoteReference"/>
         </w:rPr>
-        <w:footnoteReference w:id="8"/>
+        <w:footnoteReference w:id="9"/>
       </w:r>
       <w:r>
         <w:t>.</w:t>
@@ -8255,7 +8460,11 @@
         <w:t xml:space="preserve"> </w:t>
       </w:r>
       <w:r>
-        <w:t>move a child from a “never” to a “sometimes” on even one of the five items on the hyperactivity subscale</w:t>
+        <w:t xml:space="preserve">move a child from a “never” to a “sometimes” on even one of the five </w:t>
+      </w:r>
+      <w:r>
+        <w:lastRenderedPageBreak/>
+        <w:t>items on the hyperactivity subscale</w:t>
       </w:r>
       <w:r>
         <w:t>.</w:t>
@@ -8338,7 +8547,6 @@
         <w:ind w:firstLine="720"/>
       </w:pPr>
       <w:r>
-        <w:lastRenderedPageBreak/>
         <w:t>Our hunch at the outset of this project was that any relationship between early TV-watching and later attention problems might be the result of the third variable of temperament.</w:t>
       </w:r>
       <w:r>
@@ -8366,37 +8574,7 @@
         <w:t xml:space="preserve"> at all.</w:t>
       </w:r>
       <w:r>
-        <w:t xml:space="preserve"> One might argue that the current analysis is unnecessary because the field has already moved beyond the broad-brush claims from the original paper. Recent research about screen media use in children has gotten much more precise – investigating the specific effects of violent content, fantastical content, pace of scene-change, and the viewer’s voluntary control of the action, among other factors (Huber et al., 2018). Notably, however, much of this research was founded on the desire to locate a </w:t>
-      </w:r>
-      <w:r>
-        <w:rPr>
-          <w:i/>
-        </w:rPr>
-        <w:t>mechanism</w:t>
-      </w:r>
-      <w:r>
-        <w:t xml:space="preserve"> for the purported negative effect of TV – an effect that our multiverse analysis </w:t>
-      </w:r>
-      <w:r>
-        <w:t>calls into question.</w:t>
-      </w:r>
-      <w:r>
-        <w:t xml:space="preserve"> Further, although the field may have moved onto such nuanced questions, </w:t>
-      </w:r>
-      <w:r>
-        <w:t>clearly</w:t>
-      </w:r>
-      <w:r>
-        <w:t xml:space="preserve"> the public consciousness has not, with parents often continuing to echo the message that TV causes attention problems. We think the results of our analysis – that TV likely does </w:t>
-      </w:r>
-      <w:r>
-        <w:rPr>
-          <w:i/>
-        </w:rPr>
-        <w:t>not</w:t>
-      </w:r>
-      <w:r>
-        <w:t xml:space="preserve"> cause attention problems – bear repeating.</w:t>
+        <w:t xml:space="preserve"> </w:t>
       </w:r>
     </w:p>
     <w:p>
@@ -8405,6 +8583,45 @@
         <w:ind w:firstLine="720"/>
       </w:pPr>
       <w:r>
+        <w:t xml:space="preserve">One might argue that the current analysis is unnecessary because the field has already moved beyond the broad-brush claims from the original paper. Recent research about screen media use in children has gotten much more precise – investigating the specific effects of violent content, fantastical content, pace of scene-change, and the viewer’s voluntary control of the action, among other factors (Huber et al., 2018). Notably, however, much of this research was founded on the desire to locate a </w:t>
+      </w:r>
+      <w:r>
+        <w:rPr>
+          <w:i/>
+        </w:rPr>
+        <w:t>mechanism</w:t>
+      </w:r>
+      <w:r>
+        <w:t xml:space="preserve"> for the purported negative effect of TV – an effect that our multiverse analysis </w:t>
+      </w:r>
+      <w:r>
+        <w:t>calls into question.</w:t>
+      </w:r>
+      <w:r>
+        <w:t xml:space="preserve"> Further, although the field may have moved onto such nuanced questions, </w:t>
+      </w:r>
+      <w:r>
+        <w:t>clearly</w:t>
+      </w:r>
+      <w:r>
+        <w:t xml:space="preserve"> the public consciousness has not, with parents often continuing to echo the message that TV causes attention problems. We think the results of our analysis – that TV likely does </w:t>
+      </w:r>
+      <w:r>
+        <w:rPr>
+          <w:i/>
+        </w:rPr>
+        <w:t>not</w:t>
+      </w:r>
+      <w:r>
+        <w:t xml:space="preserve"> cause attention problems – bear repeating.</w:t>
+      </w:r>
+    </w:p>
+    <w:p>
+      <w:pPr>
+        <w:spacing w:line="480" w:lineRule="auto"/>
+        <w:ind w:firstLine="720"/>
+      </w:pPr>
+      <w:r>
         <w:t xml:space="preserve">We also hope the current paper adds to the discussion regarding the replicability crisis in inferential science. One method for </w:t>
       </w:r>
       <w:r>
@@ -8414,17 +8631,29 @@
         <w:t>findings is the</w:t>
       </w:r>
       <w:r>
-        <w:t xml:space="preserve"> preregistration of the study design and analysis plan. Preregistration removes researchers’ abilities to iterate over decision sets until “discovering” affirmative claims. However, preregistration does not fully address the deeper issue of model dependence, because a single analysis plan could still produce a </w:t>
+        <w:t xml:space="preserve"> </w:t>
+      </w:r>
+      <w:r>
+        <w:lastRenderedPageBreak/>
+        <w:t xml:space="preserve">preregistration of the study design and analysis plan. Preregistration </w:t>
+      </w:r>
+      <w:r>
+        <w:t>constrains</w:t>
+      </w:r>
+      <w:r>
+        <w:t xml:space="preserve"> researchers’ abilit</w:t>
+      </w:r>
+      <w:r>
+        <w:t>y</w:t>
+      </w:r>
+      <w:r>
+        <w:t xml:space="preserve"> to iterate over decision sets until “discovering” affirmative claims. However, preregistration does not fully address the deeper issue of model dependence, because a single analysis plan could still produce a </w:t>
       </w:r>
       <w:r>
         <w:t xml:space="preserve">non-representative </w:t>
       </w:r>
       <w:r>
-        <w:t xml:space="preserve">result due to chance. The alternative is to make transparent the consequences of the multiple decision sets employed in an investigation. If </w:t>
-      </w:r>
-      <w:r>
-        <w:lastRenderedPageBreak/>
-        <w:t xml:space="preserve">preregistering a single analysis is “good,” showing the results of many possible analyses is “better” (with pre-registration of a </w:t>
+        <w:t xml:space="preserve">result due to chance. The alternative is to make transparent the consequences of the multiple decision sets employed in an investigation. If preregistering a single analysis is “good,” showing the results of many possible analyses is “better” (with pre-registration of a </w:t>
       </w:r>
       <w:r>
         <w:rPr>
@@ -8588,53 +8817,102 @@
     <w:p>
       <w:pPr>
         <w:spacing w:line="480" w:lineRule="auto"/>
+        <w:ind w:left="720" w:hanging="720"/>
+        <w:contextualSpacing/>
       </w:pPr>
       <w:r>
-        <w:t>American Academy of Pediatrics, Committee on Public Education. (1999).</w:t>
+        <w:t xml:space="preserve">Auerbach, J. G., Berger, A., </w:t>
+      </w:r>
+      <w:proofErr w:type="spellStart"/>
+      <w:r>
+        <w:t>Atzaba</w:t>
+      </w:r>
+      <w:r>
+        <w:rPr>
+          <w:rFonts w:ascii="Cambria Math" w:hAnsi="Cambria Math" w:cs="Cambria Math"/>
+        </w:rPr>
+        <w:t>‐</w:t>
+      </w:r>
+      <w:r>
+        <w:t>Poria</w:t>
+      </w:r>
+      <w:proofErr w:type="spellEnd"/>
+      <w:r>
+        <w:t xml:space="preserve">, N., </w:t>
+      </w:r>
+      <w:proofErr w:type="spellStart"/>
+      <w:r>
+        <w:t>Arbelle</w:t>
+      </w:r>
+      <w:proofErr w:type="spellEnd"/>
+      <w:r>
+        <w:t>, S., Cypin, N., Friedman, A., &amp; Landau, R. (2008). Temperament at 7, 12, and 25 months in children at familial risk for ADHD. </w:t>
+      </w:r>
+      <w:r>
+        <w:rPr>
+          <w:i/>
+          <w:iCs/>
+        </w:rPr>
+        <w:t xml:space="preserve">Infant and Child </w:t>
+      </w:r>
+      <w:r>
+        <w:rPr>
+          <w:i/>
+          <w:iCs/>
+        </w:rPr>
+        <w:t>D</w:t>
+      </w:r>
+      <w:r>
+        <w:rPr>
+          <w:i/>
+          <w:iCs/>
+        </w:rPr>
+        <w:t>evelopment</w:t>
+      </w:r>
+      <w:r>
+        <w:t>, </w:t>
+      </w:r>
+      <w:r>
+        <w:rPr>
+          <w:i/>
+          <w:iCs/>
+        </w:rPr>
+        <w:t>17</w:t>
+      </w:r>
+      <w:r>
+        <w:t>(4), 321-338.</w:t>
       </w:r>
       <w:r>
         <w:t xml:space="preserve"> </w:t>
       </w:r>
       <w:r>
-        <w:t xml:space="preserve">Media education. </w:t>
+        <w:t>http</w:t>
+      </w:r>
+      <w:r>
+        <w:t>s://</w:t>
+      </w:r>
+      <w:r>
+        <w:t>doi.org/</w:t>
+      </w:r>
+      <w:r>
+        <w:t>10.1002/icd.579</w:t>
       </w:r>
     </w:p>
     <w:p>
       <w:pPr>
         <w:spacing w:line="480" w:lineRule="auto"/>
+        <w:ind w:left="720" w:hanging="720"/>
+        <w:rPr>
+          <w:color w:val="222222"/>
+          <w:shd w:val="clear" w:color="auto" w:fill="FFFFFF"/>
+        </w:rPr>
       </w:pPr>
       <w:r>
-        <w:tab/>
-      </w:r>
-      <w:r>
-        <w:rPr>
-          <w:i/>
-        </w:rPr>
-        <w:t>Pediatrics</w:t>
-      </w:r>
-      <w:r>
-        <w:t xml:space="preserve">, </w:t>
-      </w:r>
-      <w:r>
-        <w:rPr>
-          <w:i/>
-        </w:rPr>
-        <w:t>104</w:t>
-      </w:r>
-      <w:r>
-        <w:t>, 341-343.</w:t>
-      </w:r>
-      <w:r>
-        <w:t xml:space="preserve"> </w:t>
-      </w:r>
-      <w:r>
-        <w:t>http</w:t>
-      </w:r>
-      <w:r>
-        <w:t>s://doi.org/</w:t>
-      </w:r>
-      <w:r>
-        <w:t>10.1542/peds.2011-1753</w:t>
+        <w:rPr>
+          <w:color w:val="222222"/>
+          <w:shd w:val="clear" w:color="auto" w:fill="FFFFFF"/>
+        </w:rPr>
+        <w:t xml:space="preserve">Austin, P. C. (2011). An introduction to propensity score methods for reducing the effects of </w:t>
       </w:r>
     </w:p>
     <w:p>
@@ -8643,609 +8921,312 @@
         <w:ind w:left="720" w:hanging="720"/>
       </w:pPr>
       <w:r>
-        <w:t>Anand, S., &amp; Krosnick, J. A. (2005). Demographic predictors of media use among infants, toddlers, and preschoolers. </w:t>
+        <w:rPr>
+          <w:color w:val="222222"/>
+          <w:shd w:val="clear" w:color="auto" w:fill="FFFFFF"/>
+        </w:rPr>
+        <w:tab/>
+      </w:r>
+      <w:r>
+        <w:rPr>
+          <w:color w:val="222222"/>
+          <w:shd w:val="clear" w:color="auto" w:fill="FFFFFF"/>
+        </w:rPr>
+        <w:t>confounding in observational studies. </w:t>
       </w:r>
       <w:r>
         <w:rPr>
           <w:i/>
           <w:iCs/>
-        </w:rPr>
-        <w:t>American Behavioral Scientist</w:t>
-      </w:r>
-      <w:r>
-        <w:t>, </w:t>
+          <w:color w:val="222222"/>
+          <w:shd w:val="clear" w:color="auto" w:fill="FFFFFF"/>
+        </w:rPr>
+        <w:t xml:space="preserve">Multivariate </w:t>
       </w:r>
       <w:r>
         <w:rPr>
           <w:i/>
           <w:iCs/>
-        </w:rPr>
-        <w:t>48</w:t>
-      </w:r>
-      <w:r>
-        <w:t>(5), 539-56</w:t>
-      </w:r>
-      <w:r>
-        <w:t xml:space="preserve">1. </w:t>
-      </w:r>
-      <w:r>
-        <w:t>http</w:t>
-      </w:r>
-      <w:r>
-        <w:t>s://</w:t>
-      </w:r>
-      <w:r>
-        <w:t>doi.org/</w:t>
-      </w:r>
-      <w:r>
-        <w:t>10.1177/0002764204271512</w:t>
-      </w:r>
-      <w:r>
+          <w:color w:val="222222"/>
+          <w:shd w:val="clear" w:color="auto" w:fill="FFFFFF"/>
+        </w:rPr>
+        <w:t>B</w:t>
+      </w:r>
+      <w:r>
+        <w:rPr>
+          <w:i/>
+          <w:iCs/>
+          <w:color w:val="222222"/>
+          <w:shd w:val="clear" w:color="auto" w:fill="FFFFFF"/>
+        </w:rPr>
+        <w:t xml:space="preserve">ehavioral </w:t>
+      </w:r>
+      <w:r>
+        <w:rPr>
+          <w:i/>
+          <w:iCs/>
+          <w:color w:val="222222"/>
+          <w:shd w:val="clear" w:color="auto" w:fill="FFFFFF"/>
+        </w:rPr>
+        <w:t>R</w:t>
+      </w:r>
+      <w:r>
+        <w:rPr>
+          <w:i/>
+          <w:iCs/>
+          <w:color w:val="222222"/>
+          <w:shd w:val="clear" w:color="auto" w:fill="FFFFFF"/>
+        </w:rPr>
+        <w:t>esearch</w:t>
+      </w:r>
+      <w:r>
+        <w:rPr>
+          <w:color w:val="222222"/>
+          <w:shd w:val="clear" w:color="auto" w:fill="FFFFFF"/>
+        </w:rPr>
+        <w:t>, </w:t>
+      </w:r>
+      <w:r>
+        <w:rPr>
+          <w:i/>
+          <w:iCs/>
+          <w:color w:val="222222"/>
+          <w:shd w:val="clear" w:color="auto" w:fill="FFFFFF"/>
+        </w:rPr>
+        <w:t>46</w:t>
+      </w:r>
+      <w:r>
+        <w:rPr>
+          <w:color w:val="222222"/>
+          <w:shd w:val="clear" w:color="auto" w:fill="FFFFFF"/>
+        </w:rPr>
+        <w:t>, 399-424.</w:t>
+      </w:r>
+      <w:r>
+        <w:rPr>
+          <w:color w:val="222222"/>
+          <w:shd w:val="clear" w:color="auto" w:fill="FFFFFF"/>
+        </w:rPr>
         <w:t xml:space="preserve"> </w:t>
+      </w:r>
+      <w:r>
+        <w:rPr>
+          <w:color w:val="222222"/>
+          <w:shd w:val="clear" w:color="auto" w:fill="FFFFFF"/>
+        </w:rPr>
+        <w:t>https://doi.org/</w:t>
+      </w:r>
+      <w:r>
+        <w:rPr>
+          <w:color w:val="222222"/>
+          <w:shd w:val="clear" w:color="auto" w:fill="FFFFFF"/>
+        </w:rPr>
+        <w:t>10.1080/00273171.2011.568786</w:t>
       </w:r>
     </w:p>
     <w:p>
       <w:pPr>
         <w:spacing w:line="480" w:lineRule="auto"/>
         <w:ind w:left="720" w:hanging="720"/>
-        <w:contextualSpacing/>
+        <w:rPr>
+          <w:iCs/>
+        </w:rPr>
       </w:pPr>
       <w:r>
-        <w:t xml:space="preserve">Auerbach, J. G., Berger, A., </w:t>
+        <w:rPr>
+          <w:iCs/>
+        </w:rPr>
+        <w:t xml:space="preserve">Camerer, C. F., </w:t>
       </w:r>
       <w:proofErr w:type="spellStart"/>
       <w:r>
-        <w:t>Atzaba</w:t>
-      </w:r>
-      <w:r>
-        <w:rPr>
-          <w:rFonts w:ascii="Cambria Math" w:hAnsi="Cambria Math" w:cs="Cambria Math"/>
-        </w:rPr>
-        <w:t>‐</w:t>
-      </w:r>
-      <w:r>
-        <w:t>Poria</w:t>
+        <w:rPr>
+          <w:iCs/>
+        </w:rPr>
+        <w:t>Dreber</w:t>
       </w:r>
       <w:proofErr w:type="spellEnd"/>
       <w:r>
-        <w:t xml:space="preserve">, N., </w:t>
+        <w:rPr>
+          <w:iCs/>
+        </w:rPr>
+        <w:t xml:space="preserve">, A., </w:t>
       </w:r>
       <w:proofErr w:type="spellStart"/>
       <w:r>
-        <w:t>Arbelle</w:t>
+        <w:rPr>
+          <w:iCs/>
+        </w:rPr>
+        <w:t>Holzmeister</w:t>
       </w:r>
       <w:proofErr w:type="spellEnd"/>
       <w:r>
-        <w:t>, S., Cypin, N., Friedman, A., &amp; Landau, R. (2008). Temperament at 7, 12, and 25 months in children at familial risk for ADHD. </w:t>
+        <w:rPr>
+          <w:iCs/>
+        </w:rPr>
+        <w:t xml:space="preserve">, F., Ho, T.-H., Huber, J., </w:t>
+      </w:r>
+      <w:proofErr w:type="spellStart"/>
+      <w:r>
+        <w:rPr>
+          <w:iCs/>
+        </w:rPr>
+        <w:t>Johannesson</w:t>
+      </w:r>
+      <w:proofErr w:type="spellEnd"/>
+      <w:r>
+        <w:rPr>
+          <w:iCs/>
+        </w:rPr>
+        <w:t>, M.</w:t>
+      </w:r>
+      <w:r>
+        <w:rPr>
+          <w:iCs/>
+        </w:rPr>
+        <w:t xml:space="preserve">, </w:t>
+      </w:r>
+      <w:proofErr w:type="spellStart"/>
+      <w:r>
+        <w:rPr>
+          <w:iCs/>
+        </w:rPr>
+        <w:t>Kirchler</w:t>
+      </w:r>
+      <w:proofErr w:type="spellEnd"/>
+      <w:r>
+        <w:rPr>
+          <w:iCs/>
+        </w:rPr>
+        <w:t xml:space="preserve">, M., Nave, G., </w:t>
+      </w:r>
+      <w:proofErr w:type="spellStart"/>
+      <w:r>
+        <w:rPr>
+          <w:iCs/>
+        </w:rPr>
+        <w:t>Nosek</w:t>
+      </w:r>
+      <w:proofErr w:type="spellEnd"/>
+      <w:r>
+        <w:rPr>
+          <w:iCs/>
+        </w:rPr>
+        <w:t xml:space="preserve">, B. A., Pfeiffer, T., </w:t>
+      </w:r>
+      <w:proofErr w:type="spellStart"/>
+      <w:r>
+        <w:rPr>
+          <w:iCs/>
+        </w:rPr>
+        <w:t>Altmejd</w:t>
+      </w:r>
+      <w:proofErr w:type="spellEnd"/>
+      <w:r>
+        <w:rPr>
+          <w:iCs/>
+        </w:rPr>
+        <w:t xml:space="preserve">, A., </w:t>
+      </w:r>
+      <w:proofErr w:type="spellStart"/>
+      <w:r>
+        <w:rPr>
+          <w:iCs/>
+        </w:rPr>
+        <w:t>Buttrick</w:t>
+      </w:r>
+      <w:proofErr w:type="spellEnd"/>
+      <w:r>
+        <w:rPr>
+          <w:iCs/>
+        </w:rPr>
+        <w:t xml:space="preserve">, N., Chan, T., Chen, Y., </w:t>
+      </w:r>
+      <w:proofErr w:type="spellStart"/>
+      <w:r>
+        <w:rPr>
+          <w:iCs/>
+        </w:rPr>
+        <w:t>Forsell</w:t>
+      </w:r>
+      <w:proofErr w:type="spellEnd"/>
+      <w:r>
+        <w:rPr>
+          <w:iCs/>
+        </w:rPr>
+        <w:t xml:space="preserve">, E., </w:t>
+      </w:r>
+      <w:proofErr w:type="spellStart"/>
+      <w:r>
+        <w:rPr>
+          <w:iCs/>
+        </w:rPr>
+        <w:t>Gampa</w:t>
+      </w:r>
+      <w:proofErr w:type="spellEnd"/>
+      <w:r>
+        <w:rPr>
+          <w:iCs/>
+        </w:rPr>
+        <w:t xml:space="preserve">, A., </w:t>
+      </w:r>
+      <w:proofErr w:type="spellStart"/>
+      <w:r>
+        <w:rPr>
+          <w:iCs/>
+        </w:rPr>
+        <w:t>Heikensten</w:t>
+      </w:r>
+      <w:proofErr w:type="spellEnd"/>
+      <w:r>
+        <w:rPr>
+          <w:iCs/>
+        </w:rPr>
+        <w:t>, E., Hummer, L., Imai, T., …,</w:t>
+      </w:r>
+      <w:r>
+        <w:rPr>
+          <w:iCs/>
+        </w:rPr>
+        <w:t xml:space="preserve"> Wu, H. (2018). Evaluating the replicability of social science experiments in Nature and Science between 2010 and 2015. </w:t>
       </w:r>
       <w:r>
         <w:rPr>
           <w:i/>
+        </w:rPr>
+        <w:t xml:space="preserve">Nature Human </w:t>
+      </w:r>
+      <w:proofErr w:type="spellStart"/>
+      <w:r>
+        <w:rPr>
+          <w:i/>
+        </w:rPr>
+        <w:t>Behaviour</w:t>
+      </w:r>
+      <w:proofErr w:type="spellEnd"/>
+      <w:r>
+        <w:rPr>
           <w:iCs/>
         </w:rPr>
-        <w:t xml:space="preserve">Infant and Child </w:t>
-      </w:r>
-      <w:r>
-        <w:rPr>
-          <w:i/>
+        <w:t xml:space="preserve">. </w:t>
+      </w:r>
+      <w:r>
+        <w:rPr>
           <w:iCs/>
         </w:rPr>
-        <w:t>D</w:t>
-      </w:r>
-      <w:r>
-        <w:rPr>
-          <w:i/>
+        <w:t>http</w:t>
+      </w:r>
+      <w:r>
+        <w:rPr>
           <w:iCs/>
         </w:rPr>
-        <w:t>evelopment</w:t>
-      </w:r>
-      <w:r>
-        <w:t>, </w:t>
-      </w:r>
-      <w:r>
-        <w:rPr>
-          <w:i/>
+        <w:t>s://doi.org/</w:t>
+      </w:r>
+      <w:r>
+        <w:rPr>
           <w:iCs/>
         </w:rPr>
-        <w:t>17</w:t>
-      </w:r>
-      <w:r>
-        <w:t>(4), 321-338.</w:t>
-      </w:r>
-      <w:r>
-        <w:t xml:space="preserve"> </w:t>
-      </w:r>
-      <w:r>
-        <w:t>http</w:t>
-      </w:r>
-      <w:r>
-        <w:t>s://</w:t>
-      </w:r>
-      <w:r>
-        <w:t>doi.org/</w:t>
-      </w:r>
-      <w:r>
-        <w:t>10.1002/icd.579</w:t>
-      </w:r>
-    </w:p>
-    <w:p>
-      <w:pPr>
-        <w:spacing w:line="480" w:lineRule="auto"/>
-        <w:ind w:left="720" w:hanging="720"/>
-        <w:rPr>
-          <w:color w:val="222222"/>
-          <w:shd w:val="clear" w:color="auto" w:fill="FFFFFF"/>
-        </w:rPr>
-      </w:pPr>
-      <w:r>
-        <w:rPr>
-          <w:color w:val="222222"/>
-          <w:shd w:val="clear" w:color="auto" w:fill="FFFFFF"/>
-        </w:rPr>
-        <w:t xml:space="preserve">Austin, P. C. (2011). An introduction to propensity score methods for reducing the effects of </w:t>
-      </w:r>
-    </w:p>
-    <w:p>
-      <w:pPr>
-        <w:spacing w:line="480" w:lineRule="auto"/>
-        <w:ind w:left="720" w:hanging="720"/>
-      </w:pPr>
-      <w:r>
-        <w:rPr>
-          <w:color w:val="222222"/>
-          <w:shd w:val="clear" w:color="auto" w:fill="FFFFFF"/>
-        </w:rPr>
-        <w:tab/>
-      </w:r>
-      <w:r>
-        <w:rPr>
-          <w:color w:val="222222"/>
-          <w:shd w:val="clear" w:color="auto" w:fill="FFFFFF"/>
-        </w:rPr>
-        <w:t>confounding in observational studies. </w:t>
-      </w:r>
-      <w:r>
-        <w:rPr>
-          <w:i/>
-          <w:iCs/>
-          <w:color w:val="222222"/>
-          <w:shd w:val="clear" w:color="auto" w:fill="FFFFFF"/>
-        </w:rPr>
-        <w:t xml:space="preserve">Multivariate </w:t>
-      </w:r>
-      <w:r>
-        <w:rPr>
-          <w:i/>
-          <w:iCs/>
-          <w:color w:val="222222"/>
-          <w:shd w:val="clear" w:color="auto" w:fill="FFFFFF"/>
-        </w:rPr>
-        <w:t>B</w:t>
-      </w:r>
-      <w:r>
-        <w:rPr>
-          <w:i/>
-          <w:iCs/>
-          <w:color w:val="222222"/>
-          <w:shd w:val="clear" w:color="auto" w:fill="FFFFFF"/>
-        </w:rPr>
-        <w:t xml:space="preserve">ehavioral </w:t>
-      </w:r>
-      <w:r>
-        <w:rPr>
-          <w:i/>
-          <w:iCs/>
-          <w:color w:val="222222"/>
-          <w:shd w:val="clear" w:color="auto" w:fill="FFFFFF"/>
-        </w:rPr>
-        <w:t>R</w:t>
-      </w:r>
-      <w:r>
-        <w:rPr>
-          <w:i/>
-          <w:iCs/>
-          <w:color w:val="222222"/>
-          <w:shd w:val="clear" w:color="auto" w:fill="FFFFFF"/>
-        </w:rPr>
-        <w:t>esearch</w:t>
-      </w:r>
-      <w:r>
-        <w:rPr>
-          <w:color w:val="222222"/>
-          <w:shd w:val="clear" w:color="auto" w:fill="FFFFFF"/>
-        </w:rPr>
-        <w:t>, </w:t>
-      </w:r>
-      <w:r>
-        <w:rPr>
-          <w:i/>
-          <w:iCs/>
-          <w:color w:val="222222"/>
-          <w:shd w:val="clear" w:color="auto" w:fill="FFFFFF"/>
-        </w:rPr>
-        <w:t>46</w:t>
-      </w:r>
-      <w:r>
-        <w:rPr>
-          <w:color w:val="222222"/>
-          <w:shd w:val="clear" w:color="auto" w:fill="FFFFFF"/>
-        </w:rPr>
-        <w:t>, 399-424.</w:t>
-      </w:r>
-      <w:r>
-        <w:rPr>
-          <w:color w:val="222222"/>
-          <w:shd w:val="clear" w:color="auto" w:fill="FFFFFF"/>
-        </w:rPr>
-        <w:t xml:space="preserve"> </w:t>
-      </w:r>
-      <w:r>
-        <w:rPr>
-          <w:color w:val="222222"/>
-          <w:shd w:val="clear" w:color="auto" w:fill="FFFFFF"/>
-        </w:rPr>
-        <w:t>https://doi.org/</w:t>
-      </w:r>
-      <w:r>
-        <w:rPr>
-          <w:color w:val="222222"/>
-          <w:shd w:val="clear" w:color="auto" w:fill="FFFFFF"/>
-        </w:rPr>
-        <w:t>10.1080/00273171.2011.568786</w:t>
-      </w:r>
-    </w:p>
-    <w:p>
-      <w:pPr>
-        <w:spacing w:line="480" w:lineRule="auto"/>
-        <w:rPr>
-          <w:i/>
-        </w:rPr>
-      </w:pPr>
-      <w:r>
-        <w:t>Brand, R.J., Hardesty, S., &amp; Dixon, Jr., W.E. (2010, March).</w:t>
-      </w:r>
-      <w:r>
-        <w:t xml:space="preserve"> </w:t>
-      </w:r>
-      <w:r>
-        <w:rPr>
-          <w:i/>
-        </w:rPr>
-        <w:t>Toddlers’ difficult</w:t>
-      </w:r>
-      <w:r>
-        <w:rPr>
-          <w:i/>
-        </w:rPr>
-        <w:t xml:space="preserve"> temperament </w:t>
-      </w:r>
-    </w:p>
-    <w:p>
-      <w:pPr>
-        <w:spacing w:line="480" w:lineRule="auto"/>
-      </w:pPr>
-      <w:r>
-        <w:rPr>
-          <w:i/>
-        </w:rPr>
-        <w:tab/>
-      </w:r>
-      <w:r>
-        <w:rPr>
-          <w:i/>
-        </w:rPr>
-        <w:t>predicts television use</w:t>
-      </w:r>
-      <w:r>
-        <w:t>.</w:t>
-      </w:r>
-      <w:r>
-        <w:t xml:space="preserve"> </w:t>
-      </w:r>
-      <w:r>
-        <w:t xml:space="preserve">Poster presented at the Biennial Meetings of the Society for </w:t>
-      </w:r>
-    </w:p>
-    <w:p>
-      <w:pPr>
-        <w:spacing w:line="480" w:lineRule="auto"/>
-      </w:pPr>
-      <w:r>
-        <w:tab/>
-      </w:r>
-      <w:r>
-        <w:t>Research in Child Development, Montreal, Quebec, Canada.</w:t>
-      </w:r>
-    </w:p>
-    <w:p>
-      <w:pPr>
-        <w:spacing w:line="480" w:lineRule="auto"/>
-        <w:ind w:left="720" w:hanging="720"/>
-        <w:rPr>
-          <w:iCs/>
-        </w:rPr>
-      </w:pPr>
-      <w:r>
-        <w:rPr>
-          <w:iCs/>
-        </w:rPr>
-        <w:t xml:space="preserve">Camerer, C. F., </w:t>
-      </w:r>
-      <w:proofErr w:type="spellStart"/>
-      <w:r>
-        <w:rPr>
-          <w:iCs/>
-        </w:rPr>
-        <w:t>Dreber</w:t>
-      </w:r>
-      <w:proofErr w:type="spellEnd"/>
-      <w:r>
-        <w:rPr>
-          <w:iCs/>
-        </w:rPr>
-        <w:t xml:space="preserve">, A., </w:t>
-      </w:r>
-      <w:proofErr w:type="spellStart"/>
-      <w:r>
-        <w:rPr>
-          <w:iCs/>
-        </w:rPr>
-        <w:t>Holzmeister</w:t>
-      </w:r>
-      <w:proofErr w:type="spellEnd"/>
-      <w:r>
-        <w:rPr>
-          <w:iCs/>
-        </w:rPr>
-        <w:t xml:space="preserve">, F., Ho, T.-H., Huber, J., </w:t>
-      </w:r>
-      <w:proofErr w:type="spellStart"/>
-      <w:r>
-        <w:rPr>
-          <w:iCs/>
-        </w:rPr>
-        <w:t>Johannesson</w:t>
-      </w:r>
-      <w:proofErr w:type="spellEnd"/>
-      <w:r>
-        <w:rPr>
-          <w:iCs/>
-        </w:rPr>
-        <w:t>, M.</w:t>
-      </w:r>
-      <w:r>
-        <w:rPr>
-          <w:iCs/>
-        </w:rPr>
-        <w:t xml:space="preserve">, </w:t>
-      </w:r>
-      <w:proofErr w:type="spellStart"/>
-      <w:r>
-        <w:rPr>
-          <w:iCs/>
-        </w:rPr>
-        <w:t>Kirchler</w:t>
-      </w:r>
-      <w:proofErr w:type="spellEnd"/>
-      <w:r>
-        <w:rPr>
-          <w:iCs/>
-        </w:rPr>
-        <w:t xml:space="preserve">, M., Nave, G., </w:t>
-      </w:r>
-      <w:proofErr w:type="spellStart"/>
-      <w:r>
-        <w:rPr>
-          <w:iCs/>
-        </w:rPr>
-        <w:t>Nosek</w:t>
-      </w:r>
-      <w:proofErr w:type="spellEnd"/>
-      <w:r>
-        <w:rPr>
-          <w:iCs/>
-        </w:rPr>
-        <w:t xml:space="preserve">, B. A., Pfeiffer, T., </w:t>
-      </w:r>
-      <w:proofErr w:type="spellStart"/>
-      <w:r>
-        <w:rPr>
-          <w:iCs/>
-        </w:rPr>
-        <w:t>Altmejd</w:t>
-      </w:r>
-      <w:proofErr w:type="spellEnd"/>
-      <w:r>
-        <w:rPr>
-          <w:iCs/>
-        </w:rPr>
-        <w:t xml:space="preserve">, A., </w:t>
-      </w:r>
-      <w:proofErr w:type="spellStart"/>
-      <w:r>
-        <w:rPr>
-          <w:iCs/>
-        </w:rPr>
-        <w:t>Buttrick</w:t>
-      </w:r>
-      <w:proofErr w:type="spellEnd"/>
-      <w:r>
-        <w:rPr>
-          <w:iCs/>
-        </w:rPr>
-        <w:t xml:space="preserve">, N., Chan, T., Chen, Y., </w:t>
-      </w:r>
-      <w:proofErr w:type="spellStart"/>
-      <w:r>
-        <w:rPr>
-          <w:iCs/>
-        </w:rPr>
-        <w:t>Forsell</w:t>
-      </w:r>
-      <w:proofErr w:type="spellEnd"/>
-      <w:r>
-        <w:rPr>
-          <w:iCs/>
-        </w:rPr>
-        <w:t xml:space="preserve">, E., </w:t>
-      </w:r>
-      <w:proofErr w:type="spellStart"/>
-      <w:r>
-        <w:rPr>
-          <w:iCs/>
-        </w:rPr>
-        <w:t>Gampa</w:t>
-      </w:r>
-      <w:proofErr w:type="spellEnd"/>
-      <w:r>
-        <w:rPr>
-          <w:iCs/>
-        </w:rPr>
-        <w:t xml:space="preserve">, A., </w:t>
-      </w:r>
-      <w:proofErr w:type="spellStart"/>
-      <w:r>
-        <w:rPr>
-          <w:iCs/>
-        </w:rPr>
-        <w:t>Heikensten</w:t>
-      </w:r>
-      <w:proofErr w:type="spellEnd"/>
-      <w:r>
-        <w:rPr>
-          <w:iCs/>
-        </w:rPr>
-        <w:t>, E., Hummer, L., Imai, T., …,</w:t>
-      </w:r>
-      <w:r>
-        <w:rPr>
-          <w:iCs/>
-        </w:rPr>
-        <w:t xml:space="preserve"> Wu, H. (2018). Evaluating the replicability of social science experiments in Nature and Science between 2010 and 2015. </w:t>
-      </w:r>
-      <w:r>
-        <w:rPr>
-          <w:i/>
-        </w:rPr>
-        <w:t xml:space="preserve">Nature Human </w:t>
-      </w:r>
-      <w:proofErr w:type="spellStart"/>
-      <w:r>
-        <w:rPr>
-          <w:i/>
-        </w:rPr>
-        <w:t>Behaviour</w:t>
-      </w:r>
-      <w:proofErr w:type="spellEnd"/>
-      <w:r>
-        <w:rPr>
-          <w:iCs/>
-        </w:rPr>
-        <w:t xml:space="preserve">. </w:t>
-      </w:r>
-      <w:r>
-        <w:rPr>
-          <w:iCs/>
-        </w:rPr>
-        <w:t>http</w:t>
-      </w:r>
-      <w:r>
-        <w:rPr>
-          <w:iCs/>
-        </w:rPr>
-        <w:t>s://doi.org/</w:t>
-      </w:r>
-      <w:r>
-        <w:rPr>
-          <w:iCs/>
-        </w:rPr>
         <w:t>10.1038/s41562-018-0399-z</w:t>
-      </w:r>
-    </w:p>
-    <w:p>
-      <w:pPr>
-        <w:spacing w:line="480" w:lineRule="auto"/>
-        <w:ind w:left="720" w:hanging="720"/>
-      </w:pPr>
-      <w:proofErr w:type="gramStart"/>
-      <w:r>
-        <w:t>Certain</w:t>
-      </w:r>
-      <w:proofErr w:type="gramEnd"/>
-      <w:r>
-        <w:t>, L. K., &amp; Kahn, R. S. (2002). Prevalence, correlates, and trajectory of television viewing among infants and toddlers. </w:t>
-      </w:r>
-      <w:r>
-        <w:rPr>
-          <w:i/>
-          <w:iCs/>
-        </w:rPr>
-        <w:t>Pediatrics</w:t>
-      </w:r>
-      <w:r>
-        <w:t>, </w:t>
-      </w:r>
-      <w:r>
-        <w:rPr>
-          <w:i/>
-          <w:iCs/>
-        </w:rPr>
-        <w:t>109</w:t>
-      </w:r>
-      <w:r>
-        <w:t>(4), 634-642.</w:t>
-      </w:r>
-      <w:r>
-        <w:t xml:space="preserve"> </w:t>
-      </w:r>
-      <w:r>
-        <w:t>http</w:t>
-      </w:r>
-      <w:r>
-        <w:t>s://</w:t>
-      </w:r>
-      <w:r>
-        <w:t>doi.org/</w:t>
-      </w:r>
-      <w:r>
-        <w:t>10.1542/peds.109.4.634</w:t>
-      </w:r>
-    </w:p>
-    <w:p>
-      <w:pPr>
-        <w:pStyle w:val="FootnoteText"/>
-        <w:spacing w:line="480" w:lineRule="auto"/>
-      </w:pPr>
-      <w:r>
-        <w:lastRenderedPageBreak/>
-        <w:t>Children and Media – Tips for Parents (2018).</w:t>
-      </w:r>
-      <w:r>
-        <w:t xml:space="preserve"> </w:t>
-      </w:r>
-      <w:r>
-        <w:t xml:space="preserve">Retrieved </w:t>
-      </w:r>
-      <w:r>
-        <w:t xml:space="preserve">from: </w:t>
-      </w:r>
-      <w:r>
-        <w:t>https://www.aap.org/en-</w:t>
-      </w:r>
-      <w:r>
-        <w:t xml:space="preserve"> </w:t>
-      </w:r>
-    </w:p>
-    <w:p>
-      <w:pPr>
-        <w:pStyle w:val="FootnoteText"/>
-        <w:spacing w:line="480" w:lineRule="auto"/>
-      </w:pPr>
-      <w:r>
-        <w:tab/>
-      </w:r>
-      <w:r>
-        <w:t>us/about-the-aap/aap-press-room/pages/Children-And-Media-Tips-For-Parents.aspx</w:t>
       </w:r>
     </w:p>
     <w:p>
@@ -9404,126 +9385,29 @@
         <w:spacing w:line="480" w:lineRule="auto"/>
         <w:ind w:left="720" w:hanging="720"/>
       </w:pPr>
-      <w:proofErr w:type="spellStart"/>
-      <w:r>
-        <w:t>Duch</w:t>
-      </w:r>
-      <w:proofErr w:type="spellEnd"/>
-      <w:r>
-        <w:t xml:space="preserve">, H., Fisher, E. M., </w:t>
-      </w:r>
-      <w:proofErr w:type="spellStart"/>
-      <w:r>
-        <w:t>Ensari</w:t>
-      </w:r>
-      <w:proofErr w:type="spellEnd"/>
-      <w:r>
-        <w:t>, I., &amp; Harrington, A. (2013). Screen time use in children under 3</w:t>
-      </w:r>
-      <w:r>
-        <w:t xml:space="preserve"> years old: a systematic review of correlates. </w:t>
+      <w:r>
+        <w:t xml:space="preserve">Foster, E. M. &amp; Watkins, S. (2010). The value of reanalysis: TV viewing and attention problems. </w:t>
       </w:r>
       <w:r>
         <w:rPr>
           <w:i/>
-          <w:iCs/>
-        </w:rPr>
-        <w:t xml:space="preserve">International </w:t>
-      </w:r>
-      <w:r>
-        <w:rPr>
-          <w:i/>
-          <w:iCs/>
-        </w:rPr>
-        <w:t>J</w:t>
-      </w:r>
-      <w:r>
-        <w:rPr>
-          <w:i/>
-          <w:iCs/>
-        </w:rPr>
-        <w:t xml:space="preserve">ournal of </w:t>
-      </w:r>
-      <w:r>
-        <w:rPr>
-          <w:i/>
-          <w:iCs/>
-        </w:rPr>
-        <w:t>B</w:t>
-      </w:r>
-      <w:r>
-        <w:rPr>
-          <w:i/>
-          <w:iCs/>
-        </w:rPr>
-        <w:t xml:space="preserve">ehavioral </w:t>
-      </w:r>
-      <w:r>
-        <w:rPr>
-          <w:i/>
-          <w:iCs/>
-        </w:rPr>
-        <w:t>N</w:t>
-      </w:r>
-      <w:r>
-        <w:rPr>
-          <w:i/>
-          <w:iCs/>
-        </w:rPr>
-        <w:t xml:space="preserve">utrition and </w:t>
-      </w:r>
-      <w:r>
-        <w:rPr>
-          <w:i/>
-          <w:iCs/>
-        </w:rPr>
-        <w:t>P</w:t>
-      </w:r>
-      <w:r>
-        <w:rPr>
-          <w:i/>
-          <w:iCs/>
-        </w:rPr>
-        <w:t xml:space="preserve">hysical </w:t>
-      </w:r>
-      <w:r>
-        <w:rPr>
-          <w:i/>
-          <w:iCs/>
-        </w:rPr>
-        <w:t>A</w:t>
-      </w:r>
-      <w:r>
-        <w:rPr>
-          <w:i/>
-          <w:iCs/>
-        </w:rPr>
-        <w:t>ctivity</w:t>
-      </w:r>
-      <w:r>
-        <w:t>, </w:t>
-      </w:r>
-      <w:r>
-        <w:rPr>
-          <w:i/>
-          <w:iCs/>
-        </w:rPr>
-        <w:t>10</w:t>
-      </w:r>
-      <w:r>
-        <w:t>(1), 102.</w:t>
-      </w:r>
-      <w:r>
-        <w:t xml:space="preserve"> </w:t>
-      </w:r>
-      <w:r>
-        <w:t>https://doi.org/10.1186/1479-5</w:t>
-      </w:r>
-      <w:r>
-        <w:t>848</w:t>
-      </w:r>
-      <w:r>
-        <w:t>-10-102</w:t>
+        </w:rPr>
+        <w:t>Child Development, 81</w:t>
+      </w:r>
+      <w:r>
+        <w:t xml:space="preserve">(1), 368-375. </w:t>
+      </w:r>
+      <w:r>
+        <w:t>http</w:t>
+      </w:r>
+      <w:r>
+        <w:t>s://</w:t>
+      </w:r>
+      <w:r>
+        <w:t>doi.org/</w:t>
+      </w:r>
+      <w:r>
+        <w:t>10.1111/j.1467-8624.2009.01400.x</w:t>
       </w:r>
     </w:p>
     <w:p>
@@ -9532,61 +9416,31 @@
         <w:ind w:left="720" w:hanging="720"/>
       </w:pPr>
       <w:r>
-        <w:t xml:space="preserve">Foster, E. M. &amp; Watkins, S. (2010). The value of reanalysis: TV viewing and attention problems. </w:t>
+        <w:t xml:space="preserve">Fox, J. A. (2016). </w:t>
       </w:r>
       <w:r>
         <w:rPr>
           <w:i/>
-        </w:rPr>
-        <w:t>Child Development, 81</w:t>
-      </w:r>
-      <w:r>
-        <w:t xml:space="preserve">(1), 368-375. </w:t>
-      </w:r>
-      <w:r>
-        <w:t>http</w:t>
-      </w:r>
-      <w:r>
-        <w:t>s://</w:t>
-      </w:r>
-      <w:r>
-        <w:t>doi.org/</w:t>
-      </w:r>
-      <w:r>
-        <w:t>10.1111/j.1467-8624.2009.01400.x</w:t>
+          <w:iCs/>
+        </w:rPr>
+        <w:t>Applied regression analysis and generalized linear models</w:t>
+      </w:r>
+      <w:r>
+        <w:t xml:space="preserve"> (3</w:t>
+      </w:r>
+      <w:r>
+        <w:rPr>
+          <w:vertAlign w:val="superscript"/>
+        </w:rPr>
+        <w:t>rd</w:t>
+      </w:r>
+      <w:r>
+        <w:t xml:space="preserve"> ed.). SAGE: Thousand Oakes, CA.</w:t>
       </w:r>
     </w:p>
     <w:p>
       <w:pPr>
         <w:spacing w:line="480" w:lineRule="auto"/>
-        <w:ind w:left="720" w:hanging="720"/>
-      </w:pPr>
-      <w:r>
-        <w:t xml:space="preserve">Fox, J. A. (2016). </w:t>
-      </w:r>
-      <w:r>
-        <w:rPr>
-          <w:i/>
-          <w:iCs/>
-        </w:rPr>
-        <w:t>Applied regression analysis and generalized linear models</w:t>
-      </w:r>
-      <w:r>
-        <w:t xml:space="preserve"> (3</w:t>
-      </w:r>
-      <w:r>
-        <w:rPr>
-          <w:vertAlign w:val="superscript"/>
-        </w:rPr>
-        <w:t>rd</w:t>
-      </w:r>
-      <w:r>
-        <w:t xml:space="preserve"> ed.). SAGE: Thousand Oakes, CA.</w:t>
-      </w:r>
-    </w:p>
-    <w:p>
-      <w:pPr>
-        <w:spacing w:line="480" w:lineRule="auto"/>
         <w:rPr>
           <w:color w:val="222222"/>
           <w:shd w:val="clear" w:color="auto" w:fill="FFFFFF"/>
@@ -9597,6 +9451,7 @@
           <w:color w:val="222222"/>
           <w:shd w:val="clear" w:color="auto" w:fill="FFFFFF"/>
         </w:rPr>
+        <w:lastRenderedPageBreak/>
         <w:t xml:space="preserve">Gelman, A., &amp; </w:t>
       </w:r>
       <w:proofErr w:type="spellStart"/>
@@ -9770,80 +9625,9 @@
     <w:p>
       <w:pPr>
         <w:spacing w:line="480" w:lineRule="auto"/>
-        <w:rPr>
-          <w:color w:val="222222"/>
-          <w:shd w:val="clear" w:color="auto" w:fill="FFFFFF"/>
-        </w:rPr>
-      </w:pPr>
-      <w:r>
-        <w:rPr>
-          <w:color w:val="222222"/>
-          <w:shd w:val="clear" w:color="auto" w:fill="FFFFFF"/>
-        </w:rPr>
-        <w:t>Goode, E., &amp; Ben-Yehuda, N. (2010). </w:t>
-      </w:r>
-      <w:r>
-        <w:rPr>
-          <w:i/>
-          <w:iCs/>
-          <w:color w:val="222222"/>
-          <w:shd w:val="clear" w:color="auto" w:fill="FFFFFF"/>
-        </w:rPr>
-        <w:t>Moral panics: The social construction of deviance</w:t>
-      </w:r>
-      <w:r>
-        <w:rPr>
-          <w:color w:val="222222"/>
-          <w:shd w:val="clear" w:color="auto" w:fill="FFFFFF"/>
-        </w:rPr>
-        <w:t xml:space="preserve">. </w:t>
-      </w:r>
-      <w:r>
-        <w:rPr>
-          <w:color w:val="222222"/>
-          <w:shd w:val="clear" w:color="auto" w:fill="FFFFFF"/>
-        </w:rPr>
-        <w:t xml:space="preserve">West </w:t>
-      </w:r>
-    </w:p>
-    <w:p>
-      <w:pPr>
-        <w:spacing w:line="480" w:lineRule="auto"/>
-      </w:pPr>
-      <w:r>
-        <w:rPr>
-          <w:color w:val="222222"/>
-          <w:shd w:val="clear" w:color="auto" w:fill="FFFFFF"/>
-        </w:rPr>
-        <w:tab/>
-        <w:t xml:space="preserve">Sussex, </w:t>
-      </w:r>
-      <w:proofErr w:type="spellStart"/>
-      <w:proofErr w:type="gramStart"/>
-      <w:r>
-        <w:rPr>
-          <w:color w:val="222222"/>
-          <w:shd w:val="clear" w:color="auto" w:fill="FFFFFF"/>
-        </w:rPr>
-        <w:t>UK:Wiley</w:t>
-      </w:r>
-      <w:proofErr w:type="spellEnd"/>
-      <w:proofErr w:type="gramEnd"/>
-      <w:r>
-        <w:rPr>
-          <w:color w:val="222222"/>
-          <w:shd w:val="clear" w:color="auto" w:fill="FFFFFF"/>
-        </w:rPr>
-        <w:t>.</w:t>
-      </w:r>
-    </w:p>
-    <w:p>
-      <w:pPr>
-        <w:spacing w:line="480" w:lineRule="auto"/>
         <w:ind w:left="720" w:hanging="720"/>
       </w:pPr>
       <w:r>
-        <w:lastRenderedPageBreak/>
         <w:t xml:space="preserve">Guo, S. Y. &amp; Fraser, M. W. (2015). </w:t>
       </w:r>
       <w:r>
@@ -9869,72 +9653,6 @@
       </w:r>
       <w:r>
         <w:t>s, CA: SAGE.</w:t>
-      </w:r>
-    </w:p>
-    <w:p>
-      <w:pPr>
-        <w:spacing w:line="480" w:lineRule="auto"/>
-        <w:ind w:left="720" w:hanging="720"/>
-        <w:contextualSpacing/>
-      </w:pPr>
-      <w:proofErr w:type="spellStart"/>
-      <w:r>
-        <w:t>Gurevitz</w:t>
-      </w:r>
-      <w:proofErr w:type="spellEnd"/>
-      <w:r>
-        <w:t xml:space="preserve">, M., </w:t>
-      </w:r>
-      <w:proofErr w:type="spellStart"/>
-      <w:r>
-        <w:t>Geva</w:t>
-      </w:r>
-      <w:proofErr w:type="spellEnd"/>
-      <w:r>
-        <w:t xml:space="preserve">, R., </w:t>
-      </w:r>
-      <w:proofErr w:type="spellStart"/>
-      <w:r>
-        <w:t>Varon</w:t>
-      </w:r>
-      <w:proofErr w:type="spellEnd"/>
-      <w:r>
-        <w:t>, M., &amp; Leitner, Y. (2014). Early markers in infants and toddlers for development of ADHD. </w:t>
-      </w:r>
-      <w:r>
-        <w:rPr>
-          <w:i/>
-          <w:iCs/>
-        </w:rPr>
-        <w:t>Journal of Attention Disorders</w:t>
-      </w:r>
-      <w:r>
-        <w:t>, </w:t>
-      </w:r>
-      <w:r>
-        <w:rPr>
-          <w:i/>
-          <w:iCs/>
-        </w:rPr>
-        <w:t>18</w:t>
-      </w:r>
-      <w:r>
-        <w:t>(1), 14-22.</w:t>
-      </w:r>
-      <w:r>
-        <w:t xml:space="preserve"> </w:t>
-      </w:r>
-      <w:r>
-        <w:t>http</w:t>
-      </w:r>
-      <w:r>
-        <w:t>s://</w:t>
-      </w:r>
-      <w:r>
-        <w:t>doi.org/</w:t>
-      </w:r>
-      <w:r>
-        <w:t>10.1177/1087054712447858</w:t>
       </w:r>
     </w:p>
     <w:p>
@@ -10288,6 +10006,7 @@
           <w:color w:val="222222"/>
           <w:shd w:val="clear" w:color="auto" w:fill="FFFFFF"/>
         </w:rPr>
+        <w:lastRenderedPageBreak/>
         <w:tab/>
       </w:r>
       <w:r>
@@ -10349,70 +10068,17 @@
     <w:p>
       <w:pPr>
         <w:spacing w:line="480" w:lineRule="auto"/>
-        <w:ind w:left="720" w:hanging="720"/>
-      </w:pPr>
-      <w:proofErr w:type="spellStart"/>
-      <w:r>
         <w:rPr>
           <w:color w:val="222222"/>
           <w:shd w:val="clear" w:color="auto" w:fill="FFFFFF"/>
         </w:rPr>
-        <w:lastRenderedPageBreak/>
-        <w:t>Lillard</w:t>
-      </w:r>
-      <w:proofErr w:type="spellEnd"/>
+      </w:pPr>
       <w:r>
         <w:rPr>
           <w:color w:val="222222"/>
           <w:shd w:val="clear" w:color="auto" w:fill="FFFFFF"/>
         </w:rPr>
-        <w:t xml:space="preserve">, A. S., </w:t>
-      </w:r>
-      <w:proofErr w:type="spellStart"/>
-      <w:r>
-        <w:rPr>
-          <w:color w:val="222222"/>
-          <w:shd w:val="clear" w:color="auto" w:fill="FFFFFF"/>
-        </w:rPr>
-        <w:t>Drell</w:t>
-      </w:r>
-      <w:proofErr w:type="spellEnd"/>
-      <w:r>
-        <w:rPr>
-          <w:color w:val="222222"/>
-          <w:shd w:val="clear" w:color="auto" w:fill="FFFFFF"/>
-        </w:rPr>
-        <w:t xml:space="preserve">, M. B., Richey, E. M., </w:t>
-      </w:r>
-      <w:proofErr w:type="spellStart"/>
-      <w:r>
-        <w:rPr>
-          <w:color w:val="222222"/>
-          <w:shd w:val="clear" w:color="auto" w:fill="FFFFFF"/>
-        </w:rPr>
-        <w:t>Boguszewski</w:t>
-      </w:r>
-      <w:proofErr w:type="spellEnd"/>
-      <w:r>
-        <w:rPr>
-          <w:color w:val="222222"/>
-          <w:shd w:val="clear" w:color="auto" w:fill="FFFFFF"/>
-        </w:rPr>
-        <w:t xml:space="preserve">, K., &amp; Smith, E. D. (2015). Further examination of the immediate impact of television on children’s executive </w:t>
-      </w:r>
-      <w:r>
-        <w:rPr>
-          <w:color w:val="222222"/>
-          <w:shd w:val="clear" w:color="auto" w:fill="FFFFFF"/>
-        </w:rPr>
-        <w:t>f</w:t>
-      </w:r>
-      <w:r>
-        <w:rPr>
-          <w:color w:val="222222"/>
-          <w:shd w:val="clear" w:color="auto" w:fill="FFFFFF"/>
-        </w:rPr>
-        <w:t>unction. </w:t>
+        <w:t>Little, R. J., &amp; Rubin, D. B. (2019). </w:t>
       </w:r>
       <w:r>
         <w:rPr>
@@ -10421,79 +10087,27 @@
           <w:color w:val="222222"/>
           <w:shd w:val="clear" w:color="auto" w:fill="FFFFFF"/>
         </w:rPr>
-        <w:t>Developmental Psychology</w:t>
+        <w:t>Statistical analysis with missing data</w:t>
       </w:r>
       <w:r>
         <w:rPr>
           <w:color w:val="222222"/>
           <w:shd w:val="clear" w:color="auto" w:fill="FFFFFF"/>
         </w:rPr>
-        <w:t>, </w:t>
-      </w:r>
-      <w:r>
-        <w:rPr>
-          <w:i/>
-          <w:iCs/>
+        <w:t xml:space="preserve"> (Vol. 793). John Wiley </w:t>
+      </w:r>
+    </w:p>
+    <w:p>
+      <w:pPr>
+        <w:spacing w:line="480" w:lineRule="auto"/>
+        <w:ind w:firstLine="720"/>
+      </w:pPr>
+      <w:r>
+        <w:rPr>
           <w:color w:val="222222"/>
           <w:shd w:val="clear" w:color="auto" w:fill="FFFFFF"/>
         </w:rPr>
-        <w:t>51</w:t>
-      </w:r>
-      <w:r>
-        <w:rPr>
-          <w:color w:val="222222"/>
-          <w:shd w:val="clear" w:color="auto" w:fill="FFFFFF"/>
-        </w:rPr>
-        <w:t>(6), 792</w:t>
-      </w:r>
-      <w:r>
-        <w:rPr>
-          <w:color w:val="222222"/>
-          <w:shd w:val="clear" w:color="auto" w:fill="FFFFFF"/>
-        </w:rPr>
-        <w:t>-805</w:t>
-      </w:r>
-      <w:r>
-        <w:rPr>
-          <w:color w:val="222222"/>
-          <w:shd w:val="clear" w:color="auto" w:fill="FFFFFF"/>
-        </w:rPr>
-        <w:t>.</w:t>
-      </w:r>
-      <w:r>
-        <w:rPr>
-          <w:color w:val="222222"/>
-          <w:shd w:val="clear" w:color="auto" w:fill="FFFFFF"/>
-        </w:rPr>
-        <w:t xml:space="preserve"> </w:t>
-      </w:r>
-      <w:r>
-        <w:rPr>
-          <w:color w:val="222222"/>
-          <w:shd w:val="clear" w:color="auto" w:fill="FFFFFF"/>
-        </w:rPr>
-        <w:t>http</w:t>
-      </w:r>
-      <w:r>
-        <w:rPr>
-          <w:color w:val="222222"/>
-          <w:shd w:val="clear" w:color="auto" w:fill="FFFFFF"/>
-        </w:rPr>
-        <w:t>s://</w:t>
-      </w:r>
-      <w:r>
-        <w:rPr>
-          <w:color w:val="222222"/>
-          <w:shd w:val="clear" w:color="auto" w:fill="FFFFFF"/>
-        </w:rPr>
-        <w:t>doi.org/</w:t>
-      </w:r>
-      <w:r>
-        <w:rPr>
-          <w:color w:val="222222"/>
-          <w:shd w:val="clear" w:color="auto" w:fill="FFFFFF"/>
-        </w:rPr>
-        <w:t>10.1037/a0039097</w:t>
+        <w:t>&amp; Sons.</w:t>
       </w:r>
     </w:p>
     <w:p>
@@ -10506,37 +10120,14 @@
           <w:color w:val="222222"/>
           <w:shd w:val="clear" w:color="auto" w:fill="FFFFFF"/>
         </w:rPr>
-        <w:t xml:space="preserve"> </w:t>
-      </w:r>
-      <w:proofErr w:type="spellStart"/>
+        <w:t>Lovibond, P. F. (1998). Long-term stability of depression, anxiety, and stress</w:t>
+      </w:r>
       <w:r>
         <w:rPr>
           <w:color w:val="222222"/>
           <w:shd w:val="clear" w:color="auto" w:fill="FFFFFF"/>
         </w:rPr>
-        <w:t>Lillard</w:t>
-      </w:r>
-      <w:proofErr w:type="spellEnd"/>
-      <w:r>
-        <w:rPr>
-          <w:color w:val="222222"/>
-          <w:shd w:val="clear" w:color="auto" w:fill="FFFFFF"/>
-        </w:rPr>
-        <w:t>, A. S., &amp; Peterson, J. (2011). The immediate impact of different types of television on young children</w:t>
-      </w:r>
-      <w:r>
-        <w:rPr>
-          <w:color w:val="222222"/>
-          <w:shd w:val="clear" w:color="auto" w:fill="FFFFFF"/>
-        </w:rPr>
-        <w:t>’</w:t>
-      </w:r>
-      <w:r>
-        <w:rPr>
-          <w:color w:val="222222"/>
-          <w:shd w:val="clear" w:color="auto" w:fill="FFFFFF"/>
-        </w:rPr>
-        <w:t>s executive function. </w:t>
+        <w:t xml:space="preserve"> syndromes. </w:t>
       </w:r>
       <w:r>
         <w:rPr>
@@ -10545,56 +10136,115 @@
           <w:color w:val="222222"/>
           <w:shd w:val="clear" w:color="auto" w:fill="FFFFFF"/>
         </w:rPr>
-        <w:t>Pediatrics</w:t>
-      </w:r>
-      <w:r>
-        <w:rPr>
+        <w:t xml:space="preserve">Journal of </w:t>
+      </w:r>
+      <w:r>
+        <w:rPr>
+          <w:i/>
+          <w:iCs/>
           <w:color w:val="222222"/>
           <w:shd w:val="clear" w:color="auto" w:fill="FFFFFF"/>
         </w:rPr>
-        <w:t>, e1-e6</w:t>
-      </w:r>
-      <w:r>
-        <w:rPr>
+        <w:t>A</w:t>
+      </w:r>
+      <w:r>
+        <w:rPr>
+          <w:i/>
+          <w:iCs/>
           <w:color w:val="222222"/>
           <w:shd w:val="clear" w:color="auto" w:fill="FFFFFF"/>
         </w:rPr>
-        <w:t>.</w:t>
-      </w:r>
-      <w:r>
-        <w:rPr>
+        <w:t xml:space="preserve">bnormal </w:t>
+      </w:r>
+      <w:r>
+        <w:rPr>
+          <w:i/>
+          <w:iCs/>
           <w:color w:val="222222"/>
           <w:shd w:val="clear" w:color="auto" w:fill="FFFFFF"/>
         </w:rPr>
-        <w:t xml:space="preserve"> </w:t>
-      </w:r>
-      <w:r>
-        <w:rPr>
+        <w:t>P</w:t>
+      </w:r>
+      <w:r>
+        <w:rPr>
+          <w:i/>
+          <w:iCs/>
           <w:color w:val="222222"/>
           <w:shd w:val="clear" w:color="auto" w:fill="FFFFFF"/>
         </w:rPr>
-        <w:t>http</w:t>
+        <w:t>sychology</w:t>
       </w:r>
       <w:r>
         <w:rPr>
           <w:color w:val="222222"/>
           <w:shd w:val="clear" w:color="auto" w:fill="FFFFFF"/>
         </w:rPr>
-        <w:t>s://</w:t>
-      </w:r>
-      <w:r>
-        <w:rPr>
+        <w:t>, </w:t>
+      </w:r>
+      <w:r>
+        <w:rPr>
+          <w:i/>
+          <w:iCs/>
           <w:color w:val="222222"/>
           <w:shd w:val="clear" w:color="auto" w:fill="FFFFFF"/>
         </w:rPr>
-        <w:t>doi.org/</w:t>
+        <w:t>107</w:t>
       </w:r>
       <w:r>
         <w:rPr>
           <w:color w:val="222222"/>
           <w:shd w:val="clear" w:color="auto" w:fill="FFFFFF"/>
         </w:rPr>
-        <w:t>10.1542/peds.2010-1919</w:t>
+        <w:t>, 520</w:t>
+      </w:r>
+      <w:r>
+        <w:rPr>
+          <w:color w:val="222222"/>
+          <w:shd w:val="clear" w:color="auto" w:fill="FFFFFF"/>
+        </w:rPr>
+        <w:t>-526</w:t>
+      </w:r>
+      <w:r>
+        <w:rPr>
+          <w:color w:val="222222"/>
+          <w:shd w:val="clear" w:color="auto" w:fill="FFFFFF"/>
+        </w:rPr>
+        <w:t>.</w:t>
+      </w:r>
+      <w:r>
+        <w:rPr>
+          <w:color w:val="222222"/>
+          <w:shd w:val="clear" w:color="auto" w:fill="FFFFFF"/>
+        </w:rPr>
+        <w:t xml:space="preserve"> </w:t>
+      </w:r>
+      <w:r>
+        <w:rPr>
+          <w:color w:val="222222"/>
+          <w:shd w:val="clear" w:color="auto" w:fill="FFFFFF"/>
+        </w:rPr>
+        <w:t>http</w:t>
+      </w:r>
+      <w:r>
+        <w:rPr>
+          <w:color w:val="222222"/>
+          <w:shd w:val="clear" w:color="auto" w:fill="FFFFFF"/>
+        </w:rPr>
+        <w:t>s://</w:t>
+      </w:r>
+      <w:r>
+        <w:rPr>
+          <w:color w:val="222222"/>
+          <w:shd w:val="clear" w:color="auto" w:fill="FFFFFF"/>
+        </w:rPr>
+        <w:t>doi.org/</w:t>
+      </w:r>
+      <w:r>
+        <w:rPr>
+          <w:color w:val="222222"/>
+          <w:shd w:val="clear" w:color="auto" w:fill="FFFFFF"/>
+        </w:rPr>
+        <w:t>10.1037/0021-843X.107.3.520</w:t>
       </w:r>
     </w:p>
     <w:p>
@@ -10603,128 +10253,40 @@
         <w:ind w:left="720" w:hanging="720"/>
       </w:pPr>
       <w:r>
-        <w:rPr>
-          <w:color w:val="222222"/>
-          <w:shd w:val="clear" w:color="auto" w:fill="FFFFFF"/>
-        </w:rPr>
-        <w:t>Lovibond, P. F. (1998). Long-term stability of depression, anxiety, and stress syndromes. </w:t>
+        <w:t>Lumley, T. (201</w:t>
+      </w:r>
+      <w:r>
+        <w:t>9</w:t>
+      </w:r>
+      <w:r>
+        <w:t xml:space="preserve">). </w:t>
       </w:r>
       <w:r>
         <w:rPr>
           <w:i/>
-          <w:iCs/>
-          <w:color w:val="222222"/>
-          <w:shd w:val="clear" w:color="auto" w:fill="FFFFFF"/>
-        </w:rPr>
-        <w:t xml:space="preserve">Journal of </w:t>
+        </w:rPr>
+        <w:t>S</w:t>
       </w:r>
       <w:r>
         <w:rPr>
           <w:i/>
-          <w:iCs/>
-          <w:color w:val="222222"/>
-          <w:shd w:val="clear" w:color="auto" w:fill="FFFFFF"/>
-        </w:rPr>
-        <w:t>A</w:t>
-      </w:r>
-      <w:r>
-        <w:rPr>
-          <w:i/>
-          <w:iCs/>
-          <w:color w:val="222222"/>
-          <w:shd w:val="clear" w:color="auto" w:fill="FFFFFF"/>
-        </w:rPr>
-        <w:t xml:space="preserve">bnormal </w:t>
-      </w:r>
-      <w:r>
-        <w:rPr>
-          <w:i/>
-          <w:iCs/>
-          <w:color w:val="222222"/>
-          <w:shd w:val="clear" w:color="auto" w:fill="FFFFFF"/>
-        </w:rPr>
-        <w:t>P</w:t>
-      </w:r>
-      <w:r>
-        <w:rPr>
-          <w:i/>
-          <w:iCs/>
-          <w:color w:val="222222"/>
-          <w:shd w:val="clear" w:color="auto" w:fill="FFFFFF"/>
-        </w:rPr>
-        <w:t>sychology</w:t>
-      </w:r>
-      <w:r>
-        <w:rPr>
-          <w:color w:val="222222"/>
-          <w:shd w:val="clear" w:color="auto" w:fill="FFFFFF"/>
-        </w:rPr>
-        <w:t>, </w:t>
-      </w:r>
-      <w:r>
-        <w:rPr>
-          <w:i/>
-          <w:iCs/>
-          <w:color w:val="222222"/>
-          <w:shd w:val="clear" w:color="auto" w:fill="FFFFFF"/>
-        </w:rPr>
-        <w:t>107</w:t>
-      </w:r>
-      <w:r>
-        <w:rPr>
-          <w:color w:val="222222"/>
-          <w:shd w:val="clear" w:color="auto" w:fill="FFFFFF"/>
-        </w:rPr>
-        <w:t>, 520</w:t>
-      </w:r>
-      <w:r>
-        <w:rPr>
-          <w:color w:val="222222"/>
-          <w:shd w:val="clear" w:color="auto" w:fill="FFFFFF"/>
-        </w:rPr>
-        <w:t>-526</w:t>
-      </w:r>
-      <w:r>
-        <w:rPr>
-          <w:color w:val="222222"/>
-          <w:shd w:val="clear" w:color="auto" w:fill="FFFFFF"/>
-        </w:rPr>
+        </w:rPr>
+        <w:t>urvey: Analysis of complex survey samples</w:t>
+      </w:r>
+      <w:r>
+        <w:t xml:space="preserve"> [R package]. </w:t>
+      </w:r>
+      <w:r>
+        <w:t>V</w:t>
+      </w:r>
+      <w:r>
+        <w:t xml:space="preserve">ersion </w:t>
+      </w:r>
+      <w:r>
+        <w:t>4.0</w:t>
+      </w:r>
+      <w:r>
         <w:t>.</w:t>
-      </w:r>
-      <w:r>
-        <w:rPr>
-          <w:color w:val="222222"/>
-          <w:shd w:val="clear" w:color="auto" w:fill="FFFFFF"/>
-        </w:rPr>
-        <w:t xml:space="preserve"> </w:t>
-      </w:r>
-      <w:r>
-        <w:rPr>
-          <w:color w:val="222222"/>
-          <w:shd w:val="clear" w:color="auto" w:fill="FFFFFF"/>
-        </w:rPr>
-        <w:t>http</w:t>
-      </w:r>
-      <w:r>
-        <w:rPr>
-          <w:color w:val="222222"/>
-          <w:shd w:val="clear" w:color="auto" w:fill="FFFFFF"/>
-        </w:rPr>
-        <w:t>s://</w:t>
-      </w:r>
-      <w:r>
-        <w:rPr>
-          <w:color w:val="222222"/>
-          <w:shd w:val="clear" w:color="auto" w:fill="FFFFFF"/>
-        </w:rPr>
-        <w:t>doi.org/</w:t>
-      </w:r>
-      <w:r>
-        <w:rPr>
-          <w:color w:val="222222"/>
-          <w:shd w:val="clear" w:color="auto" w:fill="FFFFFF"/>
-        </w:rPr>
-        <w:t>10.1037/0021-843X.107.3.520</w:t>
       </w:r>
     </w:p>
     <w:p>
@@ -10733,73 +10295,34 @@
         <w:ind w:left="720" w:hanging="720"/>
       </w:pPr>
       <w:r>
-        <w:t>Lumley, T. (201</w:t>
-      </w:r>
-      <w:r>
-        <w:t>9</w:t>
-      </w:r>
-      <w:r>
-        <w:t xml:space="preserve">). </w:t>
+        <w:t xml:space="preserve">MacCallum, R. C., Zhang, S., Preacher, K. J., &amp; Rucker, D. D. (2002). On the practice of dichotomization of quantitative variables. </w:t>
       </w:r>
       <w:r>
         <w:rPr>
           <w:i/>
-        </w:rPr>
-        <w:t>S</w:t>
-      </w:r>
-      <w:r>
-        <w:rPr>
-          <w:i/>
-        </w:rPr>
-        <w:t>urvey: Analysis of complex survey samples</w:t>
-      </w:r>
-      <w:r>
-        <w:t xml:space="preserve"> [R package]. </w:t>
-      </w:r>
-      <w:r>
-        <w:t>V</w:t>
-      </w:r>
-      <w:r>
-        <w:t xml:space="preserve">ersion </w:t>
-      </w:r>
-      <w:r>
-        <w:t>4.0</w:t>
-      </w:r>
-      <w:r>
-        <w:t>.</w:t>
-      </w:r>
-    </w:p>
-    <w:p>
-      <w:pPr>
-        <w:spacing w:line="480" w:lineRule="auto"/>
-        <w:ind w:left="720" w:hanging="720"/>
-        <w:contextualSpacing/>
-      </w:pPr>
-      <w:r>
-        <w:t>Markey, P.M., &amp; Ferguson, C.J. (2017).</w:t>
-      </w:r>
+          <w:iCs/>
+        </w:rPr>
+        <w:t>Psychological Methods, 7</w:t>
+      </w:r>
+      <w:r>
+        <w:t xml:space="preserve">(1), 19-40. </w:t>
+      </w:r>
+      <w:hyperlink r:id="rId14" w:history="1">
+        <w:r>
+          <w:rPr>
+            <w:rStyle w:val="Hyperlink"/>
+          </w:rPr>
+          <w:t>https://doi.org/</w:t>
+        </w:r>
+        <w:r>
+          <w:rPr>
+            <w:rStyle w:val="Hyperlink"/>
+          </w:rPr>
+          <w:t>10.1037//1082-989X.7.1.19</w:t>
+        </w:r>
+      </w:hyperlink>
       <w:r>
         <w:t xml:space="preserve"> </w:t>
-      </w:r>
-      <w:r>
-        <w:rPr>
-          <w:i/>
-        </w:rPr>
-        <w:t>Moral combat: Why the war on violent video games is wrong</w:t>
-      </w:r>
-      <w:r>
-        <w:t xml:space="preserve">. Dallas, TX: </w:t>
-      </w:r>
-      <w:proofErr w:type="spellStart"/>
-      <w:r>
-        <w:t>BenB</w:t>
-      </w:r>
-      <w:r>
-        <w:t>ella</w:t>
-      </w:r>
-      <w:proofErr w:type="spellEnd"/>
-      <w:r>
-        <w:t xml:space="preserve"> Books.</w:t>
       </w:r>
     </w:p>
     <w:p>
@@ -10957,24 +10480,6 @@
         <w:ind w:left="720" w:hanging="720"/>
       </w:pPr>
       <w:r>
-        <w:t xml:space="preserve">Nash, J. M. (1997, February). Fertile minds. </w:t>
-      </w:r>
-      <w:r>
-        <w:rPr>
-          <w:i/>
-        </w:rPr>
-        <w:t>Time</w:t>
-      </w:r>
-      <w:r>
-        <w:t>, 149. No. 5.</w:t>
-      </w:r>
-    </w:p>
-    <w:p>
-      <w:pPr>
-        <w:spacing w:line="480" w:lineRule="auto"/>
-        <w:ind w:left="720" w:hanging="720"/>
-      </w:pPr>
-      <w:r>
         <w:t>NLS Investigator (</w:t>
       </w:r>
       <w:r>
@@ -10995,7 +10500,7 @@
       <w:r>
         <w:t xml:space="preserve">Retrieved from </w:t>
       </w:r>
-      <w:hyperlink r:id="rId14" w:history="1">
+      <w:hyperlink r:id="rId15" w:history="1">
         <w:r>
           <w:rPr>
             <w:rStyle w:val="Hyperlink"/>
@@ -11015,7 +10520,6 @@
           <w:color w:val="auto"/>
           <w:u w:val="none"/>
         </w:rPr>
-        <w:lastRenderedPageBreak/>
         <w:t xml:space="preserve">National Longitudinal Survey of Youth </w:t>
       </w:r>
       <w:r>
@@ -11066,7 +10570,7 @@
         </w:rPr>
         <w:t xml:space="preserve">). Retrieved from </w:t>
       </w:r>
-      <w:hyperlink r:id="rId15" w:history="1">
+      <w:hyperlink r:id="rId16" w:history="1">
         <w:r>
           <w:rPr>
             <w:rStyle w:val="Hyperlink"/>
@@ -11130,6 +10634,7 @@
           <w:color w:val="222222"/>
           <w:shd w:val="clear" w:color="auto" w:fill="FFFFFF"/>
         </w:rPr>
+        <w:lastRenderedPageBreak/>
         <w:t>Nikkelen</w:t>
       </w:r>
       <w:proofErr w:type="spellEnd"/>
@@ -11241,7 +10746,7 @@
         </w:rPr>
         <w:t xml:space="preserve"> </w:t>
       </w:r>
-      <w:hyperlink r:id="rId16" w:history="1">
+      <w:hyperlink r:id="rId17" w:history="1">
         <w:r>
           <w:rPr>
             <w:rStyle w:val="Hyperlink"/>
@@ -11410,64 +10915,39 @@
           <w:color w:val="222222"/>
           <w:shd w:val="clear" w:color="auto" w:fill="FFFFFF"/>
         </w:rPr>
-        <w:t xml:space="preserve">Plomin, R., Corley, R., </w:t>
-      </w:r>
-      <w:proofErr w:type="spellStart"/>
-      <w:r>
-        <w:rPr>
-          <w:color w:val="222222"/>
-          <w:shd w:val="clear" w:color="auto" w:fill="FFFFFF"/>
-        </w:rPr>
-        <w:t>DeFries</w:t>
-      </w:r>
-      <w:proofErr w:type="spellEnd"/>
-      <w:r>
-        <w:rPr>
-          <w:color w:val="222222"/>
-          <w:shd w:val="clear" w:color="auto" w:fill="FFFFFF"/>
-        </w:rPr>
-        <w:t xml:space="preserve">, J. C., &amp; </w:t>
-      </w:r>
-      <w:proofErr w:type="spellStart"/>
-      <w:r>
-        <w:rPr>
-          <w:color w:val="222222"/>
-          <w:shd w:val="clear" w:color="auto" w:fill="FFFFFF"/>
-        </w:rPr>
-        <w:t>Fulker</w:t>
-      </w:r>
-      <w:proofErr w:type="spellEnd"/>
-      <w:r>
-        <w:rPr>
-          <w:color w:val="222222"/>
-          <w:shd w:val="clear" w:color="auto" w:fill="FFFFFF"/>
-        </w:rPr>
-        <w:t xml:space="preserve">, D. W. (1990). Individual differences in </w:t>
+        <w:t xml:space="preserve">Posner, M. I., &amp; Rothbart, M. K. (2018). Temperament and brain networks of </w:t>
       </w:r>
     </w:p>
     <w:p>
       <w:pPr>
         <w:spacing w:line="480" w:lineRule="auto"/>
         <w:rPr>
+          <w:color w:val="222222"/>
+          <w:shd w:val="clear" w:color="auto" w:fill="FFFFFF"/>
+        </w:rPr>
+      </w:pPr>
+      <w:r>
+        <w:rPr>
+          <w:color w:val="222222"/>
+          <w:shd w:val="clear" w:color="auto" w:fill="FFFFFF"/>
+        </w:rPr>
+        <w:tab/>
+      </w:r>
+      <w:r>
+        <w:rPr>
+          <w:color w:val="222222"/>
+          <w:shd w:val="clear" w:color="auto" w:fill="FFFFFF"/>
+        </w:rPr>
+        <w:t>attention. </w:t>
+      </w:r>
+      <w:r>
+        <w:rPr>
           <w:i/>
           <w:iCs/>
           <w:color w:val="222222"/>
           <w:shd w:val="clear" w:color="auto" w:fill="FFFFFF"/>
         </w:rPr>
-      </w:pPr>
-      <w:r>
-        <w:rPr>
-          <w:color w:val="222222"/>
-          <w:shd w:val="clear" w:color="auto" w:fill="FFFFFF"/>
-        </w:rPr>
-        <w:tab/>
-      </w:r>
-      <w:r>
-        <w:rPr>
-          <w:color w:val="222222"/>
-          <w:shd w:val="clear" w:color="auto" w:fill="FFFFFF"/>
-        </w:rPr>
-        <w:t>television viewing in early childhood: Nature as well as nurture. </w:t>
+        <w:t xml:space="preserve">Philosophical </w:t>
       </w:r>
       <w:r>
         <w:rPr>
@@ -11476,210 +10956,107 @@
           <w:color w:val="222222"/>
           <w:shd w:val="clear" w:color="auto" w:fill="FFFFFF"/>
         </w:rPr>
-        <w:t xml:space="preserve">Psychological </w:t>
+        <w:t>Trans</w:t>
+      </w:r>
+      <w:r>
+        <w:rPr>
+          <w:i/>
+          <w:iCs/>
+          <w:color w:val="222222"/>
+          <w:shd w:val="clear" w:color="auto" w:fill="FFFFFF"/>
+        </w:rPr>
+        <w:t>actions of the</w:t>
+      </w:r>
+      <w:r>
+        <w:rPr>
+          <w:i/>
+          <w:iCs/>
+          <w:color w:val="222222"/>
+          <w:shd w:val="clear" w:color="auto" w:fill="FFFFFF"/>
+        </w:rPr>
+        <w:t xml:space="preserve"> R</w:t>
+      </w:r>
+      <w:r>
+        <w:rPr>
+          <w:i/>
+          <w:iCs/>
+          <w:color w:val="222222"/>
+          <w:shd w:val="clear" w:color="auto" w:fill="FFFFFF"/>
+        </w:rPr>
+        <w:t>oyal</w:t>
+      </w:r>
+      <w:r>
+        <w:rPr>
+          <w:i/>
+          <w:iCs/>
+          <w:color w:val="222222"/>
+          <w:shd w:val="clear" w:color="auto" w:fill="FFFFFF"/>
+        </w:rPr>
+        <w:t xml:space="preserve"> Soc</w:t>
+      </w:r>
+      <w:r>
+        <w:rPr>
+          <w:i/>
+          <w:iCs/>
+          <w:color w:val="222222"/>
+          <w:shd w:val="clear" w:color="auto" w:fill="FFFFFF"/>
+        </w:rPr>
+        <w:t>iety</w:t>
+      </w:r>
+      <w:r>
+        <w:rPr>
+          <w:i/>
+          <w:iCs/>
+          <w:color w:val="222222"/>
+          <w:shd w:val="clear" w:color="auto" w:fill="FFFFFF"/>
+        </w:rPr>
+        <w:t xml:space="preserve"> B</w:t>
+      </w:r>
+      <w:r>
+        <w:rPr>
+          <w:color w:val="222222"/>
+          <w:shd w:val="clear" w:color="auto" w:fill="FFFFFF"/>
+        </w:rPr>
+        <w:t>, </w:t>
+      </w:r>
+      <w:r>
+        <w:rPr>
+          <w:i/>
+          <w:iCs/>
+          <w:color w:val="222222"/>
+          <w:shd w:val="clear" w:color="auto" w:fill="FFFFFF"/>
+        </w:rPr>
+        <w:t>373</w:t>
+      </w:r>
+      <w:r>
+        <w:rPr>
+          <w:color w:val="222222"/>
+          <w:shd w:val="clear" w:color="auto" w:fill="FFFFFF"/>
+        </w:rPr>
+        <w:t>, 20170254.</w:t>
+      </w:r>
+      <w:r>
+        <w:rPr>
+          <w:color w:val="222222"/>
+          <w:shd w:val="clear" w:color="auto" w:fill="FFFFFF"/>
+        </w:rPr>
+        <w:t xml:space="preserve"> </w:t>
       </w:r>
     </w:p>
     <w:p>
       <w:pPr>
         <w:spacing w:line="480" w:lineRule="auto"/>
+        <w:rPr>
+          <w:shd w:val="clear" w:color="auto" w:fill="FFFFFF"/>
+        </w:rPr>
       </w:pPr>
       <w:r>
         <w:rPr>
-          <w:i/>
-          <w:iCs/>
-          <w:color w:val="222222"/>
           <w:shd w:val="clear" w:color="auto" w:fill="FFFFFF"/>
         </w:rPr>
         <w:tab/>
       </w:r>
-      <w:r>
-        <w:rPr>
-          <w:i/>
-          <w:iCs/>
-          <w:color w:val="222222"/>
-          <w:shd w:val="clear" w:color="auto" w:fill="FFFFFF"/>
-        </w:rPr>
-        <w:t>Science</w:t>
-      </w:r>
-      <w:r>
-        <w:rPr>
-          <w:color w:val="222222"/>
-          <w:shd w:val="clear" w:color="auto" w:fill="FFFFFF"/>
-        </w:rPr>
-        <w:t>, </w:t>
-      </w:r>
-      <w:r>
-        <w:rPr>
-          <w:i/>
-          <w:iCs/>
-          <w:color w:val="222222"/>
-          <w:shd w:val="clear" w:color="auto" w:fill="FFFFFF"/>
-        </w:rPr>
-        <w:t>1</w:t>
-      </w:r>
-      <w:r>
-        <w:rPr>
-          <w:color w:val="222222"/>
-          <w:shd w:val="clear" w:color="auto" w:fill="FFFFFF"/>
-        </w:rPr>
-        <w:t>, 371-377.</w:t>
-      </w:r>
-    </w:p>
-    <w:p>
-      <w:pPr>
-        <w:spacing w:line="480" w:lineRule="auto"/>
-        <w:rPr>
-          <w:color w:val="222222"/>
-          <w:shd w:val="clear" w:color="auto" w:fill="FFFFFF"/>
-        </w:rPr>
-      </w:pPr>
-      <w:r>
-        <w:rPr>
-          <w:color w:val="222222"/>
-          <w:shd w:val="clear" w:color="auto" w:fill="FFFFFF"/>
-        </w:rPr>
-        <w:t xml:space="preserve">Posner, M. I., &amp; Rothbart, M. K. (2018). Temperament and brain networks of </w:t>
-      </w:r>
-    </w:p>
-    <w:p>
-      <w:pPr>
-        <w:spacing w:line="480" w:lineRule="auto"/>
-        <w:rPr>
-          <w:color w:val="222222"/>
-          <w:shd w:val="clear" w:color="auto" w:fill="FFFFFF"/>
-        </w:rPr>
-      </w:pPr>
-      <w:r>
-        <w:rPr>
-          <w:color w:val="222222"/>
-          <w:shd w:val="clear" w:color="auto" w:fill="FFFFFF"/>
-        </w:rPr>
-        <w:tab/>
-      </w:r>
-      <w:r>
-        <w:rPr>
-          <w:color w:val="222222"/>
-          <w:shd w:val="clear" w:color="auto" w:fill="FFFFFF"/>
-        </w:rPr>
-        <w:t>attention. </w:t>
-      </w:r>
-      <w:r>
-        <w:rPr>
-          <w:i/>
-          <w:iCs/>
-          <w:color w:val="222222"/>
-          <w:shd w:val="clear" w:color="auto" w:fill="FFFFFF"/>
-        </w:rPr>
-        <w:t xml:space="preserve">Philosophical </w:t>
-      </w:r>
-      <w:r>
-        <w:rPr>
-          <w:i/>
-          <w:iCs/>
-          <w:color w:val="222222"/>
-          <w:shd w:val="clear" w:color="auto" w:fill="FFFFFF"/>
-        </w:rPr>
-        <w:t>Trans</w:t>
-      </w:r>
-      <w:r>
-        <w:rPr>
-          <w:i/>
-          <w:iCs/>
-          <w:color w:val="222222"/>
-          <w:shd w:val="clear" w:color="auto" w:fill="FFFFFF"/>
-        </w:rPr>
-        <w:t>actions of the</w:t>
-      </w:r>
-      <w:r>
-        <w:rPr>
-          <w:i/>
-          <w:iCs/>
-          <w:color w:val="222222"/>
-          <w:shd w:val="clear" w:color="auto" w:fill="FFFFFF"/>
-        </w:rPr>
-        <w:t xml:space="preserve"> R</w:t>
-      </w:r>
-      <w:r>
-        <w:rPr>
-          <w:i/>
-          <w:iCs/>
-          <w:color w:val="222222"/>
-          <w:shd w:val="clear" w:color="auto" w:fill="FFFFFF"/>
-        </w:rPr>
-        <w:t>oyal</w:t>
-      </w:r>
-      <w:r>
-        <w:rPr>
-          <w:i/>
-          <w:iCs/>
-          <w:color w:val="222222"/>
-          <w:shd w:val="clear" w:color="auto" w:fill="FFFFFF"/>
-        </w:rPr>
-        <w:t xml:space="preserve"> Soc</w:t>
-      </w:r>
-      <w:r>
-        <w:rPr>
-          <w:i/>
-          <w:iCs/>
-          <w:color w:val="222222"/>
-          <w:shd w:val="clear" w:color="auto" w:fill="FFFFFF"/>
-        </w:rPr>
-        <w:t>iety</w:t>
-      </w:r>
-      <w:r>
-        <w:rPr>
-          <w:i/>
-          <w:iCs/>
-          <w:color w:val="222222"/>
-          <w:shd w:val="clear" w:color="auto" w:fill="FFFFFF"/>
-        </w:rPr>
-        <w:t xml:space="preserve"> B</w:t>
-      </w:r>
-      <w:r>
-        <w:rPr>
-          <w:color w:val="222222"/>
-          <w:shd w:val="clear" w:color="auto" w:fill="FFFFFF"/>
-        </w:rPr>
-        <w:t>, </w:t>
-      </w:r>
-      <w:r>
-        <w:rPr>
-          <w:i/>
-          <w:iCs/>
-          <w:color w:val="222222"/>
-          <w:shd w:val="clear" w:color="auto" w:fill="FFFFFF"/>
-        </w:rPr>
-        <w:t>373</w:t>
-      </w:r>
-      <w:r>
-        <w:rPr>
-          <w:color w:val="222222"/>
-          <w:shd w:val="clear" w:color="auto" w:fill="FFFFFF"/>
-        </w:rPr>
-        <w:t>, 20170254.</w:t>
-      </w:r>
-      <w:r>
-        <w:rPr>
-          <w:color w:val="222222"/>
-          <w:shd w:val="clear" w:color="auto" w:fill="FFFFFF"/>
-        </w:rPr>
-        <w:t xml:space="preserve"> </w:t>
-      </w:r>
-    </w:p>
-    <w:p>
-      <w:pPr>
-        <w:spacing w:line="480" w:lineRule="auto"/>
-        <w:rPr>
-          <w:shd w:val="clear" w:color="auto" w:fill="FFFFFF"/>
-        </w:rPr>
-      </w:pPr>
-      <w:r>
-        <w:rPr>
-          <w:shd w:val="clear" w:color="auto" w:fill="FFFFFF"/>
-        </w:rPr>
-        <w:tab/>
-      </w:r>
-      <w:hyperlink r:id="rId17" w:history="1">
+      <w:hyperlink r:id="rId18" w:history="1">
         <w:r>
           <w:rPr>
             <w:rStyle w:val="Hyperlink"/>
@@ -11703,7 +11080,6 @@
         <w:ind w:left="720" w:hanging="720"/>
       </w:pPr>
       <w:r>
-        <w:lastRenderedPageBreak/>
         <w:t>R Core Team (2020). R: A language and environment for statistical computing. R Foundation for Statistical Computing, Vienna, Austria. https://www.R-project.org/.</w:t>
       </w:r>
     </w:p>
@@ -11840,6 +11216,7 @@
         <w:ind w:left="720" w:hanging="720"/>
       </w:pPr>
       <w:r>
+        <w:lastRenderedPageBreak/>
         <w:t xml:space="preserve">Rohrer, J. M. (2018). Thinking clearly about correlations and causation: Graphical causal models for observational data. </w:t>
       </w:r>
       <w:r>
@@ -11866,7 +11243,7 @@
       <w:r>
         <w:t xml:space="preserve"> (1), 27-42. </w:t>
       </w:r>
-      <w:hyperlink r:id="rId18" w:history="1">
+      <w:hyperlink r:id="rId19" w:history="1">
         <w:r>
           <w:rPr>
             <w:rStyle w:val="Hyperlink"/>
@@ -11969,7 +11346,7 @@
         </w:rPr>
         <w:t xml:space="preserve"> </w:t>
       </w:r>
-      <w:hyperlink r:id="rId19" w:history="1">
+      <w:hyperlink r:id="rId20" w:history="1">
         <w:r>
           <w:rPr>
             <w:rStyle w:val="Hyperlink"/>
@@ -12083,131 +11460,207 @@
         <w:spacing w:line="480" w:lineRule="auto"/>
         <w:ind w:left="720" w:hanging="720"/>
       </w:pPr>
-      <w:r>
-        <w:t>Ruff, H.A., &amp; Rothbart, M.K. (1996).</w:t>
+      <w:proofErr w:type="spellStart"/>
+      <w:r>
+        <w:t>Silberzahn</w:t>
+      </w:r>
+      <w:proofErr w:type="spellEnd"/>
+      <w:r>
+        <w:t xml:space="preserve">, R., Uhlmann, E. L., Martin, D. P., </w:t>
+      </w:r>
+      <w:proofErr w:type="spellStart"/>
+      <w:r>
+        <w:t>Anselmi</w:t>
+      </w:r>
+      <w:proofErr w:type="spellEnd"/>
+      <w:r>
+        <w:t>, P., Aust, F.,</w:t>
+      </w:r>
+      <w:r>
+        <w:t xml:space="preserve"> Awtrey E., </w:t>
+      </w:r>
+      <w:proofErr w:type="spellStart"/>
+      <w:r>
+        <w:t>Bahní</w:t>
+      </w:r>
+      <w:r>
+        <w:t>k</w:t>
+      </w:r>
+      <w:proofErr w:type="spellEnd"/>
+      <w:r>
+        <w:t xml:space="preserve">, </w:t>
+      </w:r>
+      <w:r>
+        <w:t>Š.</w:t>
+      </w:r>
+      <w:r>
+        <w:t xml:space="preserve">, Bai, F., </w:t>
+      </w:r>
+      <w:proofErr w:type="spellStart"/>
+      <w:r>
+        <w:t>Bannard</w:t>
+      </w:r>
+      <w:proofErr w:type="spellEnd"/>
+      <w:r>
+        <w:t>, C., Bonnier, E., Carlsson, R., Cheung, F., Christensen, G., Clay, R., Craig, M. A., Dall Rosa, A., Dam, L</w:t>
+      </w:r>
+      <w:r>
+        <w:t xml:space="preserve">., Evans, M. H., Flores Cervantes, I., </w:t>
+      </w:r>
+      <w:r>
+        <w:t>…</w:t>
       </w:r>
       <w:r>
         <w:t xml:space="preserve"> </w:t>
       </w:r>
+      <w:proofErr w:type="spellStart"/>
+      <w:r>
+        <w:t>Nosek</w:t>
+      </w:r>
+      <w:proofErr w:type="spellEnd"/>
+      <w:r>
+        <w:t>, B. A. (201</w:t>
+      </w:r>
+      <w:r>
+        <w:t>8</w:t>
+      </w:r>
+      <w:r>
+        <w:t xml:space="preserve">). </w:t>
+      </w:r>
+      <w:r>
+        <w:t>Many analysts, one dataset: Making transparent how variations in analytical choices affect results</w:t>
+      </w:r>
+      <w:r>
+        <w:t>.</w:t>
+      </w:r>
+      <w:r>
+        <w:t xml:space="preserve"> </w:t>
+      </w:r>
       <w:r>
         <w:rPr>
           <w:i/>
-        </w:rPr>
-        <w:t>Attention in early development: Themes and variations</w:t>
-      </w:r>
-      <w:r>
-        <w:t xml:space="preserve">. </w:t>
-      </w:r>
-      <w:r>
-        <w:t>New York:</w:t>
+          <w:iCs/>
+        </w:rPr>
+        <w:t xml:space="preserve">Advanced in Methods and Practices in Psychological Science, </w:t>
+      </w:r>
+      <w:r>
+        <w:t>1(3), 337-356.</w:t>
       </w:r>
       <w:r>
         <w:t xml:space="preserve"> </w:t>
       </w:r>
       <w:r>
-        <w:t>Oxford University Press.</w:t>
+        <w:t>https://doi.org/10.1177/2515245917747646</w:t>
       </w:r>
     </w:p>
     <w:p>
       <w:pPr>
         <w:spacing w:line="480" w:lineRule="auto"/>
         <w:ind w:left="720" w:hanging="720"/>
+        <w:rPr>
+          <w:color w:val="000000" w:themeColor="text1"/>
+        </w:rPr>
       </w:pPr>
+      <w:r>
+        <w:rPr>
+          <w:color w:val="000000" w:themeColor="text1"/>
+          <w:shd w:val="clear" w:color="auto" w:fill="FFFFFF"/>
+        </w:rPr>
+        <w:t xml:space="preserve">Simmons, J. P., Nelson, L. D., &amp; </w:t>
+      </w:r>
       <w:proofErr w:type="spellStart"/>
       <w:r>
-        <w:t>Silberzahn</w:t>
+        <w:rPr>
+          <w:color w:val="000000" w:themeColor="text1"/>
+          <w:shd w:val="clear" w:color="auto" w:fill="FFFFFF"/>
+        </w:rPr>
+        <w:t>Simonsohn</w:t>
       </w:r>
       <w:proofErr w:type="spellEnd"/>
       <w:r>
-        <w:t xml:space="preserve">, R., Uhlmann, E. L., Martin, D. P., </w:t>
-      </w:r>
-      <w:proofErr w:type="spellStart"/>
-      <w:r>
-        <w:t>Anselmi</w:t>
-      </w:r>
-      <w:proofErr w:type="spellEnd"/>
-      <w:r>
-        <w:t>, P., Aust, F.,</w:t>
-      </w:r>
-      <w:r>
-        <w:t xml:space="preserve"> Awtrey E., </w:t>
-      </w:r>
-      <w:proofErr w:type="spellStart"/>
-      <w:r>
-        <w:t>Bahní</w:t>
-      </w:r>
-      <w:r>
-        <w:t>k</w:t>
-      </w:r>
-      <w:proofErr w:type="spellEnd"/>
-      <w:r>
-        <w:t xml:space="preserve">, </w:t>
-      </w:r>
-      <w:r>
-        <w:t>Š.</w:t>
-      </w:r>
-      <w:r>
-        <w:t xml:space="preserve">, Bai, F., </w:t>
-      </w:r>
-      <w:proofErr w:type="spellStart"/>
-      <w:r>
-        <w:t>Bannard</w:t>
-      </w:r>
-      <w:proofErr w:type="spellEnd"/>
-      <w:r>
-        <w:t>, C., Bonnier, E., Carlsson, R., Cheung, F., Christensen, G., Clay, R., Craig, M. A., Dall Rosa, A., Dam, L</w:t>
-      </w:r>
-      <w:r>
-        <w:t xml:space="preserve">., Evans, M. H., Flores Cervantes, I., </w:t>
-      </w:r>
-      <w:r>
-        <w:t>…</w:t>
-      </w:r>
-      <w:r>
-        <w:t xml:space="preserve"> </w:t>
-      </w:r>
-      <w:proofErr w:type="spellStart"/>
-      <w:r>
-        <w:t>Nosek</w:t>
-      </w:r>
-      <w:proofErr w:type="spellEnd"/>
-      <w:r>
-        <w:t>, B. A. (201</w:t>
-      </w:r>
-      <w:r>
-        <w:t>8</w:t>
-      </w:r>
-      <w:r>
-        <w:t xml:space="preserve">). </w:t>
-      </w:r>
-      <w:r>
-        <w:t xml:space="preserve">Many analysts, one dataset: Making transparent how variations in analytical </w:t>
-      </w:r>
-      <w:r>
-        <w:lastRenderedPageBreak/>
-        <w:t>choices affect results</w:t>
-      </w:r>
-      <w:r>
-        <w:t>.</w:t>
-      </w:r>
-      <w:r>
-        <w:t xml:space="preserve"> </w:t>
+        <w:rPr>
+          <w:color w:val="000000" w:themeColor="text1"/>
+          <w:shd w:val="clear" w:color="auto" w:fill="FFFFFF"/>
+        </w:rPr>
+        <w:t>, U. (2011). False-positive psychology: Undisclosed flexibility in data collection and analysis allows presenting anything as significant. </w:t>
       </w:r>
       <w:r>
         <w:rPr>
           <w:i/>
           <w:iCs/>
-        </w:rPr>
-        <w:t xml:space="preserve">Advanced in Methods and Practices in Psychological Science, </w:t>
-      </w:r>
-      <w:r>
-        <w:t>1(3), 337-356.</w:t>
-      </w:r>
-      <w:r>
+          <w:color w:val="000000" w:themeColor="text1"/>
+          <w:shd w:val="clear" w:color="auto" w:fill="FFFFFF"/>
+        </w:rPr>
+        <w:t xml:space="preserve">Psychological </w:t>
+      </w:r>
+      <w:r>
+        <w:rPr>
+          <w:i/>
+          <w:iCs/>
+          <w:color w:val="000000" w:themeColor="text1"/>
+          <w:shd w:val="clear" w:color="auto" w:fill="FFFFFF"/>
+        </w:rPr>
+        <w:t>S</w:t>
+      </w:r>
+      <w:r>
+        <w:rPr>
+          <w:i/>
+          <w:iCs/>
+          <w:color w:val="000000" w:themeColor="text1"/>
+          <w:shd w:val="clear" w:color="auto" w:fill="FFFFFF"/>
+        </w:rPr>
+        <w:t>cience</w:t>
+      </w:r>
+      <w:r>
+        <w:rPr>
+          <w:color w:val="000000" w:themeColor="text1"/>
+          <w:shd w:val="clear" w:color="auto" w:fill="FFFFFF"/>
+        </w:rPr>
+        <w:t>, </w:t>
+      </w:r>
+      <w:r>
+        <w:rPr>
+          <w:i/>
+          <w:iCs/>
+          <w:color w:val="000000" w:themeColor="text1"/>
+          <w:shd w:val="clear" w:color="auto" w:fill="FFFFFF"/>
+        </w:rPr>
+        <w:t>22</w:t>
+      </w:r>
+      <w:r>
+        <w:rPr>
+          <w:color w:val="000000" w:themeColor="text1"/>
+          <w:shd w:val="clear" w:color="auto" w:fill="FFFFFF"/>
+        </w:rPr>
+        <w:t>, 1359-1366.</w:t>
+      </w:r>
+      <w:r>
+        <w:rPr>
+          <w:color w:val="000000" w:themeColor="text1"/>
+          <w:shd w:val="clear" w:color="auto" w:fill="FFFFFF"/>
+        </w:rPr>
         <w:t xml:space="preserve"> </w:t>
       </w:r>
       <w:r>
-        <w:t>https://doi.org/10.1177/2515245917747646</w:t>
+        <w:rPr>
+          <w:color w:val="000000" w:themeColor="text1"/>
+          <w:shd w:val="clear" w:color="auto" w:fill="FFFFFF"/>
+        </w:rPr>
+        <w:t>https://</w:t>
+      </w:r>
+      <w:r>
+        <w:rPr>
+          <w:color w:val="000000" w:themeColor="text1"/>
+          <w:shd w:val="clear" w:color="auto" w:fill="FFFFFF"/>
+        </w:rPr>
+        <w:t>doi.org/</w:t>
+      </w:r>
+      <w:r>
+        <w:rPr>
+          <w:color w:val="000000" w:themeColor="text1"/>
+          <w:shd w:val="clear" w:color="auto" w:fill="FFFFFF"/>
+        </w:rPr>
+        <w:t>10.1177/0956797611417632</w:t>
       </w:r>
     </w:p>
     <w:p>
@@ -12215,109 +11668,135 @@
         <w:spacing w:line="480" w:lineRule="auto"/>
         <w:ind w:left="720" w:hanging="720"/>
         <w:rPr>
-          <w:color w:val="000000" w:themeColor="text1"/>
+          <w:shd w:val="clear" w:color="auto" w:fill="FFFFFF"/>
         </w:rPr>
       </w:pPr>
       <w:r>
         <w:rPr>
-          <w:color w:val="000000" w:themeColor="text1"/>
           <w:shd w:val="clear" w:color="auto" w:fill="FFFFFF"/>
         </w:rPr>
-        <w:t xml:space="preserve">Simmons, J. P., Nelson, L. D., &amp; </w:t>
+        <w:t xml:space="preserve">Smith, P. H., Dixon Jr, W. E., Jankowski, J. J., </w:t>
       </w:r>
       <w:proofErr w:type="spellStart"/>
       <w:r>
         <w:rPr>
-          <w:color w:val="000000" w:themeColor="text1"/>
           <w:shd w:val="clear" w:color="auto" w:fill="FFFFFF"/>
         </w:rPr>
-        <w:t>Simonsohn</w:t>
+        <w:t>Sanscrainte</w:t>
       </w:r>
       <w:proofErr w:type="spellEnd"/>
       <w:r>
         <w:rPr>
-          <w:color w:val="000000" w:themeColor="text1"/>
           <w:shd w:val="clear" w:color="auto" w:fill="FFFFFF"/>
         </w:rPr>
-        <w:t>, U. (2011). False-positive psychology: Undisclosed flexibility in data collection and analysis allows presenting anything as significant. </w:t>
+        <w:t>, M. M., Davidson, B. K., &amp;</w:t>
+      </w:r>
+      <w:r>
+        <w:rPr>
+          <w:shd w:val="clear" w:color="auto" w:fill="FFFFFF"/>
+        </w:rPr>
+        <w:t xml:space="preserve"> </w:t>
+      </w:r>
+    </w:p>
+    <w:p>
+      <w:pPr>
+        <w:spacing w:line="480" w:lineRule="auto"/>
+        <w:ind w:left="720"/>
+        <w:rPr>
+          <w:shd w:val="clear" w:color="auto" w:fill="FFFFFF"/>
+        </w:rPr>
+      </w:pPr>
+      <w:proofErr w:type="spellStart"/>
+      <w:r>
+        <w:rPr>
+          <w:shd w:val="clear" w:color="auto" w:fill="FFFFFF"/>
+        </w:rPr>
+        <w:t>L</w:t>
+      </w:r>
+      <w:r>
+        <w:rPr>
+          <w:shd w:val="clear" w:color="auto" w:fill="FFFFFF"/>
+        </w:rPr>
+        <w:t>oboschefski</w:t>
+      </w:r>
+      <w:proofErr w:type="spellEnd"/>
+      <w:r>
+        <w:rPr>
+          <w:shd w:val="clear" w:color="auto" w:fill="FFFFFF"/>
+        </w:rPr>
+        <w:t>, T. (1997). Longitudinal</w:t>
+      </w:r>
+      <w:r>
+        <w:rPr>
+          <w:shd w:val="clear" w:color="auto" w:fill="FFFFFF"/>
+        </w:rPr>
+        <w:t xml:space="preserve"> r</w:t>
+      </w:r>
+      <w:r>
+        <w:rPr>
+          <w:shd w:val="clear" w:color="auto" w:fill="FFFFFF"/>
+        </w:rPr>
+        <w:t>elationships between habituation and</w:t>
+      </w:r>
+      <w:r>
+        <w:rPr>
+          <w:shd w:val="clear" w:color="auto" w:fill="FFFFFF"/>
+        </w:rPr>
+        <w:t xml:space="preserve"> </w:t>
+      </w:r>
+      <w:r>
+        <w:rPr>
+          <w:shd w:val="clear" w:color="auto" w:fill="FFFFFF"/>
+        </w:rPr>
+        <w:t>temperament in infancy. </w:t>
       </w:r>
       <w:r>
         <w:rPr>
           <w:i/>
           <w:iCs/>
-          <w:color w:val="000000" w:themeColor="text1"/>
           <w:shd w:val="clear" w:color="auto" w:fill="FFFFFF"/>
         </w:rPr>
-        <w:t xml:space="preserve">Psychological </w:t>
+        <w:t>Merrill-Palmer Quarterly</w:t>
+      </w:r>
+      <w:r>
+        <w:rPr>
+          <w:iCs/>
+          <w:shd w:val="clear" w:color="auto" w:fill="FFFFFF"/>
+        </w:rPr>
+        <w:t xml:space="preserve">, </w:t>
       </w:r>
       <w:r>
         <w:rPr>
           <w:i/>
           <w:iCs/>
-          <w:color w:val="000000" w:themeColor="text1"/>
           <w:shd w:val="clear" w:color="auto" w:fill="FFFFFF"/>
         </w:rPr>
-        <w:t>S</w:t>
-      </w:r>
-      <w:r>
-        <w:rPr>
-          <w:i/>
+        <w:t>46</w:t>
+      </w:r>
+      <w:r>
+        <w:rPr>
           <w:iCs/>
-          <w:color w:val="000000" w:themeColor="text1"/>
           <w:shd w:val="clear" w:color="auto" w:fill="FFFFFF"/>
         </w:rPr>
-        <w:t>cience</w:t>
-      </w:r>
-      <w:r>
-        <w:rPr>
-          <w:color w:val="000000" w:themeColor="text1"/>
+        <w:t xml:space="preserve">, </w:t>
+      </w:r>
+      <w:r>
+        <w:rPr>
           <w:shd w:val="clear" w:color="auto" w:fill="FFFFFF"/>
         </w:rPr>
-        <w:t>, </w:t>
-      </w:r>
-      <w:r>
-        <w:rPr>
-          <w:i/>
-          <w:iCs/>
-          <w:color w:val="000000" w:themeColor="text1"/>
+        <w:t>291</w:t>
+      </w:r>
+      <w:r>
+        <w:rPr>
           <w:shd w:val="clear" w:color="auto" w:fill="FFFFFF"/>
         </w:rPr>
-        <w:t>22</w:t>
-      </w:r>
-      <w:r>
-        <w:rPr>
-          <w:color w:val="000000" w:themeColor="text1"/>
+        <w:t>-304.</w:t>
+      </w:r>
+      <w:r>
+        <w:rPr>
           <w:shd w:val="clear" w:color="auto" w:fill="FFFFFF"/>
         </w:rPr>
-        <w:t>, 1359-1366.</w:t>
-      </w:r>
-      <w:r>
-        <w:rPr>
-          <w:color w:val="000000" w:themeColor="text1"/>
-          <w:shd w:val="clear" w:color="auto" w:fill="FFFFFF"/>
-        </w:rPr>
         <w:t xml:space="preserve"> </w:t>
-      </w:r>
-      <w:r>
-        <w:rPr>
-          <w:color w:val="000000" w:themeColor="text1"/>
-          <w:shd w:val="clear" w:color="auto" w:fill="FFFFFF"/>
-        </w:rPr>
-        <w:t>https://</w:t>
-      </w:r>
-      <w:r>
-        <w:rPr>
-          <w:color w:val="000000" w:themeColor="text1"/>
-          <w:shd w:val="clear" w:color="auto" w:fill="FFFFFF"/>
-        </w:rPr>
-        <w:t>doi.org/</w:t>
-      </w:r>
-      <w:r>
-        <w:rPr>
-          <w:color w:val="000000" w:themeColor="text1"/>
-          <w:shd w:val="clear" w:color="auto" w:fill="FFFFFF"/>
-        </w:rPr>
-        <w:t>10.1177/0956797611417632</w:t>
       </w:r>
     </w:p>
     <w:p>
@@ -12325,179 +11804,44 @@
         <w:spacing w:line="480" w:lineRule="auto"/>
         <w:ind w:left="720" w:hanging="720"/>
         <w:rPr>
-          <w:shd w:val="clear" w:color="auto" w:fill="FFFFFF"/>
-        </w:rPr>
-      </w:pPr>
-      <w:r>
-        <w:rPr>
-          <w:shd w:val="clear" w:color="auto" w:fill="FFFFFF"/>
-        </w:rPr>
-        <w:t xml:space="preserve">Smith, P. H., Dixon Jr, W. E., Jankowski, J. J., </w:t>
-      </w:r>
-      <w:proofErr w:type="spellStart"/>
-      <w:r>
-        <w:rPr>
-          <w:shd w:val="clear" w:color="auto" w:fill="FFFFFF"/>
-        </w:rPr>
-        <w:t>Sanscrainte</w:t>
-      </w:r>
-      <w:proofErr w:type="spellEnd"/>
-      <w:r>
-        <w:rPr>
-          <w:shd w:val="clear" w:color="auto" w:fill="FFFFFF"/>
-        </w:rPr>
-        <w:t>, M. M., Davidson, B. K., &amp;</w:t>
-      </w:r>
-      <w:r>
-        <w:rPr>
-          <w:shd w:val="clear" w:color="auto" w:fill="FFFFFF"/>
-        </w:rPr>
-        <w:t xml:space="preserve"> </w:t>
-      </w:r>
-    </w:p>
-    <w:p>
-      <w:pPr>
-        <w:spacing w:line="480" w:lineRule="auto"/>
-        <w:ind w:left="720"/>
-        <w:rPr>
-          <w:shd w:val="clear" w:color="auto" w:fill="FFFFFF"/>
+          <w:rStyle w:val="Hyperlink"/>
         </w:rPr>
       </w:pPr>
       <w:proofErr w:type="spellStart"/>
       <w:r>
-        <w:rPr>
-          <w:shd w:val="clear" w:color="auto" w:fill="FFFFFF"/>
-        </w:rPr>
-        <w:t>L</w:t>
-      </w:r>
-      <w:r>
-        <w:rPr>
-          <w:shd w:val="clear" w:color="auto" w:fill="FFFFFF"/>
-        </w:rPr>
-        <w:t>oboschefski</w:t>
+        <w:lastRenderedPageBreak/>
+        <w:t>Steegen</w:t>
       </w:r>
       <w:proofErr w:type="spellEnd"/>
       <w:r>
-        <w:rPr>
-          <w:shd w:val="clear" w:color="auto" w:fill="FFFFFF"/>
-        </w:rPr>
-        <w:t>, T. (1997). Longitudinal</w:t>
-      </w:r>
-      <w:r>
-        <w:rPr>
-          <w:shd w:val="clear" w:color="auto" w:fill="FFFFFF"/>
-        </w:rPr>
-        <w:t xml:space="preserve"> r</w:t>
-      </w:r>
-      <w:r>
-        <w:rPr>
-          <w:shd w:val="clear" w:color="auto" w:fill="FFFFFF"/>
-        </w:rPr>
-        <w:t>elationships between habituation and</w:t>
-      </w:r>
-      <w:r>
-        <w:rPr>
-          <w:shd w:val="clear" w:color="auto" w:fill="FFFFFF"/>
-        </w:rPr>
-        <w:t xml:space="preserve"> </w:t>
-      </w:r>
-      <w:r>
-        <w:rPr>
-          <w:shd w:val="clear" w:color="auto" w:fill="FFFFFF"/>
-        </w:rPr>
-        <w:t>temperament in infancy. </w:t>
+        <w:t xml:space="preserve">, S., </w:t>
+      </w:r>
+      <w:proofErr w:type="spellStart"/>
+      <w:r>
+        <w:t>Tuerlinckx</w:t>
+      </w:r>
+      <w:proofErr w:type="spellEnd"/>
+      <w:r>
+        <w:t xml:space="preserve">, F., Gelman, A., &amp; </w:t>
+      </w:r>
+      <w:proofErr w:type="spellStart"/>
+      <w:r>
+        <w:t>Vanpaemel</w:t>
+      </w:r>
+      <w:proofErr w:type="spellEnd"/>
+      <w:r>
+        <w:t xml:space="preserve">, W. (2016). Increasing transparency through a multiverse analysis. </w:t>
       </w:r>
       <w:r>
         <w:rPr>
           <w:i/>
-          <w:iCs/>
-          <w:shd w:val="clear" w:color="auto" w:fill="FFFFFF"/>
-        </w:rPr>
-        <w:t>Merrill-Palmer Quarterly</w:t>
-      </w:r>
-      <w:r>
-        <w:rPr>
-          <w:iCs/>
-          <w:shd w:val="clear" w:color="auto" w:fill="FFFFFF"/>
-        </w:rPr>
-        <w:t xml:space="preserve">, </w:t>
-      </w:r>
-      <w:r>
-        <w:rPr>
-          <w:i/>
-          <w:iCs/>
-          <w:shd w:val="clear" w:color="auto" w:fill="FFFFFF"/>
-        </w:rPr>
-        <w:t>46</w:t>
-      </w:r>
-      <w:r>
-        <w:rPr>
-          <w:iCs/>
-          <w:shd w:val="clear" w:color="auto" w:fill="FFFFFF"/>
-        </w:rPr>
-        <w:t xml:space="preserve">, </w:t>
-      </w:r>
-      <w:r>
-        <w:rPr>
-          <w:shd w:val="clear" w:color="auto" w:fill="FFFFFF"/>
-        </w:rPr>
-        <w:t>291</w:t>
-      </w:r>
-      <w:r>
-        <w:rPr>
-          <w:shd w:val="clear" w:color="auto" w:fill="FFFFFF"/>
-        </w:rPr>
-        <w:t>-304.</w:t>
-      </w:r>
-      <w:r>
-        <w:rPr>
-          <w:shd w:val="clear" w:color="auto" w:fill="FFFFFF"/>
-        </w:rPr>
-        <w:t xml:space="preserve"> </w:t>
-      </w:r>
-    </w:p>
-    <w:p>
-      <w:pPr>
-        <w:spacing w:line="480" w:lineRule="auto"/>
-        <w:ind w:left="720" w:hanging="720"/>
-        <w:rPr>
-          <w:rStyle w:val="Hyperlink"/>
-        </w:rPr>
-      </w:pPr>
-      <w:proofErr w:type="spellStart"/>
-      <w:r>
-        <w:t>Steegen</w:t>
-      </w:r>
-      <w:proofErr w:type="spellEnd"/>
-      <w:r>
-        <w:t xml:space="preserve">, S., </w:t>
-      </w:r>
-      <w:proofErr w:type="spellStart"/>
-      <w:r>
-        <w:t>Tuerlinckx</w:t>
-      </w:r>
-      <w:proofErr w:type="spellEnd"/>
-      <w:r>
-        <w:t xml:space="preserve">, F., Gelman, A., &amp; </w:t>
-      </w:r>
-      <w:proofErr w:type="spellStart"/>
-      <w:r>
-        <w:t>Vanpaemel</w:t>
-      </w:r>
-      <w:proofErr w:type="spellEnd"/>
-      <w:r>
-        <w:t xml:space="preserve">, W. (2016). Increasing transparency through a multiverse analysis. </w:t>
-      </w:r>
-      <w:r>
-        <w:rPr>
-          <w:i/>
         </w:rPr>
         <w:t>Perspectives on Psychological Science, 11</w:t>
       </w:r>
       <w:r>
         <w:t xml:space="preserve">(5), 702-712. </w:t>
       </w:r>
-      <w:hyperlink r:id="rId20" w:history="1">
+      <w:hyperlink r:id="rId21" w:history="1">
         <w:r>
           <w:rPr>
             <w:rStyle w:val="Hyperlink"/>
@@ -12611,127 +11955,6 @@
         <w:spacing w:line="480" w:lineRule="auto"/>
         <w:ind w:left="720" w:hanging="720"/>
         <w:outlineLvl w:val="0"/>
-      </w:pPr>
-      <w:r>
-        <w:rPr>
-          <w:color w:val="222222"/>
-          <w:shd w:val="clear" w:color="auto" w:fill="FFFFFF"/>
-        </w:rPr>
-        <w:t>Thomas, A., Chess, S., &amp; Birch, H. G.</w:t>
-      </w:r>
-      <w:r>
-        <w:rPr>
-          <w:color w:val="222222"/>
-          <w:shd w:val="clear" w:color="auto" w:fill="FFFFFF"/>
-        </w:rPr>
-        <w:t xml:space="preserve"> </w:t>
-      </w:r>
-      <w:r>
-        <w:rPr>
-          <w:color w:val="222222"/>
-          <w:shd w:val="clear" w:color="auto" w:fill="FFFFFF"/>
-        </w:rPr>
-        <w:t>(1968). </w:t>
-      </w:r>
-      <w:r>
-        <w:rPr>
-          <w:i/>
-          <w:iCs/>
-          <w:color w:val="222222"/>
-          <w:shd w:val="clear" w:color="auto" w:fill="FFFFFF"/>
-        </w:rPr>
-        <w:t>Temperament a</w:t>
-      </w:r>
-      <w:r>
-        <w:rPr>
-          <w:i/>
-          <w:iCs/>
-          <w:color w:val="222222"/>
-          <w:shd w:val="clear" w:color="auto" w:fill="FFFFFF"/>
-        </w:rPr>
-        <w:t>nd B</w:t>
-      </w:r>
-      <w:r>
-        <w:rPr>
-          <w:i/>
-          <w:iCs/>
-          <w:color w:val="222222"/>
-          <w:shd w:val="clear" w:color="auto" w:fill="FFFFFF"/>
-        </w:rPr>
-        <w:t>ehavior</w:t>
-      </w:r>
-      <w:r>
-        <w:rPr>
-          <w:i/>
-          <w:iCs/>
-          <w:color w:val="222222"/>
-          <w:shd w:val="clear" w:color="auto" w:fill="FFFFFF"/>
-        </w:rPr>
-        <w:t xml:space="preserve"> </w:t>
-      </w:r>
-      <w:r>
-        <w:rPr>
-          <w:i/>
-          <w:iCs/>
-          <w:color w:val="222222"/>
-          <w:shd w:val="clear" w:color="auto" w:fill="FFFFFF"/>
-        </w:rPr>
-        <w:t>D</w:t>
-      </w:r>
-      <w:r>
-        <w:rPr>
-          <w:i/>
-          <w:iCs/>
-          <w:color w:val="222222"/>
-          <w:shd w:val="clear" w:color="auto" w:fill="FFFFFF"/>
-        </w:rPr>
-        <w:t xml:space="preserve">isorders in </w:t>
-      </w:r>
-      <w:r>
-        <w:rPr>
-          <w:i/>
-          <w:iCs/>
-          <w:color w:val="222222"/>
-          <w:shd w:val="clear" w:color="auto" w:fill="FFFFFF"/>
-        </w:rPr>
-        <w:t>C</w:t>
-      </w:r>
-      <w:r>
-        <w:rPr>
-          <w:i/>
-          <w:iCs/>
-          <w:color w:val="222222"/>
-          <w:shd w:val="clear" w:color="auto" w:fill="FFFFFF"/>
-        </w:rPr>
-        <w:t>hildren</w:t>
-      </w:r>
-      <w:r>
-        <w:rPr>
-          <w:color w:val="222222"/>
-          <w:shd w:val="clear" w:color="auto" w:fill="FFFFFF"/>
-        </w:rPr>
-        <w:t>.</w:t>
-      </w:r>
-      <w:r>
-        <w:rPr>
-          <w:color w:val="222222"/>
-          <w:shd w:val="clear" w:color="auto" w:fill="FFFFFF"/>
-        </w:rPr>
-        <w:t xml:space="preserve"> </w:t>
-      </w:r>
-      <w:r>
-        <w:rPr>
-          <w:color w:val="222222"/>
-          <w:shd w:val="clear" w:color="auto" w:fill="FFFFFF"/>
-        </w:rPr>
-        <w:t>New York: University Press.</w:t>
-      </w:r>
-    </w:p>
-    <w:p>
-      <w:pPr>
-        <w:spacing w:line="480" w:lineRule="auto"/>
-        <w:ind w:left="720" w:hanging="720"/>
-        <w:outlineLvl w:val="0"/>
         <w:rPr>
           <w:color w:val="222222"/>
           <w:shd w:val="clear" w:color="auto" w:fill="FFFFFF"/>
@@ -12832,7 +12055,6 @@
           <w:color w:val="222222"/>
           <w:shd w:val="clear" w:color="auto" w:fill="FFFFFF"/>
         </w:rPr>
-        <w:lastRenderedPageBreak/>
         <w:t>Trzesniewski</w:t>
       </w:r>
       <w:proofErr w:type="spellEnd"/>
@@ -12986,62 +12208,33 @@
         <w:spacing w:line="480" w:lineRule="auto"/>
         <w:ind w:left="720" w:hanging="720"/>
       </w:pPr>
+      <w:r>
+        <w:t xml:space="preserve">van </w:t>
+      </w:r>
       <w:proofErr w:type="spellStart"/>
       <w:r>
-        <w:t>Vaala</w:t>
+        <w:t>Buuren</w:t>
       </w:r>
       <w:proofErr w:type="spellEnd"/>
       <w:r>
-        <w:t xml:space="preserve">, S. E., &amp; </w:t>
+        <w:t xml:space="preserve">, S., &amp; </w:t>
       </w:r>
       <w:proofErr w:type="spellStart"/>
       <w:r>
-        <w:t>Hornik</w:t>
+        <w:t>Groothuis-Oudshoorn</w:t>
       </w:r>
       <w:proofErr w:type="spellEnd"/>
       <w:r>
-        <w:t>, R. C. (2014). Predicting US infa</w:t>
-      </w:r>
-      <w:r>
-        <w:t>nts</w:t>
-      </w:r>
-      <w:r>
-        <w:t>' and toddl</w:t>
-      </w:r>
-      <w:r>
-        <w:t>e</w:t>
-      </w:r>
-      <w:r>
-        <w:t>rs' TV/video viewing rates: Moth</w:t>
-      </w:r>
-      <w:r>
-        <w:t>e</w:t>
-      </w:r>
-      <w:r>
-        <w:t>rs' cognitions and structural life circumstances. </w:t>
+        <w:t xml:space="preserve">, K. (2011). mice: Multivariate Imputation by Chained Equations in R. </w:t>
       </w:r>
       <w:r>
         <w:rPr>
           <w:i/>
-          <w:iCs/>
-        </w:rPr>
-        <w:t>Journal of Children and Media</w:t>
-      </w:r>
-      <w:r>
-        <w:t>, </w:t>
-      </w:r>
-      <w:r>
-        <w:rPr>
-          <w:i/>
-          <w:iCs/>
-        </w:rPr>
-        <w:t>8</w:t>
-      </w:r>
-      <w:r>
-        <w:t>(2), 163-182.</w:t>
-      </w:r>
-      <w:r>
-        <w:t xml:space="preserve"> </w:t>
+        </w:rPr>
+        <w:t>Journal of Statistical Software, 45</w:t>
+      </w:r>
+      <w:r>
+        <w:t xml:space="preserve">(3), 1-67. </w:t>
       </w:r>
       <w:r>
         <w:t>https://</w:t>
@@ -13050,7 +12243,7 @@
         <w:t>doi.org/</w:t>
       </w:r>
       <w:r>
-        <w:t>10.1080/17482798.2013.824494</w:t>
+        <w:t>10.18637/jss.v045.i03</w:t>
       </w:r>
     </w:p>
     <w:p>
@@ -13066,7 +12259,75 @@
           <w:color w:val="222222"/>
           <w:shd w:val="clear" w:color="auto" w:fill="FFFFFF"/>
         </w:rPr>
-        <w:t xml:space="preserve">Valkenburg, P. M., &amp; Peter, J. (2013). The differential susceptibility to media effects </w:t>
+        <w:t>Wakefield, A.J., Murch, S.</w:t>
+      </w:r>
+      <w:r>
+        <w:rPr>
+          <w:color w:val="222222"/>
+          <w:shd w:val="clear" w:color="auto" w:fill="FFFFFF"/>
+        </w:rPr>
+        <w:t>H., Antho</w:t>
+      </w:r>
+      <w:r>
+        <w:rPr>
+          <w:color w:val="222222"/>
+          <w:shd w:val="clear" w:color="auto" w:fill="FFFFFF"/>
+        </w:rPr>
+        <w:t xml:space="preserve">ny, A., Linnell, J., </w:t>
+      </w:r>
+      <w:proofErr w:type="spellStart"/>
+      <w:r>
+        <w:rPr>
+          <w:color w:val="222222"/>
+          <w:shd w:val="clear" w:color="auto" w:fill="FFFFFF"/>
+        </w:rPr>
+        <w:t>Casson</w:t>
+      </w:r>
+      <w:proofErr w:type="spellEnd"/>
+      <w:r>
+        <w:rPr>
+          <w:color w:val="222222"/>
+          <w:shd w:val="clear" w:color="auto" w:fill="FFFFFF"/>
+        </w:rPr>
+        <w:t>, D.</w:t>
+      </w:r>
+      <w:r>
+        <w:rPr>
+          <w:color w:val="222222"/>
+          <w:shd w:val="clear" w:color="auto" w:fill="FFFFFF"/>
+        </w:rPr>
+        <w:t xml:space="preserve">M., Malik, M., ... &amp; </w:t>
+      </w:r>
+      <w:r>
+        <w:rPr>
+          <w:color w:val="222222"/>
+          <w:shd w:val="clear" w:color="auto" w:fill="FFFFFF"/>
+        </w:rPr>
+        <w:t>Walker-</w:t>
+      </w:r>
+    </w:p>
+    <w:p>
+      <w:pPr>
+        <w:spacing w:line="480" w:lineRule="auto"/>
+        <w:rPr>
+          <w:color w:val="222222"/>
+          <w:shd w:val="clear" w:color="auto" w:fill="FFFFFF"/>
+        </w:rPr>
+      </w:pPr>
+      <w:r>
+        <w:rPr>
+          <w:color w:val="222222"/>
+          <w:shd w:val="clear" w:color="auto" w:fill="FFFFFF"/>
+        </w:rPr>
+        <w:tab/>
+        <w:t>Smith, J.</w:t>
+      </w:r>
+      <w:r>
+        <w:rPr>
+          <w:color w:val="222222"/>
+          <w:shd w:val="clear" w:color="auto" w:fill="FFFFFF"/>
+        </w:rPr>
+        <w:t xml:space="preserve">A. (1998). RETRACTED: Ileal-lymphoid-nodular hyperplasia, non-specific </w:t>
       </w:r>
     </w:p>
     <w:p>
@@ -13085,52 +12346,29 @@
           <w:color w:val="222222"/>
           <w:shd w:val="clear" w:color="auto" w:fill="FFFFFF"/>
         </w:rPr>
-        <w:t>model. </w:t>
-      </w:r>
-      <w:r>
-        <w:rPr>
-          <w:i/>
-          <w:iCs/>
+        <w:t>colitis, and pervasive developmental disorder in children.</w:t>
+      </w:r>
+      <w:r>
+        <w:rPr>
           <w:color w:val="222222"/>
           <w:shd w:val="clear" w:color="auto" w:fill="FFFFFF"/>
         </w:rPr>
-        <w:t>Journal of Communication</w:t>
-      </w:r>
-      <w:r>
-        <w:rPr>
+        <w:t xml:space="preserve"> </w:t>
+      </w:r>
+      <w:r>
+        <w:rPr>
+          <w:i/>
           <w:color w:val="222222"/>
           <w:shd w:val="clear" w:color="auto" w:fill="FFFFFF"/>
         </w:rPr>
-        <w:t>, </w:t>
-      </w:r>
-      <w:r>
-        <w:rPr>
-          <w:i/>
-          <w:iCs/>
+        <w:t>The Lancet</w:t>
+      </w:r>
+      <w:r>
+        <w:rPr>
           <w:color w:val="222222"/>
           <w:shd w:val="clear" w:color="auto" w:fill="FFFFFF"/>
         </w:rPr>
-        <w:t>63</w:t>
-      </w:r>
-      <w:r>
-        <w:rPr>
-          <w:color w:val="222222"/>
-          <w:shd w:val="clear" w:color="auto" w:fill="FFFFFF"/>
-        </w:rPr>
-        <w:t>, 221-243.</w:t>
-      </w:r>
-      <w:r>
-        <w:rPr>
-          <w:color w:val="222222"/>
-          <w:shd w:val="clear" w:color="auto" w:fill="FFFFFF"/>
-        </w:rPr>
-        <w:t xml:space="preserve"> </w:t>
-      </w:r>
-      <w:r>
-        <w:t>https://doi.org/</w:t>
-      </w:r>
-      <w:r>
-        <w:t>10.1111/jcom.12024</w:t>
+        <w:t>.</w:t>
       </w:r>
     </w:p>
     <w:p>
@@ -13139,393 +12377,6 @@
         <w:ind w:left="720" w:hanging="720"/>
       </w:pPr>
       <w:r>
-        <w:t xml:space="preserve">van </w:t>
-      </w:r>
-      <w:proofErr w:type="spellStart"/>
-      <w:r>
-        <w:t>Buuren</w:t>
-      </w:r>
-      <w:proofErr w:type="spellEnd"/>
-      <w:r>
-        <w:t xml:space="preserve">, S., &amp; </w:t>
-      </w:r>
-      <w:proofErr w:type="spellStart"/>
-      <w:r>
-        <w:t>Groothuis-Oudshoorn</w:t>
-      </w:r>
-      <w:proofErr w:type="spellEnd"/>
-      <w:r>
-        <w:t xml:space="preserve">, K. (2011). mice: Multivariate Imputation by Chained Equations in R. </w:t>
-      </w:r>
-      <w:r>
-        <w:rPr>
-          <w:i/>
-        </w:rPr>
-        <w:t>Journal of Statistical Software, 45</w:t>
-      </w:r>
-      <w:r>
-        <w:t xml:space="preserve">(3), 1-67. </w:t>
-      </w:r>
-      <w:r>
-        <w:t>https://</w:t>
-      </w:r>
-      <w:r>
-        <w:t>doi.org/</w:t>
-      </w:r>
-      <w:r>
-        <w:t>10.18637/jss.v045.i03</w:t>
-      </w:r>
-    </w:p>
-    <w:p>
-      <w:pPr>
-        <w:spacing w:line="480" w:lineRule="auto"/>
-        <w:ind w:left="720" w:hanging="720"/>
-      </w:pPr>
-      <w:proofErr w:type="spellStart"/>
-      <w:r>
-        <w:t>Vandewater</w:t>
-      </w:r>
-      <w:proofErr w:type="spellEnd"/>
-      <w:r>
-        <w:t xml:space="preserve">, E. A., Rideout, V.J., </w:t>
-      </w:r>
-      <w:proofErr w:type="spellStart"/>
-      <w:r>
-        <w:t>Wartella</w:t>
-      </w:r>
-      <w:proofErr w:type="spellEnd"/>
-      <w:r>
-        <w:t>, E.A., Huang, X., Lee, J.H., &amp; Shim, M.</w:t>
-      </w:r>
-      <w:r>
-        <w:t>S. (2007). Digital childhood: electronic media and technology use among infants, toddlers, and preschoolers. </w:t>
-      </w:r>
-      <w:r>
-        <w:rPr>
-          <w:i/>
-          <w:iCs/>
-        </w:rPr>
-        <w:t>Pediatrics</w:t>
-      </w:r>
-      <w:r>
-        <w:t>, </w:t>
-      </w:r>
-      <w:r>
-        <w:rPr>
-          <w:i/>
-          <w:iCs/>
-        </w:rPr>
-        <w:t>119</w:t>
-      </w:r>
-      <w:r>
-        <w:t>(5), e1006-e1015.</w:t>
-      </w:r>
-      <w:r>
-        <w:t xml:space="preserve"> </w:t>
-      </w:r>
-      <w:r>
-        <w:t>https://</w:t>
-      </w:r>
-      <w:r>
-        <w:t>doi.org/</w:t>
-      </w:r>
-      <w:r>
-        <w:t>10.1542/peds.2006-1804</w:t>
-      </w:r>
-    </w:p>
-    <w:p>
-      <w:pPr>
-        <w:spacing w:line="480" w:lineRule="auto"/>
-        <w:rPr>
-          <w:color w:val="222222"/>
-          <w:shd w:val="clear" w:color="auto" w:fill="FFFFFF"/>
-        </w:rPr>
-      </w:pPr>
-      <w:r>
-        <w:rPr>
-          <w:color w:val="222222"/>
-          <w:shd w:val="clear" w:color="auto" w:fill="FFFFFF"/>
-        </w:rPr>
-        <w:t>Wakefield, A.J., Murch, S.</w:t>
-      </w:r>
-      <w:r>
-        <w:rPr>
-          <w:color w:val="222222"/>
-          <w:shd w:val="clear" w:color="auto" w:fill="FFFFFF"/>
-        </w:rPr>
-        <w:t>H., Antho</w:t>
-      </w:r>
-      <w:r>
-        <w:rPr>
-          <w:color w:val="222222"/>
-          <w:shd w:val="clear" w:color="auto" w:fill="FFFFFF"/>
-        </w:rPr>
-        <w:t xml:space="preserve">ny, A., Linnell, J., </w:t>
-      </w:r>
-      <w:proofErr w:type="spellStart"/>
-      <w:r>
-        <w:rPr>
-          <w:color w:val="222222"/>
-          <w:shd w:val="clear" w:color="auto" w:fill="FFFFFF"/>
-        </w:rPr>
-        <w:t>Casson</w:t>
-      </w:r>
-      <w:proofErr w:type="spellEnd"/>
-      <w:r>
-        <w:rPr>
-          <w:color w:val="222222"/>
-          <w:shd w:val="clear" w:color="auto" w:fill="FFFFFF"/>
-        </w:rPr>
-        <w:t>, D.</w:t>
-      </w:r>
-      <w:r>
-        <w:rPr>
-          <w:color w:val="222222"/>
-          <w:shd w:val="clear" w:color="auto" w:fill="FFFFFF"/>
-        </w:rPr>
-        <w:t xml:space="preserve">M., Malik, M., ... &amp; </w:t>
-      </w:r>
-      <w:r>
-        <w:rPr>
-          <w:color w:val="222222"/>
-          <w:shd w:val="clear" w:color="auto" w:fill="FFFFFF"/>
-        </w:rPr>
-        <w:t>Walker-</w:t>
-      </w:r>
-    </w:p>
-    <w:p>
-      <w:pPr>
-        <w:spacing w:line="480" w:lineRule="auto"/>
-        <w:rPr>
-          <w:color w:val="222222"/>
-          <w:shd w:val="clear" w:color="auto" w:fill="FFFFFF"/>
-        </w:rPr>
-      </w:pPr>
-      <w:r>
-        <w:rPr>
-          <w:color w:val="222222"/>
-          <w:shd w:val="clear" w:color="auto" w:fill="FFFFFF"/>
-        </w:rPr>
-        <w:tab/>
-        <w:t>Smith, J.</w:t>
-      </w:r>
-      <w:r>
-        <w:rPr>
-          <w:color w:val="222222"/>
-          <w:shd w:val="clear" w:color="auto" w:fill="FFFFFF"/>
-        </w:rPr>
-        <w:t xml:space="preserve">A. (1998). RETRACTED: Ileal-lymphoid-nodular hyperplasia, non-specific </w:t>
-      </w:r>
-    </w:p>
-    <w:p>
-      <w:pPr>
-        <w:spacing w:line="480" w:lineRule="auto"/>
-      </w:pPr>
-      <w:r>
-        <w:rPr>
-          <w:color w:val="222222"/>
-          <w:shd w:val="clear" w:color="auto" w:fill="FFFFFF"/>
-        </w:rPr>
-        <w:tab/>
-      </w:r>
-      <w:r>
-        <w:rPr>
-          <w:color w:val="222222"/>
-          <w:shd w:val="clear" w:color="auto" w:fill="FFFFFF"/>
-        </w:rPr>
-        <w:t>colitis, and pervasive developmental disorder in children.</w:t>
-      </w:r>
-      <w:r>
-        <w:rPr>
-          <w:color w:val="222222"/>
-          <w:shd w:val="clear" w:color="auto" w:fill="FFFFFF"/>
-        </w:rPr>
-        <w:t xml:space="preserve"> </w:t>
-      </w:r>
-      <w:r>
-        <w:rPr>
-          <w:i/>
-          <w:color w:val="222222"/>
-          <w:shd w:val="clear" w:color="auto" w:fill="FFFFFF"/>
-        </w:rPr>
-        <w:t>The Lancet</w:t>
-      </w:r>
-      <w:r>
-        <w:rPr>
-          <w:color w:val="222222"/>
-          <w:shd w:val="clear" w:color="auto" w:fill="FFFFFF"/>
-        </w:rPr>
-        <w:t>.</w:t>
-      </w:r>
-    </w:p>
-    <w:p>
-      <w:pPr>
-        <w:spacing w:line="480" w:lineRule="auto"/>
-        <w:ind w:left="720" w:hanging="720"/>
-        <w:rPr>
-          <w:color w:val="222222"/>
-          <w:shd w:val="clear" w:color="auto" w:fill="FFFFFF"/>
-        </w:rPr>
-      </w:pPr>
-      <w:r>
-        <w:rPr>
-          <w:color w:val="222222"/>
-          <w:shd w:val="clear" w:color="auto" w:fill="FFFFFF"/>
-        </w:rPr>
-        <w:t>Weisberg, D.</w:t>
-      </w:r>
-      <w:r>
-        <w:rPr>
-          <w:color w:val="222222"/>
-          <w:shd w:val="clear" w:color="auto" w:fill="FFFFFF"/>
-        </w:rPr>
-        <w:t>S.,</w:t>
-      </w:r>
-      <w:r>
-        <w:rPr>
-          <w:color w:val="222222"/>
-          <w:shd w:val="clear" w:color="auto" w:fill="FFFFFF"/>
-        </w:rPr>
-        <w:t xml:space="preserve"> Hirsh-</w:t>
-      </w:r>
-      <w:proofErr w:type="spellStart"/>
-      <w:r>
-        <w:rPr>
-          <w:color w:val="222222"/>
-          <w:shd w:val="clear" w:color="auto" w:fill="FFFFFF"/>
-        </w:rPr>
-        <w:t>Pasek</w:t>
-      </w:r>
-      <w:proofErr w:type="spellEnd"/>
-      <w:r>
-        <w:rPr>
-          <w:color w:val="222222"/>
-          <w:shd w:val="clear" w:color="auto" w:fill="FFFFFF"/>
-        </w:rPr>
-        <w:t xml:space="preserve">, K., </w:t>
-      </w:r>
-      <w:proofErr w:type="spellStart"/>
-      <w:r>
-        <w:rPr>
-          <w:color w:val="222222"/>
-          <w:shd w:val="clear" w:color="auto" w:fill="FFFFFF"/>
-        </w:rPr>
-        <w:t>Golinkoff</w:t>
-      </w:r>
-      <w:proofErr w:type="spellEnd"/>
-      <w:r>
-        <w:rPr>
-          <w:color w:val="222222"/>
-          <w:shd w:val="clear" w:color="auto" w:fill="FFFFFF"/>
-        </w:rPr>
-        <w:t xml:space="preserve">, R.M., &amp; </w:t>
-      </w:r>
-      <w:proofErr w:type="spellStart"/>
-      <w:r>
-        <w:rPr>
-          <w:color w:val="222222"/>
-          <w:shd w:val="clear" w:color="auto" w:fill="FFFFFF"/>
-        </w:rPr>
-        <w:t>McCandliss</w:t>
-      </w:r>
-      <w:proofErr w:type="spellEnd"/>
-      <w:r>
-        <w:rPr>
-          <w:color w:val="222222"/>
-          <w:shd w:val="clear" w:color="auto" w:fill="FFFFFF"/>
-        </w:rPr>
-        <w:t>, B.</w:t>
-      </w:r>
-      <w:r>
-        <w:rPr>
-          <w:color w:val="222222"/>
-          <w:shd w:val="clear" w:color="auto" w:fill="FFFFFF"/>
-        </w:rPr>
-        <w:t xml:space="preserve">D. (2014). Mise </w:t>
-      </w:r>
-      <w:proofErr w:type="spellStart"/>
-      <w:r>
-        <w:rPr>
-          <w:color w:val="222222"/>
-          <w:shd w:val="clear" w:color="auto" w:fill="FFFFFF"/>
-        </w:rPr>
-        <w:t>en</w:t>
-      </w:r>
-      <w:proofErr w:type="spellEnd"/>
-      <w:r>
-        <w:rPr>
-          <w:color w:val="222222"/>
-          <w:shd w:val="clear" w:color="auto" w:fill="FFFFFF"/>
-        </w:rPr>
-        <w:t xml:space="preserve"> place: Setting the stage for thought and action. </w:t>
-      </w:r>
-      <w:r>
-        <w:rPr>
-          <w:i/>
-          <w:iCs/>
-          <w:color w:val="222222"/>
-          <w:shd w:val="clear" w:color="auto" w:fill="FFFFFF"/>
-        </w:rPr>
-        <w:t>Trends in Cognitive Sciences</w:t>
-      </w:r>
-      <w:r>
-        <w:rPr>
-          <w:color w:val="222222"/>
-          <w:shd w:val="clear" w:color="auto" w:fill="FFFFFF"/>
-        </w:rPr>
-        <w:t>, </w:t>
-      </w:r>
-      <w:r>
-        <w:rPr>
-          <w:i/>
-          <w:iCs/>
-          <w:color w:val="222222"/>
-          <w:shd w:val="clear" w:color="auto" w:fill="FFFFFF"/>
-        </w:rPr>
-        <w:t>18</w:t>
-      </w:r>
-      <w:r>
-        <w:rPr>
-          <w:color w:val="222222"/>
-          <w:shd w:val="clear" w:color="auto" w:fill="FFFFFF"/>
-        </w:rPr>
-        <w:t>(6), 276-278.</w:t>
-      </w:r>
-      <w:r>
-        <w:rPr>
-          <w:color w:val="222222"/>
-          <w:shd w:val="clear" w:color="auto" w:fill="FFFFFF"/>
-        </w:rPr>
-        <w:t xml:space="preserve"> </w:t>
-      </w:r>
-      <w:r>
-        <w:rPr>
-          <w:color w:val="222222"/>
-          <w:shd w:val="clear" w:color="auto" w:fill="FFFFFF"/>
-        </w:rPr>
-        <w:t>https://</w:t>
-      </w:r>
-      <w:r>
-        <w:rPr>
-          <w:color w:val="222222"/>
-          <w:shd w:val="clear" w:color="auto" w:fill="FFFFFF"/>
-        </w:rPr>
-        <w:t>doi.org/</w:t>
-      </w:r>
-      <w:r>
-        <w:rPr>
-          <w:color w:val="222222"/>
-          <w:shd w:val="clear" w:color="auto" w:fill="FFFFFF"/>
-        </w:rPr>
-        <w:t>10.1016/j.tics.2014.02.012</w:t>
-      </w:r>
-    </w:p>
-    <w:p>
-      <w:pPr>
-        <w:spacing w:line="480" w:lineRule="auto"/>
-        <w:ind w:left="720" w:hanging="720"/>
-      </w:pPr>
-      <w:r>
         <w:t xml:space="preserve">Westfall, J., &amp; </w:t>
       </w:r>
       <w:proofErr w:type="spellStart"/>
@@ -13559,26 +12410,32 @@
     <w:p/>
     <w:p>
       <w:r>
-        <w:t>Table 1</w:t>
+        <w:br w:type="page"/>
       </w:r>
     </w:p>
     <w:p>
       <w:r>
+        <w:lastRenderedPageBreak/>
+        <w:t>Table 1</w:t>
+      </w:r>
+    </w:p>
+    <w:p>
+      <w:r>
         <w:t>Conceptual map of analytic decisions for the multi</w:t>
       </w:r>
       <w:r>
         <w:t>verse analyses</w:t>
       </w:r>
     </w:p>
-    <w:p/>
     <w:tbl>
       <w:tblPr>
-        <w:tblW w:w="7360" w:type="dxa"/>
+        <w:tblW w:w="7560" w:type="dxa"/>
+        <w:tblLayout w:type="fixed"/>
         <w:tblLook w:val="04A0" w:firstRow="1" w:lastRow="0" w:firstColumn="1" w:lastColumn="0" w:noHBand="0" w:noVBand="1"/>
       </w:tblPr>
       <w:tblGrid>
-        <w:gridCol w:w="2580"/>
-        <w:gridCol w:w="4780"/>
+        <w:gridCol w:w="2520"/>
+        <w:gridCol w:w="5040"/>
       </w:tblGrid>
       <w:tr>
         <w:trPr>
@@ -13586,7 +12443,7 @@
         </w:trPr>
         <w:tc>
           <w:tcPr>
-            <w:tcW w:w="2580" w:type="dxa"/>
+            <w:tcW w:w="2520" w:type="dxa"/>
             <w:tcBorders>
               <w:top w:val="single" w:sz="4" w:space="0" w:color="auto"/>
               <w:left w:val="nil"/>
@@ -13618,7 +12475,7 @@
         </w:tc>
         <w:tc>
           <w:tcPr>
-            <w:tcW w:w="4780" w:type="dxa"/>
+            <w:tcW w:w="5040" w:type="dxa"/>
             <w:tcBorders>
               <w:top w:val="single" w:sz="4" w:space="0" w:color="auto"/>
               <w:left w:val="nil"/>
@@ -13655,7 +12512,7 @@
         </w:trPr>
         <w:tc>
           <w:tcPr>
-            <w:tcW w:w="7360" w:type="dxa"/>
+            <w:tcW w:w="7560" w:type="dxa"/>
             <w:gridSpan w:val="2"/>
             <w:tcBorders>
               <w:top w:val="nil"/>
@@ -13698,7 +12555,7 @@
         </w:trPr>
         <w:tc>
           <w:tcPr>
-            <w:tcW w:w="7360" w:type="dxa"/>
+            <w:tcW w:w="7560" w:type="dxa"/>
             <w:gridSpan w:val="2"/>
             <w:tcBorders>
               <w:top w:val="nil"/>
@@ -13753,7 +12610,7 @@
         </w:trPr>
         <w:tc>
           <w:tcPr>
-            <w:tcW w:w="2580" w:type="dxa"/>
+            <w:tcW w:w="2520" w:type="dxa"/>
             <w:tcBorders>
               <w:top w:val="nil"/>
               <w:left w:val="nil"/>
@@ -13778,7 +12635,7 @@
         </w:tc>
         <w:tc>
           <w:tcPr>
-            <w:tcW w:w="4780" w:type="dxa"/>
+            <w:tcW w:w="5040" w:type="dxa"/>
             <w:tcBorders>
               <w:top w:val="nil"/>
               <w:left w:val="nil"/>
@@ -13802,11 +12659,11 @@
       </w:tr>
       <w:tr>
         <w:trPr>
-          <w:trHeight w:val="501"/>
+          <w:trHeight w:val="359"/>
         </w:trPr>
         <w:tc>
           <w:tcPr>
-            <w:tcW w:w="2580" w:type="dxa"/>
+            <w:tcW w:w="2520" w:type="dxa"/>
             <w:tcBorders>
               <w:top w:val="single" w:sz="4" w:space="0" w:color="auto"/>
               <w:left w:val="nil"/>
@@ -13838,7 +12695,7 @@
         </w:tc>
         <w:tc>
           <w:tcPr>
-            <w:tcW w:w="4780" w:type="dxa"/>
+            <w:tcW w:w="5040" w:type="dxa"/>
             <w:tcBorders>
               <w:top w:val="single" w:sz="4" w:space="0" w:color="auto"/>
               <w:left w:val="nil"/>
@@ -13875,7 +12732,7 @@
         </w:trPr>
         <w:tc>
           <w:tcPr>
-            <w:tcW w:w="2580" w:type="dxa"/>
+            <w:tcW w:w="2520" w:type="dxa"/>
             <w:tcBorders>
               <w:top w:val="nil"/>
               <w:left w:val="nil"/>
@@ -13899,7 +12756,7 @@
         </w:tc>
         <w:tc>
           <w:tcPr>
-            <w:tcW w:w="4780" w:type="dxa"/>
+            <w:tcW w:w="5040" w:type="dxa"/>
             <w:tcBorders>
               <w:top w:val="nil"/>
               <w:left w:val="nil"/>
@@ -13927,7 +12784,7 @@
         </w:trPr>
         <w:tc>
           <w:tcPr>
-            <w:tcW w:w="2580" w:type="dxa"/>
+            <w:tcW w:w="2520" w:type="dxa"/>
             <w:tcBorders>
               <w:top w:val="nil"/>
               <w:left w:val="nil"/>
@@ -13969,7 +12826,7 @@
         </w:tc>
         <w:tc>
           <w:tcPr>
-            <w:tcW w:w="4780" w:type="dxa"/>
+            <w:tcW w:w="5040" w:type="dxa"/>
             <w:tcBorders>
               <w:top w:val="nil"/>
               <w:left w:val="nil"/>
@@ -13995,7 +12852,47 @@
                 <w:sz w:val="22"/>
                 <w:szCs w:val="22"/>
               </w:rPr>
-              <w:t>100, 102, 104, …., 130</w:t>
+              <w:t>110</w:t>
+            </w:r>
+            <w:r>
+              <w:rPr>
+                <w:color w:val="000000"/>
+                <w:sz w:val="22"/>
+                <w:szCs w:val="22"/>
+              </w:rPr>
+              <w:t>, 1</w:t>
+            </w:r>
+            <w:r>
+              <w:rPr>
+                <w:color w:val="000000"/>
+                <w:sz w:val="22"/>
+                <w:szCs w:val="22"/>
+              </w:rPr>
+              <w:t>1</w:t>
+            </w:r>
+            <w:r>
+              <w:rPr>
+                <w:color w:val="000000"/>
+                <w:sz w:val="22"/>
+                <w:szCs w:val="22"/>
+              </w:rPr>
+              <w:t>2, 1</w:t>
+            </w:r>
+            <w:r>
+              <w:rPr>
+                <w:color w:val="000000"/>
+                <w:sz w:val="22"/>
+                <w:szCs w:val="22"/>
+              </w:rPr>
+              <w:t>1</w:t>
+            </w:r>
+            <w:r>
+              <w:rPr>
+                <w:color w:val="000000"/>
+                <w:sz w:val="22"/>
+                <w:szCs w:val="22"/>
+              </w:rPr>
+              <w:t>4, …., 130</w:t>
             </w:r>
             <w:r>
               <w:rPr>
@@ -14016,7 +12913,7 @@
         </w:trPr>
         <w:tc>
           <w:tcPr>
-            <w:tcW w:w="2580" w:type="dxa"/>
+            <w:tcW w:w="2520" w:type="dxa"/>
             <w:tcBorders>
               <w:top w:val="nil"/>
               <w:left w:val="nil"/>
@@ -14048,7 +12945,7 @@
         </w:tc>
         <w:tc>
           <w:tcPr>
-            <w:tcW w:w="4780" w:type="dxa"/>
+            <w:tcW w:w="5040" w:type="dxa"/>
             <w:tcBorders>
               <w:top w:val="nil"/>
               <w:left w:val="nil"/>
@@ -14074,15 +12971,15 @@
                 <w:sz w:val="22"/>
                 <w:szCs w:val="22"/>
               </w:rPr>
-              <w:t xml:space="preserve">Within-sex standardized </w:t>
-            </w:r>
-            <w:r>
-              <w:rPr>
-                <w:color w:val="000000"/>
-                <w:sz w:val="22"/>
-                <w:szCs w:val="22"/>
-              </w:rPr>
-              <w:t xml:space="preserve">  </w:t>
+              <w:t>Within-sex standardized</w:t>
+            </w:r>
+            <w:r>
+              <w:rPr>
+                <w:color w:val="000000"/>
+                <w:sz w:val="22"/>
+                <w:szCs w:val="22"/>
+              </w:rPr>
+              <w:t xml:space="preserve"> </w:t>
             </w:r>
             <w:r>
               <w:rPr>
@@ -14101,7 +12998,7 @@
         </w:trPr>
         <w:tc>
           <w:tcPr>
-            <w:tcW w:w="2580" w:type="dxa"/>
+            <w:tcW w:w="2520" w:type="dxa"/>
             <w:tcBorders>
               <w:top w:val="nil"/>
               <w:left w:val="nil"/>
@@ -14133,7 +13030,7 @@
         </w:tc>
         <w:tc>
           <w:tcPr>
-            <w:tcW w:w="4780" w:type="dxa"/>
+            <w:tcW w:w="5040" w:type="dxa"/>
             <w:tcBorders>
               <w:top w:val="nil"/>
               <w:left w:val="nil"/>
@@ -14170,7 +13067,7 @@
         </w:trPr>
         <w:tc>
           <w:tcPr>
-            <w:tcW w:w="2580" w:type="dxa"/>
+            <w:tcW w:w="2520" w:type="dxa"/>
             <w:tcBorders>
               <w:top w:val="nil"/>
               <w:left w:val="nil"/>
@@ -14202,7 +13099,7 @@
         </w:tc>
         <w:tc>
           <w:tcPr>
-            <w:tcW w:w="4780" w:type="dxa"/>
+            <w:tcW w:w="5040" w:type="dxa"/>
             <w:tcBorders>
               <w:top w:val="nil"/>
               <w:left w:val="nil"/>
@@ -14239,7 +13136,7 @@
         </w:trPr>
         <w:tc>
           <w:tcPr>
-            <w:tcW w:w="2580" w:type="dxa"/>
+            <w:tcW w:w="2520" w:type="dxa"/>
             <w:tcBorders>
               <w:top w:val="nil"/>
               <w:left w:val="nil"/>
@@ -14271,7 +13168,7 @@
         </w:tc>
         <w:tc>
           <w:tcPr>
-            <w:tcW w:w="4780" w:type="dxa"/>
+            <w:tcW w:w="5040" w:type="dxa"/>
             <w:tcBorders>
               <w:top w:val="nil"/>
               <w:left w:val="nil"/>
@@ -14308,7 +13205,7 @@
         </w:trPr>
         <w:tc>
           <w:tcPr>
-            <w:tcW w:w="2580" w:type="dxa"/>
+            <w:tcW w:w="2520" w:type="dxa"/>
             <w:tcBorders>
               <w:top w:val="nil"/>
               <w:left w:val="nil"/>
@@ -14340,7 +13237,7 @@
         </w:tc>
         <w:tc>
           <w:tcPr>
-            <w:tcW w:w="4780" w:type="dxa"/>
+            <w:tcW w:w="5040" w:type="dxa"/>
             <w:tcBorders>
               <w:top w:val="nil"/>
               <w:left w:val="nil"/>
@@ -14377,7 +13274,7 @@
         </w:trPr>
         <w:tc>
           <w:tcPr>
-            <w:tcW w:w="2580" w:type="dxa"/>
+            <w:tcW w:w="2520" w:type="dxa"/>
             <w:tcBorders>
               <w:top w:val="nil"/>
               <w:left w:val="nil"/>
@@ -14409,7 +13306,7 @@
         </w:tc>
         <w:tc>
           <w:tcPr>
-            <w:tcW w:w="4780" w:type="dxa"/>
+            <w:tcW w:w="5040" w:type="dxa"/>
             <w:tcBorders>
               <w:top w:val="nil"/>
               <w:left w:val="nil"/>
@@ -14446,7 +13343,7 @@
         </w:trPr>
         <w:tc>
           <w:tcPr>
-            <w:tcW w:w="2580" w:type="dxa"/>
+            <w:tcW w:w="2520" w:type="dxa"/>
             <w:tcBorders>
               <w:top w:val="nil"/>
               <w:left w:val="nil"/>
@@ -14470,7 +13367,7 @@
         </w:tc>
         <w:tc>
           <w:tcPr>
-            <w:tcW w:w="4780" w:type="dxa"/>
+            <w:tcW w:w="5040" w:type="dxa"/>
             <w:tcBorders>
               <w:top w:val="nil"/>
               <w:left w:val="nil"/>
@@ -14489,6 +13386,49 @@
                 <w:szCs w:val="20"/>
               </w:rPr>
             </w:pPr>
+          </w:p>
+        </w:tc>
+      </w:tr>
+      <w:tr>
+        <w:trPr>
+          <w:trHeight w:val="144"/>
+        </w:trPr>
+        <w:tc>
+          <w:tcPr>
+            <w:tcW w:w="7560" w:type="dxa"/>
+            <w:gridSpan w:val="2"/>
+            <w:tcBorders>
+              <w:top w:val="nil"/>
+              <w:left w:val="nil"/>
+              <w:bottom w:val="nil"/>
+              <w:right w:val="nil"/>
+            </w:tcBorders>
+            <w:shd w:val="clear" w:color="auto" w:fill="auto"/>
+            <w:noWrap/>
+            <w:vAlign w:val="bottom"/>
+            <w:hideMark/>
+          </w:tcPr>
+          <w:p>
+            <w:pPr>
+              <w:jc w:val="center"/>
+              <w:rPr>
+                <w:b/>
+                <w:bCs/>
+                <w:color w:val="000000"/>
+                <w:sz w:val="22"/>
+                <w:szCs w:val="22"/>
+              </w:rPr>
+            </w:pPr>
+            <w:r>
+              <w:rPr>
+                <w:b/>
+                <w:bCs/>
+                <w:color w:val="000000"/>
+                <w:sz w:val="22"/>
+                <w:szCs w:val="22"/>
+              </w:rPr>
+              <w:t>Multiverse II</w:t>
+            </w:r>
           </w:p>
         </w:tc>
       </w:tr>
@@ -14498,7 +13438,7 @@
         </w:trPr>
         <w:tc>
           <w:tcPr>
-            <w:tcW w:w="7360" w:type="dxa"/>
+            <w:tcW w:w="7560" w:type="dxa"/>
             <w:gridSpan w:val="2"/>
             <w:tcBorders>
               <w:top w:val="nil"/>
@@ -14515,23 +13455,72 @@
             <w:pPr>
               <w:jc w:val="center"/>
               <w:rPr>
-                <w:b/>
-                <w:bCs/>
-                <w:color w:val="000000"/>
-                <w:sz w:val="22"/>
-                <w:szCs w:val="22"/>
-              </w:rPr>
-            </w:pPr>
-            <w:r>
-              <w:rPr>
-                <w:b/>
-                <w:bCs/>
-                <w:color w:val="000000"/>
-                <w:sz w:val="22"/>
-                <w:szCs w:val="22"/>
-              </w:rPr>
-              <w:t>Multiverse II</w:t>
-            </w:r>
+                <w:color w:val="000000"/>
+                <w:sz w:val="22"/>
+                <w:szCs w:val="22"/>
+              </w:rPr>
+            </w:pPr>
+            <w:r>
+              <w:rPr>
+                <w:color w:val="000000"/>
+                <w:sz w:val="22"/>
+                <w:szCs w:val="22"/>
+              </w:rPr>
+              <w:t>Linear regression (24 total)</w:t>
+            </w:r>
+          </w:p>
+        </w:tc>
+      </w:tr>
+      <w:tr>
+        <w:trPr>
+          <w:trHeight w:val="141"/>
+        </w:trPr>
+        <w:tc>
+          <w:tcPr>
+            <w:tcW w:w="2520" w:type="dxa"/>
+            <w:tcBorders>
+              <w:top w:val="nil"/>
+              <w:left w:val="nil"/>
+              <w:bottom w:val="nil"/>
+              <w:right w:val="nil"/>
+            </w:tcBorders>
+            <w:shd w:val="clear" w:color="auto" w:fill="auto"/>
+            <w:noWrap/>
+            <w:vAlign w:val="bottom"/>
+            <w:hideMark/>
+          </w:tcPr>
+          <w:p>
+            <w:pPr>
+              <w:jc w:val="center"/>
+              <w:rPr>
+                <w:color w:val="000000"/>
+                <w:sz w:val="22"/>
+                <w:szCs w:val="22"/>
+              </w:rPr>
+            </w:pPr>
+          </w:p>
+        </w:tc>
+        <w:tc>
+          <w:tcPr>
+            <w:tcW w:w="5040" w:type="dxa"/>
+            <w:tcBorders>
+              <w:top w:val="nil"/>
+              <w:left w:val="nil"/>
+              <w:bottom w:val="nil"/>
+              <w:right w:val="nil"/>
+            </w:tcBorders>
+            <w:shd w:val="clear" w:color="auto" w:fill="auto"/>
+            <w:noWrap/>
+            <w:vAlign w:val="bottom"/>
+            <w:hideMark/>
+          </w:tcPr>
+          <w:p>
+            <w:pPr>
+              <w:rPr>
+                <w:sz w:val="20"/>
+                <w:szCs w:val="20"/>
+              </w:rPr>
+            </w:pPr>
           </w:p>
         </w:tc>
       </w:tr>
@@ -14541,8 +13530,7 @@
         </w:trPr>
         <w:tc>
           <w:tcPr>
-            <w:tcW w:w="7360" w:type="dxa"/>
-            <w:gridSpan w:val="2"/>
+            <w:tcW w:w="2520" w:type="dxa"/>
             <w:tcBorders>
               <w:top w:val="nil"/>
               <w:left w:val="nil"/>
@@ -14556,20 +13544,396 @@
           </w:tcPr>
           <w:p>
             <w:pPr>
-              <w:jc w:val="center"/>
-              <w:rPr>
-                <w:color w:val="000000"/>
-                <w:sz w:val="22"/>
-                <w:szCs w:val="22"/>
-              </w:rPr>
-            </w:pPr>
-            <w:r>
-              <w:rPr>
-                <w:color w:val="000000"/>
-                <w:sz w:val="22"/>
-                <w:szCs w:val="22"/>
-              </w:rPr>
-              <w:t>Linear regression (24 total)</w:t>
+              <w:rPr>
+                <w:color w:val="000000"/>
+                <w:sz w:val="22"/>
+                <w:szCs w:val="22"/>
+              </w:rPr>
+            </w:pPr>
+            <w:r>
+              <w:rPr>
+                <w:color w:val="000000"/>
+                <w:sz w:val="22"/>
+                <w:szCs w:val="22"/>
+              </w:rPr>
+              <w:t>Outcome variable</w:t>
+            </w:r>
+          </w:p>
+        </w:tc>
+        <w:tc>
+          <w:tcPr>
+            <w:tcW w:w="5040" w:type="dxa"/>
+            <w:tcBorders>
+              <w:top w:val="nil"/>
+              <w:left w:val="nil"/>
+              <w:bottom w:val="nil"/>
+              <w:right w:val="nil"/>
+            </w:tcBorders>
+            <w:shd w:val="clear" w:color="auto" w:fill="auto"/>
+            <w:noWrap/>
+            <w:vAlign w:val="bottom"/>
+            <w:hideMark/>
+          </w:tcPr>
+          <w:p>
+            <w:pPr>
+              <w:rPr>
+                <w:color w:val="000000"/>
+                <w:sz w:val="22"/>
+                <w:szCs w:val="22"/>
+              </w:rPr>
+            </w:pPr>
+            <w:r>
+              <w:rPr>
+                <w:color w:val="000000"/>
+                <w:sz w:val="22"/>
+                <w:szCs w:val="22"/>
+              </w:rPr>
+              <w:t>Within-sex standardized vs raw attention</w:t>
+            </w:r>
+          </w:p>
+        </w:tc>
+      </w:tr>
+      <w:tr>
+        <w:trPr>
+          <w:trHeight w:val="276"/>
+        </w:trPr>
+        <w:tc>
+          <w:tcPr>
+            <w:tcW w:w="2520" w:type="dxa"/>
+            <w:tcBorders>
+              <w:top w:val="nil"/>
+              <w:left w:val="nil"/>
+              <w:bottom w:val="nil"/>
+              <w:right w:val="nil"/>
+            </w:tcBorders>
+            <w:shd w:val="clear" w:color="auto" w:fill="auto"/>
+            <w:noWrap/>
+            <w:vAlign w:val="bottom"/>
+            <w:hideMark/>
+          </w:tcPr>
+          <w:p>
+            <w:pPr>
+              <w:rPr>
+                <w:color w:val="000000"/>
+                <w:sz w:val="22"/>
+                <w:szCs w:val="22"/>
+              </w:rPr>
+            </w:pPr>
+            <w:r>
+              <w:rPr>
+                <w:color w:val="000000"/>
+                <w:sz w:val="22"/>
+                <w:szCs w:val="22"/>
+              </w:rPr>
+              <w:t>Treatment of missing data</w:t>
+            </w:r>
+          </w:p>
+        </w:tc>
+        <w:tc>
+          <w:tcPr>
+            <w:tcW w:w="5040" w:type="dxa"/>
+            <w:tcBorders>
+              <w:top w:val="nil"/>
+              <w:left w:val="nil"/>
+              <w:bottom w:val="nil"/>
+              <w:right w:val="nil"/>
+            </w:tcBorders>
+            <w:shd w:val="clear" w:color="auto" w:fill="auto"/>
+            <w:noWrap/>
+            <w:vAlign w:val="bottom"/>
+            <w:hideMark/>
+          </w:tcPr>
+          <w:p>
+            <w:pPr>
+              <w:rPr>
+                <w:color w:val="000000"/>
+                <w:sz w:val="22"/>
+                <w:szCs w:val="22"/>
+              </w:rPr>
+            </w:pPr>
+            <w:r>
+              <w:rPr>
+                <w:color w:val="000000"/>
+                <w:sz w:val="22"/>
+                <w:szCs w:val="22"/>
+              </w:rPr>
+              <w:t>Listwise deletion vs multiple imputation</w:t>
+            </w:r>
+          </w:p>
+        </w:tc>
+      </w:tr>
+      <w:tr>
+        <w:trPr>
+          <w:trHeight w:val="276"/>
+        </w:trPr>
+        <w:tc>
+          <w:tcPr>
+            <w:tcW w:w="2520" w:type="dxa"/>
+            <w:tcBorders>
+              <w:top w:val="nil"/>
+              <w:left w:val="nil"/>
+              <w:bottom w:val="nil"/>
+              <w:right w:val="nil"/>
+            </w:tcBorders>
+            <w:shd w:val="clear" w:color="auto" w:fill="auto"/>
+            <w:noWrap/>
+            <w:vAlign w:val="bottom"/>
+            <w:hideMark/>
+          </w:tcPr>
+          <w:p>
+            <w:pPr>
+              <w:rPr>
+                <w:color w:val="000000"/>
+                <w:sz w:val="22"/>
+                <w:szCs w:val="22"/>
+              </w:rPr>
+            </w:pPr>
+            <w:r>
+              <w:rPr>
+                <w:color w:val="000000"/>
+                <w:sz w:val="22"/>
+                <w:szCs w:val="22"/>
+              </w:rPr>
+              <w:t>Sample weights</w:t>
+            </w:r>
+          </w:p>
+        </w:tc>
+        <w:tc>
+          <w:tcPr>
+            <w:tcW w:w="5040" w:type="dxa"/>
+            <w:tcBorders>
+              <w:top w:val="nil"/>
+              <w:left w:val="nil"/>
+              <w:bottom w:val="nil"/>
+              <w:right w:val="nil"/>
+            </w:tcBorders>
+            <w:shd w:val="clear" w:color="auto" w:fill="auto"/>
+            <w:noWrap/>
+            <w:vAlign w:val="bottom"/>
+            <w:hideMark/>
+          </w:tcPr>
+          <w:p>
+            <w:pPr>
+              <w:rPr>
+                <w:color w:val="000000"/>
+                <w:sz w:val="22"/>
+                <w:szCs w:val="22"/>
+              </w:rPr>
+            </w:pPr>
+            <w:r>
+              <w:rPr>
+                <w:color w:val="000000"/>
+                <w:sz w:val="22"/>
+                <w:szCs w:val="22"/>
+              </w:rPr>
+              <w:t>Incorporated vs not incorporated</w:t>
+            </w:r>
+          </w:p>
+        </w:tc>
+      </w:tr>
+      <w:tr>
+        <w:trPr>
+          <w:trHeight w:val="276"/>
+        </w:trPr>
+        <w:tc>
+          <w:tcPr>
+            <w:tcW w:w="2520" w:type="dxa"/>
+            <w:tcBorders>
+              <w:top w:val="nil"/>
+              <w:left w:val="nil"/>
+              <w:bottom w:val="nil"/>
+              <w:right w:val="nil"/>
+            </w:tcBorders>
+            <w:shd w:val="clear" w:color="auto" w:fill="auto"/>
+            <w:noWrap/>
+            <w:vAlign w:val="bottom"/>
+            <w:hideMark/>
+          </w:tcPr>
+          <w:p>
+            <w:pPr>
+              <w:rPr>
+                <w:color w:val="000000"/>
+                <w:sz w:val="22"/>
+                <w:szCs w:val="22"/>
+              </w:rPr>
+            </w:pPr>
+            <w:r>
+              <w:rPr>
+                <w:color w:val="000000"/>
+                <w:sz w:val="22"/>
+                <w:szCs w:val="22"/>
+              </w:rPr>
+              <w:t>Covariate set</w:t>
+            </w:r>
+          </w:p>
+        </w:tc>
+        <w:tc>
+          <w:tcPr>
+            <w:tcW w:w="5040" w:type="dxa"/>
+            <w:tcBorders>
+              <w:top w:val="nil"/>
+              <w:left w:val="nil"/>
+              <w:bottom w:val="nil"/>
+              <w:right w:val="nil"/>
+            </w:tcBorders>
+            <w:shd w:val="clear" w:color="auto" w:fill="auto"/>
+            <w:noWrap/>
+            <w:vAlign w:val="bottom"/>
+            <w:hideMark/>
+          </w:tcPr>
+          <w:p>
+            <w:pPr>
+              <w:rPr>
+                <w:color w:val="000000"/>
+                <w:sz w:val="22"/>
+                <w:szCs w:val="22"/>
+              </w:rPr>
+            </w:pPr>
+            <w:r>
+              <w:rPr>
+                <w:color w:val="000000"/>
+                <w:sz w:val="22"/>
+                <w:szCs w:val="22"/>
+              </w:rPr>
+              <w:t>Original vs expanded</w:t>
+            </w:r>
+          </w:p>
+        </w:tc>
+      </w:tr>
+      <w:tr>
+        <w:trPr>
+          <w:trHeight w:val="276"/>
+        </w:trPr>
+        <w:tc>
+          <w:tcPr>
+            <w:tcW w:w="2520" w:type="dxa"/>
+            <w:tcBorders>
+              <w:top w:val="nil"/>
+              <w:left w:val="nil"/>
+              <w:bottom w:val="nil"/>
+              <w:right w:val="nil"/>
+            </w:tcBorders>
+            <w:shd w:val="clear" w:color="auto" w:fill="auto"/>
+            <w:noWrap/>
+            <w:vAlign w:val="bottom"/>
+            <w:hideMark/>
+          </w:tcPr>
+          <w:p>
+            <w:pPr>
+              <w:rPr>
+                <w:color w:val="000000"/>
+                <w:sz w:val="22"/>
+                <w:szCs w:val="22"/>
+              </w:rPr>
+            </w:pPr>
+            <w:r>
+              <w:rPr>
+                <w:color w:val="000000"/>
+                <w:sz w:val="22"/>
+                <w:szCs w:val="22"/>
+              </w:rPr>
+              <w:t>TV age</w:t>
+            </w:r>
+          </w:p>
+        </w:tc>
+        <w:tc>
+          <w:tcPr>
+            <w:tcW w:w="5040" w:type="dxa"/>
+            <w:tcBorders>
+              <w:top w:val="nil"/>
+              <w:left w:val="nil"/>
+              <w:bottom w:val="nil"/>
+              <w:right w:val="nil"/>
+            </w:tcBorders>
+            <w:shd w:val="clear" w:color="auto" w:fill="auto"/>
+            <w:noWrap/>
+            <w:vAlign w:val="bottom"/>
+            <w:hideMark/>
+          </w:tcPr>
+          <w:p>
+            <w:pPr>
+              <w:rPr>
+                <w:color w:val="000000"/>
+                <w:sz w:val="22"/>
+                <w:szCs w:val="22"/>
+              </w:rPr>
+            </w:pPr>
+            <w:r>
+              <w:rPr>
+                <w:color w:val="000000"/>
+                <w:sz w:val="22"/>
+                <w:szCs w:val="22"/>
+              </w:rPr>
+              <w:t>~1.5 vs ~3</w:t>
+            </w:r>
+          </w:p>
+        </w:tc>
+      </w:tr>
+      <w:tr>
+        <w:trPr>
+          <w:trHeight w:val="73"/>
+        </w:trPr>
+        <w:tc>
+          <w:tcPr>
+            <w:tcW w:w="2520" w:type="dxa"/>
+            <w:tcBorders>
+              <w:top w:val="nil"/>
+              <w:left w:val="nil"/>
+              <w:bottom w:val="single" w:sz="4" w:space="0" w:color="auto"/>
+              <w:right w:val="nil"/>
+            </w:tcBorders>
+            <w:shd w:val="clear" w:color="auto" w:fill="auto"/>
+            <w:noWrap/>
+            <w:vAlign w:val="bottom"/>
+            <w:hideMark/>
+          </w:tcPr>
+          <w:p>
+            <w:pPr>
+              <w:rPr>
+                <w:color w:val="000000"/>
+                <w:sz w:val="22"/>
+                <w:szCs w:val="22"/>
+              </w:rPr>
+            </w:pPr>
+            <w:r>
+              <w:rPr>
+                <w:color w:val="000000"/>
+                <w:sz w:val="22"/>
+                <w:szCs w:val="22"/>
+              </w:rPr>
+              <w:t> </w:t>
+            </w:r>
+          </w:p>
+        </w:tc>
+        <w:tc>
+          <w:tcPr>
+            <w:tcW w:w="5040" w:type="dxa"/>
+            <w:tcBorders>
+              <w:top w:val="nil"/>
+              <w:left w:val="nil"/>
+              <w:bottom w:val="single" w:sz="4" w:space="0" w:color="auto"/>
+              <w:right w:val="nil"/>
+            </w:tcBorders>
+            <w:shd w:val="clear" w:color="auto" w:fill="auto"/>
+            <w:noWrap/>
+            <w:vAlign w:val="bottom"/>
+            <w:hideMark/>
+          </w:tcPr>
+          <w:p>
+            <w:pPr>
+              <w:rPr>
+                <w:color w:val="000000"/>
+                <w:sz w:val="22"/>
+                <w:szCs w:val="22"/>
+              </w:rPr>
+            </w:pPr>
+            <w:r>
+              <w:rPr>
+                <w:color w:val="000000"/>
+                <w:sz w:val="22"/>
+                <w:szCs w:val="22"/>
+              </w:rPr>
+              <w:t> </w:t>
             </w:r>
           </w:p>
         </w:tc>
@@ -14580,7 +13944,7 @@
         </w:trPr>
         <w:tc>
           <w:tcPr>
-            <w:tcW w:w="2580" w:type="dxa"/>
+            <w:tcW w:w="2520" w:type="dxa"/>
             <w:tcBorders>
               <w:top w:val="nil"/>
               <w:left w:val="nil"/>
@@ -14594,18 +13958,17 @@
           </w:tcPr>
           <w:p>
             <w:pPr>
-              <w:jc w:val="center"/>
-              <w:rPr>
-                <w:color w:val="000000"/>
-                <w:sz w:val="22"/>
-                <w:szCs w:val="22"/>
-              </w:rPr>
-            </w:pPr>
-          </w:p>
-        </w:tc>
-        <w:tc>
-          <w:tcPr>
-            <w:tcW w:w="4780" w:type="dxa"/>
+              <w:rPr>
+                <w:color w:val="000000"/>
+                <w:sz w:val="22"/>
+                <w:szCs w:val="22"/>
+              </w:rPr>
+            </w:pPr>
+          </w:p>
+        </w:tc>
+        <w:tc>
+          <w:tcPr>
+            <w:tcW w:w="5040" w:type="dxa"/>
             <w:tcBorders>
               <w:top w:val="nil"/>
               <w:left w:val="nil"/>
@@ -14633,7 +13996,8 @@
         </w:trPr>
         <w:tc>
           <w:tcPr>
-            <w:tcW w:w="2580" w:type="dxa"/>
+            <w:tcW w:w="7560" w:type="dxa"/>
+            <w:gridSpan w:val="2"/>
             <w:tcBorders>
               <w:top w:val="nil"/>
               <w:left w:val="nil"/>
@@ -14647,25 +14011,31 @@
           </w:tcPr>
           <w:p>
             <w:pPr>
-              <w:rPr>
-                <w:color w:val="000000"/>
-                <w:sz w:val="22"/>
-                <w:szCs w:val="22"/>
-              </w:rPr>
-            </w:pPr>
-            <w:r>
-              <w:rPr>
-                <w:color w:val="000000"/>
-                <w:sz w:val="22"/>
-                <w:szCs w:val="22"/>
-              </w:rPr>
-              <w:t>Outcome variable</w:t>
-            </w:r>
-          </w:p>
-        </w:tc>
-        <w:tc>
-          <w:tcPr>
-            <w:tcW w:w="4780" w:type="dxa"/>
+              <w:jc w:val="center"/>
+              <w:rPr>
+                <w:color w:val="000000"/>
+                <w:sz w:val="22"/>
+                <w:szCs w:val="22"/>
+              </w:rPr>
+            </w:pPr>
+            <w:r>
+              <w:rPr>
+                <w:color w:val="000000"/>
+                <w:sz w:val="22"/>
+                <w:szCs w:val="22"/>
+              </w:rPr>
+              <w:t>Propensity score analysis, IPTW weighting (384 total)</w:t>
+            </w:r>
+          </w:p>
+        </w:tc>
+      </w:tr>
+      <w:tr>
+        <w:trPr>
+          <w:trHeight w:val="141"/>
+        </w:trPr>
+        <w:tc>
+          <w:tcPr>
+            <w:tcW w:w="2520" w:type="dxa"/>
             <w:tcBorders>
               <w:top w:val="nil"/>
               <w:left w:val="nil"/>
@@ -14679,20 +14049,36 @@
           </w:tcPr>
           <w:p>
             <w:pPr>
-              <w:rPr>
-                <w:color w:val="000000"/>
-                <w:sz w:val="22"/>
-                <w:szCs w:val="22"/>
-              </w:rPr>
-            </w:pPr>
-            <w:r>
-              <w:rPr>
-                <w:color w:val="000000"/>
-                <w:sz w:val="22"/>
-                <w:szCs w:val="22"/>
-              </w:rPr>
-              <w:t>Within-sex standardized vs raw attention</w:t>
-            </w:r>
+              <w:jc w:val="center"/>
+              <w:rPr>
+                <w:color w:val="000000"/>
+                <w:sz w:val="22"/>
+                <w:szCs w:val="22"/>
+              </w:rPr>
+            </w:pPr>
+          </w:p>
+        </w:tc>
+        <w:tc>
+          <w:tcPr>
+            <w:tcW w:w="5040" w:type="dxa"/>
+            <w:tcBorders>
+              <w:top w:val="nil"/>
+              <w:left w:val="nil"/>
+              <w:bottom w:val="nil"/>
+              <w:right w:val="nil"/>
+            </w:tcBorders>
+            <w:shd w:val="clear" w:color="auto" w:fill="auto"/>
+            <w:noWrap/>
+            <w:vAlign w:val="bottom"/>
+            <w:hideMark/>
+          </w:tcPr>
+          <w:p>
+            <w:pPr>
+              <w:rPr>
+                <w:sz w:val="20"/>
+                <w:szCs w:val="20"/>
+              </w:rPr>
+            </w:pPr>
           </w:p>
         </w:tc>
       </w:tr>
@@ -14702,7 +14088,7 @@
         </w:trPr>
         <w:tc>
           <w:tcPr>
-            <w:tcW w:w="2580" w:type="dxa"/>
+            <w:tcW w:w="2520" w:type="dxa"/>
             <w:tcBorders>
               <w:top w:val="nil"/>
               <w:left w:val="nil"/>
@@ -14728,13 +14114,13 @@
                 <w:sz w:val="22"/>
                 <w:szCs w:val="22"/>
               </w:rPr>
-              <w:t>Treatment of missing data</w:t>
-            </w:r>
-          </w:p>
-        </w:tc>
-        <w:tc>
-          <w:tcPr>
-            <w:tcW w:w="4780" w:type="dxa"/>
+              <w:t>Outcome variable</w:t>
+            </w:r>
+          </w:p>
+        </w:tc>
+        <w:tc>
+          <w:tcPr>
+            <w:tcW w:w="5040" w:type="dxa"/>
             <w:tcBorders>
               <w:top w:val="nil"/>
               <w:left w:val="nil"/>
@@ -14760,7 +14146,7 @@
                 <w:sz w:val="22"/>
                 <w:szCs w:val="22"/>
               </w:rPr>
-              <w:t>Listwise deletion vs multiple imputation</w:t>
+              <w:t>Within-sex standardized vs raw attention</w:t>
             </w:r>
           </w:p>
         </w:tc>
@@ -14771,7 +14157,7 @@
         </w:trPr>
         <w:tc>
           <w:tcPr>
-            <w:tcW w:w="2580" w:type="dxa"/>
+            <w:tcW w:w="2520" w:type="dxa"/>
             <w:tcBorders>
               <w:top w:val="nil"/>
               <w:left w:val="nil"/>
@@ -14797,13 +14183,23 @@
                 <w:sz w:val="22"/>
                 <w:szCs w:val="22"/>
               </w:rPr>
-              <w:t>Sample weights</w:t>
-            </w:r>
-          </w:p>
-        </w:tc>
-        <w:tc>
-          <w:tcPr>
-            <w:tcW w:w="4780" w:type="dxa"/>
+              <w:t xml:space="preserve">TV </w:t>
+            </w:r>
+            <w:proofErr w:type="spellStart"/>
+            <w:r>
+              <w:rPr>
+                <w:color w:val="000000"/>
+                <w:sz w:val="22"/>
+                <w:szCs w:val="22"/>
+              </w:rPr>
+              <w:t>cutpoint</w:t>
+            </w:r>
+            <w:proofErr w:type="spellEnd"/>
+          </w:p>
+        </w:tc>
+        <w:tc>
+          <w:tcPr>
+            <w:tcW w:w="5040" w:type="dxa"/>
             <w:tcBorders>
               <w:top w:val="nil"/>
               <w:left w:val="nil"/>
@@ -14817,19 +14213,50 @@
           </w:tcPr>
           <w:p>
             <w:pPr>
-              <w:rPr>
-                <w:color w:val="000000"/>
-                <w:sz w:val="22"/>
-                <w:szCs w:val="22"/>
-              </w:rPr>
-            </w:pPr>
-            <w:r>
-              <w:rPr>
-                <w:color w:val="000000"/>
-                <w:sz w:val="22"/>
-                <w:szCs w:val="22"/>
-              </w:rPr>
-              <w:t>Incorporated vs not incorporated</w:t>
+              <w:ind w:right="-373"/>
+              <w:rPr>
+                <w:color w:val="000000"/>
+                <w:sz w:val="22"/>
+                <w:szCs w:val="22"/>
+              </w:rPr>
+            </w:pPr>
+            <w:r>
+              <w:rPr>
+                <w:color w:val="000000"/>
+                <w:sz w:val="22"/>
+                <w:szCs w:val="22"/>
+              </w:rPr>
+              <w:t>20/80, 30/70, 40/60, 50, 60, 70</w:t>
+            </w:r>
+            <w:r>
+              <w:rPr>
+                <w:i/>
+                <w:iCs/>
+                <w:color w:val="000000"/>
+                <w:sz w:val="22"/>
+                <w:szCs w:val="22"/>
+              </w:rPr>
+              <w:t xml:space="preserve"> (</w:t>
+            </w:r>
+            <w:r>
+              <w:rPr>
+                <w:i/>
+                <w:iCs/>
+                <w:color w:val="000000"/>
+                <w:sz w:val="22"/>
+                <w:szCs w:val="22"/>
+              </w:rPr>
+              <w:t xml:space="preserve">percentiles, </w:t>
+            </w:r>
+            <w:r>
+              <w:rPr>
+                <w:i/>
+                <w:iCs/>
+                <w:color w:val="000000"/>
+                <w:sz w:val="22"/>
+                <w:szCs w:val="22"/>
+              </w:rPr>
+              <w:t>6 levels)</w:t>
             </w:r>
           </w:p>
         </w:tc>
@@ -14840,7 +14267,7 @@
         </w:trPr>
         <w:tc>
           <w:tcPr>
-            <w:tcW w:w="2580" w:type="dxa"/>
+            <w:tcW w:w="2520" w:type="dxa"/>
             <w:tcBorders>
               <w:top w:val="nil"/>
               <w:left w:val="nil"/>
@@ -14866,13 +14293,13 @@
                 <w:sz w:val="22"/>
                 <w:szCs w:val="22"/>
               </w:rPr>
-              <w:t>Covariate set</w:t>
-            </w:r>
-          </w:p>
-        </w:tc>
-        <w:tc>
-          <w:tcPr>
-            <w:tcW w:w="4780" w:type="dxa"/>
+              <w:t>Sample weights</w:t>
+            </w:r>
+          </w:p>
+        </w:tc>
+        <w:tc>
+          <w:tcPr>
+            <w:tcW w:w="5040" w:type="dxa"/>
             <w:tcBorders>
               <w:top w:val="nil"/>
               <w:left w:val="nil"/>
@@ -14898,7 +14325,7 @@
                 <w:sz w:val="22"/>
                 <w:szCs w:val="22"/>
               </w:rPr>
-              <w:t>Original vs expanded</w:t>
+              <w:t>Incorporated vs not incorporated</w:t>
             </w:r>
           </w:p>
         </w:tc>
@@ -14909,7 +14336,7 @@
         </w:trPr>
         <w:tc>
           <w:tcPr>
-            <w:tcW w:w="2580" w:type="dxa"/>
+            <w:tcW w:w="2520" w:type="dxa"/>
             <w:tcBorders>
               <w:top w:val="nil"/>
               <w:left w:val="nil"/>
@@ -14935,13 +14362,13 @@
                 <w:sz w:val="22"/>
                 <w:szCs w:val="22"/>
               </w:rPr>
-              <w:t>TV age</w:t>
-            </w:r>
-          </w:p>
-        </w:tc>
-        <w:tc>
-          <w:tcPr>
-            <w:tcW w:w="4780" w:type="dxa"/>
+              <w:t>Covariate set</w:t>
+            </w:r>
+          </w:p>
+        </w:tc>
+        <w:tc>
+          <w:tcPr>
+            <w:tcW w:w="5040" w:type="dxa"/>
             <w:tcBorders>
               <w:top w:val="nil"/>
               <w:left w:val="nil"/>
@@ -14967,7 +14394,223 @@
                 <w:sz w:val="22"/>
                 <w:szCs w:val="22"/>
               </w:rPr>
+              <w:t>Original vs expanded</w:t>
+            </w:r>
+          </w:p>
+        </w:tc>
+      </w:tr>
+      <w:tr>
+        <w:trPr>
+          <w:trHeight w:val="276"/>
+        </w:trPr>
+        <w:tc>
+          <w:tcPr>
+            <w:tcW w:w="2520" w:type="dxa"/>
+            <w:tcBorders>
+              <w:top w:val="nil"/>
+              <w:left w:val="nil"/>
+              <w:bottom w:val="nil"/>
+              <w:right w:val="nil"/>
+            </w:tcBorders>
+            <w:shd w:val="clear" w:color="auto" w:fill="auto"/>
+            <w:noWrap/>
+            <w:vAlign w:val="bottom"/>
+            <w:hideMark/>
+          </w:tcPr>
+          <w:p>
+            <w:pPr>
+              <w:rPr>
+                <w:color w:val="000000"/>
+                <w:sz w:val="22"/>
+                <w:szCs w:val="22"/>
+              </w:rPr>
+            </w:pPr>
+            <w:r>
+              <w:rPr>
+                <w:color w:val="000000"/>
+                <w:sz w:val="22"/>
+                <w:szCs w:val="22"/>
+              </w:rPr>
+              <w:t>TV age</w:t>
+            </w:r>
+          </w:p>
+        </w:tc>
+        <w:tc>
+          <w:tcPr>
+            <w:tcW w:w="5040" w:type="dxa"/>
+            <w:tcBorders>
+              <w:top w:val="nil"/>
+              <w:left w:val="nil"/>
+              <w:bottom w:val="nil"/>
+              <w:right w:val="nil"/>
+            </w:tcBorders>
+            <w:shd w:val="clear" w:color="auto" w:fill="auto"/>
+            <w:noWrap/>
+            <w:vAlign w:val="bottom"/>
+            <w:hideMark/>
+          </w:tcPr>
+          <w:p>
+            <w:pPr>
+              <w:rPr>
+                <w:color w:val="000000"/>
+                <w:sz w:val="22"/>
+                <w:szCs w:val="22"/>
+              </w:rPr>
+            </w:pPr>
+            <w:r>
+              <w:rPr>
+                <w:color w:val="000000"/>
+                <w:sz w:val="22"/>
+                <w:szCs w:val="22"/>
+              </w:rPr>
               <w:t>~1.5 vs ~3</w:t>
+            </w:r>
+          </w:p>
+        </w:tc>
+      </w:tr>
+      <w:tr>
+        <w:trPr>
+          <w:trHeight w:val="276"/>
+        </w:trPr>
+        <w:tc>
+          <w:tcPr>
+            <w:tcW w:w="2520" w:type="dxa"/>
+            <w:tcBorders>
+              <w:top w:val="nil"/>
+              <w:left w:val="nil"/>
+              <w:bottom w:val="nil"/>
+              <w:right w:val="nil"/>
+            </w:tcBorders>
+            <w:shd w:val="clear" w:color="auto" w:fill="auto"/>
+            <w:noWrap/>
+            <w:vAlign w:val="bottom"/>
+            <w:hideMark/>
+          </w:tcPr>
+          <w:p>
+            <w:pPr>
+              <w:rPr>
+                <w:color w:val="000000"/>
+                <w:sz w:val="22"/>
+                <w:szCs w:val="22"/>
+              </w:rPr>
+            </w:pPr>
+            <w:r>
+              <w:rPr>
+                <w:color w:val="000000"/>
+                <w:sz w:val="22"/>
+                <w:szCs w:val="22"/>
+              </w:rPr>
+              <w:t>Treatment effect</w:t>
+            </w:r>
+          </w:p>
+        </w:tc>
+        <w:tc>
+          <w:tcPr>
+            <w:tcW w:w="5040" w:type="dxa"/>
+            <w:tcBorders>
+              <w:top w:val="nil"/>
+              <w:left w:val="nil"/>
+              <w:bottom w:val="nil"/>
+              <w:right w:val="nil"/>
+            </w:tcBorders>
+            <w:shd w:val="clear" w:color="auto" w:fill="auto"/>
+            <w:noWrap/>
+            <w:vAlign w:val="bottom"/>
+            <w:hideMark/>
+          </w:tcPr>
+          <w:p>
+            <w:pPr>
+              <w:rPr>
+                <w:color w:val="000000"/>
+                <w:sz w:val="22"/>
+                <w:szCs w:val="22"/>
+              </w:rPr>
+            </w:pPr>
+            <w:r>
+              <w:rPr>
+                <w:color w:val="000000"/>
+                <w:sz w:val="22"/>
+                <w:szCs w:val="22"/>
+              </w:rPr>
+              <w:t>ATT vs ATE</w:t>
+            </w:r>
+          </w:p>
+        </w:tc>
+      </w:tr>
+      <w:tr>
+        <w:trPr>
+          <w:trHeight w:val="276"/>
+        </w:trPr>
+        <w:tc>
+          <w:tcPr>
+            <w:tcW w:w="2520" w:type="dxa"/>
+            <w:tcBorders>
+              <w:top w:val="nil"/>
+              <w:left w:val="nil"/>
+              <w:bottom w:val="nil"/>
+              <w:right w:val="nil"/>
+            </w:tcBorders>
+            <w:shd w:val="clear" w:color="auto" w:fill="auto"/>
+            <w:noWrap/>
+            <w:hideMark/>
+          </w:tcPr>
+          <w:p>
+            <w:pPr>
+              <w:rPr>
+                <w:color w:val="000000"/>
+                <w:sz w:val="22"/>
+                <w:szCs w:val="22"/>
+              </w:rPr>
+            </w:pPr>
+            <w:proofErr w:type="gramStart"/>
+            <w:r>
+              <w:rPr>
+                <w:color w:val="000000"/>
+                <w:sz w:val="22"/>
+                <w:szCs w:val="22"/>
+              </w:rPr>
+              <w:t>Doubly-robust</w:t>
+            </w:r>
+            <w:proofErr w:type="gramEnd"/>
+            <w:r>
+              <w:rPr>
+                <w:color w:val="000000"/>
+                <w:sz w:val="22"/>
+                <w:szCs w:val="22"/>
+              </w:rPr>
+              <w:t xml:space="preserve"> estimation</w:t>
+            </w:r>
+          </w:p>
+        </w:tc>
+        <w:tc>
+          <w:tcPr>
+            <w:tcW w:w="5040" w:type="dxa"/>
+            <w:tcBorders>
+              <w:top w:val="nil"/>
+              <w:left w:val="nil"/>
+              <w:bottom w:val="nil"/>
+              <w:right w:val="nil"/>
+            </w:tcBorders>
+            <w:shd w:val="clear" w:color="auto" w:fill="auto"/>
+            <w:noWrap/>
+            <w:vAlign w:val="bottom"/>
+            <w:hideMark/>
+          </w:tcPr>
+          <w:p>
+            <w:pPr>
+              <w:rPr>
+                <w:color w:val="000000"/>
+                <w:sz w:val="22"/>
+                <w:szCs w:val="22"/>
+              </w:rPr>
+            </w:pPr>
+            <w:r>
+              <w:rPr>
+                <w:color w:val="000000"/>
+                <w:sz w:val="22"/>
+                <w:szCs w:val="22"/>
+              </w:rPr>
+              <w:t>Doubly robust vs no additional covariate adjustment</w:t>
             </w:r>
           </w:p>
         </w:tc>
@@ -14978,7 +14621,7 @@
         </w:trPr>
         <w:tc>
           <w:tcPr>
-            <w:tcW w:w="2580" w:type="dxa"/>
+            <w:tcW w:w="2520" w:type="dxa"/>
             <w:tcBorders>
               <w:top w:val="nil"/>
               <w:left w:val="nil"/>
@@ -15010,7 +14653,7 @@
         </w:tc>
         <w:tc>
           <w:tcPr>
-            <w:tcW w:w="4780" w:type="dxa"/>
+            <w:tcW w:w="5040" w:type="dxa"/>
             <w:tcBorders>
               <w:top w:val="nil"/>
               <w:left w:val="nil"/>
@@ -15047,7 +14690,7 @@
         </w:trPr>
         <w:tc>
           <w:tcPr>
-            <w:tcW w:w="2580" w:type="dxa"/>
+            <w:tcW w:w="2520" w:type="dxa"/>
             <w:tcBorders>
               <w:top w:val="nil"/>
               <w:left w:val="nil"/>
@@ -15071,7 +14714,7 @@
         </w:tc>
         <w:tc>
           <w:tcPr>
-            <w:tcW w:w="4780" w:type="dxa"/>
+            <w:tcW w:w="5040" w:type="dxa"/>
             <w:tcBorders>
               <w:top w:val="nil"/>
               <w:left w:val="nil"/>
@@ -15099,7 +14742,7 @@
         </w:trPr>
         <w:tc>
           <w:tcPr>
-            <w:tcW w:w="7360" w:type="dxa"/>
+            <w:tcW w:w="7560" w:type="dxa"/>
             <w:gridSpan w:val="2"/>
             <w:tcBorders>
               <w:top w:val="nil"/>
@@ -15127,7 +14770,524 @@
                 <w:sz w:val="22"/>
                 <w:szCs w:val="22"/>
               </w:rPr>
-              <w:t>Propensity score analysis, IPTW weighting (384 total)</w:t>
+              <w:t>Propensity score analysis, Stratification (240 total)</w:t>
+            </w:r>
+          </w:p>
+        </w:tc>
+      </w:tr>
+      <w:tr>
+        <w:trPr>
+          <w:trHeight w:val="276"/>
+        </w:trPr>
+        <w:tc>
+          <w:tcPr>
+            <w:tcW w:w="2520" w:type="dxa"/>
+            <w:tcBorders>
+              <w:top w:val="nil"/>
+              <w:left w:val="nil"/>
+              <w:bottom w:val="nil"/>
+              <w:right w:val="nil"/>
+            </w:tcBorders>
+            <w:shd w:val="clear" w:color="auto" w:fill="auto"/>
+            <w:noWrap/>
+            <w:vAlign w:val="bottom"/>
+            <w:hideMark/>
+          </w:tcPr>
+          <w:p>
+            <w:pPr>
+              <w:jc w:val="center"/>
+              <w:rPr>
+                <w:color w:val="000000"/>
+                <w:sz w:val="22"/>
+                <w:szCs w:val="22"/>
+              </w:rPr>
+            </w:pPr>
+          </w:p>
+        </w:tc>
+        <w:tc>
+          <w:tcPr>
+            <w:tcW w:w="5040" w:type="dxa"/>
+            <w:tcBorders>
+              <w:top w:val="nil"/>
+              <w:left w:val="nil"/>
+              <w:bottom w:val="nil"/>
+              <w:right w:val="nil"/>
+            </w:tcBorders>
+            <w:shd w:val="clear" w:color="auto" w:fill="auto"/>
+            <w:noWrap/>
+            <w:vAlign w:val="bottom"/>
+            <w:hideMark/>
+          </w:tcPr>
+          <w:p>
+            <w:pPr>
+              <w:rPr>
+                <w:sz w:val="20"/>
+                <w:szCs w:val="20"/>
+              </w:rPr>
+            </w:pPr>
+          </w:p>
+        </w:tc>
+      </w:tr>
+      <w:tr>
+        <w:trPr>
+          <w:trHeight w:val="276"/>
+        </w:trPr>
+        <w:tc>
+          <w:tcPr>
+            <w:tcW w:w="2520" w:type="dxa"/>
+            <w:tcBorders>
+              <w:top w:val="nil"/>
+              <w:left w:val="nil"/>
+              <w:bottom w:val="nil"/>
+              <w:right w:val="nil"/>
+            </w:tcBorders>
+            <w:shd w:val="clear" w:color="auto" w:fill="auto"/>
+            <w:noWrap/>
+            <w:vAlign w:val="bottom"/>
+            <w:hideMark/>
+          </w:tcPr>
+          <w:p>
+            <w:pPr>
+              <w:rPr>
+                <w:color w:val="000000"/>
+                <w:sz w:val="22"/>
+                <w:szCs w:val="22"/>
+              </w:rPr>
+            </w:pPr>
+            <w:r>
+              <w:rPr>
+                <w:color w:val="000000"/>
+                <w:sz w:val="22"/>
+                <w:szCs w:val="22"/>
+              </w:rPr>
+              <w:t>Outcome variable</w:t>
+            </w:r>
+          </w:p>
+        </w:tc>
+        <w:tc>
+          <w:tcPr>
+            <w:tcW w:w="5040" w:type="dxa"/>
+            <w:tcBorders>
+              <w:top w:val="nil"/>
+              <w:left w:val="nil"/>
+              <w:bottom w:val="nil"/>
+              <w:right w:val="nil"/>
+            </w:tcBorders>
+            <w:shd w:val="clear" w:color="auto" w:fill="auto"/>
+            <w:noWrap/>
+            <w:vAlign w:val="bottom"/>
+            <w:hideMark/>
+          </w:tcPr>
+          <w:p>
+            <w:pPr>
+              <w:rPr>
+                <w:color w:val="000000"/>
+                <w:sz w:val="22"/>
+                <w:szCs w:val="22"/>
+              </w:rPr>
+            </w:pPr>
+            <w:r>
+              <w:rPr>
+                <w:color w:val="000000"/>
+                <w:sz w:val="22"/>
+                <w:szCs w:val="22"/>
+              </w:rPr>
+              <w:t>Within-sex standardized vs raw attention</w:t>
+            </w:r>
+          </w:p>
+        </w:tc>
+      </w:tr>
+      <w:tr>
+        <w:trPr>
+          <w:trHeight w:val="276"/>
+        </w:trPr>
+        <w:tc>
+          <w:tcPr>
+            <w:tcW w:w="2520" w:type="dxa"/>
+            <w:tcBorders>
+              <w:top w:val="nil"/>
+              <w:left w:val="nil"/>
+              <w:bottom w:val="nil"/>
+              <w:right w:val="nil"/>
+            </w:tcBorders>
+            <w:shd w:val="clear" w:color="auto" w:fill="auto"/>
+            <w:noWrap/>
+            <w:vAlign w:val="bottom"/>
+            <w:hideMark/>
+          </w:tcPr>
+          <w:p>
+            <w:pPr>
+              <w:rPr>
+                <w:color w:val="000000"/>
+                <w:sz w:val="22"/>
+                <w:szCs w:val="22"/>
+              </w:rPr>
+            </w:pPr>
+            <w:r>
+              <w:rPr>
+                <w:color w:val="000000"/>
+                <w:sz w:val="22"/>
+                <w:szCs w:val="22"/>
+              </w:rPr>
+              <w:t xml:space="preserve">TV </w:t>
+            </w:r>
+            <w:proofErr w:type="spellStart"/>
+            <w:r>
+              <w:rPr>
+                <w:color w:val="000000"/>
+                <w:sz w:val="22"/>
+                <w:szCs w:val="22"/>
+              </w:rPr>
+              <w:t>cutpoint</w:t>
+            </w:r>
+            <w:proofErr w:type="spellEnd"/>
+          </w:p>
+        </w:tc>
+        <w:tc>
+          <w:tcPr>
+            <w:tcW w:w="5040" w:type="dxa"/>
+            <w:tcBorders>
+              <w:top w:val="nil"/>
+              <w:left w:val="nil"/>
+              <w:bottom w:val="nil"/>
+              <w:right w:val="nil"/>
+            </w:tcBorders>
+            <w:shd w:val="clear" w:color="auto" w:fill="auto"/>
+            <w:noWrap/>
+            <w:vAlign w:val="bottom"/>
+            <w:hideMark/>
+          </w:tcPr>
+          <w:p>
+            <w:pPr>
+              <w:rPr>
+                <w:color w:val="000000"/>
+                <w:sz w:val="22"/>
+                <w:szCs w:val="22"/>
+              </w:rPr>
+            </w:pPr>
+            <w:r>
+              <w:rPr>
+                <w:color w:val="000000"/>
+                <w:sz w:val="22"/>
+                <w:szCs w:val="22"/>
+              </w:rPr>
+              <w:t xml:space="preserve">20/80, 30/70, 40/60, 50, 60, 70 </w:t>
+            </w:r>
+            <w:r>
+              <w:rPr>
+                <w:i/>
+                <w:iCs/>
+                <w:color w:val="000000"/>
+                <w:sz w:val="22"/>
+                <w:szCs w:val="22"/>
+              </w:rPr>
+              <w:t>(</w:t>
+            </w:r>
+            <w:r>
+              <w:rPr>
+                <w:i/>
+                <w:iCs/>
+                <w:color w:val="000000"/>
+                <w:sz w:val="22"/>
+                <w:szCs w:val="22"/>
+              </w:rPr>
+              <w:t xml:space="preserve">percentiles, </w:t>
+            </w:r>
+            <w:r>
+              <w:rPr>
+                <w:i/>
+                <w:iCs/>
+                <w:color w:val="000000"/>
+                <w:sz w:val="22"/>
+                <w:szCs w:val="22"/>
+              </w:rPr>
+              <w:t>6 levels)</w:t>
+            </w:r>
+          </w:p>
+        </w:tc>
+      </w:tr>
+      <w:tr>
+        <w:trPr>
+          <w:trHeight w:val="276"/>
+        </w:trPr>
+        <w:tc>
+          <w:tcPr>
+            <w:tcW w:w="2520" w:type="dxa"/>
+            <w:tcBorders>
+              <w:top w:val="nil"/>
+              <w:left w:val="nil"/>
+              <w:bottom w:val="nil"/>
+              <w:right w:val="nil"/>
+            </w:tcBorders>
+            <w:shd w:val="clear" w:color="auto" w:fill="auto"/>
+            <w:noWrap/>
+            <w:vAlign w:val="bottom"/>
+            <w:hideMark/>
+          </w:tcPr>
+          <w:p>
+            <w:pPr>
+              <w:rPr>
+                <w:color w:val="000000"/>
+                <w:sz w:val="22"/>
+                <w:szCs w:val="22"/>
+              </w:rPr>
+            </w:pPr>
+            <w:r>
+              <w:rPr>
+                <w:color w:val="000000"/>
+                <w:sz w:val="22"/>
+                <w:szCs w:val="22"/>
+              </w:rPr>
+              <w:t>Sample weights</w:t>
+            </w:r>
+          </w:p>
+        </w:tc>
+        <w:tc>
+          <w:tcPr>
+            <w:tcW w:w="5040" w:type="dxa"/>
+            <w:tcBorders>
+              <w:top w:val="nil"/>
+              <w:left w:val="nil"/>
+              <w:bottom w:val="nil"/>
+              <w:right w:val="nil"/>
+            </w:tcBorders>
+            <w:shd w:val="clear" w:color="auto" w:fill="auto"/>
+            <w:noWrap/>
+            <w:vAlign w:val="bottom"/>
+            <w:hideMark/>
+          </w:tcPr>
+          <w:p>
+            <w:pPr>
+              <w:rPr>
+                <w:color w:val="000000"/>
+                <w:sz w:val="22"/>
+                <w:szCs w:val="22"/>
+              </w:rPr>
+            </w:pPr>
+            <w:r>
+              <w:rPr>
+                <w:color w:val="000000"/>
+                <w:sz w:val="22"/>
+                <w:szCs w:val="22"/>
+              </w:rPr>
+              <w:t>Incorporated vs not incorporated</w:t>
+            </w:r>
+          </w:p>
+        </w:tc>
+      </w:tr>
+      <w:tr>
+        <w:trPr>
+          <w:trHeight w:val="276"/>
+        </w:trPr>
+        <w:tc>
+          <w:tcPr>
+            <w:tcW w:w="2520" w:type="dxa"/>
+            <w:tcBorders>
+              <w:top w:val="nil"/>
+              <w:left w:val="nil"/>
+              <w:bottom w:val="nil"/>
+              <w:right w:val="nil"/>
+            </w:tcBorders>
+            <w:shd w:val="clear" w:color="auto" w:fill="auto"/>
+            <w:noWrap/>
+            <w:vAlign w:val="bottom"/>
+            <w:hideMark/>
+          </w:tcPr>
+          <w:p>
+            <w:pPr>
+              <w:rPr>
+                <w:color w:val="000000"/>
+                <w:sz w:val="22"/>
+                <w:szCs w:val="22"/>
+              </w:rPr>
+            </w:pPr>
+            <w:r>
+              <w:rPr>
+                <w:color w:val="000000"/>
+                <w:sz w:val="22"/>
+                <w:szCs w:val="22"/>
+              </w:rPr>
+              <w:t>Covariate set</w:t>
+            </w:r>
+          </w:p>
+        </w:tc>
+        <w:tc>
+          <w:tcPr>
+            <w:tcW w:w="5040" w:type="dxa"/>
+            <w:tcBorders>
+              <w:top w:val="nil"/>
+              <w:left w:val="nil"/>
+              <w:bottom w:val="nil"/>
+              <w:right w:val="nil"/>
+            </w:tcBorders>
+            <w:shd w:val="clear" w:color="auto" w:fill="auto"/>
+            <w:noWrap/>
+            <w:vAlign w:val="bottom"/>
+            <w:hideMark/>
+          </w:tcPr>
+          <w:p>
+            <w:pPr>
+              <w:rPr>
+                <w:color w:val="000000"/>
+                <w:sz w:val="22"/>
+                <w:szCs w:val="22"/>
+              </w:rPr>
+            </w:pPr>
+            <w:r>
+              <w:rPr>
+                <w:color w:val="000000"/>
+                <w:sz w:val="22"/>
+                <w:szCs w:val="22"/>
+              </w:rPr>
+              <w:t>Original vs expanded</w:t>
+            </w:r>
+          </w:p>
+        </w:tc>
+      </w:tr>
+      <w:tr>
+        <w:trPr>
+          <w:trHeight w:val="276"/>
+        </w:trPr>
+        <w:tc>
+          <w:tcPr>
+            <w:tcW w:w="2520" w:type="dxa"/>
+            <w:tcBorders>
+              <w:top w:val="nil"/>
+              <w:left w:val="nil"/>
+              <w:bottom w:val="nil"/>
+              <w:right w:val="nil"/>
+            </w:tcBorders>
+            <w:shd w:val="clear" w:color="auto" w:fill="auto"/>
+            <w:noWrap/>
+            <w:vAlign w:val="bottom"/>
+            <w:hideMark/>
+          </w:tcPr>
+          <w:p>
+            <w:pPr>
+              <w:rPr>
+                <w:color w:val="000000"/>
+                <w:sz w:val="22"/>
+                <w:szCs w:val="22"/>
+              </w:rPr>
+            </w:pPr>
+            <w:r>
+              <w:rPr>
+                <w:color w:val="000000"/>
+                <w:sz w:val="22"/>
+                <w:szCs w:val="22"/>
+              </w:rPr>
+              <w:t>TV age</w:t>
+            </w:r>
+          </w:p>
+        </w:tc>
+        <w:tc>
+          <w:tcPr>
+            <w:tcW w:w="5040" w:type="dxa"/>
+            <w:tcBorders>
+              <w:top w:val="nil"/>
+              <w:left w:val="nil"/>
+              <w:bottom w:val="nil"/>
+              <w:right w:val="nil"/>
+            </w:tcBorders>
+            <w:shd w:val="clear" w:color="auto" w:fill="auto"/>
+            <w:noWrap/>
+            <w:vAlign w:val="bottom"/>
+            <w:hideMark/>
+          </w:tcPr>
+          <w:p>
+            <w:pPr>
+              <w:rPr>
+                <w:color w:val="000000"/>
+                <w:sz w:val="22"/>
+                <w:szCs w:val="22"/>
+              </w:rPr>
+            </w:pPr>
+            <w:r>
+              <w:rPr>
+                <w:color w:val="000000"/>
+                <w:sz w:val="22"/>
+                <w:szCs w:val="22"/>
+              </w:rPr>
+              <w:t>~1.5 vs ~3</w:t>
+            </w:r>
+          </w:p>
+        </w:tc>
+      </w:tr>
+      <w:tr>
+        <w:trPr>
+          <w:trHeight w:val="276"/>
+        </w:trPr>
+        <w:tc>
+          <w:tcPr>
+            <w:tcW w:w="2520" w:type="dxa"/>
+            <w:tcBorders>
+              <w:top w:val="nil"/>
+              <w:left w:val="nil"/>
+              <w:bottom w:val="nil"/>
+              <w:right w:val="nil"/>
+            </w:tcBorders>
+            <w:shd w:val="clear" w:color="auto" w:fill="auto"/>
+            <w:noWrap/>
+            <w:vAlign w:val="bottom"/>
+            <w:hideMark/>
+          </w:tcPr>
+          <w:p>
+            <w:pPr>
+              <w:rPr>
+                <w:color w:val="000000"/>
+                <w:sz w:val="22"/>
+                <w:szCs w:val="22"/>
+              </w:rPr>
+            </w:pPr>
+            <w:r>
+              <w:rPr>
+                <w:color w:val="000000"/>
+                <w:sz w:val="22"/>
+                <w:szCs w:val="22"/>
+              </w:rPr>
+              <w:t>Number of strata</w:t>
+            </w:r>
+          </w:p>
+        </w:tc>
+        <w:tc>
+          <w:tcPr>
+            <w:tcW w:w="5040" w:type="dxa"/>
+            <w:tcBorders>
+              <w:top w:val="nil"/>
+              <w:left w:val="nil"/>
+              <w:bottom w:val="nil"/>
+              <w:right w:val="nil"/>
+            </w:tcBorders>
+            <w:shd w:val="clear" w:color="auto" w:fill="auto"/>
+            <w:noWrap/>
+            <w:vAlign w:val="bottom"/>
+            <w:hideMark/>
+          </w:tcPr>
+          <w:p>
+            <w:pPr>
+              <w:rPr>
+                <w:color w:val="000000"/>
+                <w:sz w:val="22"/>
+                <w:szCs w:val="22"/>
+              </w:rPr>
+            </w:pPr>
+            <w:r>
+              <w:rPr>
+                <w:color w:val="000000"/>
+                <w:sz w:val="22"/>
+                <w:szCs w:val="22"/>
+              </w:rPr>
+              <w:t xml:space="preserve">4, 5, 6, 7, 8 </w:t>
+            </w:r>
+            <w:r>
+              <w:rPr>
+                <w:i/>
+                <w:iCs/>
+                <w:color w:val="000000"/>
+                <w:sz w:val="22"/>
+                <w:szCs w:val="22"/>
+              </w:rPr>
+              <w:t>(5 levels)</w:t>
             </w:r>
           </w:p>
         </w:tc>
@@ -15138,11 +15298,11 @@
         </w:trPr>
         <w:tc>
           <w:tcPr>
-            <w:tcW w:w="2580" w:type="dxa"/>
+            <w:tcW w:w="2520" w:type="dxa"/>
             <w:tcBorders>
               <w:top w:val="nil"/>
               <w:left w:val="nil"/>
-              <w:bottom w:val="nil"/>
+              <w:bottom w:val="single" w:sz="4" w:space="0" w:color="auto"/>
               <w:right w:val="nil"/>
             </w:tcBorders>
             <w:shd w:val="clear" w:color="auto" w:fill="auto"/>
@@ -15152,22 +15312,29 @@
           </w:tcPr>
           <w:p>
             <w:pPr>
-              <w:jc w:val="center"/>
-              <w:rPr>
-                <w:color w:val="000000"/>
-                <w:sz w:val="22"/>
-                <w:szCs w:val="22"/>
-              </w:rPr>
-            </w:pPr>
-          </w:p>
-        </w:tc>
-        <w:tc>
-          <w:tcPr>
-            <w:tcW w:w="4780" w:type="dxa"/>
+              <w:rPr>
+                <w:color w:val="000000"/>
+                <w:sz w:val="22"/>
+                <w:szCs w:val="22"/>
+              </w:rPr>
+            </w:pPr>
+            <w:r>
+              <w:rPr>
+                <w:color w:val="000000"/>
+                <w:sz w:val="22"/>
+                <w:szCs w:val="22"/>
+              </w:rPr>
+              <w:t> </w:t>
+            </w:r>
+          </w:p>
+        </w:tc>
+        <w:tc>
+          <w:tcPr>
+            <w:tcW w:w="5040" w:type="dxa"/>
             <w:tcBorders>
               <w:top w:val="nil"/>
               <w:left w:val="nil"/>
-              <w:bottom w:val="nil"/>
+              <w:bottom w:val="single" w:sz="4" w:space="0" w:color="auto"/>
               <w:right w:val="nil"/>
             </w:tcBorders>
             <w:shd w:val="clear" w:color="auto" w:fill="auto"/>
@@ -15178,1235 +15345,6 @@
           <w:p>
             <w:pPr>
               <w:rPr>
-                <w:sz w:val="20"/>
-                <w:szCs w:val="20"/>
-              </w:rPr>
-            </w:pPr>
-          </w:p>
-        </w:tc>
-      </w:tr>
-      <w:tr>
-        <w:trPr>
-          <w:trHeight w:val="276"/>
-        </w:trPr>
-        <w:tc>
-          <w:tcPr>
-            <w:tcW w:w="2580" w:type="dxa"/>
-            <w:tcBorders>
-              <w:top w:val="nil"/>
-              <w:left w:val="nil"/>
-              <w:bottom w:val="nil"/>
-              <w:right w:val="nil"/>
-            </w:tcBorders>
-            <w:shd w:val="clear" w:color="auto" w:fill="auto"/>
-            <w:noWrap/>
-            <w:vAlign w:val="bottom"/>
-            <w:hideMark/>
-          </w:tcPr>
-          <w:p>
-            <w:pPr>
-              <w:rPr>
-                <w:color w:val="000000"/>
-                <w:sz w:val="22"/>
-                <w:szCs w:val="22"/>
-              </w:rPr>
-            </w:pPr>
-            <w:r>
-              <w:rPr>
-                <w:color w:val="000000"/>
-                <w:sz w:val="22"/>
-                <w:szCs w:val="22"/>
-              </w:rPr>
-              <w:t>Outcome variable</w:t>
-            </w:r>
-          </w:p>
-        </w:tc>
-        <w:tc>
-          <w:tcPr>
-            <w:tcW w:w="4780" w:type="dxa"/>
-            <w:tcBorders>
-              <w:top w:val="nil"/>
-              <w:left w:val="nil"/>
-              <w:bottom w:val="nil"/>
-              <w:right w:val="nil"/>
-            </w:tcBorders>
-            <w:shd w:val="clear" w:color="auto" w:fill="auto"/>
-            <w:noWrap/>
-            <w:vAlign w:val="bottom"/>
-            <w:hideMark/>
-          </w:tcPr>
-          <w:p>
-            <w:pPr>
-              <w:rPr>
-                <w:color w:val="000000"/>
-                <w:sz w:val="22"/>
-                <w:szCs w:val="22"/>
-              </w:rPr>
-            </w:pPr>
-            <w:r>
-              <w:rPr>
-                <w:color w:val="000000"/>
-                <w:sz w:val="22"/>
-                <w:szCs w:val="22"/>
-              </w:rPr>
-              <w:t>Within-sex standardized vs raw attention</w:t>
-            </w:r>
-          </w:p>
-        </w:tc>
-      </w:tr>
-      <w:tr>
-        <w:trPr>
-          <w:trHeight w:val="276"/>
-        </w:trPr>
-        <w:tc>
-          <w:tcPr>
-            <w:tcW w:w="2580" w:type="dxa"/>
-            <w:tcBorders>
-              <w:top w:val="nil"/>
-              <w:left w:val="nil"/>
-              <w:bottom w:val="nil"/>
-              <w:right w:val="nil"/>
-            </w:tcBorders>
-            <w:shd w:val="clear" w:color="auto" w:fill="auto"/>
-            <w:noWrap/>
-            <w:vAlign w:val="bottom"/>
-            <w:hideMark/>
-          </w:tcPr>
-          <w:p>
-            <w:pPr>
-              <w:rPr>
-                <w:color w:val="000000"/>
-                <w:sz w:val="22"/>
-                <w:szCs w:val="22"/>
-              </w:rPr>
-            </w:pPr>
-            <w:r>
-              <w:rPr>
-                <w:color w:val="000000"/>
-                <w:sz w:val="22"/>
-                <w:szCs w:val="22"/>
-              </w:rPr>
-              <w:t xml:space="preserve">TV </w:t>
-            </w:r>
-            <w:proofErr w:type="spellStart"/>
-            <w:r>
-              <w:rPr>
-                <w:color w:val="000000"/>
-                <w:sz w:val="22"/>
-                <w:szCs w:val="22"/>
-              </w:rPr>
-              <w:t>cutpoint</w:t>
-            </w:r>
-            <w:proofErr w:type="spellEnd"/>
-          </w:p>
-        </w:tc>
-        <w:tc>
-          <w:tcPr>
-            <w:tcW w:w="4780" w:type="dxa"/>
-            <w:tcBorders>
-              <w:top w:val="nil"/>
-              <w:left w:val="nil"/>
-              <w:bottom w:val="nil"/>
-              <w:right w:val="nil"/>
-            </w:tcBorders>
-            <w:shd w:val="clear" w:color="auto" w:fill="auto"/>
-            <w:noWrap/>
-            <w:vAlign w:val="bottom"/>
-            <w:hideMark/>
-          </w:tcPr>
-          <w:p>
-            <w:pPr>
-              <w:rPr>
-                <w:color w:val="000000"/>
-                <w:sz w:val="22"/>
-                <w:szCs w:val="22"/>
-              </w:rPr>
-            </w:pPr>
-            <w:r>
-              <w:rPr>
-                <w:color w:val="000000"/>
-                <w:sz w:val="22"/>
-                <w:szCs w:val="22"/>
-              </w:rPr>
-              <w:t>20/80, 30/70, 40/60, 50, 60, 70</w:t>
-            </w:r>
-            <w:r>
-              <w:rPr>
-                <w:i/>
-                <w:iCs/>
-                <w:color w:val="000000"/>
-                <w:sz w:val="22"/>
-                <w:szCs w:val="22"/>
-              </w:rPr>
-              <w:t xml:space="preserve"> (6 levels)</w:t>
-            </w:r>
-          </w:p>
-        </w:tc>
-      </w:tr>
-      <w:tr>
-        <w:trPr>
-          <w:trHeight w:val="276"/>
-        </w:trPr>
-        <w:tc>
-          <w:tcPr>
-            <w:tcW w:w="2580" w:type="dxa"/>
-            <w:tcBorders>
-              <w:top w:val="nil"/>
-              <w:left w:val="nil"/>
-              <w:bottom w:val="nil"/>
-              <w:right w:val="nil"/>
-            </w:tcBorders>
-            <w:shd w:val="clear" w:color="auto" w:fill="auto"/>
-            <w:noWrap/>
-            <w:vAlign w:val="bottom"/>
-            <w:hideMark/>
-          </w:tcPr>
-          <w:p>
-            <w:pPr>
-              <w:rPr>
-                <w:color w:val="000000"/>
-                <w:sz w:val="22"/>
-                <w:szCs w:val="22"/>
-              </w:rPr>
-            </w:pPr>
-            <w:r>
-              <w:rPr>
-                <w:color w:val="000000"/>
-                <w:sz w:val="22"/>
-                <w:szCs w:val="22"/>
-              </w:rPr>
-              <w:t>Sample weights</w:t>
-            </w:r>
-          </w:p>
-        </w:tc>
-        <w:tc>
-          <w:tcPr>
-            <w:tcW w:w="4780" w:type="dxa"/>
-            <w:tcBorders>
-              <w:top w:val="nil"/>
-              <w:left w:val="nil"/>
-              <w:bottom w:val="nil"/>
-              <w:right w:val="nil"/>
-            </w:tcBorders>
-            <w:shd w:val="clear" w:color="auto" w:fill="auto"/>
-            <w:noWrap/>
-            <w:vAlign w:val="bottom"/>
-            <w:hideMark/>
-          </w:tcPr>
-          <w:p>
-            <w:pPr>
-              <w:rPr>
-                <w:color w:val="000000"/>
-                <w:sz w:val="22"/>
-                <w:szCs w:val="22"/>
-              </w:rPr>
-            </w:pPr>
-            <w:r>
-              <w:rPr>
-                <w:color w:val="000000"/>
-                <w:sz w:val="22"/>
-                <w:szCs w:val="22"/>
-              </w:rPr>
-              <w:t>Incorporated vs not incorporated</w:t>
-            </w:r>
-          </w:p>
-        </w:tc>
-      </w:tr>
-      <w:tr>
-        <w:trPr>
-          <w:trHeight w:val="276"/>
-        </w:trPr>
-        <w:tc>
-          <w:tcPr>
-            <w:tcW w:w="2580" w:type="dxa"/>
-            <w:tcBorders>
-              <w:top w:val="nil"/>
-              <w:left w:val="nil"/>
-              <w:bottom w:val="nil"/>
-              <w:right w:val="nil"/>
-            </w:tcBorders>
-            <w:shd w:val="clear" w:color="auto" w:fill="auto"/>
-            <w:noWrap/>
-            <w:vAlign w:val="bottom"/>
-            <w:hideMark/>
-          </w:tcPr>
-          <w:p>
-            <w:pPr>
-              <w:rPr>
-                <w:color w:val="000000"/>
-                <w:sz w:val="22"/>
-                <w:szCs w:val="22"/>
-              </w:rPr>
-            </w:pPr>
-            <w:r>
-              <w:rPr>
-                <w:color w:val="000000"/>
-                <w:sz w:val="22"/>
-                <w:szCs w:val="22"/>
-              </w:rPr>
-              <w:t>Covariate set</w:t>
-            </w:r>
-          </w:p>
-        </w:tc>
-        <w:tc>
-          <w:tcPr>
-            <w:tcW w:w="4780" w:type="dxa"/>
-            <w:tcBorders>
-              <w:top w:val="nil"/>
-              <w:left w:val="nil"/>
-              <w:bottom w:val="nil"/>
-              <w:right w:val="nil"/>
-            </w:tcBorders>
-            <w:shd w:val="clear" w:color="auto" w:fill="auto"/>
-            <w:noWrap/>
-            <w:vAlign w:val="bottom"/>
-            <w:hideMark/>
-          </w:tcPr>
-          <w:p>
-            <w:pPr>
-              <w:rPr>
-                <w:color w:val="000000"/>
-                <w:sz w:val="22"/>
-                <w:szCs w:val="22"/>
-              </w:rPr>
-            </w:pPr>
-            <w:r>
-              <w:rPr>
-                <w:color w:val="000000"/>
-                <w:sz w:val="22"/>
-                <w:szCs w:val="22"/>
-              </w:rPr>
-              <w:t>Original vs expanded</w:t>
-            </w:r>
-          </w:p>
-        </w:tc>
-      </w:tr>
-      <w:tr>
-        <w:trPr>
-          <w:trHeight w:val="276"/>
-        </w:trPr>
-        <w:tc>
-          <w:tcPr>
-            <w:tcW w:w="2580" w:type="dxa"/>
-            <w:tcBorders>
-              <w:top w:val="nil"/>
-              <w:left w:val="nil"/>
-              <w:bottom w:val="nil"/>
-              <w:right w:val="nil"/>
-            </w:tcBorders>
-            <w:shd w:val="clear" w:color="auto" w:fill="auto"/>
-            <w:noWrap/>
-            <w:vAlign w:val="bottom"/>
-            <w:hideMark/>
-          </w:tcPr>
-          <w:p>
-            <w:pPr>
-              <w:rPr>
-                <w:color w:val="000000"/>
-                <w:sz w:val="22"/>
-                <w:szCs w:val="22"/>
-              </w:rPr>
-            </w:pPr>
-            <w:r>
-              <w:rPr>
-                <w:color w:val="000000"/>
-                <w:sz w:val="22"/>
-                <w:szCs w:val="22"/>
-              </w:rPr>
-              <w:t>TV age</w:t>
-            </w:r>
-          </w:p>
-        </w:tc>
-        <w:tc>
-          <w:tcPr>
-            <w:tcW w:w="4780" w:type="dxa"/>
-            <w:tcBorders>
-              <w:top w:val="nil"/>
-              <w:left w:val="nil"/>
-              <w:bottom w:val="nil"/>
-              <w:right w:val="nil"/>
-            </w:tcBorders>
-            <w:shd w:val="clear" w:color="auto" w:fill="auto"/>
-            <w:noWrap/>
-            <w:vAlign w:val="bottom"/>
-            <w:hideMark/>
-          </w:tcPr>
-          <w:p>
-            <w:pPr>
-              <w:rPr>
-                <w:color w:val="000000"/>
-                <w:sz w:val="22"/>
-                <w:szCs w:val="22"/>
-              </w:rPr>
-            </w:pPr>
-            <w:r>
-              <w:rPr>
-                <w:color w:val="000000"/>
-                <w:sz w:val="22"/>
-                <w:szCs w:val="22"/>
-              </w:rPr>
-              <w:t>~1.5 vs ~3</w:t>
-            </w:r>
-          </w:p>
-        </w:tc>
-      </w:tr>
-      <w:tr>
-        <w:trPr>
-          <w:trHeight w:val="276"/>
-        </w:trPr>
-        <w:tc>
-          <w:tcPr>
-            <w:tcW w:w="2580" w:type="dxa"/>
-            <w:tcBorders>
-              <w:top w:val="nil"/>
-              <w:left w:val="nil"/>
-              <w:bottom w:val="nil"/>
-              <w:right w:val="nil"/>
-            </w:tcBorders>
-            <w:shd w:val="clear" w:color="auto" w:fill="auto"/>
-            <w:noWrap/>
-            <w:vAlign w:val="bottom"/>
-            <w:hideMark/>
-          </w:tcPr>
-          <w:p>
-            <w:pPr>
-              <w:rPr>
-                <w:color w:val="000000"/>
-                <w:sz w:val="22"/>
-                <w:szCs w:val="22"/>
-              </w:rPr>
-            </w:pPr>
-            <w:r>
-              <w:rPr>
-                <w:color w:val="000000"/>
-                <w:sz w:val="22"/>
-                <w:szCs w:val="22"/>
-              </w:rPr>
-              <w:t>Treatment effect</w:t>
-            </w:r>
-          </w:p>
-        </w:tc>
-        <w:tc>
-          <w:tcPr>
-            <w:tcW w:w="4780" w:type="dxa"/>
-            <w:tcBorders>
-              <w:top w:val="nil"/>
-              <w:left w:val="nil"/>
-              <w:bottom w:val="nil"/>
-              <w:right w:val="nil"/>
-            </w:tcBorders>
-            <w:shd w:val="clear" w:color="auto" w:fill="auto"/>
-            <w:noWrap/>
-            <w:vAlign w:val="bottom"/>
-            <w:hideMark/>
-          </w:tcPr>
-          <w:p>
-            <w:pPr>
-              <w:rPr>
-                <w:color w:val="000000"/>
-                <w:sz w:val="22"/>
-                <w:szCs w:val="22"/>
-              </w:rPr>
-            </w:pPr>
-            <w:r>
-              <w:rPr>
-                <w:color w:val="000000"/>
-                <w:sz w:val="22"/>
-                <w:szCs w:val="22"/>
-              </w:rPr>
-              <w:t>ATT vs ATE</w:t>
-            </w:r>
-          </w:p>
-        </w:tc>
-      </w:tr>
-      <w:tr>
-        <w:trPr>
-          <w:trHeight w:val="276"/>
-        </w:trPr>
-        <w:tc>
-          <w:tcPr>
-            <w:tcW w:w="2580" w:type="dxa"/>
-            <w:tcBorders>
-              <w:top w:val="nil"/>
-              <w:left w:val="nil"/>
-              <w:bottom w:val="nil"/>
-              <w:right w:val="nil"/>
-            </w:tcBorders>
-            <w:shd w:val="clear" w:color="auto" w:fill="auto"/>
-            <w:noWrap/>
-            <w:hideMark/>
-          </w:tcPr>
-          <w:p>
-            <w:pPr>
-              <w:rPr>
-                <w:color w:val="000000"/>
-                <w:sz w:val="22"/>
-                <w:szCs w:val="22"/>
-              </w:rPr>
-            </w:pPr>
-            <w:proofErr w:type="gramStart"/>
-            <w:r>
-              <w:rPr>
-                <w:color w:val="000000"/>
-                <w:sz w:val="22"/>
-                <w:szCs w:val="22"/>
-              </w:rPr>
-              <w:t>Doubly-robust</w:t>
-            </w:r>
-            <w:proofErr w:type="gramEnd"/>
-            <w:r>
-              <w:rPr>
-                <w:color w:val="000000"/>
-                <w:sz w:val="22"/>
-                <w:szCs w:val="22"/>
-              </w:rPr>
-              <w:t xml:space="preserve"> estimation</w:t>
-            </w:r>
-          </w:p>
-        </w:tc>
-        <w:tc>
-          <w:tcPr>
-            <w:tcW w:w="4780" w:type="dxa"/>
-            <w:tcBorders>
-              <w:top w:val="nil"/>
-              <w:left w:val="nil"/>
-              <w:bottom w:val="nil"/>
-              <w:right w:val="nil"/>
-            </w:tcBorders>
-            <w:shd w:val="clear" w:color="auto" w:fill="auto"/>
-            <w:noWrap/>
-            <w:vAlign w:val="bottom"/>
-            <w:hideMark/>
-          </w:tcPr>
-          <w:p>
-            <w:pPr>
-              <w:rPr>
-                <w:color w:val="000000"/>
-                <w:sz w:val="22"/>
-                <w:szCs w:val="22"/>
-              </w:rPr>
-            </w:pPr>
-            <w:r>
-              <w:rPr>
-                <w:color w:val="000000"/>
-                <w:sz w:val="22"/>
-                <w:szCs w:val="22"/>
-              </w:rPr>
-              <w:t>Doubly robust vs no additional covariate adjustment</w:t>
-            </w:r>
-          </w:p>
-        </w:tc>
-      </w:tr>
-      <w:tr>
-        <w:trPr>
-          <w:trHeight w:val="141"/>
-        </w:trPr>
-        <w:tc>
-          <w:tcPr>
-            <w:tcW w:w="2580" w:type="dxa"/>
-            <w:tcBorders>
-              <w:top w:val="nil"/>
-              <w:left w:val="nil"/>
-              <w:bottom w:val="single" w:sz="4" w:space="0" w:color="auto"/>
-              <w:right w:val="nil"/>
-            </w:tcBorders>
-            <w:shd w:val="clear" w:color="auto" w:fill="auto"/>
-            <w:noWrap/>
-            <w:vAlign w:val="bottom"/>
-            <w:hideMark/>
-          </w:tcPr>
-          <w:p>
-            <w:pPr>
-              <w:rPr>
-                <w:color w:val="000000"/>
-                <w:sz w:val="22"/>
-                <w:szCs w:val="22"/>
-              </w:rPr>
-            </w:pPr>
-            <w:r>
-              <w:rPr>
-                <w:color w:val="000000"/>
-                <w:sz w:val="22"/>
-                <w:szCs w:val="22"/>
-              </w:rPr>
-              <w:t> </w:t>
-            </w:r>
-          </w:p>
-        </w:tc>
-        <w:tc>
-          <w:tcPr>
-            <w:tcW w:w="4780" w:type="dxa"/>
-            <w:tcBorders>
-              <w:top w:val="nil"/>
-              <w:left w:val="nil"/>
-              <w:bottom w:val="single" w:sz="4" w:space="0" w:color="auto"/>
-              <w:right w:val="nil"/>
-            </w:tcBorders>
-            <w:shd w:val="clear" w:color="auto" w:fill="auto"/>
-            <w:noWrap/>
-            <w:vAlign w:val="bottom"/>
-            <w:hideMark/>
-          </w:tcPr>
-          <w:p>
-            <w:pPr>
-              <w:rPr>
-                <w:color w:val="000000"/>
-                <w:sz w:val="22"/>
-                <w:szCs w:val="22"/>
-              </w:rPr>
-            </w:pPr>
-            <w:r>
-              <w:rPr>
-                <w:color w:val="000000"/>
-                <w:sz w:val="22"/>
-                <w:szCs w:val="22"/>
-              </w:rPr>
-              <w:t> </w:t>
-            </w:r>
-          </w:p>
-        </w:tc>
-      </w:tr>
-      <w:tr>
-        <w:trPr>
-          <w:trHeight w:val="141"/>
-        </w:trPr>
-        <w:tc>
-          <w:tcPr>
-            <w:tcW w:w="2580" w:type="dxa"/>
-            <w:tcBorders>
-              <w:top w:val="nil"/>
-              <w:left w:val="nil"/>
-              <w:bottom w:val="nil"/>
-              <w:right w:val="nil"/>
-            </w:tcBorders>
-            <w:shd w:val="clear" w:color="auto" w:fill="auto"/>
-            <w:noWrap/>
-            <w:vAlign w:val="bottom"/>
-            <w:hideMark/>
-          </w:tcPr>
-          <w:p>
-            <w:pPr>
-              <w:rPr>
-                <w:color w:val="000000"/>
-                <w:sz w:val="22"/>
-                <w:szCs w:val="22"/>
-              </w:rPr>
-            </w:pPr>
-          </w:p>
-        </w:tc>
-        <w:tc>
-          <w:tcPr>
-            <w:tcW w:w="4780" w:type="dxa"/>
-            <w:tcBorders>
-              <w:top w:val="nil"/>
-              <w:left w:val="nil"/>
-              <w:bottom w:val="nil"/>
-              <w:right w:val="nil"/>
-            </w:tcBorders>
-            <w:shd w:val="clear" w:color="auto" w:fill="auto"/>
-            <w:noWrap/>
-            <w:vAlign w:val="bottom"/>
-            <w:hideMark/>
-          </w:tcPr>
-          <w:p>
-            <w:pPr>
-              <w:rPr>
-                <w:sz w:val="20"/>
-                <w:szCs w:val="20"/>
-              </w:rPr>
-            </w:pPr>
-          </w:p>
-        </w:tc>
-      </w:tr>
-      <w:tr>
-        <w:trPr>
-          <w:trHeight w:val="276"/>
-        </w:trPr>
-        <w:tc>
-          <w:tcPr>
-            <w:tcW w:w="7360" w:type="dxa"/>
-            <w:gridSpan w:val="2"/>
-            <w:tcBorders>
-              <w:top w:val="nil"/>
-              <w:left w:val="nil"/>
-              <w:bottom w:val="nil"/>
-              <w:right w:val="nil"/>
-            </w:tcBorders>
-            <w:shd w:val="clear" w:color="auto" w:fill="auto"/>
-            <w:noWrap/>
-            <w:vAlign w:val="bottom"/>
-            <w:hideMark/>
-          </w:tcPr>
-          <w:p>
-            <w:pPr>
-              <w:jc w:val="center"/>
-              <w:rPr>
-                <w:color w:val="000000"/>
-                <w:sz w:val="22"/>
-                <w:szCs w:val="22"/>
-              </w:rPr>
-            </w:pPr>
-            <w:r>
-              <w:rPr>
-                <w:color w:val="000000"/>
-                <w:sz w:val="22"/>
-                <w:szCs w:val="22"/>
-              </w:rPr>
-              <w:t>Propensity score analysis, Stratification (240 total)</w:t>
-            </w:r>
-          </w:p>
-        </w:tc>
-      </w:tr>
-      <w:tr>
-        <w:trPr>
-          <w:trHeight w:val="276"/>
-        </w:trPr>
-        <w:tc>
-          <w:tcPr>
-            <w:tcW w:w="2580" w:type="dxa"/>
-            <w:tcBorders>
-              <w:top w:val="nil"/>
-              <w:left w:val="nil"/>
-              <w:bottom w:val="nil"/>
-              <w:right w:val="nil"/>
-            </w:tcBorders>
-            <w:shd w:val="clear" w:color="auto" w:fill="auto"/>
-            <w:noWrap/>
-            <w:vAlign w:val="bottom"/>
-            <w:hideMark/>
-          </w:tcPr>
-          <w:p>
-            <w:pPr>
-              <w:jc w:val="center"/>
-              <w:rPr>
-                <w:color w:val="000000"/>
-                <w:sz w:val="22"/>
-                <w:szCs w:val="22"/>
-              </w:rPr>
-            </w:pPr>
-          </w:p>
-        </w:tc>
-        <w:tc>
-          <w:tcPr>
-            <w:tcW w:w="4780" w:type="dxa"/>
-            <w:tcBorders>
-              <w:top w:val="nil"/>
-              <w:left w:val="nil"/>
-              <w:bottom w:val="nil"/>
-              <w:right w:val="nil"/>
-            </w:tcBorders>
-            <w:shd w:val="clear" w:color="auto" w:fill="auto"/>
-            <w:noWrap/>
-            <w:vAlign w:val="bottom"/>
-            <w:hideMark/>
-          </w:tcPr>
-          <w:p>
-            <w:pPr>
-              <w:rPr>
-                <w:sz w:val="20"/>
-                <w:szCs w:val="20"/>
-              </w:rPr>
-            </w:pPr>
-          </w:p>
-        </w:tc>
-      </w:tr>
-      <w:tr>
-        <w:trPr>
-          <w:trHeight w:val="276"/>
-        </w:trPr>
-        <w:tc>
-          <w:tcPr>
-            <w:tcW w:w="2580" w:type="dxa"/>
-            <w:tcBorders>
-              <w:top w:val="nil"/>
-              <w:left w:val="nil"/>
-              <w:bottom w:val="nil"/>
-              <w:right w:val="nil"/>
-            </w:tcBorders>
-            <w:shd w:val="clear" w:color="auto" w:fill="auto"/>
-            <w:noWrap/>
-            <w:vAlign w:val="bottom"/>
-            <w:hideMark/>
-          </w:tcPr>
-          <w:p>
-            <w:pPr>
-              <w:rPr>
-                <w:color w:val="000000"/>
-                <w:sz w:val="22"/>
-                <w:szCs w:val="22"/>
-              </w:rPr>
-            </w:pPr>
-            <w:r>
-              <w:rPr>
-                <w:color w:val="000000"/>
-                <w:sz w:val="22"/>
-                <w:szCs w:val="22"/>
-              </w:rPr>
-              <w:t>Outcome variable</w:t>
-            </w:r>
-          </w:p>
-        </w:tc>
-        <w:tc>
-          <w:tcPr>
-            <w:tcW w:w="4780" w:type="dxa"/>
-            <w:tcBorders>
-              <w:top w:val="nil"/>
-              <w:left w:val="nil"/>
-              <w:bottom w:val="nil"/>
-              <w:right w:val="nil"/>
-            </w:tcBorders>
-            <w:shd w:val="clear" w:color="auto" w:fill="auto"/>
-            <w:noWrap/>
-            <w:vAlign w:val="bottom"/>
-            <w:hideMark/>
-          </w:tcPr>
-          <w:p>
-            <w:pPr>
-              <w:rPr>
-                <w:color w:val="000000"/>
-                <w:sz w:val="22"/>
-                <w:szCs w:val="22"/>
-              </w:rPr>
-            </w:pPr>
-            <w:r>
-              <w:rPr>
-                <w:color w:val="000000"/>
-                <w:sz w:val="22"/>
-                <w:szCs w:val="22"/>
-              </w:rPr>
-              <w:t>Within-sex standardized vs raw attention</w:t>
-            </w:r>
-          </w:p>
-        </w:tc>
-      </w:tr>
-      <w:tr>
-        <w:trPr>
-          <w:trHeight w:val="276"/>
-        </w:trPr>
-        <w:tc>
-          <w:tcPr>
-            <w:tcW w:w="2580" w:type="dxa"/>
-            <w:tcBorders>
-              <w:top w:val="nil"/>
-              <w:left w:val="nil"/>
-              <w:bottom w:val="nil"/>
-              <w:right w:val="nil"/>
-            </w:tcBorders>
-            <w:shd w:val="clear" w:color="auto" w:fill="auto"/>
-            <w:noWrap/>
-            <w:vAlign w:val="bottom"/>
-            <w:hideMark/>
-          </w:tcPr>
-          <w:p>
-            <w:pPr>
-              <w:rPr>
-                <w:color w:val="000000"/>
-                <w:sz w:val="22"/>
-                <w:szCs w:val="22"/>
-              </w:rPr>
-            </w:pPr>
-            <w:r>
-              <w:rPr>
-                <w:color w:val="000000"/>
-                <w:sz w:val="22"/>
-                <w:szCs w:val="22"/>
-              </w:rPr>
-              <w:t xml:space="preserve">TV </w:t>
-            </w:r>
-            <w:proofErr w:type="spellStart"/>
-            <w:r>
-              <w:rPr>
-                <w:color w:val="000000"/>
-                <w:sz w:val="22"/>
-                <w:szCs w:val="22"/>
-              </w:rPr>
-              <w:t>cutpoint</w:t>
-            </w:r>
-            <w:proofErr w:type="spellEnd"/>
-          </w:p>
-        </w:tc>
-        <w:tc>
-          <w:tcPr>
-            <w:tcW w:w="4780" w:type="dxa"/>
-            <w:tcBorders>
-              <w:top w:val="nil"/>
-              <w:left w:val="nil"/>
-              <w:bottom w:val="nil"/>
-              <w:right w:val="nil"/>
-            </w:tcBorders>
-            <w:shd w:val="clear" w:color="auto" w:fill="auto"/>
-            <w:noWrap/>
-            <w:vAlign w:val="bottom"/>
-            <w:hideMark/>
-          </w:tcPr>
-          <w:p>
-            <w:pPr>
-              <w:rPr>
-                <w:color w:val="000000"/>
-                <w:sz w:val="22"/>
-                <w:szCs w:val="22"/>
-              </w:rPr>
-            </w:pPr>
-            <w:r>
-              <w:rPr>
-                <w:color w:val="000000"/>
-                <w:sz w:val="22"/>
-                <w:szCs w:val="22"/>
-              </w:rPr>
-              <w:t xml:space="preserve">20/80, 30/70, 40/60, 50, 60, 70 </w:t>
-            </w:r>
-            <w:r>
-              <w:rPr>
-                <w:i/>
-                <w:iCs/>
-                <w:color w:val="000000"/>
-                <w:sz w:val="22"/>
-                <w:szCs w:val="22"/>
-              </w:rPr>
-              <w:t>(6 levels)</w:t>
-            </w:r>
-          </w:p>
-        </w:tc>
-      </w:tr>
-      <w:tr>
-        <w:trPr>
-          <w:trHeight w:val="276"/>
-        </w:trPr>
-        <w:tc>
-          <w:tcPr>
-            <w:tcW w:w="2580" w:type="dxa"/>
-            <w:tcBorders>
-              <w:top w:val="nil"/>
-              <w:left w:val="nil"/>
-              <w:bottom w:val="nil"/>
-              <w:right w:val="nil"/>
-            </w:tcBorders>
-            <w:shd w:val="clear" w:color="auto" w:fill="auto"/>
-            <w:noWrap/>
-            <w:vAlign w:val="bottom"/>
-            <w:hideMark/>
-          </w:tcPr>
-          <w:p>
-            <w:pPr>
-              <w:rPr>
-                <w:color w:val="000000"/>
-                <w:sz w:val="22"/>
-                <w:szCs w:val="22"/>
-              </w:rPr>
-            </w:pPr>
-            <w:r>
-              <w:rPr>
-                <w:color w:val="000000"/>
-                <w:sz w:val="22"/>
-                <w:szCs w:val="22"/>
-              </w:rPr>
-              <w:t>Sample weights</w:t>
-            </w:r>
-          </w:p>
-        </w:tc>
-        <w:tc>
-          <w:tcPr>
-            <w:tcW w:w="4780" w:type="dxa"/>
-            <w:tcBorders>
-              <w:top w:val="nil"/>
-              <w:left w:val="nil"/>
-              <w:bottom w:val="nil"/>
-              <w:right w:val="nil"/>
-            </w:tcBorders>
-            <w:shd w:val="clear" w:color="auto" w:fill="auto"/>
-            <w:noWrap/>
-            <w:vAlign w:val="bottom"/>
-            <w:hideMark/>
-          </w:tcPr>
-          <w:p>
-            <w:pPr>
-              <w:rPr>
-                <w:color w:val="000000"/>
-                <w:sz w:val="22"/>
-                <w:szCs w:val="22"/>
-              </w:rPr>
-            </w:pPr>
-            <w:r>
-              <w:rPr>
-                <w:color w:val="000000"/>
-                <w:sz w:val="22"/>
-                <w:szCs w:val="22"/>
-              </w:rPr>
-              <w:t>Incorporated vs not incorporated</w:t>
-            </w:r>
-          </w:p>
-        </w:tc>
-      </w:tr>
-      <w:tr>
-        <w:trPr>
-          <w:trHeight w:val="276"/>
-        </w:trPr>
-        <w:tc>
-          <w:tcPr>
-            <w:tcW w:w="2580" w:type="dxa"/>
-            <w:tcBorders>
-              <w:top w:val="nil"/>
-              <w:left w:val="nil"/>
-              <w:bottom w:val="nil"/>
-              <w:right w:val="nil"/>
-            </w:tcBorders>
-            <w:shd w:val="clear" w:color="auto" w:fill="auto"/>
-            <w:noWrap/>
-            <w:vAlign w:val="bottom"/>
-            <w:hideMark/>
-          </w:tcPr>
-          <w:p>
-            <w:pPr>
-              <w:rPr>
-                <w:color w:val="000000"/>
-                <w:sz w:val="22"/>
-                <w:szCs w:val="22"/>
-              </w:rPr>
-            </w:pPr>
-            <w:r>
-              <w:rPr>
-                <w:color w:val="000000"/>
-                <w:sz w:val="22"/>
-                <w:szCs w:val="22"/>
-              </w:rPr>
-              <w:t>Covariate set</w:t>
-            </w:r>
-          </w:p>
-        </w:tc>
-        <w:tc>
-          <w:tcPr>
-            <w:tcW w:w="4780" w:type="dxa"/>
-            <w:tcBorders>
-              <w:top w:val="nil"/>
-              <w:left w:val="nil"/>
-              <w:bottom w:val="nil"/>
-              <w:right w:val="nil"/>
-            </w:tcBorders>
-            <w:shd w:val="clear" w:color="auto" w:fill="auto"/>
-            <w:noWrap/>
-            <w:vAlign w:val="bottom"/>
-            <w:hideMark/>
-          </w:tcPr>
-          <w:p>
-            <w:pPr>
-              <w:rPr>
-                <w:color w:val="000000"/>
-                <w:sz w:val="22"/>
-                <w:szCs w:val="22"/>
-              </w:rPr>
-            </w:pPr>
-            <w:r>
-              <w:rPr>
-                <w:color w:val="000000"/>
-                <w:sz w:val="22"/>
-                <w:szCs w:val="22"/>
-              </w:rPr>
-              <w:t>Original vs expanded</w:t>
-            </w:r>
-          </w:p>
-        </w:tc>
-      </w:tr>
-      <w:tr>
-        <w:trPr>
-          <w:trHeight w:val="276"/>
-        </w:trPr>
-        <w:tc>
-          <w:tcPr>
-            <w:tcW w:w="2580" w:type="dxa"/>
-            <w:tcBorders>
-              <w:top w:val="nil"/>
-              <w:left w:val="nil"/>
-              <w:bottom w:val="nil"/>
-              <w:right w:val="nil"/>
-            </w:tcBorders>
-            <w:shd w:val="clear" w:color="auto" w:fill="auto"/>
-            <w:noWrap/>
-            <w:vAlign w:val="bottom"/>
-            <w:hideMark/>
-          </w:tcPr>
-          <w:p>
-            <w:pPr>
-              <w:rPr>
-                <w:color w:val="000000"/>
-                <w:sz w:val="22"/>
-                <w:szCs w:val="22"/>
-              </w:rPr>
-            </w:pPr>
-            <w:r>
-              <w:rPr>
-                <w:color w:val="000000"/>
-                <w:sz w:val="22"/>
-                <w:szCs w:val="22"/>
-              </w:rPr>
-              <w:t>TV age</w:t>
-            </w:r>
-          </w:p>
-        </w:tc>
-        <w:tc>
-          <w:tcPr>
-            <w:tcW w:w="4780" w:type="dxa"/>
-            <w:tcBorders>
-              <w:top w:val="nil"/>
-              <w:left w:val="nil"/>
-              <w:bottom w:val="nil"/>
-              <w:right w:val="nil"/>
-            </w:tcBorders>
-            <w:shd w:val="clear" w:color="auto" w:fill="auto"/>
-            <w:noWrap/>
-            <w:vAlign w:val="bottom"/>
-            <w:hideMark/>
-          </w:tcPr>
-          <w:p>
-            <w:pPr>
-              <w:rPr>
-                <w:color w:val="000000"/>
-                <w:sz w:val="22"/>
-                <w:szCs w:val="22"/>
-              </w:rPr>
-            </w:pPr>
-            <w:r>
-              <w:rPr>
-                <w:color w:val="000000"/>
-                <w:sz w:val="22"/>
-                <w:szCs w:val="22"/>
-              </w:rPr>
-              <w:t>~1.5 vs ~3</w:t>
-            </w:r>
-          </w:p>
-        </w:tc>
-      </w:tr>
-      <w:tr>
-        <w:trPr>
-          <w:trHeight w:val="276"/>
-        </w:trPr>
-        <w:tc>
-          <w:tcPr>
-            <w:tcW w:w="2580" w:type="dxa"/>
-            <w:tcBorders>
-              <w:top w:val="nil"/>
-              <w:left w:val="nil"/>
-              <w:bottom w:val="nil"/>
-              <w:right w:val="nil"/>
-            </w:tcBorders>
-            <w:shd w:val="clear" w:color="auto" w:fill="auto"/>
-            <w:noWrap/>
-            <w:vAlign w:val="bottom"/>
-            <w:hideMark/>
-          </w:tcPr>
-          <w:p>
-            <w:pPr>
-              <w:rPr>
-                <w:color w:val="000000"/>
-                <w:sz w:val="22"/>
-                <w:szCs w:val="22"/>
-              </w:rPr>
-            </w:pPr>
-            <w:r>
-              <w:rPr>
-                <w:color w:val="000000"/>
-                <w:sz w:val="22"/>
-                <w:szCs w:val="22"/>
-              </w:rPr>
-              <w:t>Number of strata</w:t>
-            </w:r>
-          </w:p>
-        </w:tc>
-        <w:tc>
-          <w:tcPr>
-            <w:tcW w:w="4780" w:type="dxa"/>
-            <w:tcBorders>
-              <w:top w:val="nil"/>
-              <w:left w:val="nil"/>
-              <w:bottom w:val="nil"/>
-              <w:right w:val="nil"/>
-            </w:tcBorders>
-            <w:shd w:val="clear" w:color="auto" w:fill="auto"/>
-            <w:noWrap/>
-            <w:vAlign w:val="bottom"/>
-            <w:hideMark/>
-          </w:tcPr>
-          <w:p>
-            <w:pPr>
-              <w:rPr>
-                <w:color w:val="000000"/>
-                <w:sz w:val="22"/>
-                <w:szCs w:val="22"/>
-              </w:rPr>
-            </w:pPr>
-            <w:r>
-              <w:rPr>
-                <w:color w:val="000000"/>
-                <w:sz w:val="22"/>
-                <w:szCs w:val="22"/>
-              </w:rPr>
-              <w:t xml:space="preserve">4, 5, 6, 7, 8 </w:t>
-            </w:r>
-            <w:r>
-              <w:rPr>
-                <w:i/>
-                <w:iCs/>
-                <w:color w:val="000000"/>
-                <w:sz w:val="22"/>
-                <w:szCs w:val="22"/>
-              </w:rPr>
-              <w:t>(5 levels)</w:t>
-            </w:r>
-          </w:p>
-        </w:tc>
-      </w:tr>
-      <w:tr>
-        <w:trPr>
-          <w:trHeight w:val="141"/>
-        </w:trPr>
-        <w:tc>
-          <w:tcPr>
-            <w:tcW w:w="2580" w:type="dxa"/>
-            <w:tcBorders>
-              <w:top w:val="nil"/>
-              <w:left w:val="nil"/>
-              <w:bottom w:val="single" w:sz="4" w:space="0" w:color="auto"/>
-              <w:right w:val="nil"/>
-            </w:tcBorders>
-            <w:shd w:val="clear" w:color="auto" w:fill="auto"/>
-            <w:noWrap/>
-            <w:vAlign w:val="bottom"/>
-            <w:hideMark/>
-          </w:tcPr>
-          <w:p>
-            <w:pPr>
-              <w:rPr>
-                <w:color w:val="000000"/>
-                <w:sz w:val="22"/>
-                <w:szCs w:val="22"/>
-              </w:rPr>
-            </w:pPr>
-            <w:r>
-              <w:rPr>
-                <w:color w:val="000000"/>
-                <w:sz w:val="22"/>
-                <w:szCs w:val="22"/>
-              </w:rPr>
-              <w:t> </w:t>
-            </w:r>
-          </w:p>
-        </w:tc>
-        <w:tc>
-          <w:tcPr>
-            <w:tcW w:w="4780" w:type="dxa"/>
-            <w:tcBorders>
-              <w:top w:val="nil"/>
-              <w:left w:val="nil"/>
-              <w:bottom w:val="single" w:sz="4" w:space="0" w:color="auto"/>
-              <w:right w:val="nil"/>
-            </w:tcBorders>
-            <w:shd w:val="clear" w:color="auto" w:fill="auto"/>
-            <w:noWrap/>
-            <w:vAlign w:val="bottom"/>
-            <w:hideMark/>
-          </w:tcPr>
-          <w:p>
-            <w:pPr>
-              <w:rPr>
                 <w:color w:val="000000"/>
                 <w:sz w:val="22"/>
                 <w:szCs w:val="22"/>
@@ -16424,6 +15362,61 @@
         </w:tc>
       </w:tr>
     </w:tbl>
+    <w:p>
+      <w:pPr>
+        <w:rPr>
+          <w:color w:val="000000"/>
+          <w:sz w:val="22"/>
+          <w:szCs w:val="22"/>
+        </w:rPr>
+      </w:pPr>
+      <w:r>
+        <w:rPr>
+          <w:i/>
+          <w:iCs/>
+        </w:rPr>
+        <w:t>Note</w:t>
+      </w:r>
+      <w:r>
+        <w:t xml:space="preserve">: Missing data in the propensity score models was </w:t>
+      </w:r>
+      <w:r>
+        <w:t xml:space="preserve">treated </w:t>
+      </w:r>
+      <w:r>
+        <w:rPr>
+          <w:color w:val="000000"/>
+          <w:sz w:val="22"/>
+          <w:szCs w:val="22"/>
+        </w:rPr>
+        <w:t>as informative by the boosted classification trees method used to estimate the propensity score</w:t>
+      </w:r>
+      <w:r>
+        <w:rPr>
+          <w:color w:val="000000"/>
+          <w:sz w:val="22"/>
+          <w:szCs w:val="22"/>
+        </w:rPr>
+        <w:t>s.</w:t>
+      </w:r>
+    </w:p>
+    <w:p>
+      <w:pPr>
+        <w:rPr>
+          <w:color w:val="000000"/>
+          <w:sz w:val="22"/>
+          <w:szCs w:val="22"/>
+        </w:rPr>
+      </w:pPr>
+      <w:r>
+        <w:rPr>
+          <w:color w:val="000000"/>
+          <w:sz w:val="22"/>
+          <w:szCs w:val="22"/>
+        </w:rPr>
+        <w:br w:type="page"/>
+      </w:r>
+    </w:p>
     <w:p>
       <w:r>
         <w:lastRenderedPageBreak/>
@@ -20629,7 +19622,10 @@
     <w:p>
       <w:r>
         <w:lastRenderedPageBreak/>
-        <w:t>Table 2</w:t>
+        <w:t xml:space="preserve">Table </w:t>
+      </w:r>
+      <w:r>
+        <w:t>3</w:t>
       </w:r>
     </w:p>
     <w:p>
@@ -26021,7 +25017,10 @@
     <w:p>
       <w:r>
         <w:lastRenderedPageBreak/>
-        <w:t>Table 3</w:t>
+        <w:t xml:space="preserve">Table </w:t>
+      </w:r>
+      <w:r>
+        <w:t>4</w:t>
       </w:r>
     </w:p>
     <w:p>
@@ -26109,6 +25108,7 @@
       </w:tr>
       <w:tr>
         <w:trPr>
+          <w:trHeight w:val="429"/>
           <w:tblCellSpacing w:w="15" w:type="dxa"/>
         </w:trPr>
         <w:tc>
@@ -26888,7 +25888,7 @@
         <w:t xml:space="preserve">Table </w:t>
       </w:r>
       <w:r>
-        <w:t>4</w:t>
+        <w:t>5</w:t>
       </w:r>
     </w:p>
     <w:p>
@@ -26957,6 +25957,7 @@
       </w:tr>
       <w:tr>
         <w:trPr>
+          <w:trHeight w:val="663"/>
           <w:tblCellSpacing w:w="15" w:type="dxa"/>
         </w:trPr>
         <w:tc>
@@ -31018,6 +30019,18 @@
       </w:r>
       <w:r>
         <w:t>: the number of models that yielded statistical significance.</w:t>
+      </w:r>
+      <w:r>
+        <w:t xml:space="preserve"> </w:t>
+      </w:r>
+      <w:r>
+        <w:t>Cutoffs are given for the within-sex standardized attention scores; p</w:t>
+      </w:r>
+      <w:r>
+        <w:t>ercentile-equivalent cutoffs were applied to the raw attention scores</w:t>
+      </w:r>
+      <w:r>
+        <w:t>.</w:t>
       </w:r>
     </w:p>
     <w:p>
@@ -31078,7 +30091,7 @@
                     </pic:cNvPicPr>
                   </pic:nvPicPr>
                   <pic:blipFill>
-                    <a:blip r:embed="rId21">
+                    <a:blip r:embed="rId22">
                       <a:extLst>
                         <a:ext uri="{28A0092B-C50C-407E-A947-70E740481C1C}">
                           <a14:useLocalDpi xmlns:a14="http://schemas.microsoft.com/office/drawing/2010/main" val="0"/>
@@ -31173,9 +30186,9 @@
     <w:p>
       <w:pPr>
         <w:sectPr>
-          <w:headerReference w:type="default" r:id="rId22"/>
-          <w:footerReference w:type="even" r:id="rId23"/>
-          <w:footerReference w:type="default" r:id="rId24"/>
+          <w:headerReference w:type="default" r:id="rId23"/>
+          <w:footerReference w:type="even" r:id="rId24"/>
+          <w:footerReference w:type="default" r:id="rId25"/>
           <w:pgSz w:w="12240" w:h="15840"/>
           <w:pgMar w:top="1440" w:right="1440" w:bottom="1440" w:left="1440" w:header="720" w:footer="720" w:gutter="0"/>
           <w:cols w:space="720"/>
@@ -31224,7 +30237,7 @@
                     </pic:cNvPicPr>
                   </pic:nvPicPr>
                   <pic:blipFill>
-                    <a:blip r:embed="rId25">
+                    <a:blip r:embed="rId26">
                       <a:extLst>
                         <a:ext uri="{28A0092B-C50C-407E-A947-70E740481C1C}">
                           <a14:useLocalDpi xmlns:a14="http://schemas.microsoft.com/office/drawing/2010/main" val="0"/>
@@ -31263,8 +30276,8 @@
           <w:szCs w:val="22"/>
         </w:rPr>
         <w:sectPr>
-          <w:headerReference w:type="even" r:id="rId26"/>
-          <w:headerReference w:type="default" r:id="rId27"/>
+          <w:headerReference w:type="even" r:id="rId27"/>
+          <w:headerReference w:type="default" r:id="rId28"/>
           <w:pgSz w:w="15840" w:h="12240" w:orient="landscape"/>
           <w:pgMar w:top="1440" w:right="1440" w:bottom="1440" w:left="1440" w:header="720" w:footer="720" w:gutter="0"/>
           <w:cols w:space="720"/>
@@ -31477,7 +30490,7 @@
                     </pic:cNvPicPr>
                   </pic:nvPicPr>
                   <pic:blipFill>
-                    <a:blip r:embed="rId28">
+                    <a:blip r:embed="rId29">
                       <a:extLst>
                         <a:ext uri="{28A0092B-C50C-407E-A947-70E740481C1C}">
                           <a14:useLocalDpi xmlns:a14="http://schemas.microsoft.com/office/drawing/2010/main" val="0"/>
@@ -31623,6 +30636,78 @@
         </w:rPr>
         <w:t>. Y-axis of each panel shows the covariate set. Other model features are listed in the header to each pane. The outcomes are scaled such that higher scores indicate worse attention.</w:t>
       </w:r>
+      <w:r>
+        <w:rPr>
+          <w:sz w:val="22"/>
+          <w:szCs w:val="22"/>
+        </w:rPr>
+        <w:t xml:space="preserve"> </w:t>
+      </w:r>
+      <w:r>
+        <w:rPr>
+          <w:sz w:val="22"/>
+          <w:szCs w:val="22"/>
+        </w:rPr>
+        <w:t xml:space="preserve">The estimates describe the expected </w:t>
+      </w:r>
+      <w:r>
+        <w:rPr>
+          <w:sz w:val="22"/>
+          <w:szCs w:val="22"/>
+        </w:rPr>
+        <w:t xml:space="preserve">in </w:t>
+      </w:r>
+      <w:r>
+        <w:rPr>
+          <w:sz w:val="22"/>
+          <w:szCs w:val="22"/>
+        </w:rPr>
+        <w:t>attention</w:t>
+      </w:r>
+      <w:r>
+        <w:rPr>
+          <w:sz w:val="22"/>
+          <w:szCs w:val="22"/>
+        </w:rPr>
+        <w:t>, measured in standard deviation</w:t>
+      </w:r>
+      <w:r>
+        <w:rPr>
+          <w:sz w:val="22"/>
+          <w:szCs w:val="22"/>
+        </w:rPr>
+        <w:t xml:space="preserve"> units</w:t>
+      </w:r>
+      <w:r>
+        <w:rPr>
+          <w:sz w:val="22"/>
+          <w:szCs w:val="22"/>
+        </w:rPr>
+        <w:t xml:space="preserve">, </w:t>
+      </w:r>
+      <w:r>
+        <w:rPr>
+          <w:sz w:val="22"/>
+          <w:szCs w:val="22"/>
+        </w:rPr>
+        <w:t>for a one-hour increase in TV use. The dashed vertical reference line represents no association (</w:t>
+      </w:r>
+      <w:r>
+        <w:rPr>
+          <w:i/>
+          <w:iCs/>
+          <w:sz w:val="22"/>
+          <w:szCs w:val="22"/>
+        </w:rPr>
+        <w:t>b</w:t>
+      </w:r>
+      <w:r>
+        <w:rPr>
+          <w:sz w:val="22"/>
+          <w:szCs w:val="22"/>
+        </w:rPr>
+        <w:t>=0).</w:t>
+      </w:r>
     </w:p>
     <w:p/>
     <w:p>
@@ -31669,7 +30754,7 @@
                     </pic:cNvPicPr>
                   </pic:nvPicPr>
                   <pic:blipFill>
-                    <a:blip r:embed="rId29">
+                    <a:blip r:embed="rId30">
                       <a:extLst>
                         <a:ext uri="{28A0092B-C50C-407E-A947-70E740481C1C}">
                           <a14:useLocalDpi xmlns:a14="http://schemas.microsoft.com/office/drawing/2010/main" val="0"/>
@@ -31744,28 +30829,14 @@
           <w:sz w:val="22"/>
           <w:szCs w:val="22"/>
         </w:rPr>
-        <w:t xml:space="preserve">size </w:t>
+        <w:t>size</w:t>
       </w:r>
       <w:r>
         <w:rPr>
           <w:sz w:val="22"/>
           <w:szCs w:val="22"/>
         </w:rPr>
-        <w:t>estimate and 95% CI</w:t>
-      </w:r>
-      <w:r>
-        <w:rPr>
-          <w:sz w:val="22"/>
-          <w:szCs w:val="22"/>
-        </w:rPr>
-        <w:t xml:space="preserve"> presented for each model.</w:t>
-      </w:r>
-      <w:r>
-        <w:rPr>
-          <w:sz w:val="22"/>
-          <w:szCs w:val="22"/>
-        </w:rPr>
-        <w:t xml:space="preserve"> Filled circles indicate </w:t>
+        <w:t xml:space="preserve"> (Cohen’s </w:t>
       </w:r>
       <w:r>
         <w:rPr>
@@ -31774,14 +30845,14 @@
           <w:sz w:val="22"/>
           <w:szCs w:val="22"/>
         </w:rPr>
-        <w:t>p</w:t>
+        <w:t>d</w:t>
       </w:r>
       <w:r>
         <w:rPr>
           <w:sz w:val="22"/>
           <w:szCs w:val="22"/>
         </w:rPr>
-        <w:t xml:space="preserve"> &lt; .05.</w:t>
+        <w:t>)</w:t>
       </w:r>
       <w:r>
         <w:rPr>
@@ -31789,6 +30860,27 @@
           <w:szCs w:val="22"/>
         </w:rPr>
         <w:t xml:space="preserve"> </w:t>
+      </w:r>
+      <w:r>
+        <w:rPr>
+          <w:sz w:val="22"/>
+          <w:szCs w:val="22"/>
+        </w:rPr>
+        <w:t>estimate and 95% CI</w:t>
+      </w:r>
+      <w:r>
+        <w:rPr>
+          <w:sz w:val="22"/>
+          <w:szCs w:val="22"/>
+        </w:rPr>
+        <w:t xml:space="preserve"> presented for each model.</w:t>
+      </w:r>
+      <w:r>
+        <w:rPr>
+          <w:sz w:val="22"/>
+          <w:szCs w:val="22"/>
+        </w:rPr>
+        <w:t xml:space="preserve"> Filled circles indicate </w:t>
       </w:r>
       <w:r>
         <w:rPr>
@@ -31797,14 +30889,21 @@
           <w:sz w:val="22"/>
           <w:szCs w:val="22"/>
         </w:rPr>
-        <w:t>Panel A</w:t>
+        <w:t>p</w:t>
       </w:r>
       <w:r>
         <w:rPr>
           <w:sz w:val="22"/>
           <w:szCs w:val="22"/>
         </w:rPr>
-        <w:t xml:space="preserve">: Within-sex standardized attention outcome and TV measured at approximate age 3. </w:t>
+        <w:t xml:space="preserve"> &lt; .05.</w:t>
+      </w:r>
+      <w:r>
+        <w:rPr>
+          <w:sz w:val="22"/>
+          <w:szCs w:val="22"/>
+        </w:rPr>
+        <w:t xml:space="preserve"> </w:t>
       </w:r>
       <w:r>
         <w:rPr>
@@ -31813,7 +30912,14 @@
           <w:sz w:val="22"/>
           <w:szCs w:val="22"/>
         </w:rPr>
-        <w:t xml:space="preserve">Panel </w:t>
+        <w:t>Panel A</w:t>
+      </w:r>
+      <w:r>
+        <w:rPr>
+          <w:sz w:val="22"/>
+          <w:szCs w:val="22"/>
+        </w:rPr>
+        <w:t xml:space="preserve">: Within-sex standardized attention outcome and TV measured at approximate age 3. </w:t>
       </w:r>
       <w:r>
         <w:rPr>
@@ -31822,14 +30928,7 @@
           <w:sz w:val="22"/>
           <w:szCs w:val="22"/>
         </w:rPr>
-        <w:t>B</w:t>
-      </w:r>
-      <w:r>
-        <w:rPr>
-          <w:sz w:val="22"/>
-          <w:szCs w:val="22"/>
-        </w:rPr>
-        <w:t xml:space="preserve">: Raw attention outcome and TV measured at approximate age 3. </w:t>
+        <w:t xml:space="preserve">Panel </w:t>
       </w:r>
       <w:r>
         <w:rPr>
@@ -31838,7 +30937,14 @@
           <w:sz w:val="22"/>
           <w:szCs w:val="22"/>
         </w:rPr>
-        <w:t xml:space="preserve">Panel </w:t>
+        <w:t>B</w:t>
+      </w:r>
+      <w:r>
+        <w:rPr>
+          <w:sz w:val="22"/>
+          <w:szCs w:val="22"/>
+        </w:rPr>
+        <w:t xml:space="preserve">: Raw attention outcome and TV measured at approximate age 3. </w:t>
       </w:r>
       <w:r>
         <w:rPr>
@@ -31847,14 +30953,7 @@
           <w:sz w:val="22"/>
           <w:szCs w:val="22"/>
         </w:rPr>
-        <w:t>C</w:t>
-      </w:r>
-      <w:r>
-        <w:rPr>
-          <w:sz w:val="22"/>
-          <w:szCs w:val="22"/>
-        </w:rPr>
-        <w:t xml:space="preserve">: Within-sex standardized attention outcome and TV measured at approximate age 1.5. </w:t>
+        <w:t xml:space="preserve">Panel </w:t>
       </w:r>
       <w:r>
         <w:rPr>
@@ -31863,37 +30962,76 @@
           <w:sz w:val="22"/>
           <w:szCs w:val="22"/>
         </w:rPr>
-        <w:t>Panel D</w:t>
+        <w:t>C</w:t>
       </w:r>
       <w:r>
         <w:rPr>
           <w:sz w:val="22"/>
           <w:szCs w:val="22"/>
         </w:rPr>
-        <w:t>: Raw attention outcome and TV measured at approximate age 1.5.</w:t>
-      </w:r>
-      <w:r>
-        <w:rPr>
+        <w:t xml:space="preserve">: Within-sex standardized attention outcome and TV measured at approximate age 1.5. </w:t>
+      </w:r>
+      <w:r>
+        <w:rPr>
+          <w:i/>
+          <w:iCs/>
           <w:sz w:val="22"/>
           <w:szCs w:val="22"/>
         </w:rPr>
-        <w:t xml:space="preserve"> Y-axis of each panel shows the percentile </w:t>
-      </w:r>
-      <w:proofErr w:type="spellStart"/>
+        <w:t>Panel D</w:t>
+      </w:r>
       <w:r>
         <w:rPr>
           <w:sz w:val="22"/>
           <w:szCs w:val="22"/>
         </w:rPr>
-        <w:t>cutpoint</w:t>
-      </w:r>
-      <w:proofErr w:type="spellEnd"/>
+        <w:t>: Raw attention outcome and TV measured at approximate age 1.5.</w:t>
+      </w:r>
       <w:r>
         <w:rPr>
           <w:sz w:val="22"/>
           <w:szCs w:val="22"/>
         </w:rPr>
+        <w:t xml:space="preserve"> Y-axis of each panel shows the percentile </w:t>
+      </w:r>
+      <w:proofErr w:type="spellStart"/>
+      <w:r>
+        <w:rPr>
+          <w:sz w:val="22"/>
+          <w:szCs w:val="22"/>
+        </w:rPr>
+        <w:t>cutpoint</w:t>
+      </w:r>
+      <w:proofErr w:type="spellEnd"/>
+      <w:r>
+        <w:rPr>
+          <w:sz w:val="22"/>
+          <w:szCs w:val="22"/>
+        </w:rPr>
         <w:t>(s) defining the high- and low-TV groups. Other model features are listed in the header to each pane. ATE = average treatment effect. ATT = average treatment effect for the treated. The outcomes are scaled such that higher scores indicate worse attention.</w:t>
+      </w:r>
+      <w:r>
+        <w:rPr>
+          <w:sz w:val="22"/>
+          <w:szCs w:val="22"/>
+        </w:rPr>
+        <w:t xml:space="preserve"> The dashed vertical reference line represents no association (</w:t>
+      </w:r>
+      <w:r>
+        <w:rPr>
+          <w:i/>
+          <w:iCs/>
+          <w:sz w:val="22"/>
+          <w:szCs w:val="22"/>
+        </w:rPr>
+        <w:t>d</w:t>
+      </w:r>
+      <w:r>
+        <w:rPr>
+          <w:sz w:val="22"/>
+          <w:szCs w:val="22"/>
+        </w:rPr>
+        <w:t>=0).</w:t>
       </w:r>
       <w:r>
         <w:br w:type="page"/>
@@ -31916,9 +31054,9 @@
           <w:noProof/>
         </w:rPr>
         <w:drawing>
-          <wp:inline distT="0" distB="0" distL="0" distR="0" wp14:anchorId="699A90E3" wp14:editId="13DCD816">
-            <wp:extent cx="7886700" cy="4732020"/>
-            <wp:effectExtent l="0" t="0" r="0" b="0"/>
+          <wp:inline distT="0" distB="0" distL="0" distR="0" wp14:anchorId="699A90E3" wp14:editId="142BF10A">
+            <wp:extent cx="7677726" cy="4606636"/>
+            <wp:effectExtent l="0" t="0" r="0" b="3810"/>
             <wp:docPr id="4" name="Picture 4"/>
             <wp:cNvGraphicFramePr>
               <a:graphicFrameLocks xmlns:a="http://schemas.openxmlformats.org/drawingml/2006/main" noChangeAspect="1"/>
@@ -31933,7 +31071,7 @@
                     </pic:cNvPicPr>
                   </pic:nvPicPr>
                   <pic:blipFill>
-                    <a:blip r:embed="rId30">
+                    <a:blip r:embed="rId31">
                       <a:extLst>
                         <a:ext uri="{28A0092B-C50C-407E-A947-70E740481C1C}">
                           <a14:useLocalDpi xmlns:a14="http://schemas.microsoft.com/office/drawing/2010/main" val="0"/>
@@ -31948,7 +31086,7 @@
                   <pic:spPr bwMode="auto">
                     <a:xfrm>
                       <a:off x="0" y="0"/>
-                      <a:ext cx="7891073" cy="4734644"/>
+                      <a:ext cx="7704283" cy="4622570"/>
                     </a:xfrm>
                     <a:prstGeom prst="rect">
                       <a:avLst/>
@@ -31966,201 +31104,6 @@
       </w:r>
     </w:p>
     <w:p>
-      <w:r>
-        <w:rPr>
-          <w:i/>
-          <w:iCs/>
-          <w:sz w:val="20"/>
-          <w:szCs w:val="20"/>
-        </w:rPr>
-        <w:t>Note</w:t>
-      </w:r>
-      <w:r>
-        <w:rPr>
-          <w:sz w:val="20"/>
-          <w:szCs w:val="20"/>
-        </w:rPr>
-        <w:t>:</w:t>
-      </w:r>
-      <w:r>
-        <w:rPr>
-          <w:sz w:val="22"/>
-          <w:szCs w:val="22"/>
-        </w:rPr>
-        <w:t xml:space="preserve"> </w:t>
-      </w:r>
-      <w:r>
-        <w:rPr>
-          <w:sz w:val="22"/>
-          <w:szCs w:val="22"/>
-        </w:rPr>
-        <w:t xml:space="preserve">Standardized </w:t>
-      </w:r>
-      <w:r>
-        <w:rPr>
-          <w:sz w:val="22"/>
-          <w:szCs w:val="22"/>
-        </w:rPr>
-        <w:t xml:space="preserve">effect </w:t>
-      </w:r>
-      <w:r>
-        <w:rPr>
-          <w:sz w:val="22"/>
-          <w:szCs w:val="22"/>
-        </w:rPr>
-        <w:t xml:space="preserve">size </w:t>
-      </w:r>
-      <w:r>
-        <w:rPr>
-          <w:sz w:val="22"/>
-          <w:szCs w:val="22"/>
-        </w:rPr>
-        <w:t>estimate and 95% CI</w:t>
-      </w:r>
-      <w:r>
-        <w:rPr>
-          <w:sz w:val="22"/>
-          <w:szCs w:val="22"/>
-        </w:rPr>
-        <w:t xml:space="preserve"> presented for each model. </w:t>
-      </w:r>
-      <w:r>
-        <w:rPr>
-          <w:sz w:val="22"/>
-          <w:szCs w:val="22"/>
-        </w:rPr>
-        <w:t xml:space="preserve">Filled circles indicate </w:t>
-      </w:r>
-      <w:r>
-        <w:rPr>
-          <w:i/>
-          <w:iCs/>
-          <w:sz w:val="22"/>
-          <w:szCs w:val="22"/>
-        </w:rPr>
-        <w:t>p</w:t>
-      </w:r>
-      <w:r>
-        <w:rPr>
-          <w:sz w:val="22"/>
-          <w:szCs w:val="22"/>
-        </w:rPr>
-        <w:t xml:space="preserve"> &lt; .05.</w:t>
-      </w:r>
-      <w:r>
-        <w:rPr>
-          <w:sz w:val="22"/>
-          <w:szCs w:val="22"/>
-        </w:rPr>
-        <w:t xml:space="preserve"> </w:t>
-      </w:r>
-      <w:r>
-        <w:rPr>
-          <w:i/>
-          <w:iCs/>
-          <w:sz w:val="22"/>
-          <w:szCs w:val="22"/>
-        </w:rPr>
-        <w:t>Panel A</w:t>
-      </w:r>
-      <w:r>
-        <w:rPr>
-          <w:sz w:val="22"/>
-          <w:szCs w:val="22"/>
-        </w:rPr>
-        <w:t xml:space="preserve">: Within-sex standardized attention outcome and TV measured at approximate age 3. </w:t>
-      </w:r>
-      <w:r>
-        <w:rPr>
-          <w:i/>
-          <w:iCs/>
-          <w:sz w:val="22"/>
-          <w:szCs w:val="22"/>
-        </w:rPr>
-        <w:t xml:space="preserve">Panel </w:t>
-      </w:r>
-      <w:r>
-        <w:rPr>
-          <w:i/>
-          <w:iCs/>
-          <w:sz w:val="22"/>
-          <w:szCs w:val="22"/>
-        </w:rPr>
-        <w:t>B</w:t>
-      </w:r>
-      <w:r>
-        <w:rPr>
-          <w:sz w:val="22"/>
-          <w:szCs w:val="22"/>
-        </w:rPr>
-        <w:t xml:space="preserve">: Raw attention outcome and TV measured at approximate age 3. </w:t>
-      </w:r>
-      <w:r>
-        <w:rPr>
-          <w:i/>
-          <w:iCs/>
-          <w:sz w:val="22"/>
-          <w:szCs w:val="22"/>
-        </w:rPr>
-        <w:t xml:space="preserve">Panel </w:t>
-      </w:r>
-      <w:r>
-        <w:rPr>
-          <w:i/>
-          <w:iCs/>
-          <w:sz w:val="22"/>
-          <w:szCs w:val="22"/>
-        </w:rPr>
-        <w:t>C</w:t>
-      </w:r>
-      <w:r>
-        <w:rPr>
-          <w:sz w:val="22"/>
-          <w:szCs w:val="22"/>
-        </w:rPr>
-        <w:t xml:space="preserve">: Within-sex standardized attention outcome and TV measured at approximate age 1.5. </w:t>
-      </w:r>
-      <w:r>
-        <w:rPr>
-          <w:i/>
-          <w:iCs/>
-          <w:sz w:val="22"/>
-          <w:szCs w:val="22"/>
-        </w:rPr>
-        <w:t>Panel D</w:t>
-      </w:r>
-      <w:r>
-        <w:rPr>
-          <w:sz w:val="22"/>
-          <w:szCs w:val="22"/>
-        </w:rPr>
-        <w:t>: Raw attention outcome and TV measured at approximate age 1.5.</w:t>
-      </w:r>
-      <w:r>
-        <w:rPr>
-          <w:sz w:val="22"/>
-          <w:szCs w:val="22"/>
-        </w:rPr>
-        <w:t xml:space="preserve"> Y-axis of each panel shows the percentile </w:t>
-      </w:r>
-      <w:proofErr w:type="spellStart"/>
-      <w:r>
-        <w:rPr>
-          <w:sz w:val="22"/>
-          <w:szCs w:val="22"/>
-        </w:rPr>
-        <w:t>cutpoint</w:t>
-      </w:r>
-      <w:proofErr w:type="spellEnd"/>
-      <w:r>
-        <w:rPr>
-          <w:sz w:val="22"/>
-          <w:szCs w:val="22"/>
-        </w:rPr>
-        <w:t>(s) defining the high- and low-TV groups. Other model features are listed in the header to each pane. The outcomes are scaled such that higher scores indicate worse attention.</w:t>
-      </w:r>
-    </w:p>
-    <w:p>
       <w:pPr>
         <w:sectPr>
           <w:pgSz w:w="15840" w:h="12240" w:orient="landscape"/>
@@ -32169,6 +31112,245 @@
           <w:docGrid w:linePitch="360"/>
         </w:sectPr>
       </w:pPr>
+      <w:r>
+        <w:rPr>
+          <w:i/>
+          <w:iCs/>
+          <w:sz w:val="20"/>
+          <w:szCs w:val="20"/>
+        </w:rPr>
+        <w:t>Note</w:t>
+      </w:r>
+      <w:r>
+        <w:rPr>
+          <w:sz w:val="20"/>
+          <w:szCs w:val="20"/>
+        </w:rPr>
+        <w:t>:</w:t>
+      </w:r>
+      <w:r>
+        <w:rPr>
+          <w:sz w:val="22"/>
+          <w:szCs w:val="22"/>
+        </w:rPr>
+        <w:t xml:space="preserve"> </w:t>
+      </w:r>
+      <w:r>
+        <w:rPr>
+          <w:sz w:val="22"/>
+          <w:szCs w:val="22"/>
+        </w:rPr>
+        <w:t xml:space="preserve">Standardized </w:t>
+      </w:r>
+      <w:r>
+        <w:rPr>
+          <w:sz w:val="22"/>
+          <w:szCs w:val="22"/>
+        </w:rPr>
+        <w:t xml:space="preserve">effect </w:t>
+      </w:r>
+      <w:r>
+        <w:rPr>
+          <w:sz w:val="22"/>
+          <w:szCs w:val="22"/>
+        </w:rPr>
+        <w:t xml:space="preserve">size </w:t>
+      </w:r>
+      <w:r>
+        <w:rPr>
+          <w:sz w:val="22"/>
+          <w:szCs w:val="22"/>
+        </w:rPr>
+        <w:t xml:space="preserve">(Cohen’s </w:t>
+      </w:r>
+      <w:r>
+        <w:rPr>
+          <w:i/>
+          <w:iCs/>
+          <w:sz w:val="22"/>
+          <w:szCs w:val="22"/>
+        </w:rPr>
+        <w:t>d</w:t>
+      </w:r>
+      <w:r>
+        <w:rPr>
+          <w:sz w:val="22"/>
+          <w:szCs w:val="22"/>
+        </w:rPr>
+        <w:t xml:space="preserve">) </w:t>
+      </w:r>
+      <w:r>
+        <w:rPr>
+          <w:sz w:val="22"/>
+          <w:szCs w:val="22"/>
+        </w:rPr>
+        <w:t>estimate and 95% CI</w:t>
+      </w:r>
+      <w:r>
+        <w:rPr>
+          <w:sz w:val="22"/>
+          <w:szCs w:val="22"/>
+        </w:rPr>
+        <w:t xml:space="preserve"> presented for each model. </w:t>
+      </w:r>
+      <w:r>
+        <w:rPr>
+          <w:sz w:val="22"/>
+          <w:szCs w:val="22"/>
+        </w:rPr>
+        <w:t xml:space="preserve">Filled circles indicate </w:t>
+      </w:r>
+      <w:r>
+        <w:rPr>
+          <w:i/>
+          <w:iCs/>
+          <w:sz w:val="22"/>
+          <w:szCs w:val="22"/>
+        </w:rPr>
+        <w:t>p</w:t>
+      </w:r>
+      <w:r>
+        <w:rPr>
+          <w:sz w:val="22"/>
+          <w:szCs w:val="22"/>
+        </w:rPr>
+        <w:t xml:space="preserve"> &lt; .05.</w:t>
+      </w:r>
+      <w:r>
+        <w:rPr>
+          <w:sz w:val="22"/>
+          <w:szCs w:val="22"/>
+        </w:rPr>
+        <w:t xml:space="preserve"> </w:t>
+      </w:r>
+      <w:r>
+        <w:rPr>
+          <w:i/>
+          <w:iCs/>
+          <w:sz w:val="22"/>
+          <w:szCs w:val="22"/>
+        </w:rPr>
+        <w:t>Panel A</w:t>
+      </w:r>
+      <w:r>
+        <w:rPr>
+          <w:sz w:val="22"/>
+          <w:szCs w:val="22"/>
+        </w:rPr>
+        <w:t xml:space="preserve">: Within-sex standardized attention outcome and TV measured at approximate age 3. </w:t>
+      </w:r>
+      <w:r>
+        <w:rPr>
+          <w:i/>
+          <w:iCs/>
+          <w:sz w:val="22"/>
+          <w:szCs w:val="22"/>
+        </w:rPr>
+        <w:t xml:space="preserve">Panel </w:t>
+      </w:r>
+      <w:r>
+        <w:rPr>
+          <w:i/>
+          <w:iCs/>
+          <w:sz w:val="22"/>
+          <w:szCs w:val="22"/>
+        </w:rPr>
+        <w:t>B</w:t>
+      </w:r>
+      <w:r>
+        <w:rPr>
+          <w:sz w:val="22"/>
+          <w:szCs w:val="22"/>
+        </w:rPr>
+        <w:t xml:space="preserve">: Raw attention outcome and TV measured at approximate age 3. </w:t>
+      </w:r>
+      <w:r>
+        <w:rPr>
+          <w:i/>
+          <w:iCs/>
+          <w:sz w:val="22"/>
+          <w:szCs w:val="22"/>
+        </w:rPr>
+        <w:t xml:space="preserve">Panel </w:t>
+      </w:r>
+      <w:r>
+        <w:rPr>
+          <w:i/>
+          <w:iCs/>
+          <w:sz w:val="22"/>
+          <w:szCs w:val="22"/>
+        </w:rPr>
+        <w:t>C</w:t>
+      </w:r>
+      <w:r>
+        <w:rPr>
+          <w:sz w:val="22"/>
+          <w:szCs w:val="22"/>
+        </w:rPr>
+        <w:t xml:space="preserve">: Within-sex standardized attention outcome and TV measured at approximate age 1.5. </w:t>
+      </w:r>
+      <w:r>
+        <w:rPr>
+          <w:i/>
+          <w:iCs/>
+          <w:sz w:val="22"/>
+          <w:szCs w:val="22"/>
+        </w:rPr>
+        <w:t>Panel D</w:t>
+      </w:r>
+      <w:r>
+        <w:rPr>
+          <w:sz w:val="22"/>
+          <w:szCs w:val="22"/>
+        </w:rPr>
+        <w:t>: Raw attention outcome and TV measured at approximate age 1.5.</w:t>
+      </w:r>
+      <w:r>
+        <w:rPr>
+          <w:sz w:val="22"/>
+          <w:szCs w:val="22"/>
+        </w:rPr>
+        <w:t xml:space="preserve"> Y-axis of each panel shows the percentile </w:t>
+      </w:r>
+      <w:proofErr w:type="spellStart"/>
+      <w:r>
+        <w:rPr>
+          <w:sz w:val="22"/>
+          <w:szCs w:val="22"/>
+        </w:rPr>
+        <w:t>cutpoint</w:t>
+      </w:r>
+      <w:proofErr w:type="spellEnd"/>
+      <w:r>
+        <w:rPr>
+          <w:sz w:val="22"/>
+          <w:szCs w:val="22"/>
+        </w:rPr>
+        <w:t>(s) defining the high- and low-TV groups. Other model features are listed in the header to each pane. The outcomes are scaled such that higher scores indicate worse attention.</w:t>
+      </w:r>
+      <w:r>
+        <w:rPr>
+          <w:sz w:val="22"/>
+          <w:szCs w:val="22"/>
+        </w:rPr>
+        <w:t xml:space="preserve"> The dashed vertical reference line represents no association (</w:t>
+      </w:r>
+      <w:r>
+        <w:rPr>
+          <w:i/>
+          <w:iCs/>
+          <w:sz w:val="22"/>
+          <w:szCs w:val="22"/>
+        </w:rPr>
+        <w:t>d</w:t>
+      </w:r>
+      <w:r>
+        <w:rPr>
+          <w:sz w:val="22"/>
+          <w:szCs w:val="22"/>
+        </w:rPr>
+        <w:t>=0).</w:t>
+      </w:r>
     </w:p>
     <w:p>
       <w:r>
@@ -32208,7 +31390,7 @@
                     </pic:cNvPicPr>
                   </pic:nvPicPr>
                   <pic:blipFill>
-                    <a:blip r:embed="rId31">
+                    <a:blip r:embed="rId32">
                       <a:extLst>
                         <a:ext uri="{28A0092B-C50C-407E-A947-70E740481C1C}">
                           <a14:useLocalDpi xmlns:a14="http://schemas.microsoft.com/office/drawing/2010/main" val="0"/>
@@ -32369,7 +31551,7 @@
                     </pic:cNvPicPr>
                   </pic:nvPicPr>
                   <pic:blipFill>
-                    <a:blip r:embed="rId32">
+                    <a:blip r:embed="rId33">
                       <a:extLst>
                         <a:ext uri="{28A0092B-C50C-407E-A947-70E740481C1C}">
                           <a14:useLocalDpi xmlns:a14="http://schemas.microsoft.com/office/drawing/2010/main" val="0"/>
@@ -32487,7 +31669,35 @@
           <w:sz w:val="22"/>
           <w:szCs w:val="22"/>
         </w:rPr>
-        <w:t>-value are depicted on each plot; these depict the performance of the logistic regression model in each situation. As the cutoffs rise, the association between TV and the probability of impaired attention seems to increase.</w:t>
+        <w:t xml:space="preserve">-value are depicted on each plot; these </w:t>
+      </w:r>
+      <w:r>
+        <w:rPr>
+          <w:sz w:val="22"/>
+          <w:szCs w:val="22"/>
+        </w:rPr>
+        <w:t>represent</w:t>
+      </w:r>
+      <w:r>
+        <w:rPr>
+          <w:sz w:val="22"/>
+          <w:szCs w:val="22"/>
+        </w:rPr>
+        <w:t xml:space="preserve"> the performance of the logistic regression model in each situation. As the cutoff rise</w:t>
+      </w:r>
+      <w:r>
+        <w:rPr>
+          <w:sz w:val="22"/>
+          <w:szCs w:val="22"/>
+        </w:rPr>
+        <w:t>s</w:t>
+      </w:r>
+      <w:r>
+        <w:rPr>
+          <w:sz w:val="22"/>
+          <w:szCs w:val="22"/>
+        </w:rPr>
+        <w:t>, the association between TV and the probability of impaired attention seems to increase.</w:t>
       </w:r>
     </w:p>
     <w:p/>
@@ -32584,7 +31794,7 @@
         </w:rPr>
         <w:t xml:space="preserve"> at </w:t>
       </w:r>
-      <w:hyperlink r:id="rId33" w:history="1">
+      <w:hyperlink r:id="rId34" w:history="1">
         <w:r>
           <w:rPr>
             <w:rStyle w:val="Hyperlink"/>
@@ -32959,7 +32169,7 @@
         </w:rPr>
         <w:t xml:space="preserve"> </w:t>
       </w:r>
-      <w:hyperlink r:id="rId34" w:history="1">
+      <w:hyperlink r:id="rId35" w:history="1">
         <w:r>
           <w:rPr>
             <w:rStyle w:val="Hyperlink"/>
@@ -33811,15 +33021,7 @@
         <w:rPr>
           <w:rFonts w:ascii="Times New Roman" w:hAnsi="Times New Roman" w:cs="Times New Roman"/>
         </w:rPr>
-        <w:t>a Mac you will need to open a ne</w:t>
-      </w:r>
-      <w:bookmarkStart w:id="2" w:name="_GoBack"/>
-      <w:bookmarkEnd w:id="2"/>
-      <w:r>
-        <w:rPr>
-          <w:rFonts w:ascii="Times New Roman" w:hAnsi="Times New Roman" w:cs="Times New Roman"/>
-        </w:rPr>
-        <w:t xml:space="preserve">w Terminal window, as pressing Ctrl-C in the active Terminal window will </w:t>
+        <w:t xml:space="preserve">a Mac you will need to open a new Terminal window, as pressing Ctrl-C in the active Terminal window will </w:t>
       </w:r>
       <w:r>
         <w:rPr>
@@ -33850,6 +33052,9 @@
         <w:spacing w:after="120"/>
         <w:ind w:left="360" w:hanging="270"/>
         <w:contextualSpacing w:val="0"/>
+        <w:rPr>
+          <w:rFonts w:ascii="Times New Roman" w:hAnsi="Times New Roman" w:cs="Times New Roman"/>
+        </w:rPr>
       </w:pPr>
       <w:r>
         <w:rPr>
@@ -34037,8 +33242,6 @@
         <w:contextualSpacing w:val="0"/>
         <w:rPr>
           <w:rFonts w:ascii="Times New Roman" w:hAnsi="Times New Roman" w:cs="Times New Roman"/>
-          <w:sz w:val="28"/>
-          <w:szCs w:val="28"/>
         </w:rPr>
       </w:pPr>
       <w:r>
@@ -34225,10 +33428,11 @@
 
 <file path=word/commentsExtensible.xml><?xml version="1.0" encoding="utf-8"?>
 <w16cex:commentsExtensible xmlns:wpc="http://schemas.microsoft.com/office/word/2010/wordprocessingCanvas" xmlns:cx="http://schemas.microsoft.com/office/drawing/2014/chartex" xmlns:cx1="http://schemas.microsoft.com/office/drawing/2015/9/8/chartex" xmlns:cx2="http://schemas.microsoft.com/office/drawing/2015/10/21/chartex" xmlns:cx3="http://schemas.microsoft.com/office/drawing/2016/5/9/chartex" xmlns:cx4="http://schemas.microsoft.com/office/drawing/2016/5/10/chartex" xmlns:cx5="http://schemas.microsoft.com/office/drawing/2016/5/11/chartex" xmlns:cx6="http://schemas.microsoft.com/office/drawing/2016/5/12/chartex" xmlns:cx7="http://schemas.microsoft.com/office/drawing/2016/5/13/chartex" xmlns:cx8="http://schemas.microsoft.com/office/drawing/2016/5/14/chartex" xmlns:mc="http://schemas.openxmlformats.org/markup-compatibility/2006" xmlns:aink="http://schemas.microsoft.com/office/drawing/2016/ink" xmlns:am3d="http://schemas.microsoft.com/office/drawing/2017/model3d" xmlns:o="urn:schemas-microsoft-com:office:office" xmlns:r="http://schemas.openxmlformats.org/officeDocument/2006/relationships" xmlns:m="http://schemas.openxmlformats.org/officeDocument/2006/math" xmlns:v="urn:schemas-microsoft-com:vml" xmlns:wp14="http://schemas.microsoft.com/office/word/2010/wordprocessingDrawing" xmlns:wp="http://schemas.openxmlformats.org/drawingml/2006/wordprocessingDrawing" xmlns:w10="urn:schemas-microsoft-com:office:word" xmlns:w="http://schemas.openxmlformats.org/wordprocessingml/2006/main" xmlns:w14="http://schemas.microsoft.com/office/word/2010/wordml" xmlns:w15="http://schemas.microsoft.com/office/word/2012/wordml" xmlns:w16cex="http://schemas.microsoft.com/office/word/2018/wordml/cex" xmlns:w16cid="http://schemas.microsoft.com/office/word/2016/wordml/cid" xmlns:w16="http://schemas.microsoft.com/office/word/2018/wordml" xmlns:w16se="http://schemas.microsoft.com/office/word/2015/wordml/symex" xmlns:wpg="http://schemas.microsoft.com/office/word/2010/wordprocessingGroup" xmlns:wpi="http://schemas.microsoft.com/office/word/2010/wordprocessingInk" xmlns:wne="http://schemas.microsoft.com/office/word/2006/wordml" xmlns:wps="http://schemas.microsoft.com/office/word/2010/wordprocessingShape" mc:Ignorable="w14 w15 w16se w16cid w16 w16cex wp14">
-  <w16cex:commentExtensible w16cex:durableId="224C4C47" w16cex:dateUtc="2020-04-23T21:17:00Z"/>
-  <w16cex:commentExtensible w16cex:durableId="224C5025" w16cex:dateUtc="2020-04-23T21:34:00Z"/>
-  <w16cex:commentExtensible w16cex:durableId="224C5241" w16cex:dateUtc="2020-04-23T21:43:00Z"/>
-  <w16cex:commentExtensible w16cex:durableId="224C4F53" w16cex:dateUtc="2020-04-23T21:30:00Z"/>
+  <w16cex:commentExtensible w16cex:durableId="22511B40" w16cex:dateUtc="2020-04-27T12:50:00Z"/>
+  <w16cex:commentExtensible w16cex:durableId="22511576" w16cex:dateUtc="2020-04-27T12:25:00Z"/>
+  <w16cex:commentExtensible w16cex:durableId="22511A30" w16cex:dateUtc="2020-04-27T12:45:00Z"/>
+  <w16cex:commentExtensible w16cex:durableId="2251214E" w16cex:dateUtc="2020-04-27T13:15:00Z"/>
+  <w16cex:commentExtensible w16cex:durableId="225126ED" w16cex:dateUtc="2020-04-27T13:39:00Z"/>
 </w16cex:commentsExtensible>
 </file>
 
@@ -34434,9 +33638,8 @@
           <w:sz w:val="22"/>
           <w:szCs w:val="22"/>
         </w:rPr>
-        <w:t xml:space="preserve">” (p. 709), it is </w:t>
-      </w:r>
-      <w:proofErr w:type="gramStart"/>
+        <w:t>” (p. 709), it is actually</w:t>
+      </w:r>
       <w:r>
         <w:rPr>
           <w:rStyle w:val="fontstyle11"/>
@@ -34444,7 +33647,7 @@
           <w:sz w:val="22"/>
           <w:szCs w:val="22"/>
         </w:rPr>
-        <w:t>actually</w:t>
+        <w:t xml:space="preserve"> </w:t>
       </w:r>
       <w:r>
         <w:rPr>
@@ -34453,26 +33656,7 @@
           <w:sz w:val="22"/>
           <w:szCs w:val="22"/>
         </w:rPr>
-        <w:t xml:space="preserve"> </w:t>
-      </w:r>
-      <w:r>
-        <w:rPr>
-          <w:rStyle w:val="fontstyle11"/>
-          <w:rFonts w:ascii="Times New Roman" w:hAnsi="Times New Roman"/>
-          <w:sz w:val="22"/>
-          <w:szCs w:val="22"/>
-        </w:rPr>
-        <w:t>1.33</w:t>
-      </w:r>
-      <w:proofErr w:type="gramEnd"/>
-      <w:r>
-        <w:rPr>
-          <w:rStyle w:val="fontstyle11"/>
-          <w:rFonts w:ascii="Times New Roman" w:hAnsi="Times New Roman"/>
-          <w:sz w:val="22"/>
-          <w:szCs w:val="22"/>
-        </w:rPr>
-        <w:t xml:space="preserve"> SDs above the mean given that the standardized attention scores were constructed to have a standard deviation of 15.</w:t>
+        <w:t>1.33 SDs above the mean given that the standardized attention scores were constructed to have a standard deviation of 15.</w:t>
       </w:r>
     </w:p>
   </w:footnote>
@@ -34512,6 +33696,22 @@
     <w:p>
       <w:pPr>
         <w:pStyle w:val="FootnoteText"/>
+      </w:pPr>
+      <w:r>
+        <w:rPr>
+          <w:rStyle w:val="FootnoteReference"/>
+        </w:rPr>
+        <w:footnoteRef/>
+      </w:r>
+      <w:r>
+        <w:t xml:space="preserve"> Dichotomizing the response variable also wastes information, but we perceive no advantage to doing so in this case because logistic regression is no more robust, efficient, or interpretable than linear regression. </w:t>
+      </w:r>
+    </w:p>
+  </w:footnote>
+  <w:footnote w:id="4">
+    <w:p>
+      <w:pPr>
+        <w:pStyle w:val="FootnoteText"/>
         <w:rPr>
           <w:sz w:val="22"/>
           <w:szCs w:val="22"/>
@@ -34571,7 +33771,7 @@
       </w:r>
     </w:p>
   </w:footnote>
-  <w:footnote w:id="4">
+  <w:footnote w:id="5">
     <w:p>
       <w:pPr>
         <w:pStyle w:val="FootnoteText"/>
@@ -34607,7 +33807,7 @@
       </w:hyperlink>
     </w:p>
   </w:footnote>
-  <w:footnote w:id="5">
+  <w:footnote w:id="6">
     <w:p>
       <w:pPr>
         <w:pStyle w:val="FootnoteText"/>
@@ -34639,35 +33839,6 @@
       </w:hyperlink>
     </w:p>
   </w:footnote>
-  <w:footnote w:id="6">
-    <w:p>
-      <w:pPr>
-        <w:pStyle w:val="FootnoteText"/>
-      </w:pPr>
-      <w:r>
-        <w:rPr>
-          <w:rStyle w:val="FootnoteReference"/>
-          <w:sz w:val="22"/>
-          <w:szCs w:val="22"/>
-        </w:rPr>
-        <w:footnoteRef/>
-      </w:r>
-      <w:r>
-        <w:rPr>
-          <w:sz w:val="22"/>
-          <w:szCs w:val="22"/>
-        </w:rPr>
-        <w:t xml:space="preserve"> A prior version of this analysis also included the child’s body mass index (BMI), but we removed that variable at the direction of a reviewer, who was concerned </w:t>
-      </w:r>
-      <w:r>
-        <w:rPr>
-          <w:sz w:val="22"/>
-          <w:szCs w:val="22"/>
-        </w:rPr>
-        <w:t>that it could be an outcome of TV use rather than a confounder.</w:t>
-      </w:r>
-    </w:p>
-  </w:footnote>
   <w:footnote w:id="7">
     <w:p>
       <w:pPr>
@@ -34686,11 +33857,40 @@
           <w:sz w:val="22"/>
           <w:szCs w:val="22"/>
         </w:rPr>
-        <w:t xml:space="preserve"> There were no models with multiple imputation and sample weights, as these could not be combined. </w:t>
+        <w:t xml:space="preserve"> A prior version of this analysis also included the child’s body mass index (BMI), but we removed that variable at the direction of a reviewer, who was concerned </w:t>
+      </w:r>
+      <w:r>
+        <w:rPr>
+          <w:sz w:val="22"/>
+          <w:szCs w:val="22"/>
+        </w:rPr>
+        <w:t>that it could be an outcome of TV use rather than a confounder.</w:t>
       </w:r>
     </w:p>
   </w:footnote>
   <w:footnote w:id="8">
+    <w:p>
+      <w:pPr>
+        <w:pStyle w:val="FootnoteText"/>
+      </w:pPr>
+      <w:r>
+        <w:rPr>
+          <w:rStyle w:val="FootnoteReference"/>
+          <w:sz w:val="22"/>
+          <w:szCs w:val="22"/>
+        </w:rPr>
+        <w:footnoteRef/>
+      </w:r>
+      <w:r>
+        <w:rPr>
+          <w:sz w:val="22"/>
+          <w:szCs w:val="22"/>
+        </w:rPr>
+        <w:t xml:space="preserve"> There were no models with multiple imputation and sample weights, as these could not be combined. </w:t>
+      </w:r>
+    </w:p>
+  </w:footnote>
+  <w:footnote w:id="9">
     <w:p>
       <w:pPr>
         <w:pStyle w:val="FootnoteText"/>
@@ -36195,7 +35395,6 @@
     <w:lsdException w:name="HTML Sample" w:semiHidden="1" w:unhideWhenUsed="1"/>
     <w:lsdException w:name="HTML Typewriter" w:semiHidden="1" w:unhideWhenUsed="1"/>
     <w:lsdException w:name="HTML Variable" w:semiHidden="1" w:unhideWhenUsed="1"/>
-    <w:lsdException w:name="Normal Table" w:semiHidden="1" w:unhideWhenUsed="1"/>
     <w:lsdException w:name="annotation subject" w:semiHidden="1" w:unhideWhenUsed="1"/>
     <w:lsdException w:name="No List" w:semiHidden="1" w:unhideWhenUsed="1"/>
     <w:lsdException w:name="Outline List 1" w:semiHidden="1" w:unhideWhenUsed="1"/>
@@ -36242,10 +35441,8 @@
     <w:lsdException w:name="Table Subtle 2" w:semiHidden="1" w:unhideWhenUsed="1"/>
     <w:lsdException w:name="Table Web 1" w:semiHidden="1" w:unhideWhenUsed="1"/>
     <w:lsdException w:name="Table Web 2" w:semiHidden="1" w:unhideWhenUsed="1"/>
-    <w:lsdException w:name="Table Web 3" w:semiHidden="1" w:unhideWhenUsed="1"/>
     <w:lsdException w:name="Balloon Text" w:semiHidden="1" w:unhideWhenUsed="1"/>
     <w:lsdException w:name="Table Grid" w:uiPriority="59"/>
-    <w:lsdException w:name="Table Theme" w:semiHidden="1" w:unhideWhenUsed="1"/>
     <w:lsdException w:name="Placeholder Text" w:semiHidden="1"/>
     <w:lsdException w:name="No Spacing" w:uiPriority="1" w:qFormat="1"/>
     <w:lsdException w:name="Light Shading" w:uiPriority="60"/>
@@ -36462,7 +35659,7 @@
   <w:style w:type="paragraph" w:default="1" w:styleId="Normal">
     <w:name w:val="Normal"/>
     <w:qFormat/>
-    <w:rsid w:val="002434FE"/>
+    <w:rsid w:val="009F42C7"/>
     <w:rPr>
       <w:rFonts w:eastAsia="Times New Roman"/>
     </w:rPr>
@@ -37188,7 +36385,7 @@
 </file>
 
 <file path=customXml/itemProps1.xml><?xml version="1.0" encoding="utf-8"?>
-<ds:datastoreItem xmlns:ds="http://schemas.openxmlformats.org/officeDocument/2006/customXml" ds:itemID="{12B708AD-6DED-4EA7-93A8-923CB6CAF4C4}">
+<ds:datastoreItem xmlns:ds="http://schemas.openxmlformats.org/officeDocument/2006/customXml" ds:itemID="{911EE76B-9D85-43EE-AE49-E8CBBFB763F3}">
   <ds:schemaRefs>
     <ds:schemaRef ds:uri="http://schemas.openxmlformats.org/officeDocument/2006/bibliography"/>
   </ds:schemaRefs>

--- a/Manuscript/Challenging the Link Between Early Childhood Television Exposure and Later Attention Problems.docx
+++ b/Manuscript/Challenging the Link Between Early Childhood Television Exposure and Later Attention Problems.docx
@@ -39,8 +39,6 @@
         <w:spacing w:line="480" w:lineRule="auto"/>
         <w:jc w:val="center"/>
       </w:pPr>
-      <w:bookmarkStart w:id="0" w:name="_GoBack"/>
-      <w:bookmarkEnd w:id="0"/>
     </w:p>
     <w:p>
       <w:pPr>
@@ -220,15 +218,7 @@
         <w:t>attention problems (</w:t>
       </w:r>
       <w:r>
-        <w:t xml:space="preserve">Christakis, Zimmerman, </w:t>
-      </w:r>
-      <w:proofErr w:type="spellStart"/>
-      <w:r>
-        <w:t>DiGiuseppe</w:t>
-      </w:r>
-      <w:proofErr w:type="spellEnd"/>
-      <w:r>
-        <w:t>, &amp; McCarty, 2004)</w:t>
+        <w:t>Christakis, Zimmerman, DiGiuseppe, &amp; McCarty, 2004)</w:t>
       </w:r>
       <w:r>
         <w:t>, which continues to be frequently promoted</w:t>
@@ -283,7 +273,21 @@
         <w:t>w</w:t>
       </w:r>
       <w:r>
-        <w:t xml:space="preserve">e conducted a multiverse analysis to examine </w:t>
+        <w:t xml:space="preserve">e conducted </w:t>
+      </w:r>
+      <w:r>
+        <w:t>two</w:t>
+      </w:r>
+      <w:r>
+        <w:t xml:space="preserve"> multiverse analys</w:t>
+      </w:r>
+      <w:r>
+        <w:t>e</w:t>
+      </w:r>
+      <w:bookmarkStart w:id="0" w:name="_GoBack"/>
+      <w:bookmarkEnd w:id="0"/>
+      <w:r>
+        <w:t xml:space="preserve">s to examine </w:t>
       </w:r>
       <w:r>
         <w:t>whether the</w:t>
@@ -405,11 +409,9 @@
       <w:r>
         <w:t xml:space="preserve"> necessary to reproduce our analysis is available online via </w:t>
       </w:r>
-      <w:proofErr w:type="spellStart"/>
       <w:r>
         <w:t>Github</w:t>
       </w:r>
-      <w:proofErr w:type="spellEnd"/>
       <w:r>
         <w:t xml:space="preserve"> </w:t>
       </w:r>
@@ -450,7 +452,21 @@
         <w:t>.</w:t>
       </w:r>
       <w:r>
-        <w:t xml:space="preserve"> Preprint [link].</w:t>
+        <w:t xml:space="preserve"> Preprint </w:t>
+      </w:r>
+      <w:r>
+        <w:t>[</w:t>
+      </w:r>
+      <w:hyperlink r:id="rId10" w:history="1">
+        <w:r>
+          <w:rPr>
+            <w:rStyle w:val="Hyperlink"/>
+          </w:rPr>
+          <w:t>https://psyarxiv.com/5hd4</w:t>
+        </w:r>
+      </w:hyperlink>
+      <w:r>
+        <w:t>].</w:t>
       </w:r>
     </w:p>
     <w:p>
@@ -526,15 +542,7 @@
         <w:t>can have</w:t>
       </w:r>
       <w:r>
-        <w:t xml:space="preserve"> a broad and deep impact on human lives. In developmental </w:t>
-      </w:r>
-      <w:proofErr w:type="gramStart"/>
-      <w:r>
-        <w:t>psychology in particular, there</w:t>
-      </w:r>
-      <w:proofErr w:type="gramEnd"/>
-      <w:r>
-        <w:t xml:space="preserve"> is a sense of relevance, indeed urgency, to many of its questions: </w:t>
+        <w:t xml:space="preserve"> a broad and deep impact on human lives. In developmental psychology in particular, there is a sense of relevance, indeed urgency, to many of its questions: </w:t>
       </w:r>
       <w:r>
         <w:t>What are the</w:t>
@@ -663,15 +671,7 @@
         <w:t>Christakis, Zi</w:t>
       </w:r>
       <w:r>
-        <w:t xml:space="preserve">mmerman, </w:t>
-      </w:r>
-      <w:proofErr w:type="spellStart"/>
-      <w:r>
-        <w:t>DiGiuseppe</w:t>
-      </w:r>
-      <w:proofErr w:type="spellEnd"/>
-      <w:r>
-        <w:t>, and McCarty (2004</w:t>
+        <w:t>mmerman, DiGiuseppe, and McCarty (2004</w:t>
       </w:r>
       <w:r>
         <w:t>)</w:t>
@@ -787,23 +787,7 @@
         <w:t xml:space="preserve"> </w:t>
       </w:r>
       <w:r>
-        <w:t xml:space="preserve">tested this some years ago, and what we found was that for the more television children watched before age three, the more likely they were to </w:t>
-      </w:r>
-      <w:proofErr w:type="gramStart"/>
-      <w:r>
-        <w:t>actually have</w:t>
-      </w:r>
-      <w:proofErr w:type="gramEnd"/>
-      <w:r>
-        <w:t xml:space="preserve"> attentional problems at school age. Specifically, for each hour that they watched before the age of three, their chances of having attentional problems was increased by about ten percent. </w:t>
-      </w:r>
-      <w:proofErr w:type="gramStart"/>
-      <w:r>
-        <w:t>So</w:t>
-      </w:r>
-      <w:proofErr w:type="gramEnd"/>
-      <w:r>
-        <w:t xml:space="preserve"> a child who watched two hours of TV a day before age three would be twenty percent more likely to have attention problems compared to a child who watched none (</w:t>
+        <w:t>tested this some years ago, and what we found was that for the more television children watched before age three, the more likely they were to actually have attentional problems at school age. Specifically, for each hour that they watched before the age of three, their chances of having attentional problems was increased by about ten percent. So a child who watched two hours of TV a day before age three would be twenty percent more likely to have attention problems compared to a child who watched none (</w:t>
       </w:r>
       <w:r>
         <w:t xml:space="preserve">Christakis, 2011, </w:t>
@@ -904,15 +888,7 @@
         <w:t>the claim,</w:t>
       </w:r>
       <w:r>
-        <w:t xml:space="preserve"> we think it is important to confirm: Is it </w:t>
-      </w:r>
-      <w:proofErr w:type="gramStart"/>
-      <w:r>
-        <w:t>really true</w:t>
-      </w:r>
-      <w:proofErr w:type="gramEnd"/>
-      <w:r>
-        <w:t>?</w:t>
+        <w:t xml:space="preserve"> we think it is important to confirm: Is it really true?</w:t>
       </w:r>
       <w:r>
         <w:t xml:space="preserve"> </w:t>
@@ -937,21 +913,13 @@
         <w:t>justifies</w:t>
       </w:r>
       <w:r>
-        <w:t xml:space="preserve"> </w:t>
-      </w:r>
-      <w:proofErr w:type="gramStart"/>
-      <w:r>
-        <w:t>skepticism</w:t>
+        <w:t xml:space="preserve"> skepticism</w:t>
       </w:r>
       <w:r>
         <w:t>.</w:t>
       </w:r>
       <w:r>
-        <w:t>.</w:t>
-      </w:r>
-      <w:proofErr w:type="gramEnd"/>
-      <w:r>
-        <w:t xml:space="preserve"> A re-analysis of the data set used by Christakis et al. (2004) indicated that the finding was not robust </w:t>
+        <w:t xml:space="preserve">. A re-analysis of the data set used by Christakis et al. (2004) indicated that the finding was not robust </w:t>
       </w:r>
       <w:r>
         <w:t>to</w:t>
@@ -993,32 +961,11 @@
       <w:r>
         <w:t>the direction of effect was unclear (</w:t>
       </w:r>
-      <w:proofErr w:type="spellStart"/>
-      <w:r>
-        <w:t>Nikkelen</w:t>
-      </w:r>
-      <w:proofErr w:type="spellEnd"/>
-      <w:r>
-        <w:t xml:space="preserve">, </w:t>
-      </w:r>
-      <w:proofErr w:type="spellStart"/>
-      <w:r>
-        <w:t>Valkenberg</w:t>
-      </w:r>
-      <w:proofErr w:type="spellEnd"/>
-      <w:r>
-        <w:t>, Huizinga, &amp; Bushman, 2014</w:t>
-      </w:r>
-      <w:r>
-        <w:t xml:space="preserve">; see also </w:t>
-      </w:r>
-      <w:proofErr w:type="spellStart"/>
-      <w:r>
-        <w:t>Kostyrka-Allchorne</w:t>
-      </w:r>
-      <w:proofErr w:type="spellEnd"/>
-      <w:r>
-        <w:t xml:space="preserve">, Cooper, &amp; Simpson, 2017). </w:t>
+      <w:r>
+        <w:t>Nikkelen, Valkenberg, Huizinga, &amp; Bushman, 2014</w:t>
+      </w:r>
+      <w:r>
+        <w:t xml:space="preserve">; see also Kostyrka-Allchorne, Cooper, &amp; Simpson, 2017). </w:t>
       </w:r>
     </w:p>
     <w:p>
@@ -1037,18 +984,10 @@
         <w:t>-year-old claim is worth further examination. However, it is undeniable that the meme</w:t>
       </w:r>
       <w:r>
-        <w:t xml:space="preserve"> regarding the harmfulness of screen time in general, and TV </w:t>
-      </w:r>
-      <w:proofErr w:type="gramStart"/>
-      <w:r>
-        <w:t>watching in particular,</w:t>
-      </w:r>
-      <w:r>
-        <w:t xml:space="preserve"> is</w:t>
-      </w:r>
-      <w:proofErr w:type="gramEnd"/>
-      <w:r>
-        <w:t xml:space="preserve"> still deeply embedded in popular understanding. Using Google search in </w:t>
+        <w:t xml:space="preserve"> regarding the harmfulness of screen time in general, and TV watching in particular,</w:t>
+      </w:r>
+      <w:r>
+        <w:t xml:space="preserve"> is still deeply embedded in popular understanding. Using Google search in </w:t>
       </w:r>
       <w:r>
         <w:t xml:space="preserve">April </w:t>
@@ -1126,15 +1065,7 @@
         <w:t>)</w:t>
       </w:r>
       <w:r>
-        <w:t xml:space="preserve"> during the same time frame the more methodologically sound critique (Foster &amp; Watkins, 2010) had 18 citations and the meta-analysis (</w:t>
-      </w:r>
-      <w:proofErr w:type="spellStart"/>
-      <w:r>
-        <w:t>Nikkelen</w:t>
-      </w:r>
-      <w:proofErr w:type="spellEnd"/>
-      <w:r>
-        <w:t xml:space="preserve"> et al., 2014) had only 38.</w:t>
+        <w:t xml:space="preserve"> during the same time frame the more methodologically sound critique (Foster &amp; Watkins, 2010) had 18 citations and the meta-analysis (Nikkelen et al., 2014) had only 38.</w:t>
       </w:r>
     </w:p>
     <w:p>
@@ -1151,53 +1082,14 @@
       <w:r>
         <w:t>through use of a “multiverse analysis” (</w:t>
       </w:r>
-      <w:proofErr w:type="spellStart"/>
       <w:r>
         <w:t>Silberzahn</w:t>
       </w:r>
-      <w:proofErr w:type="spellEnd"/>
-      <w:r>
-        <w:t xml:space="preserve"> et al. 2017; </w:t>
-      </w:r>
-      <w:proofErr w:type="spellStart"/>
-      <w:r>
-        <w:t>Steegen</w:t>
-      </w:r>
-      <w:proofErr w:type="spellEnd"/>
-      <w:r>
-        <w:t xml:space="preserve">, </w:t>
-      </w:r>
-      <w:proofErr w:type="spellStart"/>
-      <w:r>
-        <w:t>Tuerlinckx</w:t>
-      </w:r>
-      <w:proofErr w:type="spellEnd"/>
-      <w:r>
-        <w:t xml:space="preserve">, Gelman, &amp; </w:t>
-      </w:r>
-      <w:proofErr w:type="spellStart"/>
-      <w:r>
-        <w:t>Vanpaemel</w:t>
-      </w:r>
-      <w:proofErr w:type="spellEnd"/>
-      <w:r>
-        <w:t xml:space="preserve">, 2016; see also </w:t>
-      </w:r>
-      <w:proofErr w:type="spellStart"/>
-      <w:r>
-        <w:t>Orben</w:t>
-      </w:r>
-      <w:proofErr w:type="spellEnd"/>
-      <w:r>
-        <w:t xml:space="preserve">, </w:t>
-      </w:r>
-      <w:proofErr w:type="spellStart"/>
-      <w:r>
-        <w:t>Dienlin</w:t>
-      </w:r>
-      <w:proofErr w:type="spellEnd"/>
-      <w:r>
-        <w:t>, &amp; Przybylski, 2019</w:t>
+      <w:r>
+        <w:t xml:space="preserve"> et al. 2017; Steegen, Tuerlinckx, Gelman, &amp; Vanpaemel, 2016; see also </w:t>
+      </w:r>
+      <w:r>
+        <w:t>Orben, Dienlin, &amp; Przybylski, 2019</w:t>
       </w:r>
       <w:r>
         <w:t>). In any research endeavor, a series of analytic decisions must be made, some of them arbitrary or nearly so</w:t>
@@ -1206,15 +1098,7 @@
         <w:t xml:space="preserve"> </w:t>
       </w:r>
       <w:r>
-        <w:t xml:space="preserve">(King &amp; Zeng, 2007). This series of decisions has been called the “garden of forking paths” (Gelman &amp; </w:t>
-      </w:r>
-      <w:proofErr w:type="spellStart"/>
-      <w:r>
-        <w:t>Loken</w:t>
-      </w:r>
-      <w:proofErr w:type="spellEnd"/>
-      <w:r>
-        <w:t xml:space="preserve">, 2013). </w:t>
+        <w:t xml:space="preserve">(King &amp; Zeng, 2007). This series of decisions has been called the “garden of forking paths” (Gelman &amp; Loken, 2013). </w:t>
       </w:r>
       <w:r>
         <w:t xml:space="preserve">If different paths through the garden lead to </w:t>
@@ -1558,15 +1442,7 @@
         <w:t>a priori</w:t>
       </w:r>
       <w:r>
-        <w:t xml:space="preserve"> method in the literature for determining the appropriate </w:t>
-      </w:r>
-      <w:proofErr w:type="spellStart"/>
-      <w:r>
-        <w:t>cutpoint</w:t>
-      </w:r>
-      <w:proofErr w:type="spellEnd"/>
-      <w:r>
-        <w:t xml:space="preserve">, Christakis et al. (2004) chose a </w:t>
+        <w:t xml:space="preserve"> method in the literature for determining the appropriate cutpoint, Christakis et al. (2004) chose a </w:t>
       </w:r>
       <w:r>
         <w:t xml:space="preserve">score </w:t>
@@ -1623,15 +1499,7 @@
         <w:t xml:space="preserve">the sensitivity of the findings to </w:t>
       </w:r>
       <w:r>
-        <w:t xml:space="preserve">this choice, we systematically varied the </w:t>
-      </w:r>
-      <w:proofErr w:type="spellStart"/>
-      <w:r>
-        <w:t>cutpoint</w:t>
-      </w:r>
-      <w:proofErr w:type="spellEnd"/>
-      <w:r>
-        <w:t xml:space="preserve"> from</w:t>
+        <w:t>this choice, we systematically varied the cutpoint from</w:t>
       </w:r>
       <w:r>
         <w:t xml:space="preserve"> </w:t>
@@ -1643,15 +1511,7 @@
         <w:t>to 130</w:t>
       </w:r>
       <w:r>
-        <w:t xml:space="preserve"> on the standardized outcome and used percentile-equivalent </w:t>
-      </w:r>
-      <w:proofErr w:type="spellStart"/>
-      <w:r>
-        <w:t>cutpoints</w:t>
-      </w:r>
-      <w:proofErr w:type="spellEnd"/>
-      <w:r>
-        <w:t xml:space="preserve"> on the raw outcome. </w:t>
+        <w:t xml:space="preserve"> on the standardized outcome and used percentile-equivalent cutpoints on the raw outcome. </w:t>
       </w:r>
     </w:p>
     <w:p>
@@ -1717,15 +1577,7 @@
         <w:t xml:space="preserve"> variable to be dichotomized</w:t>
       </w:r>
       <w:r>
-        <w:t xml:space="preserve"> and thus eliminate the need to choose a </w:t>
-      </w:r>
-      <w:proofErr w:type="spellStart"/>
-      <w:r>
-        <w:t>cutpoint</w:t>
-      </w:r>
-      <w:proofErr w:type="spellEnd"/>
-      <w:r>
-        <w:t xml:space="preserve">. This allows us to test directly the claim that for each unit change in TV use we would see a change in </w:t>
+        <w:t xml:space="preserve"> and thus eliminate the need to choose a cutpoint. This allows us to test directly the claim that for each unit change in TV use we would see a change in </w:t>
       </w:r>
       <w:r>
         <w:lastRenderedPageBreak/>
@@ -2012,15 +1864,7 @@
         <w:t xml:space="preserve"> </w:t>
       </w:r>
       <w:r>
-        <w:t xml:space="preserve">Choosing </w:t>
-      </w:r>
-      <w:proofErr w:type="spellStart"/>
-      <w:r>
-        <w:t>cutpoints</w:t>
-      </w:r>
-      <w:proofErr w:type="spellEnd"/>
-      <w:r>
-        <w:t xml:space="preserve"> at the extremes </w:t>
+        <w:t xml:space="preserve">Choosing cutpoints at the extremes </w:t>
       </w:r>
       <w:r>
         <w:t>(</w:t>
@@ -2104,13 +1948,8 @@
         <w:t>r</w:t>
       </w:r>
       <w:r>
-        <w:t xml:space="preserve">an analyses using six different </w:t>
-      </w:r>
-      <w:proofErr w:type="spellStart"/>
-      <w:r>
-        <w:t>cutpoints</w:t>
-      </w:r>
-      <w:proofErr w:type="spellEnd"/>
+        <w:t>an analyses using six different cutpoints</w:t>
+      </w:r>
       <w:r>
         <w:t xml:space="preserve"> (see Table 1)</w:t>
       </w:r>
@@ -2146,15 +1985,7 @@
         <w:t xml:space="preserve"> regardless of </w:t>
       </w:r>
       <w:r>
-        <w:t xml:space="preserve">where the </w:t>
-      </w:r>
-      <w:proofErr w:type="spellStart"/>
-      <w:r>
-        <w:t>cutpoint</w:t>
-      </w:r>
-      <w:proofErr w:type="spellEnd"/>
-      <w:r>
-        <w:t xml:space="preserve"> </w:t>
+        <w:t xml:space="preserve">where the cutpoint </w:t>
       </w:r>
       <w:r>
         <w:t>is situated.</w:t>
@@ -2231,154 +2062,147 @@
       <w:r>
         <w:t xml:space="preserve"> (</w:t>
       </w:r>
-      <w:proofErr w:type="spellStart"/>
-      <w:r>
-        <w:t>Imbens</w:t>
-      </w:r>
-      <w:proofErr w:type="spellEnd"/>
+      <w:r>
+        <w:t xml:space="preserve">Imbens </w:t>
+      </w:r>
+      <w:r>
+        <w:t xml:space="preserve">&amp; </w:t>
+      </w:r>
+      <w:r>
+        <w:t>Woolridge</w:t>
+      </w:r>
+      <w:r>
+        <w:t>,</w:t>
+      </w:r>
       <w:r>
         <w:t xml:space="preserve"> </w:t>
       </w:r>
       <w:r>
-        <w:t xml:space="preserve">&amp; </w:t>
-      </w:r>
-      <w:r>
-        <w:t>Woolridge</w:t>
-      </w:r>
-      <w:r>
-        <w:t>,</w:t>
+        <w:t>2009).</w:t>
       </w:r>
       <w:r>
         <w:t xml:space="preserve"> </w:t>
       </w:r>
       <w:r>
-        <w:t>2009).</w:t>
+        <w:t>In IPTW, the propensity scores are used to construct weights</w:t>
+      </w:r>
+      <w:r>
+        <w:t xml:space="preserve"> that</w:t>
+      </w:r>
+      <w:r>
+        <w:t xml:space="preserve"> equalize the distribution of propensity scores between the treatment and control groups – and by implication, also equalize the distribution of all of the covariates that were included in the propensity score model (Guo &amp; Fraser, 2015). Using this method, we could estimate </w:t>
+      </w:r>
+      <w:r>
+        <w:t xml:space="preserve">both the average treatment effect (ATE) and the average treatment effect for the treated (ATT). </w:t>
+      </w:r>
+      <w:r>
+        <w:t>To explore the impact of</w:t>
+      </w:r>
+      <w:r>
+        <w:t xml:space="preserve"> using sampling weights, w</w:t>
+      </w:r>
+      <w:r>
+        <w:t>e r</w:t>
+      </w:r>
+      <w:r>
+        <w:t xml:space="preserve">an analyses </w:t>
+      </w:r>
+      <w:r>
+        <w:t>with and without them</w:t>
+      </w:r>
+      <w:r>
+        <w:t>.</w:t>
       </w:r>
       <w:r>
         <w:t xml:space="preserve"> </w:t>
       </w:r>
       <w:r>
-        <w:t>In IPTW, the propensity scores are used to construct weights</w:t>
-      </w:r>
-      <w:r>
-        <w:t xml:space="preserve"> that</w:t>
-      </w:r>
-      <w:r>
-        <w:t xml:space="preserve"> equalize the distribution of propensity scores between the treatment and control groups – and by implication, also equalize the distribution of all of the covariates that were included in the propensity score model (Guo &amp; Fraser, 2015). Using this method, we could estimate </w:t>
-      </w:r>
-      <w:r>
-        <w:t xml:space="preserve">both the average treatment effect (ATE) and the average treatment effect for the treated (ATT). </w:t>
-      </w:r>
-      <w:r>
-        <w:t>To explore the impact of</w:t>
-      </w:r>
-      <w:r>
-        <w:t xml:space="preserve"> using sampling weights, w</w:t>
-      </w:r>
-      <w:r>
-        <w:t>e r</w:t>
-      </w:r>
-      <w:r>
-        <w:t xml:space="preserve">an analyses </w:t>
-      </w:r>
-      <w:r>
-        <w:t>with and without them</w:t>
+        <w:t>Finally,</w:t>
+      </w:r>
+      <w:r>
+        <w:t xml:space="preserve"> </w:t>
+      </w:r>
+      <w:r>
+        <w:t xml:space="preserve">in each model, </w:t>
+      </w:r>
+      <w:r>
+        <w:t>we</w:t>
+      </w:r>
+      <w:r>
+        <w:t xml:space="preserve"> identified </w:t>
+      </w:r>
+      <w:r>
+        <w:t>the four</w:t>
+      </w:r>
+      <w:r>
+        <w:t xml:space="preserve"> covariates with </w:t>
+      </w:r>
+      <w:r>
+        <w:t xml:space="preserve">the </w:t>
+      </w:r>
+      <w:r>
+        <w:t>largest residual imbalance statistics and gave those covariates an additional regression adjustment</w:t>
       </w:r>
       <w:r>
         <w:t>.</w:t>
       </w:r>
       <w:r>
+        <w:rPr>
+          <w:rStyle w:val="FootnoteReference"/>
+        </w:rPr>
+        <w:footnoteReference w:id="4"/>
+      </w:r>
+      <w:r>
         <w:t xml:space="preserve"> </w:t>
       </w:r>
       <w:r>
-        <w:t>Finally,</w:t>
+        <w:t>This is referred to as a “doubly-robust” strategy</w:t>
+      </w:r>
+      <w:r>
+        <w:t xml:space="preserve"> which o</w:t>
+      </w:r>
+      <w:r>
+        <w:t>ffer</w:t>
+      </w:r>
+      <w:r>
+        <w:t>s</w:t>
+      </w:r>
+      <w:r>
+        <w:t xml:space="preserve"> protection against</w:t>
+      </w:r>
+      <w:r>
+        <w:t xml:space="preserve"> any remaining</w:t>
       </w:r>
       <w:r>
         <w:t xml:space="preserve"> </w:t>
       </w:r>
       <w:r>
-        <w:t xml:space="preserve">in each model, </w:t>
-      </w:r>
-      <w:r>
-        <w:t>we</w:t>
-      </w:r>
-      <w:r>
-        <w:t xml:space="preserve"> identified </w:t>
-      </w:r>
-      <w:r>
-        <w:t>the four</w:t>
-      </w:r>
-      <w:r>
-        <w:t xml:space="preserve"> covariates with </w:t>
-      </w:r>
-      <w:r>
-        <w:t xml:space="preserve">the </w:t>
-      </w:r>
-      <w:r>
-        <w:t>largest residual imbalance statistics and gave those covariates an additional regression adjustment</w:t>
-      </w:r>
-      <w:r>
-        <w:t>.</w:t>
-      </w:r>
-      <w:r>
-        <w:rPr>
-          <w:rStyle w:val="FootnoteReference"/>
-        </w:rPr>
-        <w:footnoteReference w:id="4"/>
+        <w:t>bias due to residual imbalance on the covariates after applying the</w:t>
       </w:r>
       <w:r>
         <w:t xml:space="preserve"> </w:t>
       </w:r>
       <w:r>
-        <w:t>This is referred to as a “doubly-robust” strategy</w:t>
-      </w:r>
-      <w:r>
-        <w:t xml:space="preserve"> which o</w:t>
-      </w:r>
-      <w:r>
-        <w:t>ffer</w:t>
-      </w:r>
-      <w:r>
-        <w:t>s</w:t>
-      </w:r>
-      <w:r>
-        <w:t xml:space="preserve"> protection against</w:t>
-      </w:r>
-      <w:r>
-        <w:t xml:space="preserve"> any remaining</w:t>
+        <w:t>propensity scores</w:t>
+      </w:r>
+      <w:r>
+        <w:t xml:space="preserve"> (</w:t>
+      </w:r>
+      <w:r>
+        <w:t>Guo &amp; Fraser, 2015</w:t>
+      </w:r>
+      <w:r>
+        <w:t>).</w:t>
       </w:r>
       <w:r>
         <w:t xml:space="preserve"> </w:t>
       </w:r>
       <w:r>
-        <w:t>bias due to residual imbalance on the covariates after applying the</w:t>
-      </w:r>
-      <w:r>
-        <w:t xml:space="preserve"> </w:t>
-      </w:r>
-      <w:r>
-        <w:t>propensity scores</w:t>
-      </w:r>
-      <w:r>
-        <w:t xml:space="preserve"> (</w:t>
-      </w:r>
-      <w:r>
-        <w:t>Guo &amp; Fraser, 2015</w:t>
-      </w:r>
-      <w:r>
-        <w:t>).</w:t>
-      </w:r>
-      <w:r>
-        <w:t xml:space="preserve"> </w:t>
-      </w:r>
-      <w:r>
         <w:t xml:space="preserve">We ran analyses both with and without this </w:t>
       </w:r>
-      <w:proofErr w:type="gramStart"/>
       <w:r>
         <w:t>doubly-robust</w:t>
       </w:r>
-      <w:proofErr w:type="gramEnd"/>
       <w:r>
         <w:t xml:space="preserve"> strategy.</w:t>
       </w:r>
@@ -2413,13 +2237,8 @@
       <w:r>
         <w:t xml:space="preserve">generally </w:t>
       </w:r>
-      <w:proofErr w:type="gramStart"/>
-      <w:r>
-        <w:t>sufficient</w:t>
-      </w:r>
-      <w:proofErr w:type="gramEnd"/>
-      <w:r>
-        <w:t xml:space="preserve"> for removing 90% of the confounding bias. Generally, </w:t>
+      <w:r>
+        <w:t xml:space="preserve">sufficient for removing 90% of the confounding bias. Generally, </w:t>
       </w:r>
       <w:r>
         <w:t xml:space="preserve">adding </w:t>
@@ -2950,19 +2769,11 @@
         </w:rPr>
         <w:t xml:space="preserve">ur project’s </w:t>
       </w:r>
-      <w:proofErr w:type="spellStart"/>
       <w:r>
         <w:rPr>
           <w:color w:val="000000" w:themeColor="text1"/>
         </w:rPr>
-        <w:t>Github</w:t>
-      </w:r>
-      <w:proofErr w:type="spellEnd"/>
-      <w:r>
-        <w:rPr>
-          <w:color w:val="000000" w:themeColor="text1"/>
-        </w:rPr>
-        <w:t xml:space="preserve"> page</w:t>
+        <w:t>Github page</w:t>
       </w:r>
       <w:r>
         <w:rPr>
@@ -3489,11 +3300,9 @@
       <w:r>
         <w:t xml:space="preserve">project </w:t>
       </w:r>
-      <w:proofErr w:type="spellStart"/>
       <w:r>
         <w:t>Github</w:t>
       </w:r>
-      <w:proofErr w:type="spellEnd"/>
       <w:r>
         <w:t xml:space="preserve"> page (under “Documentation”) provides a crosswalk from our substantive, conceptual variable names to NLSY alphanumeric variable names. The analysis code is the canonical description of how the variables were constructed and should resolve any vagueness or ambiguity in the preceding description. </w:t>
       </w:r>
@@ -3660,15 +3469,7 @@
         <w:t xml:space="preserve"> Where applicable, all of these were extracted from the first wave of data availability to avoid conditioning on post-treatment variables, since they could have potentially biased our estimates if they were mediators or colliders (</w:t>
       </w:r>
       <w:r>
-        <w:t xml:space="preserve">Montgomery, </w:t>
-      </w:r>
-      <w:proofErr w:type="spellStart"/>
-      <w:r>
-        <w:t>Nyhan</w:t>
-      </w:r>
-      <w:proofErr w:type="spellEnd"/>
-      <w:r>
-        <w:t>,</w:t>
+        <w:t>Montgomery, Nyhan,</w:t>
       </w:r>
       <w:r>
         <w:t xml:space="preserve"> &amp; Torres, 2018; Rohrer, 2018).</w:t>
@@ -3713,15 +3514,7 @@
         <w:t>be</w:t>
       </w:r>
       <w:r>
-        <w:t xml:space="preserve"> confounders for TV use and childhood attention. We added family income, the partner or spouse’s highest level of educational attainment, an indicator variable for low birth weight (less than 2500 grams or 5 </w:t>
-      </w:r>
-      <w:proofErr w:type="spellStart"/>
-      <w:r>
-        <w:t>lbs</w:t>
-      </w:r>
-      <w:proofErr w:type="spellEnd"/>
-      <w:r>
-        <w:t xml:space="preserve"> 8 oz), </w:t>
+        <w:t xml:space="preserve"> confounders for TV use and childhood attention. We added family income, the partner or spouse’s highest level of educational attainment, an indicator variable for low birth weight (less than 2500 grams or 5 lbs 8 oz), </w:t>
       </w:r>
       <w:r>
         <w:t xml:space="preserve">child temperament, </w:t>
@@ -3791,15 +3584,7 @@
         <w:t>But we also</w:t>
       </w:r>
       <w:r>
-        <w:t xml:space="preserve"> expected a moderate degree of stability over time in these constructs (Lovibond, 1998; </w:t>
-      </w:r>
-      <w:proofErr w:type="spellStart"/>
-      <w:r>
-        <w:t>Trzesniewski</w:t>
-      </w:r>
-      <w:proofErr w:type="spellEnd"/>
-      <w:r>
-        <w:t>, Donnellan, &amp; Robins, 2003), which may ameliorate some concern about the timing of their measurement. We hope that including these covariates reduced</w:t>
+        <w:t xml:space="preserve"> expected a moderate degree of stability over time in these constructs (Lovibond, 1998; Trzesniewski, Donnellan, &amp; Robins, 2003), which may ameliorate some concern about the timing of their measurement. We hope that including these covariates reduced</w:t>
       </w:r>
       <w:r>
         <w:t xml:space="preserve"> the</w:t>
@@ -3826,15 +3611,7 @@
         <w:t>(</w:t>
       </w:r>
       <w:r>
-        <w:t xml:space="preserve">Westfall &amp; </w:t>
-      </w:r>
-      <w:proofErr w:type="spellStart"/>
-      <w:r>
-        <w:t>Yarkoni</w:t>
-      </w:r>
-      <w:proofErr w:type="spellEnd"/>
-      <w:r>
-        <w:t>, 2016</w:t>
+        <w:t>Westfall &amp; Yarkoni, 2016</w:t>
       </w:r>
       <w:r>
         <w:t>).</w:t>
@@ -3871,23 +3648,7 @@
         <w:t xml:space="preserve">Sullivan et al. 2015). In addition, </w:t>
       </w:r>
       <w:r>
-        <w:t xml:space="preserve">parents’ perception of infants’ energy level (Nabi &amp; </w:t>
-      </w:r>
-      <w:proofErr w:type="spellStart"/>
-      <w:r>
-        <w:t>Krcmar</w:t>
-      </w:r>
-      <w:proofErr w:type="spellEnd"/>
-      <w:r>
-        <w:t>, 2016), poor self-regulation (</w:t>
-      </w:r>
-      <w:proofErr w:type="spellStart"/>
-      <w:r>
-        <w:t>Radesky</w:t>
-      </w:r>
-      <w:proofErr w:type="spellEnd"/>
-      <w:r>
-        <w:t xml:space="preserve"> et al., 2014), and fussiness (Thompson et al., 2013) all predict TV use, suggesting that parents may be showing TV to infants as a way to manage their difficult temperaments. In short, we suspected that relations between early television and later attention problems, to the extent that they exist, might be driven by their shared connection to early attention problems (as reflected in temperament).</w:t>
+        <w:t>parents’ perception of infants’ energy level (Nabi &amp; Krcmar, 2016), poor self-regulation (Radesky et al., 2014), and fussiness (Thompson et al., 2013) all predict TV use, suggesting that parents may be showing TV to infants as a way to manage their difficult temperaments. In short, we suspected that relations between early television and later attention problems, to the extent that they exist, might be driven by their shared connection to early attention problems (as reflected in temperament).</w:t>
       </w:r>
       <w:r>
         <w:t xml:space="preserve"> </w:t>
@@ -4027,7 +3788,6 @@
       <w:r>
         <w:t xml:space="preserve"> and three years of </w:t>
       </w:r>
-      <w:proofErr w:type="gramStart"/>
       <w:r>
         <w:t>age</w:t>
       </w:r>
@@ -4037,7 +3797,6 @@
       <w:r>
         <w:t xml:space="preserve"> and</w:t>
       </w:r>
-      <w:proofErr w:type="gramEnd"/>
       <w:r>
         <w:t xml:space="preserve"> incorporated the two different sets of covariates designated above. Additional features specific to each model are described in the </w:t>
       </w:r>
@@ -4107,11 +3866,9 @@
       <w:r>
         <w:t xml:space="preserve"> </w:t>
       </w:r>
-      <w:proofErr w:type="spellStart"/>
       <w:r>
         <w:t>cutpoint</w:t>
       </w:r>
-      <w:proofErr w:type="spellEnd"/>
       <w:r>
         <w:t xml:space="preserve"> </w:t>
       </w:r>
@@ -4130,32 +3887,14 @@
       <w:r>
         <w:t xml:space="preserve"> were to this </w:t>
       </w:r>
-      <w:proofErr w:type="gramStart"/>
       <w:r>
         <w:t>particular</w:t>
       </w:r>
       <w:r>
-        <w:t xml:space="preserve"> </w:t>
-      </w:r>
-      <w:proofErr w:type="spellStart"/>
-      <w:r>
-        <w:t>cutpoint</w:t>
-      </w:r>
-      <w:proofErr w:type="spellEnd"/>
-      <w:proofErr w:type="gramEnd"/>
-      <w:r>
-        <w:t>, w</w:t>
-      </w:r>
-      <w:r>
-        <w:t xml:space="preserve">e defined multiple dichotomous outcome variables by varying the standardized attention </w:t>
-      </w:r>
-      <w:proofErr w:type="spellStart"/>
-      <w:r>
-        <w:t>cutpoint</w:t>
-      </w:r>
-      <w:proofErr w:type="spellEnd"/>
-      <w:r>
-        <w:t xml:space="preserve"> from </w:t>
+        <w:t xml:space="preserve"> cutpoint, w</w:t>
+      </w:r>
+      <w:r>
+        <w:t xml:space="preserve">e defined multiple dichotomous outcome variables by varying the standardized attention cutpoint from </w:t>
       </w:r>
       <w:r>
         <w:t xml:space="preserve">110 </w:t>
@@ -4204,15 +3943,7 @@
         <w:t>used</w:t>
       </w:r>
       <w:r>
-        <w:t xml:space="preserve"> </w:t>
-      </w:r>
-      <w:proofErr w:type="spellStart"/>
-      <w:r>
-        <w:t>cutpoints</w:t>
-      </w:r>
-      <w:proofErr w:type="spellEnd"/>
-      <w:r>
-        <w:t xml:space="preserve"> on the raw attention </w:t>
+        <w:t xml:space="preserve"> cutpoints on the raw attention </w:t>
       </w:r>
       <w:r>
         <w:t>measure</w:t>
@@ -4289,21 +4020,8 @@
         <w:t xml:space="preserve"> (</w:t>
       </w:r>
       <w:r>
-        <w:t xml:space="preserve">van </w:t>
-      </w:r>
-      <w:proofErr w:type="spellStart"/>
-      <w:r>
-        <w:t>Buuren</w:t>
-      </w:r>
-      <w:proofErr w:type="spellEnd"/>
-      <w:r>
-        <w:t xml:space="preserve"> &amp; </w:t>
-      </w:r>
-      <w:proofErr w:type="spellStart"/>
-      <w:r>
-        <w:t>Groothuis-Oudshoorn</w:t>
-      </w:r>
-      <w:proofErr w:type="spellEnd"/>
+        <w:t>van Buuren &amp; Groothuis-Oudshoorn</w:t>
+      </w:r>
       <w:r>
         <w:t xml:space="preserve">, 2011) </w:t>
       </w:r>
@@ -4335,13 +4053,8 @@
         <w:t>336 models [</w:t>
       </w:r>
       <w:r>
-        <w:t xml:space="preserve">21 (attention </w:t>
-      </w:r>
-      <w:proofErr w:type="spellStart"/>
-      <w:r>
-        <w:t>cutpoints</w:t>
-      </w:r>
-      <w:proofErr w:type="spellEnd"/>
+        <w:t>21 (attention cutpoints</w:t>
+      </w:r>
       <w:r>
         <w:t>) x 2 (outcomes) x 2 (TV ages) x 2 (covariate sets) x 2 (sample weights)</w:t>
       </w:r>
@@ -4361,15 +4074,7 @@
         <w:t>168 models [</w:t>
       </w:r>
       <w:r>
-        <w:t xml:space="preserve">21 (attention </w:t>
-      </w:r>
-      <w:proofErr w:type="spellStart"/>
-      <w:r>
-        <w:t>cutpoints</w:t>
-      </w:r>
-      <w:proofErr w:type="spellEnd"/>
-      <w:r>
-        <w:t>) x 2 (outcomes) x 2 (TV ages) x 2 (covariate sets)</w:t>
+        <w:t>21 (attention cutpoints) x 2 (outcomes) x 2 (TV ages) x 2 (covariate sets)</w:t>
       </w:r>
       <w:r>
         <w:t>],</w:t>
@@ -4387,15 +4092,7 @@
         <w:t xml:space="preserve"> models</w:t>
       </w:r>
       <w:r>
-        <w:t>. However, because of sparseness on the attention outcome (particularly the raw version), frequently the imposition of two adjacent cutoffs (</w:t>
-      </w:r>
-      <w:proofErr w:type="spellStart"/>
-      <w:r>
-        <w:t>e.g</w:t>
-      </w:r>
-      <w:proofErr w:type="spellEnd"/>
-      <w:r>
-        <w:t xml:space="preserve">, 121 and 122) would produce identical categorizations of the outcome and therefore redundant results. After purging these redundancies, we were left with </w:t>
+        <w:t xml:space="preserve">. However, because of sparseness on the attention outcome (particularly the raw version), frequently the imposition of two adjacent cutoffs (e.g, 121 and 122) would produce identical categorizations of the outcome and therefore redundant results. After purging these redundancies, we were left with </w:t>
       </w:r>
       <w:r>
         <w:t>200</w:t>
@@ -4621,16 +4318,11 @@
       <w:r>
         <w:t xml:space="preserve"> </w:t>
       </w:r>
-      <w:proofErr w:type="spellStart"/>
       <w:r>
         <w:t>cutpoint</w:t>
       </w:r>
       <w:r>
-        <w:t>s</w:t>
-      </w:r>
-      <w:proofErr w:type="spellEnd"/>
-      <w:r>
-        <w:t xml:space="preserve"> </w:t>
+        <w:t xml:space="preserve">s </w:t>
       </w:r>
       <w:r>
         <w:t>to define</w:t>
@@ -5041,15 +4733,7 @@
         <w:ind w:firstLine="720"/>
       </w:pPr>
       <w:r>
-        <w:t xml:space="preserve">Where possible, we ran analyses with and without a </w:t>
-      </w:r>
-      <w:proofErr w:type="gramStart"/>
-      <w:r>
-        <w:t>doubly-robust</w:t>
-      </w:r>
-      <w:proofErr w:type="gramEnd"/>
-      <w:r>
-        <w:t xml:space="preserve"> strategy, with and without sampling weights, and for both the ATT and the ATE.</w:t>
+        <w:t>Where possible, we ran analyses with and without a doubly-robust strategy, with and without sampling weights, and for both the ATT and the ATE.</w:t>
       </w:r>
       <w:r>
         <w:t xml:space="preserve"> </w:t>
@@ -5077,29 +4761,13 @@
         <w:t>6</w:t>
       </w:r>
       <w:r>
-        <w:t xml:space="preserve">, Ridgeway, McCaffrey, </w:t>
-      </w:r>
-      <w:proofErr w:type="spellStart"/>
-      <w:r>
-        <w:t>Morral</w:t>
-      </w:r>
-      <w:proofErr w:type="spellEnd"/>
-      <w:r>
-        <w:t xml:space="preserve">, Griffin, </w:t>
+        <w:t xml:space="preserve">, Ridgeway, McCaffrey, Morral, Griffin, </w:t>
       </w:r>
       <w:r>
         <w:t>&amp;</w:t>
       </w:r>
       <w:r>
-        <w:t xml:space="preserve"> </w:t>
-      </w:r>
-      <w:proofErr w:type="spellStart"/>
-      <w:r>
-        <w:t>Burgette</w:t>
-      </w:r>
-      <w:proofErr w:type="spellEnd"/>
-      <w:r>
-        <w:t>, 2017) to estimate the propensity scores, using bagging and cross-validation to prevent overfitting. Missing data on covariates is handled automatically by the classification tree approach</w:t>
+        <w:t xml:space="preserve"> Burgette, 2017) to estimate the propensity scores, using bagging and cross-validation to prevent overfitting. Missing data on covariates is handled automatically by the classification tree approach</w:t>
       </w:r>
       <w:r>
         <w:t>, in that the missingness is treated as informative and propensity scores can be estimated for cases with missing covariate values.</w:t>
@@ -5141,15 +4809,7 @@
         <w:t>[</w:t>
       </w:r>
       <w:r>
-        <w:t xml:space="preserve">6 (TV </w:t>
-      </w:r>
-      <w:proofErr w:type="spellStart"/>
-      <w:r>
-        <w:t>cutpoints</w:t>
-      </w:r>
-      <w:proofErr w:type="spellEnd"/>
-      <w:r>
-        <w:t>) x 2 (outcomes</w:t>
+        <w:t>6 (TV cutpoints) x 2 (outcomes</w:t>
       </w:r>
       <w:r>
         <w:t xml:space="preserve">: raw vs. </w:t>
@@ -5251,29 +4911,13 @@
         <w:t>[</w:t>
       </w:r>
       <w:r>
-        <w:t xml:space="preserve">five different numbers of strata (4, 5, 6, 7, or 8), which were fully crossed with 6 (TV </w:t>
-      </w:r>
-      <w:proofErr w:type="spellStart"/>
-      <w:r>
-        <w:t>cutpoints</w:t>
-      </w:r>
-      <w:proofErr w:type="spellEnd"/>
-      <w:r>
-        <w:t>) x 2 (outcomes) x 2 (TV ages) x 2 (covariate sets)</w:t>
+        <w:t>five different numbers of strata (4, 5, 6, 7, or 8), which were fully crossed with 6 (TV cutpoints) x 2 (outcomes) x 2 (TV ages) x 2 (covariate sets)</w:t>
       </w:r>
       <w:r>
         <w:t>]</w:t>
       </w:r>
       <w:r>
-        <w:t xml:space="preserve">. Neither sample weights nor the </w:t>
-      </w:r>
-      <w:proofErr w:type="gramStart"/>
-      <w:r>
-        <w:t>doubly-robust</w:t>
-      </w:r>
-      <w:proofErr w:type="gramEnd"/>
-      <w:r>
-        <w:t xml:space="preserve"> approach could be implemented in the stratification models, nor could </w:t>
+        <w:t xml:space="preserve">. Neither sample weights nor the doubly-robust approach could be implemented in the stratification models, nor could </w:t>
       </w:r>
       <w:r>
         <w:t>these models estimate the average treatment effect for the treated</w:t>
@@ -5287,7 +4931,6 @@
       <w:r>
         <w:t xml:space="preserve">We used the </w:t>
       </w:r>
-      <w:proofErr w:type="spellStart"/>
       <w:r>
         <w:rPr>
           <w:i/>
@@ -5295,25 +4938,8 @@
         </w:rPr>
         <w:t>PSAgraphics</w:t>
       </w:r>
-      <w:proofErr w:type="spellEnd"/>
-      <w:r>
-        <w:t xml:space="preserve"> package (v 2.1.1; </w:t>
-      </w:r>
-      <w:proofErr w:type="spellStart"/>
-      <w:r>
-        <w:t>Helmreich</w:t>
-      </w:r>
-      <w:proofErr w:type="spellEnd"/>
-      <w:r>
-        <w:t xml:space="preserve"> &amp; </w:t>
-      </w:r>
-      <w:proofErr w:type="spellStart"/>
-      <w:r>
-        <w:t>Pruzek</w:t>
-      </w:r>
-      <w:proofErr w:type="spellEnd"/>
-      <w:r>
-        <w:t>, 2009) to perform the stratified analysis</w:t>
+      <w:r>
+        <w:t xml:space="preserve"> package (v 2.1.1; Helmreich &amp; Pruzek, 2009) to perform the stratified analysis</w:t>
       </w:r>
       <w:r>
         <w:t>,</w:t>
@@ -5439,11 +5065,9 @@
       <w:r>
         <w:t xml:space="preserve"> in this paper. However, the </w:t>
       </w:r>
-      <w:proofErr w:type="spellStart"/>
       <w:r>
         <w:t>Github</w:t>
       </w:r>
-      <w:proofErr w:type="spellEnd"/>
       <w:r>
         <w:t xml:space="preserve"> repository “Results” directory contains a </w:t>
       </w:r>
@@ -5470,15 +5094,7 @@
         <w:t>2</w:t>
       </w:r>
       <w:r>
-        <w:t xml:space="preserve">; </w:t>
-      </w:r>
-      <w:proofErr w:type="spellStart"/>
-      <w:r>
-        <w:t>Hlavac</w:t>
-      </w:r>
-      <w:proofErr w:type="spellEnd"/>
-      <w:r>
-        <w:t>, 2015).</w:t>
+        <w:t>; Hlavac, 2015).</w:t>
       </w:r>
       <w:r>
         <w:t xml:space="preserve"> </w:t>
@@ -5527,11 +5143,9 @@
       <w:r>
         <w:t xml:space="preserve">The </w:t>
       </w:r>
-      <w:proofErr w:type="spellStart"/>
       <w:r>
         <w:t>Github</w:t>
       </w:r>
-      <w:proofErr w:type="spellEnd"/>
       <w:r>
         <w:t xml:space="preserve"> site contains descriptive statistics specific to each of the </w:t>
       </w:r>
@@ -6099,11 +5713,9 @@
       <w:r>
         <w:t xml:space="preserve">attention </w:t>
       </w:r>
-      <w:proofErr w:type="spellStart"/>
       <w:r>
         <w:t>cutpoint</w:t>
       </w:r>
-      <w:proofErr w:type="spellEnd"/>
       <w:r>
         <w:t xml:space="preserve"> and other features of the analysis</w:t>
       </w:r>
@@ -6134,13 +5746,8 @@
       <w:r>
         <w:t xml:space="preserve">standardized attention </w:t>
       </w:r>
-      <w:proofErr w:type="spellStart"/>
-      <w:r>
-        <w:t>cutpoints</w:t>
-      </w:r>
-      <w:proofErr w:type="spellEnd"/>
-      <w:r>
-        <w:t xml:space="preserve"> of </w:t>
+      <w:r>
+        <w:t xml:space="preserve">cutpoints of </w:t>
       </w:r>
       <w:r>
         <w:t>11</w:t>
@@ -6364,15 +5971,7 @@
         <w:t xml:space="preserve">. </w:t>
       </w:r>
       <w:r>
-        <w:t xml:space="preserve">Further, we note that we were not able to exactly replicate the values reported by </w:t>
-      </w:r>
-      <w:proofErr w:type="spellStart"/>
-      <w:r>
-        <w:t>Chrisakis</w:t>
-      </w:r>
-      <w:proofErr w:type="spellEnd"/>
-      <w:r>
-        <w:t xml:space="preserve"> at al. (2004) under putatively identical models. </w:t>
+        <w:t xml:space="preserve">Further, we note that we were not able to exactly replicate the values reported by Chrisakis at al. (2004) under putatively identical models. </w:t>
       </w:r>
       <w:r>
         <w:t xml:space="preserve">Using the standardized attention outcome with a 120 cutoff, the original covariate set, listwise deletion, and sample weights, we estimated </w:t>
@@ -6753,15 +6352,7 @@
         <w:t>,</w:t>
       </w:r>
       <w:r>
-        <w:t xml:space="preserve"> all their estimates were in the ‘wrong’ direction (</w:t>
-      </w:r>
-      <w:proofErr w:type="spellStart"/>
-      <w:r>
-        <w:t>e.g</w:t>
-      </w:r>
-      <w:proofErr w:type="spellEnd"/>
-      <w:r>
-        <w:t xml:space="preserve">, TV helps attention). </w:t>
+        <w:t xml:space="preserve"> all their estimates were in the ‘wrong’ direction (e.g, TV helps attention). </w:t>
       </w:r>
     </w:p>
     <w:p>
@@ -6801,15 +6392,7 @@
         <w:t xml:space="preserve"> </w:t>
       </w:r>
       <w:r>
-        <w:t xml:space="preserve">Note that the effect sizes for models using different TV </w:t>
-      </w:r>
-      <w:proofErr w:type="spellStart"/>
-      <w:r>
-        <w:t>cutpoints</w:t>
-      </w:r>
-      <w:proofErr w:type="spellEnd"/>
-      <w:r>
-        <w:t xml:space="preserve"> to define the </w:t>
+        <w:t xml:space="preserve">Note that the effect sizes for models using different TV cutpoints to define the </w:t>
       </w:r>
       <w:r>
         <w:t xml:space="preserve">virtual ‘treatment’ and ‘control’ groups are not </w:t>
@@ -7021,13 +6604,8 @@
       <w:r>
         <w:t xml:space="preserve">these </w:t>
       </w:r>
-      <w:proofErr w:type="spellStart"/>
-      <w:r>
-        <w:t>cutpoints</w:t>
-      </w:r>
-      <w:proofErr w:type="spellEnd"/>
-      <w:r>
-        <w:t>. The highest rate</w:t>
+      <w:r>
+        <w:t>cutpoints. The highest rate</w:t>
       </w:r>
       <w:r>
         <w:t>s</w:t>
@@ -7335,15 +6913,7 @@
         <w:t xml:space="preserve">results varied </w:t>
       </w:r>
       <w:r>
-        <w:t xml:space="preserve">over the TV </w:t>
-      </w:r>
-      <w:proofErr w:type="spellStart"/>
-      <w:r>
-        <w:t>cutpoint</w:t>
-      </w:r>
-      <w:proofErr w:type="spellEnd"/>
-      <w:r>
-        <w:t xml:space="preserve"> used to define the ‘treatment’ and ‘control’ groups. </w:t>
+        <w:t xml:space="preserve">over the TV cutpoint used to define the ‘treatment’ and ‘control’ groups. </w:t>
       </w:r>
       <w:r>
         <w:t xml:space="preserve">Only 2/324 (0.6%) of the models measuring TV exposure at age ~1.5 produced significant results, whereas </w:t>
@@ -7530,13 +7100,8 @@
       <w:r>
         <w:t xml:space="preserve">. </w:t>
       </w:r>
-      <w:proofErr w:type="gramStart"/>
-      <w:r>
-        <w:t>Thus</w:t>
-      </w:r>
-      <w:proofErr w:type="gramEnd"/>
-      <w:r>
-        <w:t xml:space="preserve"> our conclusion is that </w:t>
+      <w:r>
+        <w:t xml:space="preserve">Thus our conclusion is that </w:t>
       </w:r>
       <w:r>
         <w:t>the</w:t>
@@ -7772,15 +7337,7 @@
         <w:t xml:space="preserve">revealed that the likelihood of significance </w:t>
       </w:r>
       <w:r>
-        <w:t xml:space="preserve">varied across TV </w:t>
-      </w:r>
-      <w:proofErr w:type="spellStart"/>
-      <w:r>
-        <w:t>cutpoints</w:t>
-      </w:r>
-      <w:proofErr w:type="spellEnd"/>
-      <w:r>
-        <w:t>, as shown by Table 3</w:t>
+        <w:t>varied across TV cutpoints, as shown by Table 3</w:t>
       </w:r>
       <w:r>
         <w:t>. The</w:t>
@@ -7813,18 +7370,10 @@
         <w:t>th</w:t>
       </w:r>
       <w:r>
-        <w:t xml:space="preserve"> percentile </w:t>
-      </w:r>
-      <w:proofErr w:type="spellStart"/>
-      <w:r>
-        <w:t>cutpoint</w:t>
-      </w:r>
-      <w:r>
-        <w:t>s</w:t>
-      </w:r>
-      <w:proofErr w:type="spellEnd"/>
-      <w:r>
-        <w:t xml:space="preserve"> (2.86 and 3.43 hours of TV per day, respectively)</w:t>
+        <w:t xml:space="preserve"> percentile cutpoint</w:t>
+      </w:r>
+      <w:r>
+        <w:t>s (2.86 and 3.43 hours of TV per day, respectively)</w:t>
       </w:r>
       <w:r>
         <w:t xml:space="preserve"> for the models </w:t>
@@ -7845,15 +7394,7 @@
         <w:t>Figure 4 displays a magnified view of the nonlinear ‘wiggle’ and</w:t>
       </w:r>
       <w:r>
-        <w:t xml:space="preserve"> indicates how the various TV percentile </w:t>
-      </w:r>
-      <w:proofErr w:type="spellStart"/>
-      <w:r>
-        <w:t>cutpoints</w:t>
-      </w:r>
-      <w:proofErr w:type="spellEnd"/>
-      <w:r>
-        <w:t xml:space="preserve"> for these models </w:t>
+        <w:t xml:space="preserve"> indicates how the various TV percentile cutpoints for these models </w:t>
       </w:r>
       <w:r>
         <w:t xml:space="preserve">aligned with </w:t>
@@ -7880,13 +7421,8 @@
         <w:t>th</w:t>
       </w:r>
       <w:r>
-        <w:t xml:space="preserve"> percentile </w:t>
-      </w:r>
-      <w:proofErr w:type="spellStart"/>
-      <w:r>
-        <w:t>cutpoints</w:t>
-      </w:r>
-      <w:proofErr w:type="spellEnd"/>
+        <w:t xml:space="preserve"> percentile cutpoints</w:t>
+      </w:r>
       <w:r>
         <w:t>, which had the highest significance rate</w:t>
       </w:r>
@@ -7963,15 +7499,7 @@
         <w:t>2</w:t>
       </w:r>
       <w:r>
-        <w:t xml:space="preserve"> and Table 4, the significance of these models was strongly related to the attention </w:t>
-      </w:r>
-      <w:proofErr w:type="spellStart"/>
-      <w:r>
-        <w:t>cutpoint</w:t>
-      </w:r>
-      <w:proofErr w:type="spellEnd"/>
-      <w:r>
-        <w:t xml:space="preserve"> </w:t>
+        <w:t xml:space="preserve"> and Table 4, the significance of these models was strongly related to the attention cutpoint </w:t>
       </w:r>
       <w:r>
         <w:t>defin</w:t>
@@ -7986,15 +7514,7 @@
         <w:t xml:space="preserve"> the ‘normal’ and ‘problematic’ attention groups. </w:t>
       </w:r>
       <w:r>
-        <w:t xml:space="preserve">We believe that higher </w:t>
-      </w:r>
-      <w:proofErr w:type="spellStart"/>
-      <w:r>
-        <w:t>cutpoints</w:t>
-      </w:r>
-      <w:proofErr w:type="spellEnd"/>
-      <w:r>
-        <w:t xml:space="preserve"> in these models </w:t>
+        <w:t xml:space="preserve">We believe that higher cutpoints in these models </w:t>
       </w:r>
       <w:r>
         <w:t xml:space="preserve">magnify </w:t>
@@ -8033,15 +7553,7 @@
         <w:t xml:space="preserve">) </w:t>
       </w:r>
       <w:r>
-        <w:t xml:space="preserve">for twelve different attention </w:t>
-      </w:r>
-      <w:proofErr w:type="spellStart"/>
-      <w:r>
-        <w:t>cutpoints</w:t>
-      </w:r>
-      <w:proofErr w:type="spellEnd"/>
-      <w:r>
-        <w:t>.</w:t>
+        <w:t>for twelve different attention cutpoints.</w:t>
       </w:r>
       <w:r>
         <w:t xml:space="preserve"> The nonlinearity can be easily observed in the pattern of dots</w:t>
@@ -8072,13 +7584,8 @@
         <w:t>of a logistic regression model</w:t>
       </w:r>
       <w:r>
-        <w:t xml:space="preserve"> using that </w:t>
-      </w:r>
-      <w:proofErr w:type="spellStart"/>
-      <w:r>
-        <w:t>cutpoint</w:t>
-      </w:r>
-      <w:proofErr w:type="spellEnd"/>
+        <w:t xml:space="preserve"> using that cutpoint</w:t>
+      </w:r>
       <w:r>
         <w:t xml:space="preserve">. The </w:t>
       </w:r>
@@ -8136,15 +7643,7 @@
         <w:t xml:space="preserve">, making them more consistent with a linear trend. </w:t>
       </w:r>
       <w:r>
-        <w:t xml:space="preserve">As the </w:t>
-      </w:r>
-      <w:proofErr w:type="spellStart"/>
-      <w:r>
-        <w:t>cutpoint</w:t>
-      </w:r>
-      <w:proofErr w:type="spellEnd"/>
-      <w:r>
-        <w:t xml:space="preserve"> surpasses 120, the </w:t>
+        <w:t xml:space="preserve">As the cutpoint surpasses 120, the </w:t>
       </w:r>
       <w:r>
         <w:rPr>
@@ -8157,15 +7656,7 @@
         <w:t>-value for</w:t>
       </w:r>
       <w:r>
-        <w:t xml:space="preserve"> the slope becomes significant and remains so through the highest </w:t>
-      </w:r>
-      <w:proofErr w:type="spellStart"/>
-      <w:r>
-        <w:t>cutpoint</w:t>
-      </w:r>
-      <w:proofErr w:type="spellEnd"/>
-      <w:r>
-        <w:t xml:space="preserve"> examined. This pattern is </w:t>
+        <w:t xml:space="preserve"> the slope becomes significant and remains so through the highest cutpoint examined. This pattern is </w:t>
       </w:r>
       <w:r>
         <w:t>consistent with the results of the logistic models.</w:t>
@@ -8366,13 +7857,8 @@
         <w:t>th</w:t>
       </w:r>
       <w:r>
-        <w:t xml:space="preserve"> percentile TV </w:t>
-      </w:r>
-      <w:proofErr w:type="spellStart"/>
-      <w:r>
-        <w:t>cutpoints</w:t>
-      </w:r>
-      <w:proofErr w:type="spellEnd"/>
+        <w:t xml:space="preserve"> percentile TV cutpoints</w:t>
+      </w:r>
       <w:r>
         <w:t xml:space="preserve">, </w:t>
       </w:r>
@@ -8395,15 +7881,7 @@
         <w:t xml:space="preserve">. </w:t>
       </w:r>
       <w:r>
-        <w:t xml:space="preserve">An effect </w:t>
-      </w:r>
-      <w:proofErr w:type="gramStart"/>
-      <w:r>
-        <w:t>size</w:t>
-      </w:r>
-      <w:proofErr w:type="gramEnd"/>
-      <w:r>
-        <w:t xml:space="preserve"> this small would be difficult to notice</w:t>
+        <w:t>An effect size this small would be difficult to notice</w:t>
       </w:r>
       <w:r>
         <w:t xml:space="preserve">, as two distributions differing by this amount exhibit a </w:t>
@@ -8821,11 +8299,7 @@
         <w:contextualSpacing/>
       </w:pPr>
       <w:r>
-        <w:t xml:space="preserve">Auerbach, J. G., Berger, A., </w:t>
-      </w:r>
-      <w:proofErr w:type="spellStart"/>
-      <w:r>
-        <w:t>Atzaba</w:t>
+        <w:t>Auerbach, J. G., Berger, A., Atzaba</w:t>
       </w:r>
       <w:r>
         <w:rPr>
@@ -8834,19 +8308,7 @@
         <w:t>‐</w:t>
       </w:r>
       <w:r>
-        <w:t>Poria</w:t>
-      </w:r>
-      <w:proofErr w:type="spellEnd"/>
-      <w:r>
-        <w:t xml:space="preserve">, N., </w:t>
-      </w:r>
-      <w:proofErr w:type="spellStart"/>
-      <w:r>
-        <w:t>Arbelle</w:t>
-      </w:r>
-      <w:proofErr w:type="spellEnd"/>
-      <w:r>
-        <w:t>, S., Cypin, N., Friedman, A., &amp; Landau, R. (2008). Temperament at 7, 12, and 25 months in children at familial risk for ADHD. </w:t>
+        <w:t>Poria, N., Arbelle, S., Cypin, N., Friedman, A., &amp; Landau, R. (2008). Temperament at 7, 12, and 25 months in children at familial risk for ADHD. </w:t>
       </w:r>
       <w:r>
         <w:rPr>
@@ -9036,174 +8498,32 @@
         <w:rPr>
           <w:iCs/>
         </w:rPr>
-        <w:t xml:space="preserve">Camerer, C. F., </w:t>
-      </w:r>
-      <w:proofErr w:type="spellStart"/>
+        <w:t>Camerer, C. F., Dreber, A., Holzmeister, F., Ho, T.-H., Huber, J., Johannesson, M.</w:t>
+      </w:r>
       <w:r>
         <w:rPr>
           <w:iCs/>
         </w:rPr>
-        <w:t>Dreber</w:t>
-      </w:r>
-      <w:proofErr w:type="spellEnd"/>
+        <w:t xml:space="preserve">, Kirchler, M., Nave, G., Nosek, B. A., Pfeiffer, T., Altmejd, A., </w:t>
+      </w:r>
       <w:r>
         <w:rPr>
           <w:iCs/>
         </w:rPr>
-        <w:t xml:space="preserve">, A., </w:t>
-      </w:r>
-      <w:proofErr w:type="spellStart"/>
+        <w:t>Buttrick, N., Chan, T., Chen, Y., Forsell, E., Gampa, A., Heikensten, E., Hummer, L., Imai, T., …,</w:t>
+      </w:r>
       <w:r>
         <w:rPr>
           <w:iCs/>
         </w:rPr>
-        <w:t>Holzmeister</w:t>
-      </w:r>
-      <w:proofErr w:type="spellEnd"/>
-      <w:r>
-        <w:rPr>
-          <w:iCs/>
-        </w:rPr>
-        <w:t xml:space="preserve">, F., Ho, T.-H., Huber, J., </w:t>
-      </w:r>
-      <w:proofErr w:type="spellStart"/>
-      <w:r>
-        <w:rPr>
-          <w:iCs/>
-        </w:rPr>
-        <w:t>Johannesson</w:t>
-      </w:r>
-      <w:proofErr w:type="spellEnd"/>
-      <w:r>
-        <w:rPr>
-          <w:iCs/>
-        </w:rPr>
-        <w:t>, M.</w:t>
-      </w:r>
-      <w:r>
-        <w:rPr>
-          <w:iCs/>
-        </w:rPr>
-        <w:t xml:space="preserve">, </w:t>
-      </w:r>
-      <w:proofErr w:type="spellStart"/>
-      <w:r>
-        <w:rPr>
-          <w:iCs/>
-        </w:rPr>
-        <w:t>Kirchler</w:t>
-      </w:r>
-      <w:proofErr w:type="spellEnd"/>
-      <w:r>
-        <w:rPr>
-          <w:iCs/>
-        </w:rPr>
-        <w:t xml:space="preserve">, M., Nave, G., </w:t>
-      </w:r>
-      <w:proofErr w:type="spellStart"/>
-      <w:r>
-        <w:rPr>
-          <w:iCs/>
-        </w:rPr>
-        <w:t>Nosek</w:t>
-      </w:r>
-      <w:proofErr w:type="spellEnd"/>
-      <w:r>
-        <w:rPr>
-          <w:iCs/>
-        </w:rPr>
-        <w:t xml:space="preserve">, B. A., Pfeiffer, T., </w:t>
-      </w:r>
-      <w:proofErr w:type="spellStart"/>
-      <w:r>
-        <w:rPr>
-          <w:iCs/>
-        </w:rPr>
-        <w:t>Altmejd</w:t>
-      </w:r>
-      <w:proofErr w:type="spellEnd"/>
-      <w:r>
-        <w:rPr>
-          <w:iCs/>
-        </w:rPr>
-        <w:t xml:space="preserve">, A., </w:t>
-      </w:r>
-      <w:proofErr w:type="spellStart"/>
-      <w:r>
-        <w:rPr>
-          <w:iCs/>
-        </w:rPr>
-        <w:t>Buttrick</w:t>
-      </w:r>
-      <w:proofErr w:type="spellEnd"/>
-      <w:r>
-        <w:rPr>
-          <w:iCs/>
-        </w:rPr>
-        <w:t xml:space="preserve">, N., Chan, T., Chen, Y., </w:t>
-      </w:r>
-      <w:proofErr w:type="spellStart"/>
-      <w:r>
-        <w:rPr>
-          <w:iCs/>
-        </w:rPr>
-        <w:t>Forsell</w:t>
-      </w:r>
-      <w:proofErr w:type="spellEnd"/>
-      <w:r>
-        <w:rPr>
-          <w:iCs/>
-        </w:rPr>
-        <w:t xml:space="preserve">, E., </w:t>
-      </w:r>
-      <w:proofErr w:type="spellStart"/>
-      <w:r>
-        <w:rPr>
-          <w:iCs/>
-        </w:rPr>
-        <w:t>Gampa</w:t>
-      </w:r>
-      <w:proofErr w:type="spellEnd"/>
-      <w:r>
-        <w:rPr>
-          <w:iCs/>
-        </w:rPr>
-        <w:t xml:space="preserve">, A., </w:t>
-      </w:r>
-      <w:proofErr w:type="spellStart"/>
-      <w:r>
-        <w:rPr>
-          <w:iCs/>
-        </w:rPr>
-        <w:t>Heikensten</w:t>
-      </w:r>
-      <w:proofErr w:type="spellEnd"/>
-      <w:r>
-        <w:rPr>
-          <w:iCs/>
-        </w:rPr>
-        <w:t>, E., Hummer, L., Imai, T., …,</w:t>
-      </w:r>
-      <w:r>
-        <w:rPr>
-          <w:iCs/>
-        </w:rPr>
         <w:t xml:space="preserve"> Wu, H. (2018). Evaluating the replicability of social science experiments in Nature and Science between 2010 and 2015. </w:t>
       </w:r>
       <w:r>
         <w:rPr>
           <w:i/>
         </w:rPr>
-        <w:t xml:space="preserve">Nature Human </w:t>
-      </w:r>
-      <w:proofErr w:type="spellStart"/>
-      <w:r>
-        <w:rPr>
-          <w:i/>
-        </w:rPr>
-        <w:t>Behaviour</w:t>
-      </w:r>
-      <w:proofErr w:type="spellEnd"/>
+        <w:t>Nature Human Behaviour</w:t>
+      </w:r>
       <w:r>
         <w:rPr>
           <w:iCs/>
@@ -9235,15 +8555,7 @@
         <w:ind w:left="720" w:hanging="720"/>
       </w:pPr>
       <w:r>
-        <w:t xml:space="preserve">Christakis, D. A., Zimmerman, F. J., </w:t>
-      </w:r>
-      <w:proofErr w:type="spellStart"/>
-      <w:r>
-        <w:t>DiGiuseppe</w:t>
-      </w:r>
-      <w:proofErr w:type="spellEnd"/>
-      <w:r>
-        <w:t xml:space="preserve">, D. L, &amp; McCarty, C. A. (2004). Early television exposure and subsequent attentional problems in children. </w:t>
+        <w:t xml:space="preserve">Christakis, D. A., Zimmerman, F. J., DiGiuseppe, D. L, &amp; McCarty, C. A. (2004). Early television exposure and subsequent attentional problems in children. </w:t>
       </w:r>
       <w:r>
         <w:rPr>
@@ -9283,17 +8595,9 @@
         <w:t>Media and children</w:t>
       </w:r>
       <w:r>
-        <w:t xml:space="preserve"> [Video]. </w:t>
-      </w:r>
-      <w:proofErr w:type="spellStart"/>
-      <w:r>
-        <w:t>TEDxRainier</w:t>
-      </w:r>
-      <w:proofErr w:type="spellEnd"/>
-      <w:r>
-        <w:t xml:space="preserve">. </w:t>
-      </w:r>
-      <w:hyperlink r:id="rId10" w:history="1">
+        <w:t xml:space="preserve"> [Video]. TEDxRainier. </w:t>
+      </w:r>
+      <w:hyperlink r:id="rId11" w:history="1">
         <w:r>
           <w:rPr>
             <w:rStyle w:val="Hyperlink"/>
@@ -9452,23 +8756,7 @@
           <w:shd w:val="clear" w:color="auto" w:fill="FFFFFF"/>
         </w:rPr>
         <w:lastRenderedPageBreak/>
-        <w:t xml:space="preserve">Gelman, A., &amp; </w:t>
-      </w:r>
-      <w:proofErr w:type="spellStart"/>
-      <w:r>
-        <w:rPr>
-          <w:color w:val="222222"/>
-          <w:shd w:val="clear" w:color="auto" w:fill="FFFFFF"/>
-        </w:rPr>
-        <w:t>Loken</w:t>
-      </w:r>
-      <w:proofErr w:type="spellEnd"/>
-      <w:r>
-        <w:rPr>
-          <w:color w:val="222222"/>
-          <w:shd w:val="clear" w:color="auto" w:fill="FFFFFF"/>
-        </w:rPr>
-        <w:t xml:space="preserve">, E. (2013). The garden of forking paths: Why multiple comparisons can be </w:t>
+        <w:t xml:space="preserve">Gelman, A., &amp; Loken, E. (2013). The garden of forking paths: Why multiple comparisons can be </w:t>
       </w:r>
     </w:p>
     <w:p>
@@ -9582,7 +8870,7 @@
         </w:rPr>
         <w:t xml:space="preserve">Retrieved from </w:t>
       </w:r>
-      <w:hyperlink r:id="rId11" w:history="1">
+      <w:hyperlink r:id="rId12" w:history="1">
         <w:r>
           <w:rPr>
             <w:rStyle w:val="Hyperlink"/>
@@ -9660,29 +8948,8 @@
         <w:spacing w:line="480" w:lineRule="auto"/>
         <w:ind w:left="720" w:hanging="720"/>
       </w:pPr>
-      <w:proofErr w:type="spellStart"/>
-      <w:r>
-        <w:t>Helmreich</w:t>
-      </w:r>
-      <w:proofErr w:type="spellEnd"/>
-      <w:r>
-        <w:t xml:space="preserve">, J. E. &amp; </w:t>
-      </w:r>
-      <w:proofErr w:type="spellStart"/>
-      <w:r>
-        <w:t>Pruzek</w:t>
-      </w:r>
-      <w:proofErr w:type="spellEnd"/>
-      <w:r>
-        <w:t xml:space="preserve">, R. M. (2009). </w:t>
-      </w:r>
-      <w:proofErr w:type="spellStart"/>
-      <w:r>
-        <w:t>PSAgraphics</w:t>
-      </w:r>
-      <w:proofErr w:type="spellEnd"/>
-      <w:r>
-        <w:t xml:space="preserve">: An R Package to support propensity score analysis. </w:t>
+      <w:r>
+        <w:t xml:space="preserve">Helmreich, J. E. &amp; Pruzek, R. M. (2009). PSAgraphics: An R Package to support propensity score analysis. </w:t>
       </w:r>
       <w:r>
         <w:rPr>
@@ -9711,13 +8978,8 @@
         <w:spacing w:line="480" w:lineRule="auto"/>
         <w:ind w:left="720" w:hanging="720"/>
       </w:pPr>
-      <w:proofErr w:type="spellStart"/>
-      <w:r>
-        <w:t>Hlavac</w:t>
-      </w:r>
-      <w:proofErr w:type="spellEnd"/>
-      <w:r>
-        <w:t xml:space="preserve">, M. (2015). </w:t>
+      <w:r>
+        <w:t xml:space="preserve">Hlavac, M. (2015). </w:t>
       </w:r>
       <w:r>
         <w:rPr>
@@ -9740,7 +9002,7 @@
       <w:r>
         <w:t xml:space="preserve">. </w:t>
       </w:r>
-      <w:hyperlink r:id="rId12" w:history="1">
+      <w:hyperlink r:id="rId13" w:history="1">
         <w:r>
           <w:rPr>
             <w:rStyle w:val="Hyperlink"/>
@@ -9755,23 +9017,7 @@
         <w:ind w:left="720" w:hanging="720"/>
       </w:pPr>
       <w:r>
-        <w:t xml:space="preserve">Huber, B., </w:t>
-      </w:r>
-      <w:proofErr w:type="spellStart"/>
-      <w:r>
-        <w:t>Yeates</w:t>
-      </w:r>
-      <w:proofErr w:type="spellEnd"/>
-      <w:r>
-        <w:t xml:space="preserve">, M., Meyer, D., </w:t>
-      </w:r>
-      <w:proofErr w:type="spellStart"/>
-      <w:r>
-        <w:t>Fleckhammer</w:t>
-      </w:r>
-      <w:proofErr w:type="spellEnd"/>
-      <w:r>
-        <w:t>, L., &amp; Kaufman, J. (2018). The effects of screen media content on young children’s executive functioning. </w:t>
+        <w:t>Huber, B., Yeates, M., Meyer, D., Fleckhammer, L., &amp; Kaufman, J. (2018). The effects of screen media content on young children’s executive functioning. </w:t>
       </w:r>
       <w:r>
         <w:rPr>
@@ -9847,13 +9093,8 @@
         <w:spacing w:line="480" w:lineRule="auto"/>
         <w:ind w:left="720" w:hanging="720"/>
       </w:pPr>
-      <w:proofErr w:type="spellStart"/>
-      <w:r>
-        <w:t>Imbens</w:t>
-      </w:r>
-      <w:proofErr w:type="spellEnd"/>
-      <w:r>
-        <w:t xml:space="preserve">, G. W. &amp; Wooldridge, J. M. (2009). Recent developments in the econometrics of program evaluation. </w:t>
+      <w:r>
+        <w:t xml:space="preserve">Imbens, G. W. &amp; Wooldridge, J. M. (2009). Recent developments in the econometrics of program evaluation. </w:t>
       </w:r>
       <w:r>
         <w:rPr>
@@ -9920,7 +9161,6 @@
           <w:shd w:val="clear" w:color="auto" w:fill="FFFFFF"/>
         </w:rPr>
       </w:pPr>
-      <w:proofErr w:type="spellStart"/>
       <w:r>
         <w:rPr>
           <w:color w:val="222222"/>
@@ -9933,15 +9173,7 @@
           <w:color w:val="222222"/>
           <w:shd w:val="clear" w:color="auto" w:fill="FFFFFF"/>
         </w:rPr>
-        <w:t>tyrka-Allchorne</w:t>
-      </w:r>
-      <w:proofErr w:type="spellEnd"/>
-      <w:r>
-        <w:rPr>
-          <w:color w:val="222222"/>
-          <w:shd w:val="clear" w:color="auto" w:fill="FFFFFF"/>
-        </w:rPr>
-        <w:t>, K., Cooper, N.</w:t>
+        <w:t>tyrka-Allchorne, K., Cooper, N.</w:t>
       </w:r>
       <w:r>
         <w:rPr>
@@ -9980,7 +9212,6 @@
         </w:rPr>
         <w:pgNum/>
       </w:r>
-      <w:proofErr w:type="spellStart"/>
       <w:r>
         <w:rPr>
           <w:color w:val="222222"/>
@@ -9988,7 +9219,6 @@
         </w:rPr>
         <w:t>ehavior</w:t>
       </w:r>
-      <w:proofErr w:type="spellEnd"/>
       <w:r>
         <w:rPr>
           <w:color w:val="222222"/>
@@ -10055,7 +9285,7 @@
         </w:rPr>
         <w:t xml:space="preserve"> </w:t>
       </w:r>
-      <w:hyperlink r:id="rId13" w:tgtFrame="_blank" w:tooltip="Persistent link using digital object identifier" w:history="1">
+      <w:hyperlink r:id="rId14" w:tgtFrame="_blank" w:tooltip="Persistent link using digital object identifier" w:history="1">
         <w:r>
           <w:rPr>
             <w:color w:val="007398"/>
@@ -10307,18 +9537,12 @@
       <w:r>
         <w:t xml:space="preserve">(1), 19-40. </w:t>
       </w:r>
-      <w:hyperlink r:id="rId14" w:history="1">
+      <w:hyperlink r:id="rId15" w:history="1">
         <w:r>
           <w:rPr>
             <w:rStyle w:val="Hyperlink"/>
           </w:rPr>
-          <w:t>https://doi.org/</w:t>
-        </w:r>
-        <w:r>
-          <w:rPr>
-            <w:rStyle w:val="Hyperlink"/>
-          </w:rPr>
-          <w:t>10.1037//1082-989X.7.1.19</w:t>
+          <w:t>https://doi.org/10.1037//1082-989X.7.1.19</w:t>
         </w:r>
       </w:hyperlink>
       <w:r>
@@ -10334,15 +9558,7 @@
         </w:rPr>
       </w:pPr>
       <w:r>
-        <w:t xml:space="preserve">Montgomery, J. M., </w:t>
-      </w:r>
-      <w:proofErr w:type="spellStart"/>
-      <w:r>
-        <w:t>Nyhan</w:t>
-      </w:r>
-      <w:proofErr w:type="spellEnd"/>
-      <w:r>
-        <w:t>,</w:t>
+        <w:t>Montgomery, J. M., Nyhan,</w:t>
       </w:r>
       <w:r>
         <w:t xml:space="preserve"> B. </w:t>
@@ -10388,23 +9604,7 @@
           <w:color w:val="222222"/>
           <w:shd w:val="clear" w:color="auto" w:fill="FFFFFF"/>
         </w:rPr>
-        <w:t xml:space="preserve">Nabi, R. L., &amp; </w:t>
-      </w:r>
-      <w:proofErr w:type="spellStart"/>
-      <w:r>
-        <w:rPr>
-          <w:color w:val="222222"/>
-          <w:shd w:val="clear" w:color="auto" w:fill="FFFFFF"/>
-        </w:rPr>
-        <w:t>Krcmar</w:t>
-      </w:r>
-      <w:proofErr w:type="spellEnd"/>
-      <w:r>
-        <w:rPr>
-          <w:color w:val="222222"/>
-          <w:shd w:val="clear" w:color="auto" w:fill="FFFFFF"/>
-        </w:rPr>
-        <w:t>, M. (2016). It takes two: the effect of child characteristics on US parents’ motivations for allowing electronic media use. </w:t>
+        <w:t>Nabi, R. L., &amp; Krcmar, M. (2016). It takes two: the effect of child characteristics on US parents’ motivations for allowing electronic media use. </w:t>
       </w:r>
       <w:r>
         <w:rPr>
@@ -10500,7 +9700,7 @@
       <w:r>
         <w:t xml:space="preserve">Retrieved from </w:t>
       </w:r>
-      <w:hyperlink r:id="rId15" w:history="1">
+      <w:hyperlink r:id="rId16" w:history="1">
         <w:r>
           <w:rPr>
             <w:rStyle w:val="Hyperlink"/>
@@ -10570,7 +9770,7 @@
         </w:rPr>
         <w:t xml:space="preserve">). Retrieved from </w:t>
       </w:r>
-      <w:hyperlink r:id="rId16" w:history="1">
+      <w:hyperlink r:id="rId17" w:history="1">
         <w:r>
           <w:rPr>
             <w:rStyle w:val="Hyperlink"/>
@@ -10628,22 +9828,13 @@
           <w:shd w:val="clear" w:color="auto" w:fill="FFFFFF"/>
         </w:rPr>
       </w:pPr>
-      <w:proofErr w:type="spellStart"/>
       <w:r>
         <w:rPr>
           <w:color w:val="222222"/>
           <w:shd w:val="clear" w:color="auto" w:fill="FFFFFF"/>
         </w:rPr>
         <w:lastRenderedPageBreak/>
-        <w:t>Nikkelen</w:t>
-      </w:r>
-      <w:proofErr w:type="spellEnd"/>
-      <w:r>
-        <w:rPr>
-          <w:color w:val="222222"/>
-          <w:shd w:val="clear" w:color="auto" w:fill="FFFFFF"/>
-        </w:rPr>
-        <w:t xml:space="preserve">, S. W., Valkenburg, P. M., Huizinga, M., &amp; Bushman, B. J. (2014). Media use and </w:t>
+        <w:t xml:space="preserve">Nikkelen, S. W., Valkenburg, P. M., Huizinga, M., &amp; Bushman, B. J. (2014). Media use and </w:t>
       </w:r>
     </w:p>
     <w:p>
@@ -10746,7 +9937,7 @@
         </w:rPr>
         <w:t xml:space="preserve"> </w:t>
       </w:r>
-      <w:hyperlink r:id="rId17" w:history="1">
+      <w:hyperlink r:id="rId18" w:history="1">
         <w:r>
           <w:rPr>
             <w:rStyle w:val="Hyperlink"/>
@@ -10839,37 +10030,12 @@
           <w:shd w:val="clear" w:color="auto" w:fill="FFFFFF"/>
         </w:rPr>
       </w:pPr>
-      <w:proofErr w:type="spellStart"/>
       <w:r>
         <w:rPr>
           <w:color w:val="222222"/>
           <w:shd w:val="clear" w:color="auto" w:fill="FFFFFF"/>
         </w:rPr>
-        <w:t>Orben</w:t>
-      </w:r>
-      <w:proofErr w:type="spellEnd"/>
-      <w:r>
-        <w:rPr>
-          <w:color w:val="222222"/>
-          <w:shd w:val="clear" w:color="auto" w:fill="FFFFFF"/>
-        </w:rPr>
-        <w:t xml:space="preserve">, A., </w:t>
-      </w:r>
-      <w:proofErr w:type="spellStart"/>
-      <w:r>
-        <w:rPr>
-          <w:color w:val="222222"/>
-          <w:shd w:val="clear" w:color="auto" w:fill="FFFFFF"/>
-        </w:rPr>
-        <w:t>Dienlin</w:t>
-      </w:r>
-      <w:proofErr w:type="spellEnd"/>
-      <w:r>
-        <w:rPr>
-          <w:color w:val="222222"/>
-          <w:shd w:val="clear" w:color="auto" w:fill="FFFFFF"/>
-        </w:rPr>
-        <w:t xml:space="preserve">, T., &amp; Przybylski, A. K. (2019). Social media’s enduring effect on adolescent life satisfaction. </w:t>
+        <w:t xml:space="preserve">Orben, A., Dienlin, T., &amp; Przybylski, A. K. (2019). Social media’s enduring effect on adolescent life satisfaction. </w:t>
       </w:r>
       <w:r>
         <w:rPr>
@@ -11056,7 +10222,7 @@
         </w:rPr>
         <w:tab/>
       </w:r>
-      <w:hyperlink r:id="rId18" w:history="1">
+      <w:hyperlink r:id="rId19" w:history="1">
         <w:r>
           <w:rPr>
             <w:rStyle w:val="Hyperlink"/>
@@ -11089,21 +10255,12 @@
         <w:ind w:left="720" w:hanging="720"/>
         <w:outlineLvl w:val="0"/>
       </w:pPr>
-      <w:proofErr w:type="spellStart"/>
       <w:r>
         <w:rPr>
           <w:color w:val="222222"/>
           <w:shd w:val="clear" w:color="auto" w:fill="FFFFFF"/>
         </w:rPr>
-        <w:t>Radesky</w:t>
-      </w:r>
-      <w:proofErr w:type="spellEnd"/>
-      <w:r>
-        <w:rPr>
-          <w:color w:val="222222"/>
-          <w:shd w:val="clear" w:color="auto" w:fill="FFFFFF"/>
-        </w:rPr>
-        <w:t>, J. S., Silverstein, M., Zuckerman, B., &amp; Christakis, D. A. (2014). Infant self-regulation and early childhood media exposure. </w:t>
+        <w:t>Radesky, J. S., Silverstein, M., Zuckerman, B., &amp; Christakis, D. A. (2014). Infant self-regulation and early childhood media exposure. </w:t>
       </w:r>
       <w:r>
         <w:rPr>
@@ -11179,23 +10336,7 @@
         <w:ind w:left="720" w:hanging="720"/>
       </w:pPr>
       <w:r>
-        <w:t xml:space="preserve">Ridgeway, G., McCaffrey, D., </w:t>
-      </w:r>
-      <w:proofErr w:type="spellStart"/>
-      <w:r>
-        <w:t>Morral</w:t>
-      </w:r>
-      <w:proofErr w:type="spellEnd"/>
-      <w:r>
-        <w:t xml:space="preserve">, A. Griffin, B., &amp; </w:t>
-      </w:r>
-      <w:proofErr w:type="spellStart"/>
-      <w:r>
-        <w:t>Burgettey</w:t>
-      </w:r>
-      <w:proofErr w:type="spellEnd"/>
-      <w:r>
-        <w:t xml:space="preserve">, L. </w:t>
+        <w:t xml:space="preserve">Ridgeway, G., McCaffrey, D., Morral, A. Griffin, B., &amp; Burgettey, L. </w:t>
       </w:r>
       <w:r>
         <w:t xml:space="preserve">(2017). </w:t>
@@ -11243,7 +10384,7 @@
       <w:r>
         <w:t xml:space="preserve"> (1), 27-42. </w:t>
       </w:r>
-      <w:hyperlink r:id="rId19" w:history="1">
+      <w:hyperlink r:id="rId20" w:history="1">
         <w:r>
           <w:rPr>
             <w:rStyle w:val="Hyperlink"/>
@@ -11291,7 +10432,6 @@
         </w:rPr>
         <w:t>observational studies for causal effects. </w:t>
       </w:r>
-      <w:proofErr w:type="spellStart"/>
       <w:r>
         <w:rPr>
           <w:i/>
@@ -11301,7 +10441,6 @@
         </w:rPr>
         <w:t>Biometrika</w:t>
       </w:r>
-      <w:proofErr w:type="spellEnd"/>
       <w:r>
         <w:rPr>
           <w:color w:val="222222"/>
@@ -11346,7 +10485,7 @@
         </w:rPr>
         <w:t xml:space="preserve"> </w:t>
       </w:r>
-      <w:hyperlink r:id="rId20" w:history="1">
+      <w:hyperlink r:id="rId21" w:history="1">
         <w:r>
           <w:rPr>
             <w:rStyle w:val="Hyperlink"/>
@@ -11361,19 +10500,11 @@
           </w:rPr>
           <w:t xml:space="preserve"> </w:t>
         </w:r>
-        <w:proofErr w:type="spellStart"/>
         <w:r>
           <w:rPr>
             <w:rStyle w:val="Hyperlink"/>
           </w:rPr>
-          <w:t>biomet</w:t>
-        </w:r>
-        <w:proofErr w:type="spellEnd"/>
-        <w:r>
-          <w:rPr>
-            <w:rStyle w:val="Hyperlink"/>
-          </w:rPr>
-          <w:t>/70.1.41</w:t>
+          <w:t>biomet/70.1.41</w:t>
         </w:r>
       </w:hyperlink>
     </w:p>
@@ -11460,33 +10591,18 @@
         <w:spacing w:line="480" w:lineRule="auto"/>
         <w:ind w:left="720" w:hanging="720"/>
       </w:pPr>
-      <w:proofErr w:type="spellStart"/>
-      <w:r>
-        <w:t>Silberzahn</w:t>
-      </w:r>
-      <w:proofErr w:type="spellEnd"/>
-      <w:r>
-        <w:t xml:space="preserve">, R., Uhlmann, E. L., Martin, D. P., </w:t>
-      </w:r>
-      <w:proofErr w:type="spellStart"/>
-      <w:r>
-        <w:t>Anselmi</w:t>
-      </w:r>
-      <w:proofErr w:type="spellEnd"/>
-      <w:r>
-        <w:t>, P., Aust, F.,</w:t>
+      <w:r>
+        <w:t>Silberzahn, R., Uhlmann, E. L., Martin, D. P., Anselmi, P., Aust, F.,</w:t>
       </w:r>
       <w:r>
         <w:t xml:space="preserve"> Awtrey E., </w:t>
       </w:r>
-      <w:proofErr w:type="spellStart"/>
       <w:r>
         <w:t>Bahní</w:t>
       </w:r>
       <w:r>
         <w:t>k</w:t>
       </w:r>
-      <w:proofErr w:type="spellEnd"/>
       <w:r>
         <w:t xml:space="preserve">, </w:t>
       </w:r>
@@ -11494,15 +10610,7 @@
         <w:t>Š.</w:t>
       </w:r>
       <w:r>
-        <w:t xml:space="preserve">, Bai, F., </w:t>
-      </w:r>
-      <w:proofErr w:type="spellStart"/>
-      <w:r>
-        <w:t>Bannard</w:t>
-      </w:r>
-      <w:proofErr w:type="spellEnd"/>
-      <w:r>
-        <w:t>, C., Bonnier, E., Carlsson, R., Cheung, F., Christensen, G., Clay, R., Craig, M. A., Dall Rosa, A., Dam, L</w:t>
+        <w:t>, Bai, F., Bannard, C., Bonnier, E., Carlsson, R., Cheung, F., Christensen, G., Clay, R., Craig, M. A., Dall Rosa, A., Dam, L</w:t>
       </w:r>
       <w:r>
         <w:t xml:space="preserve">., Evans, M. H., Flores Cervantes, I., </w:t>
@@ -11511,15 +10619,7 @@
         <w:t>…</w:t>
       </w:r>
       <w:r>
-        <w:t xml:space="preserve"> </w:t>
-      </w:r>
-      <w:proofErr w:type="spellStart"/>
-      <w:r>
-        <w:t>Nosek</w:t>
-      </w:r>
-      <w:proofErr w:type="spellEnd"/>
-      <w:r>
-        <w:t>, B. A. (201</w:t>
+        <w:t xml:space="preserve"> Nosek, B. A. (201</w:t>
       </w:r>
       <w:r>
         <w:t>8</w:t>
@@ -11566,23 +10666,7 @@
           <w:color w:val="000000" w:themeColor="text1"/>
           <w:shd w:val="clear" w:color="auto" w:fill="FFFFFF"/>
         </w:rPr>
-        <w:t xml:space="preserve">Simmons, J. P., Nelson, L. D., &amp; </w:t>
-      </w:r>
-      <w:proofErr w:type="spellStart"/>
-      <w:r>
-        <w:rPr>
-          <w:color w:val="000000" w:themeColor="text1"/>
-          <w:shd w:val="clear" w:color="auto" w:fill="FFFFFF"/>
-        </w:rPr>
-        <w:t>Simonsohn</w:t>
-      </w:r>
-      <w:proofErr w:type="spellEnd"/>
-      <w:r>
-        <w:rPr>
-          <w:color w:val="000000" w:themeColor="text1"/>
-          <w:shd w:val="clear" w:color="auto" w:fill="FFFFFF"/>
-        </w:rPr>
-        <w:t>, U. (2011). False-positive psychology: Undisclosed flexibility in data collection and analysis allows presenting anything as significant. </w:t>
+        <w:t>Simmons, J. P., Nelson, L. D., &amp; Simonsohn, U. (2011). False-positive psychology: Undisclosed flexibility in data collection and analysis allows presenting anything as significant. </w:t>
       </w:r>
       <w:r>
         <w:rPr>
@@ -11675,21 +10759,7 @@
         <w:rPr>
           <w:shd w:val="clear" w:color="auto" w:fill="FFFFFF"/>
         </w:rPr>
-        <w:t xml:space="preserve">Smith, P. H., Dixon Jr, W. E., Jankowski, J. J., </w:t>
-      </w:r>
-      <w:proofErr w:type="spellStart"/>
-      <w:r>
-        <w:rPr>
-          <w:shd w:val="clear" w:color="auto" w:fill="FFFFFF"/>
-        </w:rPr>
-        <w:t>Sanscrainte</w:t>
-      </w:r>
-      <w:proofErr w:type="spellEnd"/>
-      <w:r>
-        <w:rPr>
-          <w:shd w:val="clear" w:color="auto" w:fill="FFFFFF"/>
-        </w:rPr>
-        <w:t>, M. M., Davidson, B. K., &amp;</w:t>
+        <w:t>Smith, P. H., Dixon Jr, W. E., Jankowski, J. J., Sanscrainte, M. M., Davidson, B. K., &amp;</w:t>
       </w:r>
       <w:r>
         <w:rPr>
@@ -11706,7 +10776,6 @@
           <w:shd w:val="clear" w:color="auto" w:fill="FFFFFF"/>
         </w:rPr>
       </w:pPr>
-      <w:proofErr w:type="spellStart"/>
       <w:r>
         <w:rPr>
           <w:shd w:val="clear" w:color="auto" w:fill="FFFFFF"/>
@@ -11717,14 +10786,7 @@
         <w:rPr>
           <w:shd w:val="clear" w:color="auto" w:fill="FFFFFF"/>
         </w:rPr>
-        <w:t>oboschefski</w:t>
-      </w:r>
-      <w:proofErr w:type="spellEnd"/>
-      <w:r>
-        <w:rPr>
-          <w:shd w:val="clear" w:color="auto" w:fill="FFFFFF"/>
-        </w:rPr>
-        <w:t>, T. (1997). Longitudinal</w:t>
+        <w:t>oboschefski, T. (1997). Longitudinal</w:t>
       </w:r>
       <w:r>
         <w:rPr>
@@ -11807,30 +10869,9 @@
           <w:rStyle w:val="Hyperlink"/>
         </w:rPr>
       </w:pPr>
-      <w:proofErr w:type="spellStart"/>
       <w:r>
         <w:lastRenderedPageBreak/>
-        <w:t>Steegen</w:t>
-      </w:r>
-      <w:proofErr w:type="spellEnd"/>
-      <w:r>
-        <w:t xml:space="preserve">, S., </w:t>
-      </w:r>
-      <w:proofErr w:type="spellStart"/>
-      <w:r>
-        <w:t>Tuerlinckx</w:t>
-      </w:r>
-      <w:proofErr w:type="spellEnd"/>
-      <w:r>
-        <w:t xml:space="preserve">, F., Gelman, A., &amp; </w:t>
-      </w:r>
-      <w:proofErr w:type="spellStart"/>
-      <w:r>
-        <w:t>Vanpaemel</w:t>
-      </w:r>
-      <w:proofErr w:type="spellEnd"/>
-      <w:r>
-        <w:t xml:space="preserve">, W. (2016). Increasing transparency through a multiverse analysis. </w:t>
+        <w:t xml:space="preserve">Steegen, S., Tuerlinckx, F., Gelman, A., &amp; Vanpaemel, W. (2016). Increasing transparency through a multiverse analysis. </w:t>
       </w:r>
       <w:r>
         <w:rPr>
@@ -11841,7 +10882,7 @@
       <w:r>
         <w:t xml:space="preserve">(5), 702-712. </w:t>
       </w:r>
-      <w:hyperlink r:id="rId21" w:history="1">
+      <w:hyperlink r:id="rId22" w:history="1">
         <w:r>
           <w:rPr>
             <w:rStyle w:val="Hyperlink"/>
@@ -11857,23 +10898,7 @@
         <w:contextualSpacing/>
       </w:pPr>
       <w:r>
-        <w:t xml:space="preserve">Sullivan, E. L., Holton, K. F., </w:t>
-      </w:r>
-      <w:proofErr w:type="spellStart"/>
-      <w:r>
-        <w:t>Nousen</w:t>
-      </w:r>
-      <w:proofErr w:type="spellEnd"/>
-      <w:r>
-        <w:t xml:space="preserve">, E. K., Barling, A. N., Sullivan, C. A., Propper, C. B., &amp; </w:t>
-      </w:r>
-      <w:proofErr w:type="spellStart"/>
-      <w:r>
-        <w:t>Nigg</w:t>
-      </w:r>
-      <w:proofErr w:type="spellEnd"/>
-      <w:r>
-        <w:t>, J. T. (2015). Early identification of ADHD risk via infant temperament and emotion regulation: a pilot study. </w:t>
+        <w:t>Sullivan, E. L., Holton, K. F., Nousen, E. K., Barling, A. N., Sullivan, C. A., Propper, C. B., &amp; Nigg, J. T. (2015). Early identification of ADHD risk via infant temperament and emotion regulation: a pilot study. </w:t>
       </w:r>
       <w:r>
         <w:rPr>
@@ -12018,23 +11043,7 @@
           <w:color w:val="222222"/>
           <w:shd w:val="clear" w:color="auto" w:fill="FFFFFF"/>
         </w:rPr>
-        <w:t xml:space="preserve"> </w:t>
-      </w:r>
-      <w:proofErr w:type="spellStart"/>
-      <w:r>
-        <w:rPr>
-          <w:color w:val="222222"/>
-          <w:shd w:val="clear" w:color="auto" w:fill="FFFFFF"/>
-        </w:rPr>
-        <w:t>doi</w:t>
-      </w:r>
-      <w:proofErr w:type="spellEnd"/>
-      <w:r>
-        <w:rPr>
-          <w:color w:val="222222"/>
-          <w:shd w:val="clear" w:color="auto" w:fill="FFFFFF"/>
-        </w:rPr>
-        <w:t xml:space="preserve"> </w:t>
+        <w:t xml:space="preserve"> doi </w:t>
       </w:r>
       <w:r>
         <w:rPr>
@@ -12049,21 +11058,12 @@
         <w:spacing w:line="480" w:lineRule="auto"/>
         <w:ind w:left="720" w:hanging="720"/>
       </w:pPr>
-      <w:proofErr w:type="spellStart"/>
       <w:r>
         <w:rPr>
           <w:color w:val="222222"/>
           <w:shd w:val="clear" w:color="auto" w:fill="FFFFFF"/>
         </w:rPr>
-        <w:t>Trzesniewski</w:t>
-      </w:r>
-      <w:proofErr w:type="spellEnd"/>
-      <w:r>
-        <w:rPr>
-          <w:color w:val="222222"/>
-          <w:shd w:val="clear" w:color="auto" w:fill="FFFFFF"/>
-        </w:rPr>
-        <w:t>, K. H., Donnellan, M. B., &amp; Robins, R. W. (2003). Stability of self-esteem across the life span. </w:t>
+        <w:t>Trzesniewski, K. H., Donnellan, M. B., &amp; Robins, R. W. (2003). Stability of self-esteem across the life span. </w:t>
       </w:r>
       <w:r>
         <w:rPr>
@@ -12209,23 +11209,7 @@
         <w:ind w:left="720" w:hanging="720"/>
       </w:pPr>
       <w:r>
-        <w:t xml:space="preserve">van </w:t>
-      </w:r>
-      <w:proofErr w:type="spellStart"/>
-      <w:r>
-        <w:t>Buuren</w:t>
-      </w:r>
-      <w:proofErr w:type="spellEnd"/>
-      <w:r>
-        <w:t xml:space="preserve">, S., &amp; </w:t>
-      </w:r>
-      <w:proofErr w:type="spellStart"/>
-      <w:r>
-        <w:t>Groothuis-Oudshoorn</w:t>
-      </w:r>
-      <w:proofErr w:type="spellEnd"/>
-      <w:r>
-        <w:t xml:space="preserve">, K. (2011). mice: Multivariate Imputation by Chained Equations in R. </w:t>
+        <w:t xml:space="preserve">van Buuren, S., &amp; Groothuis-Oudshoorn, K. (2011). mice: Multivariate Imputation by Chained Equations in R. </w:t>
       </w:r>
       <w:r>
         <w:rPr>
@@ -12273,23 +11257,7 @@
           <w:color w:val="222222"/>
           <w:shd w:val="clear" w:color="auto" w:fill="FFFFFF"/>
         </w:rPr>
-        <w:t xml:space="preserve">ny, A., Linnell, J., </w:t>
-      </w:r>
-      <w:proofErr w:type="spellStart"/>
-      <w:r>
-        <w:rPr>
-          <w:color w:val="222222"/>
-          <w:shd w:val="clear" w:color="auto" w:fill="FFFFFF"/>
-        </w:rPr>
-        <w:t>Casson</w:t>
-      </w:r>
-      <w:proofErr w:type="spellEnd"/>
-      <w:r>
-        <w:rPr>
-          <w:color w:val="222222"/>
-          <w:shd w:val="clear" w:color="auto" w:fill="FFFFFF"/>
-        </w:rPr>
-        <w:t>, D.</w:t>
+        <w:t>ny, A., Linnell, J., Casson, D.</w:t>
       </w:r>
       <w:r>
         <w:rPr>
@@ -12377,15 +11345,7 @@
         <w:ind w:left="720" w:hanging="720"/>
       </w:pPr>
       <w:r>
-        <w:t xml:space="preserve">Westfall, J., &amp; </w:t>
-      </w:r>
-      <w:proofErr w:type="spellStart"/>
-      <w:r>
-        <w:t>Yarkoni</w:t>
-      </w:r>
-      <w:proofErr w:type="spellEnd"/>
-      <w:r>
-        <w:t xml:space="preserve">, T. (2016). Statistically Controlling for Confounding Constructs Is Harder than You Think. PLOS ONE, </w:t>
+        <w:t xml:space="preserve">Westfall, J., &amp; Yarkoni, T. (2016). Statistically Controlling for Confounding Constructs Is Harder than You Think. PLOS ONE, </w:t>
       </w:r>
       <w:r>
         <w:rPr>
@@ -12810,18 +11770,8 @@
                 <w:sz w:val="22"/>
                 <w:szCs w:val="22"/>
               </w:rPr>
-              <w:t xml:space="preserve">Attention </w:t>
-            </w:r>
-            <w:proofErr w:type="spellStart"/>
-            <w:r>
-              <w:rPr>
-                <w:color w:val="000000"/>
-                <w:sz w:val="22"/>
-                <w:szCs w:val="22"/>
-              </w:rPr>
-              <w:t>cutpoint</w:t>
-            </w:r>
-            <w:proofErr w:type="spellEnd"/>
+              <w:t>Attention cutpoint</w:t>
+            </w:r>
           </w:p>
         </w:tc>
         <w:tc>
@@ -14183,18 +13133,8 @@
                 <w:sz w:val="22"/>
                 <w:szCs w:val="22"/>
               </w:rPr>
-              <w:t xml:space="preserve">TV </w:t>
-            </w:r>
-            <w:proofErr w:type="spellStart"/>
-            <w:r>
-              <w:rPr>
-                <w:color w:val="000000"/>
-                <w:sz w:val="22"/>
-                <w:szCs w:val="22"/>
-              </w:rPr>
-              <w:t>cutpoint</w:t>
-            </w:r>
-            <w:proofErr w:type="spellEnd"/>
+              <w:t>TV cutpoint</w:t>
+            </w:r>
           </w:p>
         </w:tc>
         <w:tc>
@@ -14562,23 +13502,13 @@
                 <w:szCs w:val="22"/>
               </w:rPr>
             </w:pPr>
-            <w:proofErr w:type="gramStart"/>
-            <w:r>
-              <w:rPr>
-                <w:color w:val="000000"/>
-                <w:sz w:val="22"/>
-                <w:szCs w:val="22"/>
-              </w:rPr>
-              <w:t>Doubly-robust</w:t>
-            </w:r>
-            <w:proofErr w:type="gramEnd"/>
-            <w:r>
-              <w:rPr>
-                <w:color w:val="000000"/>
-                <w:sz w:val="22"/>
-                <w:szCs w:val="22"/>
-              </w:rPr>
-              <w:t xml:space="preserve"> estimation</w:t>
+            <w:r>
+              <w:rPr>
+                <w:color w:val="000000"/>
+                <w:sz w:val="22"/>
+                <w:szCs w:val="22"/>
+              </w:rPr>
+              <w:t>Doubly-robust estimation</w:t>
             </w:r>
           </w:p>
         </w:tc>
@@ -14929,18 +13859,8 @@
                 <w:sz w:val="22"/>
                 <w:szCs w:val="22"/>
               </w:rPr>
-              <w:t xml:space="preserve">TV </w:t>
-            </w:r>
-            <w:proofErr w:type="spellStart"/>
-            <w:r>
-              <w:rPr>
-                <w:color w:val="000000"/>
-                <w:sz w:val="22"/>
-                <w:szCs w:val="22"/>
-              </w:rPr>
-              <w:t>cutpoint</w:t>
-            </w:r>
-            <w:proofErr w:type="spellEnd"/>
+              <w:t>TV cutpoint</w:t>
+            </w:r>
           </w:p>
         </w:tc>
         <w:tc>
@@ -15389,15 +14309,7 @@
           <w:sz w:val="22"/>
           <w:szCs w:val="22"/>
         </w:rPr>
-        <w:t>as informative by the boosted classification trees method used to estimate the propensity score</w:t>
-      </w:r>
-      <w:r>
-        <w:rPr>
-          <w:color w:val="000000"/>
-          <w:sz w:val="22"/>
-          <w:szCs w:val="22"/>
-        </w:rPr>
-        <w:t>s.</w:t>
+        <w:t>as informative by the boosted classification trees method used to estimate the propensity scores.</w:t>
       </w:r>
     </w:p>
     <w:p>
@@ -15874,25 +14786,7 @@
                 <w:sz w:val="22"/>
                 <w:szCs w:val="22"/>
               </w:rPr>
-              <w:t>Age (</w:t>
-            </w:r>
-            <w:proofErr w:type="spellStart"/>
-            <w:r>
-              <w:rPr>
-                <w:color w:val="000000"/>
-                <w:sz w:val="22"/>
-                <w:szCs w:val="22"/>
-              </w:rPr>
-              <w:t>yrs</w:t>
-            </w:r>
-            <w:proofErr w:type="spellEnd"/>
-            <w:r>
-              <w:rPr>
-                <w:color w:val="000000"/>
-                <w:sz w:val="22"/>
-                <w:szCs w:val="22"/>
-              </w:rPr>
-              <w:t>) when attention was measured</w:t>
+              <w:t>Age (yrs) when attention was measured</w:t>
             </w:r>
           </w:p>
         </w:tc>
@@ -16516,7 +15410,6 @@
                 <w:szCs w:val="22"/>
               </w:rPr>
             </w:pPr>
-            <w:proofErr w:type="gramStart"/>
             <w:r>
               <w:rPr>
                 <w:color w:val="000000"/>
@@ -16531,16 +15424,7 @@
                 <w:sz w:val="22"/>
                 <w:szCs w:val="22"/>
               </w:rPr>
-              <w:t>Attention</w:t>
-            </w:r>
-            <w:proofErr w:type="gramEnd"/>
-            <w:r>
-              <w:rPr>
-                <w:color w:val="000000"/>
-                <w:sz w:val="22"/>
-                <w:szCs w:val="22"/>
-              </w:rPr>
-              <w:t xml:space="preserve"> within-sex SS</w:t>
+              <w:t>Attention within-sex SS</w:t>
             </w:r>
           </w:p>
         </w:tc>
@@ -24229,25 +23113,7 @@
                 <w:szCs w:val="22"/>
               </w:rPr>
               <w:lastRenderedPageBreak/>
-              <w:t>Standard metropolitan statistical area (</w:t>
-            </w:r>
-            <w:proofErr w:type="spellStart"/>
-            <w:r>
-              <w:rPr>
-                <w:color w:val="000000"/>
-                <w:sz w:val="22"/>
-                <w:szCs w:val="22"/>
-              </w:rPr>
-              <w:t>urbanicty</w:t>
-            </w:r>
-            <w:proofErr w:type="spellEnd"/>
-            <w:r>
-              <w:rPr>
-                <w:color w:val="000000"/>
-                <w:sz w:val="22"/>
-                <w:szCs w:val="22"/>
-              </w:rPr>
-              <w:t>)</w:t>
+              <w:t>Standard metropolitan statistical area (urbanicty)</w:t>
             </w:r>
           </w:p>
         </w:tc>
@@ -25028,13 +23894,8 @@
         <w:t>Inverse probability of treatment weighted (IPTW)</w:t>
       </w:r>
       <w:r>
-        <w:t xml:space="preserve"> propensity score model results by TV </w:t>
-      </w:r>
-      <w:proofErr w:type="spellStart"/>
-      <w:r>
-        <w:t>cutpoint</w:t>
-      </w:r>
-      <w:proofErr w:type="spellEnd"/>
+        <w:t xml:space="preserve"> propensity score model results by TV cutpoint</w:t>
+      </w:r>
     </w:p>
     <w:p/>
     <w:tbl>
@@ -25127,21 +23988,7 @@
               <w:rPr>
                 <w:color w:val="000000"/>
               </w:rPr>
-              <w:t xml:space="preserve">TV </w:t>
-            </w:r>
-            <w:proofErr w:type="spellStart"/>
-            <w:r>
-              <w:rPr>
-                <w:color w:val="000000"/>
-              </w:rPr>
-              <w:t>cutpoint</w:t>
-            </w:r>
-            <w:proofErr w:type="spellEnd"/>
-            <w:r>
-              <w:rPr>
-                <w:color w:val="000000"/>
-              </w:rPr>
-              <w:t xml:space="preserve"> percentiles</w:t>
+              <w:t>TV cutpoint percentiles</w:t>
             </w:r>
           </w:p>
         </w:tc>
@@ -25809,23 +24656,7 @@
         <w:t xml:space="preserve">Table included only models measuring TV use at age ~3. </w:t>
       </w:r>
       <w:r>
-        <w:t xml:space="preserve">When two numbers are given for the </w:t>
-      </w:r>
-      <w:proofErr w:type="spellStart"/>
-      <w:r>
-        <w:t>cutpoint</w:t>
-      </w:r>
-      <w:proofErr w:type="spellEnd"/>
-      <w:r>
-        <w:t xml:space="preserve"> percentile, this implies that TV use between those percentiles were dropped. </w:t>
-      </w:r>
-      <w:proofErr w:type="gramStart"/>
-      <w:r>
-        <w:t>So</w:t>
-      </w:r>
-      <w:proofErr w:type="gramEnd"/>
-      <w:r>
-        <w:t xml:space="preserve"> 20/80 means that the low-TV group was defined as the 20</w:t>
+        <w:t>When two numbers are given for the cutpoint percentile, this implies that TV use between those percentiles were dropped. So 20/80 means that the low-TV group was defined as the 20</w:t>
       </w:r>
       <w:r>
         <w:rPr>
@@ -25853,15 +24684,7 @@
         <w:t>Non-sig</w:t>
       </w:r>
       <w:r>
-        <w:t xml:space="preserve">: the number of models using the specified attention </w:t>
-      </w:r>
-      <w:proofErr w:type="spellStart"/>
-      <w:r>
-        <w:t>cutpoint</w:t>
-      </w:r>
-      <w:proofErr w:type="spellEnd"/>
-      <w:r>
-        <w:t xml:space="preserve">. </w:t>
+        <w:t xml:space="preserve">: the number of models using the specified attention cutpoint. </w:t>
       </w:r>
       <w:r>
         <w:rPr>
@@ -25898,13 +24721,8 @@
       <w:r>
         <w:t xml:space="preserve">attention </w:t>
       </w:r>
-      <w:proofErr w:type="spellStart"/>
-      <w:r>
-        <w:t>cutpoint</w:t>
-      </w:r>
-      <w:proofErr w:type="spellEnd"/>
-      <w:r>
-        <w:t xml:space="preserve"> and missing data treatment</w:t>
+      <w:r>
+        <w:t>cutpoint and missing data treatment</w:t>
       </w:r>
     </w:p>
     <w:p/>
@@ -25976,16 +24794,8 @@
               <w:rPr>
                 <w:color w:val="000000"/>
               </w:rPr>
-              <w:t xml:space="preserve">Attention </w:t>
-            </w:r>
-            <w:proofErr w:type="spellStart"/>
-            <w:r>
-              <w:rPr>
-                <w:color w:val="000000"/>
-              </w:rPr>
-              <w:t>cutpoint</w:t>
-            </w:r>
-            <w:proofErr w:type="spellEnd"/>
+              <w:t>Attention cutpoint</w:t>
+            </w:r>
           </w:p>
         </w:tc>
         <w:tc>
@@ -30000,15 +28810,7 @@
         <w:t>Non-sig</w:t>
       </w:r>
       <w:r>
-        <w:t xml:space="preserve">: the number of models using the specified attention </w:t>
-      </w:r>
-      <w:proofErr w:type="spellStart"/>
-      <w:r>
-        <w:t>cutpoint</w:t>
-      </w:r>
-      <w:proofErr w:type="spellEnd"/>
-      <w:r>
-        <w:t xml:space="preserve"> and missing data treatment that did not yield statistical significance. </w:t>
+        <w:t xml:space="preserve">: the number of models using the specified attention cutpoint and missing data treatment that did not yield statistical significance. </w:t>
       </w:r>
       <w:r>
         <w:rPr>
@@ -30091,7 +28893,7 @@
                     </pic:cNvPicPr>
                   </pic:nvPicPr>
                   <pic:blipFill>
-                    <a:blip r:embed="rId22">
+                    <a:blip r:embed="rId23">
                       <a:extLst>
                         <a:ext uri="{28A0092B-C50C-407E-A947-70E740481C1C}">
                           <a14:useLocalDpi xmlns:a14="http://schemas.microsoft.com/office/drawing/2010/main" val="0"/>
@@ -30164,31 +28966,18 @@
         <w:t>Bottom row</w:t>
       </w:r>
       <w:r>
-        <w:t>: adjusted (</w:t>
-      </w:r>
-      <w:proofErr w:type="spellStart"/>
-      <w:r>
-        <w:t>residualized</w:t>
-      </w:r>
-      <w:proofErr w:type="spellEnd"/>
-      <w:r>
-        <w:t>) attention score with effect of covariates removed. Bottom panel: red ‘x’ points are adjusted based on imputed covariate values. Solid blue smoothing line fits to non-missing data only; red dashed smoothing line fit all data (including imputed values). P</w:t>
-      </w:r>
-      <w:r>
-        <w:t xml:space="preserve">oint locations are slightly jittered to reduce </w:t>
-      </w:r>
-      <w:proofErr w:type="spellStart"/>
-      <w:r>
-        <w:t>overplotting</w:t>
-      </w:r>
-      <w:proofErr w:type="spellEnd"/>
+        <w:t>: adjusted (residualized) attention score with effect of covariates removed. Bottom panel: red ‘x’ points are adjusted based on imputed covariate values. Solid blue smoothing line fits to non-missing data only; red dashed smoothing line fit all data (including imputed values). P</w:t>
+      </w:r>
+      <w:r>
+        <w:t>oint locations are slightly jittered to reduce overplotting</w:t>
+      </w:r>
     </w:p>
     <w:p>
       <w:pPr>
         <w:sectPr>
-          <w:headerReference w:type="default" r:id="rId23"/>
-          <w:footerReference w:type="even" r:id="rId24"/>
-          <w:footerReference w:type="default" r:id="rId25"/>
+          <w:headerReference w:type="default" r:id="rId24"/>
+          <w:footerReference w:type="even" r:id="rId25"/>
+          <w:footerReference w:type="default" r:id="rId26"/>
           <w:pgSz w:w="12240" w:h="15840"/>
           <w:pgMar w:top="1440" w:right="1440" w:bottom="1440" w:left="1440" w:header="720" w:footer="720" w:gutter="0"/>
           <w:cols w:space="720"/>
@@ -30237,7 +29026,7 @@
                     </pic:cNvPicPr>
                   </pic:nvPicPr>
                   <pic:blipFill>
-                    <a:blip r:embed="rId26">
+                    <a:blip r:embed="rId27">
                       <a:extLst>
                         <a:ext uri="{28A0092B-C50C-407E-A947-70E740481C1C}">
                           <a14:useLocalDpi xmlns:a14="http://schemas.microsoft.com/office/drawing/2010/main" val="0"/>
@@ -30276,8 +29065,8 @@
           <w:szCs w:val="22"/>
         </w:rPr>
         <w:sectPr>
-          <w:headerReference w:type="even" r:id="rId27"/>
-          <w:headerReference w:type="default" r:id="rId28"/>
+          <w:headerReference w:type="even" r:id="rId28"/>
+          <w:headerReference w:type="default" r:id="rId29"/>
           <w:pgSz w:w="15840" w:h="12240" w:orient="landscape"/>
           <w:pgMar w:top="1440" w:right="1440" w:bottom="1440" w:left="1440" w:header="720" w:footer="720" w:gutter="0"/>
           <w:cols w:space="720"/>
@@ -30410,23 +29199,7 @@
           <w:sz w:val="22"/>
           <w:szCs w:val="22"/>
         </w:rPr>
-        <w:t xml:space="preserve"> Y-axis of each panel shows the </w:t>
-      </w:r>
-      <w:proofErr w:type="spellStart"/>
-      <w:r>
-        <w:rPr>
-          <w:sz w:val="22"/>
-          <w:szCs w:val="22"/>
-        </w:rPr>
-        <w:t>cutpoint</w:t>
-      </w:r>
-      <w:proofErr w:type="spellEnd"/>
-      <w:r>
-        <w:rPr>
-          <w:sz w:val="22"/>
-          <w:szCs w:val="22"/>
-        </w:rPr>
-        <w:t xml:space="preserve"> defining problematic attention. The dashed vertical reference line represents no association</w:t>
+        <w:t xml:space="preserve"> Y-axis of each panel shows the cutpoint defining problematic attention. The dashed vertical reference line represents no association</w:t>
       </w:r>
       <w:r>
         <w:rPr>
@@ -30490,7 +29263,7 @@
                     </pic:cNvPicPr>
                   </pic:nvPicPr>
                   <pic:blipFill>
-                    <a:blip r:embed="rId29">
+                    <a:blip r:embed="rId30">
                       <a:extLst>
                         <a:ext uri="{28A0092B-C50C-407E-A947-70E740481C1C}">
                           <a14:useLocalDpi xmlns:a14="http://schemas.microsoft.com/office/drawing/2010/main" val="0"/>
@@ -30754,7 +29527,7 @@
                     </pic:cNvPicPr>
                   </pic:nvPicPr>
                   <pic:blipFill>
-                    <a:blip r:embed="rId30">
+                    <a:blip r:embed="rId31">
                       <a:extLst>
                         <a:ext uri="{28A0092B-C50C-407E-A947-70E740481C1C}">
                           <a14:useLocalDpi xmlns:a14="http://schemas.microsoft.com/office/drawing/2010/main" val="0"/>
@@ -30992,23 +29765,7 @@
           <w:sz w:val="22"/>
           <w:szCs w:val="22"/>
         </w:rPr>
-        <w:t xml:space="preserve"> Y-axis of each panel shows the percentile </w:t>
-      </w:r>
-      <w:proofErr w:type="spellStart"/>
-      <w:r>
-        <w:rPr>
-          <w:sz w:val="22"/>
-          <w:szCs w:val="22"/>
-        </w:rPr>
-        <w:t>cutpoint</w:t>
-      </w:r>
-      <w:proofErr w:type="spellEnd"/>
-      <w:r>
-        <w:rPr>
-          <w:sz w:val="22"/>
-          <w:szCs w:val="22"/>
-        </w:rPr>
-        <w:t>(s) defining the high- and low-TV groups. Other model features are listed in the header to each pane. ATE = average treatment effect. ATT = average treatment effect for the treated. The outcomes are scaled such that higher scores indicate worse attention.</w:t>
+        <w:t xml:space="preserve"> Y-axis of each panel shows the percentile cutpoint(s) defining the high- and low-TV groups. Other model features are listed in the header to each pane. ATE = average treatment effect. ATT = average treatment effect for the treated. The outcomes are scaled such that higher scores indicate worse attention.</w:t>
       </w:r>
       <w:r>
         <w:rPr>
@@ -31071,7 +29828,7 @@
                     </pic:cNvPicPr>
                   </pic:nvPicPr>
                   <pic:blipFill>
-                    <a:blip r:embed="rId31">
+                    <a:blip r:embed="rId32">
                       <a:extLst>
                         <a:ext uri="{28A0092B-C50C-407E-A947-70E740481C1C}">
                           <a14:useLocalDpi xmlns:a14="http://schemas.microsoft.com/office/drawing/2010/main" val="0"/>
@@ -31310,23 +30067,7 @@
           <w:sz w:val="22"/>
           <w:szCs w:val="22"/>
         </w:rPr>
-        <w:t xml:space="preserve"> Y-axis of each panel shows the percentile </w:t>
-      </w:r>
-      <w:proofErr w:type="spellStart"/>
-      <w:r>
-        <w:rPr>
-          <w:sz w:val="22"/>
-          <w:szCs w:val="22"/>
-        </w:rPr>
-        <w:t>cutpoint</w:t>
-      </w:r>
-      <w:proofErr w:type="spellEnd"/>
-      <w:r>
-        <w:rPr>
-          <w:sz w:val="22"/>
-          <w:szCs w:val="22"/>
-        </w:rPr>
-        <w:t>(s) defining the high- and low-TV groups. Other model features are listed in the header to each pane. The outcomes are scaled such that higher scores indicate worse attention.</w:t>
+        <w:t xml:space="preserve"> Y-axis of each panel shows the percentile cutpoint(s) defining the high- and low-TV groups. Other model features are listed in the header to each pane. The outcomes are scaled such that higher scores indicate worse attention.</w:t>
       </w:r>
       <w:r>
         <w:rPr>
@@ -31390,7 +30131,7 @@
                     </pic:cNvPicPr>
                   </pic:nvPicPr>
                   <pic:blipFill>
-                    <a:blip r:embed="rId32">
+                    <a:blip r:embed="rId33">
                       <a:extLst>
                         <a:ext uri="{28A0092B-C50C-407E-A947-70E740481C1C}">
                           <a14:useLocalDpi xmlns:a14="http://schemas.microsoft.com/office/drawing/2010/main" val="0"/>
@@ -31444,53 +30185,21 @@
           <w:sz w:val="22"/>
           <w:szCs w:val="22"/>
         </w:rPr>
-        <w:t xml:space="preserve">: Panels display the zoomed-in </w:t>
-      </w:r>
-      <w:proofErr w:type="spellStart"/>
+        <w:t>: Panels display the zoomed-in residualized attention outcome (e.g., controlling for covariates</w:t>
+      </w:r>
       <w:r>
         <w:rPr>
           <w:sz w:val="22"/>
           <w:szCs w:val="22"/>
         </w:rPr>
-        <w:t>residualized</w:t>
-      </w:r>
-      <w:proofErr w:type="spellEnd"/>
+        <w:t>)</w:t>
+      </w:r>
       <w:r>
         <w:rPr>
           <w:sz w:val="22"/>
           <w:szCs w:val="22"/>
         </w:rPr>
-        <w:t xml:space="preserve"> attention outcome (e.g., controlling for covariates</w:t>
-      </w:r>
-      <w:r>
-        <w:rPr>
-          <w:sz w:val="22"/>
-          <w:szCs w:val="22"/>
-        </w:rPr>
-        <w:t>)</w:t>
-      </w:r>
-      <w:r>
-        <w:rPr>
-          <w:sz w:val="22"/>
-          <w:szCs w:val="22"/>
-        </w:rPr>
-        <w:t xml:space="preserve"> versus TV measured at age ~3. Each panel depicts a different set of TV percentile </w:t>
-      </w:r>
-      <w:proofErr w:type="spellStart"/>
-      <w:r>
-        <w:rPr>
-          <w:sz w:val="22"/>
-          <w:szCs w:val="22"/>
-        </w:rPr>
-        <w:t>cutpoints</w:t>
-      </w:r>
-      <w:proofErr w:type="spellEnd"/>
-      <w:r>
-        <w:rPr>
-          <w:sz w:val="22"/>
-          <w:szCs w:val="22"/>
-        </w:rPr>
-        <w:t xml:space="preserve"> for defining the low- and high-TV groups; which are displayed as dark vertical lines</w:t>
+        <w:t xml:space="preserve"> versus TV measured at age ~3. Each panel depicts a different set of TV percentile cutpoints for defining the low- and high-TV groups; which are displayed as dark vertical lines</w:t>
       </w:r>
       <w:r>
         <w:rPr>
@@ -31551,7 +30260,7 @@
                     </pic:cNvPicPr>
                   </pic:nvPicPr>
                   <pic:blipFill>
-                    <a:blip r:embed="rId33">
+                    <a:blip r:embed="rId34">
                       <a:extLst>
                         <a:ext uri="{28A0092B-C50C-407E-A947-70E740481C1C}">
                           <a14:useLocalDpi xmlns:a14="http://schemas.microsoft.com/office/drawing/2010/main" val="0"/>
@@ -31621,23 +30330,7 @@
           <w:sz w:val="22"/>
           <w:szCs w:val="22"/>
         </w:rPr>
-        <w:t xml:space="preserve">-axis), as defined by the attention </w:t>
-      </w:r>
-      <w:proofErr w:type="spellStart"/>
-      <w:r>
-        <w:rPr>
-          <w:sz w:val="22"/>
-          <w:szCs w:val="22"/>
-        </w:rPr>
-        <w:t>cutpoint</w:t>
-      </w:r>
-      <w:proofErr w:type="spellEnd"/>
-      <w:r>
-        <w:rPr>
-          <w:sz w:val="22"/>
-          <w:szCs w:val="22"/>
-        </w:rPr>
-        <w:t xml:space="preserve"> displayed on each panel, versus TV measured at age ~3 (</w:t>
+        <w:t>-axis), as defined by the attention cutpoint displayed on each panel, versus TV measured at age ~3 (</w:t>
       </w:r>
       <w:r>
         <w:rPr>
@@ -31794,7 +30487,7 @@
         </w:rPr>
         <w:t xml:space="preserve"> at </w:t>
       </w:r>
-      <w:hyperlink r:id="rId34" w:history="1">
+      <w:hyperlink r:id="rId35" w:history="1">
         <w:r>
           <w:rPr>
             <w:rStyle w:val="Hyperlink"/>
@@ -32037,50 +30730,8 @@
           <w:szCs w:val="18"/>
           <w:highlight w:val="lightGray"/>
         </w:rPr>
-        <w:t xml:space="preserve">docker run --rm -e PASSWORD=TV -p 8787:8787 </w:t>
-      </w:r>
-      <w:proofErr w:type="spellStart"/>
-      <w:r>
-        <w:rPr>
-          <w:rFonts w:ascii="Consolas" w:hAnsi="Consolas"/>
-          <w:sz w:val="18"/>
-          <w:szCs w:val="18"/>
-          <w:highlight w:val="lightGray"/>
-        </w:rPr>
-        <w:t>mmcbee</w:t>
-      </w:r>
-      <w:proofErr w:type="spellEnd"/>
-      <w:r>
-        <w:rPr>
-          <w:rFonts w:ascii="Consolas" w:hAnsi="Consolas"/>
-          <w:sz w:val="18"/>
-          <w:szCs w:val="18"/>
-          <w:highlight w:val="lightGray"/>
-        </w:rPr>
-        <w:t>/</w:t>
-      </w:r>
-      <w:proofErr w:type="spellStart"/>
-      <w:r>
-        <w:rPr>
-          <w:rFonts w:ascii="Consolas" w:hAnsi="Consolas"/>
-          <w:sz w:val="18"/>
-          <w:szCs w:val="18"/>
-          <w:highlight w:val="lightGray"/>
-        </w:rPr>
-        <w:t>rstudio_</w:t>
-      </w:r>
-      <w:proofErr w:type="gramStart"/>
-      <w:r>
-        <w:rPr>
-          <w:rFonts w:ascii="Consolas" w:hAnsi="Consolas"/>
-          <w:sz w:val="18"/>
-          <w:szCs w:val="18"/>
-          <w:highlight w:val="lightGray"/>
-        </w:rPr>
-        <w:t>tvattention:psychscience</w:t>
-      </w:r>
-      <w:proofErr w:type="spellEnd"/>
-      <w:proofErr w:type="gramEnd"/>
+        <w:t>docker run --rm -e PASSWORD=TV -p 8787:8787 mmcbee/rstudio_tvattention:psychscience</w:t>
+      </w:r>
     </w:p>
     <w:p>
       <w:pPr>
@@ -32169,7 +30820,7 @@
         </w:rPr>
         <w:t xml:space="preserve"> </w:t>
       </w:r>
-      <w:hyperlink r:id="rId35" w:history="1">
+      <w:hyperlink r:id="rId36" w:history="1">
         <w:r>
           <w:rPr>
             <w:rStyle w:val="Hyperlink"/>
@@ -32243,7 +30894,6 @@
         </w:rPr>
         <w:t xml:space="preserve">with username </w:t>
       </w:r>
-      <w:proofErr w:type="spellStart"/>
       <w:r>
         <w:rPr>
           <w:rFonts w:ascii="Consolas" w:hAnsi="Consolas"/>
@@ -32252,7 +30902,6 @@
         </w:rPr>
         <w:t>rstudio</w:t>
       </w:r>
-      <w:proofErr w:type="spellEnd"/>
       <w:r>
         <w:rPr>
           <w:sz w:val="22"/>
@@ -32304,20 +30953,8 @@
           <w:sz w:val="18"/>
           <w:szCs w:val="18"/>
         </w:rPr>
-        <w:t xml:space="preserve"> /Code/</w:t>
-      </w:r>
-      <w:proofErr w:type="spellStart"/>
-      <w:proofErr w:type="gramStart"/>
-      <w:r>
-        <w:rPr>
-          <w:rFonts w:ascii="Consolas" w:hAnsi="Consolas"/>
-          <w:sz w:val="18"/>
-          <w:szCs w:val="18"/>
-        </w:rPr>
-        <w:t>analysis.r</w:t>
-      </w:r>
-      <w:proofErr w:type="spellEnd"/>
-      <w:proofErr w:type="gramEnd"/>
+        <w:t xml:space="preserve"> /Code/analysis.r</w:t>
+      </w:r>
       <w:r>
         <w:rPr>
           <w:sz w:val="22"/>
@@ -32354,46 +30991,14 @@
           <w:sz w:val="22"/>
           <w:szCs w:val="22"/>
         </w:rPr>
-        <w:t xml:space="preserve"> by highlighting it all (Ctrl-A or </w:t>
-      </w:r>
-      <w:proofErr w:type="spellStart"/>
+        <w:t xml:space="preserve"> by highlighting it all (Ctrl-A or Cmd-A) and then </w:t>
+      </w:r>
       <w:r>
         <w:rPr>
           <w:sz w:val="22"/>
           <w:szCs w:val="22"/>
         </w:rPr>
-        <w:t>Cmd</w:t>
-      </w:r>
-      <w:proofErr w:type="spellEnd"/>
-      <w:r>
-        <w:rPr>
-          <w:sz w:val="22"/>
-          <w:szCs w:val="22"/>
-        </w:rPr>
-        <w:t xml:space="preserve">-A) and then </w:t>
-      </w:r>
-      <w:r>
-        <w:rPr>
-          <w:sz w:val="22"/>
-          <w:szCs w:val="22"/>
-        </w:rPr>
-        <w:t xml:space="preserve">Ctrl-Enter or </w:t>
-      </w:r>
-      <w:proofErr w:type="spellStart"/>
-      <w:r>
-        <w:rPr>
-          <w:sz w:val="22"/>
-          <w:szCs w:val="22"/>
-        </w:rPr>
-        <w:t>Cmd</w:t>
-      </w:r>
-      <w:proofErr w:type="spellEnd"/>
-      <w:r>
-        <w:rPr>
-          <w:sz w:val="22"/>
-          <w:szCs w:val="22"/>
-        </w:rPr>
-        <w:t>-Enter</w:t>
+        <w:t>Ctrl-Enter or Cmd-Enter</w:t>
       </w:r>
       <w:r>
         <w:rPr>
@@ -32622,19 +31227,8 @@
           <w:szCs w:val="18"/>
           <w:highlight w:val="lightGray"/>
         </w:rPr>
-        <w:t xml:space="preserve">docker </w:t>
-      </w:r>
-      <w:proofErr w:type="spellStart"/>
-      <w:r>
-        <w:rPr>
-          <w:rFonts w:ascii="Consolas" w:hAnsi="Consolas" w:cstheme="majorHAnsi"/>
-          <w:sz w:val="18"/>
-          <w:szCs w:val="18"/>
-          <w:highlight w:val="lightGray"/>
-        </w:rPr>
-        <w:t>ps</w:t>
-      </w:r>
-      <w:proofErr w:type="spellEnd"/>
+        <w:t>docker ps</w:t>
+      </w:r>
     </w:p>
     <w:p>
       <w:pPr>
@@ -32843,7 +31437,6 @@
         </w:rPr>
         <w:t xml:space="preserve">a combination of random words such as </w:t>
       </w:r>
-      <w:proofErr w:type="spellStart"/>
       <w:r>
         <w:rPr>
           <w:rFonts w:ascii="Consolas" w:hAnsi="Consolas"/>
@@ -32852,7 +31445,6 @@
         </w:rPr>
         <w:t>priceless_galois</w:t>
       </w:r>
-      <w:proofErr w:type="spellEnd"/>
       <w:r>
         <w:rPr>
           <w:sz w:val="22"/>
@@ -32860,7 +31452,6 @@
         </w:rPr>
         <w:t xml:space="preserve"> or </w:t>
       </w:r>
-      <w:proofErr w:type="spellStart"/>
       <w:r>
         <w:rPr>
           <w:rFonts w:ascii="Consolas" w:hAnsi="Consolas"/>
@@ -32869,7 +31460,6 @@
         </w:rPr>
         <w:t>competent_ellis</w:t>
       </w:r>
-      <w:proofErr w:type="spellEnd"/>
       <w:r>
         <w:rPr>
           <w:sz w:val="22"/>
@@ -32905,19 +31495,8 @@
           <w:szCs w:val="18"/>
           <w:highlight w:val="lightGray"/>
         </w:rPr>
-        <w:t xml:space="preserve">docker </w:t>
-      </w:r>
-      <w:proofErr w:type="spellStart"/>
-      <w:r>
-        <w:rPr>
-          <w:rFonts w:ascii="Consolas" w:hAnsi="Consolas" w:cstheme="majorHAnsi"/>
-          <w:sz w:val="18"/>
-          <w:szCs w:val="18"/>
-          <w:highlight w:val="lightGray"/>
-        </w:rPr>
-        <w:t>ps</w:t>
-      </w:r>
-      <w:proofErr w:type="spellEnd"/>
+        <w:t>docker ps</w:t>
+      </w:r>
       <w:r>
         <w:rPr>
           <w:sz w:val="22"/>
@@ -33087,27 +31666,7 @@
           <w:szCs w:val="18"/>
           <w:highlight w:val="lightGray"/>
         </w:rPr>
-        <w:t>cd “c:\Users\Matt\Documents\</w:t>
-      </w:r>
-      <w:proofErr w:type="spellStart"/>
-      <w:r>
-        <w:rPr>
-          <w:rFonts w:ascii="Consolas" w:hAnsi="Consolas" w:cs="Times New Roman"/>
-          <w:sz w:val="18"/>
-          <w:szCs w:val="18"/>
-          <w:highlight w:val="lightGray"/>
-        </w:rPr>
-        <w:t>TVAttention</w:t>
-      </w:r>
-      <w:proofErr w:type="spellEnd"/>
-      <w:r>
-        <w:rPr>
-          <w:rFonts w:ascii="Consolas" w:hAnsi="Consolas" w:cs="Times New Roman"/>
-          <w:sz w:val="18"/>
-          <w:szCs w:val="18"/>
-          <w:highlight w:val="lightGray"/>
-        </w:rPr>
-        <w:t>”</w:t>
+        <w:t>cd “c:\Users\Matt\Documents\TVAttention”</w:t>
       </w:r>
       <w:r>
         <w:rPr>
@@ -33254,10 +31813,20 @@
           <w:szCs w:val="18"/>
           <w:highlight w:val="lightGray"/>
         </w:rPr>
-        <w:t xml:space="preserve">docker cp </w:t>
-      </w:r>
-      <w:proofErr w:type="spellStart"/>
-      <w:proofErr w:type="gramStart"/>
+        <w:t>docker cp CONTAINERID:home/rstudio .</w:t>
+      </w:r>
+      <w:r>
+        <w:rPr>
+          <w:rFonts w:ascii="Times New Roman" w:hAnsi="Times New Roman" w:cs="Times New Roman"/>
+        </w:rPr>
+        <w:t xml:space="preserve"> </w:t>
+      </w:r>
+      <w:r>
+        <w:rPr>
+          <w:rFonts w:ascii="Times New Roman" w:hAnsi="Times New Roman" w:cs="Times New Roman"/>
+        </w:rPr>
+        <w:t xml:space="preserve">For example, </w:t>
+      </w:r>
       <w:r>
         <w:rPr>
           <w:rFonts w:ascii="Consolas" w:hAnsi="Consolas"/>
@@ -33265,91 +31834,8 @@
           <w:szCs w:val="18"/>
           <w:highlight w:val="lightGray"/>
         </w:rPr>
-        <w:t>CONTAINERID:home</w:t>
-      </w:r>
-      <w:proofErr w:type="spellEnd"/>
-      <w:proofErr w:type="gramEnd"/>
-      <w:r>
-        <w:rPr>
-          <w:rFonts w:ascii="Consolas" w:hAnsi="Consolas"/>
-          <w:sz w:val="18"/>
-          <w:szCs w:val="18"/>
-          <w:highlight w:val="lightGray"/>
-        </w:rPr>
-        <w:t>/</w:t>
-      </w:r>
-      <w:proofErr w:type="spellStart"/>
-      <w:r>
-        <w:rPr>
-          <w:rFonts w:ascii="Consolas" w:hAnsi="Consolas"/>
-          <w:sz w:val="18"/>
-          <w:szCs w:val="18"/>
-          <w:highlight w:val="lightGray"/>
-        </w:rPr>
-        <w:t>rstudio</w:t>
-      </w:r>
-      <w:proofErr w:type="spellEnd"/>
-      <w:r>
-        <w:rPr>
-          <w:rFonts w:ascii="Consolas" w:hAnsi="Consolas"/>
-          <w:sz w:val="18"/>
-          <w:szCs w:val="18"/>
-          <w:highlight w:val="lightGray"/>
-        </w:rPr>
-        <w:t xml:space="preserve"> .</w:t>
-      </w:r>
-      <w:r>
-        <w:rPr>
-          <w:rFonts w:ascii="Times New Roman" w:hAnsi="Times New Roman" w:cs="Times New Roman"/>
-        </w:rPr>
-        <w:t xml:space="preserve"> </w:t>
-      </w:r>
-      <w:r>
-        <w:rPr>
-          <w:rFonts w:ascii="Times New Roman" w:hAnsi="Times New Roman" w:cs="Times New Roman"/>
-        </w:rPr>
-        <w:t xml:space="preserve">For example, </w:t>
-      </w:r>
-      <w:r>
-        <w:rPr>
-          <w:rFonts w:ascii="Consolas" w:hAnsi="Consolas"/>
-          <w:sz w:val="18"/>
-          <w:szCs w:val="18"/>
-          <w:highlight w:val="lightGray"/>
-        </w:rPr>
-        <w:t>docker cp b1971e3eea</w:t>
-      </w:r>
-      <w:proofErr w:type="gramStart"/>
-      <w:r>
-        <w:rPr>
-          <w:rFonts w:ascii="Consolas" w:hAnsi="Consolas"/>
-          <w:sz w:val="18"/>
-          <w:szCs w:val="18"/>
-          <w:highlight w:val="lightGray"/>
-        </w:rPr>
-        <w:t>21:home</w:t>
-      </w:r>
-      <w:proofErr w:type="gramEnd"/>
-      <w:r>
-        <w:rPr>
-          <w:rFonts w:ascii="Consolas" w:hAnsi="Consolas"/>
-          <w:sz w:val="18"/>
-          <w:szCs w:val="18"/>
-          <w:highlight w:val="lightGray"/>
-        </w:rPr>
-        <w:t>/</w:t>
-      </w:r>
-      <w:proofErr w:type="spellStart"/>
-      <w:r>
-        <w:rPr>
-          <w:rFonts w:ascii="Consolas" w:hAnsi="Consolas"/>
-          <w:sz w:val="18"/>
-          <w:szCs w:val="18"/>
-          <w:highlight w:val="lightGray"/>
-        </w:rPr>
-        <w:t>rstudio</w:t>
-      </w:r>
-      <w:proofErr w:type="spellEnd"/>
+        <w:t>docker cp b1971e3eea21:home/rstudio</w:t>
+      </w:r>
       <w:r>
         <w:rPr>
           <w:rFonts w:ascii="Consolas" w:hAnsi="Consolas"/>
@@ -33468,6 +31954,11 @@
         <w:docPartUnique/>
       </w:docPartObj>
     </w:sdtPr>
+    <w:sdtEndPr>
+      <w:rPr>
+        <w:rStyle w:val="PageNumber"/>
+      </w:rPr>
+    </w:sdtEndPr>
     <w:sdtContent>
       <w:p>
         <w:pPr>
@@ -33519,6 +32010,11 @@
         <w:docPartUnique/>
       </w:docPartObj>
     </w:sdtPr>
+    <w:sdtEndPr>
+      <w:rPr>
+        <w:rStyle w:val="PageNumber"/>
+      </w:rPr>
+    </w:sdtEndPr>
     <w:sdtContent>
       <w:p>
         <w:pPr>
@@ -33604,23 +32100,7 @@
           <w:sz w:val="22"/>
           <w:szCs w:val="22"/>
         </w:rPr>
-        <w:t xml:space="preserve"> While Christakis et al. (2004) describes this </w:t>
-      </w:r>
-      <w:proofErr w:type="spellStart"/>
-      <w:r>
-        <w:rPr>
-          <w:sz w:val="22"/>
-          <w:szCs w:val="22"/>
-        </w:rPr>
-        <w:t>cutpoint</w:t>
-      </w:r>
-      <w:proofErr w:type="spellEnd"/>
-      <w:r>
-        <w:rPr>
-          <w:sz w:val="22"/>
-          <w:szCs w:val="22"/>
-        </w:rPr>
-        <w:t xml:space="preserve"> of 120 as “</w:t>
+        <w:t xml:space="preserve"> While Christakis et al. (2004) describes this cutpoint of 120 as “</w:t>
       </w:r>
       <w:r>
         <w:rPr>
@@ -33730,23 +32210,7 @@
           <w:sz w:val="22"/>
           <w:szCs w:val="22"/>
         </w:rPr>
-        <w:t xml:space="preserve"> We did not adjust for all the covariates in the </w:t>
-      </w:r>
-      <w:proofErr w:type="gramStart"/>
-      <w:r>
-        <w:rPr>
-          <w:sz w:val="22"/>
-          <w:szCs w:val="22"/>
-        </w:rPr>
-        <w:t>doubly-robust</w:t>
-      </w:r>
-      <w:proofErr w:type="gramEnd"/>
-      <w:r>
-        <w:rPr>
-          <w:sz w:val="22"/>
-          <w:szCs w:val="22"/>
-        </w:rPr>
-        <w:t xml:space="preserve"> model</w:t>
+        <w:t xml:space="preserve"> We did not adjust for all the covariates in the doubly-robust model</w:t>
       </w:r>
       <w:r>
         <w:rPr>
@@ -35395,6 +33859,7 @@
     <w:lsdException w:name="HTML Sample" w:semiHidden="1" w:unhideWhenUsed="1"/>
     <w:lsdException w:name="HTML Typewriter" w:semiHidden="1" w:unhideWhenUsed="1"/>
     <w:lsdException w:name="HTML Variable" w:semiHidden="1" w:unhideWhenUsed="1"/>
+    <w:lsdException w:name="Normal Table" w:semiHidden="1" w:unhideWhenUsed="1"/>
     <w:lsdException w:name="annotation subject" w:semiHidden="1" w:unhideWhenUsed="1"/>
     <w:lsdException w:name="No List" w:semiHidden="1" w:unhideWhenUsed="1"/>
     <w:lsdException w:name="Outline List 1" w:semiHidden="1" w:unhideWhenUsed="1"/>
@@ -35441,8 +33906,10 @@
     <w:lsdException w:name="Table Subtle 2" w:semiHidden="1" w:unhideWhenUsed="1"/>
     <w:lsdException w:name="Table Web 1" w:semiHidden="1" w:unhideWhenUsed="1"/>
     <w:lsdException w:name="Table Web 2" w:semiHidden="1" w:unhideWhenUsed="1"/>
+    <w:lsdException w:name="Table Web 3" w:semiHidden="1" w:unhideWhenUsed="1"/>
     <w:lsdException w:name="Balloon Text" w:semiHidden="1" w:unhideWhenUsed="1"/>
     <w:lsdException w:name="Table Grid" w:uiPriority="59"/>
+    <w:lsdException w:name="Table Theme" w:semiHidden="1" w:unhideWhenUsed="1"/>
     <w:lsdException w:name="Placeholder Text" w:semiHidden="1"/>
     <w:lsdException w:name="No Spacing" w:uiPriority="1" w:qFormat="1"/>
     <w:lsdException w:name="Light Shading" w:uiPriority="60"/>
@@ -36385,7 +34852,7 @@
 </file>
 
 <file path=customXml/itemProps1.xml><?xml version="1.0" encoding="utf-8"?>
-<ds:datastoreItem xmlns:ds="http://schemas.openxmlformats.org/officeDocument/2006/customXml" ds:itemID="{911EE76B-9D85-43EE-AE49-E8CBBFB763F3}">
+<ds:datastoreItem xmlns:ds="http://schemas.openxmlformats.org/officeDocument/2006/customXml" ds:itemID="{6462C373-8FFA-4D51-8A4D-A4E63EF1C243}">
   <ds:schemaRefs>
     <ds:schemaRef ds:uri="http://schemas.openxmlformats.org/officeDocument/2006/bibliography"/>
   </ds:schemaRefs>

--- a/Manuscript/Challenging the Link Between Early Childhood Television Exposure and Later Attention Problems.docx
+++ b/Manuscript/Challenging the Link Between Early Childhood Television Exposure and Later Attention Problems.docx
@@ -284,8 +284,6 @@
       <w:r>
         <w:t>e</w:t>
       </w:r>
-      <w:bookmarkStart w:id="0" w:name="_GoBack"/>
-      <w:bookmarkEnd w:id="0"/>
       <w:r>
         <w:t xml:space="preserve">s to examine </w:t>
       </w:r>
@@ -415,7 +413,7 @@
       <w:r>
         <w:t xml:space="preserve"> </w:t>
       </w:r>
-      <w:bookmarkStart w:id="1" w:name="_Hlk38443831"/>
+      <w:bookmarkStart w:id="0" w:name="_Hlk38443831"/>
       <w:r>
         <w:t>(</w:t>
       </w:r>
@@ -427,7 +425,7 @@
           <w:t>https://github.com/mcbeem/TVAttention</w:t>
         </w:r>
       </w:hyperlink>
-      <w:bookmarkEnd w:id="1"/>
+      <w:bookmarkEnd w:id="0"/>
       <w:r>
         <w:t xml:space="preserve">) </w:t>
       </w:r>
@@ -462,9 +460,11 @@
           <w:rPr>
             <w:rStyle w:val="Hyperlink"/>
           </w:rPr>
-          <w:t>https://psyarxiv.com/5hd4</w:t>
+          <w:t>https://psyarxiv.com/5hd4r/</w:t>
         </w:r>
       </w:hyperlink>
+      <w:bookmarkStart w:id="1" w:name="_GoBack"/>
+      <w:bookmarkEnd w:id="1"/>
       <w:r>
         <w:t>].</w:t>
       </w:r>
@@ -34852,7 +34852,7 @@
 </file>
 
 <file path=customXml/itemProps1.xml><?xml version="1.0" encoding="utf-8"?>
-<ds:datastoreItem xmlns:ds="http://schemas.openxmlformats.org/officeDocument/2006/customXml" ds:itemID="{6462C373-8FFA-4D51-8A4D-A4E63EF1C243}">
+<ds:datastoreItem xmlns:ds="http://schemas.openxmlformats.org/officeDocument/2006/customXml" ds:itemID="{FCA4EA37-9F42-4130-88C0-8D09E83940FD}">
   <ds:schemaRefs>
     <ds:schemaRef ds:uri="http://schemas.openxmlformats.org/officeDocument/2006/bibliography"/>
   </ds:schemaRefs>

--- a/Manuscript/Challenging the Link Between Early Childhood Television Exposure and Later Attention Problems.docx
+++ b/Manuscript/Challenging the Link Between Early Childhood Television Exposure and Later Attention Problems.docx
@@ -463,8 +463,6 @@
           <w:t>https://psyarxiv.com/5hd4r/</w:t>
         </w:r>
       </w:hyperlink>
-      <w:bookmarkStart w:id="1" w:name="_GoBack"/>
-      <w:bookmarkEnd w:id="1"/>
       <w:r>
         <w:t>].</w:t>
       </w:r>
@@ -32180,11 +32178,26 @@
       <w:r>
         <w:rPr>
           <w:rStyle w:val="FootnoteReference"/>
+          <w:sz w:val="22"/>
+          <w:szCs w:val="22"/>
         </w:rPr>
         <w:footnoteRef/>
       </w:r>
       <w:r>
-        <w:t xml:space="preserve"> Dichotomizing the response variable also wastes information, but we perceive no advantage to doing so in this case because logistic regression is no more robust, efficient, or interpretable than linear regression. </w:t>
+        <w:rPr>
+          <w:sz w:val="22"/>
+          <w:szCs w:val="22"/>
+        </w:rPr>
+        <w:t xml:space="preserve"> Dichotomizing the response variable also wastes information, but we perceive no advantage to doing so in this case because logisti</w:t>
+      </w:r>
+      <w:bookmarkStart w:id="1" w:name="_GoBack"/>
+      <w:bookmarkEnd w:id="1"/>
+      <w:r>
+        <w:rPr>
+          <w:sz w:val="22"/>
+          <w:szCs w:val="22"/>
+        </w:rPr>
+        <w:t xml:space="preserve">c regression is no more robust, efficient, or interpretable than linear regression. </w:t>
       </w:r>
     </w:p>
   </w:footnote>
@@ -34852,7 +34865,7 @@
 </file>
 
 <file path=customXml/itemProps1.xml><?xml version="1.0" encoding="utf-8"?>
-<ds:datastoreItem xmlns:ds="http://schemas.openxmlformats.org/officeDocument/2006/customXml" ds:itemID="{FCA4EA37-9F42-4130-88C0-8D09E83940FD}">
+<ds:datastoreItem xmlns:ds="http://schemas.openxmlformats.org/officeDocument/2006/customXml" ds:itemID="{84D57F15-0489-4276-B839-4F6C51964370}">
   <ds:schemaRefs>
     <ds:schemaRef ds:uri="http://schemas.openxmlformats.org/officeDocument/2006/bibliography"/>
   </ds:schemaRefs>

--- a/Manuscript/Challenging the Link Between Early Childhood Television Exposure and Later Attention Problems.docx
+++ b/Manuscript/Challenging the Link Between Early Childhood Television Exposure and Later Attention Problems.docx
@@ -218,7 +218,15 @@
         <w:t>attention problems (</w:t>
       </w:r>
       <w:r>
-        <w:t>Christakis, Zimmerman, DiGiuseppe, &amp; McCarty, 2004)</w:t>
+        <w:t xml:space="preserve">Christakis, Zimmerman, </w:t>
+      </w:r>
+      <w:proofErr w:type="spellStart"/>
+      <w:r>
+        <w:t>DiGiuseppe</w:t>
+      </w:r>
+      <w:proofErr w:type="spellEnd"/>
+      <w:r>
+        <w:t>, &amp; McCarty, 2004)</w:t>
       </w:r>
       <w:r>
         <w:t>, which continues to be frequently promoted</w:t>
@@ -407,9 +415,11 @@
       <w:r>
         <w:t xml:space="preserve"> necessary to reproduce our analysis is available online via </w:t>
       </w:r>
+      <w:proofErr w:type="spellStart"/>
       <w:r>
         <w:t>Github</w:t>
       </w:r>
+      <w:proofErr w:type="spellEnd"/>
       <w:r>
         <w:t xml:space="preserve"> </w:t>
       </w:r>
@@ -540,7 +550,15 @@
         <w:t>can have</w:t>
       </w:r>
       <w:r>
-        <w:t xml:space="preserve"> a broad and deep impact on human lives. In developmental psychology in particular, there is a sense of relevance, indeed urgency, to many of its questions: </w:t>
+        <w:t xml:space="preserve"> a broad and deep impact on human lives. In developmental </w:t>
+      </w:r>
+      <w:proofErr w:type="gramStart"/>
+      <w:r>
+        <w:t>psychology in particular, there</w:t>
+      </w:r>
+      <w:proofErr w:type="gramEnd"/>
+      <w:r>
+        <w:t xml:space="preserve"> is a sense of relevance, indeed urgency, to many of its questions: </w:t>
       </w:r>
       <w:r>
         <w:t>What are the</w:t>
@@ -669,7 +687,15 @@
         <w:t>Christakis, Zi</w:t>
       </w:r>
       <w:r>
-        <w:t>mmerman, DiGiuseppe, and McCarty (2004</w:t>
+        <w:t xml:space="preserve">mmerman, </w:t>
+      </w:r>
+      <w:proofErr w:type="spellStart"/>
+      <w:r>
+        <w:t>DiGiuseppe</w:t>
+      </w:r>
+      <w:proofErr w:type="spellEnd"/>
+      <w:r>
+        <w:t>, and McCarty (2004</w:t>
       </w:r>
       <w:r>
         <w:t>)</w:t>
@@ -785,7 +811,23 @@
         <w:t xml:space="preserve"> </w:t>
       </w:r>
       <w:r>
-        <w:t>tested this some years ago, and what we found was that for the more television children watched before age three, the more likely they were to actually have attentional problems at school age. Specifically, for each hour that they watched before the age of three, their chances of having attentional problems was increased by about ten percent. So a child who watched two hours of TV a day before age three would be twenty percent more likely to have attention problems compared to a child who watched none (</w:t>
+        <w:t xml:space="preserve">tested this some years ago, and what we found was that for the more television children watched before age three, the more likely they were to </w:t>
+      </w:r>
+      <w:proofErr w:type="gramStart"/>
+      <w:r>
+        <w:t>actually have</w:t>
+      </w:r>
+      <w:proofErr w:type="gramEnd"/>
+      <w:r>
+        <w:t xml:space="preserve"> attentional problems at school age. Specifically, for each hour that they watched before the age of three, their chances of having attentional problems was increased by about ten percent. </w:t>
+      </w:r>
+      <w:proofErr w:type="gramStart"/>
+      <w:r>
+        <w:t>So</w:t>
+      </w:r>
+      <w:proofErr w:type="gramEnd"/>
+      <w:r>
+        <w:t xml:space="preserve"> a child who watched two hours of TV a day before age three would be twenty percent more likely to have attention problems compared to a child who watched none (</w:t>
       </w:r>
       <w:r>
         <w:t xml:space="preserve">Christakis, 2011, </w:t>
@@ -886,7 +928,15 @@
         <w:t>the claim,</w:t>
       </w:r>
       <w:r>
-        <w:t xml:space="preserve"> we think it is important to confirm: Is it really true?</w:t>
+        <w:t xml:space="preserve"> we think it is important to confirm: Is it </w:t>
+      </w:r>
+      <w:proofErr w:type="gramStart"/>
+      <w:r>
+        <w:t>really true</w:t>
+      </w:r>
+      <w:proofErr w:type="gramEnd"/>
+      <w:r>
+        <w:t>?</w:t>
       </w:r>
       <w:r>
         <w:t xml:space="preserve"> </w:t>
@@ -911,13 +961,21 @@
         <w:t>justifies</w:t>
       </w:r>
       <w:r>
-        <w:t xml:space="preserve"> skepticism</w:t>
+        <w:t xml:space="preserve"> </w:t>
+      </w:r>
+      <w:proofErr w:type="gramStart"/>
+      <w:r>
+        <w:t>skepticism</w:t>
       </w:r>
       <w:r>
         <w:t>.</w:t>
       </w:r>
       <w:r>
-        <w:t xml:space="preserve">. A re-analysis of the data set used by Christakis et al. (2004) indicated that the finding was not robust </w:t>
+        <w:t>.</w:t>
+      </w:r>
+      <w:proofErr w:type="gramEnd"/>
+      <w:r>
+        <w:t xml:space="preserve"> A re-analysis of the data set used by Christakis et al. (2004) indicated that the finding was not robust </w:t>
       </w:r>
       <w:r>
         <w:t>to</w:t>
@@ -959,11 +1017,32 @@
       <w:r>
         <w:t>the direction of effect was unclear (</w:t>
       </w:r>
-      <w:r>
-        <w:t>Nikkelen, Valkenberg, Huizinga, &amp; Bushman, 2014</w:t>
-      </w:r>
-      <w:r>
-        <w:t xml:space="preserve">; see also Kostyrka-Allchorne, Cooper, &amp; Simpson, 2017). </w:t>
+      <w:proofErr w:type="spellStart"/>
+      <w:r>
+        <w:t>Nikkelen</w:t>
+      </w:r>
+      <w:proofErr w:type="spellEnd"/>
+      <w:r>
+        <w:t xml:space="preserve">, </w:t>
+      </w:r>
+      <w:proofErr w:type="spellStart"/>
+      <w:r>
+        <w:t>Valkenberg</w:t>
+      </w:r>
+      <w:proofErr w:type="spellEnd"/>
+      <w:r>
+        <w:t>, Huizinga, &amp; Bushman, 2014</w:t>
+      </w:r>
+      <w:r>
+        <w:t xml:space="preserve">; see also </w:t>
+      </w:r>
+      <w:proofErr w:type="spellStart"/>
+      <w:r>
+        <w:t>Kostyrka-Allchorne</w:t>
+      </w:r>
+      <w:proofErr w:type="spellEnd"/>
+      <w:r>
+        <w:t xml:space="preserve">, Cooper, &amp; Simpson, 2017). </w:t>
       </w:r>
     </w:p>
     <w:p>
@@ -982,10 +1061,18 @@
         <w:t>-year-old claim is worth further examination. However, it is undeniable that the meme</w:t>
       </w:r>
       <w:r>
-        <w:t xml:space="preserve"> regarding the harmfulness of screen time in general, and TV watching in particular,</w:t>
-      </w:r>
-      <w:r>
-        <w:t xml:space="preserve"> is still deeply embedded in popular understanding. Using Google search in </w:t>
+        <w:t xml:space="preserve"> regarding the harmfulness of screen time in general, and TV </w:t>
+      </w:r>
+      <w:proofErr w:type="gramStart"/>
+      <w:r>
+        <w:t>watching in particular,</w:t>
+      </w:r>
+      <w:r>
+        <w:t xml:space="preserve"> is</w:t>
+      </w:r>
+      <w:proofErr w:type="gramEnd"/>
+      <w:r>
+        <w:t xml:space="preserve"> still deeply embedded in popular understanding. Using Google search in </w:t>
       </w:r>
       <w:r>
         <w:t xml:space="preserve">April </w:t>
@@ -1063,7 +1150,15 @@
         <w:t>)</w:t>
       </w:r>
       <w:r>
-        <w:t xml:space="preserve"> during the same time frame the more methodologically sound critique (Foster &amp; Watkins, 2010) had 18 citations and the meta-analysis (Nikkelen et al., 2014) had only 38.</w:t>
+        <w:t xml:space="preserve"> during the same time frame the more methodologically sound critique (Foster &amp; Watkins, 2010) had 18 citations and the meta-analysis (</w:t>
+      </w:r>
+      <w:proofErr w:type="spellStart"/>
+      <w:r>
+        <w:t>Nikkelen</w:t>
+      </w:r>
+      <w:proofErr w:type="spellEnd"/>
+      <w:r>
+        <w:t xml:space="preserve"> et al., 2014) had only 38.</w:t>
       </w:r>
     </w:p>
     <w:p>
@@ -1080,14 +1175,53 @@
       <w:r>
         <w:t>through use of a “multiverse analysis” (</w:t>
       </w:r>
+      <w:proofErr w:type="spellStart"/>
       <w:r>
         <w:t>Silberzahn</w:t>
       </w:r>
-      <w:r>
-        <w:t xml:space="preserve"> et al. 2017; Steegen, Tuerlinckx, Gelman, &amp; Vanpaemel, 2016; see also </w:t>
-      </w:r>
-      <w:r>
-        <w:t>Orben, Dienlin, &amp; Przybylski, 2019</w:t>
+      <w:proofErr w:type="spellEnd"/>
+      <w:r>
+        <w:t xml:space="preserve"> et al. 2017; </w:t>
+      </w:r>
+      <w:proofErr w:type="spellStart"/>
+      <w:r>
+        <w:t>Steegen</w:t>
+      </w:r>
+      <w:proofErr w:type="spellEnd"/>
+      <w:r>
+        <w:t xml:space="preserve">, </w:t>
+      </w:r>
+      <w:proofErr w:type="spellStart"/>
+      <w:r>
+        <w:t>Tuerlinckx</w:t>
+      </w:r>
+      <w:proofErr w:type="spellEnd"/>
+      <w:r>
+        <w:t xml:space="preserve">, Gelman, &amp; </w:t>
+      </w:r>
+      <w:proofErr w:type="spellStart"/>
+      <w:r>
+        <w:t>Vanpaemel</w:t>
+      </w:r>
+      <w:proofErr w:type="spellEnd"/>
+      <w:r>
+        <w:t xml:space="preserve">, 2016; see also </w:t>
+      </w:r>
+      <w:proofErr w:type="spellStart"/>
+      <w:r>
+        <w:t>Orben</w:t>
+      </w:r>
+      <w:proofErr w:type="spellEnd"/>
+      <w:r>
+        <w:t xml:space="preserve">, </w:t>
+      </w:r>
+      <w:proofErr w:type="spellStart"/>
+      <w:r>
+        <w:t>Dienlin</w:t>
+      </w:r>
+      <w:proofErr w:type="spellEnd"/>
+      <w:r>
+        <w:t>, &amp; Przybylski, 2019</w:t>
       </w:r>
       <w:r>
         <w:t>). In any research endeavor, a series of analytic decisions must be made, some of them arbitrary or nearly so</w:t>
@@ -1096,7 +1230,15 @@
         <w:t xml:space="preserve"> </w:t>
       </w:r>
       <w:r>
-        <w:t xml:space="preserve">(King &amp; Zeng, 2007). This series of decisions has been called the “garden of forking paths” (Gelman &amp; Loken, 2013). </w:t>
+        <w:t xml:space="preserve">(King &amp; Zeng, 2007). This series of decisions has been called the “garden of forking paths” (Gelman &amp; </w:t>
+      </w:r>
+      <w:proofErr w:type="spellStart"/>
+      <w:r>
+        <w:t>Loken</w:t>
+      </w:r>
+      <w:proofErr w:type="spellEnd"/>
+      <w:r>
+        <w:t xml:space="preserve">, 2013). </w:t>
       </w:r>
       <w:r>
         <w:t xml:space="preserve">If different paths through the garden lead to </w:t>
@@ -1440,7 +1582,15 @@
         <w:t>a priori</w:t>
       </w:r>
       <w:r>
-        <w:t xml:space="preserve"> method in the literature for determining the appropriate cutpoint, Christakis et al. (2004) chose a </w:t>
+        <w:t xml:space="preserve"> method in the literature for determining the appropriate </w:t>
+      </w:r>
+      <w:proofErr w:type="spellStart"/>
+      <w:r>
+        <w:t>cutpoint</w:t>
+      </w:r>
+      <w:proofErr w:type="spellEnd"/>
+      <w:r>
+        <w:t xml:space="preserve">, Christakis et al. (2004) chose a </w:t>
       </w:r>
       <w:r>
         <w:t xml:space="preserve">score </w:t>
@@ -1497,7 +1647,15 @@
         <w:t xml:space="preserve">the sensitivity of the findings to </w:t>
       </w:r>
       <w:r>
-        <w:t>this choice, we systematically varied the cutpoint from</w:t>
+        <w:t xml:space="preserve">this choice, we systematically varied the </w:t>
+      </w:r>
+      <w:proofErr w:type="spellStart"/>
+      <w:r>
+        <w:t>cutpoint</w:t>
+      </w:r>
+      <w:proofErr w:type="spellEnd"/>
+      <w:r>
+        <w:t xml:space="preserve"> from</w:t>
       </w:r>
       <w:r>
         <w:t xml:space="preserve"> </w:t>
@@ -1509,7 +1667,15 @@
         <w:t>to 130</w:t>
       </w:r>
       <w:r>
-        <w:t xml:space="preserve"> on the standardized outcome and used percentile-equivalent cutpoints on the raw outcome. </w:t>
+        <w:t xml:space="preserve"> on the standardized outcome and used percentile-equivalent </w:t>
+      </w:r>
+      <w:proofErr w:type="spellStart"/>
+      <w:r>
+        <w:t>cutpoints</w:t>
+      </w:r>
+      <w:proofErr w:type="spellEnd"/>
+      <w:r>
+        <w:t xml:space="preserve"> on the raw outcome. </w:t>
       </w:r>
     </w:p>
     <w:p>
@@ -1575,7 +1741,15 @@
         <w:t xml:space="preserve"> variable to be dichotomized</w:t>
       </w:r>
       <w:r>
-        <w:t xml:space="preserve"> and thus eliminate the need to choose a cutpoint. This allows us to test directly the claim that for each unit change in TV use we would see a change in </w:t>
+        <w:t xml:space="preserve"> and thus eliminate the need to choose a </w:t>
+      </w:r>
+      <w:proofErr w:type="spellStart"/>
+      <w:r>
+        <w:t>cutpoint</w:t>
+      </w:r>
+      <w:proofErr w:type="spellEnd"/>
+      <w:r>
+        <w:t xml:space="preserve">. This allows us to test directly the claim that for each unit change in TV use we would see a change in </w:t>
       </w:r>
       <w:r>
         <w:lastRenderedPageBreak/>
@@ -1862,7 +2036,15 @@
         <w:t xml:space="preserve"> </w:t>
       </w:r>
       <w:r>
-        <w:t xml:space="preserve">Choosing cutpoints at the extremes </w:t>
+        <w:t xml:space="preserve">Choosing </w:t>
+      </w:r>
+      <w:proofErr w:type="spellStart"/>
+      <w:r>
+        <w:t>cutpoints</w:t>
+      </w:r>
+      <w:proofErr w:type="spellEnd"/>
+      <w:r>
+        <w:t xml:space="preserve"> at the extremes </w:t>
       </w:r>
       <w:r>
         <w:t>(</w:t>
@@ -1946,8 +2128,13 @@
         <w:t>r</w:t>
       </w:r>
       <w:r>
-        <w:t>an analyses using six different cutpoints</w:t>
-      </w:r>
+        <w:t xml:space="preserve">an analyses using six different </w:t>
+      </w:r>
+      <w:proofErr w:type="spellStart"/>
+      <w:r>
+        <w:t>cutpoints</w:t>
+      </w:r>
+      <w:proofErr w:type="spellEnd"/>
       <w:r>
         <w:t xml:space="preserve"> (see Table 1)</w:t>
       </w:r>
@@ -1983,7 +2170,15 @@
         <w:t xml:space="preserve"> regardless of </w:t>
       </w:r>
       <w:r>
-        <w:t xml:space="preserve">where the cutpoint </w:t>
+        <w:t xml:space="preserve">where the </w:t>
+      </w:r>
+      <w:proofErr w:type="spellStart"/>
+      <w:r>
+        <w:t>cutpoint</w:t>
+      </w:r>
+      <w:proofErr w:type="spellEnd"/>
+      <w:r>
+        <w:t xml:space="preserve"> </w:t>
       </w:r>
       <w:r>
         <w:t>is situated.</w:t>
@@ -2060,8 +2255,13 @@
       <w:r>
         <w:t xml:space="preserve"> (</w:t>
       </w:r>
-      <w:r>
-        <w:t xml:space="preserve">Imbens </w:t>
+      <w:proofErr w:type="spellStart"/>
+      <w:r>
+        <w:t>Imbens</w:t>
+      </w:r>
+      <w:proofErr w:type="spellEnd"/>
+      <w:r>
+        <w:t xml:space="preserve"> </w:t>
       </w:r>
       <w:r>
         <w:t xml:space="preserve">&amp; </w:t>
@@ -2198,9 +2398,11 @@
       <w:r>
         <w:t xml:space="preserve">We ran analyses both with and without this </w:t>
       </w:r>
+      <w:proofErr w:type="gramStart"/>
       <w:r>
         <w:t>doubly-robust</w:t>
       </w:r>
+      <w:proofErr w:type="gramEnd"/>
       <w:r>
         <w:t xml:space="preserve"> strategy.</w:t>
       </w:r>
@@ -2235,8 +2437,13 @@
       <w:r>
         <w:t xml:space="preserve">generally </w:t>
       </w:r>
-      <w:r>
-        <w:t xml:space="preserve">sufficient for removing 90% of the confounding bias. Generally, </w:t>
+      <w:proofErr w:type="gramStart"/>
+      <w:r>
+        <w:t>sufficient</w:t>
+      </w:r>
+      <w:proofErr w:type="gramEnd"/>
+      <w:r>
+        <w:t xml:space="preserve"> for removing 90% of the confounding bias. Generally, </w:t>
       </w:r>
       <w:r>
         <w:t xml:space="preserve">adding </w:t>
@@ -2767,11 +2974,19 @@
         </w:rPr>
         <w:t xml:space="preserve">ur project’s </w:t>
       </w:r>
+      <w:proofErr w:type="spellStart"/>
       <w:r>
         <w:rPr>
           <w:color w:val="000000" w:themeColor="text1"/>
         </w:rPr>
-        <w:t>Github page</w:t>
+        <w:t>Github</w:t>
+      </w:r>
+      <w:proofErr w:type="spellEnd"/>
+      <w:r>
+        <w:rPr>
+          <w:color w:val="000000" w:themeColor="text1"/>
+        </w:rPr>
+        <w:t xml:space="preserve"> page</w:t>
       </w:r>
       <w:r>
         <w:rPr>
@@ -3298,9 +3513,11 @@
       <w:r>
         <w:t xml:space="preserve">project </w:t>
       </w:r>
+      <w:proofErr w:type="spellStart"/>
       <w:r>
         <w:t>Github</w:t>
       </w:r>
+      <w:proofErr w:type="spellEnd"/>
       <w:r>
         <w:t xml:space="preserve"> page (under “Documentation”) provides a crosswalk from our substantive, conceptual variable names to NLSY alphanumeric variable names. The analysis code is the canonical description of how the variables were constructed and should resolve any vagueness or ambiguity in the preceding description. </w:t>
       </w:r>
@@ -3467,7 +3684,15 @@
         <w:t xml:space="preserve"> Where applicable, all of these were extracted from the first wave of data availability to avoid conditioning on post-treatment variables, since they could have potentially biased our estimates if they were mediators or colliders (</w:t>
       </w:r>
       <w:r>
-        <w:t>Montgomery, Nyhan,</w:t>
+        <w:t xml:space="preserve">Montgomery, </w:t>
+      </w:r>
+      <w:proofErr w:type="spellStart"/>
+      <w:r>
+        <w:t>Nyhan</w:t>
+      </w:r>
+      <w:proofErr w:type="spellEnd"/>
+      <w:r>
+        <w:t>,</w:t>
       </w:r>
       <w:r>
         <w:t xml:space="preserve"> &amp; Torres, 2018; Rohrer, 2018).</w:t>
@@ -3512,7 +3737,15 @@
         <w:t>be</w:t>
       </w:r>
       <w:r>
-        <w:t xml:space="preserve"> confounders for TV use and childhood attention. We added family income, the partner or spouse’s highest level of educational attainment, an indicator variable for low birth weight (less than 2500 grams or 5 lbs 8 oz), </w:t>
+        <w:t xml:space="preserve"> confounders for TV use and childhood attention. We added family income, the partner or spouse’s highest level of educational attainment, an indicator variable for low birth weight (less than 2500 grams or 5 </w:t>
+      </w:r>
+      <w:proofErr w:type="spellStart"/>
+      <w:r>
+        <w:t>lbs</w:t>
+      </w:r>
+      <w:proofErr w:type="spellEnd"/>
+      <w:r>
+        <w:t xml:space="preserve"> 8 oz), </w:t>
       </w:r>
       <w:r>
         <w:t xml:space="preserve">child temperament, </w:t>
@@ -3582,7 +3815,15 @@
         <w:t>But we also</w:t>
       </w:r>
       <w:r>
-        <w:t xml:space="preserve"> expected a moderate degree of stability over time in these constructs (Lovibond, 1998; Trzesniewski, Donnellan, &amp; Robins, 2003), which may ameliorate some concern about the timing of their measurement. We hope that including these covariates reduced</w:t>
+        <w:t xml:space="preserve"> expected a moderate degree of stability over time in these constructs (Lovibond, 1998; </w:t>
+      </w:r>
+      <w:proofErr w:type="spellStart"/>
+      <w:r>
+        <w:t>Trzesniewski</w:t>
+      </w:r>
+      <w:proofErr w:type="spellEnd"/>
+      <w:r>
+        <w:t>, Donnellan, &amp; Robins, 2003), which may ameliorate some concern about the timing of their measurement. We hope that including these covariates reduced</w:t>
       </w:r>
       <w:r>
         <w:t xml:space="preserve"> the</w:t>
@@ -3609,7 +3850,15 @@
         <w:t>(</w:t>
       </w:r>
       <w:r>
-        <w:t>Westfall &amp; Yarkoni, 2016</w:t>
+        <w:t xml:space="preserve">Westfall &amp; </w:t>
+      </w:r>
+      <w:proofErr w:type="spellStart"/>
+      <w:r>
+        <w:t>Yarkoni</w:t>
+      </w:r>
+      <w:proofErr w:type="spellEnd"/>
+      <w:r>
+        <w:t>, 2016</w:t>
       </w:r>
       <w:r>
         <w:t>).</w:t>
@@ -3646,7 +3895,23 @@
         <w:t xml:space="preserve">Sullivan et al. 2015). In addition, </w:t>
       </w:r>
       <w:r>
-        <w:t>parents’ perception of infants’ energy level (Nabi &amp; Krcmar, 2016), poor self-regulation (Radesky et al., 2014), and fussiness (Thompson et al., 2013) all predict TV use, suggesting that parents may be showing TV to infants as a way to manage their difficult temperaments. In short, we suspected that relations between early television and later attention problems, to the extent that they exist, might be driven by their shared connection to early attention problems (as reflected in temperament).</w:t>
+        <w:t xml:space="preserve">parents’ perception of infants’ energy level (Nabi &amp; </w:t>
+      </w:r>
+      <w:proofErr w:type="spellStart"/>
+      <w:r>
+        <w:t>Krcmar</w:t>
+      </w:r>
+      <w:proofErr w:type="spellEnd"/>
+      <w:r>
+        <w:t>, 2016), poor self-regulation (</w:t>
+      </w:r>
+      <w:proofErr w:type="spellStart"/>
+      <w:r>
+        <w:t>Radesky</w:t>
+      </w:r>
+      <w:proofErr w:type="spellEnd"/>
+      <w:r>
+        <w:t xml:space="preserve"> et al., 2014), and fussiness (Thompson et al., 2013) all predict TV use, suggesting that parents may be showing TV to infants as a way to manage their difficult temperaments. In short, we suspected that relations between early television and later attention problems, to the extent that they exist, might be driven by their shared connection to early attention problems (as reflected in temperament).</w:t>
       </w:r>
       <w:r>
         <w:t xml:space="preserve"> </w:t>
@@ -3786,6 +4051,7 @@
       <w:r>
         <w:t xml:space="preserve"> and three years of </w:t>
       </w:r>
+      <w:proofErr w:type="gramStart"/>
       <w:r>
         <w:t>age</w:t>
       </w:r>
@@ -3795,6 +4061,7 @@
       <w:r>
         <w:t xml:space="preserve"> and</w:t>
       </w:r>
+      <w:proofErr w:type="gramEnd"/>
       <w:r>
         <w:t xml:space="preserve"> incorporated the two different sets of covariates designated above. Additional features specific to each model are described in the </w:t>
       </w:r>
@@ -3864,9 +4131,11 @@
       <w:r>
         <w:t xml:space="preserve"> </w:t>
       </w:r>
+      <w:proofErr w:type="spellStart"/>
       <w:r>
         <w:t>cutpoint</w:t>
       </w:r>
+      <w:proofErr w:type="spellEnd"/>
       <w:r>
         <w:t xml:space="preserve"> </w:t>
       </w:r>
@@ -3885,14 +4154,32 @@
       <w:r>
         <w:t xml:space="preserve"> were to this </w:t>
       </w:r>
+      <w:proofErr w:type="gramStart"/>
       <w:r>
         <w:t>particular</w:t>
       </w:r>
       <w:r>
-        <w:t xml:space="preserve"> cutpoint, w</w:t>
-      </w:r>
-      <w:r>
-        <w:t xml:space="preserve">e defined multiple dichotomous outcome variables by varying the standardized attention cutpoint from </w:t>
+        <w:t xml:space="preserve"> </w:t>
+      </w:r>
+      <w:proofErr w:type="spellStart"/>
+      <w:r>
+        <w:t>cutpoint</w:t>
+      </w:r>
+      <w:proofErr w:type="spellEnd"/>
+      <w:proofErr w:type="gramEnd"/>
+      <w:r>
+        <w:t>, w</w:t>
+      </w:r>
+      <w:r>
+        <w:t xml:space="preserve">e defined multiple dichotomous outcome variables by varying the standardized attention </w:t>
+      </w:r>
+      <w:proofErr w:type="spellStart"/>
+      <w:r>
+        <w:t>cutpoint</w:t>
+      </w:r>
+      <w:proofErr w:type="spellEnd"/>
+      <w:r>
+        <w:t xml:space="preserve"> from </w:t>
       </w:r>
       <w:r>
         <w:t xml:space="preserve">110 </w:t>
@@ -3941,7 +4228,15 @@
         <w:t>used</w:t>
       </w:r>
       <w:r>
-        <w:t xml:space="preserve"> cutpoints on the raw attention </w:t>
+        <w:t xml:space="preserve"> </w:t>
+      </w:r>
+      <w:proofErr w:type="spellStart"/>
+      <w:r>
+        <w:t>cutpoints</w:t>
+      </w:r>
+      <w:proofErr w:type="spellEnd"/>
+      <w:r>
+        <w:t xml:space="preserve"> on the raw attention </w:t>
       </w:r>
       <w:r>
         <w:t>measure</w:t>
@@ -4018,8 +4313,21 @@
         <w:t xml:space="preserve"> (</w:t>
       </w:r>
       <w:r>
-        <w:t>van Buuren &amp; Groothuis-Oudshoorn</w:t>
-      </w:r>
+        <w:t xml:space="preserve">van </w:t>
+      </w:r>
+      <w:proofErr w:type="spellStart"/>
+      <w:r>
+        <w:t>Buuren</w:t>
+      </w:r>
+      <w:proofErr w:type="spellEnd"/>
+      <w:r>
+        <w:t xml:space="preserve"> &amp; </w:t>
+      </w:r>
+      <w:proofErr w:type="spellStart"/>
+      <w:r>
+        <w:t>Groothuis-Oudshoorn</w:t>
+      </w:r>
+      <w:proofErr w:type="spellEnd"/>
       <w:r>
         <w:t xml:space="preserve">, 2011) </w:t>
       </w:r>
@@ -4051,8 +4359,13 @@
         <w:t>336 models [</w:t>
       </w:r>
       <w:r>
-        <w:t>21 (attention cutpoints</w:t>
-      </w:r>
+        <w:t xml:space="preserve">21 (attention </w:t>
+      </w:r>
+      <w:proofErr w:type="spellStart"/>
+      <w:r>
+        <w:t>cutpoints</w:t>
+      </w:r>
+      <w:proofErr w:type="spellEnd"/>
       <w:r>
         <w:t>) x 2 (outcomes) x 2 (TV ages) x 2 (covariate sets) x 2 (sample weights)</w:t>
       </w:r>
@@ -4072,7 +4385,15 @@
         <w:t>168 models [</w:t>
       </w:r>
       <w:r>
-        <w:t>21 (attention cutpoints) x 2 (outcomes) x 2 (TV ages) x 2 (covariate sets)</w:t>
+        <w:t xml:space="preserve">21 (attention </w:t>
+      </w:r>
+      <w:proofErr w:type="spellStart"/>
+      <w:r>
+        <w:t>cutpoints</w:t>
+      </w:r>
+      <w:proofErr w:type="spellEnd"/>
+      <w:r>
+        <w:t>) x 2 (outcomes) x 2 (TV ages) x 2 (covariate sets)</w:t>
       </w:r>
       <w:r>
         <w:t>],</w:t>
@@ -4090,7 +4411,15 @@
         <w:t xml:space="preserve"> models</w:t>
       </w:r>
       <w:r>
-        <w:t xml:space="preserve">. However, because of sparseness on the attention outcome (particularly the raw version), frequently the imposition of two adjacent cutoffs (e.g, 121 and 122) would produce identical categorizations of the outcome and therefore redundant results. After purging these redundancies, we were left with </w:t>
+        <w:t>. However, because of sparseness on the attention outcome (particularly the raw version), frequently the imposition of two adjacent cutoffs (</w:t>
+      </w:r>
+      <w:proofErr w:type="spellStart"/>
+      <w:r>
+        <w:t>e.g</w:t>
+      </w:r>
+      <w:proofErr w:type="spellEnd"/>
+      <w:r>
+        <w:t xml:space="preserve">, 121 and 122) would produce identical categorizations of the outcome and therefore redundant results. After purging these redundancies, we were left with </w:t>
       </w:r>
       <w:r>
         <w:t>200</w:t>
@@ -4121,7 +4450,7 @@
         <w:spacing w:line="480" w:lineRule="auto"/>
         <w:ind w:firstLine="720"/>
       </w:pPr>
-      <w:bookmarkStart w:id="2" w:name="_Hlk28963891"/>
+      <w:bookmarkStart w:id="1" w:name="_Hlk28963891"/>
       <w:r>
         <w:rPr>
           <w:b/>
@@ -4248,7 +4577,7 @@
         <w:t xml:space="preserve"> </w:t>
       </w:r>
     </w:p>
-    <w:bookmarkEnd w:id="2"/>
+    <w:bookmarkEnd w:id="1"/>
     <w:p>
       <w:pPr>
         <w:spacing w:line="480" w:lineRule="auto"/>
@@ -4316,11 +4645,16 @@
       <w:r>
         <w:t xml:space="preserve"> </w:t>
       </w:r>
+      <w:proofErr w:type="spellStart"/>
       <w:r>
         <w:t>cutpoint</w:t>
       </w:r>
       <w:r>
-        <w:t xml:space="preserve">s </w:t>
+        <w:t>s</w:t>
+      </w:r>
+      <w:proofErr w:type="spellEnd"/>
+      <w:r>
+        <w:t xml:space="preserve"> </w:t>
       </w:r>
       <w:r>
         <w:t>to define</w:t>
@@ -4731,7 +5065,15 @@
         <w:ind w:firstLine="720"/>
       </w:pPr>
       <w:r>
-        <w:t>Where possible, we ran analyses with and without a doubly-robust strategy, with and without sampling weights, and for both the ATT and the ATE.</w:t>
+        <w:t xml:space="preserve">Where possible, we ran analyses with and without a </w:t>
+      </w:r>
+      <w:proofErr w:type="gramStart"/>
+      <w:r>
+        <w:t>doubly-robust</w:t>
+      </w:r>
+      <w:proofErr w:type="gramEnd"/>
+      <w:r>
+        <w:t xml:space="preserve"> strategy, with and without sampling weights, and for both the ATT and the ATE.</w:t>
       </w:r>
       <w:r>
         <w:t xml:space="preserve"> </w:t>
@@ -4759,13 +5101,29 @@
         <w:t>6</w:t>
       </w:r>
       <w:r>
-        <w:t xml:space="preserve">, Ridgeway, McCaffrey, Morral, Griffin, </w:t>
+        <w:t xml:space="preserve">, Ridgeway, McCaffrey, </w:t>
+      </w:r>
+      <w:proofErr w:type="spellStart"/>
+      <w:r>
+        <w:t>Morral</w:t>
+      </w:r>
+      <w:proofErr w:type="spellEnd"/>
+      <w:r>
+        <w:t xml:space="preserve">, Griffin, </w:t>
       </w:r>
       <w:r>
         <w:t>&amp;</w:t>
       </w:r>
       <w:r>
-        <w:t xml:space="preserve"> Burgette, 2017) to estimate the propensity scores, using bagging and cross-validation to prevent overfitting. Missing data on covariates is handled automatically by the classification tree approach</w:t>
+        <w:t xml:space="preserve"> </w:t>
+      </w:r>
+      <w:proofErr w:type="spellStart"/>
+      <w:r>
+        <w:t>Burgette</w:t>
+      </w:r>
+      <w:proofErr w:type="spellEnd"/>
+      <w:r>
+        <w:t>, 2017) to estimate the propensity scores, using bagging and cross-validation to prevent overfitting. Missing data on covariates is handled automatically by the classification tree approach</w:t>
       </w:r>
       <w:r>
         <w:t>, in that the missingness is treated as informative and propensity scores can be estimated for cases with missing covariate values.</w:t>
@@ -4807,7 +5165,15 @@
         <w:t>[</w:t>
       </w:r>
       <w:r>
-        <w:t>6 (TV cutpoints) x 2 (outcomes</w:t>
+        <w:t xml:space="preserve">6 (TV </w:t>
+      </w:r>
+      <w:proofErr w:type="spellStart"/>
+      <w:r>
+        <w:t>cutpoints</w:t>
+      </w:r>
+      <w:proofErr w:type="spellEnd"/>
+      <w:r>
+        <w:t>) x 2 (outcomes</w:t>
       </w:r>
       <w:r>
         <w:t xml:space="preserve">: raw vs. </w:t>
@@ -4909,13 +5275,29 @@
         <w:t>[</w:t>
       </w:r>
       <w:r>
-        <w:t>five different numbers of strata (4, 5, 6, 7, or 8), which were fully crossed with 6 (TV cutpoints) x 2 (outcomes) x 2 (TV ages) x 2 (covariate sets)</w:t>
+        <w:t xml:space="preserve">five different numbers of strata (4, 5, 6, 7, or 8), which were fully crossed with 6 (TV </w:t>
+      </w:r>
+      <w:proofErr w:type="spellStart"/>
+      <w:r>
+        <w:t>cutpoints</w:t>
+      </w:r>
+      <w:proofErr w:type="spellEnd"/>
+      <w:r>
+        <w:t>) x 2 (outcomes) x 2 (TV ages) x 2 (covariate sets)</w:t>
       </w:r>
       <w:r>
         <w:t>]</w:t>
       </w:r>
       <w:r>
-        <w:t xml:space="preserve">. Neither sample weights nor the doubly-robust approach could be implemented in the stratification models, nor could </w:t>
+        <w:t xml:space="preserve">. Neither sample weights nor the </w:t>
+      </w:r>
+      <w:proofErr w:type="gramStart"/>
+      <w:r>
+        <w:t>doubly-robust</w:t>
+      </w:r>
+      <w:proofErr w:type="gramEnd"/>
+      <w:r>
+        <w:t xml:space="preserve"> approach could be implemented in the stratification models, nor could </w:t>
       </w:r>
       <w:r>
         <w:t>these models estimate the average treatment effect for the treated</w:t>
@@ -4929,6 +5311,7 @@
       <w:r>
         <w:t xml:space="preserve">We used the </w:t>
       </w:r>
+      <w:proofErr w:type="spellStart"/>
       <w:r>
         <w:rPr>
           <w:i/>
@@ -4936,8 +5319,25 @@
         </w:rPr>
         <w:t>PSAgraphics</w:t>
       </w:r>
-      <w:r>
-        <w:t xml:space="preserve"> package (v 2.1.1; Helmreich &amp; Pruzek, 2009) to perform the stratified analysis</w:t>
+      <w:proofErr w:type="spellEnd"/>
+      <w:r>
+        <w:t xml:space="preserve"> package (v 2.1.1; </w:t>
+      </w:r>
+      <w:proofErr w:type="spellStart"/>
+      <w:r>
+        <w:t>Helmreich</w:t>
+      </w:r>
+      <w:proofErr w:type="spellEnd"/>
+      <w:r>
+        <w:t xml:space="preserve"> &amp; </w:t>
+      </w:r>
+      <w:proofErr w:type="spellStart"/>
+      <w:r>
+        <w:t>Pruzek</w:t>
+      </w:r>
+      <w:proofErr w:type="spellEnd"/>
+      <w:r>
+        <w:t>, 2009) to perform the stratified analysis</w:t>
       </w:r>
       <w:r>
         <w:t>,</w:t>
@@ -5063,9 +5463,11 @@
       <w:r>
         <w:t xml:space="preserve"> in this paper. However, the </w:t>
       </w:r>
+      <w:proofErr w:type="spellStart"/>
       <w:r>
         <w:t>Github</w:t>
       </w:r>
+      <w:proofErr w:type="spellEnd"/>
       <w:r>
         <w:t xml:space="preserve"> repository “Results” directory contains a </w:t>
       </w:r>
@@ -5092,7 +5494,15 @@
         <w:t>2</w:t>
       </w:r>
       <w:r>
-        <w:t>; Hlavac, 2015).</w:t>
+        <w:t xml:space="preserve">; </w:t>
+      </w:r>
+      <w:proofErr w:type="spellStart"/>
+      <w:r>
+        <w:t>Hlavac</w:t>
+      </w:r>
+      <w:proofErr w:type="spellEnd"/>
+      <w:r>
+        <w:t>, 2015).</w:t>
       </w:r>
       <w:r>
         <w:t xml:space="preserve"> </w:t>
@@ -5141,9 +5551,11 @@
       <w:r>
         <w:t xml:space="preserve">The </w:t>
       </w:r>
+      <w:proofErr w:type="spellStart"/>
       <w:r>
         <w:t>Github</w:t>
       </w:r>
+      <w:proofErr w:type="spellEnd"/>
       <w:r>
         <w:t xml:space="preserve"> site contains descriptive statistics specific to each of the </w:t>
       </w:r>
@@ -5711,9 +6123,11 @@
       <w:r>
         <w:t xml:space="preserve">attention </w:t>
       </w:r>
+      <w:proofErr w:type="spellStart"/>
       <w:r>
         <w:t>cutpoint</w:t>
       </w:r>
+      <w:proofErr w:type="spellEnd"/>
       <w:r>
         <w:t xml:space="preserve"> and other features of the analysis</w:t>
       </w:r>
@@ -5744,8 +6158,13 @@
       <w:r>
         <w:t xml:space="preserve">standardized attention </w:t>
       </w:r>
-      <w:r>
-        <w:t xml:space="preserve">cutpoints of </w:t>
+      <w:proofErr w:type="spellStart"/>
+      <w:r>
+        <w:t>cutpoints</w:t>
+      </w:r>
+      <w:proofErr w:type="spellEnd"/>
+      <w:r>
+        <w:t xml:space="preserve"> of </w:t>
       </w:r>
       <w:r>
         <w:t>11</w:t>
@@ -5969,7 +6388,15 @@
         <w:t xml:space="preserve">. </w:t>
       </w:r>
       <w:r>
-        <w:t xml:space="preserve">Further, we note that we were not able to exactly replicate the values reported by Chrisakis at al. (2004) under putatively identical models. </w:t>
+        <w:t xml:space="preserve">Further, we note that we were not able to exactly replicate the values reported by </w:t>
+      </w:r>
+      <w:proofErr w:type="spellStart"/>
+      <w:r>
+        <w:t>Chrisakis</w:t>
+      </w:r>
+      <w:proofErr w:type="spellEnd"/>
+      <w:r>
+        <w:t xml:space="preserve"> at al. (2004) under putatively identical models. </w:t>
       </w:r>
       <w:r>
         <w:t xml:space="preserve">Using the standardized attention outcome with a 120 cutoff, the original covariate set, listwise deletion, and sample weights, we estimated </w:t>
@@ -6350,7 +6777,15 @@
         <w:t>,</w:t>
       </w:r>
       <w:r>
-        <w:t xml:space="preserve"> all their estimates were in the ‘wrong’ direction (e.g, TV helps attention). </w:t>
+        <w:t xml:space="preserve"> all their estimates were in the ‘wrong’ direction (</w:t>
+      </w:r>
+      <w:proofErr w:type="spellStart"/>
+      <w:r>
+        <w:t>e.g</w:t>
+      </w:r>
+      <w:proofErr w:type="spellEnd"/>
+      <w:r>
+        <w:t xml:space="preserve">, TV helps attention). </w:t>
       </w:r>
     </w:p>
     <w:p>
@@ -6390,7 +6825,15 @@
         <w:t xml:space="preserve"> </w:t>
       </w:r>
       <w:r>
-        <w:t xml:space="preserve">Note that the effect sizes for models using different TV cutpoints to define the </w:t>
+        <w:t xml:space="preserve">Note that the effect sizes for models using different TV </w:t>
+      </w:r>
+      <w:proofErr w:type="spellStart"/>
+      <w:r>
+        <w:t>cutpoints</w:t>
+      </w:r>
+      <w:proofErr w:type="spellEnd"/>
+      <w:r>
+        <w:t xml:space="preserve"> to define the </w:t>
       </w:r>
       <w:r>
         <w:t xml:space="preserve">virtual ‘treatment’ and ‘control’ groups are not </w:t>
@@ -6597,13 +7040,24 @@
         <w:t>Table</w:t>
       </w:r>
       <w:r>
-        <w:t xml:space="preserve"> 3 describes how the significance of these models varied across </w:t>
+        <w:t xml:space="preserve"> </w:t>
+      </w:r>
+      <w:r>
+        <w:t>4</w:t>
+      </w:r>
+      <w:r>
+        <w:t xml:space="preserve"> describes how the significance of these models varied across </w:t>
       </w:r>
       <w:r>
         <w:t xml:space="preserve">these </w:t>
       </w:r>
-      <w:r>
-        <w:t>cutpoints. The highest rate</w:t>
+      <w:proofErr w:type="spellStart"/>
+      <w:r>
+        <w:t>cutpoints</w:t>
+      </w:r>
+      <w:proofErr w:type="spellEnd"/>
+      <w:r>
+        <w:t>. The highest rate</w:t>
       </w:r>
       <w:r>
         <w:t>s</w:t>
@@ -6662,7 +7116,13 @@
         </w:rPr>
       </w:pPr>
       <w:r>
-        <w:t>--- Insert Table 3 about here ---</w:t>
+        <w:t xml:space="preserve">--- Insert Table </w:t>
+      </w:r>
+      <w:r>
+        <w:t>4</w:t>
+      </w:r>
+      <w:r>
+        <w:t xml:space="preserve"> about here ---</w:t>
       </w:r>
     </w:p>
     <w:p>
@@ -6911,7 +7371,15 @@
         <w:t xml:space="preserve">results varied </w:t>
       </w:r>
       <w:r>
-        <w:t xml:space="preserve">over the TV cutpoint used to define the ‘treatment’ and ‘control’ groups. </w:t>
+        <w:t xml:space="preserve">over the TV </w:t>
+      </w:r>
+      <w:proofErr w:type="spellStart"/>
+      <w:r>
+        <w:t>cutpoint</w:t>
+      </w:r>
+      <w:proofErr w:type="spellEnd"/>
+      <w:r>
+        <w:t xml:space="preserve"> used to define the ‘treatment’ and ‘control’ groups. </w:t>
       </w:r>
       <w:r>
         <w:t xml:space="preserve">Only 2/324 (0.6%) of the models measuring TV exposure at age ~1.5 produced significant results, whereas </w:t>
@@ -7098,8 +7566,13 @@
       <w:r>
         <w:t xml:space="preserve">. </w:t>
       </w:r>
-      <w:r>
-        <w:t xml:space="preserve">Thus our conclusion is that </w:t>
+      <w:proofErr w:type="gramStart"/>
+      <w:r>
+        <w:t>Thus</w:t>
+      </w:r>
+      <w:proofErr w:type="gramEnd"/>
+      <w:r>
+        <w:t xml:space="preserve"> our conclusion is that </w:t>
       </w:r>
       <w:r>
         <w:t>the</w:t>
@@ -7335,7 +7808,18 @@
         <w:t xml:space="preserve">revealed that the likelihood of significance </w:t>
       </w:r>
       <w:r>
-        <w:t>varied across TV cutpoints, as shown by Table 3</w:t>
+        <w:t xml:space="preserve">varied across TV </w:t>
+      </w:r>
+      <w:proofErr w:type="spellStart"/>
+      <w:r>
+        <w:t>cutpoints</w:t>
+      </w:r>
+      <w:proofErr w:type="spellEnd"/>
+      <w:r>
+        <w:t xml:space="preserve">, as shown by Table </w:t>
+      </w:r>
+      <w:r>
+        <w:t>4</w:t>
       </w:r>
       <w:r>
         <w:t>. The</w:t>
@@ -7368,10 +7852,18 @@
         <w:t>th</w:t>
       </w:r>
       <w:r>
-        <w:t xml:space="preserve"> percentile cutpoint</w:t>
-      </w:r>
-      <w:r>
-        <w:t>s (2.86 and 3.43 hours of TV per day, respectively)</w:t>
+        <w:t xml:space="preserve"> percentile </w:t>
+      </w:r>
+      <w:proofErr w:type="spellStart"/>
+      <w:r>
+        <w:t>cutpoint</w:t>
+      </w:r>
+      <w:r>
+        <w:t>s</w:t>
+      </w:r>
+      <w:proofErr w:type="spellEnd"/>
+      <w:r>
+        <w:t xml:space="preserve"> (2.86 and 3.43 hours of TV per day, respectively)</w:t>
       </w:r>
       <w:r>
         <w:t xml:space="preserve"> for the models </w:t>
@@ -7392,7 +7884,15 @@
         <w:t>Figure 4 displays a magnified view of the nonlinear ‘wiggle’ and</w:t>
       </w:r>
       <w:r>
-        <w:t xml:space="preserve"> indicates how the various TV percentile cutpoints for these models </w:t>
+        <w:t xml:space="preserve"> indicates how the various TV percentile </w:t>
+      </w:r>
+      <w:proofErr w:type="spellStart"/>
+      <w:r>
+        <w:t>cutpoints</w:t>
+      </w:r>
+      <w:proofErr w:type="spellEnd"/>
+      <w:r>
+        <w:t xml:space="preserve"> for these models </w:t>
       </w:r>
       <w:r>
         <w:t xml:space="preserve">aligned with </w:t>
@@ -7419,8 +7919,13 @@
         <w:t>th</w:t>
       </w:r>
       <w:r>
-        <w:t xml:space="preserve"> percentile cutpoints</w:t>
-      </w:r>
+        <w:t xml:space="preserve"> percentile </w:t>
+      </w:r>
+      <w:proofErr w:type="spellStart"/>
+      <w:r>
+        <w:t>cutpoints</w:t>
+      </w:r>
+      <w:proofErr w:type="spellEnd"/>
       <w:r>
         <w:t>, which had the highest significance rate</w:t>
       </w:r>
@@ -7497,7 +8002,23 @@
         <w:t>2</w:t>
       </w:r>
       <w:r>
-        <w:t xml:space="preserve"> and Table 4, the significance of these models was strongly related to the attention cutpoint </w:t>
+        <w:t xml:space="preserve"> and </w:t>
+      </w:r>
+      <w:bookmarkStart w:id="2" w:name="_GoBack"/>
+      <w:r>
+        <w:t>Table 4</w:t>
+      </w:r>
+      <w:bookmarkEnd w:id="2"/>
+      <w:r>
+        <w:t xml:space="preserve">, the significance of these models was strongly related to the attention </w:t>
+      </w:r>
+      <w:proofErr w:type="spellStart"/>
+      <w:r>
+        <w:t>cutpoint</w:t>
+      </w:r>
+      <w:proofErr w:type="spellEnd"/>
+      <w:r>
+        <w:t xml:space="preserve"> </w:t>
       </w:r>
       <w:r>
         <w:t>defin</w:t>
@@ -7512,7 +8033,15 @@
         <w:t xml:space="preserve"> the ‘normal’ and ‘problematic’ attention groups. </w:t>
       </w:r>
       <w:r>
-        <w:t xml:space="preserve">We believe that higher cutpoints in these models </w:t>
+        <w:t xml:space="preserve">We believe that higher </w:t>
+      </w:r>
+      <w:proofErr w:type="spellStart"/>
+      <w:r>
+        <w:t>cutpoints</w:t>
+      </w:r>
+      <w:proofErr w:type="spellEnd"/>
+      <w:r>
+        <w:t xml:space="preserve"> in these models </w:t>
       </w:r>
       <w:r>
         <w:t xml:space="preserve">magnify </w:t>
@@ -7551,7 +8080,15 @@
         <w:t xml:space="preserve">) </w:t>
       </w:r>
       <w:r>
-        <w:t>for twelve different attention cutpoints.</w:t>
+        <w:t xml:space="preserve">for twelve different attention </w:t>
+      </w:r>
+      <w:proofErr w:type="spellStart"/>
+      <w:r>
+        <w:t>cutpoints</w:t>
+      </w:r>
+      <w:proofErr w:type="spellEnd"/>
+      <w:r>
+        <w:t>.</w:t>
       </w:r>
       <w:r>
         <w:t xml:space="preserve"> The nonlinearity can be easily observed in the pattern of dots</w:t>
@@ -7582,8 +8119,13 @@
         <w:t>of a logistic regression model</w:t>
       </w:r>
       <w:r>
-        <w:t xml:space="preserve"> using that cutpoint</w:t>
-      </w:r>
+        <w:t xml:space="preserve"> using that </w:t>
+      </w:r>
+      <w:proofErr w:type="spellStart"/>
+      <w:r>
+        <w:t>cutpoint</w:t>
+      </w:r>
+      <w:proofErr w:type="spellEnd"/>
       <w:r>
         <w:t xml:space="preserve">. The </w:t>
       </w:r>
@@ -7641,7 +8183,15 @@
         <w:t xml:space="preserve">, making them more consistent with a linear trend. </w:t>
       </w:r>
       <w:r>
-        <w:t xml:space="preserve">As the cutpoint surpasses 120, the </w:t>
+        <w:t xml:space="preserve">As the </w:t>
+      </w:r>
+      <w:proofErr w:type="spellStart"/>
+      <w:r>
+        <w:t>cutpoint</w:t>
+      </w:r>
+      <w:proofErr w:type="spellEnd"/>
+      <w:r>
+        <w:t xml:space="preserve"> surpasses 120, the </w:t>
       </w:r>
       <w:r>
         <w:rPr>
@@ -7654,7 +8204,15 @@
         <w:t>-value for</w:t>
       </w:r>
       <w:r>
-        <w:t xml:space="preserve"> the slope becomes significant and remains so through the highest cutpoint examined. This pattern is </w:t>
+        <w:t xml:space="preserve"> the slope becomes significant and remains so through the highest </w:t>
+      </w:r>
+      <w:proofErr w:type="spellStart"/>
+      <w:r>
+        <w:t>cutpoint</w:t>
+      </w:r>
+      <w:proofErr w:type="spellEnd"/>
+      <w:r>
+        <w:t xml:space="preserve"> examined. This pattern is </w:t>
       </w:r>
       <w:r>
         <w:t>consistent with the results of the logistic models.</w:t>
@@ -7855,8 +8413,13 @@
         <w:t>th</w:t>
       </w:r>
       <w:r>
-        <w:t xml:space="preserve"> percentile TV cutpoints</w:t>
-      </w:r>
+        <w:t xml:space="preserve"> percentile TV </w:t>
+      </w:r>
+      <w:proofErr w:type="spellStart"/>
+      <w:r>
+        <w:t>cutpoints</w:t>
+      </w:r>
+      <w:proofErr w:type="spellEnd"/>
       <w:r>
         <w:t xml:space="preserve">, </w:t>
       </w:r>
@@ -7879,7 +8442,15 @@
         <w:t xml:space="preserve">. </w:t>
       </w:r>
       <w:r>
-        <w:t>An effect size this small would be difficult to notice</w:t>
+        <w:t xml:space="preserve">An effect </w:t>
+      </w:r>
+      <w:proofErr w:type="gramStart"/>
+      <w:r>
+        <w:t>size</w:t>
+      </w:r>
+      <w:proofErr w:type="gramEnd"/>
+      <w:r>
+        <w:t xml:space="preserve"> this small would be difficult to notice</w:t>
       </w:r>
       <w:r>
         <w:t xml:space="preserve">, as two distributions differing by this amount exhibit a </w:t>
@@ -8297,7 +8868,11 @@
         <w:contextualSpacing/>
       </w:pPr>
       <w:r>
-        <w:t>Auerbach, J. G., Berger, A., Atzaba</w:t>
+        <w:t xml:space="preserve">Auerbach, J. G., Berger, A., </w:t>
+      </w:r>
+      <w:proofErr w:type="spellStart"/>
+      <w:r>
+        <w:t>Atzaba</w:t>
       </w:r>
       <w:r>
         <w:rPr>
@@ -8306,7 +8881,19 @@
         <w:t>‐</w:t>
       </w:r>
       <w:r>
-        <w:t>Poria, N., Arbelle, S., Cypin, N., Friedman, A., &amp; Landau, R. (2008). Temperament at 7, 12, and 25 months in children at familial risk for ADHD. </w:t>
+        <w:t>Poria</w:t>
+      </w:r>
+      <w:proofErr w:type="spellEnd"/>
+      <w:r>
+        <w:t xml:space="preserve">, N., </w:t>
+      </w:r>
+      <w:proofErr w:type="spellStart"/>
+      <w:r>
+        <w:t>Arbelle</w:t>
+      </w:r>
+      <w:proofErr w:type="spellEnd"/>
+      <w:r>
+        <w:t>, S., Cypin, N., Friedman, A., &amp; Landau, R. (2008). Temperament at 7, 12, and 25 months in children at familial risk for ADHD. </w:t>
       </w:r>
       <w:r>
         <w:rPr>
@@ -8496,32 +9083,174 @@
         <w:rPr>
           <w:iCs/>
         </w:rPr>
-        <w:t>Camerer, C. F., Dreber, A., Holzmeister, F., Ho, T.-H., Huber, J., Johannesson, M.</w:t>
-      </w:r>
+        <w:t xml:space="preserve">Camerer, C. F., </w:t>
+      </w:r>
+      <w:proofErr w:type="spellStart"/>
       <w:r>
         <w:rPr>
           <w:iCs/>
         </w:rPr>
-        <w:t xml:space="preserve">, Kirchler, M., Nave, G., Nosek, B. A., Pfeiffer, T., Altmejd, A., </w:t>
-      </w:r>
+        <w:t>Dreber</w:t>
+      </w:r>
+      <w:proofErr w:type="spellEnd"/>
       <w:r>
         <w:rPr>
           <w:iCs/>
         </w:rPr>
-        <w:t>Buttrick, N., Chan, T., Chen, Y., Forsell, E., Gampa, A., Heikensten, E., Hummer, L., Imai, T., …,</w:t>
-      </w:r>
+        <w:t xml:space="preserve">, A., </w:t>
+      </w:r>
+      <w:proofErr w:type="spellStart"/>
       <w:r>
         <w:rPr>
           <w:iCs/>
         </w:rPr>
+        <w:t>Holzmeister</w:t>
+      </w:r>
+      <w:proofErr w:type="spellEnd"/>
+      <w:r>
+        <w:rPr>
+          <w:iCs/>
+        </w:rPr>
+        <w:t xml:space="preserve">, F., Ho, T.-H., Huber, J., </w:t>
+      </w:r>
+      <w:proofErr w:type="spellStart"/>
+      <w:r>
+        <w:rPr>
+          <w:iCs/>
+        </w:rPr>
+        <w:t>Johannesson</w:t>
+      </w:r>
+      <w:proofErr w:type="spellEnd"/>
+      <w:r>
+        <w:rPr>
+          <w:iCs/>
+        </w:rPr>
+        <w:t>, M.</w:t>
+      </w:r>
+      <w:r>
+        <w:rPr>
+          <w:iCs/>
+        </w:rPr>
+        <w:t xml:space="preserve">, </w:t>
+      </w:r>
+      <w:proofErr w:type="spellStart"/>
+      <w:r>
+        <w:rPr>
+          <w:iCs/>
+        </w:rPr>
+        <w:t>Kirchler</w:t>
+      </w:r>
+      <w:proofErr w:type="spellEnd"/>
+      <w:r>
+        <w:rPr>
+          <w:iCs/>
+        </w:rPr>
+        <w:t xml:space="preserve">, M., Nave, G., </w:t>
+      </w:r>
+      <w:proofErr w:type="spellStart"/>
+      <w:r>
+        <w:rPr>
+          <w:iCs/>
+        </w:rPr>
+        <w:t>Nosek</w:t>
+      </w:r>
+      <w:proofErr w:type="spellEnd"/>
+      <w:r>
+        <w:rPr>
+          <w:iCs/>
+        </w:rPr>
+        <w:t xml:space="preserve">, B. A., Pfeiffer, T., </w:t>
+      </w:r>
+      <w:proofErr w:type="spellStart"/>
+      <w:r>
+        <w:rPr>
+          <w:iCs/>
+        </w:rPr>
+        <w:t>Altmejd</w:t>
+      </w:r>
+      <w:proofErr w:type="spellEnd"/>
+      <w:r>
+        <w:rPr>
+          <w:iCs/>
+        </w:rPr>
+        <w:t xml:space="preserve">, A., </w:t>
+      </w:r>
+      <w:proofErr w:type="spellStart"/>
+      <w:r>
+        <w:rPr>
+          <w:iCs/>
+        </w:rPr>
+        <w:t>Buttrick</w:t>
+      </w:r>
+      <w:proofErr w:type="spellEnd"/>
+      <w:r>
+        <w:rPr>
+          <w:iCs/>
+        </w:rPr>
+        <w:t xml:space="preserve">, N., Chan, T., Chen, Y., </w:t>
+      </w:r>
+      <w:proofErr w:type="spellStart"/>
+      <w:r>
+        <w:rPr>
+          <w:iCs/>
+        </w:rPr>
+        <w:t>Forsell</w:t>
+      </w:r>
+      <w:proofErr w:type="spellEnd"/>
+      <w:r>
+        <w:rPr>
+          <w:iCs/>
+        </w:rPr>
+        <w:t xml:space="preserve">, E., </w:t>
+      </w:r>
+      <w:proofErr w:type="spellStart"/>
+      <w:r>
+        <w:rPr>
+          <w:iCs/>
+        </w:rPr>
+        <w:t>Gampa</w:t>
+      </w:r>
+      <w:proofErr w:type="spellEnd"/>
+      <w:r>
+        <w:rPr>
+          <w:iCs/>
+        </w:rPr>
+        <w:t xml:space="preserve">, A., </w:t>
+      </w:r>
+      <w:proofErr w:type="spellStart"/>
+      <w:r>
+        <w:rPr>
+          <w:iCs/>
+        </w:rPr>
+        <w:t>Heikensten</w:t>
+      </w:r>
+      <w:proofErr w:type="spellEnd"/>
+      <w:r>
+        <w:rPr>
+          <w:iCs/>
+        </w:rPr>
+        <w:t>, E., Hummer, L., Imai, T., …,</w:t>
+      </w:r>
+      <w:r>
+        <w:rPr>
+          <w:iCs/>
+        </w:rPr>
         <w:t xml:space="preserve"> Wu, H. (2018). Evaluating the replicability of social science experiments in Nature and Science between 2010 and 2015. </w:t>
       </w:r>
       <w:r>
         <w:rPr>
           <w:i/>
         </w:rPr>
-        <w:t>Nature Human Behaviour</w:t>
-      </w:r>
+        <w:t xml:space="preserve">Nature Human </w:t>
+      </w:r>
+      <w:proofErr w:type="spellStart"/>
+      <w:r>
+        <w:rPr>
+          <w:i/>
+        </w:rPr>
+        <w:t>Behaviour</w:t>
+      </w:r>
+      <w:proofErr w:type="spellEnd"/>
       <w:r>
         <w:rPr>
           <w:iCs/>
@@ -8553,7 +9282,15 @@
         <w:ind w:left="720" w:hanging="720"/>
       </w:pPr>
       <w:r>
-        <w:t xml:space="preserve">Christakis, D. A., Zimmerman, F. J., DiGiuseppe, D. L, &amp; McCarty, C. A. (2004). Early television exposure and subsequent attentional problems in children. </w:t>
+        <w:t xml:space="preserve">Christakis, D. A., Zimmerman, F. J., </w:t>
+      </w:r>
+      <w:proofErr w:type="spellStart"/>
+      <w:r>
+        <w:t>DiGiuseppe</w:t>
+      </w:r>
+      <w:proofErr w:type="spellEnd"/>
+      <w:r>
+        <w:t xml:space="preserve">, D. L, &amp; McCarty, C. A. (2004). Early television exposure and subsequent attentional problems in children. </w:t>
       </w:r>
       <w:r>
         <w:rPr>
@@ -8593,7 +9330,15 @@
         <w:t>Media and children</w:t>
       </w:r>
       <w:r>
-        <w:t xml:space="preserve"> [Video]. TEDxRainier. </w:t>
+        <w:t xml:space="preserve"> [Video]. </w:t>
+      </w:r>
+      <w:proofErr w:type="spellStart"/>
+      <w:r>
+        <w:t>TEDxRainier</w:t>
+      </w:r>
+      <w:proofErr w:type="spellEnd"/>
+      <w:r>
+        <w:t xml:space="preserve">. </w:t>
       </w:r>
       <w:hyperlink r:id="rId11" w:history="1">
         <w:r>
@@ -8754,7 +9499,23 @@
           <w:shd w:val="clear" w:color="auto" w:fill="FFFFFF"/>
         </w:rPr>
         <w:lastRenderedPageBreak/>
-        <w:t xml:space="preserve">Gelman, A., &amp; Loken, E. (2013). The garden of forking paths: Why multiple comparisons can be </w:t>
+        <w:t xml:space="preserve">Gelman, A., &amp; </w:t>
+      </w:r>
+      <w:proofErr w:type="spellStart"/>
+      <w:r>
+        <w:rPr>
+          <w:color w:val="222222"/>
+          <w:shd w:val="clear" w:color="auto" w:fill="FFFFFF"/>
+        </w:rPr>
+        <w:t>Loken</w:t>
+      </w:r>
+      <w:proofErr w:type="spellEnd"/>
+      <w:r>
+        <w:rPr>
+          <w:color w:val="222222"/>
+          <w:shd w:val="clear" w:color="auto" w:fill="FFFFFF"/>
+        </w:rPr>
+        <w:t xml:space="preserve">, E. (2013). The garden of forking paths: Why multiple comparisons can be </w:t>
       </w:r>
     </w:p>
     <w:p>
@@ -8946,8 +9707,29 @@
         <w:spacing w:line="480" w:lineRule="auto"/>
         <w:ind w:left="720" w:hanging="720"/>
       </w:pPr>
-      <w:r>
-        <w:t xml:space="preserve">Helmreich, J. E. &amp; Pruzek, R. M. (2009). PSAgraphics: An R Package to support propensity score analysis. </w:t>
+      <w:proofErr w:type="spellStart"/>
+      <w:r>
+        <w:t>Helmreich</w:t>
+      </w:r>
+      <w:proofErr w:type="spellEnd"/>
+      <w:r>
+        <w:t xml:space="preserve">, J. E. &amp; </w:t>
+      </w:r>
+      <w:proofErr w:type="spellStart"/>
+      <w:r>
+        <w:t>Pruzek</w:t>
+      </w:r>
+      <w:proofErr w:type="spellEnd"/>
+      <w:r>
+        <w:t xml:space="preserve">, R. M. (2009). </w:t>
+      </w:r>
+      <w:proofErr w:type="spellStart"/>
+      <w:r>
+        <w:t>PSAgraphics</w:t>
+      </w:r>
+      <w:proofErr w:type="spellEnd"/>
+      <w:r>
+        <w:t xml:space="preserve">: An R Package to support propensity score analysis. </w:t>
       </w:r>
       <w:r>
         <w:rPr>
@@ -8976,8 +9758,13 @@
         <w:spacing w:line="480" w:lineRule="auto"/>
         <w:ind w:left="720" w:hanging="720"/>
       </w:pPr>
-      <w:r>
-        <w:t xml:space="preserve">Hlavac, M. (2015). </w:t>
+      <w:proofErr w:type="spellStart"/>
+      <w:r>
+        <w:t>Hlavac</w:t>
+      </w:r>
+      <w:proofErr w:type="spellEnd"/>
+      <w:r>
+        <w:t xml:space="preserve">, M. (2015). </w:t>
       </w:r>
       <w:r>
         <w:rPr>
@@ -9015,7 +9802,23 @@
         <w:ind w:left="720" w:hanging="720"/>
       </w:pPr>
       <w:r>
-        <w:t>Huber, B., Yeates, M., Meyer, D., Fleckhammer, L., &amp; Kaufman, J. (2018). The effects of screen media content on young children’s executive functioning. </w:t>
+        <w:t xml:space="preserve">Huber, B., </w:t>
+      </w:r>
+      <w:proofErr w:type="spellStart"/>
+      <w:r>
+        <w:t>Yeates</w:t>
+      </w:r>
+      <w:proofErr w:type="spellEnd"/>
+      <w:r>
+        <w:t xml:space="preserve">, M., Meyer, D., </w:t>
+      </w:r>
+      <w:proofErr w:type="spellStart"/>
+      <w:r>
+        <w:t>Fleckhammer</w:t>
+      </w:r>
+      <w:proofErr w:type="spellEnd"/>
+      <w:r>
+        <w:t>, L., &amp; Kaufman, J. (2018). The effects of screen media content on young children’s executive functioning. </w:t>
       </w:r>
       <w:r>
         <w:rPr>
@@ -9091,8 +9894,13 @@
         <w:spacing w:line="480" w:lineRule="auto"/>
         <w:ind w:left="720" w:hanging="720"/>
       </w:pPr>
-      <w:r>
-        <w:t xml:space="preserve">Imbens, G. W. &amp; Wooldridge, J. M. (2009). Recent developments in the econometrics of program evaluation. </w:t>
+      <w:proofErr w:type="spellStart"/>
+      <w:r>
+        <w:t>Imbens</w:t>
+      </w:r>
+      <w:proofErr w:type="spellEnd"/>
+      <w:r>
+        <w:t xml:space="preserve">, G. W. &amp; Wooldridge, J. M. (2009). Recent developments in the econometrics of program evaluation. </w:t>
       </w:r>
       <w:r>
         <w:rPr>
@@ -9159,6 +9967,7 @@
           <w:shd w:val="clear" w:color="auto" w:fill="FFFFFF"/>
         </w:rPr>
       </w:pPr>
+      <w:proofErr w:type="spellStart"/>
       <w:r>
         <w:rPr>
           <w:color w:val="222222"/>
@@ -9171,7 +9980,15 @@
           <w:color w:val="222222"/>
           <w:shd w:val="clear" w:color="auto" w:fill="FFFFFF"/>
         </w:rPr>
-        <w:t>tyrka-Allchorne, K., Cooper, N.</w:t>
+        <w:t>tyrka-Allchorne</w:t>
+      </w:r>
+      <w:proofErr w:type="spellEnd"/>
+      <w:r>
+        <w:rPr>
+          <w:color w:val="222222"/>
+          <w:shd w:val="clear" w:color="auto" w:fill="FFFFFF"/>
+        </w:rPr>
+        <w:t>, K., Cooper, N.</w:t>
       </w:r>
       <w:r>
         <w:rPr>
@@ -9210,6 +10027,7 @@
         </w:rPr>
         <w:pgNum/>
       </w:r>
+      <w:proofErr w:type="spellStart"/>
       <w:r>
         <w:rPr>
           <w:color w:val="222222"/>
@@ -9217,6 +10035,7 @@
         </w:rPr>
         <w:t>ehavior</w:t>
       </w:r>
+      <w:proofErr w:type="spellEnd"/>
       <w:r>
         <w:rPr>
           <w:color w:val="222222"/>
@@ -9556,7 +10375,15 @@
         </w:rPr>
       </w:pPr>
       <w:r>
-        <w:t>Montgomery, J. M., Nyhan,</w:t>
+        <w:t xml:space="preserve">Montgomery, J. M., </w:t>
+      </w:r>
+      <w:proofErr w:type="spellStart"/>
+      <w:r>
+        <w:t>Nyhan</w:t>
+      </w:r>
+      <w:proofErr w:type="spellEnd"/>
+      <w:r>
+        <w:t>,</w:t>
       </w:r>
       <w:r>
         <w:t xml:space="preserve"> B. </w:t>
@@ -9602,7 +10429,23 @@
           <w:color w:val="222222"/>
           <w:shd w:val="clear" w:color="auto" w:fill="FFFFFF"/>
         </w:rPr>
-        <w:t>Nabi, R. L., &amp; Krcmar, M. (2016). It takes two: the effect of child characteristics on US parents’ motivations for allowing electronic media use. </w:t>
+        <w:t xml:space="preserve">Nabi, R. L., &amp; </w:t>
+      </w:r>
+      <w:proofErr w:type="spellStart"/>
+      <w:r>
+        <w:rPr>
+          <w:color w:val="222222"/>
+          <w:shd w:val="clear" w:color="auto" w:fill="FFFFFF"/>
+        </w:rPr>
+        <w:t>Krcmar</w:t>
+      </w:r>
+      <w:proofErr w:type="spellEnd"/>
+      <w:r>
+        <w:rPr>
+          <w:color w:val="222222"/>
+          <w:shd w:val="clear" w:color="auto" w:fill="FFFFFF"/>
+        </w:rPr>
+        <w:t>, M. (2016). It takes two: the effect of child characteristics on US parents’ motivations for allowing electronic media use. </w:t>
       </w:r>
       <w:r>
         <w:rPr>
@@ -9826,13 +10669,22 @@
           <w:shd w:val="clear" w:color="auto" w:fill="FFFFFF"/>
         </w:rPr>
       </w:pPr>
+      <w:proofErr w:type="spellStart"/>
       <w:r>
         <w:rPr>
           <w:color w:val="222222"/>
           <w:shd w:val="clear" w:color="auto" w:fill="FFFFFF"/>
         </w:rPr>
         <w:lastRenderedPageBreak/>
-        <w:t xml:space="preserve">Nikkelen, S. W., Valkenburg, P. M., Huizinga, M., &amp; Bushman, B. J. (2014). Media use and </w:t>
+        <w:t>Nikkelen</w:t>
+      </w:r>
+      <w:proofErr w:type="spellEnd"/>
+      <w:r>
+        <w:rPr>
+          <w:color w:val="222222"/>
+          <w:shd w:val="clear" w:color="auto" w:fill="FFFFFF"/>
+        </w:rPr>
+        <w:t xml:space="preserve">, S. W., Valkenburg, P. M., Huizinga, M., &amp; Bushman, B. J. (2014). Media use and </w:t>
       </w:r>
     </w:p>
     <w:p>
@@ -10028,12 +10880,37 @@
           <w:shd w:val="clear" w:color="auto" w:fill="FFFFFF"/>
         </w:rPr>
       </w:pPr>
+      <w:proofErr w:type="spellStart"/>
       <w:r>
         <w:rPr>
           <w:color w:val="222222"/>
           <w:shd w:val="clear" w:color="auto" w:fill="FFFFFF"/>
         </w:rPr>
-        <w:t xml:space="preserve">Orben, A., Dienlin, T., &amp; Przybylski, A. K. (2019). Social media’s enduring effect on adolescent life satisfaction. </w:t>
+        <w:t>Orben</w:t>
+      </w:r>
+      <w:proofErr w:type="spellEnd"/>
+      <w:r>
+        <w:rPr>
+          <w:color w:val="222222"/>
+          <w:shd w:val="clear" w:color="auto" w:fill="FFFFFF"/>
+        </w:rPr>
+        <w:t xml:space="preserve">, A., </w:t>
+      </w:r>
+      <w:proofErr w:type="spellStart"/>
+      <w:r>
+        <w:rPr>
+          <w:color w:val="222222"/>
+          <w:shd w:val="clear" w:color="auto" w:fill="FFFFFF"/>
+        </w:rPr>
+        <w:t>Dienlin</w:t>
+      </w:r>
+      <w:proofErr w:type="spellEnd"/>
+      <w:r>
+        <w:rPr>
+          <w:color w:val="222222"/>
+          <w:shd w:val="clear" w:color="auto" w:fill="FFFFFF"/>
+        </w:rPr>
+        <w:t xml:space="preserve">, T., &amp; Przybylski, A. K. (2019). Social media’s enduring effect on adolescent life satisfaction. </w:t>
       </w:r>
       <w:r>
         <w:rPr>
@@ -10253,12 +11130,21 @@
         <w:ind w:left="720" w:hanging="720"/>
         <w:outlineLvl w:val="0"/>
       </w:pPr>
+      <w:proofErr w:type="spellStart"/>
       <w:r>
         <w:rPr>
           <w:color w:val="222222"/>
           <w:shd w:val="clear" w:color="auto" w:fill="FFFFFF"/>
         </w:rPr>
-        <w:t>Radesky, J. S., Silverstein, M., Zuckerman, B., &amp; Christakis, D. A. (2014). Infant self-regulation and early childhood media exposure. </w:t>
+        <w:t>Radesky</w:t>
+      </w:r>
+      <w:proofErr w:type="spellEnd"/>
+      <w:r>
+        <w:rPr>
+          <w:color w:val="222222"/>
+          <w:shd w:val="clear" w:color="auto" w:fill="FFFFFF"/>
+        </w:rPr>
+        <w:t>, J. S., Silverstein, M., Zuckerman, B., &amp; Christakis, D. A. (2014). Infant self-regulation and early childhood media exposure. </w:t>
       </w:r>
       <w:r>
         <w:rPr>
@@ -10334,7 +11220,23 @@
         <w:ind w:left="720" w:hanging="720"/>
       </w:pPr>
       <w:r>
-        <w:t xml:space="preserve">Ridgeway, G., McCaffrey, D., Morral, A. Griffin, B., &amp; Burgettey, L. </w:t>
+        <w:t xml:space="preserve">Ridgeway, G., McCaffrey, D., </w:t>
+      </w:r>
+      <w:proofErr w:type="spellStart"/>
+      <w:r>
+        <w:t>Morral</w:t>
+      </w:r>
+      <w:proofErr w:type="spellEnd"/>
+      <w:r>
+        <w:t xml:space="preserve">, A. Griffin, B., &amp; </w:t>
+      </w:r>
+      <w:proofErr w:type="spellStart"/>
+      <w:r>
+        <w:t>Burgettey</w:t>
+      </w:r>
+      <w:proofErr w:type="spellEnd"/>
+      <w:r>
+        <w:t xml:space="preserve">, L. </w:t>
       </w:r>
       <w:r>
         <w:t xml:space="preserve">(2017). </w:t>
@@ -10430,6 +11332,7 @@
         </w:rPr>
         <w:t>observational studies for causal effects. </w:t>
       </w:r>
+      <w:proofErr w:type="spellStart"/>
       <w:r>
         <w:rPr>
           <w:i/>
@@ -10439,6 +11342,7 @@
         </w:rPr>
         <w:t>Biometrika</w:t>
       </w:r>
+      <w:proofErr w:type="spellEnd"/>
       <w:r>
         <w:rPr>
           <w:color w:val="222222"/>
@@ -10498,11 +11402,19 @@
           </w:rPr>
           <w:t xml:space="preserve"> </w:t>
         </w:r>
+        <w:proofErr w:type="spellStart"/>
         <w:r>
           <w:rPr>
             <w:rStyle w:val="Hyperlink"/>
           </w:rPr>
-          <w:t>biomet/70.1.41</w:t>
+          <w:t>biomet</w:t>
+        </w:r>
+        <w:proofErr w:type="spellEnd"/>
+        <w:r>
+          <w:rPr>
+            <w:rStyle w:val="Hyperlink"/>
+          </w:rPr>
+          <w:t>/70.1.41</w:t>
         </w:r>
       </w:hyperlink>
     </w:p>
@@ -10589,18 +11501,33 @@
         <w:spacing w:line="480" w:lineRule="auto"/>
         <w:ind w:left="720" w:hanging="720"/>
       </w:pPr>
-      <w:r>
-        <w:t>Silberzahn, R., Uhlmann, E. L., Martin, D. P., Anselmi, P., Aust, F.,</w:t>
+      <w:proofErr w:type="spellStart"/>
+      <w:r>
+        <w:t>Silberzahn</w:t>
+      </w:r>
+      <w:proofErr w:type="spellEnd"/>
+      <w:r>
+        <w:t xml:space="preserve">, R., Uhlmann, E. L., Martin, D. P., </w:t>
+      </w:r>
+      <w:proofErr w:type="spellStart"/>
+      <w:r>
+        <w:t>Anselmi</w:t>
+      </w:r>
+      <w:proofErr w:type="spellEnd"/>
+      <w:r>
+        <w:t>, P., Aust, F.,</w:t>
       </w:r>
       <w:r>
         <w:t xml:space="preserve"> Awtrey E., </w:t>
       </w:r>
+      <w:proofErr w:type="spellStart"/>
       <w:r>
         <w:t>Bahní</w:t>
       </w:r>
       <w:r>
         <w:t>k</w:t>
       </w:r>
+      <w:proofErr w:type="spellEnd"/>
       <w:r>
         <w:t xml:space="preserve">, </w:t>
       </w:r>
@@ -10608,7 +11535,15 @@
         <w:t>Š.</w:t>
       </w:r>
       <w:r>
-        <w:t>, Bai, F., Bannard, C., Bonnier, E., Carlsson, R., Cheung, F., Christensen, G., Clay, R., Craig, M. A., Dall Rosa, A., Dam, L</w:t>
+        <w:t xml:space="preserve">, Bai, F., </w:t>
+      </w:r>
+      <w:proofErr w:type="spellStart"/>
+      <w:r>
+        <w:t>Bannard</w:t>
+      </w:r>
+      <w:proofErr w:type="spellEnd"/>
+      <w:r>
+        <w:t>, C., Bonnier, E., Carlsson, R., Cheung, F., Christensen, G., Clay, R., Craig, M. A., Dall Rosa, A., Dam, L</w:t>
       </w:r>
       <w:r>
         <w:t xml:space="preserve">., Evans, M. H., Flores Cervantes, I., </w:t>
@@ -10617,7 +11552,15 @@
         <w:t>…</w:t>
       </w:r>
       <w:r>
-        <w:t xml:space="preserve"> Nosek, B. A. (201</w:t>
+        <w:t xml:space="preserve"> </w:t>
+      </w:r>
+      <w:proofErr w:type="spellStart"/>
+      <w:r>
+        <w:t>Nosek</w:t>
+      </w:r>
+      <w:proofErr w:type="spellEnd"/>
+      <w:r>
+        <w:t>, B. A. (201</w:t>
       </w:r>
       <w:r>
         <w:t>8</w:t>
@@ -10664,7 +11607,23 @@
           <w:color w:val="000000" w:themeColor="text1"/>
           <w:shd w:val="clear" w:color="auto" w:fill="FFFFFF"/>
         </w:rPr>
-        <w:t>Simmons, J. P., Nelson, L. D., &amp; Simonsohn, U. (2011). False-positive psychology: Undisclosed flexibility in data collection and analysis allows presenting anything as significant. </w:t>
+        <w:t xml:space="preserve">Simmons, J. P., Nelson, L. D., &amp; </w:t>
+      </w:r>
+      <w:proofErr w:type="spellStart"/>
+      <w:r>
+        <w:rPr>
+          <w:color w:val="000000" w:themeColor="text1"/>
+          <w:shd w:val="clear" w:color="auto" w:fill="FFFFFF"/>
+        </w:rPr>
+        <w:t>Simonsohn</w:t>
+      </w:r>
+      <w:proofErr w:type="spellEnd"/>
+      <w:r>
+        <w:rPr>
+          <w:color w:val="000000" w:themeColor="text1"/>
+          <w:shd w:val="clear" w:color="auto" w:fill="FFFFFF"/>
+        </w:rPr>
+        <w:t>, U. (2011). False-positive psychology: Undisclosed flexibility in data collection and analysis allows presenting anything as significant. </w:t>
       </w:r>
       <w:r>
         <w:rPr>
@@ -10757,7 +11716,21 @@
         <w:rPr>
           <w:shd w:val="clear" w:color="auto" w:fill="FFFFFF"/>
         </w:rPr>
-        <w:t>Smith, P. H., Dixon Jr, W. E., Jankowski, J. J., Sanscrainte, M. M., Davidson, B. K., &amp;</w:t>
+        <w:t xml:space="preserve">Smith, P. H., Dixon Jr, W. E., Jankowski, J. J., </w:t>
+      </w:r>
+      <w:proofErr w:type="spellStart"/>
+      <w:r>
+        <w:rPr>
+          <w:shd w:val="clear" w:color="auto" w:fill="FFFFFF"/>
+        </w:rPr>
+        <w:t>Sanscrainte</w:t>
+      </w:r>
+      <w:proofErr w:type="spellEnd"/>
+      <w:r>
+        <w:rPr>
+          <w:shd w:val="clear" w:color="auto" w:fill="FFFFFF"/>
+        </w:rPr>
+        <w:t>, M. M., Davidson, B. K., &amp;</w:t>
       </w:r>
       <w:r>
         <w:rPr>
@@ -10774,6 +11747,7 @@
           <w:shd w:val="clear" w:color="auto" w:fill="FFFFFF"/>
         </w:rPr>
       </w:pPr>
+      <w:proofErr w:type="spellStart"/>
       <w:r>
         <w:rPr>
           <w:shd w:val="clear" w:color="auto" w:fill="FFFFFF"/>
@@ -10784,7 +11758,14 @@
         <w:rPr>
           <w:shd w:val="clear" w:color="auto" w:fill="FFFFFF"/>
         </w:rPr>
-        <w:t>oboschefski, T. (1997). Longitudinal</w:t>
+        <w:t>oboschefski</w:t>
+      </w:r>
+      <w:proofErr w:type="spellEnd"/>
+      <w:r>
+        <w:rPr>
+          <w:shd w:val="clear" w:color="auto" w:fill="FFFFFF"/>
+        </w:rPr>
+        <w:t>, T. (1997). Longitudinal</w:t>
       </w:r>
       <w:r>
         <w:rPr>
@@ -10867,9 +11848,30 @@
           <w:rStyle w:val="Hyperlink"/>
         </w:rPr>
       </w:pPr>
+      <w:proofErr w:type="spellStart"/>
       <w:r>
         <w:lastRenderedPageBreak/>
-        <w:t xml:space="preserve">Steegen, S., Tuerlinckx, F., Gelman, A., &amp; Vanpaemel, W. (2016). Increasing transparency through a multiverse analysis. </w:t>
+        <w:t>Steegen</w:t>
+      </w:r>
+      <w:proofErr w:type="spellEnd"/>
+      <w:r>
+        <w:t xml:space="preserve">, S., </w:t>
+      </w:r>
+      <w:proofErr w:type="spellStart"/>
+      <w:r>
+        <w:t>Tuerlinckx</w:t>
+      </w:r>
+      <w:proofErr w:type="spellEnd"/>
+      <w:r>
+        <w:t xml:space="preserve">, F., Gelman, A., &amp; </w:t>
+      </w:r>
+      <w:proofErr w:type="spellStart"/>
+      <w:r>
+        <w:t>Vanpaemel</w:t>
+      </w:r>
+      <w:proofErr w:type="spellEnd"/>
+      <w:r>
+        <w:t xml:space="preserve">, W. (2016). Increasing transparency through a multiverse analysis. </w:t>
       </w:r>
       <w:r>
         <w:rPr>
@@ -10896,7 +11898,23 @@
         <w:contextualSpacing/>
       </w:pPr>
       <w:r>
-        <w:t>Sullivan, E. L., Holton, K. F., Nousen, E. K., Barling, A. N., Sullivan, C. A., Propper, C. B., &amp; Nigg, J. T. (2015). Early identification of ADHD risk via infant temperament and emotion regulation: a pilot study. </w:t>
+        <w:t xml:space="preserve">Sullivan, E. L., Holton, K. F., </w:t>
+      </w:r>
+      <w:proofErr w:type="spellStart"/>
+      <w:r>
+        <w:t>Nousen</w:t>
+      </w:r>
+      <w:proofErr w:type="spellEnd"/>
+      <w:r>
+        <w:t xml:space="preserve">, E. K., Barling, A. N., Sullivan, C. A., Propper, C. B., &amp; </w:t>
+      </w:r>
+      <w:proofErr w:type="spellStart"/>
+      <w:r>
+        <w:t>Nigg</w:t>
+      </w:r>
+      <w:proofErr w:type="spellEnd"/>
+      <w:r>
+        <w:t>, J. T. (2015). Early identification of ADHD risk via infant temperament and emotion regulation: a pilot study. </w:t>
       </w:r>
       <w:r>
         <w:rPr>
@@ -11041,7 +12059,23 @@
           <w:color w:val="222222"/>
           <w:shd w:val="clear" w:color="auto" w:fill="FFFFFF"/>
         </w:rPr>
-        <w:t xml:space="preserve"> doi </w:t>
+        <w:t xml:space="preserve"> </w:t>
+      </w:r>
+      <w:proofErr w:type="spellStart"/>
+      <w:r>
+        <w:rPr>
+          <w:color w:val="222222"/>
+          <w:shd w:val="clear" w:color="auto" w:fill="FFFFFF"/>
+        </w:rPr>
+        <w:t>doi</w:t>
+      </w:r>
+      <w:proofErr w:type="spellEnd"/>
+      <w:r>
+        <w:rPr>
+          <w:color w:val="222222"/>
+          <w:shd w:val="clear" w:color="auto" w:fill="FFFFFF"/>
+        </w:rPr>
+        <w:t xml:space="preserve"> </w:t>
       </w:r>
       <w:r>
         <w:rPr>
@@ -11056,12 +12090,21 @@
         <w:spacing w:line="480" w:lineRule="auto"/>
         <w:ind w:left="720" w:hanging="720"/>
       </w:pPr>
+      <w:proofErr w:type="spellStart"/>
       <w:r>
         <w:rPr>
           <w:color w:val="222222"/>
           <w:shd w:val="clear" w:color="auto" w:fill="FFFFFF"/>
         </w:rPr>
-        <w:t>Trzesniewski, K. H., Donnellan, M. B., &amp; Robins, R. W. (2003). Stability of self-esteem across the life span. </w:t>
+        <w:t>Trzesniewski</w:t>
+      </w:r>
+      <w:proofErr w:type="spellEnd"/>
+      <w:r>
+        <w:rPr>
+          <w:color w:val="222222"/>
+          <w:shd w:val="clear" w:color="auto" w:fill="FFFFFF"/>
+        </w:rPr>
+        <w:t>, K. H., Donnellan, M. B., &amp; Robins, R. W. (2003). Stability of self-esteem across the life span. </w:t>
       </w:r>
       <w:r>
         <w:rPr>
@@ -11207,7 +12250,23 @@
         <w:ind w:left="720" w:hanging="720"/>
       </w:pPr>
       <w:r>
-        <w:t xml:space="preserve">van Buuren, S., &amp; Groothuis-Oudshoorn, K. (2011). mice: Multivariate Imputation by Chained Equations in R. </w:t>
+        <w:t xml:space="preserve">van </w:t>
+      </w:r>
+      <w:proofErr w:type="spellStart"/>
+      <w:r>
+        <w:t>Buuren</w:t>
+      </w:r>
+      <w:proofErr w:type="spellEnd"/>
+      <w:r>
+        <w:t xml:space="preserve">, S., &amp; </w:t>
+      </w:r>
+      <w:proofErr w:type="spellStart"/>
+      <w:r>
+        <w:t>Groothuis-Oudshoorn</w:t>
+      </w:r>
+      <w:proofErr w:type="spellEnd"/>
+      <w:r>
+        <w:t xml:space="preserve">, K. (2011). mice: Multivariate Imputation by Chained Equations in R. </w:t>
       </w:r>
       <w:r>
         <w:rPr>
@@ -11255,7 +12314,23 @@
           <w:color w:val="222222"/>
           <w:shd w:val="clear" w:color="auto" w:fill="FFFFFF"/>
         </w:rPr>
-        <w:t>ny, A., Linnell, J., Casson, D.</w:t>
+        <w:t xml:space="preserve">ny, A., Linnell, J., </w:t>
+      </w:r>
+      <w:proofErr w:type="spellStart"/>
+      <w:r>
+        <w:rPr>
+          <w:color w:val="222222"/>
+          <w:shd w:val="clear" w:color="auto" w:fill="FFFFFF"/>
+        </w:rPr>
+        <w:t>Casson</w:t>
+      </w:r>
+      <w:proofErr w:type="spellEnd"/>
+      <w:r>
+        <w:rPr>
+          <w:color w:val="222222"/>
+          <w:shd w:val="clear" w:color="auto" w:fill="FFFFFF"/>
+        </w:rPr>
+        <w:t>, D.</w:t>
       </w:r>
       <w:r>
         <w:rPr>
@@ -11343,7 +12418,15 @@
         <w:ind w:left="720" w:hanging="720"/>
       </w:pPr>
       <w:r>
-        <w:t xml:space="preserve">Westfall, J., &amp; Yarkoni, T. (2016). Statistically Controlling for Confounding Constructs Is Harder than You Think. PLOS ONE, </w:t>
+        <w:t xml:space="preserve">Westfall, J., &amp; </w:t>
+      </w:r>
+      <w:proofErr w:type="spellStart"/>
+      <w:r>
+        <w:t>Yarkoni</w:t>
+      </w:r>
+      <w:proofErr w:type="spellEnd"/>
+      <w:r>
+        <w:t xml:space="preserve">, T. (2016). Statistically Controlling for Confounding Constructs Is Harder than You Think. PLOS ONE, </w:t>
       </w:r>
       <w:r>
         <w:rPr>
@@ -11768,8 +12851,18 @@
                 <w:sz w:val="22"/>
                 <w:szCs w:val="22"/>
               </w:rPr>
-              <w:t>Attention cutpoint</w:t>
-            </w:r>
+              <w:t xml:space="preserve">Attention </w:t>
+            </w:r>
+            <w:proofErr w:type="spellStart"/>
+            <w:r>
+              <w:rPr>
+                <w:color w:val="000000"/>
+                <w:sz w:val="22"/>
+                <w:szCs w:val="22"/>
+              </w:rPr>
+              <w:t>cutpoint</w:t>
+            </w:r>
+            <w:proofErr w:type="spellEnd"/>
           </w:p>
         </w:tc>
         <w:tc>
@@ -13131,8 +14224,18 @@
                 <w:sz w:val="22"/>
                 <w:szCs w:val="22"/>
               </w:rPr>
-              <w:t>TV cutpoint</w:t>
-            </w:r>
+              <w:t xml:space="preserve">TV </w:t>
+            </w:r>
+            <w:proofErr w:type="spellStart"/>
+            <w:r>
+              <w:rPr>
+                <w:color w:val="000000"/>
+                <w:sz w:val="22"/>
+                <w:szCs w:val="22"/>
+              </w:rPr>
+              <w:t>cutpoint</w:t>
+            </w:r>
+            <w:proofErr w:type="spellEnd"/>
           </w:p>
         </w:tc>
         <w:tc>
@@ -13500,13 +14603,23 @@
                 <w:szCs w:val="22"/>
               </w:rPr>
             </w:pPr>
-            <w:r>
-              <w:rPr>
-                <w:color w:val="000000"/>
-                <w:sz w:val="22"/>
-                <w:szCs w:val="22"/>
-              </w:rPr>
-              <w:t>Doubly-robust estimation</w:t>
+            <w:proofErr w:type="gramStart"/>
+            <w:r>
+              <w:rPr>
+                <w:color w:val="000000"/>
+                <w:sz w:val="22"/>
+                <w:szCs w:val="22"/>
+              </w:rPr>
+              <w:t>Doubly-robust</w:t>
+            </w:r>
+            <w:proofErr w:type="gramEnd"/>
+            <w:r>
+              <w:rPr>
+                <w:color w:val="000000"/>
+                <w:sz w:val="22"/>
+                <w:szCs w:val="22"/>
+              </w:rPr>
+              <w:t xml:space="preserve"> estimation</w:t>
             </w:r>
           </w:p>
         </w:tc>
@@ -13857,8 +14970,18 @@
                 <w:sz w:val="22"/>
                 <w:szCs w:val="22"/>
               </w:rPr>
-              <w:t>TV cutpoint</w:t>
-            </w:r>
+              <w:t xml:space="preserve">TV </w:t>
+            </w:r>
+            <w:proofErr w:type="spellStart"/>
+            <w:r>
+              <w:rPr>
+                <w:color w:val="000000"/>
+                <w:sz w:val="22"/>
+                <w:szCs w:val="22"/>
+              </w:rPr>
+              <w:t>cutpoint</w:t>
+            </w:r>
+            <w:proofErr w:type="spellEnd"/>
           </w:p>
         </w:tc>
         <w:tc>
@@ -14293,6 +15416,7 @@
           <w:i/>
           <w:iCs/>
         </w:rPr>
+        <w:lastRenderedPageBreak/>
         <w:t>Note</w:t>
       </w:r>
       <w:r>
@@ -14784,7 +15908,25 @@
                 <w:sz w:val="22"/>
                 <w:szCs w:val="22"/>
               </w:rPr>
-              <w:t>Age (yrs) when attention was measured</w:t>
+              <w:t>Age (</w:t>
+            </w:r>
+            <w:proofErr w:type="spellStart"/>
+            <w:r>
+              <w:rPr>
+                <w:color w:val="000000"/>
+                <w:sz w:val="22"/>
+                <w:szCs w:val="22"/>
+              </w:rPr>
+              <w:t>yrs</w:t>
+            </w:r>
+            <w:proofErr w:type="spellEnd"/>
+            <w:r>
+              <w:rPr>
+                <w:color w:val="000000"/>
+                <w:sz w:val="22"/>
+                <w:szCs w:val="22"/>
+              </w:rPr>
+              <w:t>) when attention was measured</w:t>
             </w:r>
           </w:p>
         </w:tc>
@@ -15408,6 +16550,7 @@
                 <w:szCs w:val="22"/>
               </w:rPr>
             </w:pPr>
+            <w:proofErr w:type="gramStart"/>
             <w:r>
               <w:rPr>
                 <w:color w:val="000000"/>
@@ -15422,7 +16565,16 @@
                 <w:sz w:val="22"/>
                 <w:szCs w:val="22"/>
               </w:rPr>
-              <w:t>Attention within-sex SS</w:t>
+              <w:t>Attention</w:t>
+            </w:r>
+            <w:proofErr w:type="gramEnd"/>
+            <w:r>
+              <w:rPr>
+                <w:color w:val="000000"/>
+                <w:sz w:val="22"/>
+                <w:szCs w:val="22"/>
+              </w:rPr>
+              <w:t xml:space="preserve"> within-sex SS</w:t>
             </w:r>
           </w:p>
         </w:tc>
@@ -23111,7 +24263,25 @@
                 <w:szCs w:val="22"/>
               </w:rPr>
               <w:lastRenderedPageBreak/>
-              <w:t>Standard metropolitan statistical area (urbanicty)</w:t>
+              <w:t>Standard metropolitan statistical area (</w:t>
+            </w:r>
+            <w:proofErr w:type="spellStart"/>
+            <w:r>
+              <w:rPr>
+                <w:color w:val="000000"/>
+                <w:sz w:val="22"/>
+                <w:szCs w:val="22"/>
+              </w:rPr>
+              <w:t>urbanicty</w:t>
+            </w:r>
+            <w:proofErr w:type="spellEnd"/>
+            <w:r>
+              <w:rPr>
+                <w:color w:val="000000"/>
+                <w:sz w:val="22"/>
+                <w:szCs w:val="22"/>
+              </w:rPr>
+              <w:t>)</w:t>
             </w:r>
           </w:p>
         </w:tc>
@@ -23892,8 +25062,13 @@
         <w:t>Inverse probability of treatment weighted (IPTW)</w:t>
       </w:r>
       <w:r>
-        <w:t xml:space="preserve"> propensity score model results by TV cutpoint</w:t>
-      </w:r>
+        <w:t xml:space="preserve"> propensity score model results by TV </w:t>
+      </w:r>
+      <w:proofErr w:type="spellStart"/>
+      <w:r>
+        <w:t>cutpoint</w:t>
+      </w:r>
+      <w:proofErr w:type="spellEnd"/>
     </w:p>
     <w:p/>
     <w:tbl>
@@ -23986,7 +25161,21 @@
               <w:rPr>
                 <w:color w:val="000000"/>
               </w:rPr>
-              <w:t>TV cutpoint percentiles</w:t>
+              <w:t xml:space="preserve">TV </w:t>
+            </w:r>
+            <w:proofErr w:type="spellStart"/>
+            <w:r>
+              <w:rPr>
+                <w:color w:val="000000"/>
+              </w:rPr>
+              <w:t>cutpoint</w:t>
+            </w:r>
+            <w:proofErr w:type="spellEnd"/>
+            <w:r>
+              <w:rPr>
+                <w:color w:val="000000"/>
+              </w:rPr>
+              <w:t xml:space="preserve"> percentiles</w:t>
             </w:r>
           </w:p>
         </w:tc>
@@ -24654,7 +25843,23 @@
         <w:t xml:space="preserve">Table included only models measuring TV use at age ~3. </w:t>
       </w:r>
       <w:r>
-        <w:t>When two numbers are given for the cutpoint percentile, this implies that TV use between those percentiles were dropped. So 20/80 means that the low-TV group was defined as the 20</w:t>
+        <w:t xml:space="preserve">When two numbers are given for the </w:t>
+      </w:r>
+      <w:proofErr w:type="spellStart"/>
+      <w:r>
+        <w:t>cutpoint</w:t>
+      </w:r>
+      <w:proofErr w:type="spellEnd"/>
+      <w:r>
+        <w:t xml:space="preserve"> percentile, this implies that TV use between those percentiles were dropped. </w:t>
+      </w:r>
+      <w:proofErr w:type="gramStart"/>
+      <w:r>
+        <w:t>So</w:t>
+      </w:r>
+      <w:proofErr w:type="gramEnd"/>
+      <w:r>
+        <w:t xml:space="preserve"> 20/80 means that the low-TV group was defined as the 20</w:t>
       </w:r>
       <w:r>
         <w:rPr>
@@ -24682,7 +25887,15 @@
         <w:t>Non-sig</w:t>
       </w:r>
       <w:r>
-        <w:t xml:space="preserve">: the number of models using the specified attention cutpoint. </w:t>
+        <w:t xml:space="preserve">: the number of models using the specified attention </w:t>
+      </w:r>
+      <w:proofErr w:type="spellStart"/>
+      <w:r>
+        <w:t>cutpoint</w:t>
+      </w:r>
+      <w:proofErr w:type="spellEnd"/>
+      <w:r>
+        <w:t xml:space="preserve">. </w:t>
       </w:r>
       <w:r>
         <w:rPr>
@@ -24719,8 +25932,13 @@
       <w:r>
         <w:t xml:space="preserve">attention </w:t>
       </w:r>
-      <w:r>
-        <w:t>cutpoint and missing data treatment</w:t>
+      <w:proofErr w:type="spellStart"/>
+      <w:r>
+        <w:t>cutpoint</w:t>
+      </w:r>
+      <w:proofErr w:type="spellEnd"/>
+      <w:r>
+        <w:t xml:space="preserve"> and missing data treatment</w:t>
       </w:r>
     </w:p>
     <w:p/>
@@ -24792,8 +26010,16 @@
               <w:rPr>
                 <w:color w:val="000000"/>
               </w:rPr>
-              <w:t>Attention cutpoint</w:t>
-            </w:r>
+              <w:t xml:space="preserve">Attention </w:t>
+            </w:r>
+            <w:proofErr w:type="spellStart"/>
+            <w:r>
+              <w:rPr>
+                <w:color w:val="000000"/>
+              </w:rPr>
+              <w:t>cutpoint</w:t>
+            </w:r>
+            <w:proofErr w:type="spellEnd"/>
           </w:p>
         </w:tc>
         <w:tc>
@@ -28808,7 +30034,15 @@
         <w:t>Non-sig</w:t>
       </w:r>
       <w:r>
-        <w:t xml:space="preserve">: the number of models using the specified attention cutpoint and missing data treatment that did not yield statistical significance. </w:t>
+        <w:t xml:space="preserve">: the number of models using the specified attention </w:t>
+      </w:r>
+      <w:proofErr w:type="spellStart"/>
+      <w:r>
+        <w:t>cutpoint</w:t>
+      </w:r>
+      <w:proofErr w:type="spellEnd"/>
+      <w:r>
+        <w:t xml:space="preserve"> and missing data treatment that did not yield statistical significance. </w:t>
       </w:r>
       <w:r>
         <w:rPr>
@@ -28964,11 +30198,24 @@
         <w:t>Bottom row</w:t>
       </w:r>
       <w:r>
-        <w:t>: adjusted (residualized) attention score with effect of covariates removed. Bottom panel: red ‘x’ points are adjusted based on imputed covariate values. Solid blue smoothing line fits to non-missing data only; red dashed smoothing line fit all data (including imputed values). P</w:t>
-      </w:r>
-      <w:r>
-        <w:t>oint locations are slightly jittered to reduce overplotting</w:t>
-      </w:r>
+        <w:t>: adjusted (</w:t>
+      </w:r>
+      <w:proofErr w:type="spellStart"/>
+      <w:r>
+        <w:t>residualized</w:t>
+      </w:r>
+      <w:proofErr w:type="spellEnd"/>
+      <w:r>
+        <w:t>) attention score with effect of covariates removed. Bottom panel: red ‘x’ points are adjusted based on imputed covariate values. Solid blue smoothing line fits to non-missing data only; red dashed smoothing line fit all data (including imputed values). P</w:t>
+      </w:r>
+      <w:r>
+        <w:t xml:space="preserve">oint locations are slightly jittered to reduce </w:t>
+      </w:r>
+      <w:proofErr w:type="spellStart"/>
+      <w:r>
+        <w:t>overplotting</w:t>
+      </w:r>
+      <w:proofErr w:type="spellEnd"/>
     </w:p>
     <w:p>
       <w:pPr>
@@ -29197,7 +30444,23 @@
           <w:sz w:val="22"/>
           <w:szCs w:val="22"/>
         </w:rPr>
-        <w:t xml:space="preserve"> Y-axis of each panel shows the cutpoint defining problematic attention. The dashed vertical reference line represents no association</w:t>
+        <w:t xml:space="preserve"> Y-axis of each panel shows the </w:t>
+      </w:r>
+      <w:proofErr w:type="spellStart"/>
+      <w:r>
+        <w:rPr>
+          <w:sz w:val="22"/>
+          <w:szCs w:val="22"/>
+        </w:rPr>
+        <w:t>cutpoint</w:t>
+      </w:r>
+      <w:proofErr w:type="spellEnd"/>
+      <w:r>
+        <w:rPr>
+          <w:sz w:val="22"/>
+          <w:szCs w:val="22"/>
+        </w:rPr>
+        <w:t xml:space="preserve"> defining problematic attention. The dashed vertical reference line represents no association</w:t>
       </w:r>
       <w:r>
         <w:rPr>
@@ -29763,7 +31026,23 @@
           <w:sz w:val="22"/>
           <w:szCs w:val="22"/>
         </w:rPr>
-        <w:t xml:space="preserve"> Y-axis of each panel shows the percentile cutpoint(s) defining the high- and low-TV groups. Other model features are listed in the header to each pane. ATE = average treatment effect. ATT = average treatment effect for the treated. The outcomes are scaled such that higher scores indicate worse attention.</w:t>
+        <w:t xml:space="preserve"> Y-axis of each panel shows the percentile </w:t>
+      </w:r>
+      <w:proofErr w:type="spellStart"/>
+      <w:r>
+        <w:rPr>
+          <w:sz w:val="22"/>
+          <w:szCs w:val="22"/>
+        </w:rPr>
+        <w:t>cutpoint</w:t>
+      </w:r>
+      <w:proofErr w:type="spellEnd"/>
+      <w:r>
+        <w:rPr>
+          <w:sz w:val="22"/>
+          <w:szCs w:val="22"/>
+        </w:rPr>
+        <w:t>(s) defining the high- and low-TV groups. Other model features are listed in the header to each pane. ATE = average treatment effect. ATT = average treatment effect for the treated. The outcomes are scaled such that higher scores indicate worse attention.</w:t>
       </w:r>
       <w:r>
         <w:rPr>
@@ -30065,7 +31344,23 @@
           <w:sz w:val="22"/>
           <w:szCs w:val="22"/>
         </w:rPr>
-        <w:t xml:space="preserve"> Y-axis of each panel shows the percentile cutpoint(s) defining the high- and low-TV groups. Other model features are listed in the header to each pane. The outcomes are scaled such that higher scores indicate worse attention.</w:t>
+        <w:t xml:space="preserve"> Y-axis of each panel shows the percentile </w:t>
+      </w:r>
+      <w:proofErr w:type="spellStart"/>
+      <w:r>
+        <w:rPr>
+          <w:sz w:val="22"/>
+          <w:szCs w:val="22"/>
+        </w:rPr>
+        <w:t>cutpoint</w:t>
+      </w:r>
+      <w:proofErr w:type="spellEnd"/>
+      <w:r>
+        <w:rPr>
+          <w:sz w:val="22"/>
+          <w:szCs w:val="22"/>
+        </w:rPr>
+        <w:t>(s) defining the high- and low-TV groups. Other model features are listed in the header to each pane. The outcomes are scaled such that higher scores indicate worse attention.</w:t>
       </w:r>
       <w:r>
         <w:rPr>
@@ -30183,21 +31478,53 @@
           <w:sz w:val="22"/>
           <w:szCs w:val="22"/>
         </w:rPr>
-        <w:t>: Panels display the zoomed-in residualized attention outcome (e.g., controlling for covariates</w:t>
-      </w:r>
+        <w:t xml:space="preserve">: Panels display the zoomed-in </w:t>
+      </w:r>
+      <w:proofErr w:type="spellStart"/>
       <w:r>
         <w:rPr>
           <w:sz w:val="22"/>
           <w:szCs w:val="22"/>
         </w:rPr>
-        <w:t>)</w:t>
-      </w:r>
+        <w:t>residualized</w:t>
+      </w:r>
+      <w:proofErr w:type="spellEnd"/>
       <w:r>
         <w:rPr>
           <w:sz w:val="22"/>
           <w:szCs w:val="22"/>
         </w:rPr>
-        <w:t xml:space="preserve"> versus TV measured at age ~3. Each panel depicts a different set of TV percentile cutpoints for defining the low- and high-TV groups; which are displayed as dark vertical lines</w:t>
+        <w:t xml:space="preserve"> attention outcome (e.g., controlling for covariates</w:t>
+      </w:r>
+      <w:r>
+        <w:rPr>
+          <w:sz w:val="22"/>
+          <w:szCs w:val="22"/>
+        </w:rPr>
+        <w:t>)</w:t>
+      </w:r>
+      <w:r>
+        <w:rPr>
+          <w:sz w:val="22"/>
+          <w:szCs w:val="22"/>
+        </w:rPr>
+        <w:t xml:space="preserve"> versus TV measured at age ~3. Each panel depicts a different set of TV percentile </w:t>
+      </w:r>
+      <w:proofErr w:type="spellStart"/>
+      <w:r>
+        <w:rPr>
+          <w:sz w:val="22"/>
+          <w:szCs w:val="22"/>
+        </w:rPr>
+        <w:t>cutpoints</w:t>
+      </w:r>
+      <w:proofErr w:type="spellEnd"/>
+      <w:r>
+        <w:rPr>
+          <w:sz w:val="22"/>
+          <w:szCs w:val="22"/>
+        </w:rPr>
+        <w:t xml:space="preserve"> for defining the low- and high-TV groups; which are displayed as dark vertical lines</w:t>
       </w:r>
       <w:r>
         <w:rPr>
@@ -30328,7 +31655,23 @@
           <w:sz w:val="22"/>
           <w:szCs w:val="22"/>
         </w:rPr>
-        <w:t>-axis), as defined by the attention cutpoint displayed on each panel, versus TV measured at age ~3 (</w:t>
+        <w:t xml:space="preserve">-axis), as defined by the attention </w:t>
+      </w:r>
+      <w:proofErr w:type="spellStart"/>
+      <w:r>
+        <w:rPr>
+          <w:sz w:val="22"/>
+          <w:szCs w:val="22"/>
+        </w:rPr>
+        <w:t>cutpoint</w:t>
+      </w:r>
+      <w:proofErr w:type="spellEnd"/>
+      <w:r>
+        <w:rPr>
+          <w:sz w:val="22"/>
+          <w:szCs w:val="22"/>
+        </w:rPr>
+        <w:t xml:space="preserve"> displayed on each panel, versus TV measured at age ~3 (</w:t>
       </w:r>
       <w:r>
         <w:rPr>
@@ -30728,8 +32071,50 @@
           <w:szCs w:val="18"/>
           <w:highlight w:val="lightGray"/>
         </w:rPr>
-        <w:t>docker run --rm -e PASSWORD=TV -p 8787:8787 mmcbee/rstudio_tvattention:psychscience</w:t>
-      </w:r>
+        <w:t xml:space="preserve">docker run --rm -e PASSWORD=TV -p 8787:8787 </w:t>
+      </w:r>
+      <w:proofErr w:type="spellStart"/>
+      <w:r>
+        <w:rPr>
+          <w:rFonts w:ascii="Consolas" w:hAnsi="Consolas"/>
+          <w:sz w:val="18"/>
+          <w:szCs w:val="18"/>
+          <w:highlight w:val="lightGray"/>
+        </w:rPr>
+        <w:t>mmcbee</w:t>
+      </w:r>
+      <w:proofErr w:type="spellEnd"/>
+      <w:r>
+        <w:rPr>
+          <w:rFonts w:ascii="Consolas" w:hAnsi="Consolas"/>
+          <w:sz w:val="18"/>
+          <w:szCs w:val="18"/>
+          <w:highlight w:val="lightGray"/>
+        </w:rPr>
+        <w:t>/</w:t>
+      </w:r>
+      <w:proofErr w:type="spellStart"/>
+      <w:r>
+        <w:rPr>
+          <w:rFonts w:ascii="Consolas" w:hAnsi="Consolas"/>
+          <w:sz w:val="18"/>
+          <w:szCs w:val="18"/>
+          <w:highlight w:val="lightGray"/>
+        </w:rPr>
+        <w:t>rstudio_</w:t>
+      </w:r>
+      <w:proofErr w:type="gramStart"/>
+      <w:r>
+        <w:rPr>
+          <w:rFonts w:ascii="Consolas" w:hAnsi="Consolas"/>
+          <w:sz w:val="18"/>
+          <w:szCs w:val="18"/>
+          <w:highlight w:val="lightGray"/>
+        </w:rPr>
+        <w:t>tvattention:psychscience</w:t>
+      </w:r>
+      <w:proofErr w:type="spellEnd"/>
+      <w:proofErr w:type="gramEnd"/>
     </w:p>
     <w:p>
       <w:pPr>
@@ -30892,6 +32277,7 @@
         </w:rPr>
         <w:t xml:space="preserve">with username </w:t>
       </w:r>
+      <w:proofErr w:type="spellStart"/>
       <w:r>
         <w:rPr>
           <w:rFonts w:ascii="Consolas" w:hAnsi="Consolas"/>
@@ -30900,6 +32286,7 @@
         </w:rPr>
         <w:t>rstudio</w:t>
       </w:r>
+      <w:proofErr w:type="spellEnd"/>
       <w:r>
         <w:rPr>
           <w:sz w:val="22"/>
@@ -30951,8 +32338,20 @@
           <w:sz w:val="18"/>
           <w:szCs w:val="18"/>
         </w:rPr>
-        <w:t xml:space="preserve"> /Code/analysis.r</w:t>
-      </w:r>
+        <w:t xml:space="preserve"> /Code/</w:t>
+      </w:r>
+      <w:proofErr w:type="spellStart"/>
+      <w:proofErr w:type="gramStart"/>
+      <w:r>
+        <w:rPr>
+          <w:rFonts w:ascii="Consolas" w:hAnsi="Consolas"/>
+          <w:sz w:val="18"/>
+          <w:szCs w:val="18"/>
+        </w:rPr>
+        <w:t>analysis.r</w:t>
+      </w:r>
+      <w:proofErr w:type="spellEnd"/>
+      <w:proofErr w:type="gramEnd"/>
       <w:r>
         <w:rPr>
           <w:sz w:val="22"/>
@@ -30989,14 +32388,46 @@
           <w:sz w:val="22"/>
           <w:szCs w:val="22"/>
         </w:rPr>
-        <w:t xml:space="preserve"> by highlighting it all (Ctrl-A or Cmd-A) and then </w:t>
-      </w:r>
+        <w:t xml:space="preserve"> by highlighting it all (Ctrl-A or </w:t>
+      </w:r>
+      <w:proofErr w:type="spellStart"/>
       <w:r>
         <w:rPr>
           <w:sz w:val="22"/>
           <w:szCs w:val="22"/>
         </w:rPr>
-        <w:t>Ctrl-Enter or Cmd-Enter</w:t>
+        <w:t>Cmd</w:t>
+      </w:r>
+      <w:proofErr w:type="spellEnd"/>
+      <w:r>
+        <w:rPr>
+          <w:sz w:val="22"/>
+          <w:szCs w:val="22"/>
+        </w:rPr>
+        <w:t xml:space="preserve">-A) and then </w:t>
+      </w:r>
+      <w:r>
+        <w:rPr>
+          <w:sz w:val="22"/>
+          <w:szCs w:val="22"/>
+        </w:rPr>
+        <w:t xml:space="preserve">Ctrl-Enter or </w:t>
+      </w:r>
+      <w:proofErr w:type="spellStart"/>
+      <w:r>
+        <w:rPr>
+          <w:sz w:val="22"/>
+          <w:szCs w:val="22"/>
+        </w:rPr>
+        <w:t>Cmd</w:t>
+      </w:r>
+      <w:proofErr w:type="spellEnd"/>
+      <w:r>
+        <w:rPr>
+          <w:sz w:val="22"/>
+          <w:szCs w:val="22"/>
+        </w:rPr>
+        <w:t>-Enter</w:t>
       </w:r>
       <w:r>
         <w:rPr>
@@ -31225,8 +32656,19 @@
           <w:szCs w:val="18"/>
           <w:highlight w:val="lightGray"/>
         </w:rPr>
-        <w:t>docker ps</w:t>
-      </w:r>
+        <w:t xml:space="preserve">docker </w:t>
+      </w:r>
+      <w:proofErr w:type="spellStart"/>
+      <w:r>
+        <w:rPr>
+          <w:rFonts w:ascii="Consolas" w:hAnsi="Consolas" w:cstheme="majorHAnsi"/>
+          <w:sz w:val="18"/>
+          <w:szCs w:val="18"/>
+          <w:highlight w:val="lightGray"/>
+        </w:rPr>
+        <w:t>ps</w:t>
+      </w:r>
+      <w:proofErr w:type="spellEnd"/>
     </w:p>
     <w:p>
       <w:pPr>
@@ -31435,6 +32877,7 @@
         </w:rPr>
         <w:t xml:space="preserve">a combination of random words such as </w:t>
       </w:r>
+      <w:proofErr w:type="spellStart"/>
       <w:r>
         <w:rPr>
           <w:rFonts w:ascii="Consolas" w:hAnsi="Consolas"/>
@@ -31443,6 +32886,7 @@
         </w:rPr>
         <w:t>priceless_galois</w:t>
       </w:r>
+      <w:proofErr w:type="spellEnd"/>
       <w:r>
         <w:rPr>
           <w:sz w:val="22"/>
@@ -31450,6 +32894,7 @@
         </w:rPr>
         <w:t xml:space="preserve"> or </w:t>
       </w:r>
+      <w:proofErr w:type="spellStart"/>
       <w:r>
         <w:rPr>
           <w:rFonts w:ascii="Consolas" w:hAnsi="Consolas"/>
@@ -31458,6 +32903,7 @@
         </w:rPr>
         <w:t>competent_ellis</w:t>
       </w:r>
+      <w:proofErr w:type="spellEnd"/>
       <w:r>
         <w:rPr>
           <w:sz w:val="22"/>
@@ -31493,8 +32939,19 @@
           <w:szCs w:val="18"/>
           <w:highlight w:val="lightGray"/>
         </w:rPr>
-        <w:t>docker ps</w:t>
-      </w:r>
+        <w:t xml:space="preserve">docker </w:t>
+      </w:r>
+      <w:proofErr w:type="spellStart"/>
+      <w:r>
+        <w:rPr>
+          <w:rFonts w:ascii="Consolas" w:hAnsi="Consolas" w:cstheme="majorHAnsi"/>
+          <w:sz w:val="18"/>
+          <w:szCs w:val="18"/>
+          <w:highlight w:val="lightGray"/>
+        </w:rPr>
+        <w:t>ps</w:t>
+      </w:r>
+      <w:proofErr w:type="spellEnd"/>
       <w:r>
         <w:rPr>
           <w:sz w:val="22"/>
@@ -31664,7 +33121,27 @@
           <w:szCs w:val="18"/>
           <w:highlight w:val="lightGray"/>
         </w:rPr>
-        <w:t>cd “c:\Users\Matt\Documents\TVAttention”</w:t>
+        <w:t>cd “c:\Users\Matt\Documents\</w:t>
+      </w:r>
+      <w:proofErr w:type="spellStart"/>
+      <w:r>
+        <w:rPr>
+          <w:rFonts w:ascii="Consolas" w:hAnsi="Consolas" w:cs="Times New Roman"/>
+          <w:sz w:val="18"/>
+          <w:szCs w:val="18"/>
+          <w:highlight w:val="lightGray"/>
+        </w:rPr>
+        <w:t>TVAttention</w:t>
+      </w:r>
+      <w:proofErr w:type="spellEnd"/>
+      <w:r>
+        <w:rPr>
+          <w:rFonts w:ascii="Consolas" w:hAnsi="Consolas" w:cs="Times New Roman"/>
+          <w:sz w:val="18"/>
+          <w:szCs w:val="18"/>
+          <w:highlight w:val="lightGray"/>
+        </w:rPr>
+        <w:t>”</w:t>
       </w:r>
       <w:r>
         <w:rPr>
@@ -31811,20 +33288,10 @@
           <w:szCs w:val="18"/>
           <w:highlight w:val="lightGray"/>
         </w:rPr>
-        <w:t>docker cp CONTAINERID:home/rstudio .</w:t>
-      </w:r>
-      <w:r>
-        <w:rPr>
-          <w:rFonts w:ascii="Times New Roman" w:hAnsi="Times New Roman" w:cs="Times New Roman"/>
-        </w:rPr>
-        <w:t xml:space="preserve"> </w:t>
-      </w:r>
-      <w:r>
-        <w:rPr>
-          <w:rFonts w:ascii="Times New Roman" w:hAnsi="Times New Roman" w:cs="Times New Roman"/>
-        </w:rPr>
-        <w:t xml:space="preserve">For example, </w:t>
-      </w:r>
+        <w:t xml:space="preserve">docker cp </w:t>
+      </w:r>
+      <w:proofErr w:type="spellStart"/>
+      <w:proofErr w:type="gramStart"/>
       <w:r>
         <w:rPr>
           <w:rFonts w:ascii="Consolas" w:hAnsi="Consolas"/>
@@ -31832,8 +33299,91 @@
           <w:szCs w:val="18"/>
           <w:highlight w:val="lightGray"/>
         </w:rPr>
-        <w:t>docker cp b1971e3eea21:home/rstudio</w:t>
-      </w:r>
+        <w:t>CONTAINERID:home</w:t>
+      </w:r>
+      <w:proofErr w:type="spellEnd"/>
+      <w:proofErr w:type="gramEnd"/>
+      <w:r>
+        <w:rPr>
+          <w:rFonts w:ascii="Consolas" w:hAnsi="Consolas"/>
+          <w:sz w:val="18"/>
+          <w:szCs w:val="18"/>
+          <w:highlight w:val="lightGray"/>
+        </w:rPr>
+        <w:t>/</w:t>
+      </w:r>
+      <w:proofErr w:type="spellStart"/>
+      <w:r>
+        <w:rPr>
+          <w:rFonts w:ascii="Consolas" w:hAnsi="Consolas"/>
+          <w:sz w:val="18"/>
+          <w:szCs w:val="18"/>
+          <w:highlight w:val="lightGray"/>
+        </w:rPr>
+        <w:t>rstudio</w:t>
+      </w:r>
+      <w:proofErr w:type="spellEnd"/>
+      <w:r>
+        <w:rPr>
+          <w:rFonts w:ascii="Consolas" w:hAnsi="Consolas"/>
+          <w:sz w:val="18"/>
+          <w:szCs w:val="18"/>
+          <w:highlight w:val="lightGray"/>
+        </w:rPr>
+        <w:t xml:space="preserve"> .</w:t>
+      </w:r>
+      <w:r>
+        <w:rPr>
+          <w:rFonts w:ascii="Times New Roman" w:hAnsi="Times New Roman" w:cs="Times New Roman"/>
+        </w:rPr>
+        <w:t xml:space="preserve"> </w:t>
+      </w:r>
+      <w:r>
+        <w:rPr>
+          <w:rFonts w:ascii="Times New Roman" w:hAnsi="Times New Roman" w:cs="Times New Roman"/>
+        </w:rPr>
+        <w:t xml:space="preserve">For example, </w:t>
+      </w:r>
+      <w:r>
+        <w:rPr>
+          <w:rFonts w:ascii="Consolas" w:hAnsi="Consolas"/>
+          <w:sz w:val="18"/>
+          <w:szCs w:val="18"/>
+          <w:highlight w:val="lightGray"/>
+        </w:rPr>
+        <w:t>docker cp b1971e3eea</w:t>
+      </w:r>
+      <w:proofErr w:type="gramStart"/>
+      <w:r>
+        <w:rPr>
+          <w:rFonts w:ascii="Consolas" w:hAnsi="Consolas"/>
+          <w:sz w:val="18"/>
+          <w:szCs w:val="18"/>
+          <w:highlight w:val="lightGray"/>
+        </w:rPr>
+        <w:t>21:home</w:t>
+      </w:r>
+      <w:proofErr w:type="gramEnd"/>
+      <w:r>
+        <w:rPr>
+          <w:rFonts w:ascii="Consolas" w:hAnsi="Consolas"/>
+          <w:sz w:val="18"/>
+          <w:szCs w:val="18"/>
+          <w:highlight w:val="lightGray"/>
+        </w:rPr>
+        <w:t>/</w:t>
+      </w:r>
+      <w:proofErr w:type="spellStart"/>
+      <w:r>
+        <w:rPr>
+          <w:rFonts w:ascii="Consolas" w:hAnsi="Consolas"/>
+          <w:sz w:val="18"/>
+          <w:szCs w:val="18"/>
+          <w:highlight w:val="lightGray"/>
+        </w:rPr>
+        <w:t>rstudio</w:t>
+      </w:r>
+      <w:proofErr w:type="spellEnd"/>
       <w:r>
         <w:rPr>
           <w:rFonts w:ascii="Consolas" w:hAnsi="Consolas"/>
@@ -32098,7 +33648,23 @@
           <w:sz w:val="22"/>
           <w:szCs w:val="22"/>
         </w:rPr>
-        <w:t xml:space="preserve"> While Christakis et al. (2004) describes this cutpoint of 120 as “</w:t>
+        <w:t xml:space="preserve"> While Christakis et al. (2004) describes this </w:t>
+      </w:r>
+      <w:proofErr w:type="spellStart"/>
+      <w:r>
+        <w:rPr>
+          <w:sz w:val="22"/>
+          <w:szCs w:val="22"/>
+        </w:rPr>
+        <w:t>cutpoint</w:t>
+      </w:r>
+      <w:proofErr w:type="spellEnd"/>
+      <w:r>
+        <w:rPr>
+          <w:sz w:val="22"/>
+          <w:szCs w:val="22"/>
+        </w:rPr>
+        <w:t xml:space="preserve"> of 120 as “</w:t>
       </w:r>
       <w:r>
         <w:rPr>
@@ -32116,8 +33682,9 @@
           <w:sz w:val="22"/>
           <w:szCs w:val="22"/>
         </w:rPr>
-        <w:t>” (p. 709), it is actually</w:t>
-      </w:r>
+        <w:t xml:space="preserve">” (p. 709), it is </w:t>
+      </w:r>
+      <w:proofErr w:type="gramStart"/>
       <w:r>
         <w:rPr>
           <w:rStyle w:val="fontstyle11"/>
@@ -32125,7 +33692,7 @@
           <w:sz w:val="22"/>
           <w:szCs w:val="22"/>
         </w:rPr>
-        <w:t xml:space="preserve"> </w:t>
+        <w:t>actually</w:t>
       </w:r>
       <w:r>
         <w:rPr>
@@ -32134,7 +33701,26 @@
           <w:sz w:val="22"/>
           <w:szCs w:val="22"/>
         </w:rPr>
-        <w:t>1.33 SDs above the mean given that the standardized attention scores were constructed to have a standard deviation of 15.</w:t>
+        <w:t xml:space="preserve"> </w:t>
+      </w:r>
+      <w:r>
+        <w:rPr>
+          <w:rStyle w:val="fontstyle11"/>
+          <w:rFonts w:ascii="Times New Roman" w:hAnsi="Times New Roman"/>
+          <w:sz w:val="22"/>
+          <w:szCs w:val="22"/>
+        </w:rPr>
+        <w:t>1.33</w:t>
+      </w:r>
+      <w:proofErr w:type="gramEnd"/>
+      <w:r>
+        <w:rPr>
+          <w:rStyle w:val="fontstyle11"/>
+          <w:rFonts w:ascii="Times New Roman" w:hAnsi="Times New Roman"/>
+          <w:sz w:val="22"/>
+          <w:szCs w:val="22"/>
+        </w:rPr>
+        <w:t xml:space="preserve"> SDs above the mean given that the standardized attention scores were constructed to have a standard deviation of 15.</w:t>
       </w:r>
     </w:p>
   </w:footnote>
@@ -32188,16 +33774,7 @@
           <w:sz w:val="22"/>
           <w:szCs w:val="22"/>
         </w:rPr>
-        <w:t xml:space="preserve"> Dichotomizing the response variable also wastes information, but we perceive no advantage to doing so in this case because logisti</w:t>
-      </w:r>
-      <w:bookmarkStart w:id="1" w:name="_GoBack"/>
-      <w:bookmarkEnd w:id="1"/>
-      <w:r>
-        <w:rPr>
-          <w:sz w:val="22"/>
-          <w:szCs w:val="22"/>
-        </w:rPr>
-        <w:t xml:space="preserve">c regression is no more robust, efficient, or interpretable than linear regression. </w:t>
+        <w:t xml:space="preserve"> Dichotomizing the response variable also wastes information, but we perceive no advantage to doing so in this case because logistic regression is no more robust, efficient, or interpretable than linear regression. </w:t>
       </w:r>
     </w:p>
   </w:footnote>
@@ -32223,7 +33800,23 @@
           <w:sz w:val="22"/>
           <w:szCs w:val="22"/>
         </w:rPr>
-        <w:t xml:space="preserve"> We did not adjust for all the covariates in the doubly-robust model</w:t>
+        <w:t xml:space="preserve"> We did not adjust for all the covariates in the </w:t>
+      </w:r>
+      <w:proofErr w:type="gramStart"/>
+      <w:r>
+        <w:rPr>
+          <w:sz w:val="22"/>
+          <w:szCs w:val="22"/>
+        </w:rPr>
+        <w:t>doubly-robust</w:t>
+      </w:r>
+      <w:proofErr w:type="gramEnd"/>
+      <w:r>
+        <w:rPr>
+          <w:sz w:val="22"/>
+          <w:szCs w:val="22"/>
+        </w:rPr>
+        <w:t xml:space="preserve"> model</w:t>
       </w:r>
       <w:r>
         <w:rPr>
@@ -34865,7 +36458,7 @@
 </file>
 
 <file path=customXml/itemProps1.xml><?xml version="1.0" encoding="utf-8"?>
-<ds:datastoreItem xmlns:ds="http://schemas.openxmlformats.org/officeDocument/2006/customXml" ds:itemID="{84D57F15-0489-4276-B839-4F6C51964370}">
+<ds:datastoreItem xmlns:ds="http://schemas.openxmlformats.org/officeDocument/2006/customXml" ds:itemID="{1473F9E7-DDD5-4965-A393-31E4EA63DC99}">
   <ds:schemaRefs>
     <ds:schemaRef ds:uri="http://schemas.openxmlformats.org/officeDocument/2006/bibliography"/>
   </ds:schemaRefs>
